--- a/Rapport-TIP.docx
+++ b/Rapport-TIP.docx
@@ -2,14 +2,10 @@
 <file path=word/document.xml><?xml version="1.0" encoding="utf-8"?>
 <w:document xmlns:wpc="http://schemas.microsoft.com/office/word/2010/wordprocessingCanvas" xmlns:cx="http://schemas.microsoft.com/office/drawing/2014/chartex" xmlns:cx1="http://schemas.microsoft.com/office/drawing/2015/9/8/chartex" xmlns:cx2="http://schemas.microsoft.com/office/drawing/2015/10/21/chartex" xmlns:cx3="http://schemas.microsoft.com/office/drawing/2016/5/9/chartex" xmlns:cx4="http://schemas.microsoft.com/office/drawing/2016/5/10/chartex" xmlns:cx5="http://schemas.microsoft.com/office/drawing/2016/5/11/chartex" xmlns:cx6="http://schemas.microsoft.com/office/drawing/2016/5/12/chartex" xmlns:cx7="http://schemas.microsoft.com/office/drawing/2016/5/13/chartex" xmlns:cx8="http://schemas.microsoft.com/office/drawing/2016/5/14/chartex" xmlns:mc="http://schemas.openxmlformats.org/markup-compatibility/2006" xmlns:aink="http://schemas.microsoft.com/office/drawing/2016/ink" xmlns:am3d="http://schemas.microsoft.com/office/drawing/2017/model3d" xmlns:o="urn:schemas-microsoft-com:office:office" xmlns:r="http://schemas.openxmlformats.org/officeDocument/2006/relationships" xmlns:m="http://schemas.openxmlformats.org/officeDocument/2006/math" xmlns:v="urn:schemas-microsoft-com:vml" xmlns:wp14="http://schemas.microsoft.com/office/word/2010/wordprocessingDrawing" xmlns:wp="http://schemas.openxmlformats.org/drawingml/2006/wordprocessingDrawing" xmlns:w10="urn:schemas-microsoft-com:office:word" xmlns:w="http://schemas.openxmlformats.org/wordprocessingml/2006/main" xmlns:w14="http://schemas.microsoft.com/office/word/2010/wordml" xmlns:w15="http://schemas.microsoft.com/office/word/2012/wordml" xmlns:w16cid="http://schemas.microsoft.com/office/word/2016/wordml/cid" xmlns:w16se="http://schemas.microsoft.com/office/word/2015/wordml/symex" xmlns:wpg="http://schemas.microsoft.com/office/word/2010/wordprocessingGroup" xmlns:wpi="http://schemas.microsoft.com/office/word/2010/wordprocessingInk" xmlns:wne="http://schemas.microsoft.com/office/word/2006/wordml" xmlns:wps="http://schemas.microsoft.com/office/word/2010/wordprocessingShape" mc:Ignorable="w14 w15 w16se w16cid wp14">
   <w:body>
-    <w:bookmarkStart w:id="0" w:name="_GoBack"/>
-    <w:bookmarkEnd w:id="0"/>
     <w:p>
       <w:r>
         <w:rPr>
           <w:noProof/>
-          <w:sz w:val="10"/>
-          <w:szCs w:val="10"/>
           <w:lang w:val="en-US" w:eastAsia="zh-CN"/>
         </w:rPr>
         <mc:AlternateContent>
@@ -70,7 +66,7 @@
               </wp:anchor>
             </w:drawing>
           </mc:Choice>
-          <mc:Fallback xmlns:w16sdtdh="http://schemas.microsoft.com/office/word/2020/wordml/sdtdatahash" xmlns:w16="http://schemas.microsoft.com/office/word/2018/wordml" xmlns:w16cex="http://schemas.microsoft.com/office/word/2018/wordml/cex" xmlns:oel="http://schemas.microsoft.com/office/2019/extlst">
+          <mc:Fallback xmlns:oel="http://schemas.microsoft.com/office/2019/extlst" xmlns:w16cex="http://schemas.microsoft.com/office/word/2018/wordml/cex" xmlns:w16="http://schemas.microsoft.com/office/word/2018/wordml" xmlns:w16sdtdh="http://schemas.microsoft.com/office/word/2020/wordml/sdtdatahash">
             <w:pict>
               <v:line w14:anchorId="544C55A9" id="Connecteur droit 350789855" o:spid="_x0000_s1026" alt="Séparateur de texte" style="position:absolute;z-index:251660288;visibility:visible;mso-wrap-style:square;mso-width-percent:0;mso-wrap-distance-left:9pt;mso-wrap-distance-top:0;mso-wrap-distance-right:9pt;mso-wrap-distance-bottom:0;mso-position-horizontal:absolute;mso-position-horizontal-relative:text;mso-position-vertical:absolute;mso-position-vertical-relative:text;mso-width-percent:0;mso-width-relative:margin" from="-8.4pt,554.25pt" to="113.6pt,554.55pt" o:gfxdata="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" strokecolor="#082a75 [3215]" strokeweight="3pt"/>
             </w:pict>
@@ -80,8 +76,6 @@
       <w:r>
         <w:rPr>
           <w:noProof/>
-          <w:sz w:val="10"/>
-          <w:szCs w:val="10"/>
           <w:lang w:val="en-US" w:eastAsia="zh-CN"/>
         </w:rPr>
         <mc:AlternateContent>
@@ -145,7 +139,7 @@
               </wp:anchor>
             </w:drawing>
           </mc:Choice>
-          <mc:Fallback xmlns:w16sdtdh="http://schemas.microsoft.com/office/word/2020/wordml/sdtdatahash" xmlns:w16="http://schemas.microsoft.com/office/word/2018/wordml" xmlns:w16cex="http://schemas.microsoft.com/office/word/2018/wordml/cex" xmlns:oel="http://schemas.microsoft.com/office/2019/extlst">
+          <mc:Fallback xmlns:oel="http://schemas.microsoft.com/office/2019/extlst" xmlns:w16cex="http://schemas.microsoft.com/office/word/2018/wordml/cex" xmlns:w16="http://schemas.microsoft.com/office/word/2018/wordml" xmlns:w16sdtdh="http://schemas.microsoft.com/office/word/2020/wordml/sdtdatahash">
             <w:pict>
               <v:line w14:anchorId="4CE3CE2E" id="Connecteur droit 463032034" o:spid="_x0000_s1026" alt="Séparateur de texte" style="position:absolute;z-index:251666432;visibility:visible;mso-wrap-style:square;mso-width-percent:0;mso-height-percent:0;mso-wrap-distance-left:9pt;mso-wrap-distance-top:0;mso-wrap-distance-right:9pt;mso-wrap-distance-bottom:0;mso-position-horizontal:absolute;mso-position-horizontal-relative:text;mso-position-vertical:absolute;mso-position-vertical-relative:text;mso-width-percent:0;mso-height-percent:0;mso-width-relative:margin;mso-height-relative:margin" from="-8.85pt,606.1pt" to="115.05pt,606.1pt" o:gfxdata="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" strokecolor="#082a75 [3215]" strokeweight="3pt"/>
             </w:pict>
@@ -155,8 +149,6 @@
       <w:r>
         <w:rPr>
           <w:noProof/>
-          <w:sz w:val="10"/>
-          <w:szCs w:val="10"/>
           <w:lang w:val="en-US" w:eastAsia="zh-CN"/>
         </w:rPr>
         <mc:AlternateContent>
@@ -220,7 +212,7 @@
               </wp:anchor>
             </w:drawing>
           </mc:Choice>
-          <mc:Fallback xmlns:w16sdtdh="http://schemas.microsoft.com/office/word/2020/wordml/sdtdatahash" xmlns:w16="http://schemas.microsoft.com/office/word/2018/wordml" xmlns:w16cex="http://schemas.microsoft.com/office/word/2018/wordml/cex" xmlns:oel="http://schemas.microsoft.com/office/2019/extlst">
+          <mc:Fallback xmlns:oel="http://schemas.microsoft.com/office/2019/extlst" xmlns:w16cex="http://schemas.microsoft.com/office/word/2018/wordml/cex" xmlns:w16="http://schemas.microsoft.com/office/word/2018/wordml" xmlns:w16sdtdh="http://schemas.microsoft.com/office/word/2020/wordml/sdtdatahash">
             <w:pict>
               <v:line w14:anchorId="0C018627" id="Connecteur droit 1343853532" o:spid="_x0000_s1026" alt="Séparateur de texte" style="position:absolute;z-index:251664384;visibility:visible;mso-wrap-style:square;mso-width-percent:0;mso-height-percent:0;mso-wrap-distance-left:9pt;mso-wrap-distance-top:0;mso-wrap-distance-right:9pt;mso-wrap-distance-bottom:0;mso-position-horizontal:absolute;mso-position-horizontal-relative:text;mso-position-vertical:absolute;mso-position-vertical-relative:text;mso-width-percent:0;mso-height-percent:0;mso-width-relative:margin;mso-height-relative:margin" from="-8.1pt,636.2pt" to="115.8pt,636.2pt" o:gfxdata="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" strokecolor="#082a75 [3215]" strokeweight="3pt"/>
             </w:pict>
@@ -279,93 +271,41 @@
                           <w:p>
                             <w:pPr>
                               <w:pStyle w:val="Titre"/>
-                              <w:spacing w:after="1560"/>
-                              <w:rPr>
-                                <w:sz w:val="86"/>
-                                <w:szCs w:val="86"/>
-                              </w:rPr>
                             </w:pPr>
                             <w:r>
-                              <w:rPr>
-                                <w:sz w:val="86"/>
-                                <w:szCs w:val="86"/>
-                              </w:rPr>
                               <w:t>De quelle(s) manière(</w:t>
                             </w:r>
                             <w:proofErr w:type="gramStart"/>
                             <w:r>
-                              <w:rPr>
-                                <w:sz w:val="86"/>
-                                <w:szCs w:val="86"/>
-                              </w:rPr>
                               <w:t xml:space="preserve">s) </w:t>
                             </w:r>
                             <w:r>
-                              <w:rPr>
-                                <w:sz w:val="86"/>
-                                <w:szCs w:val="86"/>
-                              </w:rPr>
                               <w:t xml:space="preserve">  </w:t>
                             </w:r>
                             <w:proofErr w:type="gramEnd"/>
                             <w:r>
-                              <w:rPr>
-                                <w:sz w:val="86"/>
-                                <w:szCs w:val="86"/>
-                              </w:rPr>
                               <w:t xml:space="preserve">une frise interactive peut-elle intéresser </w:t>
                             </w:r>
                             <w:r>
-                              <w:rPr>
-                                <w:sz w:val="86"/>
-                                <w:szCs w:val="86"/>
-                              </w:rPr>
                               <w:t xml:space="preserve">   </w:t>
                             </w:r>
                             <w:r>
-                              <w:rPr>
-                                <w:sz w:val="86"/>
-                                <w:szCs w:val="86"/>
-                              </w:rPr>
                               <w:t xml:space="preserve">les jeunes à l'histoire </w:t>
                             </w:r>
                             <w:r>
-                              <w:rPr>
-                                <w:sz w:val="86"/>
-                                <w:szCs w:val="86"/>
-                              </w:rPr>
                               <w:t xml:space="preserve">   </w:t>
                             </w:r>
                             <w:r>
-                              <w:rPr>
-                                <w:sz w:val="86"/>
-                                <w:szCs w:val="86"/>
-                              </w:rPr>
                               <w:t>locale ?</w:t>
                             </w:r>
                           </w:p>
                           <w:p>
-                            <w:pPr>
-                              <w:spacing w:after="160"/>
-                              <w:rPr>
-                                <w:sz w:val="36"/>
-                                <w:szCs w:val="28"/>
-                              </w:rPr>
-                            </w:pPr>
                             <w:r>
-                              <w:rPr>
-                                <w:sz w:val="36"/>
-                                <w:szCs w:val="28"/>
-                              </w:rPr>
                               <w:t>08.03.24</w:t>
                             </w:r>
                           </w:p>
                           <w:p>
                             <w:pPr>
-                              <w:tabs>
-                                <w:tab w:val="left" w:pos="3968"/>
-                              </w:tabs>
-                              <w:spacing w:after="240"/>
                               <w:rPr>
                                 <w:lang w:val="en-US"/>
                               </w:rPr>
@@ -407,10 +347,6 @@
                           </w:p>
                           <w:p>
                             <w:pPr>
-                              <w:tabs>
-                                <w:tab w:val="left" w:pos="3968"/>
-                              </w:tabs>
-                              <w:spacing w:before="40" w:after="240"/>
                               <w:rPr>
                                 <w:lang w:val="en-US"/>
                               </w:rPr>
@@ -431,10 +367,6 @@
                           </w:p>
                           <w:p>
                             <w:pPr>
-                              <w:tabs>
-                                <w:tab w:val="left" w:pos="3969"/>
-                              </w:tabs>
-                              <w:spacing w:before="40"/>
                               <w:rPr>
                                 <w:lang w:val="en-US"/>
                               </w:rPr>
@@ -530,93 +462,41 @@
                     <w:p>
                       <w:pPr>
                         <w:pStyle w:val="Titre"/>
-                        <w:spacing w:after="1560"/>
-                        <w:rPr>
-                          <w:sz w:val="86"/>
-                          <w:szCs w:val="86"/>
-                        </w:rPr>
                       </w:pPr>
                       <w:r>
-                        <w:rPr>
-                          <w:sz w:val="86"/>
-                          <w:szCs w:val="86"/>
-                        </w:rPr>
                         <w:t>De quelle(s) manière(</w:t>
                       </w:r>
                       <w:proofErr w:type="gramStart"/>
                       <w:r>
-                        <w:rPr>
-                          <w:sz w:val="86"/>
-                          <w:szCs w:val="86"/>
-                        </w:rPr>
                         <w:t xml:space="preserve">s) </w:t>
                       </w:r>
                       <w:r>
-                        <w:rPr>
-                          <w:sz w:val="86"/>
-                          <w:szCs w:val="86"/>
-                        </w:rPr>
                         <w:t xml:space="preserve">  </w:t>
                       </w:r>
                       <w:proofErr w:type="gramEnd"/>
                       <w:r>
-                        <w:rPr>
-                          <w:sz w:val="86"/>
-                          <w:szCs w:val="86"/>
-                        </w:rPr>
                         <w:t xml:space="preserve">une frise interactive peut-elle intéresser </w:t>
                       </w:r>
                       <w:r>
-                        <w:rPr>
-                          <w:sz w:val="86"/>
-                          <w:szCs w:val="86"/>
-                        </w:rPr>
                         <w:t xml:space="preserve">   </w:t>
                       </w:r>
                       <w:r>
-                        <w:rPr>
-                          <w:sz w:val="86"/>
-                          <w:szCs w:val="86"/>
-                        </w:rPr>
                         <w:t xml:space="preserve">les jeunes à l'histoire </w:t>
                       </w:r>
                       <w:r>
-                        <w:rPr>
-                          <w:sz w:val="86"/>
-                          <w:szCs w:val="86"/>
-                        </w:rPr>
                         <w:t xml:space="preserve">   </w:t>
                       </w:r>
                       <w:r>
-                        <w:rPr>
-                          <w:sz w:val="86"/>
-                          <w:szCs w:val="86"/>
-                        </w:rPr>
                         <w:t>locale ?</w:t>
                       </w:r>
                     </w:p>
                     <w:p>
-                      <w:pPr>
-                        <w:spacing w:after="160"/>
-                        <w:rPr>
-                          <w:sz w:val="36"/>
-                          <w:szCs w:val="28"/>
-                        </w:rPr>
-                      </w:pPr>
                       <w:r>
-                        <w:rPr>
-                          <w:sz w:val="36"/>
-                          <w:szCs w:val="28"/>
-                        </w:rPr>
                         <w:t>08.03.24</w:t>
                       </w:r>
                     </w:p>
                     <w:p>
                       <w:pPr>
-                        <w:tabs>
-                          <w:tab w:val="left" w:pos="3968"/>
-                        </w:tabs>
-                        <w:spacing w:after="240"/>
                         <w:rPr>
                           <w:lang w:val="en-US"/>
                         </w:rPr>
@@ -658,10 +538,6 @@
                     </w:p>
                     <w:p>
                       <w:pPr>
-                        <w:tabs>
-                          <w:tab w:val="left" w:pos="3968"/>
-                        </w:tabs>
-                        <w:spacing w:before="40" w:after="240"/>
                         <w:rPr>
                           <w:lang w:val="en-US"/>
                         </w:rPr>
@@ -682,10 +558,6 @@
                     </w:p>
                     <w:p>
                       <w:pPr>
-                        <w:tabs>
-                          <w:tab w:val="left" w:pos="3969"/>
-                        </w:tabs>
-                        <w:spacing w:before="40"/>
                         <w:rPr>
                           <w:lang w:val="en-US"/>
                         </w:rPr>
@@ -765,9 +637,6 @@
       </w:r>
     </w:p>
     <w:p>
-      <w:pPr>
-        <w:spacing w:after="200"/>
-      </w:pPr>
       <w:r>
         <w:lastRenderedPageBreak/>
         <w:br w:type="page"/>
@@ -776,12 +645,11 @@
     <w:sdt>
       <w:sdtPr>
         <w:rPr>
-          <w:rFonts w:asciiTheme="minorHAnsi" w:eastAsiaTheme="minorEastAsia" w:hAnsiTheme="minorHAnsi" w:cstheme="minorBidi"/>
-          <w:b/>
+          <w:rFonts w:eastAsiaTheme="minorEastAsia" w:cstheme="minorBidi"/>
           <w:color w:val="082A75" w:themeColor="text2"/>
           <w:sz w:val="28"/>
           <w:szCs w:val="22"/>
-          <w:lang w:val="fr-FR" w:eastAsia="en-US"/>
+          <w:lang w:eastAsia="en-US"/>
         </w:rPr>
         <w:id w:val="-583305101"/>
         <w:docPartObj>
@@ -791,42 +659,24 @@
       </w:sdtPr>
       <w:sdtEndPr>
         <w:rPr>
-          <w:bCs/>
+          <w:rFonts w:asciiTheme="minorHAnsi" w:hAnsiTheme="minorHAnsi"/>
+          <w:b/>
+          <w:lang w:val="fr-FR"/>
         </w:rPr>
       </w:sdtEndPr>
       <w:sdtContent>
         <w:p>
           <w:pPr>
             <w:pStyle w:val="En-ttedetabledesmatires"/>
-            <w:spacing w:after="120"/>
-            <w:rPr>
-              <w:rFonts w:asciiTheme="minorHAnsi" w:hAnsiTheme="minorHAnsi" w:cstheme="minorHAnsi"/>
-              <w:b/>
-              <w:bCs/>
-              <w:sz w:val="34"/>
-              <w:szCs w:val="34"/>
-            </w:rPr>
           </w:pPr>
           <w:r>
-            <w:rPr>
-              <w:rFonts w:asciiTheme="minorHAnsi" w:hAnsiTheme="minorHAnsi" w:cstheme="minorHAnsi"/>
-              <w:b/>
-              <w:bCs/>
-              <w:sz w:val="34"/>
-              <w:szCs w:val="34"/>
-              <w:lang w:val="fr-FR"/>
-            </w:rPr>
             <w:t>Table des matières</w:t>
           </w:r>
         </w:p>
         <w:p>
           <w:pPr>
             <w:pStyle w:val="TM1"/>
-            <w:tabs>
-              <w:tab w:val="right" w:leader="dot" w:pos="9592"/>
-            </w:tabs>
             <w:rPr>
-              <w:b w:val="0"/>
               <w:noProof/>
               <w:color w:val="auto"/>
               <w:sz w:val="22"/>
@@ -903,11 +753,7 @@
         <w:p>
           <w:pPr>
             <w:pStyle w:val="TM1"/>
-            <w:tabs>
-              <w:tab w:val="right" w:leader="dot" w:pos="9592"/>
-            </w:tabs>
             <w:rPr>
-              <w:b w:val="0"/>
               <w:noProof/>
               <w:color w:val="auto"/>
               <w:sz w:val="22"/>
@@ -975,11 +821,7 @@
         <w:p>
           <w:pPr>
             <w:pStyle w:val="TM1"/>
-            <w:tabs>
-              <w:tab w:val="right" w:leader="dot" w:pos="9592"/>
-            </w:tabs>
             <w:rPr>
-              <w:b w:val="0"/>
               <w:noProof/>
               <w:color w:val="auto"/>
               <w:sz w:val="22"/>
@@ -1047,11 +889,7 @@
         <w:p>
           <w:pPr>
             <w:pStyle w:val="TM1"/>
-            <w:tabs>
-              <w:tab w:val="right" w:leader="dot" w:pos="9592"/>
-            </w:tabs>
             <w:rPr>
-              <w:b w:val="0"/>
               <w:noProof/>
               <w:color w:val="auto"/>
               <w:sz w:val="22"/>
@@ -1119,11 +957,7 @@
         <w:p>
           <w:pPr>
             <w:pStyle w:val="TM1"/>
-            <w:tabs>
-              <w:tab w:val="right" w:leader="dot" w:pos="9592"/>
-            </w:tabs>
             <w:rPr>
-              <w:b w:val="0"/>
               <w:noProof/>
               <w:color w:val="auto"/>
               <w:sz w:val="22"/>
@@ -1191,11 +1025,7 @@
         <w:p>
           <w:pPr>
             <w:pStyle w:val="TM1"/>
-            <w:tabs>
-              <w:tab w:val="right" w:leader="dot" w:pos="9592"/>
-            </w:tabs>
             <w:rPr>
-              <w:b w:val="0"/>
               <w:noProof/>
               <w:color w:val="auto"/>
               <w:sz w:val="22"/>
@@ -1263,11 +1093,7 @@
         <w:p>
           <w:pPr>
             <w:pStyle w:val="TM1"/>
-            <w:tabs>
-              <w:tab w:val="right" w:leader="dot" w:pos="9592"/>
-            </w:tabs>
             <w:rPr>
-              <w:b w:val="0"/>
               <w:noProof/>
               <w:color w:val="auto"/>
               <w:sz w:val="22"/>
@@ -1335,11 +1161,7 @@
         <w:p>
           <w:pPr>
             <w:pStyle w:val="TM1"/>
-            <w:tabs>
-              <w:tab w:val="right" w:leader="dot" w:pos="9592"/>
-            </w:tabs>
             <w:rPr>
-              <w:b w:val="0"/>
               <w:noProof/>
               <w:color w:val="auto"/>
               <w:sz w:val="22"/>
@@ -1407,11 +1229,7 @@
         <w:p>
           <w:pPr>
             <w:pStyle w:val="TM1"/>
-            <w:tabs>
-              <w:tab w:val="right" w:leader="dot" w:pos="9592"/>
-            </w:tabs>
             <w:rPr>
-              <w:b w:val="0"/>
               <w:noProof/>
               <w:color w:val="auto"/>
               <w:sz w:val="22"/>
@@ -1479,11 +1297,7 @@
         <w:p>
           <w:pPr>
             <w:pStyle w:val="TM1"/>
-            <w:tabs>
-              <w:tab w:val="right" w:leader="dot" w:pos="9592"/>
-            </w:tabs>
             <w:rPr>
-              <w:b w:val="0"/>
               <w:noProof/>
               <w:color w:val="auto"/>
               <w:sz w:val="22"/>
@@ -1551,11 +1365,7 @@
         <w:p>
           <w:pPr>
             <w:pStyle w:val="TM1"/>
-            <w:tabs>
-              <w:tab w:val="right" w:leader="dot" w:pos="9592"/>
-            </w:tabs>
             <w:rPr>
-              <w:b w:val="0"/>
               <w:noProof/>
               <w:color w:val="auto"/>
               <w:sz w:val="22"/>
@@ -1622,18 +1432,12 @@
         </w:p>
         <w:p>
           <w:r>
-            <w:rPr>
-              <w:bCs/>
-            </w:rPr>
             <w:fldChar w:fldCharType="end"/>
           </w:r>
         </w:p>
       </w:sdtContent>
     </w:sdt>
     <w:p>
-      <w:pPr>
-        <w:spacing w:after="200"/>
-      </w:pPr>
       <w:r>
         <w:br w:type="page"/>
       </w:r>
@@ -1658,12 +1462,12 @@
       <w:pPr>
         <w:pStyle w:val="Titre1"/>
       </w:pPr>
-      <w:bookmarkStart w:id="1" w:name="_Toc157768530"/>
+      <w:bookmarkStart w:id="0" w:name="_Toc157768530"/>
       <w:r>
         <w:lastRenderedPageBreak/>
         <w:t>Introduction</w:t>
       </w:r>
-      <w:bookmarkEnd w:id="1"/>
+      <w:bookmarkEnd w:id="0"/>
     </w:p>
     <w:p>
       <w:pPr>
@@ -1893,11 +1697,69 @@
       <w:pPr>
         <w:pStyle w:val="Titre1"/>
       </w:pPr>
-      <w:bookmarkStart w:id="2" w:name="_Toc157768531"/>
+      <w:bookmarkStart w:id="1" w:name="_Toc157768531"/>
       <w:r>
         <w:lastRenderedPageBreak/>
         <w:t>Description de la problématique</w:t>
       </w:r>
+      <w:bookmarkEnd w:id="1"/>
+    </w:p>
+    <w:p>
+      <w:pPr>
+        <w:pStyle w:val="Contenu"/>
+      </w:pPr>
+      <w:r>
+        <w:t>La problématique réside dans la manière dont nous pouvons susciter leur intérêt pour l'apprentissage autonome, avec davantage de motivation et de plaisir.</w:t>
+      </w:r>
+      <w:r>
+        <w:t xml:space="preserve"> </w:t>
+      </w:r>
+      <w:r>
+        <w:t>En effet, nous reconnaissons que l'intérêt pour l'histoire en dehors du cadre scolaire demeure souvent limité lorsque nous n'avons pas une réelle passion pour le sujet. C’est d’ailleurs cela qui nous a motivés à effectuer ce travail.</w:t>
+      </w:r>
+    </w:p>
+    <w:p>
+      <w:pPr>
+        <w:pStyle w:val="Contenu"/>
+      </w:pPr>
+      <w:r>
+        <w:t>De plus, l’apprentissage de l’histoire à l’école obligatoire est trop souvent perçu comme étant ennuyant. Nous pensons que cela est principalement lié aux supports de cours et à la nécessité d’apprendre beaucoup de contenu par cœur. C’est cela qui nous a motivé à rendre notre site non seulement instructif mais également concis afin d’éviter de noyer les événements importants dans une mer d’informations.</w:t>
+      </w:r>
+    </w:p>
+    <w:p>
+      <w:pPr>
+        <w:pStyle w:val="Contenu"/>
+      </w:pPr>
+    </w:p>
+    <w:p>
+      <w:pPr>
+        <w:pStyle w:val="Contenu"/>
+      </w:pPr>
+      <w:r>
+        <w:t>Pour cette raison, nous avons mis en place un système de thématiques qui, selon nous, sont pertinentes pour des jeunes de la tranche visée.</w:t>
+      </w:r>
+    </w:p>
+    <w:p>
+      <w:pPr>
+        <w:pStyle w:val="Contenu"/>
+      </w:pPr>
+    </w:p>
+    <w:p>
+      <w:pPr>
+        <w:pStyle w:val="Contenu"/>
+      </w:pPr>
+      <w:r>
+        <w:t>Informatique – participation – choix de l’utilisateur……</w:t>
+      </w:r>
+    </w:p>
+    <w:p>
+      <w:pPr>
+        <w:pStyle w:val="Titre1"/>
+      </w:pPr>
+      <w:bookmarkStart w:id="2" w:name="_Toc157768532"/>
+      <w:r>
+        <w:t>Objectifs à atteindre pour notre produit</w:t>
+      </w:r>
       <w:bookmarkEnd w:id="2"/>
     </w:p>
     <w:p>
@@ -1905,56 +1767,111 @@
         <w:pStyle w:val="Contenu"/>
       </w:pPr>
       <w:r>
-        <w:t>La problématique réside dans la manière dont nous pouvons susciter leur intérêt pour l'apprentissage autonome, avec davantage de motivation et de plaisir.</w:t>
+        <w:t>Pour répondre à la problématique</w:t>
+      </w:r>
+      <w:r>
+        <w:t xml:space="preserve">, notre objectif est de fournir un meilleur support pour l'histoire neuchâteloise </w:t>
+      </w:r>
+      <w:r>
+        <w:t>spécialement</w:t>
+      </w:r>
+      <w:r>
+        <w:t>, et ce spécialement</w:t>
       </w:r>
       <w:r>
         <w:t xml:space="preserve"> </w:t>
       </w:r>
       <w:r>
-        <w:t>En effet, nous reconnaissons que l'intérêt pour l'histoire en dehors du cadre scolaire demeure souvent limité lorsque nous n'avons pas une réelle passion pour le sujet. C’est d’ailleurs cela qui nous a motivés à effectuer ce travail.</w:t>
-      </w:r>
-    </w:p>
-    <w:p>
-      <w:pPr>
-        <w:pStyle w:val="Contenu"/>
-      </w:pPr>
-      <w:r>
-        <w:t>De plus, l’apprentissage de l’histoire à l’école obligatoire est trop souvent perçu comme étant ennuyant. Nous pensons que cela est principalement lié aux supports de cours et à la nécessité d’apprendre beaucoup de contenu par cœur. C’est cela qui nous a motivé à rendre notre site non seulement instructif mais également concis afin d’éviter de noyer les événements importants dans une mer d’informations.</w:t>
-      </w:r>
-    </w:p>
-    <w:p>
-      <w:pPr>
-        <w:pStyle w:val="Contenu"/>
-      </w:pPr>
-    </w:p>
-    <w:p>
-      <w:pPr>
-        <w:pStyle w:val="Contenu"/>
-      </w:pPr>
-      <w:r>
-        <w:t>Pour cette raison, nous avons mis en place un système de thématiques qui, selon nous, sont pertinentes pour des jeunes de la tranche visée.</w:t>
-      </w:r>
-    </w:p>
-    <w:p>
-      <w:pPr>
-        <w:pStyle w:val="Contenu"/>
-      </w:pPr>
-    </w:p>
-    <w:p>
-      <w:pPr>
-        <w:pStyle w:val="Contenu"/>
-      </w:pPr>
-      <w:r>
-        <w:t>Informatique – participation – choix de l’utilisateur……</w:t>
+        <w:t>pour les jeunes. Pour ce faire, nous avons réfléchi à plusieurs points clés</w:t>
+      </w:r>
+      <w:r>
+        <w:t xml:space="preserve"> tels que l’interactivité, l’aspect digital et simplicité</w:t>
+      </w:r>
+      <w:r>
+        <w:t>,</w:t>
+      </w:r>
+      <w:r>
+        <w:t xml:space="preserve"> qui sont plus</w:t>
+      </w:r>
+      <w:r>
+        <w:t xml:space="preserve"> susceptibles de motiver les jeunes à enrichir</w:t>
+      </w:r>
+      <w:r>
+        <w:t xml:space="preserve"> leurs connaissances dans ce domaine</w:t>
+      </w:r>
+      <w:r>
+        <w:t>.</w:t>
+      </w:r>
+    </w:p>
+    <w:p>
+      <w:pPr>
+        <w:pStyle w:val="Contenu"/>
+      </w:pPr>
+    </w:p>
+    <w:p>
+      <w:pPr>
+        <w:pStyle w:val="Contenu"/>
+      </w:pPr>
+      <w:r>
+        <w:t>Nous pensons également que l'apprentissage en dehors du cadre scolaire aurait un impact plus significatif et que l'assimilation se ferait donc plus naturellement</w:t>
+      </w:r>
+      <w:r>
+        <w:t>, car l’apprentissage par soi-même est souvent plus motivant et productif</w:t>
+      </w:r>
+      <w:r>
+        <w:t>.</w:t>
+      </w:r>
+    </w:p>
+    <w:p>
+      <w:pPr>
+        <w:pStyle w:val="Contenu"/>
+      </w:pPr>
+    </w:p>
+    <w:p>
+      <w:pPr>
+        <w:pStyle w:val="Contenu"/>
+      </w:pPr>
+      <w:r>
+        <w:t>I</w:t>
+      </w:r>
+      <w:r>
+        <w:t>l</w:t>
+      </w:r>
+      <w:r>
+        <w:t xml:space="preserve"> nous </w:t>
+      </w:r>
+      <w:r>
+        <w:t>faut</w:t>
+      </w:r>
+      <w:r>
+        <w:t xml:space="preserve"> également</w:t>
+      </w:r>
+      <w:r>
+        <w:t xml:space="preserve"> nous</w:t>
+      </w:r>
+      <w:r>
+        <w:t xml:space="preserve"> pench</w:t>
+      </w:r>
+      <w:r>
+        <w:t>er</w:t>
+      </w:r>
+      <w:r>
+        <w:t xml:space="preserve"> sur la vulgarisation de</w:t>
+      </w:r>
+      <w:r>
+        <w:t xml:space="preserve"> </w:t>
+      </w:r>
+      <w:r>
+        <w:t>propos historiques afin que chacun puisse comprendre l'essentiel.</w:t>
       </w:r>
     </w:p>
     <w:p>
       <w:pPr>
         <w:pStyle w:val="Titre1"/>
       </w:pPr>
-      <w:bookmarkStart w:id="3" w:name="_Toc157768532"/>
-      <w:r>
-        <w:t>Objectifs à atteindre pour notre produit</w:t>
+      <w:bookmarkStart w:id="3" w:name="_Toc157768533"/>
+      <w:r>
+        <w:t>Etat des connaissances</w:t>
       </w:r>
       <w:bookmarkEnd w:id="3"/>
     </w:p>
@@ -1963,120 +1880,124 @@
         <w:pStyle w:val="Contenu"/>
       </w:pPr>
       <w:r>
-        <w:t>Pour répondre à la problématique</w:t>
-      </w:r>
-      <w:r>
-        <w:t xml:space="preserve">, notre objectif est de fournir un meilleur support pour l'histoire neuchâteloise </w:t>
-      </w:r>
-      <w:r>
-        <w:t>spécialement</w:t>
-      </w:r>
-      <w:r>
-        <w:t>, et ce spécialement</w:t>
-      </w:r>
+        <w:t>Qu’est ce qui se fait aujourd’hui pour intéresser les jeunes à l’histoire locale</w:t>
+      </w:r>
+      <w:r>
+        <w:t> ?</w:t>
+      </w:r>
+    </w:p>
+    <w:p>
+      <w:pPr>
+        <w:pStyle w:val="Titre1"/>
+      </w:pPr>
+      <w:bookmarkStart w:id="4" w:name="_Toc157768534"/>
+      <w:r>
+        <w:t xml:space="preserve">Synthèse </w:t>
+      </w:r>
+      <w:r>
+        <w:t>des</w:t>
+      </w:r>
+      <w:r>
+        <w:t xml:space="preserve"> recherches</w:t>
+      </w:r>
+      <w:bookmarkEnd w:id="4"/>
+    </w:p>
+    <w:p>
+      <w:pPr>
+        <w:pStyle w:val="Contenu"/>
+      </w:pPr>
+      <w:r>
+        <w:t xml:space="preserve">Nous avons commencé par accroitre notre savoir par une visite du musée d’histoire de La Chaux-de-Fonds qui avait été organisé par Mme. </w:t>
+      </w:r>
+      <w:proofErr w:type="spellStart"/>
+      <w:r>
+        <w:t>Bolay</w:t>
+      </w:r>
+      <w:proofErr w:type="spellEnd"/>
+      <w:r>
+        <w:t xml:space="preserve"> Mercier. A cette occasion nous avons pu prendre au large plusieurs informations sur des événements majeurs du XXe siècle.</w:t>
+      </w:r>
+      <w:r>
+        <w:t xml:space="preserve"> ….. Suite à cela nous avons demandé un rendez-vous avec une médiatrice / collaboratrice du musée pour qu’elle nous partage son savoir sur l’histoire de la ville. Elle nous</w:t>
+      </w:r>
+      <w:bookmarkStart w:id="5" w:name="_GoBack"/>
+      <w:bookmarkEnd w:id="5"/>
       <w:r>
         <w:t xml:space="preserve"> </w:t>
       </w:r>
-      <w:r>
-        <w:t>pour les jeunes. Pour ce faire, nous avons réfléchi à plusieurs points clés</w:t>
-      </w:r>
-      <w:r>
-        <w:t xml:space="preserve"> tels que l’interactivité, l’aspect digital et simplicité</w:t>
-      </w:r>
-      <w:r>
-        <w:t>,</w:t>
-      </w:r>
-      <w:r>
-        <w:t xml:space="preserve"> qui sont plus</w:t>
-      </w:r>
-      <w:r>
-        <w:t xml:space="preserve"> susceptibles de motiver les jeunes à enrichir</w:t>
-      </w:r>
-      <w:r>
-        <w:t xml:space="preserve"> leurs connaissances dans ce domaine</w:t>
-      </w:r>
-      <w:r>
-        <w:t>.</w:t>
-      </w:r>
-    </w:p>
-    <w:p>
-      <w:pPr>
-        <w:pStyle w:val="Contenu"/>
-      </w:pPr>
-    </w:p>
-    <w:p>
-      <w:pPr>
-        <w:pStyle w:val="Contenu"/>
-      </w:pPr>
-      <w:r>
-        <w:t>Nous pensons également que l'apprentissage en dehors du cadre scolaire aurait un impact plus significatif et que l'assimilation se ferait donc plus naturellement</w:t>
-      </w:r>
-      <w:r>
-        <w:t>, car l’apprentissage par soi-même est souvent plus motivant et productif</w:t>
-      </w:r>
-      <w:r>
-        <w:t>.</w:t>
-      </w:r>
-    </w:p>
-    <w:p>
-      <w:pPr>
-        <w:pStyle w:val="Contenu"/>
-      </w:pPr>
-    </w:p>
-    <w:p>
-      <w:pPr>
-        <w:pStyle w:val="Contenu"/>
-      </w:pPr>
-      <w:r>
-        <w:t>I</w:t>
-      </w:r>
-      <w:r>
-        <w:t>l</w:t>
-      </w:r>
-      <w:r>
-        <w:t xml:space="preserve"> nous </w:t>
-      </w:r>
-      <w:r>
-        <w:t>faut</w:t>
-      </w:r>
-      <w:r>
-        <w:t xml:space="preserve"> également</w:t>
-      </w:r>
-      <w:r>
-        <w:t xml:space="preserve"> nous</w:t>
-      </w:r>
-      <w:r>
-        <w:t xml:space="preserve"> pench</w:t>
-      </w:r>
-      <w:r>
-        <w:t>er</w:t>
-      </w:r>
-      <w:r>
-        <w:t xml:space="preserve"> sur la vulgarisation de</w:t>
-      </w:r>
-      <w:r>
-        <w:t xml:space="preserve"> </w:t>
-      </w:r>
-      <w:r>
-        <w:t>propos historiques afin que chacun puisse comprendre l'essentiel.</w:t>
-      </w:r>
+    </w:p>
+    <w:p>
+      <w:pPr>
+        <w:pStyle w:val="Contenu"/>
+      </w:pPr>
+    </w:p>
+    <w:p>
+      <w:pPr>
+        <w:pStyle w:val="Contenu"/>
+      </w:pPr>
+      <w:r>
+        <w:t xml:space="preserve">Photos tremplin du </w:t>
+      </w:r>
+      <w:proofErr w:type="spellStart"/>
+      <w:r>
+        <w:t>locle</w:t>
+      </w:r>
+      <w:proofErr w:type="spellEnd"/>
+    </w:p>
+    <w:p>
+      <w:pPr>
+        <w:pStyle w:val="Contenu"/>
+      </w:pPr>
     </w:p>
     <w:p>
       <w:pPr>
         <w:pStyle w:val="Titre1"/>
       </w:pPr>
-      <w:bookmarkStart w:id="4" w:name="_Toc157768533"/>
-      <w:r>
-        <w:t>Etat des connaissances</w:t>
-      </w:r>
-      <w:bookmarkEnd w:id="4"/>
-    </w:p>
-    <w:p>
-      <w:pPr>
-        <w:pStyle w:val="Contenu"/>
-      </w:pPr>
-      <w:r>
-        <w:t>Qu’est ce qui se fait aujourd’hui pour intéresser les jeunes à l’histoire locale</w:t>
+      <w:bookmarkStart w:id="6" w:name="_Toc157768535"/>
+      <w:r>
+        <w:t xml:space="preserve">Analyse </w:t>
+      </w:r>
+      <w:r>
+        <w:t>des</w:t>
+      </w:r>
+      <w:r>
+        <w:t xml:space="preserve"> résultats</w:t>
+      </w:r>
+      <w:bookmarkEnd w:id="6"/>
+    </w:p>
+    <w:p>
+      <w:pPr>
+        <w:pStyle w:val="Contenu"/>
+      </w:pPr>
+      <w:r>
+        <w:t>Retours sur le site (disponible dès mi-février)</w:t>
+      </w:r>
+    </w:p>
+    <w:p>
+      <w:pPr>
+        <w:pStyle w:val="Titre1"/>
+      </w:pPr>
+      <w:bookmarkStart w:id="7" w:name="_Toc157768536"/>
+      <w:r>
+        <w:t xml:space="preserve">Adéquation </w:t>
+      </w:r>
+      <w:r>
+        <w:t>du</w:t>
+      </w:r>
+      <w:r>
+        <w:t xml:space="preserve"> produit à notre question</w:t>
+      </w:r>
+      <w:bookmarkEnd w:id="7"/>
+    </w:p>
+    <w:p>
+      <w:pPr>
+        <w:pStyle w:val="Contenu"/>
+        <w:rPr>
+          <w:color w:val="082A75" w:themeColor="text2"/>
+        </w:rPr>
+      </w:pPr>
+      <w:r>
+        <w:t>En quoi la frise répond à la question initiale</w:t>
       </w:r>
       <w:r>
         <w:t> ?</w:t>
@@ -2086,129 +2007,318 @@
       <w:pPr>
         <w:pStyle w:val="Titre1"/>
       </w:pPr>
-      <w:bookmarkStart w:id="5" w:name="_Toc157768534"/>
-      <w:r>
-        <w:t xml:space="preserve">Synthèse de </w:t>
-      </w:r>
-      <w:r>
-        <w:t>no</w:t>
-      </w:r>
-      <w:r>
-        <w:t>s recherches</w:t>
-      </w:r>
-      <w:bookmarkEnd w:id="5"/>
-    </w:p>
-    <w:p>
-      <w:pPr>
-        <w:pStyle w:val="Contenu"/>
-      </w:pPr>
-      <w:r>
-        <w:t>Informations trouvées grâce aux livres</w:t>
-      </w:r>
-    </w:p>
-    <w:p>
-      <w:pPr>
-        <w:pStyle w:val="Titre1"/>
-      </w:pPr>
-      <w:bookmarkStart w:id="6" w:name="_Toc157768535"/>
-      <w:r>
-        <w:t xml:space="preserve">Analyse </w:t>
-      </w:r>
-      <w:r>
-        <w:t>des</w:t>
-      </w:r>
-      <w:r>
-        <w:t xml:space="preserve"> résultats</w:t>
-      </w:r>
-      <w:bookmarkEnd w:id="6"/>
-    </w:p>
-    <w:p>
-      <w:pPr>
-        <w:pStyle w:val="Contenu"/>
-      </w:pPr>
-      <w:r>
-        <w:t>Retours sur le site (disponible dès mi-février)</w:t>
-      </w:r>
-    </w:p>
-    <w:p>
-      <w:pPr>
-        <w:pStyle w:val="Titre1"/>
-      </w:pPr>
-      <w:bookmarkStart w:id="7" w:name="_Toc157768536"/>
-      <w:r>
-        <w:lastRenderedPageBreak/>
-        <w:t xml:space="preserve">Adéquation </w:t>
-      </w:r>
-      <w:r>
-        <w:t>du</w:t>
-      </w:r>
-      <w:r>
-        <w:t xml:space="preserve"> produit à notre question</w:t>
-      </w:r>
-      <w:bookmarkEnd w:id="7"/>
-    </w:p>
-    <w:p>
-      <w:pPr>
-        <w:pStyle w:val="Contenu"/>
-      </w:pPr>
-      <w:r>
-        <w:t>En quoi la frise répond à la question initiale</w:t>
-      </w:r>
-      <w:r>
-        <w:t> ?</w:t>
-      </w:r>
-    </w:p>
-    <w:p>
-      <w:pPr>
-        <w:spacing w:after="200"/>
+      <w:bookmarkStart w:id="8" w:name="_Toc157768537"/>
+      <w:r>
+        <w:t>Bibliographie</w:t>
+      </w:r>
+      <w:bookmarkEnd w:id="8"/>
+    </w:p>
+    <w:p>
+      <w:r>
+        <w:t>Livres :</w:t>
+      </w:r>
+    </w:p>
+    <w:p>
+      <w:pPr>
+        <w:pStyle w:val="Contenu"/>
+        <w:numPr>
+          <w:ilvl w:val="0"/>
+          <w:numId w:val="2"/>
+        </w:numPr>
+      </w:pPr>
+      <w:r>
+        <w:t>Raoul Cop, Histoire de La Chaux-de-Fonds, Editions G d’Encre, Le Locle, 2006</w:t>
+      </w:r>
+    </w:p>
+    <w:p>
+      <w:pPr>
+        <w:pStyle w:val="Contenu"/>
+        <w:numPr>
+          <w:ilvl w:val="0"/>
+          <w:numId w:val="2"/>
+        </w:numPr>
+      </w:pPr>
+      <w:r>
+        <w:t xml:space="preserve">Jean-Marc </w:t>
+      </w:r>
+      <w:proofErr w:type="spellStart"/>
+      <w:r>
+        <w:t>Barrelet</w:t>
+      </w:r>
+      <w:proofErr w:type="spellEnd"/>
+      <w:r>
+        <w:t xml:space="preserve">, Histoire du canton de Neuchâtel, Editions </w:t>
+      </w:r>
+      <w:proofErr w:type="spellStart"/>
+      <w:r>
+        <w:t>Alphil</w:t>
+      </w:r>
+      <w:proofErr w:type="spellEnd"/>
+      <w:r>
+        <w:t>-Presses Universitaires Suisses, Neuchâtel, 2011</w:t>
+      </w:r>
+    </w:p>
+    <w:p>
+      <w:pPr>
+        <w:pStyle w:val="Contenu"/>
+        <w:numPr>
+          <w:ilvl w:val="0"/>
+          <w:numId w:val="2"/>
+        </w:numPr>
+      </w:pPr>
+      <w:r>
+        <w:t xml:space="preserve">Elio </w:t>
+      </w:r>
+      <w:proofErr w:type="spellStart"/>
+      <w:r>
+        <w:t>Peruccio</w:t>
+      </w:r>
+      <w:proofErr w:type="spellEnd"/>
+      <w:r>
+        <w:t>, Le Locle au XX</w:t>
+      </w:r>
+      <w:r>
         <w:rPr>
-          <w:rFonts w:asciiTheme="majorHAnsi" w:eastAsiaTheme="majorEastAsia" w:hAnsiTheme="majorHAnsi" w:cstheme="majorBidi"/>
-          <w:color w:val="061F57" w:themeColor="text2" w:themeShade="BF"/>
-          <w:kern w:val="28"/>
-          <w:sz w:val="48"/>
-          <w:szCs w:val="32"/>
+          <w:vertAlign w:val="superscript"/>
         </w:rPr>
-      </w:pPr>
-      <w:r>
-        <w:br w:type="page"/>
-      </w:r>
-    </w:p>
-    <w:p>
-      <w:pPr>
-        <w:pStyle w:val="Titre1"/>
-      </w:pPr>
-      <w:bookmarkStart w:id="8" w:name="_Toc157768537"/>
-      <w:r>
-        <w:lastRenderedPageBreak/>
-        <w:t>Bibliographie</w:t>
-      </w:r>
-      <w:bookmarkEnd w:id="8"/>
-    </w:p>
-    <w:p>
-      <w:pPr>
-        <w:pStyle w:val="Titre1"/>
-      </w:pPr>
-      <w:bookmarkStart w:id="9" w:name="_Toc157768538"/>
-      <w:r>
-        <w:t>Table des illustrations</w:t>
-      </w:r>
-      <w:bookmarkEnd w:id="9"/>
-    </w:p>
-    <w:p>
-      <w:pPr>
-        <w:pStyle w:val="Titre1"/>
-      </w:pPr>
-      <w:bookmarkStart w:id="10" w:name="_Toc157768539"/>
-      <w:r>
-        <w:t>Annexes</w:t>
-      </w:r>
-      <w:bookmarkEnd w:id="10"/>
-    </w:p>
-    <w:p>
-      <w:pPr>
-        <w:spacing w:after="200"/>
+        <w:t xml:space="preserve">e </w:t>
+      </w:r>
+      <w:r>
+        <w:t>siècle ou les mémoires d’un trou, Editions G d’Encre, Le Locle, 2011</w:t>
+      </w:r>
+    </w:p>
+    <w:p>
+      <w:pPr>
+        <w:pStyle w:val="Contenu"/>
+        <w:numPr>
+          <w:ilvl w:val="0"/>
+          <w:numId w:val="2"/>
+        </w:numPr>
+      </w:pPr>
+      <w:r>
+        <w:t xml:space="preserve">Jean-Pierre </w:t>
+      </w:r>
+      <w:proofErr w:type="spellStart"/>
+      <w:r>
+        <w:t>Jelmini</w:t>
+      </w:r>
+      <w:proofErr w:type="spellEnd"/>
+      <w:r>
+        <w:t xml:space="preserve">, Canton de </w:t>
+      </w:r>
+      <w:proofErr w:type="spellStart"/>
+      <w:r>
+        <w:t>Nauchâtel</w:t>
+      </w:r>
+      <w:proofErr w:type="spellEnd"/>
+      <w:r>
+        <w:t xml:space="preserve"> 1814-2014 Deux siècles en Suisse</w:t>
+      </w:r>
+      <w:r>
+        <w:t xml:space="preserve">, Editions du Belvédère, </w:t>
+      </w:r>
+      <w:r>
+        <w:t>La Chaux-de-Fonds, 2014</w:t>
+      </w:r>
+    </w:p>
+    <w:p>
+      <w:pPr>
+        <w:pStyle w:val="Contenu"/>
+        <w:numPr>
+          <w:ilvl w:val="0"/>
+          <w:numId w:val="2"/>
+        </w:numPr>
+      </w:pPr>
+      <w:r>
+        <w:t>Bond Pied Bon Œil, La Chaux-de-Fonds Métropole horlogère, Fondation pour le patrimoine, Le Locle, 2015</w:t>
+      </w:r>
+    </w:p>
+    <w:p>
+      <w:r>
+        <w:t xml:space="preserve">Site </w:t>
+      </w:r>
+      <w:r>
+        <w:t>internet</w:t>
+      </w:r>
+      <w:r>
+        <w:t> :</w:t>
+      </w:r>
+    </w:p>
+    <w:p>
+      <w:pPr>
+        <w:pStyle w:val="Contenu"/>
+        <w:numPr>
+          <w:ilvl w:val="0"/>
+          <w:numId w:val="2"/>
+        </w:numPr>
+        <w:jc w:val="left"/>
+      </w:pPr>
+      <w:r>
+        <w:t xml:space="preserve">Code Pen, Tests visuels JavaScript :  </w:t>
+      </w:r>
+      <w:hyperlink r:id="rId11" w:history="1">
+        <w:r>
+          <w:rPr>
+            <w:rStyle w:val="Lienhypertexte"/>
+          </w:rPr>
+          <w:t>https://codepen.io/</w:t>
+        </w:r>
+      </w:hyperlink>
+    </w:p>
+    <w:p>
+      <w:pPr>
+        <w:pStyle w:val="Contenu"/>
+        <w:numPr>
+          <w:ilvl w:val="0"/>
+          <w:numId w:val="2"/>
+        </w:numPr>
+        <w:jc w:val="left"/>
+      </w:pPr>
+      <w:r>
+        <w:t xml:space="preserve">Stack </w:t>
+      </w:r>
+      <w:proofErr w:type="spellStart"/>
+      <w:r>
+        <w:t>Overflow</w:t>
+      </w:r>
+      <w:proofErr w:type="spellEnd"/>
+      <w:r>
+        <w:t xml:space="preserve">, </w:t>
+      </w:r>
+      <w:r>
+        <w:t>Résolution de divers problèmes de code</w:t>
+      </w:r>
+      <w:r>
+        <w:t xml:space="preserve"> : </w:t>
+      </w:r>
+      <w:hyperlink r:id="rId12" w:history="1">
+        <w:r>
+          <w:rPr>
+            <w:rStyle w:val="Lienhypertexte"/>
+          </w:rPr>
+          <w:t>https://stackoverflow.com/questions/3646036/preloading-images-with-javascript</w:t>
+        </w:r>
+      </w:hyperlink>
+    </w:p>
+    <w:p>
+      <w:pPr>
+        <w:pStyle w:val="Contenu"/>
+        <w:numPr>
+          <w:ilvl w:val="0"/>
+          <w:numId w:val="2"/>
+        </w:numPr>
+        <w:jc w:val="left"/>
+      </w:pPr>
+      <w:proofErr w:type="spellStart"/>
+      <w:r>
+        <w:t>Colors</w:t>
+      </w:r>
+      <w:proofErr w:type="spellEnd"/>
+      <w:r>
+        <w:t xml:space="preserve">, </w:t>
+      </w:r>
+      <w:r>
+        <w:t>Création d'une palette de couleurs pour le site</w:t>
+      </w:r>
+      <w:r>
+        <w:t xml:space="preserve"> : </w:t>
+      </w:r>
+      <w:hyperlink r:id="rId13" w:history="1">
+        <w:r>
+          <w:rPr>
+            <w:rStyle w:val="Lienhypertexte"/>
+          </w:rPr>
+          <w:t>https://coolors.co/palette/ef476f-ffd166-06d6a0-118ab2-073b4c-6564db-ff964f</w:t>
+        </w:r>
+      </w:hyperlink>
+    </w:p>
+    <w:p>
+      <w:pPr>
+        <w:pStyle w:val="Contenu"/>
+        <w:numPr>
+          <w:ilvl w:val="0"/>
+          <w:numId w:val="2"/>
+        </w:numPr>
+        <w:jc w:val="left"/>
+      </w:pPr>
+      <w:r>
+        <w:t xml:space="preserve">Google Fonts, </w:t>
+      </w:r>
+      <w:r>
+        <w:t>Choix d'une police pour le site</w:t>
+      </w:r>
+      <w:r>
+        <w:t xml:space="preserve"> : </w:t>
+      </w:r>
+      <w:hyperlink r:id="rId14" w:history="1">
+        <w:r>
+          <w:rPr>
+            <w:rStyle w:val="Lienhypertexte"/>
+          </w:rPr>
+          <w:t>https://fonts.google.com/specimen/Lato?preview.text=Ev%C3%A9nement</w:t>
+        </w:r>
+      </w:hyperlink>
+    </w:p>
+    <w:p>
+      <w:pPr>
+        <w:pStyle w:val="Contenu"/>
+        <w:numPr>
+          <w:ilvl w:val="0"/>
+          <w:numId w:val="2"/>
+        </w:numPr>
+        <w:jc w:val="left"/>
+      </w:pPr>
+      <w:r>
+        <w:t>MDN</w:t>
+      </w:r>
+      <w:r>
+        <w:t xml:space="preserve"> Web</w:t>
+      </w:r>
+      <w:r>
+        <w:t xml:space="preserve"> Docs, </w:t>
+      </w:r>
+      <w:r>
+        <w:t>Informations détaillées sur les composants HTML utilisés</w:t>
+      </w:r>
+      <w:r>
+        <w:t xml:space="preserve"> : </w:t>
+      </w:r>
+      <w:hyperlink r:id="rId15" w:history="1">
+        <w:r>
+          <w:rPr>
+            <w:rStyle w:val="Lienhypertexte"/>
+          </w:rPr>
+          <w:t>https://developer.mozilla.org/en-US/docs/Web/CSS/</w:t>
+        </w:r>
+      </w:hyperlink>
+    </w:p>
+    <w:p>
+      <w:r>
+        <w:t>Interviews :</w:t>
+      </w:r>
+    </w:p>
+    <w:p>
+      <w:pPr>
+        <w:pStyle w:val="Contenu"/>
+        <w:numPr>
+          <w:ilvl w:val="0"/>
+          <w:numId w:val="2"/>
+        </w:numPr>
+      </w:pPr>
+      <w:r>
+        <w:t xml:space="preserve">Interview de Alexandra </w:t>
+      </w:r>
+      <w:proofErr w:type="spellStart"/>
+      <w:r>
+        <w:t>Schiess</w:t>
+      </w:r>
+      <w:proofErr w:type="spellEnd"/>
+    </w:p>
+    <w:p/>
+    <w:p>
+      <w:pPr>
         <w:rPr>
-          <w:b w:val="0"/>
+          <w:color w:val="0F0D29" w:themeColor="text1"/>
           <w:sz w:val="24"/>
         </w:rPr>
       </w:pPr>
@@ -2218,6 +2328,45 @@
     </w:p>
     <w:p>
       <w:pPr>
+        <w:pStyle w:val="Contenu"/>
+        <w:numPr>
+          <w:ilvl w:val="0"/>
+          <w:numId w:val="2"/>
+        </w:numPr>
+      </w:pPr>
+    </w:p>
+    <w:p>
+      <w:pPr>
+        <w:pStyle w:val="Titre1"/>
+      </w:pPr>
+      <w:bookmarkStart w:id="9" w:name="_Toc157768538"/>
+      <w:r>
+        <w:t>Table des illustrations</w:t>
+      </w:r>
+      <w:bookmarkEnd w:id="9"/>
+    </w:p>
+    <w:p>
+      <w:pPr>
+        <w:pStyle w:val="Titre1"/>
+      </w:pPr>
+      <w:bookmarkStart w:id="10" w:name="_Toc157768539"/>
+      <w:r>
+        <w:t>Annexes</w:t>
+      </w:r>
+      <w:bookmarkEnd w:id="10"/>
+    </w:p>
+    <w:p>
+      <w:pPr>
+        <w:rPr>
+          <w:sz w:val="24"/>
+        </w:rPr>
+      </w:pPr>
+      <w:r>
+        <w:br w:type="page"/>
+      </w:r>
+    </w:p>
+    <w:p>
+      <w:pPr>
         <w:pStyle w:val="Titre1"/>
       </w:pPr>
       <w:bookmarkStart w:id="11" w:name="_Toc157768540"/>
@@ -2228,10 +2377,10 @@
       <w:bookmarkEnd w:id="11"/>
     </w:p>
     <w:sectPr>
-      <w:headerReference w:type="default" r:id="rId11"/>
-      <w:footerReference w:type="default" r:id="rId12"/>
-      <w:headerReference w:type="first" r:id="rId13"/>
-      <w:footerReference w:type="first" r:id="rId14"/>
+      <w:headerReference w:type="default" r:id="rId16"/>
+      <w:footerReference w:type="default" r:id="rId17"/>
+      <w:headerReference w:type="first" r:id="rId18"/>
+      <w:footerReference w:type="first" r:id="rId19"/>
       <w:pgSz w:w="11906" w:h="16838" w:code="9"/>
       <w:pgMar w:top="1512" w:right="1152" w:bottom="720" w:left="1152" w:header="720" w:footer="288" w:gutter="0"/>
       <w:pgNumType w:start="1"/>
@@ -2268,7 +2417,6 @@
   <w:p>
     <w:pPr>
       <w:pStyle w:val="Pieddepage"/>
-      <w:jc w:val="center"/>
     </w:pPr>
   </w:p>
   <w:p>
@@ -2356,7 +2504,7 @@
             </wp:anchor>
           </w:drawing>
         </mc:Choice>
-        <mc:Fallback xmlns:w16sdtdh="http://schemas.microsoft.com/office/word/2020/wordml/sdtdatahash" xmlns:w16="http://schemas.microsoft.com/office/word/2018/wordml" xmlns:w16cex="http://schemas.microsoft.com/office/word/2018/wordml/cex" xmlns:oel="http://schemas.microsoft.com/office/2019/extlst">
+        <mc:Fallback xmlns:oel="http://schemas.microsoft.com/office/2019/extlst" xmlns:w16cex="http://schemas.microsoft.com/office/word/2018/wordml/cex" xmlns:w16="http://schemas.microsoft.com/office/word/2018/wordml" xmlns:w16sdtdh="http://schemas.microsoft.com/office/word/2020/wordml/sdtdatahash">
           <w:pict>
             <v:rect w14:anchorId="00240358" id="Rectangle 11" o:spid="_x0000_s1026" alt="Rectangle coloré" style="position:absolute;margin-left:0;margin-top:-289.6pt;width:611.25pt;height:338.55pt;z-index:-251655680;visibility:visible;mso-wrap-style:square;mso-height-percent:0;mso-wrap-distance-left:9pt;mso-wrap-distance-top:0;mso-wrap-distance-right:9pt;mso-wrap-distance-bottom:0;mso-position-horizontal:left;mso-position-horizontal-relative:page;mso-position-vertical:absolute;mso-position-vertical-relative:text;mso-height-percent:0;mso-height-relative:margin;v-text-anchor:middle" o:gfxdata="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" fillcolor="#34aba2 [3206]" stroked="f" strokeweight="2pt">
               <w10:wrap anchorx="page"/>
@@ -2375,7 +2523,7 @@
     <w:pPr>
       <w:pStyle w:val="Pieddepage"/>
       <w:tabs>
-        <w:tab w:val="center" w:pos="4820"/>
+        <w:tab w:val="center" w:pos="4253"/>
       </w:tabs>
     </w:pPr>
     <w:r>
@@ -2408,9 +2556,6 @@
   <w:p>
     <w:pPr>
       <w:pStyle w:val="Pieddepage"/>
-      <w:tabs>
-        <w:tab w:val="center" w:pos="4820"/>
-      </w:tabs>
       <w:rPr>
         <w:lang w:val="fr-CH"/>
       </w:rPr>
@@ -2526,7 +2671,7 @@
             </wp:anchor>
           </w:drawing>
         </mc:Choice>
-        <mc:Fallback xmlns:w16sdtdh="http://schemas.microsoft.com/office/word/2020/wordml/sdtdatahash" xmlns:w16="http://schemas.microsoft.com/office/word/2018/wordml" xmlns:w16cex="http://schemas.microsoft.com/office/word/2018/wordml/cex" xmlns:oel="http://schemas.microsoft.com/office/2019/extlst">
+        <mc:Fallback xmlns:oel="http://schemas.microsoft.com/office/2019/extlst" xmlns:w16cex="http://schemas.microsoft.com/office/word/2018/wordml/cex" xmlns:w16="http://schemas.microsoft.com/office/word/2018/wordml" xmlns:w16sdtdh="http://schemas.microsoft.com/office/word/2020/wordml/sdtdatahash">
           <w:pict>
             <v:rect w14:anchorId="442D00E8" id="Rectangle 3" o:spid="_x0000_s1026" style="position:absolute;margin-left:543.95pt;margin-top:-36pt;width:595.15pt;height:21.4pt;z-index:251661824;visibility:visible;mso-wrap-style:square;mso-width-percent:0;mso-height-percent:0;mso-wrap-distance-left:9pt;mso-wrap-distance-top:0;mso-wrap-distance-right:9pt;mso-wrap-distance-bottom:0;mso-position-horizontal:right;mso-position-horizontal-relative:page;mso-position-vertical:absolute;mso-position-vertical-relative:text;mso-width-percent:0;mso-height-percent:0;mso-width-relative:margin;mso-height-relative:margin;v-text-anchor:middle" o:gfxdata="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" fillcolor="black" stroked="f" strokeweight="2pt">
               <w10:wrap anchorx="page"/>
@@ -2674,7 +2819,7 @@
             </wp:anchor>
           </w:drawing>
         </mc:Choice>
-        <mc:Fallback xmlns:w16sdtdh="http://schemas.microsoft.com/office/word/2020/wordml/sdtdatahash" xmlns:w16="http://schemas.microsoft.com/office/word/2018/wordml" xmlns:w16cex="http://schemas.microsoft.com/office/word/2018/wordml/cex" xmlns:oel="http://schemas.microsoft.com/office/2019/extlst">
+        <mc:Fallback xmlns:oel="http://schemas.microsoft.com/office/2019/extlst" xmlns:w16cex="http://schemas.microsoft.com/office/word/2018/wordml/cex" xmlns:w16="http://schemas.microsoft.com/office/word/2018/wordml" xmlns:w16sdtdh="http://schemas.microsoft.com/office/word/2020/wordml/sdtdatahash">
           <w:pict>
             <v:rect w14:anchorId="79D43C21" id="Rectangle 13" o:spid="_x0000_s1026" alt="Rectangle blanc pour le texte sur la couverture" style="position:absolute;margin-left:-16.35pt;margin-top:41.25pt;width:313.15pt;height:650.85pt;z-index:251657728;visibility:visible;mso-wrap-style:square;mso-width-percent:0;mso-wrap-distance-left:9pt;mso-wrap-distance-top:0;mso-wrap-distance-right:9pt;mso-wrap-distance-bottom:0;mso-position-horizontal:absolute;mso-position-horizontal-relative:text;mso-position-vertical:absolute;mso-position-vertical-relative:text;mso-width-percent:0;mso-width-relative:margin;v-text-anchor:middle" o:gfxdata="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" fillcolor="white [3212]" stroked="f" strokeweight="2pt"/>
           </w:pict>
@@ -2929,8 +3074,124 @@
       </w:rPr>
     </w:lvl>
   </w:abstractNum>
+  <w:abstractNum w:abstractNumId="1" w15:restartNumberingAfterBreak="0">
+    <w:nsid w:val="79354A51"/>
+    <w:multiLevelType w:val="hybridMultilevel"/>
+    <w:tmpl w:val="CC3E0196"/>
+    <w:lvl w:ilvl="0" w:tplc="F2F8D1F2">
+      <w:start w:val="2"/>
+      <w:numFmt w:val="bullet"/>
+      <w:lvlText w:val="-"/>
+      <w:lvlJc w:val="left"/>
+      <w:pPr>
+        <w:ind w:left="720" w:hanging="360"/>
+      </w:pPr>
+      <w:rPr>
+        <w:rFonts w:ascii="Calibri" w:eastAsiaTheme="minorEastAsia" w:hAnsi="Calibri" w:cs="Calibri" w:hint="default"/>
+      </w:rPr>
+    </w:lvl>
+    <w:lvl w:ilvl="1" w:tplc="100C0003" w:tentative="1">
+      <w:start w:val="1"/>
+      <w:numFmt w:val="bullet"/>
+      <w:lvlText w:val="o"/>
+      <w:lvlJc w:val="left"/>
+      <w:pPr>
+        <w:ind w:left="1440" w:hanging="360"/>
+      </w:pPr>
+      <w:rPr>
+        <w:rFonts w:ascii="Courier New" w:hAnsi="Courier New" w:cs="Courier New" w:hint="default"/>
+      </w:rPr>
+    </w:lvl>
+    <w:lvl w:ilvl="2" w:tplc="100C0005" w:tentative="1">
+      <w:start w:val="1"/>
+      <w:numFmt w:val="bullet"/>
+      <w:lvlText w:val=""/>
+      <w:lvlJc w:val="left"/>
+      <w:pPr>
+        <w:ind w:left="2160" w:hanging="360"/>
+      </w:pPr>
+      <w:rPr>
+        <w:rFonts w:ascii="Wingdings" w:hAnsi="Wingdings" w:hint="default"/>
+      </w:rPr>
+    </w:lvl>
+    <w:lvl w:ilvl="3" w:tplc="100C0001" w:tentative="1">
+      <w:start w:val="1"/>
+      <w:numFmt w:val="bullet"/>
+      <w:lvlText w:val=""/>
+      <w:lvlJc w:val="left"/>
+      <w:pPr>
+        <w:ind w:left="2880" w:hanging="360"/>
+      </w:pPr>
+      <w:rPr>
+        <w:rFonts w:ascii="Symbol" w:hAnsi="Symbol" w:hint="default"/>
+      </w:rPr>
+    </w:lvl>
+    <w:lvl w:ilvl="4" w:tplc="100C0003" w:tentative="1">
+      <w:start w:val="1"/>
+      <w:numFmt w:val="bullet"/>
+      <w:lvlText w:val="o"/>
+      <w:lvlJc w:val="left"/>
+      <w:pPr>
+        <w:ind w:left="3600" w:hanging="360"/>
+      </w:pPr>
+      <w:rPr>
+        <w:rFonts w:ascii="Courier New" w:hAnsi="Courier New" w:cs="Courier New" w:hint="default"/>
+      </w:rPr>
+    </w:lvl>
+    <w:lvl w:ilvl="5" w:tplc="100C0005" w:tentative="1">
+      <w:start w:val="1"/>
+      <w:numFmt w:val="bullet"/>
+      <w:lvlText w:val=""/>
+      <w:lvlJc w:val="left"/>
+      <w:pPr>
+        <w:ind w:left="4320" w:hanging="360"/>
+      </w:pPr>
+      <w:rPr>
+        <w:rFonts w:ascii="Wingdings" w:hAnsi="Wingdings" w:hint="default"/>
+      </w:rPr>
+    </w:lvl>
+    <w:lvl w:ilvl="6" w:tplc="100C0001" w:tentative="1">
+      <w:start w:val="1"/>
+      <w:numFmt w:val="bullet"/>
+      <w:lvlText w:val=""/>
+      <w:lvlJc w:val="left"/>
+      <w:pPr>
+        <w:ind w:left="5040" w:hanging="360"/>
+      </w:pPr>
+      <w:rPr>
+        <w:rFonts w:ascii="Symbol" w:hAnsi="Symbol" w:hint="default"/>
+      </w:rPr>
+    </w:lvl>
+    <w:lvl w:ilvl="7" w:tplc="100C0003" w:tentative="1">
+      <w:start w:val="1"/>
+      <w:numFmt w:val="bullet"/>
+      <w:lvlText w:val="o"/>
+      <w:lvlJc w:val="left"/>
+      <w:pPr>
+        <w:ind w:left="5760" w:hanging="360"/>
+      </w:pPr>
+      <w:rPr>
+        <w:rFonts w:ascii="Courier New" w:hAnsi="Courier New" w:cs="Courier New" w:hint="default"/>
+      </w:rPr>
+    </w:lvl>
+    <w:lvl w:ilvl="8" w:tplc="100C0005" w:tentative="1">
+      <w:start w:val="1"/>
+      <w:numFmt w:val="bullet"/>
+      <w:lvlText w:val=""/>
+      <w:lvlJc w:val="left"/>
+      <w:pPr>
+        <w:ind w:left="6480" w:hanging="360"/>
+      </w:pPr>
+      <w:rPr>
+        <w:rFonts w:ascii="Wingdings" w:hAnsi="Wingdings" w:hint="default"/>
+      </w:rPr>
+    </w:lvl>
+  </w:abstractNum>
   <w:num w:numId="1">
     <w:abstractNumId w:val="0"/>
+  </w:num>
+  <w:num w:numId="2">
+    <w:abstractNumId w:val="1"/>
   </w:num>
 </w:numbering>
 </file>
@@ -3332,9 +3593,9 @@
   <w:style w:type="paragraph" w:default="1" w:styleId="Normal">
     <w:name w:val="Normal"/>
     <w:qFormat/>
-    <w:rsid w:val="00D86945"/>
+    <w:rsid w:val="00ED3A54"/>
     <w:pPr>
-      <w:spacing w:after="0"/>
+      <w:spacing w:before="120" w:after="0"/>
     </w:pPr>
     <w:rPr>
       <w:rFonts w:eastAsiaTheme="minorEastAsia"/>
@@ -3619,12 +3880,13 @@
     <w:basedOn w:val="Normal"/>
     <w:link w:val="Caractredecontenu"/>
     <w:qFormat/>
-    <w:rsid w:val="002D5102"/>
+    <w:rsid w:val="00325ADB"/>
     <w:pPr>
       <w:jc w:val="both"/>
     </w:pPr>
     <w:rPr>
       <w:b w:val="0"/>
+      <w:color w:val="0F0D29" w:themeColor="text1"/>
       <w:sz w:val="24"/>
     </w:rPr>
   </w:style>
@@ -3639,10 +3901,10 @@
     <w:name w:val="Caractère de contenu"/>
     <w:basedOn w:val="Policepardfaut"/>
     <w:link w:val="Contenu"/>
-    <w:rsid w:val="002D5102"/>
+    <w:rsid w:val="00325ADB"/>
     <w:rPr>
       <w:rFonts w:eastAsiaTheme="minorEastAsia"/>
-      <w:color w:val="082A75" w:themeColor="text2"/>
+      <w:color w:val="0F0D29" w:themeColor="text1"/>
       <w:szCs w:val="22"/>
     </w:rPr>
   </w:style>
@@ -3701,6 +3963,30 @@
     <w:rPr>
       <w:color w:val="3592CF" w:themeColor="hyperlink"/>
       <w:u w:val="single"/>
+    </w:rPr>
+  </w:style>
+  <w:style w:type="paragraph" w:styleId="Paragraphedeliste">
+    <w:name w:val="List Paragraph"/>
+    <w:basedOn w:val="Normal"/>
+    <w:uiPriority w:val="34"/>
+    <w:unhideWhenUsed/>
+    <w:qFormat/>
+    <w:rsid w:val="00325ADB"/>
+    <w:pPr>
+      <w:ind w:left="720"/>
+      <w:contextualSpacing/>
+    </w:pPr>
+  </w:style>
+  <w:style w:type="character" w:styleId="Mentionnonrsolue">
+    <w:name w:val="Unresolved Mention"/>
+    <w:basedOn w:val="Policepardfaut"/>
+    <w:uiPriority w:val="99"/>
+    <w:semiHidden/>
+    <w:unhideWhenUsed/>
+    <w:rsid w:val="00325ADB"/>
+    <w:rPr>
+      <w:color w:val="605E5C"/>
+      <w:shd w:val="clear" w:color="auto" w:fill="E1DFDD"/>
     </w:rPr>
   </w:style>
 </w:styles>
@@ -3975,7 +4261,7 @@
 </file>
 
 <file path=customXml/itemProps1.xml><?xml version="1.0" encoding="utf-8"?>
-<ds:datastoreItem xmlns:ds="http://schemas.openxmlformats.org/officeDocument/2006/customXml" ds:itemID="{2F9E2F6F-8259-46DA-AF38-31DDA17596E6}">
+<ds:datastoreItem xmlns:ds="http://schemas.openxmlformats.org/officeDocument/2006/customXml" ds:itemID="{1BC7AABD-AA6F-4D64-A55F-108C71A993BC}">
   <ds:schemaRefs>
     <ds:schemaRef ds:uri="http://schemas.openxmlformats.org/officeDocument/2006/bibliography"/>
   </ds:schemaRefs>

--- a/Rapport-TIP.docx
+++ b/Rapport-TIP.docx
@@ -11,13 +11,86 @@
         <mc:AlternateContent>
           <mc:Choice Requires="wps">
             <w:drawing>
-              <wp:anchor distT="0" distB="0" distL="114300" distR="114300" simplePos="0" relativeHeight="251660288" behindDoc="0" locked="0" layoutInCell="1" allowOverlap="1" wp14:anchorId="22682985" wp14:editId="7BEAF96A">
+              <wp:anchor distT="0" distB="0" distL="114300" distR="114300" simplePos="0" relativeHeight="251664384" behindDoc="0" locked="0" layoutInCell="1" allowOverlap="1" wp14:anchorId="0A65CEFD" wp14:editId="25FF5531">
+                <wp:simplePos x="0" y="0"/>
+                <wp:positionH relativeFrom="column">
+                  <wp:posOffset>-112395</wp:posOffset>
+                </wp:positionH>
+                <wp:positionV relativeFrom="paragraph">
+                  <wp:posOffset>8041005</wp:posOffset>
+                </wp:positionV>
+                <wp:extent cx="1573530" cy="0"/>
+                <wp:effectExtent l="0" t="19050" r="26670" b="19050"/>
+                <wp:wrapNone/>
+                <wp:docPr id="1343853532" name="Connecteur droit 1343853532" descr="Séparateur de texte"/>
+                <wp:cNvGraphicFramePr/>
+                <a:graphic xmlns:a="http://schemas.openxmlformats.org/drawingml/2006/main">
+                  <a:graphicData uri="http://schemas.microsoft.com/office/word/2010/wordprocessingShape">
+                    <wps:wsp>
+                      <wps:cNvCnPr/>
+                      <wps:spPr>
+                        <a:xfrm>
+                          <a:off x="0" y="0"/>
+                          <a:ext cx="1573530" cy="0"/>
+                        </a:xfrm>
+                        <a:prstGeom prst="line">
+                          <a:avLst/>
+                        </a:prstGeom>
+                        <a:ln w="38100">
+                          <a:solidFill>
+                            <a:schemeClr val="tx2"/>
+                          </a:solidFill>
+                        </a:ln>
+                      </wps:spPr>
+                      <wps:style>
+                        <a:lnRef idx="1">
+                          <a:schemeClr val="accent1"/>
+                        </a:lnRef>
+                        <a:fillRef idx="0">
+                          <a:schemeClr val="accent1"/>
+                        </a:fillRef>
+                        <a:effectRef idx="0">
+                          <a:schemeClr val="accent1"/>
+                        </a:effectRef>
+                        <a:fontRef idx="minor">
+                          <a:schemeClr val="tx1"/>
+                        </a:fontRef>
+                      </wps:style>
+                      <wps:bodyPr/>
+                    </wps:wsp>
+                  </a:graphicData>
+                </a:graphic>
+                <wp14:sizeRelH relativeFrom="margin">
+                  <wp14:pctWidth>0</wp14:pctWidth>
+                </wp14:sizeRelH>
+                <wp14:sizeRelV relativeFrom="margin">
+                  <wp14:pctHeight>0</wp14:pctHeight>
+                </wp14:sizeRelV>
+              </wp:anchor>
+            </w:drawing>
+          </mc:Choice>
+          <mc:Fallback>
+            <w:pict>
+              <v:line w14:anchorId="78E3986C" id="Connecteur droit 1343853532" o:spid="_x0000_s1026" alt="Séparateur de texte" style="position:absolute;z-index:251664384;visibility:visible;mso-wrap-style:square;mso-width-percent:0;mso-height-percent:0;mso-wrap-distance-left:9pt;mso-wrap-distance-top:0;mso-wrap-distance-right:9pt;mso-wrap-distance-bottom:0;mso-position-horizontal:absolute;mso-position-horizontal-relative:text;mso-position-vertical:absolute;mso-position-vertical-relative:text;mso-width-percent:0;mso-height-percent:0;mso-width-relative:margin;mso-height-relative:margin" from="-8.85pt,633.15pt" to="115.05pt,633.15pt" o:gfxdata="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" strokecolor="#082a75 [3215]" strokeweight="3pt"/>
+            </w:pict>
+          </mc:Fallback>
+        </mc:AlternateContent>
+      </w:r>
+      <w:r>
+        <w:rPr>
+          <w:noProof/>
+          <w:lang w:val="en-US" w:eastAsia="zh-CN"/>
+        </w:rPr>
+        <mc:AlternateContent>
+          <mc:Choice Requires="wps">
+            <w:drawing>
+              <wp:anchor distT="0" distB="0" distL="114300" distR="114300" simplePos="0" relativeHeight="251660288" behindDoc="0" locked="0" layoutInCell="1" allowOverlap="1" wp14:anchorId="22682985" wp14:editId="475EB4FA">
                 <wp:simplePos x="0" y="0"/>
                 <wp:positionH relativeFrom="column">
                   <wp:posOffset>-106680</wp:posOffset>
                 </wp:positionH>
                 <wp:positionV relativeFrom="paragraph">
-                  <wp:posOffset>7038975</wp:posOffset>
+                  <wp:posOffset>7105650</wp:posOffset>
                 </wp:positionV>
                 <wp:extent cx="1549400" cy="3810"/>
                 <wp:effectExtent l="19050" t="19050" r="31750" b="34290"/>
@@ -66,9 +139,9 @@
               </wp:anchor>
             </w:drawing>
           </mc:Choice>
-          <mc:Fallback xmlns:oel="http://schemas.microsoft.com/office/2019/extlst" xmlns:w16cex="http://schemas.microsoft.com/office/word/2018/wordml/cex" xmlns:w16="http://schemas.microsoft.com/office/word/2018/wordml" xmlns:w16sdtdh="http://schemas.microsoft.com/office/word/2020/wordml/sdtdatahash">
+          <mc:Fallback>
             <w:pict>
-              <v:line w14:anchorId="544C55A9" id="Connecteur droit 350789855" o:spid="_x0000_s1026" alt="Séparateur de texte" style="position:absolute;z-index:251660288;visibility:visible;mso-wrap-style:square;mso-width-percent:0;mso-wrap-distance-left:9pt;mso-wrap-distance-top:0;mso-wrap-distance-right:9pt;mso-wrap-distance-bottom:0;mso-position-horizontal:absolute;mso-position-horizontal-relative:text;mso-position-vertical:absolute;mso-position-vertical-relative:text;mso-width-percent:0;mso-width-relative:margin" from="-8.4pt,554.25pt" to="113.6pt,554.55pt" o:gfxdata="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" strokecolor="#082a75 [3215]" strokeweight="3pt"/>
+              <v:line w14:anchorId="200698FC" id="Connecteur droit 350789855" o:spid="_x0000_s1026" alt="Séparateur de texte" style="position:absolute;z-index:251660288;visibility:visible;mso-wrap-style:square;mso-width-percent:0;mso-wrap-distance-left:9pt;mso-wrap-distance-top:0;mso-wrap-distance-right:9pt;mso-wrap-distance-bottom:0;mso-position-horizontal:absolute;mso-position-horizontal-relative:text;mso-position-vertical:absolute;mso-position-vertical-relative:text;mso-width-percent:0;mso-width-relative:margin" from="-8.4pt,559.5pt" to="113.6pt,559.8pt" o:gfxdata="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" strokecolor="#082a75 [3215]" strokeweight="3pt"/>
             </w:pict>
           </mc:Fallback>
         </mc:AlternateContent>
@@ -81,7 +154,7 @@
         <mc:AlternateContent>
           <mc:Choice Requires="wps">
             <w:drawing>
-              <wp:anchor distT="0" distB="0" distL="114300" distR="114300" simplePos="0" relativeHeight="251666432" behindDoc="0" locked="0" layoutInCell="1" allowOverlap="1" wp14:anchorId="4AED817C" wp14:editId="4C0BCE02">
+              <wp:anchor distT="0" distB="0" distL="114300" distR="114300" simplePos="0" relativeHeight="251666432" behindDoc="0" locked="0" layoutInCell="1" allowOverlap="1" wp14:anchorId="4AED817C" wp14:editId="7A453951">
                 <wp:simplePos x="0" y="0"/>
                 <wp:positionH relativeFrom="column">
                   <wp:posOffset>-112395</wp:posOffset>
@@ -139,82 +212,9 @@
               </wp:anchor>
             </w:drawing>
           </mc:Choice>
-          <mc:Fallback xmlns:oel="http://schemas.microsoft.com/office/2019/extlst" xmlns:w16cex="http://schemas.microsoft.com/office/word/2018/wordml/cex" xmlns:w16="http://schemas.microsoft.com/office/word/2018/wordml" xmlns:w16sdtdh="http://schemas.microsoft.com/office/word/2020/wordml/sdtdatahash">
+          <mc:Fallback>
             <w:pict>
-              <v:line w14:anchorId="4CE3CE2E" id="Connecteur droit 463032034" o:spid="_x0000_s1026" alt="Séparateur de texte" style="position:absolute;z-index:251666432;visibility:visible;mso-wrap-style:square;mso-width-percent:0;mso-height-percent:0;mso-wrap-distance-left:9pt;mso-wrap-distance-top:0;mso-wrap-distance-right:9pt;mso-wrap-distance-bottom:0;mso-position-horizontal:absolute;mso-position-horizontal-relative:text;mso-position-vertical:absolute;mso-position-vertical-relative:text;mso-width-percent:0;mso-height-percent:0;mso-width-relative:margin;mso-height-relative:margin" from="-8.85pt,606.1pt" to="115.05pt,606.1pt" o:gfxdata="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" strokecolor="#082a75 [3215]" strokeweight="3pt"/>
-            </w:pict>
-          </mc:Fallback>
-        </mc:AlternateContent>
-      </w:r>
-      <w:r>
-        <w:rPr>
-          <w:noProof/>
-          <w:lang w:val="en-US" w:eastAsia="zh-CN"/>
-        </w:rPr>
-        <mc:AlternateContent>
-          <mc:Choice Requires="wps">
-            <w:drawing>
-              <wp:anchor distT="0" distB="0" distL="114300" distR="114300" simplePos="0" relativeHeight="251664384" behindDoc="0" locked="0" layoutInCell="1" allowOverlap="1" wp14:anchorId="0A65CEFD" wp14:editId="3B8DDAB3">
-                <wp:simplePos x="0" y="0"/>
-                <wp:positionH relativeFrom="column">
-                  <wp:posOffset>-102870</wp:posOffset>
-                </wp:positionH>
-                <wp:positionV relativeFrom="paragraph">
-                  <wp:posOffset>8079675</wp:posOffset>
-                </wp:positionV>
-                <wp:extent cx="1573530" cy="0"/>
-                <wp:effectExtent l="0" t="19050" r="26670" b="19050"/>
-                <wp:wrapNone/>
-                <wp:docPr id="1343853532" name="Connecteur droit 1343853532" descr="Séparateur de texte"/>
-                <wp:cNvGraphicFramePr/>
-                <a:graphic xmlns:a="http://schemas.openxmlformats.org/drawingml/2006/main">
-                  <a:graphicData uri="http://schemas.microsoft.com/office/word/2010/wordprocessingShape">
-                    <wps:wsp>
-                      <wps:cNvCnPr/>
-                      <wps:spPr>
-                        <a:xfrm>
-                          <a:off x="0" y="0"/>
-                          <a:ext cx="1573530" cy="0"/>
-                        </a:xfrm>
-                        <a:prstGeom prst="line">
-                          <a:avLst/>
-                        </a:prstGeom>
-                        <a:ln w="38100">
-                          <a:solidFill>
-                            <a:schemeClr val="tx2"/>
-                          </a:solidFill>
-                        </a:ln>
-                      </wps:spPr>
-                      <wps:style>
-                        <a:lnRef idx="1">
-                          <a:schemeClr val="accent1"/>
-                        </a:lnRef>
-                        <a:fillRef idx="0">
-                          <a:schemeClr val="accent1"/>
-                        </a:fillRef>
-                        <a:effectRef idx="0">
-                          <a:schemeClr val="accent1"/>
-                        </a:effectRef>
-                        <a:fontRef idx="minor">
-                          <a:schemeClr val="tx1"/>
-                        </a:fontRef>
-                      </wps:style>
-                      <wps:bodyPr/>
-                    </wps:wsp>
-                  </a:graphicData>
-                </a:graphic>
-                <wp14:sizeRelH relativeFrom="margin">
-                  <wp14:pctWidth>0</wp14:pctWidth>
-                </wp14:sizeRelH>
-                <wp14:sizeRelV relativeFrom="margin">
-                  <wp14:pctHeight>0</wp14:pctHeight>
-                </wp14:sizeRelV>
-              </wp:anchor>
-            </w:drawing>
-          </mc:Choice>
-          <mc:Fallback xmlns:oel="http://schemas.microsoft.com/office/2019/extlst" xmlns:w16cex="http://schemas.microsoft.com/office/word/2018/wordml/cex" xmlns:w16="http://schemas.microsoft.com/office/word/2018/wordml" xmlns:w16sdtdh="http://schemas.microsoft.com/office/word/2020/wordml/sdtdatahash">
-            <w:pict>
-              <v:line w14:anchorId="0C018627" id="Connecteur droit 1343853532" o:spid="_x0000_s1026" alt="Séparateur de texte" style="position:absolute;z-index:251664384;visibility:visible;mso-wrap-style:square;mso-width-percent:0;mso-height-percent:0;mso-wrap-distance-left:9pt;mso-wrap-distance-top:0;mso-wrap-distance-right:9pt;mso-wrap-distance-bottom:0;mso-position-horizontal:absolute;mso-position-horizontal-relative:text;mso-position-vertical:absolute;mso-position-vertical-relative:text;mso-width-percent:0;mso-height-percent:0;mso-width-relative:margin;mso-height-relative:margin" from="-8.1pt,636.2pt" to="115.8pt,636.2pt" o:gfxdata="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" strokecolor="#082a75 [3215]" strokeweight="3pt"/>
+              <v:line w14:anchorId="5BA45A57" id="Connecteur droit 463032034" o:spid="_x0000_s1026" alt="Séparateur de texte" style="position:absolute;z-index:251666432;visibility:visible;mso-wrap-style:square;mso-width-percent:0;mso-height-percent:0;mso-wrap-distance-left:9pt;mso-wrap-distance-top:0;mso-wrap-distance-right:9pt;mso-wrap-distance-bottom:0;mso-position-horizontal:absolute;mso-position-horizontal-relative:text;mso-position-vertical:absolute;mso-position-vertical-relative:text;mso-width-percent:0;mso-height-percent:0;mso-width-relative:margin;mso-height-relative:margin" from="-8.85pt,606.1pt" to="115.05pt,606.1pt" o:gfxdata="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" strokecolor="#082a75 [3215]" strokeweight="3pt"/>
             </w:pict>
           </mc:Fallback>
         </mc:AlternateContent>
@@ -271,29 +271,22 @@
                           <w:p>
                             <w:pPr>
                               <w:pStyle w:val="Titre"/>
+                              <w:spacing w:after="3960"/>
                             </w:pPr>
                             <w:r>
-                              <w:t>De quelle(s) manière(</w:t>
-                            </w:r>
-                            <w:proofErr w:type="gramStart"/>
-                            <w:r>
-                              <w:t xml:space="preserve">s) </w:t>
-                            </w:r>
-                            <w:r>
-                              <w:t xml:space="preserve">  </w:t>
-                            </w:r>
-                            <w:proofErr w:type="gramEnd"/>
-                            <w:r>
-                              <w:t xml:space="preserve">une frise interactive peut-elle intéresser </w:t>
+                              <w:t xml:space="preserve">De quelle(s) manière(s) une frise interactive peut-elle intéresser </w:t>
                             </w:r>
                             <w:r>
                               <w:t xml:space="preserve">   </w:t>
                             </w:r>
                             <w:r>
-                              <w:t xml:space="preserve">les jeunes à l'histoire </w:t>
+                              <w:t xml:space="preserve">    </w:t>
                             </w:r>
                             <w:r>
-                              <w:t xml:space="preserve">   </w:t>
+                              <w:t>les jeunes à l'histoire</w:t>
+                            </w:r>
+                            <w:r>
+                              <w:t xml:space="preserve">     </w:t>
                             </w:r>
                             <w:r>
                               <w:t>locale ?</w:t>
@@ -306,6 +299,9 @@
                           </w:p>
                           <w:p>
                             <w:pPr>
+                              <w:tabs>
+                                <w:tab w:val="right" w:pos="5670"/>
+                              </w:tabs>
                               <w:rPr>
                                 <w:lang w:val="en-US"/>
                               </w:rPr>
@@ -335,6 +331,11 @@
                                 <w:lang w:val="en-US"/>
                               </w:rPr>
                               <w:tab/>
+                            </w:r>
+                            <w:r>
+                              <w:rPr>
+                                <w:lang w:val="en-US"/>
+                              </w:rPr>
                               <w:t>Mentors</w:t>
                             </w:r>
                             <w:r>
@@ -367,22 +368,52 @@
                           </w:p>
                           <w:p>
                             <w:pPr>
+                              <w:tabs>
+                                <w:tab w:val="right" w:pos="5670"/>
+                              </w:tabs>
                               <w:rPr>
                                 <w:lang w:val="en-US"/>
                               </w:rPr>
                             </w:pPr>
+                            <w:proofErr w:type="spellStart"/>
                             <w:r>
                               <w:rPr>
                                 <w:lang w:val="en-US" w:bidi="fr-FR"/>
                               </w:rPr>
-                              <w:t>Arthus Simon-Vermot</w:t>
+                              <w:t>Arthus</w:t>
+                            </w:r>
+                            <w:proofErr w:type="spellEnd"/>
+                            <w:r>
+                              <w:rPr>
+                                <w:lang w:val="en-US" w:bidi="fr-FR"/>
+                              </w:rPr>
+                              <w:t xml:space="preserve"> Simon-</w:t>
+                            </w:r>
+                            <w:proofErr w:type="spellStart"/>
+                            <w:r>
+                              <w:rPr>
+                                <w:lang w:val="en-US" w:bidi="fr-FR"/>
+                              </w:rPr>
+                              <w:t>Vermot</w:t>
+                            </w:r>
+                            <w:proofErr w:type="spellEnd"/>
+                            <w:r>
+                              <w:rPr>
+                                <w:lang w:val="en-US" w:bidi="fr-FR"/>
+                              </w:rPr>
+                              <w:tab/>
                             </w:r>
                             <w:r>
                               <w:rPr>
                                 <w:lang w:val="en-US" w:bidi="fr-FR"/>
                               </w:rPr>
-                              <w:tab/>
-                              <w:t xml:space="preserve">3INF-3TPKa </w:t>
+                              <w:t>3INF-3TPKa</w:t>
+                            </w:r>
+                            <w:r>
+                              <w:rPr>
+                                <w:lang w:val="en-US" w:bidi="fr-FR"/>
+                              </w:rPr>
+                              <w:br/>
                             </w:r>
                             <w:r>
                               <w:rPr>
@@ -462,29 +493,22 @@
                     <w:p>
                       <w:pPr>
                         <w:pStyle w:val="Titre"/>
+                        <w:spacing w:after="3960"/>
                       </w:pPr>
                       <w:r>
-                        <w:t>De quelle(s) manière(</w:t>
-                      </w:r>
-                      <w:proofErr w:type="gramStart"/>
-                      <w:r>
-                        <w:t xml:space="preserve">s) </w:t>
-                      </w:r>
-                      <w:r>
-                        <w:t xml:space="preserve">  </w:t>
-                      </w:r>
-                      <w:proofErr w:type="gramEnd"/>
-                      <w:r>
-                        <w:t xml:space="preserve">une frise interactive peut-elle intéresser </w:t>
+                        <w:t xml:space="preserve">De quelle(s) manière(s) une frise interactive peut-elle intéresser </w:t>
                       </w:r>
                       <w:r>
                         <w:t xml:space="preserve">   </w:t>
                       </w:r>
                       <w:r>
-                        <w:t xml:space="preserve">les jeunes à l'histoire </w:t>
+                        <w:t xml:space="preserve">    </w:t>
                       </w:r>
                       <w:r>
-                        <w:t xml:space="preserve">   </w:t>
+                        <w:t>les jeunes à l'histoire</w:t>
+                      </w:r>
+                      <w:r>
+                        <w:t xml:space="preserve">     </w:t>
                       </w:r>
                       <w:r>
                         <w:t>locale ?</w:t>
@@ -497,6 +521,9 @@
                     </w:p>
                     <w:p>
                       <w:pPr>
+                        <w:tabs>
+                          <w:tab w:val="right" w:pos="5670"/>
+                        </w:tabs>
                         <w:rPr>
                           <w:lang w:val="en-US"/>
                         </w:rPr>
@@ -526,6 +553,11 @@
                           <w:lang w:val="en-US"/>
                         </w:rPr>
                         <w:tab/>
+                      </w:r>
+                      <w:r>
+                        <w:rPr>
+                          <w:lang w:val="en-US"/>
+                        </w:rPr>
                         <w:t>Mentors</w:t>
                       </w:r>
                       <w:r>
@@ -558,22 +590,52 @@
                     </w:p>
                     <w:p>
                       <w:pPr>
+                        <w:tabs>
+                          <w:tab w:val="right" w:pos="5670"/>
+                        </w:tabs>
                         <w:rPr>
                           <w:lang w:val="en-US"/>
                         </w:rPr>
                       </w:pPr>
+                      <w:proofErr w:type="spellStart"/>
                       <w:r>
                         <w:rPr>
                           <w:lang w:val="en-US" w:bidi="fr-FR"/>
                         </w:rPr>
-                        <w:t>Arthus Simon-Vermot</w:t>
+                        <w:t>Arthus</w:t>
+                      </w:r>
+                      <w:proofErr w:type="spellEnd"/>
+                      <w:r>
+                        <w:rPr>
+                          <w:lang w:val="en-US" w:bidi="fr-FR"/>
+                        </w:rPr>
+                        <w:t xml:space="preserve"> Simon-</w:t>
+                      </w:r>
+                      <w:proofErr w:type="spellStart"/>
+                      <w:r>
+                        <w:rPr>
+                          <w:lang w:val="en-US" w:bidi="fr-FR"/>
+                        </w:rPr>
+                        <w:t>Vermot</w:t>
+                      </w:r>
+                      <w:proofErr w:type="spellEnd"/>
+                      <w:r>
+                        <w:rPr>
+                          <w:lang w:val="en-US" w:bidi="fr-FR"/>
+                        </w:rPr>
+                        <w:tab/>
                       </w:r>
                       <w:r>
                         <w:rPr>
                           <w:lang w:val="en-US" w:bidi="fr-FR"/>
                         </w:rPr>
-                        <w:tab/>
-                        <w:t xml:space="preserve">3INF-3TPKa </w:t>
+                        <w:t>3INF-3TPKa</w:t>
+                      </w:r>
+                      <w:r>
+                        <w:rPr>
+                          <w:lang w:val="en-US" w:bidi="fr-FR"/>
+                        </w:rPr>
+                        <w:br/>
                       </w:r>
                       <w:r>
                         <w:rPr>
@@ -645,11 +707,12 @@
     <w:sdt>
       <w:sdtPr>
         <w:rPr>
-          <w:rFonts w:eastAsiaTheme="minorEastAsia" w:cstheme="minorBidi"/>
+          <w:rFonts w:asciiTheme="minorHAnsi" w:eastAsiaTheme="minorEastAsia" w:hAnsiTheme="minorHAnsi" w:cstheme="minorBidi"/>
+          <w:b/>
           <w:color w:val="082A75" w:themeColor="text2"/>
           <w:sz w:val="28"/>
           <w:szCs w:val="22"/>
-          <w:lang w:eastAsia="en-US"/>
+          <w:lang w:val="fr-FR" w:eastAsia="en-US"/>
         </w:rPr>
         <w:id w:val="-583305101"/>
         <w:docPartObj>
@@ -657,13 +720,7 @@
           <w:docPartUnique/>
         </w:docPartObj>
       </w:sdtPr>
-      <w:sdtEndPr>
-        <w:rPr>
-          <w:rFonts w:asciiTheme="minorHAnsi" w:hAnsiTheme="minorHAnsi"/>
-          <w:b/>
-          <w:lang w:val="fr-FR"/>
-        </w:rPr>
-      </w:sdtEndPr>
+      <w:sdtEndPr/>
       <w:sdtContent>
         <w:p>
           <w:pPr>
@@ -676,7 +733,11 @@
         <w:p>
           <w:pPr>
             <w:pStyle w:val="TM1"/>
+            <w:tabs>
+              <w:tab w:val="right" w:leader="dot" w:pos="9592"/>
+            </w:tabs>
             <w:rPr>
+              <w:b w:val="0"/>
               <w:noProof/>
               <w:color w:val="auto"/>
               <w:sz w:val="22"/>
@@ -692,7 +753,7 @@
           <w:r>
             <w:fldChar w:fldCharType="separate"/>
           </w:r>
-          <w:hyperlink w:anchor="_Toc157768530" w:history="1">
+          <w:hyperlink w:anchor="_Toc158974563" w:history="1">
             <w:r>
               <w:rPr>
                 <w:rStyle w:val="Lienhypertexte"/>
@@ -719,7 +780,7 @@
                 <w:noProof/>
                 <w:webHidden/>
               </w:rPr>
-              <w:instrText xml:space="preserve"> PAGEREF _Toc157768530 \h </w:instrText>
+              <w:instrText xml:space="preserve"> PAGEREF _Toc158974563 \h </w:instrText>
             </w:r>
             <w:r>
               <w:rPr>
@@ -753,14 +814,18 @@
         <w:p>
           <w:pPr>
             <w:pStyle w:val="TM1"/>
+            <w:tabs>
+              <w:tab w:val="right" w:leader="dot" w:pos="9592"/>
+            </w:tabs>
             <w:rPr>
+              <w:b w:val="0"/>
               <w:noProof/>
               <w:color w:val="auto"/>
               <w:sz w:val="22"/>
               <w:lang w:val="fr-CH" w:eastAsia="fr-CH"/>
             </w:rPr>
           </w:pPr>
-          <w:hyperlink w:anchor="_Toc157768531" w:history="1">
+          <w:hyperlink w:anchor="_Toc158974564" w:history="1">
             <w:r>
               <w:rPr>
                 <w:rStyle w:val="Lienhypertexte"/>
@@ -787,7 +852,7 @@
                 <w:noProof/>
                 <w:webHidden/>
               </w:rPr>
-              <w:instrText xml:space="preserve"> PAGEREF _Toc157768531 \h </w:instrText>
+              <w:instrText xml:space="preserve"> PAGEREF _Toc158974564 \h </w:instrText>
             </w:r>
             <w:r>
               <w:rPr>
@@ -821,14 +886,18 @@
         <w:p>
           <w:pPr>
             <w:pStyle w:val="TM1"/>
+            <w:tabs>
+              <w:tab w:val="right" w:leader="dot" w:pos="9592"/>
+            </w:tabs>
             <w:rPr>
+              <w:b w:val="0"/>
               <w:noProof/>
               <w:color w:val="auto"/>
               <w:sz w:val="22"/>
               <w:lang w:val="fr-CH" w:eastAsia="fr-CH"/>
             </w:rPr>
           </w:pPr>
-          <w:hyperlink w:anchor="_Toc157768532" w:history="1">
+          <w:hyperlink w:anchor="_Toc158974565" w:history="1">
             <w:r>
               <w:rPr>
                 <w:rStyle w:val="Lienhypertexte"/>
@@ -855,7 +924,7 @@
                 <w:noProof/>
                 <w:webHidden/>
               </w:rPr>
-              <w:instrText xml:space="preserve"> PAGEREF _Toc157768532 \h </w:instrText>
+              <w:instrText xml:space="preserve"> PAGEREF _Toc158974565 \h </w:instrText>
             </w:r>
             <w:r>
               <w:rPr>
@@ -889,14 +958,18 @@
         <w:p>
           <w:pPr>
             <w:pStyle w:val="TM1"/>
+            <w:tabs>
+              <w:tab w:val="right" w:leader="dot" w:pos="9592"/>
+            </w:tabs>
             <w:rPr>
+              <w:b w:val="0"/>
               <w:noProof/>
               <w:color w:val="auto"/>
               <w:sz w:val="22"/>
               <w:lang w:val="fr-CH" w:eastAsia="fr-CH"/>
             </w:rPr>
           </w:pPr>
-          <w:hyperlink w:anchor="_Toc157768533" w:history="1">
+          <w:hyperlink w:anchor="_Toc158974566" w:history="1">
             <w:r>
               <w:rPr>
                 <w:rStyle w:val="Lienhypertexte"/>
@@ -923,7 +996,7 @@
                 <w:noProof/>
                 <w:webHidden/>
               </w:rPr>
-              <w:instrText xml:space="preserve"> PAGEREF _Toc157768533 \h </w:instrText>
+              <w:instrText xml:space="preserve"> PAGEREF _Toc158974566 \h </w:instrText>
             </w:r>
             <w:r>
               <w:rPr>
@@ -957,20 +1030,24 @@
         <w:p>
           <w:pPr>
             <w:pStyle w:val="TM1"/>
+            <w:tabs>
+              <w:tab w:val="right" w:leader="dot" w:pos="9592"/>
+            </w:tabs>
             <w:rPr>
+              <w:b w:val="0"/>
               <w:noProof/>
               <w:color w:val="auto"/>
               <w:sz w:val="22"/>
               <w:lang w:val="fr-CH" w:eastAsia="fr-CH"/>
             </w:rPr>
           </w:pPr>
-          <w:hyperlink w:anchor="_Toc157768534" w:history="1">
+          <w:hyperlink w:anchor="_Toc158974567" w:history="1">
             <w:r>
               <w:rPr>
                 <w:rStyle w:val="Lienhypertexte"/>
                 <w:noProof/>
               </w:rPr>
-              <w:t>Synthèse de nos recherches</w:t>
+              <w:t>Synthèse des recherches</w:t>
             </w:r>
             <w:r>
               <w:rPr>
@@ -991,7 +1068,7 @@
                 <w:noProof/>
                 <w:webHidden/>
               </w:rPr>
-              <w:instrText xml:space="preserve"> PAGEREF _Toc157768534 \h </w:instrText>
+              <w:instrText xml:space="preserve"> PAGEREF _Toc158974567 \h </w:instrText>
             </w:r>
             <w:r>
               <w:rPr>
@@ -1025,14 +1102,18 @@
         <w:p>
           <w:pPr>
             <w:pStyle w:val="TM1"/>
+            <w:tabs>
+              <w:tab w:val="right" w:leader="dot" w:pos="9592"/>
+            </w:tabs>
             <w:rPr>
+              <w:b w:val="0"/>
               <w:noProof/>
               <w:color w:val="auto"/>
               <w:sz w:val="22"/>
               <w:lang w:val="fr-CH" w:eastAsia="fr-CH"/>
             </w:rPr>
           </w:pPr>
-          <w:hyperlink w:anchor="_Toc157768535" w:history="1">
+          <w:hyperlink w:anchor="_Toc158974568" w:history="1">
             <w:r>
               <w:rPr>
                 <w:rStyle w:val="Lienhypertexte"/>
@@ -1059,7 +1140,7 @@
                 <w:noProof/>
                 <w:webHidden/>
               </w:rPr>
-              <w:instrText xml:space="preserve"> PAGEREF _Toc157768535 \h </w:instrText>
+              <w:instrText xml:space="preserve"> PAGEREF _Toc158974568 \h </w:instrText>
             </w:r>
             <w:r>
               <w:rPr>
@@ -1079,7 +1160,7 @@
                 <w:noProof/>
                 <w:webHidden/>
               </w:rPr>
-              <w:t>2</w:t>
+              <w:t>3</w:t>
             </w:r>
             <w:r>
               <w:rPr>
@@ -1093,14 +1174,18 @@
         <w:p>
           <w:pPr>
             <w:pStyle w:val="TM1"/>
+            <w:tabs>
+              <w:tab w:val="right" w:leader="dot" w:pos="9592"/>
+            </w:tabs>
             <w:rPr>
+              <w:b w:val="0"/>
               <w:noProof/>
               <w:color w:val="auto"/>
               <w:sz w:val="22"/>
               <w:lang w:val="fr-CH" w:eastAsia="fr-CH"/>
             </w:rPr>
           </w:pPr>
-          <w:hyperlink w:anchor="_Toc157768536" w:history="1">
+          <w:hyperlink w:anchor="_Toc158974569" w:history="1">
             <w:r>
               <w:rPr>
                 <w:rStyle w:val="Lienhypertexte"/>
@@ -1127,7 +1212,7 @@
                 <w:noProof/>
                 <w:webHidden/>
               </w:rPr>
-              <w:instrText xml:space="preserve"> PAGEREF _Toc157768536 \h </w:instrText>
+              <w:instrText xml:space="preserve"> PAGEREF _Toc158974569 \h </w:instrText>
             </w:r>
             <w:r>
               <w:rPr>
@@ -1147,7 +1232,7 @@
                 <w:noProof/>
                 <w:webHidden/>
               </w:rPr>
-              <w:t>2</w:t>
+              <w:t>3</w:t>
             </w:r>
             <w:r>
               <w:rPr>
@@ -1161,14 +1246,18 @@
         <w:p>
           <w:pPr>
             <w:pStyle w:val="TM1"/>
+            <w:tabs>
+              <w:tab w:val="right" w:leader="dot" w:pos="9592"/>
+            </w:tabs>
             <w:rPr>
+              <w:b w:val="0"/>
               <w:noProof/>
               <w:color w:val="auto"/>
               <w:sz w:val="22"/>
               <w:lang w:val="fr-CH" w:eastAsia="fr-CH"/>
             </w:rPr>
           </w:pPr>
-          <w:hyperlink w:anchor="_Toc157768537" w:history="1">
+          <w:hyperlink w:anchor="_Toc158974570" w:history="1">
             <w:r>
               <w:rPr>
                 <w:rStyle w:val="Lienhypertexte"/>
@@ -1195,7 +1284,7 @@
                 <w:noProof/>
                 <w:webHidden/>
               </w:rPr>
-              <w:instrText xml:space="preserve"> PAGEREF _Toc157768537 \h </w:instrText>
+              <w:instrText xml:space="preserve"> PAGEREF _Toc158974570 \h </w:instrText>
             </w:r>
             <w:r>
               <w:rPr>
@@ -1229,14 +1318,18 @@
         <w:p>
           <w:pPr>
             <w:pStyle w:val="TM1"/>
+            <w:tabs>
+              <w:tab w:val="right" w:leader="dot" w:pos="9592"/>
+            </w:tabs>
             <w:rPr>
+              <w:b w:val="0"/>
               <w:noProof/>
               <w:color w:val="auto"/>
               <w:sz w:val="22"/>
               <w:lang w:val="fr-CH" w:eastAsia="fr-CH"/>
             </w:rPr>
           </w:pPr>
-          <w:hyperlink w:anchor="_Toc157768538" w:history="1">
+          <w:hyperlink w:anchor="_Toc158974571" w:history="1">
             <w:r>
               <w:rPr>
                 <w:rStyle w:val="Lienhypertexte"/>
@@ -1263,7 +1356,7 @@
                 <w:noProof/>
                 <w:webHidden/>
               </w:rPr>
-              <w:instrText xml:space="preserve"> PAGEREF _Toc157768538 \h </w:instrText>
+              <w:instrText xml:space="preserve"> PAGEREF _Toc158974571 \h </w:instrText>
             </w:r>
             <w:r>
               <w:rPr>
@@ -1283,7 +1376,7 @@
                 <w:noProof/>
                 <w:webHidden/>
               </w:rPr>
-              <w:t>3</w:t>
+              <w:t>5</w:t>
             </w:r>
             <w:r>
               <w:rPr>
@@ -1297,14 +1390,18 @@
         <w:p>
           <w:pPr>
             <w:pStyle w:val="TM1"/>
+            <w:tabs>
+              <w:tab w:val="right" w:leader="dot" w:pos="9592"/>
+            </w:tabs>
             <w:rPr>
+              <w:b w:val="0"/>
               <w:noProof/>
               <w:color w:val="auto"/>
               <w:sz w:val="22"/>
               <w:lang w:val="fr-CH" w:eastAsia="fr-CH"/>
             </w:rPr>
           </w:pPr>
-          <w:hyperlink w:anchor="_Toc157768539" w:history="1">
+          <w:hyperlink w:anchor="_Toc158974572" w:history="1">
             <w:r>
               <w:rPr>
                 <w:rStyle w:val="Lienhypertexte"/>
@@ -1331,7 +1428,7 @@
                 <w:noProof/>
                 <w:webHidden/>
               </w:rPr>
-              <w:instrText xml:space="preserve"> PAGEREF _Toc157768539 \h </w:instrText>
+              <w:instrText xml:space="preserve"> PAGEREF _Toc158974572 \h </w:instrText>
             </w:r>
             <w:r>
               <w:rPr>
@@ -1351,7 +1448,7 @@
                 <w:noProof/>
                 <w:webHidden/>
               </w:rPr>
-              <w:t>3</w:t>
+              <w:t>5</w:t>
             </w:r>
             <w:r>
               <w:rPr>
@@ -1365,14 +1462,18 @@
         <w:p>
           <w:pPr>
             <w:pStyle w:val="TM1"/>
+            <w:tabs>
+              <w:tab w:val="right" w:leader="dot" w:pos="9592"/>
+            </w:tabs>
             <w:rPr>
+              <w:b w:val="0"/>
               <w:noProof/>
               <w:color w:val="auto"/>
               <w:sz w:val="22"/>
               <w:lang w:val="fr-CH" w:eastAsia="fr-CH"/>
             </w:rPr>
           </w:pPr>
-          <w:hyperlink w:anchor="_Toc157768540" w:history="1">
+          <w:hyperlink w:anchor="_Toc158974573" w:history="1">
             <w:r>
               <w:rPr>
                 <w:rStyle w:val="Lienhypertexte"/>
@@ -1399,7 +1500,7 @@
                 <w:noProof/>
                 <w:webHidden/>
               </w:rPr>
-              <w:instrText xml:space="preserve"> PAGEREF _Toc157768540 \h </w:instrText>
+              <w:instrText xml:space="preserve"> PAGEREF _Toc158974573 \h </w:instrText>
             </w:r>
             <w:r>
               <w:rPr>
@@ -1419,7 +1520,7 @@
                 <w:noProof/>
                 <w:webHidden/>
               </w:rPr>
-              <w:t>4</w:t>
+              <w:t>6</w:t>
             </w:r>
             <w:r>
               <w:rPr>
@@ -1462,7 +1563,7 @@
       <w:pPr>
         <w:pStyle w:val="Titre1"/>
       </w:pPr>
-      <w:bookmarkStart w:id="0" w:name="_Toc157768530"/>
+      <w:bookmarkStart w:id="0" w:name="_Toc158974563"/>
       <w:r>
         <w:lastRenderedPageBreak/>
         <w:t>Introduction</w:t>
@@ -1545,26 +1646,53 @@
       <w:pPr>
         <w:pStyle w:val="Contenu"/>
       </w:pPr>
+      <w:r>
+        <w:t>Le principal problème remarqué par les membres de notre groupe est un manque total de connaissances quant à l’histoire locale au sein de la population visée.</w:t>
+      </w:r>
     </w:p>
     <w:p>
       <w:pPr>
         <w:pStyle w:val="Contenu"/>
       </w:pPr>
       <w:r>
-        <w:t>Le principal problème remarqué par les membres de notre groupe est un manque total de connaissances quant à l’histoire locale au sein de la population visée.</w:t>
+        <w:t>L’une des causes probables est liée au PER (Plan d’Etude Romand). En effet, le programme d’histoire de l’école obligatoire n’inclut pas l’histoire locale, préférant se concentrer sur les grandes périodes historiques et les personnalités qui y sont associées. En conséquence, les seuls élèves à bénéficier de telles connaissances sont ceux dont les professeurs s’intéressent eux-mêmes à l’histoire locale et en ajoutent des mentions à leurs cours.</w:t>
       </w:r>
     </w:p>
     <w:p>
       <w:pPr>
         <w:pStyle w:val="Contenu"/>
       </w:pPr>
+      <w:r>
+        <w:t>Mais c’est</w:t>
+      </w:r>
+      <w:r>
+        <w:t xml:space="preserve"> </w:t>
+      </w:r>
+      <w:r>
+        <w:t>avant tout</w:t>
+      </w:r>
+      <w:r>
+        <w:t xml:space="preserve"> un</w:t>
+      </w:r>
+      <w:r>
+        <w:t>e opportunité qui nous permet d’acquérir de nouvelles connaissances historiques</w:t>
+      </w:r>
+      <w:r>
+        <w:t xml:space="preserve"> avec cette frise</w:t>
+      </w:r>
+      <w:r>
+        <w:t xml:space="preserve">, mais aussi de les </w:t>
+      </w:r>
+      <w:r>
+        <w:t>partager avec d’autres personnes de notre âge.</w:t>
+      </w:r>
     </w:p>
     <w:p>
       <w:pPr>
         <w:pStyle w:val="Contenu"/>
       </w:pPr>
       <w:r>
-        <w:t>L’une des causes probables est liée au PER (Plan d’Etude Romand). En effet, le programme d’histoire de l’école obligatoire n’inclut pas l’histoire locale, préférant se concentrer sur les grandes périodes historiques et les personnalités qui y sont associées. En conséquence, les seuls élèves à bénéficier de telles connaissances sont ceux dont les professeurs s’intéressent eux-mêmes à l’histoire locale et en ajoutent des mentions à leurs cours.</w:t>
+        <w:t>Notre motivation a également été exacerbée par le choix d’un support informatique, en l’occurrence un site web, qui est pour nous une passion. C’est aussi un moyen pour nous de faire nos propres recherches historiques sur ce qui nous intéresse et ce qui intéresse les jeunes.</w:t>
       </w:r>
     </w:p>
     <w:p>
@@ -1577,28 +1705,7 @@
         <w:pStyle w:val="Contenu"/>
       </w:pPr>
       <w:r>
-        <w:t>Mais c’est</w:t>
-      </w:r>
-      <w:r>
-        <w:t xml:space="preserve"> </w:t>
-      </w:r>
-      <w:r>
-        <w:t>avant tout</w:t>
-      </w:r>
-      <w:r>
-        <w:t xml:space="preserve"> un</w:t>
-      </w:r>
-      <w:r>
-        <w:t>e opportunité qui nous permet d’acquérir de nouvelles connaissances historiques</w:t>
-      </w:r>
-      <w:r>
-        <w:t xml:space="preserve"> avec cette frise</w:t>
-      </w:r>
-      <w:r>
-        <w:t xml:space="preserve">, mais aussi de les </w:t>
-      </w:r>
-      <w:r>
-        <w:t>partager avec d’autres personnes de notre âge.</w:t>
+        <w:t>Nous tenons à remercier chaque personne nous ayant aidé à aboutir ce projet.</w:t>
       </w:r>
     </w:p>
     <w:p>
@@ -1606,20 +1713,62 @@
         <w:pStyle w:val="Contenu"/>
       </w:pPr>
       <w:r>
-        <w:t>Notre motivation a également été exacerbée par le choix d’un support informatique, en l’occurrence un site web, qui est pour nous une passion. C’est aussi un moyen pour nous de faire nos propres recherches historiques sur ce qui nous intéresse et ce qui intéresse les jeunes.</w:t>
+        <w:t xml:space="preserve">Mr. </w:t>
+      </w:r>
+      <w:proofErr w:type="spellStart"/>
+      <w:r>
+        <w:t>Rub</w:t>
+      </w:r>
+      <w:proofErr w:type="spellEnd"/>
+      <w:r>
+        <w:t xml:space="preserve"> qui lui nous a expertisé et à fais preuve d’un intérêt convaincu dès le départ.</w:t>
       </w:r>
     </w:p>
     <w:p>
       <w:pPr>
         <w:pStyle w:val="Contenu"/>
       </w:pPr>
+      <w:r>
+        <w:t>Le m</w:t>
+      </w:r>
+      <w:r>
+        <w:t xml:space="preserve">usée d'histoire </w:t>
+      </w:r>
+      <w:r>
+        <w:t xml:space="preserve">de </w:t>
+      </w:r>
+      <w:r>
+        <w:t>La Chaux-de-Fonds</w:t>
+      </w:r>
+      <w:r>
+        <w:t xml:space="preserve">, en particulier Mme. </w:t>
+      </w:r>
+      <w:proofErr w:type="spellStart"/>
+      <w:r>
+        <w:t>Schiess</w:t>
+      </w:r>
+      <w:proofErr w:type="spellEnd"/>
+      <w:r>
+        <w:t xml:space="preserve"> pour nous avoir fait bénéficier de leur connaissance sur l’histoire locale.</w:t>
+      </w:r>
     </w:p>
     <w:p>
       <w:pPr>
         <w:pStyle w:val="Contenu"/>
       </w:pPr>
       <w:r>
-        <w:t>Nous tenons à remercier chaque personne nous ayant aidé à aboutir ce projet.</w:t>
+        <w:t xml:space="preserve">A nos deux mentors, Mme. </w:t>
+      </w:r>
+      <w:proofErr w:type="spellStart"/>
+      <w:r>
+        <w:t>Bolay</w:t>
+      </w:r>
+      <w:proofErr w:type="spellEnd"/>
+      <w:r>
+        <w:t xml:space="preserve"> Mercier et Mme. Livingstone, qui ont su nous diriger vers un projet réalisable</w:t>
+      </w:r>
+      <w:r>
+        <w:t xml:space="preserve"> et fini.</w:t>
       </w:r>
     </w:p>
     <w:p>
@@ -1627,69 +1776,6 @@
         <w:pStyle w:val="Contenu"/>
       </w:pPr>
       <w:r>
-        <w:t xml:space="preserve">Mr. </w:t>
-      </w:r>
-      <w:proofErr w:type="spellStart"/>
-      <w:r>
-        <w:t>Rub</w:t>
-      </w:r>
-      <w:proofErr w:type="spellEnd"/>
-      <w:r>
-        <w:t xml:space="preserve"> qui lui nous a expertisé et à fais preuve d’un intérêt convaincu dès le départ.</w:t>
-      </w:r>
-    </w:p>
-    <w:p>
-      <w:pPr>
-        <w:pStyle w:val="Contenu"/>
-      </w:pPr>
-      <w:r>
-        <w:t>Le m</w:t>
-      </w:r>
-      <w:r>
-        <w:t xml:space="preserve">usée d'histoire </w:t>
-      </w:r>
-      <w:r>
-        <w:t xml:space="preserve">de </w:t>
-      </w:r>
-      <w:r>
-        <w:t>La Chaux-de-Fonds</w:t>
-      </w:r>
-      <w:r>
-        <w:t xml:space="preserve">, en particulier Mme. </w:t>
-      </w:r>
-      <w:proofErr w:type="spellStart"/>
-      <w:r>
-        <w:t>Schiess</w:t>
-      </w:r>
-      <w:proofErr w:type="spellEnd"/>
-      <w:r>
-        <w:t xml:space="preserve"> pour nous avoir fait bénéficier de leur connaissance sur l’histoire locale.</w:t>
-      </w:r>
-    </w:p>
-    <w:p>
-      <w:pPr>
-        <w:pStyle w:val="Contenu"/>
-      </w:pPr>
-      <w:r>
-        <w:t xml:space="preserve">A nos deux mentors, Mme. </w:t>
-      </w:r>
-      <w:proofErr w:type="spellStart"/>
-      <w:r>
-        <w:t>Bolay</w:t>
-      </w:r>
-      <w:proofErr w:type="spellEnd"/>
-      <w:r>
-        <w:t xml:space="preserve"> Mercier et Mme. Livingstone, qui ont su nous diriger vers un projet réalisable</w:t>
-      </w:r>
-      <w:r>
-        <w:t xml:space="preserve"> et fini.</w:t>
-      </w:r>
-    </w:p>
-    <w:p>
-      <w:pPr>
-        <w:pStyle w:val="Contenu"/>
-      </w:pPr>
-      <w:r>
         <w:br w:type="page"/>
       </w:r>
     </w:p>
@@ -1697,7 +1783,7 @@
       <w:pPr>
         <w:pStyle w:val="Titre1"/>
       </w:pPr>
-      <w:bookmarkStart w:id="1" w:name="_Toc157768531"/>
+      <w:bookmarkStart w:id="1" w:name="_Toc158974564"/>
       <w:r>
         <w:lastRenderedPageBreak/>
         <w:t>Description de la problématique</w:t>
@@ -1723,7 +1809,13 @@
         <w:pStyle w:val="Contenu"/>
       </w:pPr>
       <w:r>
-        <w:t>De plus, l’apprentissage de l’histoire à l’école obligatoire est trop souvent perçu comme étant ennuyant. Nous pensons que cela est principalement lié aux supports de cours et à la nécessité d’apprendre beaucoup de contenu par cœur. C’est cela qui nous a motivé à rendre notre site non seulement instructif mais également concis afin d’éviter de noyer les événements importants dans une mer d’informations.</w:t>
+        <w:t xml:space="preserve">De plus, l’apprentissage de l’histoire à l’école obligatoire est trop souvent perçu comme étant ennuyant. Nous pensons que cela est principalement lié aux supports de cours et à la nécessité d’apprendre beaucoup de contenu par cœur. C’est cela qui nous a motivé à rendre notre site non seulement instructif mais également concis afin d’éviter de noyer les événements importants dans une </w:t>
+      </w:r>
+      <w:r>
+        <w:t>mer</w:t>
+      </w:r>
+      <w:r>
+        <w:t xml:space="preserve"> d’informations.</w:t>
       </w:r>
     </w:p>
     <w:p>
@@ -1736,278 +1828,448 @@
         <w:pStyle w:val="Contenu"/>
       </w:pPr>
       <w:r>
-        <w:t>Pour cette raison, nous avons mis en place un système de thématiques qui, selon nous, sont pertinentes pour des jeunes de la tranche visée.</w:t>
-      </w:r>
+        <w:t>Informatique – participation – choix de l’utilisateur……</w:t>
+      </w:r>
+    </w:p>
+    <w:p>
+      <w:pPr>
+        <w:pStyle w:val="Titre1"/>
+      </w:pPr>
+      <w:bookmarkStart w:id="2" w:name="_Toc158974565"/>
+      <w:r>
+        <w:t>Objectifs à atteindre pour notre produit</w:t>
+      </w:r>
+      <w:bookmarkEnd w:id="2"/>
     </w:p>
     <w:p>
       <w:pPr>
         <w:pStyle w:val="Contenu"/>
       </w:pPr>
+      <w:r>
+        <w:t>Pour répondre à la problématique</w:t>
+      </w:r>
+      <w:r>
+        <w:t xml:space="preserve">, notre objectif est de fournir un meilleur support pour l'histoire neuchâteloise </w:t>
+      </w:r>
+      <w:r>
+        <w:t>spécialement</w:t>
+      </w:r>
+      <w:r>
+        <w:t>, et ce spécialement</w:t>
+      </w:r>
+      <w:r>
+        <w:t xml:space="preserve"> </w:t>
+      </w:r>
+      <w:r>
+        <w:t>pour les jeunes. Pour ce faire, nous avons réfléchi à plusieurs points clés</w:t>
+      </w:r>
+      <w:r>
+        <w:t xml:space="preserve"> tels que l’interactivité, l’aspect digital et simplicité</w:t>
+      </w:r>
+      <w:r>
+        <w:t>,</w:t>
+      </w:r>
+      <w:r>
+        <w:t xml:space="preserve"> qui sont plus</w:t>
+      </w:r>
+      <w:r>
+        <w:t xml:space="preserve"> susceptibles de motiver les jeunes à enrichir</w:t>
+      </w:r>
+      <w:r>
+        <w:t xml:space="preserve"> leurs connaissances dans ce domaine</w:t>
+      </w:r>
+      <w:r>
+        <w:t>.</w:t>
+      </w:r>
     </w:p>
     <w:p>
       <w:pPr>
         <w:pStyle w:val="Contenu"/>
       </w:pPr>
       <w:r>
-        <w:t>Informatique – participation – choix de l’utilisateur……</w:t>
+        <w:t>Nous pensons également que l'apprentissage en dehors du cadre scolaire aurait un impact plus significatif et que l'assimilation se ferait donc plus naturellement</w:t>
+      </w:r>
+      <w:r>
+        <w:t>, car l’apprentissage par soi-même est souvent plus motivant et productif</w:t>
+      </w:r>
+      <w:r>
+        <w:t>.</w:t>
+      </w:r>
+    </w:p>
+    <w:p>
+      <w:pPr>
+        <w:pStyle w:val="Contenu"/>
+      </w:pPr>
+      <w:r>
+        <w:t>I</w:t>
+      </w:r>
+      <w:r>
+        <w:t>l</w:t>
+      </w:r>
+      <w:r>
+        <w:t xml:space="preserve"> nous </w:t>
+      </w:r>
+      <w:r>
+        <w:t>faut</w:t>
+      </w:r>
+      <w:r>
+        <w:t xml:space="preserve"> également</w:t>
+      </w:r>
+      <w:r>
+        <w:t xml:space="preserve"> nous</w:t>
+      </w:r>
+      <w:r>
+        <w:t xml:space="preserve"> pench</w:t>
+      </w:r>
+      <w:r>
+        <w:t>er</w:t>
+      </w:r>
+      <w:r>
+        <w:t xml:space="preserve"> sur la vulgarisation de</w:t>
+      </w:r>
+      <w:r>
+        <w:t xml:space="preserve"> </w:t>
+      </w:r>
+      <w:r>
+        <w:t>propos historiques afin que chacun puisse comprendre l'essentiel.</w:t>
+      </w:r>
+    </w:p>
+    <w:p>
+      <w:pPr>
+        <w:pStyle w:val="Contenu"/>
+      </w:pPr>
+      <w:r>
+        <w:t>Pour cette raison, nous avons mis en place un système de thématiques qui, selon nous, regroupe une grande partie d’informations pertinentes afin de résumé l’histoire et les événements, personnages marquant notre région.</w:t>
       </w:r>
     </w:p>
     <w:p>
       <w:pPr>
         <w:pStyle w:val="Titre1"/>
       </w:pPr>
-      <w:bookmarkStart w:id="2" w:name="_Toc157768532"/>
-      <w:r>
-        <w:t>Objectifs à atteindre pour notre produit</w:t>
-      </w:r>
-      <w:bookmarkEnd w:id="2"/>
+      <w:bookmarkStart w:id="3" w:name="_Toc158974566"/>
+      <w:r>
+        <w:t>Etat des connaissances</w:t>
+      </w:r>
+      <w:bookmarkEnd w:id="3"/>
     </w:p>
     <w:p>
       <w:pPr>
         <w:pStyle w:val="Contenu"/>
       </w:pPr>
       <w:r>
-        <w:t>Pour répondre à la problématique</w:t>
-      </w:r>
-      <w:r>
-        <w:t xml:space="preserve">, notre objectif est de fournir un meilleur support pour l'histoire neuchâteloise </w:t>
-      </w:r>
-      <w:r>
-        <w:t>spécialement</w:t>
-      </w:r>
-      <w:r>
-        <w:t>, et ce spécialement</w:t>
+        <w:t>Qu’est ce qui se fait aujourd’hui pour intéresser les jeunes à l’histoire locale</w:t>
+      </w:r>
+      <w:r>
+        <w:t> ?</w:t>
+      </w:r>
+    </w:p>
+    <w:p>
+      <w:pPr>
+        <w:pStyle w:val="Contenu"/>
+      </w:pPr>
+      <w:r>
+        <w:t xml:space="preserve">Cependant </w:t>
+      </w:r>
+      <w:r>
+        <w:t xml:space="preserve">hormis </w:t>
+      </w:r>
+      <w:r>
+        <w:t xml:space="preserve">l’apprentissage scolaire les personnes voulant s’instruire doivent le faire d’eux-mêmes </w:t>
+      </w:r>
+      <w:r>
+        <w:t>avec une certaine maturité d’aller lire le journal, trouver des livres, etc… Mais un jeune n’est pas forcément intéressé par se diriger vers un tel support.</w:t>
       </w:r>
       <w:r>
         <w:t xml:space="preserve"> </w:t>
       </w:r>
       <w:r>
-        <w:t>pour les jeunes. Pour ce faire, nous avons réfléchi à plusieurs points clés</w:t>
-      </w:r>
-      <w:r>
-        <w:t xml:space="preserve"> tels que l’interactivité, l’aspect digital et simplicité</w:t>
+        <w:t>En revanche</w:t>
+      </w:r>
+      <w:r>
+        <w:t xml:space="preserve"> </w:t>
+      </w:r>
+      <w:r>
+        <w:t>plus le temps avance plus l’utilisation de la technologie</w:t>
+      </w:r>
+      <w:r>
+        <w:t xml:space="preserve"> envers les jeunes</w:t>
+      </w:r>
+      <w:r>
+        <w:t xml:space="preserve"> devient </w:t>
+      </w:r>
+      <w:r>
+        <w:t xml:space="preserve">ludique, </w:t>
+      </w:r>
+      <w:r>
+        <w:t>tendance et même nécessaire donc</w:t>
+      </w:r>
+      <w:r>
+        <w:t xml:space="preserve"> avec une telle évolution</w:t>
+      </w:r>
+      <w:r>
+        <w:t xml:space="preserve"> il existe</w:t>
+      </w:r>
+      <w:r>
+        <w:t xml:space="preserve"> désormais</w:t>
+      </w:r>
+      <w:r>
+        <w:t xml:space="preserve"> </w:t>
+      </w:r>
+      <w:r>
+        <w:t>une multitude de</w:t>
+      </w:r>
+      <w:r>
+        <w:t xml:space="preserve"> support informatique pour un apport historique. </w:t>
+      </w:r>
+    </w:p>
+    <w:p>
+      <w:pPr>
+        <w:pStyle w:val="Contenu"/>
+      </w:pPr>
+      <w:r>
+        <w:t xml:space="preserve">On y voit </w:t>
+      </w:r>
+      <w:r>
+        <w:t>des vidéos réalisés</w:t>
+      </w:r>
+      <w:r>
+        <w:t xml:space="preserve"> par des créateurs de contenu, des </w:t>
+      </w:r>
+      <w:r>
+        <w:t xml:space="preserve">chaînes d’information, etc… </w:t>
+      </w:r>
+      <w:r>
+        <w:t xml:space="preserve">On peut y trouver des livres numériser, des articles, etc… </w:t>
+      </w:r>
+      <w:r>
+        <w:t>Le positif réside dans l’ouverture totale d’esprit et de règles. Car oui grâce à cela toute personne ayant une information à partager</w:t>
+      </w:r>
+      <w:r>
+        <w:t xml:space="preserve"> </w:t>
+      </w:r>
+      <w:r>
+        <w:t xml:space="preserve">(permis par </w:t>
+      </w:r>
+      <w:r>
+        <w:t>la loi</w:t>
+      </w:r>
+      <w:r>
+        <w:t>)</w:t>
+      </w:r>
+      <w:r>
+        <w:t>, peut la partager et ce de la façon qu’il le désire et aussi au public voulu. Et étant donné la facilité aujourd’hui de créer du contenu audio-visuel sur internet</w:t>
       </w:r>
       <w:r>
         <w:t>,</w:t>
       </w:r>
       <w:r>
-        <w:t xml:space="preserve"> qui sont plus</w:t>
-      </w:r>
-      <w:r>
-        <w:t xml:space="preserve"> susceptibles de motiver les jeunes à enrichir</w:t>
-      </w:r>
-      <w:r>
-        <w:t xml:space="preserve"> leurs connaissances dans ce domaine</w:t>
+        <w:t xml:space="preserve"> cela apporte un nombre considérable de personne voulant partager avec les autres donc forcément plus de ressources destinées aux jeunes</w:t>
+      </w:r>
+      <w:r>
+        <w:t xml:space="preserve">. Toutes ces ressources </w:t>
+      </w:r>
+      <w:r>
+        <w:t xml:space="preserve">sont </w:t>
+      </w:r>
+      <w:r>
+        <w:t>donc adaptées</w:t>
+      </w:r>
+      <w:r>
+        <w:t xml:space="preserve"> selon un moyen d’apprentissage différent les unes que les autres</w:t>
+      </w:r>
+      <w:r>
+        <w:t xml:space="preserve"> touchant plus ou moins de style de personne.</w:t>
+      </w:r>
+    </w:p>
+    <w:p>
+      <w:pPr>
+        <w:pStyle w:val="Titre1"/>
+      </w:pPr>
+      <w:bookmarkStart w:id="4" w:name="_Toc158974567"/>
+      <w:r>
+        <w:t xml:space="preserve">Synthèse </w:t>
+      </w:r>
+      <w:r>
+        <w:t>des</w:t>
+      </w:r>
+      <w:r>
+        <w:t xml:space="preserve"> recherches</w:t>
+      </w:r>
+      <w:bookmarkEnd w:id="4"/>
+    </w:p>
+    <w:p>
+      <w:pPr>
+        <w:pStyle w:val="Contenu"/>
+      </w:pPr>
+      <w:r>
+        <w:t xml:space="preserve">Nous avons commencé par accroitre notre savoir par une visite du musée d’histoire de La Chaux-de-Fonds qui avait été organisé par Mme. </w:t>
+      </w:r>
+      <w:proofErr w:type="spellStart"/>
+      <w:r>
+        <w:t>Bolay</w:t>
+      </w:r>
+      <w:proofErr w:type="spellEnd"/>
+      <w:r>
+        <w:t xml:space="preserve"> Mercier</w:t>
+      </w:r>
+      <w:r>
+        <w:t>, notre professeure d’histoire/mentor</w:t>
+      </w:r>
+      <w:r>
+        <w:t xml:space="preserve">. A cette occasion nous avons pu </w:t>
+      </w:r>
+      <w:r>
+        <w:t>faire un repérage de</w:t>
+      </w:r>
+      <w:r>
+        <w:t xml:space="preserve"> plusieurs informations sur des événements majeurs du XXe siècle.</w:t>
+      </w:r>
+      <w:r>
+        <w:t> Mais</w:t>
+      </w:r>
+      <w:r>
+        <w:t xml:space="preserve"> nous avons seulement retenu comme événement pour notre frise la première femme élue au Grand Conseil.</w:t>
+      </w:r>
+    </w:p>
+    <w:p>
+      <w:pPr>
+        <w:pStyle w:val="Contenu"/>
+      </w:pPr>
+      <w:r>
+        <w:t xml:space="preserve"> Suite à cela nous </w:t>
+      </w:r>
+      <w:r>
+        <w:lastRenderedPageBreak/>
+        <w:t xml:space="preserve">avons demandé un rendez-vous avec une médiatrice / collaboratrice du musée pour qu’elle nous partage son savoir sur l’histoire de la ville. Elle nous </w:t>
+      </w:r>
+    </w:p>
+    <w:p>
+      <w:pPr>
+        <w:pStyle w:val="Contenu"/>
+      </w:pPr>
+      <w:r>
+        <w:t xml:space="preserve">Photos tremplin du </w:t>
+      </w:r>
+      <w:proofErr w:type="spellStart"/>
+      <w:r>
+        <w:t>locle</w:t>
+      </w:r>
+      <w:proofErr w:type="spellEnd"/>
+    </w:p>
+    <w:p>
+      <w:pPr>
+        <w:pStyle w:val="Contenu"/>
+      </w:pPr>
+    </w:p>
+    <w:p>
+      <w:pPr>
+        <w:pStyle w:val="Titre1"/>
+      </w:pPr>
+      <w:bookmarkStart w:id="5" w:name="_Toc158974568"/>
+      <w:r>
+        <w:t xml:space="preserve">Analyse </w:t>
+      </w:r>
+      <w:r>
+        <w:t>des</w:t>
+      </w:r>
+      <w:r>
+        <w:t xml:space="preserve"> résultats</w:t>
+      </w:r>
+      <w:bookmarkEnd w:id="5"/>
+    </w:p>
+    <w:p>
+      <w:pPr>
+        <w:pStyle w:val="Contenu"/>
+      </w:pPr>
+      <w:r>
+        <w:t>Retours sur le site (disponible dès mi-février)</w:t>
+      </w:r>
+    </w:p>
+    <w:p>
+      <w:pPr>
+        <w:pStyle w:val="Titre1"/>
+      </w:pPr>
+      <w:bookmarkStart w:id="6" w:name="_Toc158974569"/>
+      <w:r>
+        <w:t xml:space="preserve">Adéquation </w:t>
+      </w:r>
+      <w:r>
+        <w:t>du</w:t>
+      </w:r>
+      <w:r>
+        <w:t xml:space="preserve"> produit à notre question</w:t>
+      </w:r>
+      <w:bookmarkEnd w:id="6"/>
+    </w:p>
+    <w:p>
+      <w:pPr>
+        <w:pStyle w:val="Contenu"/>
+      </w:pPr>
+      <w:r>
+        <w:t>Notre frise a été pensé pour répondre à cette question via différent aspect.</w:t>
+      </w:r>
+    </w:p>
+    <w:p>
+      <w:pPr>
+        <w:pStyle w:val="Contenu"/>
+      </w:pPr>
+      <w:r>
+        <w:t>Tout d’abord nous avons réfléchis au support voulu, comme expliqué auparavant l’utilisation informatique ne fait que d’augmenter et ce aussi pour les jeunes. Donc la question fut vite répondue, nous savions que le support allait être informatisé.</w:t>
+      </w:r>
+    </w:p>
+    <w:p>
+      <w:pPr>
+        <w:pStyle w:val="Contenu"/>
+      </w:pPr>
+      <w:r>
+        <w:t>Ensuite nous avons réfléchis sur quelle partie nous voulions partager les ressources, car oui existe une multitude de façon de partager une information sur internet.</w:t>
+      </w:r>
+    </w:p>
+    <w:p>
+      <w:pPr>
+        <w:pStyle w:val="Contenu"/>
+      </w:pPr>
+      <w:r>
+        <w:t xml:space="preserve">Mais </w:t>
+      </w:r>
+      <w:r>
+        <w:t>pour l</w:t>
+      </w:r>
+      <w:r>
+        <w:t xml:space="preserve">’utilisation </w:t>
+      </w:r>
+      <w:r>
+        <w:t xml:space="preserve">la plus simple </w:t>
+      </w:r>
+      <w:r>
+        <w:t>nous avons pens</w:t>
+      </w:r>
+      <w:r>
+        <w:t>é</w:t>
+      </w:r>
+      <w:r>
+        <w:t xml:space="preserve"> à un site internet qui serait accessible pour chaque personne disposant d’une connexion internet. De ce fait</w:t>
+      </w:r>
+      <w:r>
+        <w:t>,</w:t>
+      </w:r>
+      <w:r>
+        <w:t xml:space="preserve"> pas besoin de passer par des téléchargements ou une quelconque autre façon plus complexe</w:t>
+      </w:r>
+      <w:r>
+        <w:t xml:space="preserve"> comme peut souvent être l’informatique de nos jours</w:t>
       </w:r>
       <w:r>
         <w:t>.</w:t>
       </w:r>
-    </w:p>
-    <w:p>
-      <w:pPr>
-        <w:pStyle w:val="Contenu"/>
-      </w:pPr>
-    </w:p>
-    <w:p>
-      <w:pPr>
-        <w:pStyle w:val="Contenu"/>
-      </w:pPr>
-      <w:r>
-        <w:t>Nous pensons également que l'apprentissage en dehors du cadre scolaire aurait un impact plus significatif et que l'assimilation se ferait donc plus naturellement</w:t>
-      </w:r>
-      <w:r>
-        <w:t>, car l’apprentissage par soi-même est souvent plus motivant et productif</w:t>
-      </w:r>
-      <w:r>
-        <w:t>.</w:t>
-      </w:r>
-    </w:p>
-    <w:p>
-      <w:pPr>
-        <w:pStyle w:val="Contenu"/>
-      </w:pPr>
-    </w:p>
-    <w:p>
-      <w:pPr>
-        <w:pStyle w:val="Contenu"/>
-      </w:pPr>
-      <w:r>
-        <w:t>I</w:t>
-      </w:r>
-      <w:r>
-        <w:t>l</w:t>
-      </w:r>
-      <w:r>
-        <w:t xml:space="preserve"> nous </w:t>
-      </w:r>
-      <w:r>
-        <w:t>faut</w:t>
-      </w:r>
-      <w:r>
-        <w:t xml:space="preserve"> également</w:t>
-      </w:r>
-      <w:r>
-        <w:t xml:space="preserve"> nous</w:t>
-      </w:r>
-      <w:r>
-        <w:t xml:space="preserve"> pench</w:t>
-      </w:r>
-      <w:r>
-        <w:t>er</w:t>
-      </w:r>
-      <w:r>
-        <w:t xml:space="preserve"> sur la vulgarisation de</w:t>
-      </w:r>
-      <w:r>
-        <w:t xml:space="preserve"> </w:t>
-      </w:r>
-      <w:r>
-        <w:t>propos historiques afin que chacun puisse comprendre l'essentiel.</w:t>
-      </w:r>
+      <w:bookmarkStart w:id="7" w:name="_GoBack"/>
+      <w:bookmarkEnd w:id="7"/>
     </w:p>
     <w:p>
       <w:pPr>
         <w:pStyle w:val="Titre1"/>
       </w:pPr>
-      <w:bookmarkStart w:id="3" w:name="_Toc157768533"/>
-      <w:r>
-        <w:t>Etat des connaissances</w:t>
-      </w:r>
-      <w:bookmarkEnd w:id="3"/>
-    </w:p>
-    <w:p>
-      <w:pPr>
-        <w:pStyle w:val="Contenu"/>
-      </w:pPr>
-      <w:r>
-        <w:t>Qu’est ce qui se fait aujourd’hui pour intéresser les jeunes à l’histoire locale</w:t>
-      </w:r>
-      <w:r>
-        <w:t> ?</w:t>
-      </w:r>
-    </w:p>
-    <w:p>
-      <w:pPr>
-        <w:pStyle w:val="Titre1"/>
-      </w:pPr>
-      <w:bookmarkStart w:id="4" w:name="_Toc157768534"/>
-      <w:r>
-        <w:t xml:space="preserve">Synthèse </w:t>
-      </w:r>
-      <w:r>
-        <w:t>des</w:t>
-      </w:r>
-      <w:r>
-        <w:t xml:space="preserve"> recherches</w:t>
-      </w:r>
-      <w:bookmarkEnd w:id="4"/>
-    </w:p>
-    <w:p>
-      <w:pPr>
-        <w:pStyle w:val="Contenu"/>
-      </w:pPr>
-      <w:r>
-        <w:t xml:space="preserve">Nous avons commencé par accroitre notre savoir par une visite du musée d’histoire de La Chaux-de-Fonds qui avait été organisé par Mme. </w:t>
-      </w:r>
-      <w:proofErr w:type="spellStart"/>
-      <w:r>
-        <w:t>Bolay</w:t>
-      </w:r>
-      <w:proofErr w:type="spellEnd"/>
-      <w:r>
-        <w:t xml:space="preserve"> Mercier. A cette occasion nous avons pu prendre au large plusieurs informations sur des événements majeurs du XXe siècle.</w:t>
-      </w:r>
-      <w:r>
-        <w:t xml:space="preserve"> ….. Suite à cela nous avons demandé un rendez-vous avec une médiatrice / collaboratrice du musée pour qu’elle nous partage son savoir sur l’histoire de la ville. Elle nous</w:t>
-      </w:r>
-      <w:bookmarkStart w:id="5" w:name="_GoBack"/>
-      <w:bookmarkEnd w:id="5"/>
-      <w:r>
-        <w:t xml:space="preserve"> </w:t>
-      </w:r>
-    </w:p>
-    <w:p>
-      <w:pPr>
-        <w:pStyle w:val="Contenu"/>
-      </w:pPr>
-    </w:p>
-    <w:p>
-      <w:pPr>
-        <w:pStyle w:val="Contenu"/>
-      </w:pPr>
-      <w:r>
-        <w:t xml:space="preserve">Photos tremplin du </w:t>
-      </w:r>
-      <w:proofErr w:type="spellStart"/>
-      <w:r>
-        <w:t>locle</w:t>
-      </w:r>
-      <w:proofErr w:type="spellEnd"/>
-    </w:p>
-    <w:p>
-      <w:pPr>
-        <w:pStyle w:val="Contenu"/>
-      </w:pPr>
-    </w:p>
-    <w:p>
-      <w:pPr>
-        <w:pStyle w:val="Titre1"/>
-      </w:pPr>
-      <w:bookmarkStart w:id="6" w:name="_Toc157768535"/>
-      <w:r>
-        <w:t xml:space="preserve">Analyse </w:t>
-      </w:r>
-      <w:r>
-        <w:t>des</w:t>
-      </w:r>
-      <w:r>
-        <w:t xml:space="preserve"> résultats</w:t>
-      </w:r>
-      <w:bookmarkEnd w:id="6"/>
-    </w:p>
-    <w:p>
-      <w:pPr>
-        <w:pStyle w:val="Contenu"/>
-      </w:pPr>
-      <w:r>
-        <w:t>Retours sur le site (disponible dès mi-février)</w:t>
-      </w:r>
-    </w:p>
-    <w:p>
-      <w:pPr>
-        <w:pStyle w:val="Titre1"/>
-      </w:pPr>
-      <w:bookmarkStart w:id="7" w:name="_Toc157768536"/>
-      <w:r>
-        <w:t xml:space="preserve">Adéquation </w:t>
-      </w:r>
-      <w:r>
-        <w:t>du</w:t>
-      </w:r>
-      <w:r>
-        <w:t xml:space="preserve"> produit à notre question</w:t>
-      </w:r>
-      <w:bookmarkEnd w:id="7"/>
-    </w:p>
-    <w:p>
-      <w:pPr>
-        <w:pStyle w:val="Contenu"/>
-        <w:rPr>
-          <w:color w:val="082A75" w:themeColor="text2"/>
-        </w:rPr>
-      </w:pPr>
-      <w:r>
-        <w:t>En quoi la frise répond à la question initiale</w:t>
-      </w:r>
-      <w:r>
-        <w:t> ?</w:t>
-      </w:r>
-    </w:p>
-    <w:p>
-      <w:pPr>
-        <w:pStyle w:val="Titre1"/>
-      </w:pPr>
-      <w:bookmarkStart w:id="8" w:name="_Toc157768537"/>
+      <w:bookmarkStart w:id="8" w:name="_Toc158974570"/>
       <w:r>
         <w:t>Bibliographie</w:t>
       </w:r>
@@ -2151,7 +2413,6 @@
           <w:ilvl w:val="0"/>
           <w:numId w:val="2"/>
         </w:numPr>
-        <w:jc w:val="left"/>
       </w:pPr>
       <w:r>
         <w:t xml:space="preserve">Code Pen, Tests visuels JavaScript :  </w:t>
@@ -2221,7 +2482,10 @@
         <w:t>Création d'une palette de couleurs pour le site</w:t>
       </w:r>
       <w:r>
-        <w:t xml:space="preserve"> : </w:t>
+        <w:t> :</w:t>
+      </w:r>
+      <w:r>
+        <w:br/>
       </w:r>
       <w:hyperlink r:id="rId13" w:history="1">
         <w:r>
@@ -2266,7 +2530,11 @@
           <w:ilvl w:val="0"/>
           <w:numId w:val="2"/>
         </w:numPr>
-        <w:jc w:val="left"/>
+        <w:rPr>
+          <w:rStyle w:val="Lienhypertexte"/>
+          <w:color w:val="0F0D29" w:themeColor="text1"/>
+          <w:u w:val="none"/>
+        </w:rPr>
       </w:pPr>
       <w:r>
         <w:t>MDN</w:t>
@@ -2293,11 +2561,6 @@
       </w:hyperlink>
     </w:p>
     <w:p>
-      <w:r>
-        <w:t>Interviews :</w:t>
-      </w:r>
-    </w:p>
-    <w:p>
       <w:pPr>
         <w:pStyle w:val="Contenu"/>
         <w:numPr>
@@ -2306,25 +2569,51 @@
         </w:numPr>
       </w:pPr>
       <w:r>
-        <w:t xml:space="preserve">Interview de Alexandra </w:t>
+        <w:t xml:space="preserve">Université de Genève, </w:t>
+      </w:r>
+      <w:r>
+        <w:t>La didactique de l’histoire. Actions scolaires et apprentissages entre l’intelligibilité</w:t>
+      </w:r>
+      <w:r>
+        <w:t xml:space="preserve"> </w:t>
+      </w:r>
+      <w:r>
+        <w:t xml:space="preserve">du passé et la </w:t>
       </w:r>
       <w:proofErr w:type="spellStart"/>
       <w:r>
-        <w:t>Schiess</w:t>
+        <w:t>problématicité</w:t>
       </w:r>
       <w:proofErr w:type="spellEnd"/>
-    </w:p>
-    <w:p/>
-    <w:p>
-      <w:pPr>
-        <w:rPr>
-          <w:color w:val="0F0D29" w:themeColor="text1"/>
-          <w:sz w:val="24"/>
-        </w:rPr>
-      </w:pPr>
-      <w:r>
-        <w:br w:type="page"/>
-      </w:r>
+      <w:r>
+        <w:t xml:space="preserve"> du monde et de son devenir</w:t>
+      </w:r>
+      <w:r>
+        <w:t> :</w:t>
+      </w:r>
+      <w:r>
+        <w:br/>
+      </w:r>
+      <w:hyperlink r:id="rId16" w:history="1">
+        <w:r>
+          <w:rPr>
+            <w:rStyle w:val="Lienhypertexte"/>
+          </w:rPr>
+          <w:t>https://www.unige.ch/publ_texte_hei</w:t>
+        </w:r>
+        <w:r>
+          <w:rPr>
+            <w:rStyle w:val="Lienhypertexte"/>
+          </w:rPr>
+          <w:t>m</w:t>
+        </w:r>
+        <w:r>
+          <w:rPr>
+            <w:rStyle w:val="Lienhypertexte"/>
+          </w:rPr>
+          <w:t>berg_operiol_rev_def.pdf</w:t>
+        </w:r>
+      </w:hyperlink>
     </w:p>
     <w:p>
       <w:pPr>
@@ -2336,10 +2625,32 @@
       </w:pPr>
     </w:p>
     <w:p>
+      <w:r>
+        <w:t>Interviews :</w:t>
+      </w:r>
+    </w:p>
+    <w:p>
+      <w:pPr>
+        <w:pStyle w:val="Contenu"/>
+        <w:numPr>
+          <w:ilvl w:val="0"/>
+          <w:numId w:val="2"/>
+        </w:numPr>
+      </w:pPr>
+      <w:r>
+        <w:t xml:space="preserve">Interview de Alexandra </w:t>
+      </w:r>
+      <w:proofErr w:type="spellStart"/>
+      <w:r>
+        <w:t>Schiess</w:t>
+      </w:r>
+      <w:proofErr w:type="spellEnd"/>
+    </w:p>
+    <w:p>
       <w:pPr>
         <w:pStyle w:val="Titre1"/>
       </w:pPr>
-      <w:bookmarkStart w:id="9" w:name="_Toc157768538"/>
+      <w:bookmarkStart w:id="9" w:name="_Toc158974571"/>
       <w:r>
         <w:t>Table des illustrations</w:t>
       </w:r>
@@ -2349,7 +2660,7 @@
       <w:pPr>
         <w:pStyle w:val="Titre1"/>
       </w:pPr>
-      <w:bookmarkStart w:id="10" w:name="_Toc157768539"/>
+      <w:bookmarkStart w:id="10" w:name="_Toc158974572"/>
       <w:r>
         <w:t>Annexes</w:t>
       </w:r>
@@ -2369,18 +2680,31 @@
       <w:pPr>
         <w:pStyle w:val="Titre1"/>
       </w:pPr>
-      <w:bookmarkStart w:id="11" w:name="_Toc157768540"/>
+      <w:bookmarkStart w:id="11" w:name="_Toc158974573"/>
       <w:r>
         <w:lastRenderedPageBreak/>
         <w:t>Sources</w:t>
       </w:r>
       <w:bookmarkEnd w:id="11"/>
     </w:p>
+    <w:p>
+      <w:pPr>
+        <w:pStyle w:val="Titre2"/>
+      </w:pPr>
+      <w:r>
+        <w:t>Articles de la frise</w:t>
+      </w:r>
+    </w:p>
+    <w:p>
+      <w:pPr>
+        <w:pStyle w:val="Contenu"/>
+      </w:pPr>
+    </w:p>
     <w:sectPr>
-      <w:headerReference w:type="default" r:id="rId16"/>
-      <w:footerReference w:type="default" r:id="rId17"/>
-      <w:headerReference w:type="first" r:id="rId18"/>
-      <w:footerReference w:type="first" r:id="rId19"/>
+      <w:headerReference w:type="default" r:id="rId17"/>
+      <w:footerReference w:type="default" r:id="rId18"/>
+      <w:headerReference w:type="first" r:id="rId19"/>
+      <w:footerReference w:type="first" r:id="rId20"/>
       <w:pgSz w:w="11906" w:h="16838" w:code="9"/>
       <w:pgMar w:top="1512" w:right="1152" w:bottom="720" w:left="1152" w:header="720" w:footer="288" w:gutter="0"/>
       <w:pgNumType w:start="1"/>
@@ -2504,7 +2828,7 @@
             </wp:anchor>
           </w:drawing>
         </mc:Choice>
-        <mc:Fallback xmlns:oel="http://schemas.microsoft.com/office/2019/extlst" xmlns:w16cex="http://schemas.microsoft.com/office/word/2018/wordml/cex" xmlns:w16="http://schemas.microsoft.com/office/word/2018/wordml" xmlns:w16sdtdh="http://schemas.microsoft.com/office/word/2020/wordml/sdtdatahash">
+        <mc:Fallback xmlns:w16sdtdh="http://schemas.microsoft.com/office/word/2020/wordml/sdtdatahash" xmlns:w16="http://schemas.microsoft.com/office/word/2018/wordml" xmlns:w16cex="http://schemas.microsoft.com/office/word/2018/wordml/cex" xmlns:oel="http://schemas.microsoft.com/office/2019/extlst">
           <w:pict>
             <v:rect w14:anchorId="00240358" id="Rectangle 11" o:spid="_x0000_s1026" alt="Rectangle coloré" style="position:absolute;margin-left:0;margin-top:-289.6pt;width:611.25pt;height:338.55pt;z-index:-251655680;visibility:visible;mso-wrap-style:square;mso-height-percent:0;mso-wrap-distance-left:9pt;mso-wrap-distance-top:0;mso-wrap-distance-right:9pt;mso-wrap-distance-bottom:0;mso-position-horizontal:left;mso-position-horizontal-relative:page;mso-position-vertical:absolute;mso-position-vertical-relative:text;mso-height-percent:0;mso-height-relative:margin;v-text-anchor:middle" o:gfxdata="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" fillcolor="#34aba2 [3206]" stroked="f" strokeweight="2pt">
               <w10:wrap anchorx="page"/>
@@ -2671,7 +2995,7 @@
             </wp:anchor>
           </w:drawing>
         </mc:Choice>
-        <mc:Fallback xmlns:oel="http://schemas.microsoft.com/office/2019/extlst" xmlns:w16cex="http://schemas.microsoft.com/office/word/2018/wordml/cex" xmlns:w16="http://schemas.microsoft.com/office/word/2018/wordml" xmlns:w16sdtdh="http://schemas.microsoft.com/office/word/2020/wordml/sdtdatahash">
+        <mc:Fallback xmlns:w16sdtdh="http://schemas.microsoft.com/office/word/2020/wordml/sdtdatahash" xmlns:w16="http://schemas.microsoft.com/office/word/2018/wordml" xmlns:w16cex="http://schemas.microsoft.com/office/word/2018/wordml/cex" xmlns:oel="http://schemas.microsoft.com/office/2019/extlst">
           <w:pict>
             <v:rect w14:anchorId="442D00E8" id="Rectangle 3" o:spid="_x0000_s1026" style="position:absolute;margin-left:543.95pt;margin-top:-36pt;width:595.15pt;height:21.4pt;z-index:251661824;visibility:visible;mso-wrap-style:square;mso-width-percent:0;mso-height-percent:0;mso-wrap-distance-left:9pt;mso-wrap-distance-top:0;mso-wrap-distance-right:9pt;mso-wrap-distance-bottom:0;mso-position-horizontal:right;mso-position-horizontal-relative:page;mso-position-vertical:absolute;mso-position-vertical-relative:text;mso-width-percent:0;mso-height-percent:0;mso-width-relative:margin;mso-height-relative:margin;v-text-anchor:middle" o:gfxdata="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" fillcolor="black" stroked="f" strokeweight="2pt">
               <w10:wrap anchorx="page"/>
@@ -2819,7 +3143,7 @@
             </wp:anchor>
           </w:drawing>
         </mc:Choice>
-        <mc:Fallback xmlns:oel="http://schemas.microsoft.com/office/2019/extlst" xmlns:w16cex="http://schemas.microsoft.com/office/word/2018/wordml/cex" xmlns:w16="http://schemas.microsoft.com/office/word/2018/wordml" xmlns:w16sdtdh="http://schemas.microsoft.com/office/word/2020/wordml/sdtdatahash">
+        <mc:Fallback xmlns:w16sdtdh="http://schemas.microsoft.com/office/word/2020/wordml/sdtdatahash" xmlns:w16="http://schemas.microsoft.com/office/word/2018/wordml" xmlns:w16cex="http://schemas.microsoft.com/office/word/2018/wordml/cex" xmlns:oel="http://schemas.microsoft.com/office/2019/extlst">
           <w:pict>
             <v:rect w14:anchorId="79D43C21" id="Rectangle 13" o:spid="_x0000_s1026" alt="Rectangle blanc pour le texte sur la couverture" style="position:absolute;margin-left:-16.35pt;margin-top:41.25pt;width:313.15pt;height:650.85pt;z-index:251657728;visibility:visible;mso-wrap-style:square;mso-width-percent:0;mso-wrap-distance-left:9pt;mso-wrap-distance-top:0;mso-wrap-distance-right:9pt;mso-wrap-distance-bottom:0;mso-position-horizontal:absolute;mso-position-horizontal-relative:text;mso-position-vertical:absolute;mso-position-vertical-relative:text;mso-width-percent:0;mso-width-relative:margin;v-text-anchor:middle" o:gfxdata="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" fillcolor="white [3212]" stroked="f" strokeweight="2pt"/>
           </w:pict>
@@ -3646,6 +3970,28 @@
       <w:szCs w:val="26"/>
     </w:rPr>
   </w:style>
+  <w:style w:type="paragraph" w:styleId="Titre3">
+    <w:name w:val="heading 3"/>
+    <w:basedOn w:val="Normal"/>
+    <w:next w:val="Normal"/>
+    <w:link w:val="Titre3Car"/>
+    <w:uiPriority w:val="5"/>
+    <w:unhideWhenUsed/>
+    <w:qFormat/>
+    <w:rsid w:val="003455E1"/>
+    <w:pPr>
+      <w:keepNext/>
+      <w:keepLines/>
+      <w:spacing w:before="40"/>
+      <w:outlineLvl w:val="2"/>
+    </w:pPr>
+    <w:rPr>
+      <w:rFonts w:asciiTheme="majorHAnsi" w:eastAsiaTheme="majorEastAsia" w:hAnsiTheme="majorHAnsi" w:cstheme="majorBidi"/>
+      <w:color w:val="012639" w:themeColor="accent1" w:themeShade="7F"/>
+      <w:sz w:val="24"/>
+      <w:szCs w:val="24"/>
+    </w:rPr>
+  </w:style>
   <w:style w:type="character" w:default="1" w:styleId="Policepardfaut">
     <w:name w:val="Default Paragraph Font"/>
     <w:uiPriority w:val="1"/>
@@ -3880,8 +4226,9 @@
     <w:basedOn w:val="Normal"/>
     <w:link w:val="Caractredecontenu"/>
     <w:qFormat/>
-    <w:rsid w:val="00325ADB"/>
+    <w:rsid w:val="00E01E48"/>
     <w:pPr>
+      <w:spacing w:after="240"/>
       <w:jc w:val="both"/>
     </w:pPr>
     <w:rPr>
@@ -3901,7 +4248,7 @@
     <w:name w:val="Caractère de contenu"/>
     <w:basedOn w:val="Policepardfaut"/>
     <w:link w:val="Contenu"/>
-    <w:rsid w:val="00325ADB"/>
+    <w:rsid w:val="00E01E48"/>
     <w:rPr>
       <w:rFonts w:eastAsiaTheme="minorEastAsia"/>
       <w:color w:val="0F0D29" w:themeColor="text1"/>
@@ -3987,6 +4334,30 @@
     <w:rPr>
       <w:color w:val="605E5C"/>
       <w:shd w:val="clear" w:color="auto" w:fill="E1DFDD"/>
+    </w:rPr>
+  </w:style>
+  <w:style w:type="character" w:styleId="Lienhypertextesuivivisit">
+    <w:name w:val="FollowedHyperlink"/>
+    <w:basedOn w:val="Policepardfaut"/>
+    <w:uiPriority w:val="99"/>
+    <w:semiHidden/>
+    <w:unhideWhenUsed/>
+    <w:rsid w:val="00AA2EE7"/>
+    <w:rPr>
+      <w:color w:val="3592CF" w:themeColor="followedHyperlink"/>
+      <w:u w:val="single"/>
+    </w:rPr>
+  </w:style>
+  <w:style w:type="character" w:customStyle="1" w:styleId="Titre3Car">
+    <w:name w:val="Titre 3 Car"/>
+    <w:basedOn w:val="Policepardfaut"/>
+    <w:link w:val="Titre3"/>
+    <w:uiPriority w:val="5"/>
+    <w:rsid w:val="003455E1"/>
+    <w:rPr>
+      <w:rFonts w:asciiTheme="majorHAnsi" w:eastAsiaTheme="majorEastAsia" w:hAnsiTheme="majorHAnsi" w:cstheme="majorBidi"/>
+      <w:b/>
+      <w:color w:val="012639" w:themeColor="accent1" w:themeShade="7F"/>
     </w:rPr>
   </w:style>
 </w:styles>
@@ -4261,7 +4632,7 @@
 </file>
 
 <file path=customXml/itemProps1.xml><?xml version="1.0" encoding="utf-8"?>
-<ds:datastoreItem xmlns:ds="http://schemas.openxmlformats.org/officeDocument/2006/customXml" ds:itemID="{1BC7AABD-AA6F-4D64-A55F-108C71A993BC}">
+<ds:datastoreItem xmlns:ds="http://schemas.openxmlformats.org/officeDocument/2006/customXml" ds:itemID="{A93A3B14-8B5C-48A7-B0DE-16BFCDD18D05}">
   <ds:schemaRefs>
     <ds:schemaRef ds:uri="http://schemas.openxmlformats.org/officeDocument/2006/bibliography"/>
   </ds:schemaRefs>

--- a/Rapport-TIP.docx
+++ b/Rapport-TIP.docx
@@ -348,6 +348,9 @@
                           </w:p>
                           <w:p>
                             <w:pPr>
+                              <w:tabs>
+                                <w:tab w:val="right" w:pos="5670"/>
+                              </w:tabs>
                               <w:rPr>
                                 <w:lang w:val="en-US"/>
                               </w:rPr>
@@ -363,6 +366,11 @@
                                 <w:lang w:val="en-US"/>
                               </w:rPr>
                               <w:tab/>
+                            </w:r>
+                            <w:r>
+                              <w:rPr>
+                                <w:lang w:val="en-US"/>
+                              </w:rPr>
                               <w:t>Expert</w:t>
                             </w:r>
                           </w:p>
@@ -570,6 +578,9 @@
                     </w:p>
                     <w:p>
                       <w:pPr>
+                        <w:tabs>
+                          <w:tab w:val="right" w:pos="5670"/>
+                        </w:tabs>
                         <w:rPr>
                           <w:lang w:val="en-US"/>
                         </w:rPr>
@@ -585,6 +596,11 @@
                           <w:lang w:val="en-US"/>
                         </w:rPr>
                         <w:tab/>
+                      </w:r>
+                      <w:r>
+                        <w:rPr>
+                          <w:lang w:val="en-US"/>
+                        </w:rPr>
                         <w:t>Expert</w:t>
                       </w:r>
                     </w:p>
@@ -753,7 +769,7 @@
           <w:r>
             <w:fldChar w:fldCharType="separate"/>
           </w:r>
-          <w:hyperlink w:anchor="_Toc158974563" w:history="1">
+          <w:hyperlink w:anchor="_Toc160526646" w:history="1">
             <w:r>
               <w:rPr>
                 <w:rStyle w:val="Lienhypertexte"/>
@@ -780,7 +796,7 @@
                 <w:noProof/>
                 <w:webHidden/>
               </w:rPr>
-              <w:instrText xml:space="preserve"> PAGEREF _Toc158974563 \h </w:instrText>
+              <w:instrText xml:space="preserve"> PAGEREF _Toc160526646 \h </w:instrText>
             </w:r>
             <w:r>
               <w:rPr>
@@ -825,7 +841,7 @@
               <w:lang w:val="fr-CH" w:eastAsia="fr-CH"/>
             </w:rPr>
           </w:pPr>
-          <w:hyperlink w:anchor="_Toc158974564" w:history="1">
+          <w:hyperlink w:anchor="_Toc160526647" w:history="1">
             <w:r>
               <w:rPr>
                 <w:rStyle w:val="Lienhypertexte"/>
@@ -852,7 +868,7 @@
                 <w:noProof/>
                 <w:webHidden/>
               </w:rPr>
-              <w:instrText xml:space="preserve"> PAGEREF _Toc158974564 \h </w:instrText>
+              <w:instrText xml:space="preserve"> PAGEREF _Toc160526647 \h </w:instrText>
             </w:r>
             <w:r>
               <w:rPr>
@@ -897,7 +913,7 @@
               <w:lang w:val="fr-CH" w:eastAsia="fr-CH"/>
             </w:rPr>
           </w:pPr>
-          <w:hyperlink w:anchor="_Toc158974565" w:history="1">
+          <w:hyperlink w:anchor="_Toc160526648" w:history="1">
             <w:r>
               <w:rPr>
                 <w:rStyle w:val="Lienhypertexte"/>
@@ -924,7 +940,7 @@
                 <w:noProof/>
                 <w:webHidden/>
               </w:rPr>
-              <w:instrText xml:space="preserve"> PAGEREF _Toc158974565 \h </w:instrText>
+              <w:instrText xml:space="preserve"> PAGEREF _Toc160526648 \h </w:instrText>
             </w:r>
             <w:r>
               <w:rPr>
@@ -969,7 +985,7 @@
               <w:lang w:val="fr-CH" w:eastAsia="fr-CH"/>
             </w:rPr>
           </w:pPr>
-          <w:hyperlink w:anchor="_Toc158974566" w:history="1">
+          <w:hyperlink w:anchor="_Toc160526649" w:history="1">
             <w:r>
               <w:rPr>
                 <w:rStyle w:val="Lienhypertexte"/>
@@ -996,7 +1012,7 @@
                 <w:noProof/>
                 <w:webHidden/>
               </w:rPr>
-              <w:instrText xml:space="preserve"> PAGEREF _Toc158974566 \h </w:instrText>
+              <w:instrText xml:space="preserve"> PAGEREF _Toc160526649 \h </w:instrText>
             </w:r>
             <w:r>
               <w:rPr>
@@ -1041,7 +1057,7 @@
               <w:lang w:val="fr-CH" w:eastAsia="fr-CH"/>
             </w:rPr>
           </w:pPr>
-          <w:hyperlink w:anchor="_Toc158974567" w:history="1">
+          <w:hyperlink w:anchor="_Toc160526650" w:history="1">
             <w:r>
               <w:rPr>
                 <w:rStyle w:val="Lienhypertexte"/>
@@ -1068,7 +1084,7 @@
                 <w:noProof/>
                 <w:webHidden/>
               </w:rPr>
-              <w:instrText xml:space="preserve"> PAGEREF _Toc158974567 \h </w:instrText>
+              <w:instrText xml:space="preserve"> PAGEREF _Toc160526650 \h </w:instrText>
             </w:r>
             <w:r>
               <w:rPr>
@@ -1088,7 +1104,7 @@
                 <w:noProof/>
                 <w:webHidden/>
               </w:rPr>
-              <w:t>2</w:t>
+              <w:t>3</w:t>
             </w:r>
             <w:r>
               <w:rPr>
@@ -1113,7 +1129,7 @@
               <w:lang w:val="fr-CH" w:eastAsia="fr-CH"/>
             </w:rPr>
           </w:pPr>
-          <w:hyperlink w:anchor="_Toc158974568" w:history="1">
+          <w:hyperlink w:anchor="_Toc160526651" w:history="1">
             <w:r>
               <w:rPr>
                 <w:rStyle w:val="Lienhypertexte"/>
@@ -1140,7 +1156,7 @@
                 <w:noProof/>
                 <w:webHidden/>
               </w:rPr>
-              <w:instrText xml:space="preserve"> PAGEREF _Toc158974568 \h </w:instrText>
+              <w:instrText xml:space="preserve"> PAGEREF _Toc160526651 \h </w:instrText>
             </w:r>
             <w:r>
               <w:rPr>
@@ -1185,7 +1201,7 @@
               <w:lang w:val="fr-CH" w:eastAsia="fr-CH"/>
             </w:rPr>
           </w:pPr>
-          <w:hyperlink w:anchor="_Toc158974569" w:history="1">
+          <w:hyperlink w:anchor="_Toc160526652" w:history="1">
             <w:r>
               <w:rPr>
                 <w:rStyle w:val="Lienhypertexte"/>
@@ -1212,7 +1228,7 @@
                 <w:noProof/>
                 <w:webHidden/>
               </w:rPr>
-              <w:instrText xml:space="preserve"> PAGEREF _Toc158974569 \h </w:instrText>
+              <w:instrText xml:space="preserve"> PAGEREF _Toc160526652 \h </w:instrText>
             </w:r>
             <w:r>
               <w:rPr>
@@ -1257,13 +1273,13 @@
               <w:lang w:val="fr-CH" w:eastAsia="fr-CH"/>
             </w:rPr>
           </w:pPr>
-          <w:hyperlink w:anchor="_Toc158974570" w:history="1">
+          <w:hyperlink w:anchor="_Toc160526653" w:history="1">
             <w:r>
               <w:rPr>
                 <w:rStyle w:val="Lienhypertexte"/>
                 <w:noProof/>
               </w:rPr>
-              <w:t>Bibliographie</w:t>
+              <w:t>Sources</w:t>
             </w:r>
             <w:r>
               <w:rPr>
@@ -1284,7 +1300,7 @@
                 <w:noProof/>
                 <w:webHidden/>
               </w:rPr>
-              <w:instrText xml:space="preserve"> PAGEREF _Toc158974570 \h </w:instrText>
+              <w:instrText xml:space="preserve"> PAGEREF _Toc160526653 \h </w:instrText>
             </w:r>
             <w:r>
               <w:rPr>
@@ -1304,7 +1320,7 @@
                 <w:noProof/>
                 <w:webHidden/>
               </w:rPr>
-              <w:t>3</w:t>
+              <w:t>4</w:t>
             </w:r>
             <w:r>
               <w:rPr>
@@ -1329,7 +1345,7 @@
               <w:lang w:val="fr-CH" w:eastAsia="fr-CH"/>
             </w:rPr>
           </w:pPr>
-          <w:hyperlink w:anchor="_Toc158974571" w:history="1">
+          <w:hyperlink w:anchor="_Toc160526654" w:history="1">
             <w:r>
               <w:rPr>
                 <w:rStyle w:val="Lienhypertexte"/>
@@ -1356,7 +1372,7 @@
                 <w:noProof/>
                 <w:webHidden/>
               </w:rPr>
-              <w:instrText xml:space="preserve"> PAGEREF _Toc158974571 \h </w:instrText>
+              <w:instrText xml:space="preserve"> PAGEREF _Toc160526654 \h </w:instrText>
             </w:r>
             <w:r>
               <w:rPr>
@@ -1376,7 +1392,7 @@
                 <w:noProof/>
                 <w:webHidden/>
               </w:rPr>
-              <w:t>5</w:t>
+              <w:t>7</w:t>
             </w:r>
             <w:r>
               <w:rPr>
@@ -1401,7 +1417,7 @@
               <w:lang w:val="fr-CH" w:eastAsia="fr-CH"/>
             </w:rPr>
           </w:pPr>
-          <w:hyperlink w:anchor="_Toc158974572" w:history="1">
+          <w:hyperlink w:anchor="_Toc160526655" w:history="1">
             <w:r>
               <w:rPr>
                 <w:rStyle w:val="Lienhypertexte"/>
@@ -1428,7 +1444,7 @@
                 <w:noProof/>
                 <w:webHidden/>
               </w:rPr>
-              <w:instrText xml:space="preserve"> PAGEREF _Toc158974572 \h </w:instrText>
+              <w:instrText xml:space="preserve"> PAGEREF _Toc160526655 \h </w:instrText>
             </w:r>
             <w:r>
               <w:rPr>
@@ -1448,79 +1464,7 @@
                 <w:noProof/>
                 <w:webHidden/>
               </w:rPr>
-              <w:t>5</w:t>
-            </w:r>
-            <w:r>
-              <w:rPr>
-                <w:noProof/>
-                <w:webHidden/>
-              </w:rPr>
-              <w:fldChar w:fldCharType="end"/>
-            </w:r>
-          </w:hyperlink>
-        </w:p>
-        <w:p>
-          <w:pPr>
-            <w:pStyle w:val="TM1"/>
-            <w:tabs>
-              <w:tab w:val="right" w:leader="dot" w:pos="9592"/>
-            </w:tabs>
-            <w:rPr>
-              <w:b w:val="0"/>
-              <w:noProof/>
-              <w:color w:val="auto"/>
-              <w:sz w:val="22"/>
-              <w:lang w:val="fr-CH" w:eastAsia="fr-CH"/>
-            </w:rPr>
-          </w:pPr>
-          <w:hyperlink w:anchor="_Toc158974573" w:history="1">
-            <w:r>
-              <w:rPr>
-                <w:rStyle w:val="Lienhypertexte"/>
-                <w:noProof/>
-              </w:rPr>
-              <w:t>Sources</w:t>
-            </w:r>
-            <w:r>
-              <w:rPr>
-                <w:noProof/>
-                <w:webHidden/>
-              </w:rPr>
-              <w:tab/>
-            </w:r>
-            <w:r>
-              <w:rPr>
-                <w:noProof/>
-                <w:webHidden/>
-              </w:rPr>
-              <w:fldChar w:fldCharType="begin"/>
-            </w:r>
-            <w:r>
-              <w:rPr>
-                <w:noProof/>
-                <w:webHidden/>
-              </w:rPr>
-              <w:instrText xml:space="preserve"> PAGEREF _Toc158974573 \h </w:instrText>
-            </w:r>
-            <w:r>
-              <w:rPr>
-                <w:noProof/>
-                <w:webHidden/>
-              </w:rPr>
-            </w:r>
-            <w:r>
-              <w:rPr>
-                <w:noProof/>
-                <w:webHidden/>
-              </w:rPr>
-              <w:fldChar w:fldCharType="separate"/>
-            </w:r>
-            <w:r>
-              <w:rPr>
-                <w:noProof/>
-                <w:webHidden/>
-              </w:rPr>
-              <w:t>6</w:t>
+              <w:t>7</w:t>
             </w:r>
             <w:r>
               <w:rPr>
@@ -1563,7 +1507,7 @@
       <w:pPr>
         <w:pStyle w:val="Titre1"/>
       </w:pPr>
-      <w:bookmarkStart w:id="0" w:name="_Toc158974563"/>
+      <w:bookmarkStart w:id="0" w:name="_Toc160526646"/>
       <w:r>
         <w:lastRenderedPageBreak/>
         <w:t>Introduction</w:t>
@@ -1783,7 +1727,7 @@
       <w:pPr>
         <w:pStyle w:val="Titre1"/>
       </w:pPr>
-      <w:bookmarkStart w:id="1" w:name="_Toc158974564"/>
+      <w:bookmarkStart w:id="1" w:name="_Toc160526647"/>
       <w:r>
         <w:lastRenderedPageBreak/>
         <w:t>Description de la problématique</w:t>
@@ -1835,7 +1779,7 @@
       <w:pPr>
         <w:pStyle w:val="Titre1"/>
       </w:pPr>
-      <w:bookmarkStart w:id="2" w:name="_Toc158974565"/>
+      <w:bookmarkStart w:id="2" w:name="_Toc160526648"/>
       <w:r>
         <w:t>Objectifs à atteindre pour notre produit</w:t>
       </w:r>
@@ -1946,7 +1890,7 @@
       <w:pPr>
         <w:pStyle w:val="Titre1"/>
       </w:pPr>
-      <w:bookmarkStart w:id="3" w:name="_Toc158974566"/>
+      <w:bookmarkStart w:id="3" w:name="_Toc160526649"/>
       <w:r>
         <w:t>Etat des connaissances</w:t>
       </w:r>
@@ -1968,6 +1912,22 @@
         <w:pStyle w:val="Contenu"/>
       </w:pPr>
       <w:r>
+        <w:t xml:space="preserve">De nos jours la principale source d’apprentissage de l’histoire locale est </w:t>
+      </w:r>
+      <w:proofErr w:type="gramStart"/>
+      <w:r>
+        <w:t>faites</w:t>
+      </w:r>
+      <w:proofErr w:type="gramEnd"/>
+      <w:r>
+        <w:t xml:space="preserve"> par les écoles mais il faut prendre en compte qu’à l’école comme on l’a déjà cité la majorité de l’apprentissage est</w:t>
+      </w:r>
+    </w:p>
+    <w:p>
+      <w:pPr>
+        <w:pStyle w:val="Contenu"/>
+      </w:pPr>
+      <w:r>
         <w:t xml:space="preserve">Cependant </w:t>
       </w:r>
       <w:r>
@@ -1989,7 +1949,11 @@
         <w:t xml:space="preserve"> </w:t>
       </w:r>
       <w:r>
-        <w:t>plus le temps avance plus l’utilisation de la technologie</w:t>
+        <w:t xml:space="preserve">plus le temps avance plus </w:t>
+      </w:r>
+      <w:r>
+        <w:lastRenderedPageBreak/>
+        <w:t>l’utilisation de la technologie</w:t>
       </w:r>
       <w:r>
         <w:t xml:space="preserve"> envers les jeunes</w:t>
@@ -2045,10 +2009,7 @@
         <w:t>Le positif réside dans l’ouverture totale d’esprit et de règles. Car oui grâce à cela toute personne ayant une information à partager</w:t>
       </w:r>
       <w:r>
-        <w:t xml:space="preserve"> </w:t>
-      </w:r>
-      <w:r>
-        <w:t xml:space="preserve">(permis par </w:t>
+        <w:t xml:space="preserve"> (permis par </w:t>
       </w:r>
       <w:r>
         <w:t>la loi</w:t>
@@ -2085,7 +2046,7 @@
       <w:pPr>
         <w:pStyle w:val="Titre1"/>
       </w:pPr>
-      <w:bookmarkStart w:id="4" w:name="_Toc158974567"/>
+      <w:bookmarkStart w:id="4" w:name="_Toc160526650"/>
       <w:r>
         <w:t xml:space="preserve">Synthèse </w:t>
       </w:r>
@@ -2136,142 +2097,220 @@
         <w:pStyle w:val="Contenu"/>
       </w:pPr>
       <w:r>
-        <w:t xml:space="preserve"> Suite à cela nous </w:t>
+        <w:t xml:space="preserve"> Suite à cela nous avons demandé un rendez-vous avec une médiatrice / collaboratrice du musée pour qu’elle nous partage son savoir sur l’histoire de la ville. Elle nous </w:t>
+      </w:r>
+    </w:p>
+    <w:p>
+      <w:pPr>
+        <w:pStyle w:val="Contenu"/>
+      </w:pPr>
+      <w:r>
+        <w:t xml:space="preserve">Photos tremplin du </w:t>
+      </w:r>
+      <w:proofErr w:type="spellStart"/>
+      <w:r>
+        <w:t>locle</w:t>
+      </w:r>
+      <w:proofErr w:type="spellEnd"/>
+    </w:p>
+    <w:p>
+      <w:pPr>
+        <w:pStyle w:val="Contenu"/>
+      </w:pPr>
+    </w:p>
+    <w:p>
+      <w:pPr>
+        <w:pStyle w:val="Titre1"/>
+      </w:pPr>
+      <w:bookmarkStart w:id="5" w:name="_Toc160526651"/>
+      <w:r>
+        <w:t xml:space="preserve">Analyse </w:t>
+      </w:r>
+      <w:r>
+        <w:t>des</w:t>
+      </w:r>
+      <w:r>
+        <w:t xml:space="preserve"> résultats</w:t>
+      </w:r>
+      <w:bookmarkEnd w:id="5"/>
+    </w:p>
+    <w:p>
+      <w:pPr>
+        <w:pStyle w:val="Contenu"/>
+      </w:pPr>
+      <w:r>
+        <w:t>Retours sur le site (disponible dès mi-février)</w:t>
+      </w:r>
+    </w:p>
+    <w:p>
+      <w:pPr>
+        <w:pStyle w:val="Titre1"/>
+      </w:pPr>
+      <w:bookmarkStart w:id="6" w:name="_Toc160526652"/>
+      <w:r>
+        <w:t xml:space="preserve">Adéquation </w:t>
+      </w:r>
+      <w:r>
+        <w:t>du</w:t>
+      </w:r>
+      <w:r>
+        <w:t xml:space="preserve"> produit à notre question</w:t>
+      </w:r>
+      <w:bookmarkEnd w:id="6"/>
+    </w:p>
+    <w:p>
+      <w:pPr>
+        <w:pStyle w:val="Contenu"/>
+      </w:pPr>
+      <w:r>
+        <w:t>Notre frise a été pensé pour répondre à cette question via différent aspect.</w:t>
+      </w:r>
+    </w:p>
+    <w:p>
+      <w:pPr>
+        <w:pStyle w:val="Contenu"/>
+      </w:pPr>
+      <w:r>
+        <w:t>Tout d’abord nous avons réfléchis au support voulu, comme expliqué auparavant l’utilisation informatique ne fait que d’augmenter et ce aussi pour les jeunes. Donc la question fut vite répondue, nous savions que le support allait être informatisé.</w:t>
+      </w:r>
+    </w:p>
+    <w:p>
+      <w:pPr>
+        <w:pStyle w:val="Contenu"/>
+      </w:pPr>
+      <w:r>
+        <w:t>Ensuite nous avons réfléchis sur quelle partie nous voulions partager les ressources, car oui existe une multitude de façon de partager une information sur internet.</w:t>
+      </w:r>
+    </w:p>
+    <w:p>
+      <w:pPr>
+        <w:pStyle w:val="Contenu"/>
+      </w:pPr>
+      <w:r>
+        <w:t xml:space="preserve">Mais </w:t>
+      </w:r>
+      <w:r>
+        <w:t>pour l</w:t>
+      </w:r>
+      <w:r>
+        <w:t xml:space="preserve">’utilisation </w:t>
+      </w:r>
+      <w:r>
+        <w:t xml:space="preserve">la plus simple </w:t>
+      </w:r>
+      <w:r>
+        <w:t>nous avons pens</w:t>
+      </w:r>
+      <w:r>
+        <w:t>é</w:t>
+      </w:r>
+      <w:r>
+        <w:t xml:space="preserve"> à un site internet qui serait accessible pour chaque personne disposant d’une connexion internet. De ce fait</w:t>
+      </w:r>
+      <w:r>
+        <w:t>,</w:t>
+      </w:r>
+      <w:r>
+        <w:t xml:space="preserve"> pas besoin de passer par des </w:t>
       </w:r>
       <w:r>
         <w:lastRenderedPageBreak/>
-        <w:t xml:space="preserve">avons demandé un rendez-vous avec une médiatrice / collaboratrice du musée pour qu’elle nous partage son savoir sur l’histoire de la ville. Elle nous </w:t>
-      </w:r>
-    </w:p>
-    <w:p>
-      <w:pPr>
-        <w:pStyle w:val="Contenu"/>
-      </w:pPr>
-      <w:r>
-        <w:t xml:space="preserve">Photos tremplin du </w:t>
-      </w:r>
-      <w:proofErr w:type="spellStart"/>
-      <w:r>
-        <w:t>locle</w:t>
-      </w:r>
-      <w:proofErr w:type="spellEnd"/>
-    </w:p>
-    <w:p>
-      <w:pPr>
-        <w:pStyle w:val="Contenu"/>
-      </w:pPr>
+        <w:t>téléchargements ou une quelconque autre façon plus complexe</w:t>
+      </w:r>
+      <w:r>
+        <w:t xml:space="preserve"> comme peut souvent être l’informatique de nos jours</w:t>
+      </w:r>
+      <w:r>
+        <w:t>.</w:t>
+      </w:r>
+    </w:p>
+    <w:p>
+      <w:pPr>
+        <w:pStyle w:val="Contenu"/>
+      </w:pPr>
+      <w:r>
+        <w:t xml:space="preserve">Nous avons mis en place un site web qui propose un affichage simple et un design </w:t>
+      </w:r>
+      <w:r>
+        <w:t>ergonomique. Il n’y a aucune information inutile sur la page.</w:t>
+      </w:r>
+    </w:p>
+    <w:p>
+      <w:pPr>
+        <w:pStyle w:val="Contenu"/>
+      </w:pPr>
+      <w:r>
+        <w:t>Pour faciliter la recherche nous avons mis en place un système de filtre avec différent tag qui font référence à nos articles. Cela simplifie la recherche si l’on veut un thème plus précis que les thèmes proposés de base.</w:t>
+      </w:r>
+    </w:p>
+    <w:p>
+      <w:pPr>
+        <w:pStyle w:val="Contenu"/>
+      </w:pPr>
+      <w:r>
+        <w:t>Notre site web a été dédié pour que le canton ou une autre organisation puisse s’en servir et partager leur savoir sur l’histoire locale au gens via notre frise. Nous avons donc mis en place un code complètement modulaire : nous pouvons changer les dates de la frise, les écarts de date, les filtres, les catégories, les articles de façon simple sans forcément s’y connaître beaucoup en développement de site informatique.</w:t>
+      </w:r>
+    </w:p>
+    <w:p>
+      <w:pPr>
+        <w:pStyle w:val="Contenu"/>
+      </w:pPr>
+      <w:r>
+        <w:t>Nous avons intégré des images de fonds changeante ce qui rends le site plus visuel, cela fait en sorte que le site soit moins professionnel et donc plus familier sans toutefois décrédibiliser les informations des articles.</w:t>
+      </w:r>
+    </w:p>
+    <w:p>
+      <w:pPr>
+        <w:pStyle w:val="Contenu"/>
+      </w:pPr>
+      <w:r>
+        <w:t>Il y a aussi d’autres images liées aux articles pour ne pas proposer que du texte qui pourrait rendre retissant la lecture pour les jeunes.</w:t>
+      </w:r>
     </w:p>
     <w:p>
       <w:pPr>
         <w:pStyle w:val="Titre1"/>
       </w:pPr>
-      <w:bookmarkStart w:id="5" w:name="_Toc158974568"/>
-      <w:r>
-        <w:t xml:space="preserve">Analyse </w:t>
-      </w:r>
-      <w:r>
-        <w:t>des</w:t>
-      </w:r>
-      <w:r>
-        <w:t xml:space="preserve"> résultats</w:t>
-      </w:r>
-      <w:bookmarkEnd w:id="5"/>
-    </w:p>
-    <w:p>
-      <w:pPr>
-        <w:pStyle w:val="Contenu"/>
-      </w:pPr>
-      <w:r>
-        <w:t>Retours sur le site (disponible dès mi-février)</w:t>
-      </w:r>
-    </w:p>
-    <w:p>
-      <w:pPr>
-        <w:pStyle w:val="Titre1"/>
-      </w:pPr>
-      <w:bookmarkStart w:id="6" w:name="_Toc158974569"/>
-      <w:r>
-        <w:t xml:space="preserve">Adéquation </w:t>
-      </w:r>
-      <w:r>
-        <w:t>du</w:t>
-      </w:r>
-      <w:r>
-        <w:t xml:space="preserve"> produit à notre question</w:t>
-      </w:r>
-      <w:bookmarkEnd w:id="6"/>
-    </w:p>
-    <w:p>
-      <w:pPr>
-        <w:pStyle w:val="Contenu"/>
-      </w:pPr>
-      <w:r>
-        <w:t>Notre frise a été pensé pour répondre à cette question via différent aspect.</w:t>
-      </w:r>
-    </w:p>
-    <w:p>
-      <w:pPr>
-        <w:pStyle w:val="Contenu"/>
-      </w:pPr>
-      <w:r>
-        <w:t>Tout d’abord nous avons réfléchis au support voulu, comme expliqué auparavant l’utilisation informatique ne fait que d’augmenter et ce aussi pour les jeunes. Donc la question fut vite répondue, nous savions que le support allait être informatisé.</w:t>
-      </w:r>
-    </w:p>
-    <w:p>
-      <w:pPr>
-        <w:pStyle w:val="Contenu"/>
-      </w:pPr>
-      <w:r>
-        <w:t>Ensuite nous avons réfléchis sur quelle partie nous voulions partager les ressources, car oui existe une multitude de façon de partager une information sur internet.</w:t>
-      </w:r>
-    </w:p>
-    <w:p>
-      <w:pPr>
-        <w:pStyle w:val="Contenu"/>
-      </w:pPr>
-      <w:r>
-        <w:t xml:space="preserve">Mais </w:t>
-      </w:r>
-      <w:r>
-        <w:t>pour l</w:t>
-      </w:r>
-      <w:r>
-        <w:t xml:space="preserve">’utilisation </w:t>
-      </w:r>
-      <w:r>
-        <w:t xml:space="preserve">la plus simple </w:t>
-      </w:r>
-      <w:r>
-        <w:t>nous avons pens</w:t>
-      </w:r>
-      <w:r>
-        <w:t>é</w:t>
-      </w:r>
-      <w:r>
-        <w:t xml:space="preserve"> à un site internet qui serait accessible pour chaque personne disposant d’une connexion internet. De ce fait</w:t>
-      </w:r>
-      <w:r>
-        <w:t>,</w:t>
-      </w:r>
-      <w:r>
-        <w:t xml:space="preserve"> pas besoin de passer par des téléchargements ou une quelconque autre façon plus complexe</w:t>
-      </w:r>
-      <w:r>
-        <w:t xml:space="preserve"> comme peut souvent être l’informatique de nos jours</w:t>
-      </w:r>
-      <w:r>
-        <w:t>.</w:t>
+      <w:r>
+        <w:t>Conclusion</w:t>
+      </w:r>
+    </w:p>
+    <w:p>
+      <w:pPr>
+        <w:pStyle w:val="Contenu"/>
+      </w:pPr>
+      <w:r>
+        <w:t>Notre projet à été réaliser pour subvenir à une problématique que nous pensons être importante car elle touche à notre culture locale. Pour nous il a été primordiale de fournir un produit répondant à ce manque d’apprentissage</w:t>
+      </w:r>
+      <w:r>
+        <w:t xml:space="preserve"> et de faire </w:t>
+      </w:r>
+      <w:r>
+        <w:t>perdurer notre culture.</w:t>
+      </w:r>
+    </w:p>
+    <w:p>
+      <w:pPr>
+        <w:pStyle w:val="Contenu"/>
+      </w:pPr>
+      <w:r>
+        <w:t xml:space="preserve">Pour la suite nous aimerions bien prendre contacte avec le canton pour publier notre site web ou leur transmettre. </w:t>
       </w:r>
       <w:bookmarkStart w:id="7" w:name="_GoBack"/>
       <w:bookmarkEnd w:id="7"/>
     </w:p>
     <w:p>
       <w:pPr>
+        <w:pStyle w:val="Contenu"/>
+      </w:pPr>
+    </w:p>
+    <w:p>
+      <w:pPr>
         <w:pStyle w:val="Titre1"/>
       </w:pPr>
-      <w:bookmarkStart w:id="8" w:name="_Toc158974570"/>
-      <w:r>
-        <w:t>Bibliographie</w:t>
+      <w:bookmarkStart w:id="8" w:name="_Toc160526653"/>
+      <w:r>
+        <w:t>Sources</w:t>
       </w:r>
       <w:bookmarkEnd w:id="8"/>
     </w:p>
@@ -2358,6 +2397,7 @@
         </w:numPr>
       </w:pPr>
       <w:r>
+        <w:lastRenderedPageBreak/>
         <w:t xml:space="preserve">Jean-Pierre </w:t>
       </w:r>
       <w:proofErr w:type="spellStart"/>
@@ -2366,21 +2406,7 @@
       </w:r>
       <w:proofErr w:type="spellEnd"/>
       <w:r>
-        <w:t xml:space="preserve">, Canton de </w:t>
-      </w:r>
-      <w:proofErr w:type="spellStart"/>
-      <w:r>
-        <w:t>Nauchâtel</w:t>
-      </w:r>
-      <w:proofErr w:type="spellEnd"/>
-      <w:r>
-        <w:t xml:space="preserve"> 1814-2014 Deux siècles en Suisse</w:t>
-      </w:r>
-      <w:r>
-        <w:t xml:space="preserve">, Editions du Belvédère, </w:t>
-      </w:r>
-      <w:r>
-        <w:t>La Chaux-de-Fonds, 2014</w:t>
+        <w:t>, Canton de Neuchâtel 1814-2014 Deux siècles en Suisse, Editions du Belvédère, La Chaux-de-Fonds, 2014</w:t>
       </w:r>
     </w:p>
     <w:p>
@@ -2391,19 +2417,18 @@
           <w:numId w:val="2"/>
         </w:numPr>
       </w:pPr>
-      <w:r>
-        <w:t>Bond Pied Bon Œil, La Chaux-de-Fonds Métropole horlogère, Fondation pour le patrimoine, Le Locle, 2015</w:t>
-      </w:r>
-    </w:p>
-    <w:p>
-      <w:r>
-        <w:t xml:space="preserve">Site </w:t>
-      </w:r>
-      <w:r>
-        <w:t>internet</w:t>
-      </w:r>
-      <w:r>
-        <w:t> :</w:t>
+      <w:proofErr w:type="spellStart"/>
+      <w:r>
+        <w:t>Bond</w:t>
+      </w:r>
+      <w:proofErr w:type="spellEnd"/>
+      <w:r>
+        <w:t xml:space="preserve"> Pied Bon Œil, La Chaux-de-Fonds Métropole horlogère, Fondation pour le patrimoine, Le Locle, 2015</w:t>
+      </w:r>
+    </w:p>
+    <w:p>
+      <w:r>
+        <w:t>Sites Internet pour le site de la frise :</w:t>
       </w:r>
     </w:p>
     <w:p>
@@ -2421,6 +2446,7 @@
         <w:r>
           <w:rPr>
             <w:rStyle w:val="Lienhypertexte"/>
+            <w:color w:val="0F0D29" w:themeColor="text1"/>
           </w:rPr>
           <w:t>https://codepen.io/</w:t>
         </w:r>
@@ -2444,18 +2470,13 @@
       </w:r>
       <w:proofErr w:type="spellEnd"/>
       <w:r>
-        <w:t xml:space="preserve">, </w:t>
-      </w:r>
-      <w:r>
-        <w:t>Résolution de divers problèmes de code</w:t>
-      </w:r>
-      <w:r>
-        <w:t xml:space="preserve"> : </w:t>
+        <w:t xml:space="preserve">, Résolution de divers problèmes de code : </w:t>
       </w:r>
       <w:hyperlink r:id="rId12" w:history="1">
         <w:r>
           <w:rPr>
             <w:rStyle w:val="Lienhypertexte"/>
+            <w:color w:val="0F0D29" w:themeColor="text1"/>
           </w:rPr>
           <w:t>https://stackoverflow.com/questions/3646036/preloading-images-with-javascript</w:t>
         </w:r>
@@ -2476,13 +2497,7 @@
       </w:r>
       <w:proofErr w:type="spellEnd"/>
       <w:r>
-        <w:t xml:space="preserve">, </w:t>
-      </w:r>
-      <w:r>
-        <w:t>Création d'une palette de couleurs pour le site</w:t>
-      </w:r>
-      <w:r>
-        <w:t> :</w:t>
+        <w:t>, Création d'une palette de couleurs pour le site :</w:t>
       </w:r>
       <w:r>
         <w:br/>
@@ -2491,6 +2506,7 @@
         <w:r>
           <w:rPr>
             <w:rStyle w:val="Lienhypertexte"/>
+            <w:color w:val="0F0D29" w:themeColor="text1"/>
           </w:rPr>
           <w:t>https://coolors.co/palette/ef476f-ffd166-06d6a0-118ab2-073b4c-6564db-ff964f</w:t>
         </w:r>
@@ -2506,18 +2522,13 @@
         <w:jc w:val="left"/>
       </w:pPr>
       <w:r>
-        <w:t xml:space="preserve">Google Fonts, </w:t>
-      </w:r>
-      <w:r>
-        <w:t>Choix d'une police pour le site</w:t>
-      </w:r>
-      <w:r>
-        <w:t xml:space="preserve"> : </w:t>
+        <w:t xml:space="preserve">Google Fonts, Choix d'une police pour le site : </w:t>
       </w:r>
       <w:hyperlink r:id="rId14" w:history="1">
         <w:r>
           <w:rPr>
             <w:rStyle w:val="Lienhypertexte"/>
+            <w:color w:val="0F0D29" w:themeColor="text1"/>
           </w:rPr>
           <w:t>https://fonts.google.com/specimen/Lato?preview.text=Ev%C3%A9nement</w:t>
         </w:r>
@@ -2537,30 +2548,24 @@
         </w:rPr>
       </w:pPr>
       <w:r>
-        <w:t>MDN</w:t>
-      </w:r>
-      <w:r>
-        <w:t xml:space="preserve"> Web</w:t>
-      </w:r>
-      <w:r>
-        <w:t xml:space="preserve"> Docs, </w:t>
-      </w:r>
-      <w:r>
-        <w:t>Informations détaillées sur les composants HTML utilisés</w:t>
-      </w:r>
-      <w:r>
-        <w:t xml:space="preserve"> : </w:t>
+        <w:t xml:space="preserve">MDN Web Docs, Informations détaillées sur les composants HTML utilisés : </w:t>
       </w:r>
       <w:hyperlink r:id="rId15" w:history="1">
         <w:r>
           <w:rPr>
             <w:rStyle w:val="Lienhypertexte"/>
+            <w:color w:val="0F0D29" w:themeColor="text1"/>
           </w:rPr>
           <w:t>https://developer.mozilla.org/en-US/docs/Web/CSS/</w:t>
         </w:r>
       </w:hyperlink>
     </w:p>
     <w:p>
+      <w:r>
+        <w:t>Site Internet pour le rapport :</w:t>
+      </w:r>
+    </w:p>
+    <w:p>
       <w:pPr>
         <w:pStyle w:val="Contenu"/>
         <w:numPr>
@@ -2569,16 +2574,7 @@
         </w:numPr>
       </w:pPr>
       <w:r>
-        <w:t xml:space="preserve">Université de Genève, </w:t>
-      </w:r>
-      <w:r>
-        <w:t>La didactique de l’histoire. Actions scolaires et apprentissages entre l’intelligibilité</w:t>
-      </w:r>
-      <w:r>
-        <w:t xml:space="preserve"> </w:t>
-      </w:r>
-      <w:r>
-        <w:t xml:space="preserve">du passé et la </w:t>
+        <w:t xml:space="preserve">Université de Genève, La didactique de l’histoire. Actions scolaires et apprentissages entre l’intelligibilité du passé et la </w:t>
       </w:r>
       <w:proofErr w:type="spellStart"/>
       <w:r>
@@ -2586,10 +2582,7 @@
       </w:r>
       <w:proofErr w:type="spellEnd"/>
       <w:r>
-        <w:t xml:space="preserve"> du monde et de son devenir</w:t>
-      </w:r>
-      <w:r>
-        <w:t> :</w:t>
+        <w:t xml:space="preserve"> du monde et de son devenir :</w:t>
       </w:r>
       <w:r>
         <w:br/>
@@ -2598,22 +2591,31 @@
         <w:r>
           <w:rPr>
             <w:rStyle w:val="Lienhypertexte"/>
+            <w:color w:val="0F0D29" w:themeColor="text1"/>
           </w:rPr>
-          <w:t>https://www.unige.ch/publ_texte_hei</w:t>
-        </w:r>
-        <w:r>
-          <w:rPr>
-            <w:rStyle w:val="Lienhypertexte"/>
-          </w:rPr>
-          <w:t>m</w:t>
-        </w:r>
-        <w:r>
-          <w:rPr>
-            <w:rStyle w:val="Lienhypertexte"/>
-          </w:rPr>
-          <w:t>berg_operiol_rev_def.pdf</w:t>
+          <w:t>https://www.unige.ch/publ_texte_heimberg_operiol_rev_def.pdf</w:t>
         </w:r>
       </w:hyperlink>
+    </w:p>
+    <w:p>
+      <w:pPr>
+        <w:spacing w:before="0" w:after="200"/>
+        <w:rPr>
+          <w:color w:val="FF0000"/>
+        </w:rPr>
+      </w:pPr>
+      <w:r>
+        <w:rPr>
+          <w:color w:val="FF0000"/>
+        </w:rPr>
+        <w:br w:type="page"/>
+      </w:r>
+    </w:p>
+    <w:p>
+      <w:r>
+        <w:lastRenderedPageBreak/>
+        <w:t>Sites Internet pour les événements :</w:t>
+      </w:r>
     </w:p>
     <w:p>
       <w:pPr>
@@ -2622,12 +2624,37 @@
           <w:ilvl w:val="0"/>
           <w:numId w:val="2"/>
         </w:numPr>
-      </w:pPr>
-    </w:p>
-    <w:p>
-      <w:r>
-        <w:t>Interviews :</w:t>
-      </w:r>
+        <w:jc w:val="left"/>
+        <w:rPr>
+          <w:rStyle w:val="Lienhypertexte"/>
+          <w:color w:val="0F0D29" w:themeColor="text1"/>
+          <w:u w:val="none"/>
+        </w:rPr>
+      </w:pPr>
+      <w:r>
+        <w:t xml:space="preserve">Histoire du club de hockey de La Chaux-de-Fonds, </w:t>
+      </w:r>
+      <w:r>
+        <w:rPr>
+          <w:i/>
+        </w:rPr>
+        <w:t>les premiers coups de patins</w:t>
+      </w:r>
+      <w:r>
+        <w:t xml:space="preserve"> : </w:t>
+      </w:r>
+      <w:r>
+        <w:br/>
+      </w:r>
+      <w:hyperlink r:id="rId17" w:history="1">
+        <w:r>
+          <w:rPr>
+            <w:rStyle w:val="Lienhypertexte"/>
+            <w:color w:val="0F0D29" w:themeColor="text1"/>
+          </w:rPr>
+          <w:t>Historique - Hockey Club La Chaux-de-Fonds (hccnet.ch)</w:t>
+        </w:r>
+      </w:hyperlink>
     </w:p>
     <w:p>
       <w:pPr>
@@ -2636,31 +2663,845 @@
           <w:ilvl w:val="0"/>
           <w:numId w:val="2"/>
         </w:numPr>
-      </w:pPr>
-      <w:r>
-        <w:t xml:space="preserve">Interview de Alexandra </w:t>
+        <w:jc w:val="left"/>
+        <w:rPr>
+          <w:rStyle w:val="Lienhypertexte"/>
+          <w:color w:val="0F0D29" w:themeColor="text1"/>
+          <w:u w:val="none"/>
+        </w:rPr>
+      </w:pPr>
+      <w:r>
+        <w:t xml:space="preserve">Histoire de la braderie La Chaux-de-Fonds, </w:t>
+      </w:r>
+      <w:r>
+        <w:rPr>
+          <w:i/>
+        </w:rPr>
+        <w:t xml:space="preserve">Les </w:t>
       </w:r>
       <w:proofErr w:type="spellStart"/>
       <w:r>
+        <w:rPr>
+          <w:i/>
+        </w:rPr>
+        <w:t>Horlofolies</w:t>
+      </w:r>
+      <w:proofErr w:type="spellEnd"/>
+      <w:r>
+        <w:rPr>
+          <w:i/>
+        </w:rPr>
+        <w:t> </w:t>
+      </w:r>
+      <w:r>
+        <w:t>:</w:t>
+      </w:r>
+      <w:r>
+        <w:br/>
+      </w:r>
+      <w:r>
+        <w:rPr>
+          <w:rStyle w:val="Lienhypertexte"/>
+          <w:color w:val="0F0D29" w:themeColor="text1"/>
+        </w:rPr>
+        <w:t>Braderie-</w:t>
+      </w:r>
+      <w:proofErr w:type="spellStart"/>
+      <w:r>
+        <w:rPr>
+          <w:rStyle w:val="Lienhypertexte"/>
+          <w:color w:val="0F0D29" w:themeColor="text1"/>
+        </w:rPr>
+        <w:t>Horlofolies</w:t>
+      </w:r>
+      <w:proofErr w:type="spellEnd"/>
+      <w:r>
+        <w:rPr>
+          <w:rStyle w:val="Lienhypertexte"/>
+          <w:color w:val="0F0D29" w:themeColor="text1"/>
+        </w:rPr>
+        <w:t xml:space="preserve"> - Un peu d’histoire</w:t>
+      </w:r>
+    </w:p>
+    <w:p>
+      <w:pPr>
+        <w:pStyle w:val="Contenu"/>
+        <w:numPr>
+          <w:ilvl w:val="0"/>
+          <w:numId w:val="2"/>
+        </w:numPr>
+        <w:jc w:val="left"/>
+        <w:rPr>
+          <w:rStyle w:val="Lienhypertexte"/>
+          <w:color w:val="0F0D29" w:themeColor="text1"/>
+          <w:u w:val="none"/>
+        </w:rPr>
+      </w:pPr>
+      <w:r>
+        <w:t xml:space="preserve">Histoire de la braderie La Chaux-de-Fonds, </w:t>
+      </w:r>
+      <w:r>
+        <w:rPr>
+          <w:i/>
+        </w:rPr>
+        <w:t>À travers l’histoire de 46 Braderies</w:t>
+      </w:r>
+      <w:r>
+        <w:t xml:space="preserve"> : </w:t>
+      </w:r>
+      <w:r>
+        <w:br/>
+      </w:r>
+      <w:hyperlink r:id="rId18" w:history="1">
+        <w:r>
+          <w:rPr>
+            <w:rStyle w:val="Lienhypertexte"/>
+            <w:color w:val="0F0D29" w:themeColor="text1"/>
+          </w:rPr>
+          <w:t>À travers l’histoire de 46 Braderies ! – Journal le Ô (le-o.ch)</w:t>
+        </w:r>
+      </w:hyperlink>
+    </w:p>
+    <w:p>
+      <w:pPr>
+        <w:pStyle w:val="Contenu"/>
+        <w:numPr>
+          <w:ilvl w:val="0"/>
+          <w:numId w:val="2"/>
+        </w:numPr>
+        <w:jc w:val="left"/>
+        <w:rPr>
+          <w:rStyle w:val="Lienhypertexte"/>
+          <w:color w:val="0F0D29" w:themeColor="text1"/>
+          <w:u w:val="none"/>
+        </w:rPr>
+      </w:pPr>
+      <w:r>
+        <w:t xml:space="preserve">Tremplin de la Combe-Girard Le Locle, site officiel de la ville du Locle : </w:t>
+      </w:r>
+      <w:r>
+        <w:br/>
+      </w:r>
+      <w:r>
+        <w:rPr>
+          <w:rStyle w:val="Lienhypertexte"/>
+          <w:color w:val="0F0D29" w:themeColor="text1"/>
+        </w:rPr>
+        <w:t>Sentier "Le Tremplin de la Combe-Girard" - Site officiel de la ville du Locle (lelocle.ch)</w:t>
+      </w:r>
+    </w:p>
+    <w:p>
+      <w:pPr>
+        <w:pStyle w:val="Contenu"/>
+        <w:numPr>
+          <w:ilvl w:val="0"/>
+          <w:numId w:val="2"/>
+        </w:numPr>
+        <w:jc w:val="left"/>
+        <w:rPr>
+          <w:rStyle w:val="Lienhypertexte"/>
+          <w:color w:val="0F0D29" w:themeColor="text1"/>
+          <w:u w:val="none"/>
+        </w:rPr>
+      </w:pPr>
+      <w:r>
+        <w:t xml:space="preserve">Image du Patrimoine, </w:t>
+      </w:r>
+      <w:r>
+        <w:rPr>
+          <w:i/>
+        </w:rPr>
+        <w:t>La seconde de gare de La Chaux-de-Fonds :</w:t>
+      </w:r>
+      <w:r>
+        <w:t xml:space="preserve"> </w:t>
+      </w:r>
+      <w:r>
+        <w:br/>
+      </w:r>
+      <w:r>
+        <w:rPr>
+          <w:rStyle w:val="Lienhypertexte"/>
+          <w:color w:val="0F0D29" w:themeColor="text1"/>
+        </w:rPr>
+        <w:t>La seconde gare de La Chaux-de-Fonds – Société d'histoire et d'archéologie du canton de Neuchâtel (imagesdupatrimoine.ch)</w:t>
+      </w:r>
+    </w:p>
+    <w:p>
+      <w:pPr>
+        <w:pStyle w:val="Contenu"/>
+        <w:numPr>
+          <w:ilvl w:val="0"/>
+          <w:numId w:val="2"/>
+        </w:numPr>
+        <w:jc w:val="left"/>
+        <w:rPr>
+          <w:rStyle w:val="Lienhypertexte"/>
+          <w:color w:val="0F0D29" w:themeColor="text1"/>
+          <w:u w:val="none"/>
+        </w:rPr>
+      </w:pPr>
+      <w:r>
+        <w:t xml:space="preserve">Image du Patrimoine, </w:t>
+      </w:r>
+      <w:r>
+        <w:rPr>
+          <w:i/>
+        </w:rPr>
+        <w:t>La nouvelle gare de La Chaux-de-Fonds :</w:t>
+      </w:r>
+      <w:r>
+        <w:t xml:space="preserve">  </w:t>
+      </w:r>
+      <w:r>
+        <w:br/>
+      </w:r>
+      <w:r>
+        <w:rPr>
+          <w:rStyle w:val="Lienhypertexte"/>
+          <w:color w:val="0F0D29" w:themeColor="text1"/>
+        </w:rPr>
+        <w:t>La nouvelle gare de La Chaux-de-Fonds – Société d'histoire et d'archéologie du canton de Neuchâtel (imagesdupatrimoine.ch)</w:t>
+      </w:r>
+    </w:p>
+    <w:p>
+      <w:pPr>
+        <w:pStyle w:val="Contenu"/>
+        <w:numPr>
+          <w:ilvl w:val="0"/>
+          <w:numId w:val="2"/>
+        </w:numPr>
+        <w:jc w:val="left"/>
+        <w:rPr>
+          <w:rStyle w:val="Lienhypertexte"/>
+          <w:color w:val="0F0D29" w:themeColor="text1"/>
+          <w:u w:val="none"/>
+        </w:rPr>
+      </w:pPr>
+      <w:r>
+        <w:t xml:space="preserve">MEMOIRES D’ICI, </w:t>
+      </w:r>
+      <w:r>
+        <w:rPr>
+          <w:i/>
+        </w:rPr>
+        <w:t>le cyclone dans l’arc jurassien</w:t>
+      </w:r>
+      <w:r>
+        <w:t xml:space="preserve"> : </w:t>
+      </w:r>
+      <w:r>
+        <w:br/>
+      </w:r>
+      <w:hyperlink r:id="rId19" w:history="1">
+        <w:r>
+          <w:rPr>
+            <w:rStyle w:val="Lienhypertexte"/>
+            <w:color w:val="0F0D29" w:themeColor="text1"/>
+          </w:rPr>
+          <w:t>https://www.m-ici.ch/Les-missions/Valoriser/Carnets-dimages/Cyclone-de-1926</w:t>
+        </w:r>
+      </w:hyperlink>
+    </w:p>
+    <w:p>
+      <w:pPr>
+        <w:pStyle w:val="Contenu"/>
+        <w:numPr>
+          <w:ilvl w:val="0"/>
+          <w:numId w:val="2"/>
+        </w:numPr>
+        <w:jc w:val="left"/>
+      </w:pPr>
+      <w:r>
+        <w:t>Wikipédia Grève générale de 1918 en Suiss</w:t>
+      </w:r>
+      <w:r>
+        <w:rPr>
+          <w:i/>
+        </w:rPr>
+        <w:t xml:space="preserve">e </w:t>
+      </w:r>
+      <w:r>
+        <w:t xml:space="preserve">: </w:t>
+      </w:r>
+      <w:r>
+        <w:br/>
+      </w:r>
+      <w:hyperlink r:id="rId20" w:anchor=":~:text=Manifestants%20et%20cavaliers%20de%20l,la%20gr%C3%A8ve%20g%C3%A9n%C3%A9rale%20de%201918.&amp;text=La%20gr%C3%A8ve%20g%C3%A9n%C3%A9rale%20de%201918%20(en%20allemand%20Landesstreik%2C%20%C2%AB%20gr%C3%A8ve,Suisse%20le%2012%20novembre%201918%20" w:history="1">
+        <w:r>
+          <w:rPr>
+            <w:rStyle w:val="Lienhypertexte"/>
+            <w:color w:val="0F0D29" w:themeColor="text1"/>
+          </w:rPr>
+          <w:t>Grève générale de 1918 en Suisse</w:t>
+        </w:r>
+      </w:hyperlink>
+      <w:r>
+        <w:t xml:space="preserve"> </w:t>
+      </w:r>
+    </w:p>
+    <w:p>
+      <w:pPr>
+        <w:pStyle w:val="Contenu"/>
+        <w:numPr>
+          <w:ilvl w:val="0"/>
+          <w:numId w:val="2"/>
+        </w:numPr>
+        <w:jc w:val="left"/>
+        <w:rPr>
+          <w:rStyle w:val="Lienhypertexte"/>
+          <w:color w:val="0F0D29" w:themeColor="text1"/>
+          <w:u w:val="none"/>
+        </w:rPr>
+      </w:pPr>
+      <w:r>
+        <w:t xml:space="preserve">Journal l’impartial 18.10.1915, </w:t>
+      </w:r>
+      <w:r>
+        <w:rPr>
+          <w:i/>
+        </w:rPr>
+        <w:t>Un aviateur ? Lâche cinq bombes sur La Chaux-de-Fonds</w:t>
+      </w:r>
+      <w:r>
+        <w:t xml:space="preserve"> : </w:t>
+      </w:r>
+      <w:r>
+        <w:br/>
+      </w:r>
+      <w:hyperlink r:id="rId21" w:history="1">
+        <w:r>
+          <w:rPr>
+            <w:rStyle w:val="Lienhypertexte"/>
+            <w:color w:val="0F0D29" w:themeColor="text1"/>
+          </w:rPr>
+          <w:t>https://doc.rero.ch/record/88329/files/1915-10-18.pdf</w:t>
+        </w:r>
+      </w:hyperlink>
+    </w:p>
+    <w:p>
+      <w:pPr>
+        <w:pStyle w:val="Contenu"/>
+        <w:numPr>
+          <w:ilvl w:val="0"/>
+          <w:numId w:val="2"/>
+        </w:numPr>
+        <w:jc w:val="left"/>
+        <w:rPr>
+          <w:rStyle w:val="Lienhypertexte"/>
+          <w:color w:val="0F0D29" w:themeColor="text1"/>
+          <w:u w:val="none"/>
+        </w:rPr>
+      </w:pPr>
+      <w:r>
+        <w:t xml:space="preserve">Le premier Salon Suisse de l’horlogerie : </w:t>
+      </w:r>
+      <w:r>
+        <w:br/>
+      </w:r>
+      <w:hyperlink r:id="rId22" w:history="1">
+        <w:r>
+          <w:rPr>
+            <w:rStyle w:val="Lienhypertexte"/>
+            <w:color w:val="0F0D29" w:themeColor="text1"/>
+          </w:rPr>
+          <w:t>https://www.e-periodica.ch/cntmng?pid=rfs-002%3A1933%3A13%3A%3A447</w:t>
+        </w:r>
+      </w:hyperlink>
+    </w:p>
+    <w:p>
+      <w:pPr>
+        <w:pStyle w:val="Contenu"/>
+        <w:numPr>
+          <w:ilvl w:val="0"/>
+          <w:numId w:val="2"/>
+        </w:numPr>
+        <w:jc w:val="left"/>
+      </w:pPr>
+      <w:r>
+        <w:t xml:space="preserve">Journal La Fédération Horlogère 23 août 1933rie : </w:t>
+      </w:r>
+      <w:r>
+        <w:br/>
+      </w:r>
+      <w:hyperlink r:id="rId23" w:history="1">
+        <w:r>
+          <w:rPr>
+            <w:rStyle w:val="Lienhypertexte"/>
+            <w:color w:val="0F0D29" w:themeColor="text1"/>
+          </w:rPr>
+          <w:t>https://www.e-periodica.ch/cntmng?pid=rfs-002%3A1933%3A13%3A%3A447</w:t>
+        </w:r>
+      </w:hyperlink>
+    </w:p>
+    <w:p>
+      <w:r>
+        <w:t>Interviews :</w:t>
+      </w:r>
+    </w:p>
+    <w:p>
+      <w:pPr>
+        <w:pStyle w:val="Contenu"/>
+        <w:numPr>
+          <w:ilvl w:val="0"/>
+          <w:numId w:val="2"/>
+        </w:numPr>
+      </w:pPr>
+      <w:r>
+        <w:t xml:space="preserve">Interviews de Alexandra </w:t>
+      </w:r>
+      <w:proofErr w:type="spellStart"/>
+      <w:r>
         <w:t>Schiess</w:t>
       </w:r>
       <w:proofErr w:type="spellEnd"/>
+      <w:r>
+        <w:t>, médiatrice du Musée d’histoire, La Chaux-de-Fonds, le 11 janvier 2024 et le 20 février 2024</w:t>
+      </w:r>
+    </w:p>
+    <w:p>
+      <w:pPr>
+        <w:pStyle w:val="Contenu"/>
+        <w:numPr>
+          <w:ilvl w:val="0"/>
+          <w:numId w:val="2"/>
+        </w:numPr>
+      </w:pPr>
+      <w:r>
+        <w:t xml:space="preserve">Interviews de Yannick </w:t>
+      </w:r>
+      <w:proofErr w:type="spellStart"/>
+      <w:r>
+        <w:t>Rub</w:t>
+      </w:r>
+      <w:proofErr w:type="spellEnd"/>
+      <w:r>
+        <w:t>, enseignant d’histoire, Le Locle, le 19 janvier 2024</w:t>
+      </w:r>
+    </w:p>
+    <w:p>
+      <w:r>
+        <w:t>Notes personnelles :</w:t>
+      </w:r>
+    </w:p>
+    <w:p>
+      <w:pPr>
+        <w:pStyle w:val="Contenu"/>
+        <w:numPr>
+          <w:ilvl w:val="0"/>
+          <w:numId w:val="2"/>
+        </w:numPr>
+      </w:pPr>
+      <w:r>
+        <w:t>Note prise lors de la visite du musée d’histoire de la Chaux-de-Fonds, le 08 décembre 2023</w:t>
+      </w:r>
+      <w:r>
+        <w:br w:type="page"/>
+      </w:r>
     </w:p>
     <w:p>
       <w:pPr>
         <w:pStyle w:val="Titre1"/>
       </w:pPr>
-      <w:bookmarkStart w:id="9" w:name="_Toc158974571"/>
-      <w:r>
+      <w:bookmarkStart w:id="9" w:name="_Toc160526654"/>
+      <w:r>
+        <w:lastRenderedPageBreak/>
         <w:t>Table des illustrations</w:t>
       </w:r>
       <w:bookmarkEnd w:id="9"/>
     </w:p>
     <w:p>
+      <w:r>
+        <w:t>Illustrations pour le rapport :</w:t>
+      </w:r>
+    </w:p>
+    <w:p>
+      <w:r>
+        <w:t>Illustrations pour la frise chronologique :</w:t>
+      </w:r>
+    </w:p>
+    <w:p>
+      <w:pPr>
+        <w:pStyle w:val="Contenu"/>
+        <w:numPr>
+          <w:ilvl w:val="0"/>
+          <w:numId w:val="2"/>
+        </w:numPr>
+        <w:jc w:val="left"/>
+        <w:rPr>
+          <w:rStyle w:val="Lienhypertexte"/>
+          <w:color w:val="0F0D29" w:themeColor="text1"/>
+          <w:u w:val="none"/>
+        </w:rPr>
+      </w:pPr>
+      <w:r>
+        <w:t xml:space="preserve">Illustration de la Maison Blanche du Corbusier, </w:t>
+      </w:r>
+      <w:r>
+        <w:rPr>
+          <w:i/>
+          <w:iCs/>
+        </w:rPr>
+        <w:t>Association Maison Blanche</w:t>
+      </w:r>
+      <w:r>
+        <w:t xml:space="preserve"> : </w:t>
+      </w:r>
+      <w:r>
+        <w:br/>
+      </w:r>
+      <w:hyperlink r:id="rId24" w:history="1">
+        <w:r>
+          <w:rPr>
+            <w:rStyle w:val="Lienhypertexte"/>
+            <w:color w:val="0F0D29" w:themeColor="text1"/>
+          </w:rPr>
+          <w:t>https://maisonblanche.ch/wp-content/uploads/2020/03/amb_hiver.jpg</w:t>
+        </w:r>
+      </w:hyperlink>
+    </w:p>
+    <w:p>
+      <w:pPr>
+        <w:pStyle w:val="Contenu"/>
+        <w:numPr>
+          <w:ilvl w:val="0"/>
+          <w:numId w:val="2"/>
+        </w:numPr>
+        <w:jc w:val="left"/>
+      </w:pPr>
+      <w:r>
+        <w:t xml:space="preserve">Illustration de la Première Braderie, </w:t>
+      </w:r>
+      <w:r>
+        <w:rPr>
+          <w:i/>
+          <w:iCs/>
+        </w:rPr>
+        <w:t>Journal le ô</w:t>
+      </w:r>
+      <w:r>
+        <w:t xml:space="preserve"> : </w:t>
+      </w:r>
+      <w:r>
+        <w:br/>
+      </w:r>
+      <w:hyperlink r:id="rId25" w:history="1">
+        <w:r>
+          <w:rPr>
+            <w:rStyle w:val="Lienhypertexte"/>
+            <w:color w:val="0F0D29" w:themeColor="text1"/>
+          </w:rPr>
+          <w:t>https://le-o.ch/wp-content/uploads/2022/09/photo_carrousel_c_-Museedhistoire.jpg</w:t>
+        </w:r>
+      </w:hyperlink>
+    </w:p>
+    <w:p>
+      <w:pPr>
+        <w:pStyle w:val="Contenu"/>
+        <w:numPr>
+          <w:ilvl w:val="0"/>
+          <w:numId w:val="2"/>
+        </w:numPr>
+        <w:jc w:val="left"/>
+      </w:pPr>
+      <w:r>
+        <w:t xml:space="preserve">Illustration de la Première femme élue au Grand Conseil, </w:t>
+      </w:r>
+      <w:r>
+        <w:rPr>
+          <w:i/>
+          <w:iCs/>
+        </w:rPr>
+        <w:t>Image du patrimoine</w:t>
+      </w:r>
+      <w:r>
+        <w:t xml:space="preserve"> : </w:t>
+      </w:r>
+      <w:r>
+        <w:br/>
+      </w:r>
+      <w:hyperlink r:id="rId26" w:history="1">
+        <w:r>
+          <w:rPr>
+            <w:rStyle w:val="Lienhypertexte"/>
+            <w:color w:val="0F0D29" w:themeColor="text1"/>
+          </w:rPr>
+          <w:t>https://imagesdupatrimoine.ch/wp-content/uploads/2022/02/La-premiere-suissesse-a-sieger-dans-un-legislatif-cantonal.jpg</w:t>
+        </w:r>
+      </w:hyperlink>
+    </w:p>
+    <w:p>
+      <w:pPr>
+        <w:pStyle w:val="Contenu"/>
+        <w:numPr>
+          <w:ilvl w:val="0"/>
+          <w:numId w:val="2"/>
+        </w:numPr>
+        <w:jc w:val="left"/>
+        <w:rPr>
+          <w:lang w:val="fr-CH"/>
+        </w:rPr>
+      </w:pPr>
+      <w:r>
+        <w:t xml:space="preserve">Illustration de la Nouvelle gare de la Chaux-de-Fonds, </w:t>
+      </w:r>
+      <w:r>
+        <w:rPr>
+          <w:i/>
+          <w:iCs/>
+        </w:rPr>
+        <w:t xml:space="preserve">Image du patrimoine </w:t>
+      </w:r>
+      <w:r>
+        <w:t xml:space="preserve">: </w:t>
+      </w:r>
+      <w:r>
+        <w:br/>
+      </w:r>
+      <w:hyperlink r:id="rId27" w:history="1">
+        <w:r>
+          <w:rPr>
+            <w:rStyle w:val="Lienhypertexte"/>
+            <w:color w:val="0F0D29" w:themeColor="text1"/>
+            <w:lang w:val="fr-CH"/>
+          </w:rPr>
+          <w:t>La-nouvelle-gare-de-La-Chaux-de-Fonds.jpg (1000×725) (imagesdupatrimoine.ch)</w:t>
+        </w:r>
+      </w:hyperlink>
+    </w:p>
+    <w:p>
+      <w:pPr>
+        <w:pStyle w:val="Contenu"/>
+        <w:numPr>
+          <w:ilvl w:val="0"/>
+          <w:numId w:val="2"/>
+        </w:numPr>
+        <w:jc w:val="left"/>
+        <w:rPr>
+          <w:lang w:val="fr-CH"/>
+        </w:rPr>
+      </w:pPr>
+      <w:r>
+        <w:t xml:space="preserve">Illustration de la grève générale : </w:t>
+      </w:r>
+      <w:r>
+        <w:br/>
+      </w:r>
+      <w:hyperlink r:id="rId28" w:history="1">
+        <w:r>
+          <w:rPr>
+            <w:rStyle w:val="Lienhypertexte"/>
+            <w:bCs/>
+            <w:color w:val="0F0D29" w:themeColor="text1"/>
+            <w:lang w:val="fr-CH"/>
+          </w:rPr>
+          <w:t>grevegeneraleaulocle.jpg (655×353) (psmne.ch)</w:t>
+        </w:r>
+      </w:hyperlink>
+    </w:p>
+    <w:p>
+      <w:pPr>
+        <w:pStyle w:val="Contenu"/>
+        <w:numPr>
+          <w:ilvl w:val="0"/>
+          <w:numId w:val="2"/>
+        </w:numPr>
+        <w:jc w:val="left"/>
+        <w:rPr>
+          <w:lang w:val="fr-CH"/>
+        </w:rPr>
+      </w:pPr>
+      <w:r>
+        <w:t xml:space="preserve">Illustration du bombardement de la Chaux-de-Fonds, </w:t>
+      </w:r>
+      <w:r>
+        <w:rPr>
+          <w:i/>
+          <w:iCs/>
+        </w:rPr>
+        <w:t>Journal l’impartial 18.10.1915</w:t>
+      </w:r>
+      <w:r>
+        <w:t xml:space="preserve"> : </w:t>
+      </w:r>
+      <w:r>
+        <w:br/>
+      </w:r>
+      <w:hyperlink r:id="rId29" w:history="1">
+        <w:r>
+          <w:rPr>
+            <w:rStyle w:val="Lienhypertexte"/>
+            <w:color w:val="0F0D29" w:themeColor="text1"/>
+            <w:lang w:val="fr-CH"/>
+          </w:rPr>
+          <w:t>https://doc.rero.ch/record/88329/files/1915-10-18.pdf</w:t>
+        </w:r>
+      </w:hyperlink>
+    </w:p>
+    <w:p>
+      <w:pPr>
+        <w:pStyle w:val="Contenu"/>
+        <w:numPr>
+          <w:ilvl w:val="0"/>
+          <w:numId w:val="2"/>
+        </w:numPr>
+        <w:jc w:val="left"/>
+        <w:rPr>
+          <w:lang w:val="fr-CH"/>
+        </w:rPr>
+      </w:pPr>
+      <w:r>
+        <w:t xml:space="preserve">Illustration du premier salon de l’horlogerie : </w:t>
+      </w:r>
+      <w:r>
+        <w:br/>
+      </w:r>
+      <w:hyperlink r:id="rId30" w:history="1">
+        <w:r>
+          <w:rPr>
+            <w:rStyle w:val="Lienhypertexte"/>
+            <w:bCs/>
+            <w:color w:val="0F0D29" w:themeColor="text1"/>
+            <w:lang w:val="fr-CH"/>
+          </w:rPr>
+          <w:t>https://i0.wp.com/grail-watch.com/wp-content/uploads/2023/06/Premier-Salon-Suisse-de-lHorlogerie-Fiedler-scaled.jpg?resize=350%2C512&amp;ssl=1</w:t>
+        </w:r>
+      </w:hyperlink>
+    </w:p>
+    <w:p>
+      <w:pPr>
+        <w:pStyle w:val="Contenu"/>
+        <w:numPr>
+          <w:ilvl w:val="0"/>
+          <w:numId w:val="2"/>
+        </w:numPr>
+        <w:jc w:val="left"/>
+        <w:rPr>
+          <w:lang w:val="fr-CH"/>
+        </w:rPr>
+      </w:pPr>
+      <w:r>
+        <w:t xml:space="preserve">Illustration du cyclone qui dévaste l’arc jurassien, </w:t>
+      </w:r>
+      <w:r>
+        <w:rPr>
+          <w:i/>
+          <w:iCs/>
+        </w:rPr>
+        <w:t xml:space="preserve">transmis par Madame </w:t>
+      </w:r>
+      <w:proofErr w:type="spellStart"/>
+      <w:r>
+        <w:rPr>
+          <w:i/>
+          <w:iCs/>
+        </w:rPr>
+        <w:t>Schiess</w:t>
+      </w:r>
+      <w:proofErr w:type="spellEnd"/>
+      <w:r>
+        <w:rPr>
+          <w:i/>
+          <w:iCs/>
+        </w:rPr>
+        <w:t xml:space="preserve"> </w:t>
+      </w:r>
+      <w:r>
+        <w:t xml:space="preserve">: </w:t>
+      </w:r>
+      <w:r>
+        <w:br/>
+      </w:r>
+      <w:r>
+        <w:rPr>
+          <w:lang w:val="fr-CH"/>
+        </w:rPr>
+        <w:t xml:space="preserve">1307-5 : Le cyclone, 12 juin 1926, </w:t>
+      </w:r>
+      <w:proofErr w:type="spellStart"/>
+      <w:r>
+        <w:rPr>
+          <w:lang w:val="fr-CH"/>
+        </w:rPr>
+        <w:t>Haefeli</w:t>
+      </w:r>
+      <w:proofErr w:type="spellEnd"/>
+      <w:r>
+        <w:rPr>
+          <w:lang w:val="fr-CH"/>
+        </w:rPr>
+        <w:t xml:space="preserve"> &amp; Co éditeur et imprimeur, Musée d’histoire</w:t>
+      </w:r>
+    </w:p>
+    <w:p>
+      <w:pPr>
+        <w:pStyle w:val="Contenu"/>
+        <w:numPr>
+          <w:ilvl w:val="0"/>
+          <w:numId w:val="2"/>
+        </w:numPr>
+        <w:rPr>
+          <w:lang w:val="fr-CH"/>
+        </w:rPr>
+      </w:pPr>
+      <w:r>
+        <w:t xml:space="preserve">Illustration du Tremplin de la Combe-Girard, </w:t>
+      </w:r>
+      <w:r>
+        <w:rPr>
+          <w:i/>
+          <w:iCs/>
+        </w:rPr>
+        <w:t xml:space="preserve">transmis par Madame </w:t>
+      </w:r>
+      <w:proofErr w:type="spellStart"/>
+      <w:r>
+        <w:rPr>
+          <w:i/>
+          <w:iCs/>
+        </w:rPr>
+        <w:t>Schiess</w:t>
+      </w:r>
+      <w:proofErr w:type="spellEnd"/>
+      <w:r>
+        <w:rPr>
+          <w:i/>
+          <w:iCs/>
+        </w:rPr>
+        <w:t xml:space="preserve"> </w:t>
+      </w:r>
+      <w:r>
+        <w:t xml:space="preserve">: </w:t>
+      </w:r>
+      <w:r>
+        <w:br/>
+      </w:r>
+      <w:r>
+        <w:rPr>
+          <w:lang w:val="fr-CH"/>
+        </w:rPr>
+        <w:t xml:space="preserve">PH.7854.00020 : Tremplin de la Combe-Girard en rénovation, 1932, photographe Hermann </w:t>
+      </w:r>
+      <w:proofErr w:type="spellStart"/>
+      <w:r>
+        <w:rPr>
+          <w:lang w:val="fr-CH"/>
+        </w:rPr>
+        <w:t>Kohli</w:t>
+      </w:r>
+      <w:proofErr w:type="spellEnd"/>
+      <w:r>
+        <w:rPr>
+          <w:lang w:val="fr-CH"/>
+        </w:rPr>
+        <w:t>, Musée d'histoire</w:t>
+      </w:r>
+    </w:p>
+    <w:p>
       <w:pPr>
         <w:pStyle w:val="Titre1"/>
       </w:pPr>
-      <w:bookmarkStart w:id="10" w:name="_Toc158974572"/>
+      <w:bookmarkStart w:id="10" w:name="_Toc160526655"/>
       <w:r>
         <w:t>Annexes</w:t>
       </w:r>
@@ -2672,39 +3513,12 @@
           <w:sz w:val="24"/>
         </w:rPr>
       </w:pPr>
-      <w:r>
-        <w:br w:type="page"/>
-      </w:r>
-    </w:p>
-    <w:p>
-      <w:pPr>
-        <w:pStyle w:val="Titre1"/>
-      </w:pPr>
-      <w:bookmarkStart w:id="11" w:name="_Toc158974573"/>
-      <w:r>
-        <w:lastRenderedPageBreak/>
-        <w:t>Sources</w:t>
-      </w:r>
-      <w:bookmarkEnd w:id="11"/>
-    </w:p>
-    <w:p>
-      <w:pPr>
-        <w:pStyle w:val="Titre2"/>
-      </w:pPr>
-      <w:r>
-        <w:t>Articles de la frise</w:t>
-      </w:r>
-    </w:p>
-    <w:p>
-      <w:pPr>
-        <w:pStyle w:val="Contenu"/>
-      </w:pPr>
     </w:p>
     <w:sectPr>
-      <w:headerReference w:type="default" r:id="rId17"/>
-      <w:footerReference w:type="default" r:id="rId18"/>
-      <w:headerReference w:type="first" r:id="rId19"/>
-      <w:footerReference w:type="first" r:id="rId20"/>
+      <w:headerReference w:type="default" r:id="rId31"/>
+      <w:footerReference w:type="default" r:id="rId32"/>
+      <w:headerReference w:type="first" r:id="rId33"/>
+      <w:footerReference w:type="first" r:id="rId34"/>
       <w:pgSz w:w="11906" w:h="16838" w:code="9"/>
       <w:pgMar w:top="1512" w:right="1152" w:bottom="720" w:left="1152" w:header="720" w:footer="288" w:gutter="0"/>
       <w:pgNumType w:start="1"/>
@@ -2765,7 +3579,7 @@
       <mc:AlternateContent>
         <mc:Choice Requires="wps">
           <w:drawing>
-            <wp:anchor distT="0" distB="0" distL="114300" distR="114300" simplePos="0" relativeHeight="251660800" behindDoc="1" locked="0" layoutInCell="1" allowOverlap="1" wp14:anchorId="483C185D" wp14:editId="11AF5355">
+            <wp:anchor distT="0" distB="0" distL="114300" distR="114300" simplePos="0" relativeHeight="251665920" behindDoc="1" locked="0" layoutInCell="1" allowOverlap="1" wp14:anchorId="483C185D" wp14:editId="4CF3E086">
               <wp:simplePos x="0" y="0"/>
               <wp:positionH relativeFrom="page">
                 <wp:align>left</wp:align>
@@ -2828,9 +3642,9 @@
             </wp:anchor>
           </w:drawing>
         </mc:Choice>
-        <mc:Fallback xmlns:w16sdtdh="http://schemas.microsoft.com/office/word/2020/wordml/sdtdatahash" xmlns:w16="http://schemas.microsoft.com/office/word/2018/wordml" xmlns:w16cex="http://schemas.microsoft.com/office/word/2018/wordml/cex" xmlns:oel="http://schemas.microsoft.com/office/2019/extlst">
+        <mc:Fallback>
           <w:pict>
-            <v:rect w14:anchorId="00240358" id="Rectangle 11" o:spid="_x0000_s1026" alt="Rectangle coloré" style="position:absolute;margin-left:0;margin-top:-289.6pt;width:611.25pt;height:338.55pt;z-index:-251655680;visibility:visible;mso-wrap-style:square;mso-height-percent:0;mso-wrap-distance-left:9pt;mso-wrap-distance-top:0;mso-wrap-distance-right:9pt;mso-wrap-distance-bottom:0;mso-position-horizontal:left;mso-position-horizontal-relative:page;mso-position-vertical:absolute;mso-position-vertical-relative:text;mso-height-percent:0;mso-height-relative:margin;v-text-anchor:middle" o:gfxdata="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" fillcolor="#34aba2 [3206]" stroked="f" strokeweight="2pt">
+            <v:rect w14:anchorId="7349A5B5" id="Rectangle 11" o:spid="_x0000_s1026" alt="Rectangle coloré" style="position:absolute;margin-left:0;margin-top:-289.6pt;width:611.25pt;height:338.55pt;z-index:-251650560;visibility:visible;mso-wrap-style:square;mso-height-percent:0;mso-wrap-distance-left:9pt;mso-wrap-distance-top:0;mso-wrap-distance-right:9pt;mso-wrap-distance-bottom:0;mso-position-horizontal:left;mso-position-horizontal-relative:page;mso-position-vertical:absolute;mso-position-vertical-relative:text;mso-height-percent:0;mso-height-relative:margin;v-text-anchor:middle" o:gfxdata="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" fillcolor="#34aba2 [3206]" stroked="f" strokeweight="2pt">
               <w10:wrap anchorx="page"/>
             </v:rect>
           </w:pict>
@@ -2924,12 +3738,79 @@
     <w:r>
       <w:rPr>
         <w:noProof/>
+      </w:rPr>
+      <w:drawing>
+        <wp:anchor distT="0" distB="0" distL="114300" distR="114300" simplePos="0" relativeHeight="251664896" behindDoc="0" locked="0" layoutInCell="1" allowOverlap="1" wp14:anchorId="0AFF7381" wp14:editId="7CA44A75">
+          <wp:simplePos x="0" y="0"/>
+          <wp:positionH relativeFrom="column">
+            <wp:posOffset>-4762831</wp:posOffset>
+          </wp:positionH>
+          <wp:positionV relativeFrom="paragraph">
+            <wp:posOffset>-457200</wp:posOffset>
+          </wp:positionV>
+          <wp:extent cx="15345197" cy="6583680"/>
+          <wp:effectExtent l="0" t="0" r="9525" b="7620"/>
+          <wp:wrapNone/>
+          <wp:docPr id="1" name="Image 1"/>
+          <wp:cNvGraphicFramePr>
+            <a:graphicFrameLocks xmlns:a="http://schemas.openxmlformats.org/drawingml/2006/main" noChangeAspect="1"/>
+          </wp:cNvGraphicFramePr>
+          <a:graphic xmlns:a="http://schemas.openxmlformats.org/drawingml/2006/main">
+            <a:graphicData uri="http://schemas.openxmlformats.org/drawingml/2006/picture">
+              <pic:pic xmlns:pic="http://schemas.openxmlformats.org/drawingml/2006/picture">
+                <pic:nvPicPr>
+                  <pic:cNvPr id="1" name=""/>
+                  <pic:cNvPicPr/>
+                </pic:nvPicPr>
+                <pic:blipFill rotWithShape="1">
+                  <a:blip r:embed="rId1">
+                    <a:extLst>
+                      <a:ext uri="{28A0092B-C50C-407E-A947-70E740481C1C}">
+                        <a14:useLocalDpi xmlns:a14="http://schemas.microsoft.com/office/drawing/2010/main" val="0"/>
+                      </a:ext>
+                    </a:extLst>
+                  </a:blip>
+                  <a:srcRect b="14370"/>
+                  <a:stretch/>
+                </pic:blipFill>
+                <pic:spPr bwMode="auto">
+                  <a:xfrm>
+                    <a:off x="0" y="0"/>
+                    <a:ext cx="15345858" cy="6583963"/>
+                  </a:xfrm>
+                  <a:prstGeom prst="rect">
+                    <a:avLst/>
+                  </a:prstGeom>
+                  <a:ln>
+                    <a:noFill/>
+                  </a:ln>
+                  <a:extLst>
+                    <a:ext uri="{53640926-AAD7-44D8-BBD7-CCE9431645EC}">
+                      <a14:shadowObscured xmlns:a14="http://schemas.microsoft.com/office/drawing/2010/main"/>
+                    </a:ext>
+                  </a:extLst>
+                </pic:spPr>
+              </pic:pic>
+            </a:graphicData>
+          </a:graphic>
+          <wp14:sizeRelH relativeFrom="margin">
+            <wp14:pctWidth>0</wp14:pctWidth>
+          </wp14:sizeRelH>
+          <wp14:sizeRelV relativeFrom="margin">
+            <wp14:pctHeight>0</wp14:pctHeight>
+          </wp14:sizeRelV>
+        </wp:anchor>
+      </w:drawing>
+    </w:r>
+    <w:r>
+      <w:rPr>
+        <w:noProof/>
         <w:lang w:val="en-US" w:eastAsia="zh-CN"/>
       </w:rPr>
       <mc:AlternateContent>
         <mc:Choice Requires="wps">
           <w:drawing>
-            <wp:anchor distT="0" distB="0" distL="114300" distR="114300" simplePos="0" relativeHeight="251661824" behindDoc="0" locked="0" layoutInCell="1" allowOverlap="1" wp14:anchorId="7ADE045A" wp14:editId="14407AB0">
+            <wp:anchor distT="0" distB="0" distL="114300" distR="114300" simplePos="0" relativeHeight="251661824" behindDoc="0" locked="0" layoutInCell="1" allowOverlap="1" wp14:anchorId="7ADE045A" wp14:editId="4C0F01C3">
               <wp:simplePos x="0" y="0"/>
               <wp:positionH relativeFrom="page">
                 <wp:align>right</wp:align>
@@ -2995,9 +3876,9 @@
             </wp:anchor>
           </w:drawing>
         </mc:Choice>
-        <mc:Fallback xmlns:w16sdtdh="http://schemas.microsoft.com/office/word/2020/wordml/sdtdatahash" xmlns:w16="http://schemas.microsoft.com/office/word/2018/wordml" xmlns:w16cex="http://schemas.microsoft.com/office/word/2018/wordml/cex" xmlns:oel="http://schemas.microsoft.com/office/2019/extlst">
+        <mc:Fallback>
           <w:pict>
-            <v:rect w14:anchorId="442D00E8" id="Rectangle 3" o:spid="_x0000_s1026" style="position:absolute;margin-left:543.95pt;margin-top:-36pt;width:595.15pt;height:21.4pt;z-index:251661824;visibility:visible;mso-wrap-style:square;mso-width-percent:0;mso-height-percent:0;mso-wrap-distance-left:9pt;mso-wrap-distance-top:0;mso-wrap-distance-right:9pt;mso-wrap-distance-bottom:0;mso-position-horizontal:right;mso-position-horizontal-relative:page;mso-position-vertical:absolute;mso-position-vertical-relative:text;mso-width-percent:0;mso-height-percent:0;mso-width-relative:margin;mso-height-relative:margin;v-text-anchor:middle" o:gfxdata="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" fillcolor="black" stroked="f" strokeweight="2pt">
+            <v:rect w14:anchorId="53C0BFD4" id="Rectangle 3" o:spid="_x0000_s1026" style="position:absolute;margin-left:543.95pt;margin-top:-36pt;width:595.15pt;height:21.4pt;z-index:251661824;visibility:visible;mso-wrap-style:square;mso-width-percent:0;mso-height-percent:0;mso-wrap-distance-left:9pt;mso-wrap-distance-top:0;mso-wrap-distance-right:9pt;mso-wrap-distance-bottom:0;mso-position-horizontal:right;mso-position-horizontal-relative:page;mso-position-vertical:absolute;mso-position-vertical-relative:text;mso-width-percent:0;mso-height-percent:0;mso-width-relative:margin;mso-height-relative:margin;v-text-anchor:middle" o:gfxdata="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" fillcolor="black" stroked="f" strokeweight="2pt">
               <w10:wrap anchorx="page"/>
             </v:rect>
           </w:pict>
@@ -3009,78 +3890,10 @@
         <w:noProof/>
         <w:lang w:val="en-US" w:eastAsia="zh-CN"/>
       </w:rPr>
-      <w:drawing>
-        <wp:anchor distT="0" distB="0" distL="114300" distR="114300" simplePos="0" relativeHeight="251659776" behindDoc="1" locked="0" layoutInCell="1" allowOverlap="1" wp14:anchorId="27691D17" wp14:editId="55B8C4F8">
-          <wp:simplePos x="0" y="0"/>
-          <wp:positionH relativeFrom="page">
-            <wp:posOffset>-1880870</wp:posOffset>
-          </wp:positionH>
-          <wp:positionV relativeFrom="paragraph">
-            <wp:posOffset>-248603</wp:posOffset>
-          </wp:positionV>
-          <wp:extent cx="11470005" cy="6448425"/>
-          <wp:effectExtent l="0" t="0" r="0" b="9525"/>
-          <wp:wrapNone/>
-          <wp:docPr id="304519011" name="Image 2"/>
-          <wp:cNvGraphicFramePr>
-            <a:graphicFrameLocks xmlns:a="http://schemas.openxmlformats.org/drawingml/2006/main" noChangeAspect="1"/>
-          </wp:cNvGraphicFramePr>
-          <a:graphic xmlns:a="http://schemas.openxmlformats.org/drawingml/2006/main">
-            <a:graphicData uri="http://schemas.openxmlformats.org/drawingml/2006/picture">
-              <pic:pic xmlns:pic="http://schemas.openxmlformats.org/drawingml/2006/picture">
-                <pic:nvPicPr>
-                  <pic:cNvPr id="0" name="Picture 1"/>
-                  <pic:cNvPicPr>
-                    <a:picLocks noChangeAspect="1" noChangeArrowheads="1"/>
-                  </pic:cNvPicPr>
-                </pic:nvPicPr>
-                <pic:blipFill>
-                  <a:blip r:embed="rId1">
-                    <a:extLst>
-                      <a:ext uri="{28A0092B-C50C-407E-A947-70E740481C1C}">
-                        <a14:useLocalDpi xmlns:a14="http://schemas.microsoft.com/office/drawing/2010/main" val="0"/>
-                      </a:ext>
-                    </a:extLst>
-                  </a:blip>
-                  <a:srcRect/>
-                  <a:stretch>
-                    <a:fillRect/>
-                  </a:stretch>
-                </pic:blipFill>
-                <pic:spPr bwMode="auto">
-                  <a:xfrm>
-                    <a:off x="0" y="0"/>
-                    <a:ext cx="11470005" cy="6448425"/>
-                  </a:xfrm>
-                  <a:prstGeom prst="rect">
-                    <a:avLst/>
-                  </a:prstGeom>
-                  <a:noFill/>
-                  <a:ln>
-                    <a:noFill/>
-                  </a:ln>
-                </pic:spPr>
-              </pic:pic>
-            </a:graphicData>
-          </a:graphic>
-          <wp14:sizeRelH relativeFrom="margin">
-            <wp14:pctWidth>0</wp14:pctWidth>
-          </wp14:sizeRelH>
-          <wp14:sizeRelV relativeFrom="margin">
-            <wp14:pctHeight>0</wp14:pctHeight>
-          </wp14:sizeRelV>
-        </wp:anchor>
-      </w:drawing>
-    </w:r>
-    <w:r>
-      <w:rPr>
-        <w:noProof/>
-        <w:lang w:val="en-US" w:eastAsia="zh-CN"/>
-      </w:rPr>
       <mc:AlternateContent>
         <mc:Choice Requires="wps">
           <w:drawing>
-            <wp:anchor distT="0" distB="0" distL="114300" distR="114300" simplePos="0" relativeHeight="251657728" behindDoc="0" locked="0" layoutInCell="1" allowOverlap="1" wp14:anchorId="704B7B1D" wp14:editId="481CC51E">
+            <wp:anchor distT="0" distB="0" distL="114300" distR="114300" simplePos="0" relativeHeight="251657728" behindDoc="0" locked="0" layoutInCell="1" allowOverlap="1" wp14:anchorId="704B7B1D" wp14:editId="3587D1B4">
               <wp:simplePos x="0" y="0"/>
               <wp:positionH relativeFrom="column">
                 <wp:posOffset>-207645</wp:posOffset>
@@ -3143,9 +3956,9 @@
             </wp:anchor>
           </w:drawing>
         </mc:Choice>
-        <mc:Fallback xmlns:w16sdtdh="http://schemas.microsoft.com/office/word/2020/wordml/sdtdatahash" xmlns:w16="http://schemas.microsoft.com/office/word/2018/wordml" xmlns:w16cex="http://schemas.microsoft.com/office/word/2018/wordml/cex" xmlns:oel="http://schemas.microsoft.com/office/2019/extlst">
+        <mc:Fallback>
           <w:pict>
-            <v:rect w14:anchorId="79D43C21" id="Rectangle 13" o:spid="_x0000_s1026" alt="Rectangle blanc pour le texte sur la couverture" style="position:absolute;margin-left:-16.35pt;margin-top:41.25pt;width:313.15pt;height:650.85pt;z-index:251657728;visibility:visible;mso-wrap-style:square;mso-width-percent:0;mso-wrap-distance-left:9pt;mso-wrap-distance-top:0;mso-wrap-distance-right:9pt;mso-wrap-distance-bottom:0;mso-position-horizontal:absolute;mso-position-horizontal-relative:text;mso-position-vertical:absolute;mso-position-vertical-relative:text;mso-width-percent:0;mso-width-relative:margin;v-text-anchor:middle" o:gfxdata="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" fillcolor="white [3212]" stroked="f" strokeweight="2pt"/>
+            <v:rect w14:anchorId="225A2049" id="Rectangle 13" o:spid="_x0000_s1026" alt="Rectangle blanc pour le texte sur la couverture" style="position:absolute;margin-left:-16.35pt;margin-top:41.25pt;width:313.15pt;height:650.85pt;z-index:251657728;visibility:visible;mso-wrap-style:square;mso-width-percent:0;mso-wrap-distance-left:9pt;mso-wrap-distance-top:0;mso-wrap-distance-right:9pt;mso-wrap-distance-bottom:0;mso-position-horizontal:absolute;mso-position-horizontal-relative:text;mso-position-vertical:absolute;mso-position-vertical-relative:text;mso-width-percent:0;mso-width-relative:margin;v-text-anchor:middle" o:gfxdata="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" fillcolor="white [3212]" stroked="f" strokeweight="2pt"/>
           </w:pict>
         </mc:Fallback>
       </mc:AlternateContent>
@@ -4632,7 +5445,7 @@
 </file>
 
 <file path=customXml/itemProps1.xml><?xml version="1.0" encoding="utf-8"?>
-<ds:datastoreItem xmlns:ds="http://schemas.openxmlformats.org/officeDocument/2006/customXml" ds:itemID="{A93A3B14-8B5C-48A7-B0DE-16BFCDD18D05}">
+<ds:datastoreItem xmlns:ds="http://schemas.openxmlformats.org/officeDocument/2006/customXml" ds:itemID="{19CC2E36-C5A5-4902-9B98-162CC49AA24E}">
   <ds:schemaRefs>
     <ds:schemaRef ds:uri="http://schemas.openxmlformats.org/officeDocument/2006/bibliography"/>
   </ds:schemaRefs>

--- a/Rapport-TIP.docx
+++ b/Rapport-TIP.docx
@@ -1,6 +1,6 @@
 
 <file path=word/document.xml><?xml version="1.0" encoding="utf-8"?>
-<w:document xmlns:wpc="http://schemas.microsoft.com/office/word/2010/wordprocessingCanvas" xmlns:cx="http://schemas.microsoft.com/office/drawing/2014/chartex" xmlns:cx1="http://schemas.microsoft.com/office/drawing/2015/9/8/chartex" xmlns:cx2="http://schemas.microsoft.com/office/drawing/2015/10/21/chartex" xmlns:cx3="http://schemas.microsoft.com/office/drawing/2016/5/9/chartex" xmlns:cx4="http://schemas.microsoft.com/office/drawing/2016/5/10/chartex" xmlns:cx5="http://schemas.microsoft.com/office/drawing/2016/5/11/chartex" xmlns:cx6="http://schemas.microsoft.com/office/drawing/2016/5/12/chartex" xmlns:cx7="http://schemas.microsoft.com/office/drawing/2016/5/13/chartex" xmlns:cx8="http://schemas.microsoft.com/office/drawing/2016/5/14/chartex" xmlns:mc="http://schemas.openxmlformats.org/markup-compatibility/2006" xmlns:aink="http://schemas.microsoft.com/office/drawing/2016/ink" xmlns:am3d="http://schemas.microsoft.com/office/drawing/2017/model3d" xmlns:o="urn:schemas-microsoft-com:office:office" xmlns:r="http://schemas.openxmlformats.org/officeDocument/2006/relationships" xmlns:m="http://schemas.openxmlformats.org/officeDocument/2006/math" xmlns:v="urn:schemas-microsoft-com:vml" xmlns:wp14="http://schemas.microsoft.com/office/word/2010/wordprocessingDrawing" xmlns:wp="http://schemas.openxmlformats.org/drawingml/2006/wordprocessingDrawing" xmlns:w10="urn:schemas-microsoft-com:office:word" xmlns:w="http://schemas.openxmlformats.org/wordprocessingml/2006/main" xmlns:w14="http://schemas.microsoft.com/office/word/2010/wordml" xmlns:w15="http://schemas.microsoft.com/office/word/2012/wordml" xmlns:w16cid="http://schemas.microsoft.com/office/word/2016/wordml/cid" xmlns:w16se="http://schemas.microsoft.com/office/word/2015/wordml/symex" xmlns:wpg="http://schemas.microsoft.com/office/word/2010/wordprocessingGroup" xmlns:wpi="http://schemas.microsoft.com/office/word/2010/wordprocessingInk" xmlns:wne="http://schemas.microsoft.com/office/word/2006/wordml" xmlns:wps="http://schemas.microsoft.com/office/word/2010/wordprocessingShape" mc:Ignorable="w14 w15 w16se w16cid wp14">
+<w:document xmlns:wpc="http://schemas.microsoft.com/office/word/2010/wordprocessingCanvas" xmlns:cx="http://schemas.microsoft.com/office/drawing/2014/chartex" xmlns:cx1="http://schemas.microsoft.com/office/drawing/2015/9/8/chartex" xmlns:cx2="http://schemas.microsoft.com/office/drawing/2015/10/21/chartex" xmlns:cx3="http://schemas.microsoft.com/office/drawing/2016/5/9/chartex" xmlns:cx4="http://schemas.microsoft.com/office/drawing/2016/5/10/chartex" xmlns:cx5="http://schemas.microsoft.com/office/drawing/2016/5/11/chartex" xmlns:cx6="http://schemas.microsoft.com/office/drawing/2016/5/12/chartex" xmlns:cx7="http://schemas.microsoft.com/office/drawing/2016/5/13/chartex" xmlns:cx8="http://schemas.microsoft.com/office/drawing/2016/5/14/chartex" xmlns:mc="http://schemas.openxmlformats.org/markup-compatibility/2006" xmlns:aink="http://schemas.microsoft.com/office/drawing/2016/ink" xmlns:am3d="http://schemas.microsoft.com/office/drawing/2017/model3d" xmlns:o="urn:schemas-microsoft-com:office:office" xmlns:oel="http://schemas.microsoft.com/office/2019/extlst" xmlns:r="http://schemas.openxmlformats.org/officeDocument/2006/relationships" xmlns:m="http://schemas.openxmlformats.org/officeDocument/2006/math" xmlns:v="urn:schemas-microsoft-com:vml" xmlns:wp14="http://schemas.microsoft.com/office/word/2010/wordprocessingDrawing" xmlns:wp="http://schemas.openxmlformats.org/drawingml/2006/wordprocessingDrawing" xmlns:w10="urn:schemas-microsoft-com:office:word" xmlns:w="http://schemas.openxmlformats.org/wordprocessingml/2006/main" xmlns:w14="http://schemas.microsoft.com/office/word/2010/wordml" xmlns:w15="http://schemas.microsoft.com/office/word/2012/wordml" xmlns:w16cex="http://schemas.microsoft.com/office/word/2018/wordml/cex" xmlns:w16cid="http://schemas.microsoft.com/office/word/2016/wordml/cid" xmlns:w16="http://schemas.microsoft.com/office/word/2018/wordml" xmlns:w16du="http://schemas.microsoft.com/office/word/2023/wordml/word16du" xmlns:w16sdtdh="http://schemas.microsoft.com/office/word/2020/wordml/sdtdatahash" xmlns:w16se="http://schemas.microsoft.com/office/word/2015/wordml/symex" xmlns:wpg="http://schemas.microsoft.com/office/word/2010/wordprocessingGroup" xmlns:wpi="http://schemas.microsoft.com/office/word/2010/wordprocessingInk" xmlns:wne="http://schemas.microsoft.com/office/word/2006/wordml" xmlns:wps="http://schemas.microsoft.com/office/word/2010/wordprocessingShape" mc:Ignorable="w14 w15 w16se w16cid w16 w16cex w16sdtdh w16du wp14">
   <w:body>
     <w:p>
       <w:r>
@@ -11,16 +11,16 @@
         <mc:AlternateContent>
           <mc:Choice Requires="wps">
             <w:drawing>
-              <wp:anchor distT="0" distB="0" distL="114300" distR="114300" simplePos="0" relativeHeight="251664384" behindDoc="0" locked="0" layoutInCell="1" allowOverlap="1" wp14:anchorId="0A65CEFD" wp14:editId="25FF5531">
+              <wp:anchor distT="0" distB="0" distL="114300" distR="114300" simplePos="0" relativeHeight="251658242" behindDoc="0" locked="0" layoutInCell="1" allowOverlap="1" wp14:anchorId="0A65CEFD" wp14:editId="7FF79C27">
                 <wp:simplePos x="0" y="0"/>
                 <wp:positionH relativeFrom="column">
-                  <wp:posOffset>-112395</wp:posOffset>
+                  <wp:posOffset>-440055</wp:posOffset>
                 </wp:positionH>
                 <wp:positionV relativeFrom="paragraph">
-                  <wp:posOffset>8041005</wp:posOffset>
+                  <wp:posOffset>6584315</wp:posOffset>
                 </wp:positionV>
-                <wp:extent cx="1573530" cy="0"/>
-                <wp:effectExtent l="0" t="19050" r="26670" b="19050"/>
+                <wp:extent cx="462280" cy="0"/>
+                <wp:effectExtent l="0" t="19050" r="33020" b="19050"/>
                 <wp:wrapNone/>
                 <wp:docPr id="1343853532" name="Connecteur droit 1343853532" descr="Séparateur de texte"/>
                 <wp:cNvGraphicFramePr/>
@@ -31,14 +31,14 @@
                       <wps:spPr>
                         <a:xfrm>
                           <a:off x="0" y="0"/>
-                          <a:ext cx="1573530" cy="0"/>
+                          <a:ext cx="462280" cy="0"/>
                         </a:xfrm>
                         <a:prstGeom prst="line">
                           <a:avLst/>
                         </a:prstGeom>
-                        <a:ln w="38100">
+                        <a:ln w="28575">
                           <a:solidFill>
-                            <a:schemeClr val="tx2"/>
+                            <a:srgbClr val="FDC010"/>
                           </a:solidFill>
                         </a:ln>
                       </wps:spPr>
@@ -71,7 +71,7 @@
           </mc:Choice>
           <mc:Fallback>
             <w:pict>
-              <v:line w14:anchorId="78E3986C" id="Connecteur droit 1343853532" o:spid="_x0000_s1026" alt="Séparateur de texte" style="position:absolute;z-index:251664384;visibility:visible;mso-wrap-style:square;mso-width-percent:0;mso-height-percent:0;mso-wrap-distance-left:9pt;mso-wrap-distance-top:0;mso-wrap-distance-right:9pt;mso-wrap-distance-bottom:0;mso-position-horizontal:absolute;mso-position-horizontal-relative:text;mso-position-vertical:absolute;mso-position-vertical-relative:text;mso-width-percent:0;mso-height-percent:0;mso-width-relative:margin;mso-height-relative:margin" from="-8.85pt,633.15pt" to="115.05pt,633.15pt" o:gfxdata="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" strokecolor="#082a75 [3215]" strokeweight="3pt"/>
+              <v:line w14:anchorId="23110E08" id="Connecteur droit 1343853532" o:spid="_x0000_s1026" alt="Séparateur de texte" style="position:absolute;z-index:251658242;visibility:visible;mso-wrap-style:square;mso-width-percent:0;mso-height-percent:0;mso-wrap-distance-left:9pt;mso-wrap-distance-top:0;mso-wrap-distance-right:9pt;mso-wrap-distance-bottom:0;mso-position-horizontal:absolute;mso-position-horizontal-relative:text;mso-position-vertical:absolute;mso-position-vertical-relative:text;mso-width-percent:0;mso-height-percent:0;mso-width-relative:margin;mso-height-relative:margin" from="-34.65pt,518.45pt" to="1.75pt,518.45pt" o:gfxdata="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" strokecolor="#fdc010" strokeweight="2.25pt"/>
             </w:pict>
           </mc:Fallback>
         </mc:AlternateContent>
@@ -84,18 +84,18 @@
         <mc:AlternateContent>
           <mc:Choice Requires="wps">
             <w:drawing>
-              <wp:anchor distT="0" distB="0" distL="114300" distR="114300" simplePos="0" relativeHeight="251660288" behindDoc="0" locked="0" layoutInCell="1" allowOverlap="1" wp14:anchorId="22682985" wp14:editId="475EB4FA">
+              <wp:anchor distT="0" distB="0" distL="114300" distR="114300" simplePos="0" relativeHeight="251658243" behindDoc="0" locked="0" layoutInCell="1" allowOverlap="1" wp14:anchorId="62C93842" wp14:editId="592E93CE">
                 <wp:simplePos x="0" y="0"/>
                 <wp:positionH relativeFrom="column">
-                  <wp:posOffset>-106680</wp:posOffset>
+                  <wp:posOffset>-450850</wp:posOffset>
                 </wp:positionH>
                 <wp:positionV relativeFrom="paragraph">
-                  <wp:posOffset>7105650</wp:posOffset>
+                  <wp:posOffset>5409565</wp:posOffset>
                 </wp:positionV>
-                <wp:extent cx="1549400" cy="3810"/>
-                <wp:effectExtent l="19050" t="19050" r="31750" b="34290"/>
+                <wp:extent cx="813435" cy="0"/>
+                <wp:effectExtent l="0" t="19050" r="24765" b="19050"/>
                 <wp:wrapNone/>
-                <wp:docPr id="350789855" name="Connecteur droit 350789855" descr="Séparateur de texte"/>
+                <wp:docPr id="1794052159" name="Connecteur droit 1794052159" descr="Séparateur de texte"/>
                 <wp:cNvGraphicFramePr/>
                 <a:graphic xmlns:a="http://schemas.openxmlformats.org/drawingml/2006/main">
                   <a:graphicData uri="http://schemas.microsoft.com/office/word/2010/wordprocessingShape">
@@ -104,14 +104,14 @@
                       <wps:spPr>
                         <a:xfrm>
                           <a:off x="0" y="0"/>
-                          <a:ext cx="1549400" cy="3810"/>
+                          <a:ext cx="813435" cy="0"/>
                         </a:xfrm>
                         <a:prstGeom prst="line">
                           <a:avLst/>
                         </a:prstGeom>
-                        <a:ln w="38100">
+                        <a:ln w="28575">
                           <a:solidFill>
-                            <a:schemeClr val="tx2"/>
+                            <a:srgbClr val="FDC010"/>
                           </a:solidFill>
                         </a:ln>
                       </wps:spPr>
@@ -141,7 +141,7 @@
           </mc:Choice>
           <mc:Fallback>
             <w:pict>
-              <v:line w14:anchorId="200698FC" id="Connecteur droit 350789855" o:spid="_x0000_s1026" alt="Séparateur de texte" style="position:absolute;z-index:251660288;visibility:visible;mso-wrap-style:square;mso-width-percent:0;mso-wrap-distance-left:9pt;mso-wrap-distance-top:0;mso-wrap-distance-right:9pt;mso-wrap-distance-bottom:0;mso-position-horizontal:absolute;mso-position-horizontal-relative:text;mso-position-vertical:absolute;mso-position-vertical-relative:text;mso-width-percent:0;mso-width-relative:margin" from="-8.4pt,559.5pt" to="113.6pt,559.8pt" o:gfxdata="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" strokecolor="#082a75 [3215]" strokeweight="3pt"/>
+              <v:line w14:anchorId="24A0AFEC" id="Connecteur droit 1794052159" o:spid="_x0000_s1026" alt="Séparateur de texte" style="position:absolute;z-index:251658243;visibility:visible;mso-wrap-style:square;mso-width-percent:0;mso-wrap-distance-left:9pt;mso-wrap-distance-top:0;mso-wrap-distance-right:9pt;mso-wrap-distance-bottom:0;mso-position-horizontal:absolute;mso-position-horizontal-relative:text;mso-position-vertical:absolute;mso-position-vertical-relative:text;mso-width-percent:0;mso-width-relative:margin" from="-35.5pt,425.95pt" to="28.55pt,425.95pt" o:gfxdata="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" strokecolor="#fdc010" strokeweight="2.25pt"/>
             </w:pict>
           </mc:Fallback>
         </mc:AlternateContent>
@@ -154,18 +154,18 @@
         <mc:AlternateContent>
           <mc:Choice Requires="wps">
             <w:drawing>
-              <wp:anchor distT="0" distB="0" distL="114300" distR="114300" simplePos="0" relativeHeight="251666432" behindDoc="0" locked="0" layoutInCell="1" allowOverlap="1" wp14:anchorId="4AED817C" wp14:editId="7A453951">
+              <wp:anchor distT="0" distB="0" distL="114300" distR="114300" simplePos="0" relativeHeight="251658244" behindDoc="0" locked="0" layoutInCell="1" allowOverlap="1" wp14:anchorId="3BD251F5" wp14:editId="6AE9279D">
                 <wp:simplePos x="0" y="0"/>
                 <wp:positionH relativeFrom="column">
-                  <wp:posOffset>-112395</wp:posOffset>
+                  <wp:posOffset>-475615</wp:posOffset>
                 </wp:positionH>
                 <wp:positionV relativeFrom="paragraph">
-                  <wp:posOffset>7697470</wp:posOffset>
+                  <wp:posOffset>7165975</wp:posOffset>
                 </wp:positionV>
-                <wp:extent cx="1573530" cy="0"/>
-                <wp:effectExtent l="0" t="19050" r="26670" b="19050"/>
+                <wp:extent cx="498475" cy="0"/>
+                <wp:effectExtent l="0" t="19050" r="34925" b="19050"/>
                 <wp:wrapNone/>
-                <wp:docPr id="463032034" name="Connecteur droit 463032034" descr="Séparateur de texte"/>
+                <wp:docPr id="1979934086" name="Connecteur droit 1979934086" descr="Séparateur de texte"/>
                 <wp:cNvGraphicFramePr/>
                 <a:graphic xmlns:a="http://schemas.openxmlformats.org/drawingml/2006/main">
                   <a:graphicData uri="http://schemas.microsoft.com/office/word/2010/wordprocessingShape">
@@ -174,14 +174,14 @@
                       <wps:spPr>
                         <a:xfrm>
                           <a:off x="0" y="0"/>
-                          <a:ext cx="1573530" cy="0"/>
+                          <a:ext cx="498475" cy="0"/>
                         </a:xfrm>
                         <a:prstGeom prst="line">
                           <a:avLst/>
                         </a:prstGeom>
-                        <a:ln w="38100">
+                        <a:ln w="28575">
                           <a:solidFill>
-                            <a:schemeClr val="tx2"/>
+                            <a:srgbClr val="FDC010"/>
                           </a:solidFill>
                         </a:ln>
                       </wps:spPr>
@@ -214,7 +214,7 @@
           </mc:Choice>
           <mc:Fallback>
             <w:pict>
-              <v:line w14:anchorId="5BA45A57" id="Connecteur droit 463032034" o:spid="_x0000_s1026" alt="Séparateur de texte" style="position:absolute;z-index:251666432;visibility:visible;mso-wrap-style:square;mso-width-percent:0;mso-height-percent:0;mso-wrap-distance-left:9pt;mso-wrap-distance-top:0;mso-wrap-distance-right:9pt;mso-wrap-distance-bottom:0;mso-position-horizontal:absolute;mso-position-horizontal-relative:text;mso-position-vertical:absolute;mso-position-vertical-relative:text;mso-width-percent:0;mso-height-percent:0;mso-width-relative:margin;mso-height-relative:margin" from="-8.85pt,606.1pt" to="115.05pt,606.1pt" o:gfxdata="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" strokecolor="#082a75 [3215]" strokeweight="3pt"/>
+              <v:line w14:anchorId="107095CE" id="Connecteur droit 1979934086" o:spid="_x0000_s1026" alt="Séparateur de texte" style="position:absolute;z-index:251658244;visibility:visible;mso-wrap-style:square;mso-width-percent:0;mso-height-percent:0;mso-wrap-distance-left:9pt;mso-wrap-distance-top:0;mso-wrap-distance-right:9pt;mso-wrap-distance-bottom:0;mso-position-horizontal:absolute;mso-position-horizontal-relative:text;mso-position-vertical:absolute;mso-position-vertical-relative:text;mso-width-percent:0;mso-height-percent:0;mso-width-relative:margin;mso-height-relative:margin" from="-37.45pt,564.25pt" to="1.8pt,564.25pt" o:gfxdata="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" strokecolor="#fdc010" strokeweight="2.25pt"/>
             </w:pict>
           </mc:Fallback>
         </mc:AlternateContent>
@@ -222,22 +222,92 @@
       <w:r>
         <w:rPr>
           <w:noProof/>
-          <w:lang w:val="en-US"/>
+          <w:lang w:val="en-US" w:eastAsia="zh-CN"/>
         </w:rPr>
         <mc:AlternateContent>
           <mc:Choice Requires="wps">
             <w:drawing>
-              <wp:anchor distT="45720" distB="45720" distL="114300" distR="114300" simplePos="0" relativeHeight="251659264" behindDoc="0" locked="0" layoutInCell="1" allowOverlap="1" wp14:anchorId="1B240EEF" wp14:editId="1F8E9243">
+              <wp:anchor distT="0" distB="0" distL="114300" distR="114300" simplePos="0" relativeHeight="251658241" behindDoc="0" locked="0" layoutInCell="1" allowOverlap="1" wp14:anchorId="22682985" wp14:editId="0DA1B3D0">
+                <wp:simplePos x="0" y="0"/>
+                <wp:positionH relativeFrom="column">
+                  <wp:posOffset>-440181</wp:posOffset>
+                </wp:positionH>
+                <wp:positionV relativeFrom="paragraph">
+                  <wp:posOffset>5745300</wp:posOffset>
+                </wp:positionV>
+                <wp:extent cx="614407" cy="0"/>
+                <wp:effectExtent l="0" t="19050" r="33655" b="19050"/>
+                <wp:wrapNone/>
+                <wp:docPr id="350789855" name="Connecteur droit 350789855" descr="Séparateur de texte"/>
+                <wp:cNvGraphicFramePr/>
+                <a:graphic xmlns:a="http://schemas.openxmlformats.org/drawingml/2006/main">
+                  <a:graphicData uri="http://schemas.microsoft.com/office/word/2010/wordprocessingShape">
+                    <wps:wsp>
+                      <wps:cNvCnPr/>
+                      <wps:spPr>
+                        <a:xfrm>
+                          <a:off x="0" y="0"/>
+                          <a:ext cx="614407" cy="0"/>
+                        </a:xfrm>
+                        <a:prstGeom prst="line">
+                          <a:avLst/>
+                        </a:prstGeom>
+                        <a:ln w="28575">
+                          <a:solidFill>
+                            <a:srgbClr val="FDC010"/>
+                          </a:solidFill>
+                        </a:ln>
+                      </wps:spPr>
+                      <wps:style>
+                        <a:lnRef idx="1">
+                          <a:schemeClr val="accent1"/>
+                        </a:lnRef>
+                        <a:fillRef idx="0">
+                          <a:schemeClr val="accent1"/>
+                        </a:fillRef>
+                        <a:effectRef idx="0">
+                          <a:schemeClr val="accent1"/>
+                        </a:effectRef>
+                        <a:fontRef idx="minor">
+                          <a:schemeClr val="tx1"/>
+                        </a:fontRef>
+                      </wps:style>
+                      <wps:bodyPr/>
+                    </wps:wsp>
+                  </a:graphicData>
+                </a:graphic>
+                <wp14:sizeRelH relativeFrom="margin">
+                  <wp14:pctWidth>0</wp14:pctWidth>
+                </wp14:sizeRelH>
+              </wp:anchor>
+            </w:drawing>
+          </mc:Choice>
+          <mc:Fallback>
+            <w:pict>
+              <v:line w14:anchorId="55994E04" id="Connecteur droit 350789855" o:spid="_x0000_s1026" alt="Séparateur de texte" style="position:absolute;z-index:251658241;visibility:visible;mso-wrap-style:square;mso-width-percent:0;mso-wrap-distance-left:9pt;mso-wrap-distance-top:0;mso-wrap-distance-right:9pt;mso-wrap-distance-bottom:0;mso-position-horizontal:absolute;mso-position-horizontal-relative:text;mso-position-vertical:absolute;mso-position-vertical-relative:text;mso-width-percent:0;mso-width-relative:margin" from="-34.65pt,452.4pt" to="13.75pt,452.4pt" o:gfxdata="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" strokecolor="#fdc010" strokeweight="2.25pt"/>
+            </w:pict>
+          </mc:Fallback>
+        </mc:AlternateContent>
+      </w:r>
+      <w:r>
+        <w:rPr>
+          <w:noProof/>
+          <w:lang w:val="en-US"/>
+        </w:rPr>
+        <mc:AlternateContent>
+          <mc:Choice Requires="wps">
+            <w:drawing>
+              <wp:anchor distT="45720" distB="45720" distL="114300" distR="114300" simplePos="0" relativeHeight="251658240" behindDoc="0" locked="0" layoutInCell="1" allowOverlap="1" wp14:anchorId="1B240EEF" wp14:editId="5A305B32">
                 <wp:simplePos x="0" y="0"/>
                 <wp:positionH relativeFrom="margin">
-                  <wp:posOffset>-208915</wp:posOffset>
+                  <wp:posOffset>-547452</wp:posOffset>
                 </wp:positionH>
                 <wp:positionV relativeFrom="paragraph">
-                  <wp:posOffset>635</wp:posOffset>
+                  <wp:posOffset>-692925</wp:posOffset>
                 </wp:positionV>
-                <wp:extent cx="3994150" cy="9221470"/>
-                <wp:effectExtent l="0" t="0" r="6350" b="0"/>
-                <wp:wrapSquare wrapText="bothSides"/>
+                <wp:extent cx="6551295" cy="10419731"/>
+                <wp:effectExtent l="0" t="0" r="0" b="635"/>
+                <wp:wrapNone/>
                 <wp:docPr id="217" name="Zone de texte 2"/>
                 <wp:cNvGraphicFramePr>
                   <a:graphicFrameLocks xmlns:a="http://schemas.openxmlformats.org/drawingml/2006/main"/>
@@ -251,14 +321,12 @@
                       <wps:spPr bwMode="auto">
                         <a:xfrm>
                           <a:off x="0" y="0"/>
-                          <a:ext cx="3994150" cy="9221470"/>
+                          <a:ext cx="6551295" cy="10419731"/>
                         </a:xfrm>
                         <a:prstGeom prst="rect">
                           <a:avLst/>
                         </a:prstGeom>
-                        <a:solidFill>
-                          <a:srgbClr val="FFFFFF"/>
-                        </a:solidFill>
+                        <a:noFill/>
                         <a:ln w="9525">
                           <a:noFill/>
                           <a:miter lim="800000"/>
@@ -270,207 +338,429 @@
                         <w:txbxContent>
                           <w:p>
                             <w:pPr>
-                              <w:pStyle w:val="Titre"/>
-                              <w:spacing w:after="3960"/>
+                              <w:pStyle w:val="Title"/>
+                              <w:spacing w:before="240" w:after="5640"/>
+                              <w:rPr>
+                                <w:color w:val="FFFFFF" w:themeColor="background1"/>
+                              </w:rPr>
                             </w:pPr>
                             <w:r>
-                              <w:t xml:space="preserve">De quelle(s) manière(s) une frise interactive peut-elle intéresser </w:t>
+                              <w:rPr>
+                                <w:color w:val="FFFFFF" w:themeColor="background1"/>
+                              </w:rPr>
+                              <w:t>De quelle(s) manière(s)</w:t>
                             </w:r>
                             <w:r>
-                              <w:t xml:space="preserve">   </w:t>
+                              <w:rPr>
+                                <w:color w:val="FFFFFF" w:themeColor="background1"/>
+                              </w:rPr>
+                              <w:t xml:space="preserve"> </w:t>
                             </w:r>
                             <w:r>
-                              <w:t xml:space="preserve">    </w:t>
+                              <w:rPr>
+                                <w:color w:val="FFFFFF" w:themeColor="background1"/>
+                              </w:rPr>
+                              <w:t>une</w:t>
                             </w:r>
                             <w:r>
-                              <w:t>les jeunes à l'histoire</w:t>
+                              <w:rPr>
+                                <w:color w:val="FFFFFF" w:themeColor="background1"/>
+                              </w:rPr>
+                              <w:t xml:space="preserve"> </w:t>
                             </w:r>
                             <w:r>
-                              <w:t xml:space="preserve">     </w:t>
+                              <w:rPr>
+                                <w:color w:val="FFFFFF" w:themeColor="background1"/>
+                              </w:rPr>
+                              <w:t>frise interactive</w:t>
                             </w:r>
                             <w:r>
+                              <w:rPr>
+                                <w:color w:val="FFFFFF" w:themeColor="background1"/>
+                              </w:rPr>
+                              <w:t xml:space="preserve"> </w:t>
+                            </w:r>
+                            <w:r>
+                              <w:rPr>
+                                <w:color w:val="FFFFFF" w:themeColor="background1"/>
+                              </w:rPr>
+                              <w:t>peut-elle</w:t>
+                            </w:r>
+                            <w:r>
+                              <w:rPr>
+                                <w:color w:val="FFFFFF" w:themeColor="background1"/>
+                              </w:rPr>
+                              <w:t xml:space="preserve"> </w:t>
+                            </w:r>
+                            <w:r>
+                              <w:rPr>
+                                <w:color w:val="FFFFFF" w:themeColor="background1"/>
+                              </w:rPr>
+                              <w:t>intéresser</w:t>
+                            </w:r>
+                            <w:r>
+                              <w:rPr>
+                                <w:color w:val="FFFFFF" w:themeColor="background1"/>
+                              </w:rPr>
+                              <w:t xml:space="preserve"> </w:t>
+                            </w:r>
+                            <w:r>
+                              <w:rPr>
+                                <w:color w:val="FFFFFF" w:themeColor="background1"/>
+                              </w:rPr>
+                              <w:t>les jeunes</w:t>
+                            </w:r>
+                            <w:r>
+                              <w:rPr>
+                                <w:color w:val="FFFFFF" w:themeColor="background1"/>
+                              </w:rPr>
+                              <w:t xml:space="preserve"> </w:t>
+                            </w:r>
+                            <w:r>
+                              <w:rPr>
+                                <w:color w:val="FFFFFF" w:themeColor="background1"/>
+                              </w:rPr>
+                              <w:t>à</w:t>
+                            </w:r>
+                            <w:r>
+                              <w:rPr>
+                                <w:color w:val="FFFFFF" w:themeColor="background1"/>
+                              </w:rPr>
+                              <w:t xml:space="preserve"> </w:t>
+                            </w:r>
+                            <w:r>
+                              <w:rPr>
+                                <w:color w:val="FFFFFF" w:themeColor="background1"/>
+                              </w:rPr>
+                              <w:t>l'histoire</w:t>
+                            </w:r>
+                            <w:r>
+                              <w:rPr>
+                                <w:color w:val="FFFFFF" w:themeColor="background1"/>
+                              </w:rPr>
+                              <w:t xml:space="preserve"> </w:t>
+                            </w:r>
+                            <w:r>
+                              <w:rPr>
+                                <w:color w:val="FFFFFF" w:themeColor="background1"/>
+                              </w:rPr>
                               <w:t>locale ?</w:t>
                             </w:r>
                           </w:p>
                           <w:p>
-                            <w:r>
-                              <w:t>08.03.24</w:t>
-                            </w:r>
-                          </w:p>
-                          <w:p>
                             <w:pPr>
-                              <w:tabs>
-                                <w:tab w:val="right" w:pos="5670"/>
-                              </w:tabs>
                               <w:rPr>
+                                <w:color w:val="FFFFFF" w:themeColor="background1"/>
                                 <w:lang w:val="en-US"/>
                               </w:rPr>
                             </w:pPr>
                             <w:r>
                               <w:rPr>
+                                <w:color w:val="FFFFFF" w:themeColor="background1"/>
                                 <w:lang w:val="en-US"/>
                               </w:rPr>
-                              <w:t xml:space="preserve">Corine </w:t>
-                            </w:r>
-                            <w:proofErr w:type="spellStart"/>
-                            <w:r>
-                              <w:rPr>
-                                <w:lang w:val="en-US"/>
-                              </w:rPr>
-                              <w:t>Bolay</w:t>
-                            </w:r>
-                            <w:proofErr w:type="spellEnd"/>
-                            <w:r>
-                              <w:rPr>
-                                <w:lang w:val="en-US"/>
-                              </w:rPr>
-                              <w:t xml:space="preserve"> Mercier</w:t>
+                              <w:t>0</w:t>
                             </w:r>
                             <w:r>
                               <w:rPr>
+                                <w:color w:val="FFFFFF" w:themeColor="background1"/>
+                                <w:lang w:val="en-US"/>
+                              </w:rPr>
+                              <w:t>8.</w:t>
+                            </w:r>
+                            <w:r>
+                              <w:rPr>
+                                <w:color w:val="FFFFFF" w:themeColor="background1"/>
+                                <w:lang w:val="en-US"/>
+                              </w:rPr>
+                              <w:t>03.</w:t>
+                            </w:r>
+                            <w:r>
+                              <w:rPr>
+                                <w:color w:val="FFFFFF" w:themeColor="background1"/>
+                                <w:lang w:val="en-US"/>
+                              </w:rPr>
+                              <w:t>20</w:t>
+                            </w:r>
+                            <w:r>
+                              <w:rPr>
+                                <w:color w:val="FFFFFF" w:themeColor="background1"/>
+                                <w:lang w:val="en-US"/>
+                              </w:rPr>
+                              <w:t>24</w:t>
+                            </w:r>
+                          </w:p>
+                          <w:p>
+                            <w:pPr>
+                              <w:rPr>
+                                <w:color w:val="FFFFFF" w:themeColor="background1"/>
+                                <w:lang w:val="en-US"/>
+                              </w:rPr>
+                            </w:pPr>
+                            <w:r>
+                              <w:rPr>
+                                <w:color w:val="FFFFFF" w:themeColor="background1"/>
+                                <w:lang w:val="en-US"/>
+                              </w:rPr>
+                              <w:t>Mentors</w:t>
+                            </w:r>
+                            <w:r>
+                              <w:rPr>
+                                <w:color w:val="FFFFFF" w:themeColor="background1"/>
+                                <w:lang w:val="en-US"/>
+                              </w:rPr>
+                              <w:br/>
+                            </w:r>
+                            <w:r>
+                              <w:rPr>
+                                <w:color w:val="FFFFFF" w:themeColor="background1"/>
+                                <w:lang w:val="en-US"/>
+                              </w:rPr>
+                              <w:t>Daniela Livingstone</w:t>
+                            </w:r>
+                            <w:r>
+                              <w:rPr>
+                                <w:color w:val="FFFFFF" w:themeColor="background1"/>
                                 <w:lang w:val="en-US"/>
                               </w:rPr>
                               <w:tab/>
                             </w:r>
                             <w:r>
                               <w:rPr>
+                                <w:color w:val="FFFFFF" w:themeColor="background1"/>
                                 <w:lang w:val="en-US"/>
                               </w:rPr>
-                              <w:t>Mentors</w:t>
+                              <w:br/>
                             </w:r>
                             <w:r>
                               <w:rPr>
+                                <w:color w:val="FFFFFF" w:themeColor="background1"/>
                                 <w:lang w:val="en-US"/>
                               </w:rPr>
-                              <w:br/>
-                              <w:t>Daniela Livingstone</w:t>
+                              <w:t>Corine Bolay</w:t>
+                            </w:r>
+                            <w:r>
+                              <w:rPr>
+                                <w:color w:val="FFFFFF" w:themeColor="background1"/>
+                                <w:lang w:val="en-US"/>
+                              </w:rPr>
+                              <w:t xml:space="preserve"> </w:t>
+                            </w:r>
+                            <w:r>
+                              <w:rPr>
+                                <w:color w:val="FFFFFF" w:themeColor="background1"/>
+                                <w:lang w:val="en-US"/>
+                              </w:rPr>
+                              <w:t>Mercier</w:t>
                             </w:r>
                           </w:p>
                           <w:p>
                             <w:pPr>
                               <w:tabs>
-                                <w:tab w:val="right" w:pos="5670"/>
+                                <w:tab w:val="right" w:pos="4536"/>
                               </w:tabs>
                               <w:rPr>
+                                <w:color w:val="FFFFFF" w:themeColor="background1"/>
                                 <w:lang w:val="en-US"/>
                               </w:rPr>
                             </w:pPr>
                             <w:r>
                               <w:rPr>
+                                <w:color w:val="FFFFFF" w:themeColor="background1"/>
+                                <w:lang w:val="en-US"/>
+                              </w:rPr>
+                              <w:t>Expert</w:t>
+                            </w:r>
+                            <w:r>
+                              <w:rPr>
+                                <w:color w:val="FFFFFF" w:themeColor="background1"/>
+                                <w:lang w:val="en-US"/>
+                              </w:rPr>
+                              <w:br/>
+                            </w:r>
+                            <w:r>
+                              <w:rPr>
+                                <w:color w:val="FFFFFF" w:themeColor="background1"/>
                                 <w:lang w:val="en-US"/>
                               </w:rPr>
                               <w:t>Yannick Rub</w:t>
                             </w:r>
+                          </w:p>
+                          <w:p>
+                            <w:pPr>
+                              <w:tabs>
+                                <w:tab w:val="right" w:pos="4253"/>
+                              </w:tabs>
+                              <w:rPr>
+                                <w:color w:val="FFFFFF" w:themeColor="background1"/>
+                                <w:lang w:val="en-US"/>
+                              </w:rPr>
+                            </w:pPr>
                             <w:r>
                               <w:rPr>
+                                <w:color w:val="FFFFFF" w:themeColor="background1"/>
+                                <w:lang w:val="en-US"/>
+                              </w:rPr>
+                              <w:t>Elèves</w:t>
+                            </w:r>
+                            <w:r>
+                              <w:rPr>
+                                <w:color w:val="FFFFFF" w:themeColor="background1"/>
+                                <w:lang w:val="en-US"/>
+                              </w:rPr>
+                              <w:br/>
+                            </w:r>
+                            <w:r>
+                              <w:rPr>
+                                <w:color w:val="FFFFFF" w:themeColor="background1"/>
+                                <w:lang w:val="en-US"/>
+                              </w:rPr>
+                              <w:t>Dorian Auguanno</w:t>
+                            </w:r>
+                            <w:r>
+                              <w:rPr>
+                                <w:color w:val="FFFFFF" w:themeColor="background1"/>
                                 <w:lang w:val="en-US"/>
                               </w:rPr>
                               <w:tab/>
                             </w:r>
                             <w:r>
                               <w:rPr>
+                                <w:color w:val="FFFFFF" w:themeColor="background1"/>
                                 <w:lang w:val="en-US"/>
-                              </w:rPr>
-                              <w:t>Expert</w:t>
-                            </w:r>
-                          </w:p>
-                          <w:p>
-                            <w:pPr>
-                              <w:tabs>
-                                <w:tab w:val="right" w:pos="5670"/>
-                              </w:tabs>
-                              <w:rPr>
-                                <w:lang w:val="en-US"/>
-                              </w:rPr>
-                            </w:pPr>
-                            <w:proofErr w:type="spellStart"/>
-                            <w:r>
-                              <w:rPr>
-                                <w:lang w:val="en-US" w:bidi="fr-FR"/>
-                              </w:rPr>
-                              <w:t>Arthus</w:t>
-                            </w:r>
-                            <w:proofErr w:type="spellEnd"/>
-                            <w:r>
-                              <w:rPr>
-                                <w:lang w:val="en-US" w:bidi="fr-FR"/>
-                              </w:rPr>
-                              <w:t xml:space="preserve"> Simon-</w:t>
-                            </w:r>
-                            <w:proofErr w:type="spellStart"/>
-                            <w:r>
-                              <w:rPr>
-                                <w:lang w:val="en-US" w:bidi="fr-FR"/>
-                              </w:rPr>
-                              <w:t>Vermot</w:t>
-                            </w:r>
-                            <w:proofErr w:type="spellEnd"/>
-                            <w:r>
-                              <w:rPr>
-                                <w:lang w:val="en-US" w:bidi="fr-FR"/>
-                              </w:rPr>
-                              <w:tab/>
-                            </w:r>
-                            <w:r>
-                              <w:rPr>
-                                <w:lang w:val="en-US" w:bidi="fr-FR"/>
                               </w:rPr>
                               <w:t>3INF-3TPKa</w:t>
                             </w:r>
                             <w:r>
                               <w:rPr>
-                                <w:lang w:val="en-US" w:bidi="fr-FR"/>
-                              </w:rPr>
-                              <w:br/>
-                            </w:r>
-                            <w:r>
-                              <w:rPr>
-                                <w:lang w:val="en-US" w:bidi="fr-FR"/>
-                              </w:rPr>
-                              <w:t>Dorian Auguanno</w:t>
-                            </w:r>
-                            <w:r>
-                              <w:rPr>
-                                <w:lang w:val="en-US" w:bidi="fr-FR"/>
-                              </w:rPr>
-                              <w:tab/>
-                              <w:t>3INF-3TPKa</w:t>
-                            </w:r>
-                            <w:r>
-                              <w:rPr>
-                                <w:lang w:val="en-US" w:bidi="fr-FR"/>
+                                <w:color w:val="FFFFFF" w:themeColor="background1"/>
+                                <w:lang w:val="en-US"/>
                               </w:rPr>
                               <w:br/>
                               <w:t>Timéo Perrinjaquet</w:t>
                             </w:r>
                             <w:r>
                               <w:rPr>
-                                <w:lang w:val="en-US" w:bidi="fr-FR"/>
+                                <w:color w:val="FFFFFF" w:themeColor="background1"/>
+                                <w:lang w:val="en-US"/>
                               </w:rPr>
                               <w:tab/>
+                            </w:r>
+                            <w:r>
+                              <w:rPr>
+                                <w:color w:val="FFFFFF" w:themeColor="background1"/>
+                                <w:lang w:val="en-US"/>
+                              </w:rPr>
                               <w:t>3INF-3TPKa</w:t>
                             </w:r>
                             <w:r>
                               <w:rPr>
-                                <w:lang w:val="en-US" w:bidi="fr-FR"/>
+                                <w:color w:val="FFFFFF" w:themeColor="background1"/>
+                                <w:lang w:val="en-US"/>
                               </w:rPr>
-                              <w:br/>
-                              <w:t>Maïnau Thiébaud</w:t>
+                              <w:tab/>
                             </w:r>
                             <w:r>
                               <w:rPr>
-                                <w:lang w:val="en-US" w:bidi="fr-FR"/>
+                                <w:color w:val="FFFFFF" w:themeColor="background1"/>
+                                <w:lang w:val="en-US"/>
+                              </w:rPr>
+                              <w:br/>
+                            </w:r>
+                            <w:r>
+                              <w:rPr>
+                                <w:color w:val="FFFFFF" w:themeColor="background1"/>
+                                <w:lang w:val="en-US"/>
+                              </w:rPr>
+                              <w:t>Arthus Simon-Vermot</w:t>
+                            </w:r>
+                            <w:r>
+                              <w:rPr>
+                                <w:color w:val="FFFFFF" w:themeColor="background1"/>
+                                <w:lang w:val="en-US"/>
                               </w:rPr>
                               <w:tab/>
-                              <w:t>3AUT-3TPKa</w:t>
+                            </w:r>
+                            <w:r>
+                              <w:rPr>
+                                <w:color w:val="FFFFFF" w:themeColor="background1"/>
+                                <w:lang w:val="en-US"/>
+                              </w:rPr>
+                              <w:t>3INF</w:t>
+                            </w:r>
+                            <w:r>
+                              <w:rPr>
+                                <w:color w:val="FFFFFF" w:themeColor="background1"/>
+                                <w:lang w:val="en-US"/>
+                              </w:rPr>
+                              <w:t>-3TPKa</w:t>
+                            </w:r>
+                            <w:r>
+                              <w:rPr>
+                                <w:color w:val="FFFFFF" w:themeColor="background1"/>
+                                <w:lang w:val="en-US"/>
+                              </w:rPr>
+                              <w:br/>
+                            </w:r>
+                            <w:r>
+                              <w:rPr>
+                                <w:color w:val="FFFFFF" w:themeColor="background1"/>
+                                <w:lang w:val="en-US"/>
+                              </w:rPr>
+                              <w:t>Maïnau Thi</w:t>
+                            </w:r>
+                            <w:r>
+                              <w:rPr>
+                                <w:color w:val="FFFFFF" w:themeColor="background1"/>
+                                <w:lang w:val="en-US"/>
+                              </w:rPr>
+                              <w:t>é</w:t>
+                            </w:r>
+                            <w:r>
+                              <w:rPr>
+                                <w:color w:val="FFFFFF" w:themeColor="background1"/>
+                                <w:lang w:val="en-US"/>
+                              </w:rPr>
+                              <w:t>baud</w:t>
+                            </w:r>
+                            <w:r>
+                              <w:rPr>
+                                <w:color w:val="FFFFFF" w:themeColor="background1"/>
+                                <w:lang w:val="en-US"/>
+                              </w:rPr>
+                              <w:tab/>
+                            </w:r>
+                            <w:r>
+                              <w:rPr>
+                                <w:color w:val="FFFFFF" w:themeColor="background1"/>
+                                <w:lang w:val="en-US"/>
+                              </w:rPr>
+                              <w:t>3AUT</w:t>
+                            </w:r>
+                            <w:r>
+                              <w:rPr>
+                                <w:color w:val="FFFFFF" w:themeColor="background1"/>
+                                <w:lang w:val="en-US"/>
+                              </w:rPr>
+                              <w:t>-3TPKa</w:t>
                             </w:r>
                           </w:p>
                           <w:p>
                             <w:pPr>
+                              <w:tabs>
+                                <w:tab w:val="right" w:pos="4253"/>
+                              </w:tabs>
                               <w:rPr>
+                                <w:color w:val="FFFFFF" w:themeColor="background1"/>
                                 <w:lang w:val="en-US"/>
                               </w:rPr>
                             </w:pPr>
+                            <w:r>
+                              <w:rPr>
+                                <w:color w:val="auto"/>
+                                <w:lang w:val="en-US"/>
+                              </w:rPr>
+                            </w:r>
                           </w:p>
                         </w:txbxContent>
                       </wps:txbx>
@@ -495,216 +785,438 @@
                 <v:stroke joinstyle="miter"/>
                 <v:path gradientshapeok="t" o:connecttype="rect"/>
               </v:shapetype>
-              <v:shape id="Zone de texte 2" o:spid="_x0000_s1026" type="#_x0000_t202" style="position:absolute;margin-left:-16.45pt;margin-top:.05pt;width:314.5pt;height:726.1pt;z-index:251659264;visibility:visible;mso-wrap-style:square;mso-width-percent:0;mso-height-percent:0;mso-wrap-distance-left:9pt;mso-wrap-distance-top:3.6pt;mso-wrap-distance-right:9pt;mso-wrap-distance-bottom:3.6pt;mso-position-horizontal:absolute;mso-position-horizontal-relative:margin;mso-position-vertical:absolute;mso-position-vertical-relative:text;mso-width-percent:0;mso-height-percent:0;mso-width-relative:margin;mso-height-relative:margin;v-text-anchor:top" o:gfxdata="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" stroked="f">
+              <v:shape id="Zone de texte 2" o:spid="_x0000_s1026" type="#_x0000_t202" style="position:absolute;margin-left:-43.1pt;margin-top:-54.55pt;width:515.85pt;height:820.45pt;z-index:251658240;visibility:visible;mso-wrap-style:square;mso-width-percent:0;mso-height-percent:0;mso-wrap-distance-left:9pt;mso-wrap-distance-top:3.6pt;mso-wrap-distance-right:9pt;mso-wrap-distance-bottom:3.6pt;mso-position-horizontal:absolute;mso-position-horizontal-relative:margin;mso-position-vertical:absolute;mso-position-vertical-relative:text;mso-width-percent:0;mso-height-percent:0;mso-width-relative:margin;mso-height-relative:margin;v-text-anchor:top" o:gfxdata="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" filled="f" stroked="f">
                 <v:textbox>
                   <w:txbxContent>
                     <w:p>
                       <w:pPr>
-                        <w:pStyle w:val="Titre"/>
-                        <w:spacing w:after="3960"/>
+                        <w:pStyle w:val="Title"/>
+                        <w:spacing w:before="240" w:after="5640"/>
+                        <w:rPr>
+                          <w:color w:val="FFFFFF" w:themeColor="background1"/>
+                        </w:rPr>
                       </w:pPr>
                       <w:r>
-                        <w:t xml:space="preserve">De quelle(s) manière(s) une frise interactive peut-elle intéresser </w:t>
+                        <w:rPr>
+                          <w:color w:val="FFFFFF" w:themeColor="background1"/>
+                        </w:rPr>
+                        <w:t>De quelle(s) manière(s)</w:t>
                       </w:r>
                       <w:r>
-                        <w:t xml:space="preserve">   </w:t>
+                        <w:rPr>
+                          <w:color w:val="FFFFFF" w:themeColor="background1"/>
+                        </w:rPr>
+                        <w:t xml:space="preserve"> </w:t>
                       </w:r>
                       <w:r>
-                        <w:t xml:space="preserve">    </w:t>
+                        <w:rPr>
+                          <w:color w:val="FFFFFF" w:themeColor="background1"/>
+                        </w:rPr>
+                        <w:t>une</w:t>
                       </w:r>
                       <w:r>
-                        <w:t>les jeunes à l'histoire</w:t>
+                        <w:rPr>
+                          <w:color w:val="FFFFFF" w:themeColor="background1"/>
+                        </w:rPr>
+                        <w:t xml:space="preserve"> </w:t>
                       </w:r>
                       <w:r>
-                        <w:t xml:space="preserve">     </w:t>
+                        <w:rPr>
+                          <w:color w:val="FFFFFF" w:themeColor="background1"/>
+                        </w:rPr>
+                        <w:t>frise interactive</w:t>
                       </w:r>
                       <w:r>
+                        <w:rPr>
+                          <w:color w:val="FFFFFF" w:themeColor="background1"/>
+                        </w:rPr>
+                        <w:t xml:space="preserve"> </w:t>
+                      </w:r>
+                      <w:r>
+                        <w:rPr>
+                          <w:color w:val="FFFFFF" w:themeColor="background1"/>
+                        </w:rPr>
+                        <w:t>peut-elle</w:t>
+                      </w:r>
+                      <w:r>
+                        <w:rPr>
+                          <w:color w:val="FFFFFF" w:themeColor="background1"/>
+                        </w:rPr>
+                        <w:t xml:space="preserve"> </w:t>
+                      </w:r>
+                      <w:r>
+                        <w:rPr>
+                          <w:color w:val="FFFFFF" w:themeColor="background1"/>
+                        </w:rPr>
+                        <w:t>intéresser</w:t>
+                      </w:r>
+                      <w:r>
+                        <w:rPr>
+                          <w:color w:val="FFFFFF" w:themeColor="background1"/>
+                        </w:rPr>
+                        <w:t xml:space="preserve"> </w:t>
+                      </w:r>
+                      <w:r>
+                        <w:rPr>
+                          <w:color w:val="FFFFFF" w:themeColor="background1"/>
+                        </w:rPr>
+                        <w:t>les jeunes</w:t>
+                      </w:r>
+                      <w:r>
+                        <w:rPr>
+                          <w:color w:val="FFFFFF" w:themeColor="background1"/>
+                        </w:rPr>
+                        <w:t xml:space="preserve"> </w:t>
+                      </w:r>
+                      <w:r>
+                        <w:rPr>
+                          <w:color w:val="FFFFFF" w:themeColor="background1"/>
+                        </w:rPr>
+                        <w:t>à</w:t>
+                      </w:r>
+                      <w:r>
+                        <w:rPr>
+                          <w:color w:val="FFFFFF" w:themeColor="background1"/>
+                        </w:rPr>
+                        <w:t xml:space="preserve"> </w:t>
+                      </w:r>
+                      <w:r>
+                        <w:rPr>
+                          <w:color w:val="FFFFFF" w:themeColor="background1"/>
+                        </w:rPr>
+                        <w:t>l'histoire</w:t>
+                      </w:r>
+                      <w:r>
+                        <w:rPr>
+                          <w:color w:val="FFFFFF" w:themeColor="background1"/>
+                        </w:rPr>
+                        <w:t xml:space="preserve"> </w:t>
+                      </w:r>
+                      <w:r>
+                        <w:rPr>
+                          <w:color w:val="FFFFFF" w:themeColor="background1"/>
+                        </w:rPr>
                         <w:t>locale ?</w:t>
                       </w:r>
                     </w:p>
                     <w:p>
-                      <w:r>
-                        <w:t>08.03.24</w:t>
-                      </w:r>
-                    </w:p>
-                    <w:p>
                       <w:pPr>
-                        <w:tabs>
-                          <w:tab w:val="right" w:pos="5670"/>
-                        </w:tabs>
                         <w:rPr>
+                          <w:color w:val="FFFFFF" w:themeColor="background1"/>
                           <w:lang w:val="en-US"/>
                         </w:rPr>
                       </w:pPr>
                       <w:r>
                         <w:rPr>
+                          <w:color w:val="FFFFFF" w:themeColor="background1"/>
                           <w:lang w:val="en-US"/>
                         </w:rPr>
-                        <w:t xml:space="preserve">Corine </w:t>
-                      </w:r>
-                      <w:proofErr w:type="spellStart"/>
-                      <w:r>
-                        <w:rPr>
-                          <w:lang w:val="en-US"/>
-                        </w:rPr>
-                        <w:t>Bolay</w:t>
-                      </w:r>
-                      <w:proofErr w:type="spellEnd"/>
-                      <w:r>
-                        <w:rPr>
-                          <w:lang w:val="en-US"/>
-                        </w:rPr>
-                        <w:t xml:space="preserve"> Mercier</w:t>
+                        <w:t>0</w:t>
                       </w:r>
                       <w:r>
                         <w:rPr>
+                          <w:color w:val="FFFFFF" w:themeColor="background1"/>
+                          <w:lang w:val="en-US"/>
+                        </w:rPr>
+                        <w:t>8.</w:t>
+                      </w:r>
+                      <w:r>
+                        <w:rPr>
+                          <w:color w:val="FFFFFF" w:themeColor="background1"/>
+                          <w:lang w:val="en-US"/>
+                        </w:rPr>
+                        <w:t>03.</w:t>
+                      </w:r>
+                      <w:r>
+                        <w:rPr>
+                          <w:color w:val="FFFFFF" w:themeColor="background1"/>
+                          <w:lang w:val="en-US"/>
+                        </w:rPr>
+                        <w:t>20</w:t>
+                      </w:r>
+                      <w:r>
+                        <w:rPr>
+                          <w:color w:val="FFFFFF" w:themeColor="background1"/>
+                          <w:lang w:val="en-US"/>
+                        </w:rPr>
+                        <w:t>24</w:t>
+                      </w:r>
+                    </w:p>
+                    <w:p>
+                      <w:pPr>
+                        <w:rPr>
+                          <w:color w:val="FFFFFF" w:themeColor="background1"/>
+                          <w:lang w:val="en-US"/>
+                        </w:rPr>
+                      </w:pPr>
+                      <w:r>
+                        <w:rPr>
+                          <w:color w:val="FFFFFF" w:themeColor="background1"/>
+                          <w:lang w:val="en-US"/>
+                        </w:rPr>
+                        <w:t>Mentors</w:t>
+                      </w:r>
+                      <w:r>
+                        <w:rPr>
+                          <w:color w:val="FFFFFF" w:themeColor="background1"/>
+                          <w:lang w:val="en-US"/>
+                        </w:rPr>
+                        <w:br/>
+                      </w:r>
+                      <w:r>
+                        <w:rPr>
+                          <w:color w:val="FFFFFF" w:themeColor="background1"/>
+                          <w:lang w:val="en-US"/>
+                        </w:rPr>
+                        <w:t>Daniela Livingstone</w:t>
+                      </w:r>
+                      <w:r>
+                        <w:rPr>
+                          <w:color w:val="FFFFFF" w:themeColor="background1"/>
                           <w:lang w:val="en-US"/>
                         </w:rPr>
                         <w:tab/>
                       </w:r>
                       <w:r>
                         <w:rPr>
+                          <w:color w:val="FFFFFF" w:themeColor="background1"/>
                           <w:lang w:val="en-US"/>
                         </w:rPr>
-                        <w:t>Mentors</w:t>
+                        <w:br/>
                       </w:r>
                       <w:r>
                         <w:rPr>
+                          <w:color w:val="FFFFFF" w:themeColor="background1"/>
                           <w:lang w:val="en-US"/>
                         </w:rPr>
-                        <w:br/>
-                        <w:t>Daniela Livingstone</w:t>
+                        <w:t>Corine Bolay</w:t>
+                      </w:r>
+                      <w:r>
+                        <w:rPr>
+                          <w:color w:val="FFFFFF" w:themeColor="background1"/>
+                          <w:lang w:val="en-US"/>
+                        </w:rPr>
+                        <w:t xml:space="preserve"> </w:t>
+                      </w:r>
+                      <w:r>
+                        <w:rPr>
+                          <w:color w:val="FFFFFF" w:themeColor="background1"/>
+                          <w:lang w:val="en-US"/>
+                        </w:rPr>
+                        <w:t>Mercier</w:t>
                       </w:r>
                     </w:p>
                     <w:p>
                       <w:pPr>
                         <w:tabs>
-                          <w:tab w:val="right" w:pos="5670"/>
+                          <w:tab w:val="right" w:pos="4536"/>
                         </w:tabs>
                         <w:rPr>
+                          <w:color w:val="FFFFFF" w:themeColor="background1"/>
                           <w:lang w:val="en-US"/>
                         </w:rPr>
                       </w:pPr>
                       <w:r>
                         <w:rPr>
+                          <w:color w:val="FFFFFF" w:themeColor="background1"/>
+                          <w:lang w:val="en-US"/>
+                        </w:rPr>
+                        <w:t>Expert</w:t>
+                      </w:r>
+                      <w:r>
+                        <w:rPr>
+                          <w:color w:val="FFFFFF" w:themeColor="background1"/>
+                          <w:lang w:val="en-US"/>
+                        </w:rPr>
+                        <w:br/>
+                      </w:r>
+                      <w:r>
+                        <w:rPr>
+                          <w:color w:val="FFFFFF" w:themeColor="background1"/>
                           <w:lang w:val="en-US"/>
                         </w:rPr>
                         <w:t>Yannick Rub</w:t>
                       </w:r>
+                    </w:p>
+                    <w:p>
+                      <w:pPr>
+                        <w:tabs>
+                          <w:tab w:val="right" w:pos="4253"/>
+                        </w:tabs>
+                        <w:rPr>
+                          <w:color w:val="FFFFFF" w:themeColor="background1"/>
+                          <w:lang w:val="en-US"/>
+                        </w:rPr>
+                      </w:pPr>
                       <w:r>
                         <w:rPr>
+                          <w:color w:val="FFFFFF" w:themeColor="background1"/>
+                          <w:lang w:val="en-US"/>
+                        </w:rPr>
+                        <w:t>Elèves</w:t>
+                      </w:r>
+                      <w:r>
+                        <w:rPr>
+                          <w:color w:val="FFFFFF" w:themeColor="background1"/>
+                          <w:lang w:val="en-US"/>
+                        </w:rPr>
+                        <w:br/>
+                      </w:r>
+                      <w:r>
+                        <w:rPr>
+                          <w:color w:val="FFFFFF" w:themeColor="background1"/>
+                          <w:lang w:val="en-US"/>
+                        </w:rPr>
+                        <w:t>Dorian Auguanno</w:t>
+                      </w:r>
+                      <w:r>
+                        <w:rPr>
+                          <w:color w:val="FFFFFF" w:themeColor="background1"/>
                           <w:lang w:val="en-US"/>
                         </w:rPr>
                         <w:tab/>
                       </w:r>
                       <w:r>
                         <w:rPr>
+                          <w:color w:val="FFFFFF" w:themeColor="background1"/>
                           <w:lang w:val="en-US"/>
-                        </w:rPr>
-                        <w:t>Expert</w:t>
-                      </w:r>
-                    </w:p>
-                    <w:p>
-                      <w:pPr>
-                        <w:tabs>
-                          <w:tab w:val="right" w:pos="5670"/>
-                        </w:tabs>
-                        <w:rPr>
-                          <w:lang w:val="en-US"/>
-                        </w:rPr>
-                      </w:pPr>
-                      <w:proofErr w:type="spellStart"/>
-                      <w:r>
-                        <w:rPr>
-                          <w:lang w:val="en-US" w:bidi="fr-FR"/>
-                        </w:rPr>
-                        <w:t>Arthus</w:t>
-                      </w:r>
-                      <w:proofErr w:type="spellEnd"/>
-                      <w:r>
-                        <w:rPr>
-                          <w:lang w:val="en-US" w:bidi="fr-FR"/>
-                        </w:rPr>
-                        <w:t xml:space="preserve"> Simon-</w:t>
-                      </w:r>
-                      <w:proofErr w:type="spellStart"/>
-                      <w:r>
-                        <w:rPr>
-                          <w:lang w:val="en-US" w:bidi="fr-FR"/>
-                        </w:rPr>
-                        <w:t>Vermot</w:t>
-                      </w:r>
-                      <w:proofErr w:type="spellEnd"/>
-                      <w:r>
-                        <w:rPr>
-                          <w:lang w:val="en-US" w:bidi="fr-FR"/>
-                        </w:rPr>
-                        <w:tab/>
-                      </w:r>
-                      <w:r>
-                        <w:rPr>
-                          <w:lang w:val="en-US" w:bidi="fr-FR"/>
                         </w:rPr>
                         <w:t>3INF-3TPKa</w:t>
                       </w:r>
                       <w:r>
                         <w:rPr>
-                          <w:lang w:val="en-US" w:bidi="fr-FR"/>
-                        </w:rPr>
-                        <w:br/>
-                      </w:r>
-                      <w:r>
-                        <w:rPr>
-                          <w:lang w:val="en-US" w:bidi="fr-FR"/>
-                        </w:rPr>
-                        <w:t>Dorian Auguanno</w:t>
-                      </w:r>
-                      <w:r>
-                        <w:rPr>
-                          <w:lang w:val="en-US" w:bidi="fr-FR"/>
-                        </w:rPr>
-                        <w:tab/>
-                        <w:t>3INF-3TPKa</w:t>
-                      </w:r>
-                      <w:r>
-                        <w:rPr>
-                          <w:lang w:val="en-US" w:bidi="fr-FR"/>
+                          <w:color w:val="FFFFFF" w:themeColor="background1"/>
+                          <w:lang w:val="en-US"/>
                         </w:rPr>
                         <w:br/>
                         <w:t>Timéo Perrinjaquet</w:t>
                       </w:r>
                       <w:r>
                         <w:rPr>
-                          <w:lang w:val="en-US" w:bidi="fr-FR"/>
+                          <w:color w:val="FFFFFF" w:themeColor="background1"/>
+                          <w:lang w:val="en-US"/>
                         </w:rPr>
                         <w:tab/>
+                      </w:r>
+                      <w:r>
+                        <w:rPr>
+                          <w:color w:val="FFFFFF" w:themeColor="background1"/>
+                          <w:lang w:val="en-US"/>
+                        </w:rPr>
                         <w:t>3INF-3TPKa</w:t>
                       </w:r>
                       <w:r>
                         <w:rPr>
-                          <w:lang w:val="en-US" w:bidi="fr-FR"/>
+                          <w:color w:val="FFFFFF" w:themeColor="background1"/>
+                          <w:lang w:val="en-US"/>
                         </w:rPr>
-                        <w:br/>
-                        <w:t>Maïnau Thiébaud</w:t>
+                        <w:tab/>
                       </w:r>
                       <w:r>
                         <w:rPr>
-                          <w:lang w:val="en-US" w:bidi="fr-FR"/>
+                          <w:color w:val="FFFFFF" w:themeColor="background1"/>
+                          <w:lang w:val="en-US"/>
+                        </w:rPr>
+                        <w:br/>
+                      </w:r>
+                      <w:r>
+                        <w:rPr>
+                          <w:color w:val="FFFFFF" w:themeColor="background1"/>
+                          <w:lang w:val="en-US"/>
+                        </w:rPr>
+                        <w:t>Arthus Simon-Vermot</w:t>
+                      </w:r>
+                      <w:r>
+                        <w:rPr>
+                          <w:color w:val="FFFFFF" w:themeColor="background1"/>
+                          <w:lang w:val="en-US"/>
                         </w:rPr>
                         <w:tab/>
-                        <w:t>3AUT-3TPKa</w:t>
+                      </w:r>
+                      <w:r>
+                        <w:rPr>
+                          <w:color w:val="FFFFFF" w:themeColor="background1"/>
+                          <w:lang w:val="en-US"/>
+                        </w:rPr>
+                        <w:t>3INF</w:t>
+                      </w:r>
+                      <w:r>
+                        <w:rPr>
+                          <w:color w:val="FFFFFF" w:themeColor="background1"/>
+                          <w:lang w:val="en-US"/>
+                        </w:rPr>
+                        <w:t>-3TPKa</w:t>
+                      </w:r>
+                      <w:r>
+                        <w:rPr>
+                          <w:color w:val="FFFFFF" w:themeColor="background1"/>
+                          <w:lang w:val="en-US"/>
+                        </w:rPr>
+                        <w:br/>
+                      </w:r>
+                      <w:r>
+                        <w:rPr>
+                          <w:color w:val="FFFFFF" w:themeColor="background1"/>
+                          <w:lang w:val="en-US"/>
+                        </w:rPr>
+                        <w:t>Maïnau Thi</w:t>
+                      </w:r>
+                      <w:r>
+                        <w:rPr>
+                          <w:color w:val="FFFFFF" w:themeColor="background1"/>
+                          <w:lang w:val="en-US"/>
+                        </w:rPr>
+                        <w:t>é</w:t>
+                      </w:r>
+                      <w:r>
+                        <w:rPr>
+                          <w:color w:val="FFFFFF" w:themeColor="background1"/>
+                          <w:lang w:val="en-US"/>
+                        </w:rPr>
+                        <w:t>baud</w:t>
+                      </w:r>
+                      <w:r>
+                        <w:rPr>
+                          <w:color w:val="FFFFFF" w:themeColor="background1"/>
+                          <w:lang w:val="en-US"/>
+                        </w:rPr>
+                        <w:tab/>
+                      </w:r>
+                      <w:r>
+                        <w:rPr>
+                          <w:color w:val="FFFFFF" w:themeColor="background1"/>
+                          <w:lang w:val="en-US"/>
+                        </w:rPr>
+                        <w:t>3AUT</w:t>
+                      </w:r>
+                      <w:r>
+                        <w:rPr>
+                          <w:color w:val="FFFFFF" w:themeColor="background1"/>
+                          <w:lang w:val="en-US"/>
+                        </w:rPr>
+                        <w:t>-3TPKa</w:t>
                       </w:r>
                     </w:p>
                     <w:p>
                       <w:pPr>
+                        <w:tabs>
+                          <w:tab w:val="right" w:pos="4253"/>
+                        </w:tabs>
                         <w:rPr>
+                          <w:color w:val="FFFFFF" w:themeColor="background1"/>
                           <w:lang w:val="en-US"/>
                         </w:rPr>
                       </w:pPr>
+                      <w:r>
+                        <w:rPr>
+                          <w:color w:val="auto"/>
+                          <w:lang w:val="en-US"/>
+                        </w:rPr>
+                      </w:r>
                     </w:p>
                   </w:txbxContent>
                 </v:textbox>
-                <w10:wrap type="square" anchorx="margin"/>
+                <w10:wrap anchorx="margin"/>
               </v:shape>
             </w:pict>
           </mc:Fallback>
@@ -716,19 +1228,14 @@
     </w:p>
     <w:p>
       <w:r>
-        <w:lastRenderedPageBreak/>
         <w:br w:type="page"/>
       </w:r>
     </w:p>
     <w:sdt>
       <w:sdtPr>
         <w:rPr>
-          <w:rFonts w:asciiTheme="minorHAnsi" w:eastAsiaTheme="minorEastAsia" w:hAnsiTheme="minorHAnsi" w:cstheme="minorBidi"/>
-          <w:b/>
-          <w:color w:val="082A75" w:themeColor="text2"/>
-          <w:sz w:val="28"/>
-          <w:szCs w:val="22"/>
-          <w:lang w:val="fr-FR" w:eastAsia="en-US"/>
+          <w:sz w:val="40"/>
+          <w:szCs w:val="32"/>
         </w:rPr>
         <w:id w:val="-583305101"/>
         <w:docPartObj>
@@ -736,28 +1243,44 @@
           <w:docPartUnique/>
         </w:docPartObj>
       </w:sdtPr>
-      <w:sdtEndPr/>
+      <w:sdtEndPr>
+        <w:rPr>
+          <w:sz w:val="28"/>
+          <w:szCs w:val="22"/>
+        </w:rPr>
+      </w:sdtEndPr>
       <w:sdtContent>
         <w:p>
           <w:pPr>
-            <w:pStyle w:val="En-ttedetabledesmatires"/>
+            <w:rPr>
+              <w:sz w:val="40"/>
+              <w:szCs w:val="32"/>
+            </w:rPr>
           </w:pPr>
           <w:r>
+            <w:rPr>
+              <w:sz w:val="40"/>
+              <w:szCs w:val="32"/>
+            </w:rPr>
             <w:t>Table des matières</w:t>
           </w:r>
         </w:p>
         <w:p>
           <w:pPr>
-            <w:pStyle w:val="TM1"/>
+            <w:pStyle w:val="TOC1"/>
             <w:tabs>
+              <w:tab w:val="left" w:pos="480"/>
               <w:tab w:val="right" w:leader="dot" w:pos="9592"/>
             </w:tabs>
             <w:rPr>
               <w:b w:val="0"/>
               <w:noProof/>
               <w:color w:val="auto"/>
-              <w:sz w:val="22"/>
-              <w:lang w:val="fr-CH" w:eastAsia="fr-CH"/>
+              <w:kern w:val="2"/>
+              <w:sz w:val="24"/>
+              <w:szCs w:val="24"/>
+              <w:lang w:val="en-US"/>
+              <w14:ligatures w14:val="standardContextual"/>
             </w:rPr>
           </w:pPr>
           <w:r>
@@ -769,10 +1292,30 @@
           <w:r>
             <w:fldChar w:fldCharType="separate"/>
           </w:r>
-          <w:hyperlink w:anchor="_Toc160526646" w:history="1">
-            <w:r>
-              <w:rPr>
-                <w:rStyle w:val="Lienhypertexte"/>
+          <w:hyperlink w:anchor="_Toc160755300" w:history="1">
+            <w:r>
+              <w:rPr>
+                <w:rStyle w:val="Hyperlink"/>
+                <w:noProof/>
+              </w:rPr>
+              <w:t>1</w:t>
+            </w:r>
+            <w:r>
+              <w:rPr>
+                <w:b w:val="0"/>
+                <w:noProof/>
+                <w:color w:val="auto"/>
+                <w:kern w:val="2"/>
+                <w:sz w:val="24"/>
+                <w:szCs w:val="24"/>
+                <w:lang w:val="en-US"/>
+                <w14:ligatures w14:val="standardContextual"/>
+              </w:rPr>
+              <w:tab/>
+            </w:r>
+            <w:r>
+              <w:rPr>
+                <w:rStyle w:val="Hyperlink"/>
                 <w:noProof/>
               </w:rPr>
               <w:t>Introduction</w:t>
@@ -796,7 +1339,7 @@
                 <w:noProof/>
                 <w:webHidden/>
               </w:rPr>
-              <w:instrText xml:space="preserve"> PAGEREF _Toc160526646 \h </w:instrText>
+              <w:instrText xml:space="preserve"> PAGEREF _Toc160755300 \h </w:instrText>
             </w:r>
             <w:r>
               <w:rPr>
@@ -829,22 +1372,46 @@
         </w:p>
         <w:p>
           <w:pPr>
-            <w:pStyle w:val="TM1"/>
+            <w:pStyle w:val="TOC1"/>
             <w:tabs>
+              <w:tab w:val="left" w:pos="480"/>
               <w:tab w:val="right" w:leader="dot" w:pos="9592"/>
             </w:tabs>
             <w:rPr>
               <w:b w:val="0"/>
               <w:noProof/>
               <w:color w:val="auto"/>
-              <w:sz w:val="22"/>
-              <w:lang w:val="fr-CH" w:eastAsia="fr-CH"/>
+              <w:kern w:val="2"/>
+              <w:sz w:val="24"/>
+              <w:szCs w:val="24"/>
+              <w:lang w:val="en-US"/>
+              <w14:ligatures w14:val="standardContextual"/>
             </w:rPr>
           </w:pPr>
-          <w:hyperlink w:anchor="_Toc160526647" w:history="1">
-            <w:r>
-              <w:rPr>
-                <w:rStyle w:val="Lienhypertexte"/>
+          <w:hyperlink w:anchor="_Toc160755301" w:history="1">
+            <w:r>
+              <w:rPr>
+                <w:rStyle w:val="Hyperlink"/>
+                <w:noProof/>
+              </w:rPr>
+              <w:t>2</w:t>
+            </w:r>
+            <w:r>
+              <w:rPr>
+                <w:b w:val="0"/>
+                <w:noProof/>
+                <w:color w:val="auto"/>
+                <w:kern w:val="2"/>
+                <w:sz w:val="24"/>
+                <w:szCs w:val="24"/>
+                <w:lang w:val="en-US"/>
+                <w14:ligatures w14:val="standardContextual"/>
+              </w:rPr>
+              <w:tab/>
+            </w:r>
+            <w:r>
+              <w:rPr>
+                <w:rStyle w:val="Hyperlink"/>
                 <w:noProof/>
               </w:rPr>
               <w:t>Description de la problématique</w:t>
@@ -868,7 +1435,7 @@
                 <w:noProof/>
                 <w:webHidden/>
               </w:rPr>
-              <w:instrText xml:space="preserve"> PAGEREF _Toc160526647 \h </w:instrText>
+              <w:instrText xml:space="preserve"> PAGEREF _Toc160755301 \h </w:instrText>
             </w:r>
             <w:r>
               <w:rPr>
@@ -901,22 +1468,46 @@
         </w:p>
         <w:p>
           <w:pPr>
-            <w:pStyle w:val="TM1"/>
+            <w:pStyle w:val="TOC1"/>
             <w:tabs>
+              <w:tab w:val="left" w:pos="480"/>
               <w:tab w:val="right" w:leader="dot" w:pos="9592"/>
             </w:tabs>
             <w:rPr>
               <w:b w:val="0"/>
               <w:noProof/>
               <w:color w:val="auto"/>
-              <w:sz w:val="22"/>
-              <w:lang w:val="fr-CH" w:eastAsia="fr-CH"/>
+              <w:kern w:val="2"/>
+              <w:sz w:val="24"/>
+              <w:szCs w:val="24"/>
+              <w:lang w:val="en-US"/>
+              <w14:ligatures w14:val="standardContextual"/>
             </w:rPr>
           </w:pPr>
-          <w:hyperlink w:anchor="_Toc160526648" w:history="1">
-            <w:r>
-              <w:rPr>
-                <w:rStyle w:val="Lienhypertexte"/>
+          <w:hyperlink w:anchor="_Toc160755302" w:history="1">
+            <w:r>
+              <w:rPr>
+                <w:rStyle w:val="Hyperlink"/>
+                <w:noProof/>
+              </w:rPr>
+              <w:t>3</w:t>
+            </w:r>
+            <w:r>
+              <w:rPr>
+                <w:b w:val="0"/>
+                <w:noProof/>
+                <w:color w:val="auto"/>
+                <w:kern w:val="2"/>
+                <w:sz w:val="24"/>
+                <w:szCs w:val="24"/>
+                <w:lang w:val="en-US"/>
+                <w14:ligatures w14:val="standardContextual"/>
+              </w:rPr>
+              <w:tab/>
+            </w:r>
+            <w:r>
+              <w:rPr>
+                <w:rStyle w:val="Hyperlink"/>
                 <w:noProof/>
               </w:rPr>
               <w:t>Objectifs à atteindre pour notre produit</w:t>
@@ -940,7 +1531,7 @@
                 <w:noProof/>
                 <w:webHidden/>
               </w:rPr>
-              <w:instrText xml:space="preserve"> PAGEREF _Toc160526648 \h </w:instrText>
+              <w:instrText xml:space="preserve"> PAGEREF _Toc160755302 \h </w:instrText>
             </w:r>
             <w:r>
               <w:rPr>
@@ -960,7 +1551,7 @@
                 <w:noProof/>
                 <w:webHidden/>
               </w:rPr>
-              <w:t>2</w:t>
+              <w:t>3</w:t>
             </w:r>
             <w:r>
               <w:rPr>
@@ -973,22 +1564,46 @@
         </w:p>
         <w:p>
           <w:pPr>
-            <w:pStyle w:val="TM1"/>
+            <w:pStyle w:val="TOC1"/>
             <w:tabs>
+              <w:tab w:val="left" w:pos="480"/>
               <w:tab w:val="right" w:leader="dot" w:pos="9592"/>
             </w:tabs>
             <w:rPr>
               <w:b w:val="0"/>
               <w:noProof/>
               <w:color w:val="auto"/>
-              <w:sz w:val="22"/>
-              <w:lang w:val="fr-CH" w:eastAsia="fr-CH"/>
+              <w:kern w:val="2"/>
+              <w:sz w:val="24"/>
+              <w:szCs w:val="24"/>
+              <w:lang w:val="en-US"/>
+              <w14:ligatures w14:val="standardContextual"/>
             </w:rPr>
           </w:pPr>
-          <w:hyperlink w:anchor="_Toc160526649" w:history="1">
-            <w:r>
-              <w:rPr>
-                <w:rStyle w:val="Lienhypertexte"/>
+          <w:hyperlink w:anchor="_Toc160755303" w:history="1">
+            <w:r>
+              <w:rPr>
+                <w:rStyle w:val="Hyperlink"/>
+                <w:noProof/>
+              </w:rPr>
+              <w:t>4</w:t>
+            </w:r>
+            <w:r>
+              <w:rPr>
+                <w:b w:val="0"/>
+                <w:noProof/>
+                <w:color w:val="auto"/>
+                <w:kern w:val="2"/>
+                <w:sz w:val="24"/>
+                <w:szCs w:val="24"/>
+                <w:lang w:val="en-US"/>
+                <w14:ligatures w14:val="standardContextual"/>
+              </w:rPr>
+              <w:tab/>
+            </w:r>
+            <w:r>
+              <w:rPr>
+                <w:rStyle w:val="Hyperlink"/>
                 <w:noProof/>
               </w:rPr>
               <w:t>Etat des connaissances</w:t>
@@ -1012,7 +1627,7 @@
                 <w:noProof/>
                 <w:webHidden/>
               </w:rPr>
-              <w:instrText xml:space="preserve"> PAGEREF _Toc160526649 \h </w:instrText>
+              <w:instrText xml:space="preserve"> PAGEREF _Toc160755303 \h </w:instrText>
             </w:r>
             <w:r>
               <w:rPr>
@@ -1032,7 +1647,7 @@
                 <w:noProof/>
                 <w:webHidden/>
               </w:rPr>
-              <w:t>2</w:t>
+              <w:t>3</w:t>
             </w:r>
             <w:r>
               <w:rPr>
@@ -1045,22 +1660,46 @@
         </w:p>
         <w:p>
           <w:pPr>
-            <w:pStyle w:val="TM1"/>
+            <w:pStyle w:val="TOC1"/>
             <w:tabs>
+              <w:tab w:val="left" w:pos="480"/>
               <w:tab w:val="right" w:leader="dot" w:pos="9592"/>
             </w:tabs>
             <w:rPr>
               <w:b w:val="0"/>
               <w:noProof/>
               <w:color w:val="auto"/>
-              <w:sz w:val="22"/>
-              <w:lang w:val="fr-CH" w:eastAsia="fr-CH"/>
+              <w:kern w:val="2"/>
+              <w:sz w:val="24"/>
+              <w:szCs w:val="24"/>
+              <w:lang w:val="en-US"/>
+              <w14:ligatures w14:val="standardContextual"/>
             </w:rPr>
           </w:pPr>
-          <w:hyperlink w:anchor="_Toc160526650" w:history="1">
-            <w:r>
-              <w:rPr>
-                <w:rStyle w:val="Lienhypertexte"/>
+          <w:hyperlink w:anchor="_Toc160755304" w:history="1">
+            <w:r>
+              <w:rPr>
+                <w:rStyle w:val="Hyperlink"/>
+                <w:noProof/>
+              </w:rPr>
+              <w:t>5</w:t>
+            </w:r>
+            <w:r>
+              <w:rPr>
+                <w:b w:val="0"/>
+                <w:noProof/>
+                <w:color w:val="auto"/>
+                <w:kern w:val="2"/>
+                <w:sz w:val="24"/>
+                <w:szCs w:val="24"/>
+                <w:lang w:val="en-US"/>
+                <w14:ligatures w14:val="standardContextual"/>
+              </w:rPr>
+              <w:tab/>
+            </w:r>
+            <w:r>
+              <w:rPr>
+                <w:rStyle w:val="Hyperlink"/>
                 <w:noProof/>
               </w:rPr>
               <w:t>Synthèse des recherches</w:t>
@@ -1084,7 +1723,7 @@
                 <w:noProof/>
                 <w:webHidden/>
               </w:rPr>
-              <w:instrText xml:space="preserve"> PAGEREF _Toc160526650 \h </w:instrText>
+              <w:instrText xml:space="preserve"> PAGEREF _Toc160755304 \h </w:instrText>
             </w:r>
             <w:r>
               <w:rPr>
@@ -1104,7 +1743,7 @@
                 <w:noProof/>
                 <w:webHidden/>
               </w:rPr>
-              <w:t>3</w:t>
+              <w:t>4</w:t>
             </w:r>
             <w:r>
               <w:rPr>
@@ -1117,22 +1756,46 @@
         </w:p>
         <w:p>
           <w:pPr>
-            <w:pStyle w:val="TM1"/>
+            <w:pStyle w:val="TOC1"/>
             <w:tabs>
+              <w:tab w:val="left" w:pos="480"/>
               <w:tab w:val="right" w:leader="dot" w:pos="9592"/>
             </w:tabs>
             <w:rPr>
               <w:b w:val="0"/>
               <w:noProof/>
               <w:color w:val="auto"/>
-              <w:sz w:val="22"/>
-              <w:lang w:val="fr-CH" w:eastAsia="fr-CH"/>
+              <w:kern w:val="2"/>
+              <w:sz w:val="24"/>
+              <w:szCs w:val="24"/>
+              <w:lang w:val="en-US"/>
+              <w14:ligatures w14:val="standardContextual"/>
             </w:rPr>
           </w:pPr>
-          <w:hyperlink w:anchor="_Toc160526651" w:history="1">
-            <w:r>
-              <w:rPr>
-                <w:rStyle w:val="Lienhypertexte"/>
+          <w:hyperlink w:anchor="_Toc160755305" w:history="1">
+            <w:r>
+              <w:rPr>
+                <w:rStyle w:val="Hyperlink"/>
+                <w:noProof/>
+              </w:rPr>
+              <w:t>6</w:t>
+            </w:r>
+            <w:r>
+              <w:rPr>
+                <w:b w:val="0"/>
+                <w:noProof/>
+                <w:color w:val="auto"/>
+                <w:kern w:val="2"/>
+                <w:sz w:val="24"/>
+                <w:szCs w:val="24"/>
+                <w:lang w:val="en-US"/>
+                <w14:ligatures w14:val="standardContextual"/>
+              </w:rPr>
+              <w:tab/>
+            </w:r>
+            <w:r>
+              <w:rPr>
+                <w:rStyle w:val="Hyperlink"/>
                 <w:noProof/>
               </w:rPr>
               <w:t>Analyse des résultats</w:t>
@@ -1156,7 +1819,7 @@
                 <w:noProof/>
                 <w:webHidden/>
               </w:rPr>
-              <w:instrText xml:space="preserve"> PAGEREF _Toc160526651 \h </w:instrText>
+              <w:instrText xml:space="preserve"> PAGEREF _Toc160755305 \h </w:instrText>
             </w:r>
             <w:r>
               <w:rPr>
@@ -1176,7 +1839,7 @@
                 <w:noProof/>
                 <w:webHidden/>
               </w:rPr>
-              <w:t>3</w:t>
+              <w:t>5</w:t>
             </w:r>
             <w:r>
               <w:rPr>
@@ -1189,22 +1852,46 @@
         </w:p>
         <w:p>
           <w:pPr>
-            <w:pStyle w:val="TM1"/>
+            <w:pStyle w:val="TOC1"/>
             <w:tabs>
+              <w:tab w:val="left" w:pos="480"/>
               <w:tab w:val="right" w:leader="dot" w:pos="9592"/>
             </w:tabs>
             <w:rPr>
               <w:b w:val="0"/>
               <w:noProof/>
               <w:color w:val="auto"/>
-              <w:sz w:val="22"/>
-              <w:lang w:val="fr-CH" w:eastAsia="fr-CH"/>
+              <w:kern w:val="2"/>
+              <w:sz w:val="24"/>
+              <w:szCs w:val="24"/>
+              <w:lang w:val="en-US"/>
+              <w14:ligatures w14:val="standardContextual"/>
             </w:rPr>
           </w:pPr>
-          <w:hyperlink w:anchor="_Toc160526652" w:history="1">
-            <w:r>
-              <w:rPr>
-                <w:rStyle w:val="Lienhypertexte"/>
+          <w:hyperlink w:anchor="_Toc160755306" w:history="1">
+            <w:r>
+              <w:rPr>
+                <w:rStyle w:val="Hyperlink"/>
+                <w:noProof/>
+              </w:rPr>
+              <w:t>7</w:t>
+            </w:r>
+            <w:r>
+              <w:rPr>
+                <w:b w:val="0"/>
+                <w:noProof/>
+                <w:color w:val="auto"/>
+                <w:kern w:val="2"/>
+                <w:sz w:val="24"/>
+                <w:szCs w:val="24"/>
+                <w:lang w:val="en-US"/>
+                <w14:ligatures w14:val="standardContextual"/>
+              </w:rPr>
+              <w:tab/>
+            </w:r>
+            <w:r>
+              <w:rPr>
+                <w:rStyle w:val="Hyperlink"/>
                 <w:noProof/>
               </w:rPr>
               <w:t>Adéquation du produit à notre question</w:t>
@@ -1228,7 +1915,7 @@
                 <w:noProof/>
                 <w:webHidden/>
               </w:rPr>
-              <w:instrText xml:space="preserve"> PAGEREF _Toc160526652 \h </w:instrText>
+              <w:instrText xml:space="preserve"> PAGEREF _Toc160755306 \h </w:instrText>
             </w:r>
             <w:r>
               <w:rPr>
@@ -1248,7 +1935,7 @@
                 <w:noProof/>
                 <w:webHidden/>
               </w:rPr>
-              <w:t>3</w:t>
+              <w:t>6</w:t>
             </w:r>
             <w:r>
               <w:rPr>
@@ -1261,35 +1948,59 @@
         </w:p>
         <w:p>
           <w:pPr>
-            <w:pStyle w:val="TM1"/>
+            <w:pStyle w:val="TOC1"/>
             <w:tabs>
+              <w:tab w:val="left" w:pos="480"/>
               <w:tab w:val="right" w:leader="dot" w:pos="9592"/>
             </w:tabs>
             <w:rPr>
               <w:b w:val="0"/>
               <w:noProof/>
               <w:color w:val="auto"/>
-              <w:sz w:val="22"/>
-              <w:lang w:val="fr-CH" w:eastAsia="fr-CH"/>
+              <w:kern w:val="2"/>
+              <w:sz w:val="24"/>
+              <w:szCs w:val="24"/>
+              <w:lang w:val="en-US"/>
+              <w14:ligatures w14:val="standardContextual"/>
             </w:rPr>
           </w:pPr>
-          <w:hyperlink w:anchor="_Toc160526653" w:history="1">
-            <w:r>
-              <w:rPr>
-                <w:rStyle w:val="Lienhypertexte"/>
-                <w:noProof/>
-              </w:rPr>
-              <w:t>Sources</w:t>
-            </w:r>
-            <w:r>
-              <w:rPr>
-                <w:noProof/>
-                <w:webHidden/>
+          <w:hyperlink w:anchor="_Toc160755307" w:history="1">
+            <w:r>
+              <w:rPr>
+                <w:rStyle w:val="Hyperlink"/>
+                <w:noProof/>
+              </w:rPr>
+              <w:t>8</w:t>
+            </w:r>
+            <w:r>
+              <w:rPr>
+                <w:b w:val="0"/>
+                <w:noProof/>
+                <w:color w:val="auto"/>
+                <w:kern w:val="2"/>
+                <w:sz w:val="24"/>
+                <w:szCs w:val="24"/>
+                <w:lang w:val="en-US"/>
+                <w14:ligatures w14:val="standardContextual"/>
               </w:rPr>
               <w:tab/>
             </w:r>
             <w:r>
               <w:rPr>
+                <w:rStyle w:val="Hyperlink"/>
+                <w:noProof/>
+              </w:rPr>
+              <w:t>Conclusion et perspectives</w:t>
+            </w:r>
+            <w:r>
+              <w:rPr>
+                <w:noProof/>
+                <w:webHidden/>
+              </w:rPr>
+              <w:tab/>
+            </w:r>
+            <w:r>
+              <w:rPr>
                 <w:noProof/>
                 <w:webHidden/>
               </w:rPr>
@@ -1300,7 +2011,7 @@
                 <w:noProof/>
                 <w:webHidden/>
               </w:rPr>
-              <w:instrText xml:space="preserve"> PAGEREF _Toc160526653 \h </w:instrText>
+              <w:instrText xml:space="preserve"> PAGEREF _Toc160755307 \h </w:instrText>
             </w:r>
             <w:r>
               <w:rPr>
@@ -1320,7 +2031,7 @@
                 <w:noProof/>
                 <w:webHidden/>
               </w:rPr>
-              <w:t>4</w:t>
+              <w:t>7</w:t>
             </w:r>
             <w:r>
               <w:rPr>
@@ -1333,35 +2044,59 @@
         </w:p>
         <w:p>
           <w:pPr>
-            <w:pStyle w:val="TM1"/>
+            <w:pStyle w:val="TOC1"/>
             <w:tabs>
+              <w:tab w:val="left" w:pos="480"/>
               <w:tab w:val="right" w:leader="dot" w:pos="9592"/>
             </w:tabs>
             <w:rPr>
               <w:b w:val="0"/>
               <w:noProof/>
               <w:color w:val="auto"/>
-              <w:sz w:val="22"/>
-              <w:lang w:val="fr-CH" w:eastAsia="fr-CH"/>
+              <w:kern w:val="2"/>
+              <w:sz w:val="24"/>
+              <w:szCs w:val="24"/>
+              <w:lang w:val="en-US"/>
+              <w14:ligatures w14:val="standardContextual"/>
             </w:rPr>
           </w:pPr>
-          <w:hyperlink w:anchor="_Toc160526654" w:history="1">
-            <w:r>
-              <w:rPr>
-                <w:rStyle w:val="Lienhypertexte"/>
-                <w:noProof/>
-              </w:rPr>
-              <w:t>Table des illustrations</w:t>
-            </w:r>
-            <w:r>
-              <w:rPr>
-                <w:noProof/>
-                <w:webHidden/>
+          <w:hyperlink w:anchor="_Toc160755308" w:history="1">
+            <w:r>
+              <w:rPr>
+                <w:rStyle w:val="Hyperlink"/>
+                <w:noProof/>
+              </w:rPr>
+              <w:t>9</w:t>
+            </w:r>
+            <w:r>
+              <w:rPr>
+                <w:b w:val="0"/>
+                <w:noProof/>
+                <w:color w:val="auto"/>
+                <w:kern w:val="2"/>
+                <w:sz w:val="24"/>
+                <w:szCs w:val="24"/>
+                <w:lang w:val="en-US"/>
+                <w14:ligatures w14:val="standardContextual"/>
               </w:rPr>
               <w:tab/>
             </w:r>
             <w:r>
               <w:rPr>
+                <w:rStyle w:val="Hyperlink"/>
+                <w:noProof/>
+              </w:rPr>
+              <w:t>Sources</w:t>
+            </w:r>
+            <w:r>
+              <w:rPr>
+                <w:noProof/>
+                <w:webHidden/>
+              </w:rPr>
+              <w:tab/>
+            </w:r>
+            <w:r>
+              <w:rPr>
                 <w:noProof/>
                 <w:webHidden/>
               </w:rPr>
@@ -1372,7 +2107,7 @@
                 <w:noProof/>
                 <w:webHidden/>
               </w:rPr>
-              <w:instrText xml:space="preserve"> PAGEREF _Toc160526654 \h </w:instrText>
+              <w:instrText xml:space="preserve"> PAGEREF _Toc160755308 \h </w:instrText>
             </w:r>
             <w:r>
               <w:rPr>
@@ -1392,7 +2127,7 @@
                 <w:noProof/>
                 <w:webHidden/>
               </w:rPr>
-              <w:t>7</w:t>
+              <w:t>8</w:t>
             </w:r>
             <w:r>
               <w:rPr>
@@ -1405,22 +2140,910 @@
         </w:p>
         <w:p>
           <w:pPr>
-            <w:pStyle w:val="TM1"/>
+            <w:pStyle w:val="TOC2"/>
             <w:tabs>
+              <w:tab w:val="left" w:pos="960"/>
               <w:tab w:val="right" w:leader="dot" w:pos="9592"/>
             </w:tabs>
             <w:rPr>
               <w:b w:val="0"/>
               <w:noProof/>
               <w:color w:val="auto"/>
-              <w:sz w:val="22"/>
-              <w:lang w:val="fr-CH" w:eastAsia="fr-CH"/>
+              <w:kern w:val="2"/>
+              <w:sz w:val="24"/>
+              <w:szCs w:val="24"/>
+              <w:lang w:val="en-US"/>
+              <w14:ligatures w14:val="standardContextual"/>
             </w:rPr>
           </w:pPr>
-          <w:hyperlink w:anchor="_Toc160526655" w:history="1">
-            <w:r>
-              <w:rPr>
-                <w:rStyle w:val="Lienhypertexte"/>
+          <w:hyperlink w:anchor="_Toc160755309" w:history="1">
+            <w:r>
+              <w:rPr>
+                <w:rStyle w:val="Hyperlink"/>
+                <w:noProof/>
+              </w:rPr>
+              <w:t>9.1</w:t>
+            </w:r>
+            <w:r>
+              <w:rPr>
+                <w:b w:val="0"/>
+                <w:noProof/>
+                <w:color w:val="auto"/>
+                <w:kern w:val="2"/>
+                <w:sz w:val="24"/>
+                <w:szCs w:val="24"/>
+                <w:lang w:val="en-US"/>
+                <w14:ligatures w14:val="standardContextual"/>
+              </w:rPr>
+              <w:tab/>
+            </w:r>
+            <w:r>
+              <w:rPr>
+                <w:rStyle w:val="Hyperlink"/>
+                <w:noProof/>
+              </w:rPr>
+              <w:t>Livres :</w:t>
+            </w:r>
+            <w:r>
+              <w:rPr>
+                <w:noProof/>
+                <w:webHidden/>
+              </w:rPr>
+              <w:tab/>
+            </w:r>
+            <w:r>
+              <w:rPr>
+                <w:noProof/>
+                <w:webHidden/>
+              </w:rPr>
+              <w:fldChar w:fldCharType="begin"/>
+            </w:r>
+            <w:r>
+              <w:rPr>
+                <w:noProof/>
+                <w:webHidden/>
+              </w:rPr>
+              <w:instrText xml:space="preserve"> PAGEREF _Toc160755309 \h </w:instrText>
+            </w:r>
+            <w:r>
+              <w:rPr>
+                <w:noProof/>
+                <w:webHidden/>
+              </w:rPr>
+            </w:r>
+            <w:r>
+              <w:rPr>
+                <w:noProof/>
+                <w:webHidden/>
+              </w:rPr>
+              <w:fldChar w:fldCharType="separate"/>
+            </w:r>
+            <w:r>
+              <w:rPr>
+                <w:noProof/>
+                <w:webHidden/>
+              </w:rPr>
+              <w:t>8</w:t>
+            </w:r>
+            <w:r>
+              <w:rPr>
+                <w:noProof/>
+                <w:webHidden/>
+              </w:rPr>
+              <w:fldChar w:fldCharType="end"/>
+            </w:r>
+          </w:hyperlink>
+        </w:p>
+        <w:p>
+          <w:pPr>
+            <w:pStyle w:val="TOC2"/>
+            <w:tabs>
+              <w:tab w:val="left" w:pos="960"/>
+              <w:tab w:val="right" w:leader="dot" w:pos="9592"/>
+            </w:tabs>
+            <w:rPr>
+              <w:b w:val="0"/>
+              <w:noProof/>
+              <w:color w:val="auto"/>
+              <w:kern w:val="2"/>
+              <w:sz w:val="24"/>
+              <w:szCs w:val="24"/>
+              <w:lang w:val="en-US"/>
+              <w14:ligatures w14:val="standardContextual"/>
+            </w:rPr>
+          </w:pPr>
+          <w:hyperlink w:anchor="_Toc160755310" w:history="1">
+            <w:r>
+              <w:rPr>
+                <w:rStyle w:val="Hyperlink"/>
+                <w:noProof/>
+              </w:rPr>
+              <w:t>9.2</w:t>
+            </w:r>
+            <w:r>
+              <w:rPr>
+                <w:b w:val="0"/>
+                <w:noProof/>
+                <w:color w:val="auto"/>
+                <w:kern w:val="2"/>
+                <w:sz w:val="24"/>
+                <w:szCs w:val="24"/>
+                <w:lang w:val="en-US"/>
+                <w14:ligatures w14:val="standardContextual"/>
+              </w:rPr>
+              <w:tab/>
+            </w:r>
+            <w:r>
+              <w:rPr>
+                <w:rStyle w:val="Hyperlink"/>
+                <w:noProof/>
+              </w:rPr>
+              <w:t>Sites Internet pour le site de la frise :</w:t>
+            </w:r>
+            <w:r>
+              <w:rPr>
+                <w:noProof/>
+                <w:webHidden/>
+              </w:rPr>
+              <w:tab/>
+            </w:r>
+            <w:r>
+              <w:rPr>
+                <w:noProof/>
+                <w:webHidden/>
+              </w:rPr>
+              <w:fldChar w:fldCharType="begin"/>
+            </w:r>
+            <w:r>
+              <w:rPr>
+                <w:noProof/>
+                <w:webHidden/>
+              </w:rPr>
+              <w:instrText xml:space="preserve"> PAGEREF _Toc160755310 \h </w:instrText>
+            </w:r>
+            <w:r>
+              <w:rPr>
+                <w:noProof/>
+                <w:webHidden/>
+              </w:rPr>
+            </w:r>
+            <w:r>
+              <w:rPr>
+                <w:noProof/>
+                <w:webHidden/>
+              </w:rPr>
+              <w:fldChar w:fldCharType="separate"/>
+            </w:r>
+            <w:r>
+              <w:rPr>
+                <w:noProof/>
+                <w:webHidden/>
+              </w:rPr>
+              <w:t>8</w:t>
+            </w:r>
+            <w:r>
+              <w:rPr>
+                <w:noProof/>
+                <w:webHidden/>
+              </w:rPr>
+              <w:fldChar w:fldCharType="end"/>
+            </w:r>
+          </w:hyperlink>
+        </w:p>
+        <w:p>
+          <w:pPr>
+            <w:pStyle w:val="TOC2"/>
+            <w:tabs>
+              <w:tab w:val="left" w:pos="960"/>
+              <w:tab w:val="right" w:leader="dot" w:pos="9592"/>
+            </w:tabs>
+            <w:rPr>
+              <w:b w:val="0"/>
+              <w:noProof/>
+              <w:color w:val="auto"/>
+              <w:kern w:val="2"/>
+              <w:sz w:val="24"/>
+              <w:szCs w:val="24"/>
+              <w:lang w:val="en-US"/>
+              <w14:ligatures w14:val="standardContextual"/>
+            </w:rPr>
+          </w:pPr>
+          <w:hyperlink w:anchor="_Toc160755311" w:history="1">
+            <w:r>
+              <w:rPr>
+                <w:rStyle w:val="Hyperlink"/>
+                <w:noProof/>
+              </w:rPr>
+              <w:t>9.3</w:t>
+            </w:r>
+            <w:r>
+              <w:rPr>
+                <w:b w:val="0"/>
+                <w:noProof/>
+                <w:color w:val="auto"/>
+                <w:kern w:val="2"/>
+                <w:sz w:val="24"/>
+                <w:szCs w:val="24"/>
+                <w:lang w:val="en-US"/>
+                <w14:ligatures w14:val="standardContextual"/>
+              </w:rPr>
+              <w:tab/>
+            </w:r>
+            <w:r>
+              <w:rPr>
+                <w:rStyle w:val="Hyperlink"/>
+                <w:noProof/>
+              </w:rPr>
+              <w:t>Sites Internet pour le rapport :</w:t>
+            </w:r>
+            <w:r>
+              <w:rPr>
+                <w:noProof/>
+                <w:webHidden/>
+              </w:rPr>
+              <w:tab/>
+            </w:r>
+            <w:r>
+              <w:rPr>
+                <w:noProof/>
+                <w:webHidden/>
+              </w:rPr>
+              <w:fldChar w:fldCharType="begin"/>
+            </w:r>
+            <w:r>
+              <w:rPr>
+                <w:noProof/>
+                <w:webHidden/>
+              </w:rPr>
+              <w:instrText xml:space="preserve"> PAGEREF _Toc160755311 \h </w:instrText>
+            </w:r>
+            <w:r>
+              <w:rPr>
+                <w:noProof/>
+                <w:webHidden/>
+              </w:rPr>
+            </w:r>
+            <w:r>
+              <w:rPr>
+                <w:noProof/>
+                <w:webHidden/>
+              </w:rPr>
+              <w:fldChar w:fldCharType="separate"/>
+            </w:r>
+            <w:r>
+              <w:rPr>
+                <w:noProof/>
+                <w:webHidden/>
+              </w:rPr>
+              <w:t>8</w:t>
+            </w:r>
+            <w:r>
+              <w:rPr>
+                <w:noProof/>
+                <w:webHidden/>
+              </w:rPr>
+              <w:fldChar w:fldCharType="end"/>
+            </w:r>
+          </w:hyperlink>
+        </w:p>
+        <w:p>
+          <w:pPr>
+            <w:pStyle w:val="TOC2"/>
+            <w:tabs>
+              <w:tab w:val="left" w:pos="960"/>
+              <w:tab w:val="right" w:leader="dot" w:pos="9592"/>
+            </w:tabs>
+            <w:rPr>
+              <w:b w:val="0"/>
+              <w:noProof/>
+              <w:color w:val="auto"/>
+              <w:kern w:val="2"/>
+              <w:sz w:val="24"/>
+              <w:szCs w:val="24"/>
+              <w:lang w:val="en-US"/>
+              <w14:ligatures w14:val="standardContextual"/>
+            </w:rPr>
+          </w:pPr>
+          <w:hyperlink w:anchor="_Toc160755312" w:history="1">
+            <w:r>
+              <w:rPr>
+                <w:rStyle w:val="Hyperlink"/>
+                <w:noProof/>
+              </w:rPr>
+              <w:t>9.4</w:t>
+            </w:r>
+            <w:r>
+              <w:rPr>
+                <w:b w:val="0"/>
+                <w:noProof/>
+                <w:color w:val="auto"/>
+                <w:kern w:val="2"/>
+                <w:sz w:val="24"/>
+                <w:szCs w:val="24"/>
+                <w:lang w:val="en-US"/>
+                <w14:ligatures w14:val="standardContextual"/>
+              </w:rPr>
+              <w:tab/>
+            </w:r>
+            <w:r>
+              <w:rPr>
+                <w:rStyle w:val="Hyperlink"/>
+                <w:noProof/>
+              </w:rPr>
+              <w:t>Sites Internet pour les événements :</w:t>
+            </w:r>
+            <w:r>
+              <w:rPr>
+                <w:noProof/>
+                <w:webHidden/>
+              </w:rPr>
+              <w:tab/>
+            </w:r>
+            <w:r>
+              <w:rPr>
+                <w:noProof/>
+                <w:webHidden/>
+              </w:rPr>
+              <w:fldChar w:fldCharType="begin"/>
+            </w:r>
+            <w:r>
+              <w:rPr>
+                <w:noProof/>
+                <w:webHidden/>
+              </w:rPr>
+              <w:instrText xml:space="preserve"> PAGEREF _Toc160755312 \h </w:instrText>
+            </w:r>
+            <w:r>
+              <w:rPr>
+                <w:noProof/>
+                <w:webHidden/>
+              </w:rPr>
+            </w:r>
+            <w:r>
+              <w:rPr>
+                <w:noProof/>
+                <w:webHidden/>
+              </w:rPr>
+              <w:fldChar w:fldCharType="separate"/>
+            </w:r>
+            <w:r>
+              <w:rPr>
+                <w:noProof/>
+                <w:webHidden/>
+              </w:rPr>
+              <w:t>9</w:t>
+            </w:r>
+            <w:r>
+              <w:rPr>
+                <w:noProof/>
+                <w:webHidden/>
+              </w:rPr>
+              <w:fldChar w:fldCharType="end"/>
+            </w:r>
+          </w:hyperlink>
+        </w:p>
+        <w:p>
+          <w:pPr>
+            <w:pStyle w:val="TOC2"/>
+            <w:tabs>
+              <w:tab w:val="left" w:pos="960"/>
+              <w:tab w:val="right" w:leader="dot" w:pos="9592"/>
+            </w:tabs>
+            <w:rPr>
+              <w:b w:val="0"/>
+              <w:noProof/>
+              <w:color w:val="auto"/>
+              <w:kern w:val="2"/>
+              <w:sz w:val="24"/>
+              <w:szCs w:val="24"/>
+              <w:lang w:val="en-US"/>
+              <w14:ligatures w14:val="standardContextual"/>
+            </w:rPr>
+          </w:pPr>
+          <w:hyperlink w:anchor="_Toc160755313" w:history="1">
+            <w:r>
+              <w:rPr>
+                <w:rStyle w:val="Hyperlink"/>
+                <w:noProof/>
+              </w:rPr>
+              <w:t>9.5</w:t>
+            </w:r>
+            <w:r>
+              <w:rPr>
+                <w:b w:val="0"/>
+                <w:noProof/>
+                <w:color w:val="auto"/>
+                <w:kern w:val="2"/>
+                <w:sz w:val="24"/>
+                <w:szCs w:val="24"/>
+                <w:lang w:val="en-US"/>
+                <w14:ligatures w14:val="standardContextual"/>
+              </w:rPr>
+              <w:tab/>
+            </w:r>
+            <w:r>
+              <w:rPr>
+                <w:rStyle w:val="Hyperlink"/>
+                <w:noProof/>
+              </w:rPr>
+              <w:t>Interviews :</w:t>
+            </w:r>
+            <w:r>
+              <w:rPr>
+                <w:noProof/>
+                <w:webHidden/>
+              </w:rPr>
+              <w:tab/>
+            </w:r>
+            <w:r>
+              <w:rPr>
+                <w:noProof/>
+                <w:webHidden/>
+              </w:rPr>
+              <w:fldChar w:fldCharType="begin"/>
+            </w:r>
+            <w:r>
+              <w:rPr>
+                <w:noProof/>
+                <w:webHidden/>
+              </w:rPr>
+              <w:instrText xml:space="preserve"> PAGEREF _Toc160755313 \h </w:instrText>
+            </w:r>
+            <w:r>
+              <w:rPr>
+                <w:noProof/>
+                <w:webHidden/>
+              </w:rPr>
+            </w:r>
+            <w:r>
+              <w:rPr>
+                <w:noProof/>
+                <w:webHidden/>
+              </w:rPr>
+              <w:fldChar w:fldCharType="separate"/>
+            </w:r>
+            <w:r>
+              <w:rPr>
+                <w:noProof/>
+                <w:webHidden/>
+              </w:rPr>
+              <w:t>10</w:t>
+            </w:r>
+            <w:r>
+              <w:rPr>
+                <w:noProof/>
+                <w:webHidden/>
+              </w:rPr>
+              <w:fldChar w:fldCharType="end"/>
+            </w:r>
+          </w:hyperlink>
+        </w:p>
+        <w:p>
+          <w:pPr>
+            <w:pStyle w:val="TOC2"/>
+            <w:tabs>
+              <w:tab w:val="left" w:pos="960"/>
+              <w:tab w:val="right" w:leader="dot" w:pos="9592"/>
+            </w:tabs>
+            <w:rPr>
+              <w:b w:val="0"/>
+              <w:noProof/>
+              <w:color w:val="auto"/>
+              <w:kern w:val="2"/>
+              <w:sz w:val="24"/>
+              <w:szCs w:val="24"/>
+              <w:lang w:val="en-US"/>
+              <w14:ligatures w14:val="standardContextual"/>
+            </w:rPr>
+          </w:pPr>
+          <w:hyperlink w:anchor="_Toc160755314" w:history="1">
+            <w:r>
+              <w:rPr>
+                <w:rStyle w:val="Hyperlink"/>
+                <w:noProof/>
+              </w:rPr>
+              <w:t>9.6</w:t>
+            </w:r>
+            <w:r>
+              <w:rPr>
+                <w:b w:val="0"/>
+                <w:noProof/>
+                <w:color w:val="auto"/>
+                <w:kern w:val="2"/>
+                <w:sz w:val="24"/>
+                <w:szCs w:val="24"/>
+                <w:lang w:val="en-US"/>
+                <w14:ligatures w14:val="standardContextual"/>
+              </w:rPr>
+              <w:tab/>
+            </w:r>
+            <w:r>
+              <w:rPr>
+                <w:rStyle w:val="Hyperlink"/>
+                <w:noProof/>
+              </w:rPr>
+              <w:t>Notes personnelles :</w:t>
+            </w:r>
+            <w:r>
+              <w:rPr>
+                <w:noProof/>
+                <w:webHidden/>
+              </w:rPr>
+              <w:tab/>
+            </w:r>
+            <w:r>
+              <w:rPr>
+                <w:noProof/>
+                <w:webHidden/>
+              </w:rPr>
+              <w:fldChar w:fldCharType="begin"/>
+            </w:r>
+            <w:r>
+              <w:rPr>
+                <w:noProof/>
+                <w:webHidden/>
+              </w:rPr>
+              <w:instrText xml:space="preserve"> PAGEREF _Toc160755314 \h </w:instrText>
+            </w:r>
+            <w:r>
+              <w:rPr>
+                <w:noProof/>
+                <w:webHidden/>
+              </w:rPr>
+            </w:r>
+            <w:r>
+              <w:rPr>
+                <w:noProof/>
+                <w:webHidden/>
+              </w:rPr>
+              <w:fldChar w:fldCharType="separate"/>
+            </w:r>
+            <w:r>
+              <w:rPr>
+                <w:noProof/>
+                <w:webHidden/>
+              </w:rPr>
+              <w:t>10</w:t>
+            </w:r>
+            <w:r>
+              <w:rPr>
+                <w:noProof/>
+                <w:webHidden/>
+              </w:rPr>
+              <w:fldChar w:fldCharType="end"/>
+            </w:r>
+          </w:hyperlink>
+        </w:p>
+        <w:p>
+          <w:pPr>
+            <w:pStyle w:val="TOC1"/>
+            <w:tabs>
+              <w:tab w:val="left" w:pos="720"/>
+              <w:tab w:val="right" w:leader="dot" w:pos="9592"/>
+            </w:tabs>
+            <w:rPr>
+              <w:b w:val="0"/>
+              <w:noProof/>
+              <w:color w:val="auto"/>
+              <w:kern w:val="2"/>
+              <w:sz w:val="24"/>
+              <w:szCs w:val="24"/>
+              <w:lang w:val="en-US"/>
+              <w14:ligatures w14:val="standardContextual"/>
+            </w:rPr>
+          </w:pPr>
+          <w:hyperlink w:anchor="_Toc160755315" w:history="1">
+            <w:r>
+              <w:rPr>
+                <w:rStyle w:val="Hyperlink"/>
+                <w:noProof/>
+              </w:rPr>
+              <w:t>10</w:t>
+            </w:r>
+            <w:r>
+              <w:rPr>
+                <w:b w:val="0"/>
+                <w:noProof/>
+                <w:color w:val="auto"/>
+                <w:kern w:val="2"/>
+                <w:sz w:val="24"/>
+                <w:szCs w:val="24"/>
+                <w:lang w:val="en-US"/>
+                <w14:ligatures w14:val="standardContextual"/>
+              </w:rPr>
+              <w:tab/>
+            </w:r>
+            <w:r>
+              <w:rPr>
+                <w:rStyle w:val="Hyperlink"/>
+                <w:noProof/>
+              </w:rPr>
+              <w:t>Table des illustrations</w:t>
+            </w:r>
+            <w:r>
+              <w:rPr>
+                <w:noProof/>
+                <w:webHidden/>
+              </w:rPr>
+              <w:tab/>
+            </w:r>
+            <w:r>
+              <w:rPr>
+                <w:noProof/>
+                <w:webHidden/>
+              </w:rPr>
+              <w:fldChar w:fldCharType="begin"/>
+            </w:r>
+            <w:r>
+              <w:rPr>
+                <w:noProof/>
+                <w:webHidden/>
+              </w:rPr>
+              <w:instrText xml:space="preserve"> PAGEREF _Toc160755315 \h </w:instrText>
+            </w:r>
+            <w:r>
+              <w:rPr>
+                <w:noProof/>
+                <w:webHidden/>
+              </w:rPr>
+            </w:r>
+            <w:r>
+              <w:rPr>
+                <w:noProof/>
+                <w:webHidden/>
+              </w:rPr>
+              <w:fldChar w:fldCharType="separate"/>
+            </w:r>
+            <w:r>
+              <w:rPr>
+                <w:noProof/>
+                <w:webHidden/>
+              </w:rPr>
+              <w:t>10</w:t>
+            </w:r>
+            <w:r>
+              <w:rPr>
+                <w:noProof/>
+                <w:webHidden/>
+              </w:rPr>
+              <w:fldChar w:fldCharType="end"/>
+            </w:r>
+          </w:hyperlink>
+        </w:p>
+        <w:p>
+          <w:pPr>
+            <w:pStyle w:val="TOC2"/>
+            <w:tabs>
+              <w:tab w:val="left" w:pos="1200"/>
+              <w:tab w:val="right" w:leader="dot" w:pos="9592"/>
+            </w:tabs>
+            <w:rPr>
+              <w:b w:val="0"/>
+              <w:noProof/>
+              <w:color w:val="auto"/>
+              <w:kern w:val="2"/>
+              <w:sz w:val="24"/>
+              <w:szCs w:val="24"/>
+              <w:lang w:val="en-US"/>
+              <w14:ligatures w14:val="standardContextual"/>
+            </w:rPr>
+          </w:pPr>
+          <w:hyperlink w:anchor="_Toc160755316" w:history="1">
+            <w:r>
+              <w:rPr>
+                <w:rStyle w:val="Hyperlink"/>
+                <w:noProof/>
+              </w:rPr>
+              <w:t>10.1</w:t>
+            </w:r>
+            <w:r>
+              <w:rPr>
+                <w:b w:val="0"/>
+                <w:noProof/>
+                <w:color w:val="auto"/>
+                <w:kern w:val="2"/>
+                <w:sz w:val="24"/>
+                <w:szCs w:val="24"/>
+                <w:lang w:val="en-US"/>
+                <w14:ligatures w14:val="standardContextual"/>
+              </w:rPr>
+              <w:tab/>
+            </w:r>
+            <w:r>
+              <w:rPr>
+                <w:rStyle w:val="Hyperlink"/>
+                <w:noProof/>
+              </w:rPr>
+              <w:t>Illustrations pour le rapport :</w:t>
+            </w:r>
+            <w:r>
+              <w:rPr>
+                <w:noProof/>
+                <w:webHidden/>
+              </w:rPr>
+              <w:tab/>
+            </w:r>
+            <w:r>
+              <w:rPr>
+                <w:noProof/>
+                <w:webHidden/>
+              </w:rPr>
+              <w:fldChar w:fldCharType="begin"/>
+            </w:r>
+            <w:r>
+              <w:rPr>
+                <w:noProof/>
+                <w:webHidden/>
+              </w:rPr>
+              <w:instrText xml:space="preserve"> PAGEREF _Toc160755316 \h </w:instrText>
+            </w:r>
+            <w:r>
+              <w:rPr>
+                <w:noProof/>
+                <w:webHidden/>
+              </w:rPr>
+            </w:r>
+            <w:r>
+              <w:rPr>
+                <w:noProof/>
+                <w:webHidden/>
+              </w:rPr>
+              <w:fldChar w:fldCharType="separate"/>
+            </w:r>
+            <w:r>
+              <w:rPr>
+                <w:noProof/>
+                <w:webHidden/>
+              </w:rPr>
+              <w:t>10</w:t>
+            </w:r>
+            <w:r>
+              <w:rPr>
+                <w:noProof/>
+                <w:webHidden/>
+              </w:rPr>
+              <w:fldChar w:fldCharType="end"/>
+            </w:r>
+          </w:hyperlink>
+        </w:p>
+        <w:p>
+          <w:pPr>
+            <w:pStyle w:val="TOC2"/>
+            <w:tabs>
+              <w:tab w:val="left" w:pos="1200"/>
+              <w:tab w:val="right" w:leader="dot" w:pos="9592"/>
+            </w:tabs>
+            <w:rPr>
+              <w:b w:val="0"/>
+              <w:noProof/>
+              <w:color w:val="auto"/>
+              <w:kern w:val="2"/>
+              <w:sz w:val="24"/>
+              <w:szCs w:val="24"/>
+              <w:lang w:val="en-US"/>
+              <w14:ligatures w14:val="standardContextual"/>
+            </w:rPr>
+          </w:pPr>
+          <w:hyperlink w:anchor="_Toc160755317" w:history="1">
+            <w:r>
+              <w:rPr>
+                <w:rStyle w:val="Hyperlink"/>
+                <w:noProof/>
+              </w:rPr>
+              <w:t>10.2</w:t>
+            </w:r>
+            <w:r>
+              <w:rPr>
+                <w:b w:val="0"/>
+                <w:noProof/>
+                <w:color w:val="auto"/>
+                <w:kern w:val="2"/>
+                <w:sz w:val="24"/>
+                <w:szCs w:val="24"/>
+                <w:lang w:val="en-US"/>
+                <w14:ligatures w14:val="standardContextual"/>
+              </w:rPr>
+              <w:tab/>
+            </w:r>
+            <w:r>
+              <w:rPr>
+                <w:rStyle w:val="Hyperlink"/>
+                <w:noProof/>
+              </w:rPr>
+              <w:t>Illustrations pour la frise chronologique :</w:t>
+            </w:r>
+            <w:r>
+              <w:rPr>
+                <w:noProof/>
+                <w:webHidden/>
+              </w:rPr>
+              <w:tab/>
+            </w:r>
+            <w:r>
+              <w:rPr>
+                <w:noProof/>
+                <w:webHidden/>
+              </w:rPr>
+              <w:fldChar w:fldCharType="begin"/>
+            </w:r>
+            <w:r>
+              <w:rPr>
+                <w:noProof/>
+                <w:webHidden/>
+              </w:rPr>
+              <w:instrText xml:space="preserve"> PAGEREF _Toc160755317 \h </w:instrText>
+            </w:r>
+            <w:r>
+              <w:rPr>
+                <w:noProof/>
+                <w:webHidden/>
+              </w:rPr>
+            </w:r>
+            <w:r>
+              <w:rPr>
+                <w:noProof/>
+                <w:webHidden/>
+              </w:rPr>
+              <w:fldChar w:fldCharType="separate"/>
+            </w:r>
+            <w:r>
+              <w:rPr>
+                <w:noProof/>
+                <w:webHidden/>
+              </w:rPr>
+              <w:t>10</w:t>
+            </w:r>
+            <w:r>
+              <w:rPr>
+                <w:noProof/>
+                <w:webHidden/>
+              </w:rPr>
+              <w:fldChar w:fldCharType="end"/>
+            </w:r>
+          </w:hyperlink>
+        </w:p>
+        <w:p>
+          <w:pPr>
+            <w:pStyle w:val="TOC1"/>
+            <w:tabs>
+              <w:tab w:val="left" w:pos="720"/>
+              <w:tab w:val="right" w:leader="dot" w:pos="9592"/>
+            </w:tabs>
+            <w:rPr>
+              <w:b w:val="0"/>
+              <w:noProof/>
+              <w:color w:val="auto"/>
+              <w:kern w:val="2"/>
+              <w:sz w:val="24"/>
+              <w:szCs w:val="24"/>
+              <w:lang w:val="en-US"/>
+              <w14:ligatures w14:val="standardContextual"/>
+            </w:rPr>
+          </w:pPr>
+          <w:hyperlink w:anchor="_Toc160755318" w:history="1">
+            <w:r>
+              <w:rPr>
+                <w:rStyle w:val="Hyperlink"/>
+                <w:noProof/>
+              </w:rPr>
+              <w:t>11</w:t>
+            </w:r>
+            <w:r>
+              <w:rPr>
+                <w:b w:val="0"/>
+                <w:noProof/>
+                <w:color w:val="auto"/>
+                <w:kern w:val="2"/>
+                <w:sz w:val="24"/>
+                <w:szCs w:val="24"/>
+                <w:lang w:val="en-US"/>
+                <w14:ligatures w14:val="standardContextual"/>
+              </w:rPr>
+              <w:tab/>
+            </w:r>
+            <w:r>
+              <w:rPr>
+                <w:rStyle w:val="Hyperlink"/>
                 <w:noProof/>
               </w:rPr>
               <w:t>Annexes</w:t>
@@ -1444,7 +3067,7 @@
                 <w:noProof/>
                 <w:webHidden/>
               </w:rPr>
-              <w:instrText xml:space="preserve"> PAGEREF _Toc160526655 \h </w:instrText>
+              <w:instrText xml:space="preserve"> PAGEREF _Toc160755318 \h </w:instrText>
             </w:r>
             <w:r>
               <w:rPr>
@@ -1464,7 +3087,7 @@
                 <w:noProof/>
                 <w:webHidden/>
               </w:rPr>
-              <w:t>7</w:t>
+              <w:t>11</w:t>
             </w:r>
             <w:r>
               <w:rPr>
@@ -1491,9 +3114,11 @@
     <w:p>
       <w:pPr>
         <w:sectPr>
-          <w:footerReference w:type="default" r:id="rId8"/>
-          <w:headerReference w:type="first" r:id="rId9"/>
-          <w:footerReference w:type="first" r:id="rId10"/>
+          <w:headerReference w:type="default" r:id="rId8"/>
+          <w:footerReference w:type="even" r:id="rId9"/>
+          <w:footerReference w:type="default" r:id="rId10"/>
+          <w:headerReference w:type="first" r:id="rId11"/>
+          <w:footerReference w:type="first" r:id="rId12"/>
           <w:pgSz w:w="11906" w:h="16838" w:code="9"/>
           <w:pgMar w:top="1512" w:right="1152" w:bottom="720" w:left="1152" w:header="720" w:footer="288" w:gutter="0"/>
           <w:pgNumType w:start="1"/>
@@ -1505,11 +3130,11 @@
     </w:p>
     <w:p>
       <w:pPr>
-        <w:pStyle w:val="Titre1"/>
-      </w:pPr>
-      <w:bookmarkStart w:id="0" w:name="_Toc160526646"/>
-      <w:r>
-        <w:lastRenderedPageBreak/>
+        <w:pStyle w:val="Heading1"/>
+        <w:spacing w:before="0"/>
+      </w:pPr>
+      <w:bookmarkStart w:id="0" w:name="_Toc160755300"/>
+      <w:r>
         <w:t>Introduction</w:t>
       </w:r>
       <w:bookmarkEnd w:id="0"/>
@@ -1571,13 +3196,30 @@
         <w:t>0</w:t>
       </w:r>
       <w:r>
-        <w:t xml:space="preserve"> ans. L'objectif</w:t>
+        <w:t xml:space="preserve"> ans.</w:t>
+      </w:r>
+    </w:p>
+    <w:p>
+      <w:pPr>
+        <w:pStyle w:val="Contenu"/>
+      </w:pPr>
+      <w:r>
+        <w:t>L'objectif</w:t>
       </w:r>
       <w:r>
         <w:t xml:space="preserve"> de ce projet</w:t>
       </w:r>
       <w:r>
-        <w:t xml:space="preserve"> consiste à fournir un accompagnement permettant à ces individus de s'enrichir selon une approche qui leur convient</w:t>
+        <w:t xml:space="preserve"> consiste à fournir un accompagnement permettant à ces individus d'enrichir </w:t>
+      </w:r>
+      <w:r>
+        <w:t xml:space="preserve">leurs connaissances de </w:t>
+      </w:r>
+      <w:r>
+        <w:t>l’histoire de la région</w:t>
+      </w:r>
+      <w:r>
+        <w:t xml:space="preserve"> selon une approche qui leur convient</w:t>
       </w:r>
       <w:r>
         <w:t xml:space="preserve"> mieux que les méthodes conventionnelles</w:t>
@@ -1657,15 +3299,10 @@
         <w:pStyle w:val="Contenu"/>
       </w:pPr>
       <w:r>
-        <w:t xml:space="preserve">Mr. </w:t>
-      </w:r>
-      <w:proofErr w:type="spellStart"/>
-      <w:r>
-        <w:t>Rub</w:t>
-      </w:r>
-      <w:proofErr w:type="spellEnd"/>
-      <w:r>
-        <w:t xml:space="preserve"> qui lui nous a expertisé et à fais preuve d’un intérêt convaincu dès le départ.</w:t>
+        <w:t>Yannick</w:t>
+      </w:r>
+      <w:r>
+        <w:t xml:space="preserve"> Rub qui lui nous a expertisé et à fais preuve d’un intérêt convaincu dès le départ.</w:t>
       </w:r>
     </w:p>
     <w:p>
@@ -1685,31 +3322,27 @@
         <w:t>La Chaux-de-Fonds</w:t>
       </w:r>
       <w:r>
-        <w:t xml:space="preserve">, en particulier Mme. </w:t>
-      </w:r>
-      <w:proofErr w:type="spellStart"/>
-      <w:r>
-        <w:t>Schiess</w:t>
-      </w:r>
-      <w:proofErr w:type="spellEnd"/>
-      <w:r>
-        <w:t xml:space="preserve"> pour nous avoir fait bénéficier de leur connaissance sur l’histoire locale.</w:t>
-      </w:r>
-    </w:p>
-    <w:p>
-      <w:pPr>
-        <w:pStyle w:val="Contenu"/>
-      </w:pPr>
-      <w:r>
-        <w:t xml:space="preserve">A nos deux mentors, Mme. </w:t>
-      </w:r>
-      <w:proofErr w:type="spellStart"/>
-      <w:r>
-        <w:t>Bolay</w:t>
-      </w:r>
-      <w:proofErr w:type="spellEnd"/>
-      <w:r>
-        <w:t xml:space="preserve"> Mercier et Mme. Livingstone, qui ont su nous diriger vers un projet réalisable</w:t>
+        <w:t xml:space="preserve">, en particulier </w:t>
+      </w:r>
+      <w:r>
+        <w:t>Alexandra</w:t>
+      </w:r>
+      <w:r>
+        <w:t xml:space="preserve"> Schiess pour nous avoir fait bénéficier de leur connaissance sur l’histoire locale.</w:t>
+      </w:r>
+    </w:p>
+    <w:p>
+      <w:pPr>
+        <w:pStyle w:val="Contenu"/>
+      </w:pPr>
+      <w:r>
+        <w:t xml:space="preserve">A nos deux mentors, </w:t>
+      </w:r>
+      <w:r>
+        <w:t>Corine</w:t>
+      </w:r>
+      <w:r>
+        <w:t xml:space="preserve"> Bolay Mercier et Mme. Livingstone, qui ont su nous diriger vers un projet réalisable</w:t>
       </w:r>
       <w:r>
         <w:t xml:space="preserve"> et fini.</w:t>
@@ -1725,11 +3358,10 @@
     </w:p>
     <w:p>
       <w:pPr>
-        <w:pStyle w:val="Titre1"/>
-      </w:pPr>
-      <w:bookmarkStart w:id="1" w:name="_Toc160526647"/>
-      <w:r>
-        <w:lastRenderedPageBreak/>
+        <w:pStyle w:val="Heading1"/>
+      </w:pPr>
+      <w:bookmarkStart w:id="1" w:name="_Toc160755301"/>
+      <w:r>
         <w:t>Description de la problématique</w:t>
       </w:r>
       <w:bookmarkEnd w:id="1"/>
@@ -1739,21 +3371,124 @@
         <w:pStyle w:val="Contenu"/>
       </w:pPr>
       <w:r>
-        <w:t>La problématique réside dans la manière dont nous pouvons susciter leur intérêt pour l'apprentissage autonome, avec davantage de motivation et de plaisir.</w:t>
+        <w:t xml:space="preserve">Le principal problème que nous avons remarqué et </w:t>
+      </w:r>
+      <w:r>
+        <w:t>qui est donc devenu notre problématique est que l’intérêt des jeunes pour l’histoire, et en particulier l’histoire locale, est en chute.</w:t>
+      </w:r>
+    </w:p>
+    <w:p>
+      <w:pPr>
+        <w:pStyle w:val="Contenu"/>
+      </w:pPr>
+      <w:r>
+        <w:t xml:space="preserve">Notre </w:t>
+      </w:r>
+      <w:r>
+        <w:t>défi</w:t>
+      </w:r>
+      <w:r>
+        <w:t xml:space="preserve"> réside dans la manière dont nous pouvons susciter leur </w:t>
+      </w:r>
+      <w:r>
+        <w:t>envie d’apprendre</w:t>
+      </w:r>
+      <w:r>
+        <w:t>, avec davantage de motivation et de plaisir.</w:t>
       </w:r>
       <w:r>
         <w:t xml:space="preserve"> </w:t>
       </w:r>
       <w:r>
-        <w:t>En effet, nous reconnaissons que l'intérêt pour l'histoire en dehors du cadre scolaire demeure souvent limité lorsque nous n'avons pas une réelle passion pour le sujet. C’est d’ailleurs cela qui nous a motivés à effectuer ce travail.</w:t>
-      </w:r>
-    </w:p>
-    <w:p>
-      <w:pPr>
-        <w:pStyle w:val="Contenu"/>
-      </w:pPr>
-      <w:r>
-        <w:t xml:space="preserve">De plus, l’apprentissage de l’histoire à l’école obligatoire est trop souvent perçu comme étant ennuyant. Nous pensons que cela est principalement lié aux supports de cours et à la nécessité d’apprendre beaucoup de contenu par cœur. C’est cela qui nous a motivé à rendre notre site non seulement instructif mais également concis afin d’éviter de noyer les événements importants dans une </w:t>
+        <w:t xml:space="preserve">En effet, nous reconnaissons que l'histoire </w:t>
+      </w:r>
+      <w:r>
+        <w:t>n’intéresse que de rares passionnés hors</w:t>
+      </w:r>
+      <w:r>
+        <w:t xml:space="preserve"> du </w:t>
+      </w:r>
+      <w:r>
+        <w:t>contexte</w:t>
+      </w:r>
+      <w:r>
+        <w:t xml:space="preserve"> scolaire</w:t>
+      </w:r>
+      <w:r>
+        <w:t>.</w:t>
+      </w:r>
+      <w:r>
+        <w:t xml:space="preserve"> C’est d’ailleurs cela qui nous a motivés à effectuer ce travail.</w:t>
+      </w:r>
+      <w:r>
+        <w:t xml:space="preserve"> Nous sommes en effet tous les quatre passionnés </w:t>
+      </w:r>
+      <w:r>
+        <w:t xml:space="preserve">d’histoire et </w:t>
+      </w:r>
+      <w:r>
+        <w:t>plus particulièrement celle de no</w:t>
+      </w:r>
+      <w:r>
+        <w:t>tre région.</w:t>
+      </w:r>
+    </w:p>
+    <w:p>
+      <w:pPr>
+        <w:pStyle w:val="Contenu"/>
+      </w:pPr>
+      <w:r>
+        <w:t>L</w:t>
+      </w:r>
+      <w:r>
+        <w:t xml:space="preserve">’apprentissage de l’histoire à l’école obligatoire est trop souvent perçu comme étant ennuyant. Nous pensons que cela est principalement lié </w:t>
+      </w:r>
+      <w:r>
+        <w:t>au type de support</w:t>
+      </w:r>
+      <w:r>
+        <w:t xml:space="preserve"> de cours </w:t>
+      </w:r>
+      <w:r>
+        <w:t xml:space="preserve">utilisés, souvent peu dynamiques </w:t>
+      </w:r>
+      <w:r>
+        <w:t xml:space="preserve">et </w:t>
+      </w:r>
+      <w:r>
+        <w:t>non-informatisés</w:t>
+      </w:r>
+      <w:r>
+        <w:t>, ainsi qu’</w:t>
+      </w:r>
+      <w:r>
+        <w:t>à la nécessité d’apprendre beaucoup de contenu par cœur.</w:t>
+      </w:r>
+    </w:p>
+    <w:p>
+      <w:pPr>
+        <w:pStyle w:val="Contenu"/>
+      </w:pPr>
+      <w:r>
+        <w:t xml:space="preserve">C’est </w:t>
+      </w:r>
+      <w:r>
+        <w:t>toutes ces raisons</w:t>
+      </w:r>
+      <w:r>
+        <w:t xml:space="preserve"> qui nous </w:t>
+      </w:r>
+      <w:r>
+        <w:t>ont</w:t>
+      </w:r>
+      <w:r>
+        <w:t xml:space="preserve"> motivé</w:t>
+      </w:r>
+      <w:r>
+        <w:t>s</w:t>
+      </w:r>
+      <w:r>
+        <w:t xml:space="preserve"> à rendre notre site non seulement instructif mais également concis afin d’éviter de noyer les événements importants dans une </w:t>
       </w:r>
       <w:r>
         <w:t>mer</w:t>
@@ -1761,25 +3496,199 @@
       <w:r>
         <w:t xml:space="preserve"> d’informations.</w:t>
       </w:r>
-    </w:p>
-    <w:p>
-      <w:pPr>
-        <w:pStyle w:val="Contenu"/>
-      </w:pPr>
-    </w:p>
-    <w:p>
-      <w:pPr>
-        <w:pStyle w:val="Contenu"/>
-      </w:pPr>
-      <w:r>
-        <w:t>Informatique – participation – choix de l’utilisateur……</w:t>
-      </w:r>
-    </w:p>
-    <w:p>
-      <w:pPr>
-        <w:pStyle w:val="Titre1"/>
-      </w:pPr>
-      <w:bookmarkStart w:id="2" w:name="_Toc160526648"/>
+      <w:r>
+        <w:t xml:space="preserve"> Le plus important </w:t>
+      </w:r>
+      <w:r>
+        <w:t>étant de trouver la meilleure balance possible</w:t>
+      </w:r>
+      <w:r>
+        <w:t xml:space="preserve"> entre le détail et l</w:t>
+      </w:r>
+      <w:r>
+        <w:t xml:space="preserve">a simplicité afin d’avoir un </w:t>
+      </w:r>
+      <w:r>
+        <w:t>site à la fois digeste et informatif.</w:t>
+      </w:r>
+    </w:p>
+    <w:p>
+      <w:pPr>
+        <w:pStyle w:val="Contenu"/>
+      </w:pPr>
+      <w:r>
+        <w:t xml:space="preserve">Le choix du support a également </w:t>
+      </w:r>
+      <w:r>
+        <w:t>été</w:t>
+      </w:r>
+      <w:r>
+        <w:t xml:space="preserve"> motivée par la composition de notre groupe, qui </w:t>
+      </w:r>
+      <w:r>
+        <w:t>comporte</w:t>
+      </w:r>
+      <w:r>
+        <w:t xml:space="preserve"> trois informaticiens sur quatre</w:t>
+      </w:r>
+      <w:r>
+        <w:t xml:space="preserve"> ainsi que des études faites sur </w:t>
+      </w:r>
+      <w:r>
+        <w:t>l’évolution conséquente d’utilisation des</w:t>
+      </w:r>
+      <w:r>
+        <w:t xml:space="preserve"> MOOC</w:t>
+      </w:r>
+      <w:r>
+        <w:t xml:space="preserve"> (Massive open online course), qui </w:t>
+      </w:r>
+      <w:r>
+        <w:t xml:space="preserve">définit </w:t>
+      </w:r>
+      <w:r>
+        <w:t xml:space="preserve">l’ensemble </w:t>
+      </w:r>
+      <w:r>
+        <w:t xml:space="preserve">des ressources informatiques </w:t>
+      </w:r>
+      <w:r>
+        <w:t>pédagogiques</w:t>
+      </w:r>
+      <w:r>
+        <w:t xml:space="preserve"> mises à dispositions sur internet.</w:t>
+      </w:r>
+    </w:p>
+    <w:p>
+      <w:pPr>
+        <w:pStyle w:val="Contenu"/>
+        <w:keepNext/>
+        <w:jc w:val="center"/>
+      </w:pPr>
+      <w:r>
+        <w:rPr>
+          <w:noProof/>
+        </w:rPr>
+        <w:drawing>
+          <wp:inline distT="0" distB="0" distL="0" distR="0" wp14:anchorId="58CB8396" wp14:editId="7A8D5CF8">
+            <wp:extent cx="5215785" cy="2605178"/>
+            <wp:effectExtent l="0" t="0" r="4445" b="5080"/>
+            <wp:docPr id="681199961" name="Image 2" descr="Growth of MOOCs 2020"/>
+            <wp:cNvGraphicFramePr>
+              <a:graphicFrameLocks xmlns:a="http://schemas.openxmlformats.org/drawingml/2006/main" noChangeAspect="1"/>
+            </wp:cNvGraphicFramePr>
+            <a:graphic xmlns:a="http://schemas.openxmlformats.org/drawingml/2006/main">
+              <a:graphicData uri="http://schemas.openxmlformats.org/drawingml/2006/picture">
+                <pic:pic xmlns:pic="http://schemas.openxmlformats.org/drawingml/2006/picture">
+                  <pic:nvPicPr>
+                    <pic:cNvPr id="0" name="Picture 3" descr="Growth of MOOCs 2020"/>
+                    <pic:cNvPicPr>
+                      <a:picLocks noChangeAspect="1" noChangeArrowheads="1"/>
+                    </pic:cNvPicPr>
+                  </pic:nvPicPr>
+                  <pic:blipFill>
+                    <a:blip r:embed="rId13" cstate="print">
+                      <a:extLst>
+                        <a:ext uri="{28A0092B-C50C-407E-A947-70E740481C1C}">
+                          <a14:useLocalDpi xmlns:a14="http://schemas.microsoft.com/office/drawing/2010/main" val="0"/>
+                        </a:ext>
+                      </a:extLst>
+                    </a:blip>
+                    <a:srcRect/>
+                    <a:stretch>
+                      <a:fillRect/>
+                    </a:stretch>
+                  </pic:blipFill>
+                  <pic:spPr bwMode="auto">
+                    <a:xfrm>
+                      <a:off x="0" y="0"/>
+                      <a:ext cx="5238120" cy="2616334"/>
+                    </a:xfrm>
+                    <a:prstGeom prst="rect">
+                      <a:avLst/>
+                    </a:prstGeom>
+                    <a:noFill/>
+                    <a:ln>
+                      <a:noFill/>
+                    </a:ln>
+                  </pic:spPr>
+                </pic:pic>
+              </a:graphicData>
+            </a:graphic>
+          </wp:inline>
+        </w:drawing>
+      </w:r>
+    </w:p>
+    <w:p>
+      <w:pPr>
+        <w:pStyle w:val="Caption"/>
+        <w:jc w:val="center"/>
+      </w:pPr>
+      <w:r>
+        <w:t xml:space="preserve">Figure </w:t>
+      </w:r>
+      <w:r>
+        <w:fldChar w:fldCharType="begin"/>
+      </w:r>
+      <w:r>
+        <w:instrText xml:space="preserve"> SEQ Figure \* ARABIC </w:instrText>
+      </w:r>
+      <w:r>
+        <w:fldChar w:fldCharType="separate"/>
+      </w:r>
+      <w:r>
+        <w:rPr>
+          <w:noProof/>
+        </w:rPr>
+        <w:t>1</w:t>
+      </w:r>
+      <w:r>
+        <w:fldChar w:fldCharType="end"/>
+      </w:r>
+      <w:r>
+        <w:t> :</w:t>
+      </w:r>
+      <w:r>
+        <w:t xml:space="preserve"> </w:t>
+      </w:r>
+      <w:r>
+        <w:t>Evolution du nombre de MOOCs sur la période 2012 – 2</w:t>
+      </w:r>
+      <w:r>
+        <w:t>021</w:t>
+      </w:r>
+    </w:p>
+    <w:p>
+      <w:pPr>
+        <w:pStyle w:val="Contenu"/>
+      </w:pPr>
+      <w:r>
+        <w:t xml:space="preserve">On y voit </w:t>
+      </w:r>
+      <w:r>
+        <w:t>un</w:t>
+      </w:r>
+      <w:r>
+        <w:t>e</w:t>
+      </w:r>
+      <w:r>
+        <w:t xml:space="preserve"> constante </w:t>
+      </w:r>
+      <w:r>
+        <w:t xml:space="preserve">augmentation du nombre de ressources créées </w:t>
+      </w:r>
+      <w:r>
+        <w:t>sur internet, ce qui peut que nous aiguillé davantage pour le choix d</w:t>
+      </w:r>
+      <w:r>
+        <w:t>u support.</w:t>
+      </w:r>
+    </w:p>
+    <w:p>
+      <w:pPr>
+        <w:pStyle w:val="Heading1"/>
+      </w:pPr>
+      <w:bookmarkStart w:id="2" w:name="_Toc160755302"/>
       <w:r>
         <w:t>Objectifs à atteindre pour notre produit</w:t>
       </w:r>
@@ -1793,10 +3702,7 @@
         <w:t>Pour répondre à la problématique</w:t>
       </w:r>
       <w:r>
-        <w:t xml:space="preserve">, notre objectif est de fournir un meilleur support pour l'histoire neuchâteloise </w:t>
-      </w:r>
-      <w:r>
-        <w:t>spécialement</w:t>
+        <w:t>, notre objectif est de fournir un meilleur support pour l'histoire neuchâteloise</w:t>
       </w:r>
       <w:r>
         <w:t>, et ce spécialement</w:t>
@@ -1805,10 +3711,24 @@
         <w:t xml:space="preserve"> </w:t>
       </w:r>
       <w:r>
-        <w:t>pour les jeunes. Pour ce faire, nous avons réfléchi à plusieurs points clés</w:t>
-      </w:r>
-      <w:r>
-        <w:t xml:space="preserve"> tels que l’interactivité, l’aspect digital et simplicité</w:t>
+        <w:t>pour les jeunes.</w:t>
+      </w:r>
+    </w:p>
+    <w:p>
+      <w:pPr>
+        <w:pStyle w:val="Contenu"/>
+      </w:pPr>
+      <w:r>
+        <w:t>Pour ce faire, nous avons réfléchi à plusieurs points clés</w:t>
+      </w:r>
+      <w:r>
+        <w:t xml:space="preserve"> tels que l’interactivité, l’aspect digital et </w:t>
+      </w:r>
+      <w:r>
+        <w:t xml:space="preserve">la </w:t>
+      </w:r>
+      <w:r>
+        <w:t>simplicité</w:t>
       </w:r>
       <w:r>
         <w:t>,</w:t>
@@ -1831,6 +3751,44 @@
         <w:pStyle w:val="Contenu"/>
       </w:pPr>
       <w:r>
+        <w:t xml:space="preserve">Donc notre but est de créer </w:t>
+      </w:r>
+      <w:r>
+        <w:t>un site web propos</w:t>
+      </w:r>
+      <w:r>
+        <w:t>ant</w:t>
+      </w:r>
+      <w:r>
+        <w:t xml:space="preserve"> </w:t>
+      </w:r>
+      <w:r>
+        <w:t xml:space="preserve">différents articles </w:t>
+      </w:r>
+      <w:r>
+        <w:t>événementiels</w:t>
+      </w:r>
+      <w:r>
+        <w:t xml:space="preserve"> sur l’histoire l</w:t>
+      </w:r>
+      <w:r>
+        <w:t>ocal</w:t>
+      </w:r>
+      <w:r>
+        <w:t>e</w:t>
+      </w:r>
+      <w:r>
+        <w:t xml:space="preserve"> neuchâteloise</w:t>
+      </w:r>
+      <w:r>
+        <w:t>.</w:t>
+      </w:r>
+    </w:p>
+    <w:p>
+      <w:pPr>
+        <w:pStyle w:val="Contenu"/>
+      </w:pPr>
+      <w:r>
         <w:t>Nous pensons également que l'apprentissage en dehors du cadre scolaire aurait un impact plus significatif et que l'assimilation se ferait donc plus naturellement</w:t>
       </w:r>
       <w:r>
@@ -1875,22 +3833,58 @@
         <w:t xml:space="preserve"> </w:t>
       </w:r>
       <w:r>
-        <w:t>propos historiques afin que chacun puisse comprendre l'essentiel.</w:t>
-      </w:r>
-    </w:p>
-    <w:p>
-      <w:pPr>
-        <w:pStyle w:val="Contenu"/>
-      </w:pPr>
-      <w:r>
-        <w:t>Pour cette raison, nous avons mis en place un système de thématiques qui, selon nous, regroupe une grande partie d’informations pertinentes afin de résumé l’histoire et les événements, personnages marquant notre région.</w:t>
-      </w:r>
-    </w:p>
-    <w:p>
-      <w:pPr>
-        <w:pStyle w:val="Titre1"/>
-      </w:pPr>
-      <w:bookmarkStart w:id="3" w:name="_Toc160526649"/>
+        <w:t>nos</w:t>
+      </w:r>
+      <w:r>
+        <w:t xml:space="preserve"> </w:t>
+      </w:r>
+      <w:r>
+        <w:t>propos historiques afin que chacun puisse comprendre l'essentiel</w:t>
+      </w:r>
+      <w:r>
+        <w:t xml:space="preserve"> et en retenir les informations reçues</w:t>
+      </w:r>
+      <w:r>
+        <w:t>.</w:t>
+      </w:r>
+    </w:p>
+    <w:p>
+      <w:pPr>
+        <w:pStyle w:val="Contenu"/>
+      </w:pPr>
+      <w:r>
+        <w:t xml:space="preserve">Pour cette raison, nous </w:t>
+      </w:r>
+      <w:r>
+        <w:t>allons</w:t>
+      </w:r>
+      <w:r>
+        <w:t xml:space="preserve"> m</w:t>
+      </w:r>
+      <w:r>
+        <w:t>ettre</w:t>
+      </w:r>
+      <w:r>
+        <w:t xml:space="preserve"> en place un système de thématiques qui, selon nous, regroupe une grande partie d’informations pertinentes afin de résumé l’histoire</w:t>
+      </w:r>
+      <w:r>
+        <w:t>,</w:t>
+      </w:r>
+      <w:r>
+        <w:t xml:space="preserve"> les événements</w:t>
+      </w:r>
+      <w:r>
+        <w:t xml:space="preserve"> et les </w:t>
+      </w:r>
+      <w:r>
+        <w:t>personnages marquant notre région.</w:t>
+      </w:r>
+    </w:p>
+    <w:p>
+      <w:pPr>
+        <w:pStyle w:val="Heading1"/>
+      </w:pPr>
+      <w:bookmarkStart w:id="3" w:name="_Toc160755303"/>
       <w:r>
         <w:t>Etat des connaissances</w:t>
       </w:r>
@@ -1914,11 +3908,9 @@
       <w:r>
         <w:t xml:space="preserve">De nos jours la principale source d’apprentissage de l’histoire locale est </w:t>
       </w:r>
-      <w:proofErr w:type="gramStart"/>
-      <w:r>
-        <w:t>faites</w:t>
-      </w:r>
-      <w:proofErr w:type="gramEnd"/>
+      <w:r>
+        <w:t>faite</w:t>
+      </w:r>
       <w:r>
         <w:t xml:space="preserve"> par les écoles mais il faut prendre en compte qu’à l’école comme on l’a déjà cité la majorité de l’apprentissage est</w:t>
       </w:r>
@@ -1934,252 +3926,1491 @@
         <w:t xml:space="preserve">hormis </w:t>
       </w:r>
       <w:r>
-        <w:t xml:space="preserve">l’apprentissage scolaire les personnes voulant s’instruire doivent le faire d’eux-mêmes </w:t>
-      </w:r>
-      <w:r>
-        <w:t>avec une certaine maturité d’aller lire le journal, trouver des livres, etc… Mais un jeune n’est pas forcément intéressé par se diriger vers un tel support.</w:t>
+        <w:t>l’apprentissage scolaire les personnes voulant s’instruire doivent le faire d’eux-mêmes</w:t>
+      </w:r>
+      <w:r>
+        <w:t xml:space="preserve">. Cela nécessite toutefois </w:t>
+      </w:r>
+      <w:r>
+        <w:t xml:space="preserve">avec une certaine maturité </w:t>
+      </w:r>
+      <w:r>
+        <w:t>et</w:t>
+      </w:r>
+      <w:r>
+        <w:t xml:space="preserve"> envie d’apprendre</w:t>
       </w:r>
       <w:r>
         <w:t xml:space="preserve"> </w:t>
       </w:r>
       <w:r>
-        <w:t>En revanche</w:t>
+        <w:t xml:space="preserve">d’aller lire le journal, trouver des livres, etc… Mais </w:t>
+      </w:r>
+      <w:r>
+        <w:t>les jeunes d’aujourd’hui ne sont</w:t>
+      </w:r>
+      <w:r>
+        <w:t xml:space="preserve"> pas forcément intéressé</w:t>
+      </w:r>
+      <w:r>
+        <w:t xml:space="preserve">s de tels supports, et cela peut dans certains cas amoindrir leur intérêt pour </w:t>
+      </w:r>
+      <w:r>
+        <w:t xml:space="preserve">le </w:t>
+      </w:r>
+      <w:r>
+        <w:t>domaine.</w:t>
+      </w:r>
+    </w:p>
+    <w:p>
+      <w:pPr>
+        <w:pStyle w:val="Contenu"/>
+      </w:pPr>
+      <w:r>
+        <w:t xml:space="preserve">D’un autre côté, l’utilisation de la technologie comme support </w:t>
+      </w:r>
+      <w:r>
+        <w:t>de cours est également en grande augmentation</w:t>
+      </w:r>
+      <w:r>
+        <w:t xml:space="preserve">. </w:t>
+      </w:r>
+      <w:r>
+        <w:t xml:space="preserve">Cela permet </w:t>
+      </w:r>
+      <w:r>
+        <w:t>entre autres de rendre l’a</w:t>
+      </w:r>
+      <w:r>
+        <w:t>pprentissage plus ludique</w:t>
+      </w:r>
+      <w:r>
+        <w:t xml:space="preserve"> et agréable.</w:t>
       </w:r>
       <w:r>
         <w:t xml:space="preserve"> </w:t>
       </w:r>
       <w:r>
-        <w:t xml:space="preserve">plus le temps avance plus </w:t>
-      </w:r>
-      <w:r>
-        <w:lastRenderedPageBreak/>
-        <w:t>l’utilisation de la technologie</w:t>
-      </w:r>
-      <w:r>
-        <w:t xml:space="preserve"> envers les jeunes</w:t>
-      </w:r>
-      <w:r>
-        <w:t xml:space="preserve"> devient </w:t>
-      </w:r>
-      <w:r>
-        <w:t xml:space="preserve">ludique, </w:t>
-      </w:r>
-      <w:r>
-        <w:t>tendance et même nécessaire donc</w:t>
-      </w:r>
-      <w:r>
-        <w:t xml:space="preserve"> avec une telle évolution</w:t>
-      </w:r>
-      <w:r>
-        <w:t xml:space="preserve"> il existe</w:t>
-      </w:r>
-      <w:r>
-        <w:t xml:space="preserve"> désormais</w:t>
+        <w:t xml:space="preserve">Les supports numériques, </w:t>
+      </w:r>
+      <w:r>
+        <w:t xml:space="preserve">tels que </w:t>
+      </w:r>
+      <w:r>
+        <w:t xml:space="preserve">les sites web, </w:t>
+      </w:r>
+      <w:r>
+        <w:t>des plateformes telles que YouTube</w:t>
+      </w:r>
+      <w:r>
+        <w:t xml:space="preserve">, </w:t>
+      </w:r>
+      <w:r>
+        <w:t>Wikipédia</w:t>
+      </w:r>
+      <w:r>
+        <w:t xml:space="preserve"> et bien d’autres</w:t>
+      </w:r>
+      <w:r>
+        <w:t xml:space="preserve">, </w:t>
+      </w:r>
+      <w:r>
+        <w:t xml:space="preserve">sont la principale raison </w:t>
+      </w:r>
+      <w:r>
+        <w:t>de l’accroissement de l’utilisation des support numériques.</w:t>
+      </w:r>
+    </w:p>
+    <w:p>
+      <w:pPr>
+        <w:pStyle w:val="Contenu"/>
+      </w:pPr>
+      <w:r>
+        <w:t xml:space="preserve">En effet, </w:t>
+      </w:r>
+      <w:r>
+        <w:t>ces plateformes</w:t>
       </w:r>
       <w:r>
         <w:t xml:space="preserve"> </w:t>
       </w:r>
       <w:r>
-        <w:t>une multitude de</w:t>
-      </w:r>
-      <w:r>
-        <w:t xml:space="preserve"> support informatique pour un apport historique. </w:t>
-      </w:r>
-    </w:p>
-    <w:p>
-      <w:pPr>
-        <w:pStyle w:val="Contenu"/>
-      </w:pPr>
-      <w:r>
-        <w:t xml:space="preserve">On y voit </w:t>
-      </w:r>
-      <w:r>
-        <w:t>des vidéos réalisés</w:t>
-      </w:r>
-      <w:r>
-        <w:t xml:space="preserve"> par des créateurs de contenu, des </w:t>
+        <w:t>nous permettent de</w:t>
+      </w:r>
+      <w:r>
+        <w:t xml:space="preserve"> </w:t>
+      </w:r>
+      <w:r>
+        <w:t>visionner</w:t>
+      </w:r>
+      <w:r>
+        <w:t xml:space="preserve"> </w:t>
+      </w:r>
+      <w:r>
+        <w:t>des vidéos réalisé</w:t>
+      </w:r>
+      <w:r>
+        <w:t>e</w:t>
+      </w:r>
+      <w:r>
+        <w:t>s</w:t>
+      </w:r>
+      <w:r>
+        <w:t xml:space="preserve"> par des créateurs de contenu, </w:t>
+      </w:r>
+      <w:r>
+        <w:t xml:space="preserve">de regarder </w:t>
+      </w:r>
+      <w:r>
+        <w:t xml:space="preserve">des </w:t>
       </w:r>
       <w:r>
         <w:t xml:space="preserve">chaînes d’information, etc… </w:t>
       </w:r>
       <w:r>
-        <w:t xml:space="preserve">On peut y trouver des livres numériser, des articles, etc… </w:t>
-      </w:r>
-      <w:r>
-        <w:t>Le positif réside dans l’ouverture totale d’esprit et de règles. Car oui grâce à cela toute personne ayant une information à partager</w:t>
-      </w:r>
-      <w:r>
-        <w:t xml:space="preserve"> (permis par </w:t>
-      </w:r>
-      <w:r>
-        <w:t>la loi</w:t>
+        <w:t xml:space="preserve">On peut </w:t>
+      </w:r>
+      <w:r>
+        <w:t xml:space="preserve">également </w:t>
+      </w:r>
+      <w:r>
+        <w:t>y trouver de</w:t>
+      </w:r>
+      <w:r>
+        <w:t xml:space="preserve"> multiples</w:t>
+      </w:r>
+      <w:r>
+        <w:t xml:space="preserve"> livres </w:t>
+      </w:r>
+      <w:r>
+        <w:t>numériques</w:t>
+      </w:r>
+      <w:r>
+        <w:t xml:space="preserve">, des articles, </w:t>
+      </w:r>
+      <w:r>
+        <w:t>des documentaires</w:t>
+      </w:r>
+      <w:r>
+        <w:t xml:space="preserve"> et </w:t>
+      </w:r>
+      <w:r>
+        <w:t xml:space="preserve">bien d’autres formes d’information. </w:t>
+      </w:r>
+      <w:r>
+        <w:t>E</w:t>
+      </w:r>
+      <w:r>
+        <w:t>tant donné la facilité aujourd’hui de créer du contenu sur internet</w:t>
+      </w:r>
+      <w:r>
+        <w:t>,</w:t>
+      </w:r>
+      <w:r>
+        <w:t xml:space="preserve"> cela apporte un nombre considérable de personne</w:t>
+      </w:r>
+      <w:r>
+        <w:t>s</w:t>
+      </w:r>
+      <w:r>
+        <w:t xml:space="preserve"> voulant partager </w:t>
+      </w:r>
+      <w:r>
+        <w:t xml:space="preserve">une quantité croissante de contenus </w:t>
+      </w:r>
+      <w:r>
+        <w:t xml:space="preserve">avec les autres </w:t>
+      </w:r>
+      <w:r>
+        <w:t>et</w:t>
+      </w:r>
+      <w:r>
+        <w:t xml:space="preserve"> cela provoque </w:t>
+      </w:r>
+      <w:r>
+        <w:t xml:space="preserve">donc forcément </w:t>
+      </w:r>
+      <w:r>
+        <w:t xml:space="preserve">une augmentation considérable de la quantité </w:t>
+      </w:r>
+      <w:r>
+        <w:t>ressources destinées aux jeunes</w:t>
+      </w:r>
+      <w:r>
+        <w:t xml:space="preserve">. Toutes ces ressources </w:t>
+      </w:r>
+      <w:r>
+        <w:t xml:space="preserve">sont </w:t>
+      </w:r>
+      <w:r>
+        <w:t xml:space="preserve">donc </w:t>
+      </w:r>
+      <w:r>
+        <w:t xml:space="preserve">très différentes les unes des autres et fournissent donc des contenus et des </w:t>
+      </w:r>
+      <w:r>
+        <w:t>façons</w:t>
+      </w:r>
+      <w:r>
+        <w:t xml:space="preserve"> d’apprendre </w:t>
+      </w:r>
+      <w:r>
+        <w:t>adaptées</w:t>
+      </w:r>
+      <w:r>
+        <w:t xml:space="preserve"> </w:t>
+      </w:r>
+      <w:r>
+        <w:t xml:space="preserve">à autant de personnes différentes, cela permettant de toucher une grande quantité </w:t>
+      </w:r>
+      <w:r>
+        <w:t>d’utilisateurs.</w:t>
+      </w:r>
+    </w:p>
+    <w:p>
+      <w:pPr>
+        <w:pStyle w:val="Heading1"/>
+      </w:pPr>
+      <w:bookmarkStart w:id="4" w:name="_Toc160755304"/>
+      <w:r>
+        <w:t xml:space="preserve">Synthèse </w:t>
+      </w:r>
+      <w:r>
+        <w:t>des</w:t>
+      </w:r>
+      <w:r>
+        <w:t xml:space="preserve"> recherches</w:t>
+      </w:r>
+      <w:bookmarkEnd w:id="4"/>
+    </w:p>
+    <w:p>
+      <w:pPr>
+        <w:pStyle w:val="Contenu"/>
+      </w:pPr>
+      <w:r>
+        <w:t>Nous avons commencé par accro</w:t>
+      </w:r>
+      <w:r>
+        <w:t>î</w:t>
+      </w:r>
+      <w:r>
+        <w:t xml:space="preserve">tre notre savoir par une visite du musée d’histoire de La Chaux-de-Fonds qui </w:t>
+      </w:r>
+      <w:r>
+        <w:t>a</w:t>
+      </w:r>
+      <w:r>
+        <w:t xml:space="preserve"> été organisé</w:t>
+      </w:r>
+      <w:r>
+        <w:t>e</w:t>
+      </w:r>
+      <w:r>
+        <w:t xml:space="preserve"> par Mme. Bolay Mercier</w:t>
+      </w:r>
+      <w:r>
+        <w:t>, notre professeure d’histoire</w:t>
+      </w:r>
+      <w:r>
+        <w:t xml:space="preserve"> ainsi que </w:t>
+      </w:r>
+      <w:r>
+        <w:t>mentor</w:t>
+      </w:r>
+      <w:r>
+        <w:t xml:space="preserve">. A cette occasion nous avons pu </w:t>
+      </w:r>
+      <w:r>
+        <w:t>faire un repérage de</w:t>
+      </w:r>
+      <w:r>
+        <w:t xml:space="preserve"> plusieurs informations sur des événements majeurs du XXe siècle</w:t>
+      </w:r>
+      <w:r>
+        <w:t>, mais le seul que</w:t>
+      </w:r>
+      <w:r>
+        <w:t xml:space="preserve"> nous avons </w:t>
+      </w:r>
+      <w:r>
+        <w:t xml:space="preserve">finalement </w:t>
+      </w:r>
+      <w:r>
+        <w:t>inclus</w:t>
+      </w:r>
+      <w:r>
+        <w:t xml:space="preserve"> dans</w:t>
+      </w:r>
+      <w:r>
+        <w:t xml:space="preserve"> notre frise </w:t>
+      </w:r>
+      <w:r>
+        <w:t xml:space="preserve">est l’élection de </w:t>
+      </w:r>
+      <w:r>
+        <w:t>la première femme au Grand Conseil.</w:t>
+      </w:r>
+    </w:p>
+    <w:p>
+      <w:pPr>
+        <w:pStyle w:val="Contenu"/>
+      </w:pPr>
+      <w:r>
+        <w:t>Par suite,</w:t>
+      </w:r>
+      <w:r>
+        <w:t xml:space="preserve"> nous avons demandé un rendez-vous avec une médiatrice </w:t>
+      </w:r>
+      <w:r>
+        <w:t>et</w:t>
+      </w:r>
+      <w:r>
+        <w:t xml:space="preserve"> collaboratrice du musée </w:t>
+      </w:r>
+      <w:r>
+        <w:t>d’histoire de la Chaux-de-Fonds, Mme. Schiess</w:t>
+      </w:r>
+      <w:r>
+        <w:t>. Elle nous a conseill</w:t>
+      </w:r>
+      <w:r>
+        <w:t xml:space="preserve">é sur de nombreux </w:t>
+      </w:r>
+      <w:r>
+        <w:t>événements</w:t>
+      </w:r>
+      <w:r>
+        <w:t xml:space="preserve"> importants du XXème siècle que nous pourrions in</w:t>
+      </w:r>
+      <w:r>
+        <w:t xml:space="preserve">tégrer </w:t>
+      </w:r>
+      <w:r>
+        <w:t>dans notre frise</w:t>
+      </w:r>
+      <w:r>
+        <w:t xml:space="preserve">, d’une part lors de notre rendez-vous, mais également par le document </w:t>
+      </w:r>
+      <w:r>
+        <w:t xml:space="preserve">contenant une liste des événements majeurs du </w:t>
+      </w:r>
+      <w:r>
+        <w:t>XXème siècle</w:t>
+      </w:r>
+      <w:r>
+        <w:t xml:space="preserve"> qu’elle nous </w:t>
+      </w:r>
+      <w:r>
+        <w:t>a fait parvenir par mail.</w:t>
+      </w:r>
+      <w:r>
+        <w:t xml:space="preserve"> </w:t>
+      </w:r>
+      <w:r>
+        <w:t>Cette liste comportait en revanche beaucoup trop d’informations, et</w:t>
+      </w:r>
+      <w:r>
+        <w:t xml:space="preserve"> nous </w:t>
+      </w:r>
+      <w:r>
+        <w:t>avons donc dû faire des choix et choisir les événements qui nous paraissaient les plus pertinents.</w:t>
+      </w:r>
+      <w:r>
+        <w:t xml:space="preserve"> Elle nous </w:t>
+      </w:r>
+      <w:r>
+        <w:t xml:space="preserve">a également donné son avis sur </w:t>
+      </w:r>
+      <w:r>
+        <w:t>la direction que nous avions prise quant à la quantité d</w:t>
+      </w:r>
+      <w:r>
+        <w:t>’informations</w:t>
+      </w:r>
+      <w:r>
+        <w:t xml:space="preserve"> incluses </w:t>
+      </w:r>
+      <w:r>
+        <w:t>dans notre site, ainsi qu’</w:t>
+      </w:r>
+      <w:r>
+        <w:t>à leur niveau de détail.</w:t>
+      </w:r>
+    </w:p>
+    <w:p>
+      <w:pPr>
+        <w:pStyle w:val="Contenu"/>
+      </w:pPr>
+      <w:r>
+        <w:t xml:space="preserve">En classe nous avons eu l’idée d’en apprendre davantage sur le saut à ski du Locle, par la suite nous nous sommes rendus au tremplin et avons pris en photo les panneaux explicatifs </w:t>
+      </w:r>
+      <w:r>
+        <w:t xml:space="preserve">en bas </w:t>
+      </w:r>
+      <w:r>
+        <w:t>du saut à ski. Ce qui nous a permis de rédiger un événement en plus.</w:t>
+      </w:r>
+    </w:p>
+    <w:p>
+      <w:pPr>
+        <w:pStyle w:val="Contenu"/>
+      </w:pPr>
+      <w:r>
+        <w:t>D’autre part nous avons emprunté plusieurs livres à la médiathèque du CPNE-TI sur l’histoire de la ville du Locle et de la Chaux-de-Fonds. Ces livres nous ont permis de découvrir d’avantage d’événements qui ont eu lieu au XXème siècle et également des personnages importants de la région.</w:t>
+      </w:r>
+    </w:p>
+    <w:p>
+      <w:pPr>
+        <w:pStyle w:val="Contenu"/>
+      </w:pPr>
+      <w:r>
+        <w:t xml:space="preserve">Nous avons pris des événements qui touchent </w:t>
+      </w:r>
+      <w:r>
+        <w:t>au</w:t>
+      </w:r>
+      <w:r>
+        <w:t xml:space="preserve"> plus de domaine possible afin d’attirer le plus de personnes. De plus nous avons choisi de rédiger les événements le plus court possible mais avec les éléments clés afin de ne pas perdre le</w:t>
+      </w:r>
+      <w:r>
+        <w:t>s</w:t>
+      </w:r>
+      <w:r>
+        <w:t xml:space="preserve"> lecteur</w:t>
+      </w:r>
+      <w:r>
+        <w:t>s</w:t>
+      </w:r>
+      <w:r>
+        <w:t>. Nos événements sont pour la plupart complétés d’une image et de leurs liens pour facilement les retrouver.</w:t>
+      </w:r>
+    </w:p>
+    <w:p>
+      <w:pPr>
+        <w:pStyle w:val="Contenu"/>
+      </w:pPr>
+      <w:r>
+        <w:t>Parfois nous trouvions des événements qui nous paraissaient pertinent</w:t>
+      </w:r>
+      <w:r>
+        <w:t>s, mais</w:t>
+      </w:r>
+      <w:r>
+        <w:t xml:space="preserve"> après quelques recherches nous nous apercevions </w:t>
+      </w:r>
+      <w:r>
+        <w:t>d’un</w:t>
+      </w:r>
+      <w:r>
+        <w:t xml:space="preserve"> manque d’information </w:t>
+      </w:r>
+      <w:r>
+        <w:t>important sur le sujet</w:t>
+      </w:r>
+      <w:r>
+        <w:t xml:space="preserve">, donc il y a plusieurs événements que nous n’avons malheureusement pas pu rédiger. </w:t>
+      </w:r>
+    </w:p>
+    <w:p>
+      <w:pPr>
+        <w:pStyle w:val="Contenu"/>
+      </w:pPr>
+      <w:r>
+        <w:t>Toutes ces recherches nous ont apportée énormément pour la rédaction, elles nous ont permis de trouver les événements les plus pertinent</w:t>
+      </w:r>
+      <w:r>
+        <w:t>s</w:t>
+      </w:r>
+      <w:r>
+        <w:t xml:space="preserve"> et d’élargir au maximum les domaines afin de cibler le plus de personne possible.</w:t>
+      </w:r>
+    </w:p>
+    <w:p>
+      <w:pPr>
+        <w:pStyle w:val="Heading1"/>
+      </w:pPr>
+      <w:bookmarkStart w:id="5" w:name="_Toc160755305"/>
+      <w:r>
+        <w:t xml:space="preserve">Analyse </w:t>
+      </w:r>
+      <w:r>
+        <w:t>des</w:t>
+      </w:r>
+      <w:r>
+        <w:t xml:space="preserve"> résultats</w:t>
+      </w:r>
+      <w:bookmarkEnd w:id="5"/>
+    </w:p>
+    <w:p>
+      <w:pPr>
+        <w:pStyle w:val="Contenu"/>
+      </w:pPr>
+      <w:r>
+        <w:t>Pour donner suite</w:t>
+      </w:r>
+      <w:r>
+        <w:t xml:space="preserve"> à nos multiples recherches concernant les faits historiques nous </w:t>
+      </w:r>
+      <w:r>
+        <w:t xml:space="preserve">avons décidé </w:t>
+      </w:r>
+      <w:r>
+        <w:t>d</w:t>
+      </w:r>
+      <w:r>
+        <w:t xml:space="preserve">e ne pas prendre tous les évènements que nous avons pu </w:t>
+      </w:r>
+      <w:r>
+        <w:t xml:space="preserve">trouver. </w:t>
+      </w:r>
+      <w:r>
+        <w:t>L</w:t>
+      </w:r>
+      <w:r>
+        <w:t>e but étant de donner envie aux jeunes de s’</w:t>
+      </w:r>
+      <w:r>
+        <w:t>intéresser</w:t>
+      </w:r>
+      <w:r>
+        <w:t>,</w:t>
+      </w:r>
+      <w:r>
+        <w:t xml:space="preserve"> il est indispensable de choisir les évènements </w:t>
+      </w:r>
+      <w:r>
+        <w:t xml:space="preserve">les plus pertinents </w:t>
+      </w:r>
+      <w:r>
+        <w:t>qui concerne</w:t>
+      </w:r>
+      <w:r>
+        <w:t>nt</w:t>
+      </w:r>
+      <w:r>
+        <w:t xml:space="preserve"> notre </w:t>
+      </w:r>
+      <w:r>
+        <w:t>région</w:t>
+      </w:r>
+      <w:r>
+        <w:t>.</w:t>
+      </w:r>
+    </w:p>
+    <w:p>
+      <w:pPr>
+        <w:pStyle w:val="Contenu"/>
+      </w:pPr>
+      <w:r>
+        <w:t xml:space="preserve">Pour arriver à nos résultats, nous avons rassemblé des informations à partir de diverses sources telles que des livres d'histoire, des archives en ligne et des ressources numériques. Cette méthode nous a donné une vision </w:t>
+      </w:r>
+      <w:r>
+        <w:t>globale</w:t>
+      </w:r>
+      <w:r>
+        <w:t xml:space="preserve"> de l'histoire locale, en tenant compte de différentes perspectives. </w:t>
+      </w:r>
+    </w:p>
+    <w:p>
+      <w:pPr>
+        <w:pStyle w:val="Contenu"/>
+      </w:pPr>
+      <w:r>
+        <w:t xml:space="preserve">Nous avons également consulté des experts, notamment le musée d'histoire de La Chaux-de-Fonds, pour obtenir des conseils et des données précises.   </w:t>
+      </w:r>
+    </w:p>
+    <w:p>
+      <w:pPr>
+        <w:pStyle w:val="Contenu"/>
+      </w:pPr>
+      <w:r>
+        <w:t xml:space="preserve">Grâce </w:t>
+      </w:r>
+      <w:r>
+        <w:t>à</w:t>
+      </w:r>
+      <w:r>
+        <w:t xml:space="preserve"> </w:t>
+      </w:r>
+      <w:r>
+        <w:t>ce</w:t>
+      </w:r>
+      <w:r>
+        <w:t xml:space="preserve"> même</w:t>
+      </w:r>
+      <w:r>
+        <w:t xml:space="preserve"> musée d’histoire </w:t>
+      </w:r>
+      <w:r>
+        <w:t>de La Chaux-de-Fonds</w:t>
+      </w:r>
+      <w:r>
+        <w:t xml:space="preserve">, </w:t>
+      </w:r>
+      <w:r>
+        <w:t>tout particulièrement Mme Schiess</w:t>
+      </w:r>
+      <w:r>
+        <w:t xml:space="preserve">, </w:t>
+      </w:r>
+      <w:r>
+        <w:t xml:space="preserve">nous avons pu </w:t>
+      </w:r>
+      <w:r>
+        <w:t xml:space="preserve">amasser une grande quantité de faits et de personnages historiques concernant </w:t>
+      </w:r>
+      <w:r>
+        <w:t>l’histoire locale.</w:t>
+      </w:r>
+    </w:p>
+    <w:p>
+      <w:pPr>
+        <w:pStyle w:val="Contenu"/>
+      </w:pPr>
+      <w:r>
+        <w:t xml:space="preserve">Donc </w:t>
+      </w:r>
+      <w:r>
+        <w:t>à partir de</w:t>
+      </w:r>
+      <w:r>
+        <w:t xml:space="preserve"> cette liste nous avons choisi :</w:t>
+      </w:r>
+    </w:p>
+    <w:p>
+      <w:pPr>
+        <w:pStyle w:val="Contenu"/>
+        <w:numPr>
+          <w:ilvl w:val="0"/>
+          <w:numId w:val="4"/>
+        </w:numPr>
+      </w:pPr>
+      <w:r>
+        <w:t xml:space="preserve">La Maison Blanche </w:t>
+      </w:r>
+      <w:r>
+        <w:t xml:space="preserve">du Corbusier </w:t>
+      </w:r>
+      <w:r>
+        <w:t>(</w:t>
+      </w:r>
+      <w:r>
+        <w:t>1912</w:t>
       </w:r>
       <w:r>
         <w:t>)</w:t>
       </w:r>
       <w:r>
-        <w:t>, peut la partager et ce de la façon qu’il le désire et aussi au public voulu. Et étant donné la facilité aujourd’hui de créer du contenu audio-visuel sur internet</w:t>
+        <w:t xml:space="preserve"> </w:t>
+      </w:r>
+      <w:r>
+        <w:t>qui est un symbole pour la ville de la Chaux-de-Fonds</w:t>
+      </w:r>
+    </w:p>
+    <w:p>
+      <w:pPr>
+        <w:pStyle w:val="Contenu"/>
+        <w:numPr>
+          <w:ilvl w:val="0"/>
+          <w:numId w:val="4"/>
+        </w:numPr>
+        <w:rPr>
+          <w:lang w:val="fr-CH"/>
+        </w:rPr>
+      </w:pPr>
+      <w:r>
+        <w:rPr>
+          <w:lang w:val="fr-CH"/>
+        </w:rPr>
+        <w:t xml:space="preserve">Le Hockey-Club de la </w:t>
+      </w:r>
+      <w:r>
+        <w:rPr>
+          <w:lang w:val="fr-CH"/>
+        </w:rPr>
+        <w:t xml:space="preserve">Chaux-de-Fonds </w:t>
+      </w:r>
+      <w:r>
+        <w:rPr>
+          <w:lang w:val="fr-CH"/>
+        </w:rPr>
+        <w:t>(</w:t>
+      </w:r>
+      <w:r>
+        <w:rPr>
+          <w:lang w:val="fr-CH"/>
+        </w:rPr>
+        <w:t>1919</w:t>
+      </w:r>
+      <w:r>
+        <w:rPr>
+          <w:lang w:val="fr-CH"/>
+        </w:rPr>
+        <w:t>)</w:t>
+      </w:r>
+      <w:r>
+        <w:rPr>
+          <w:lang w:val="fr-CH"/>
+        </w:rPr>
+        <w:t xml:space="preserve"> qui attire plus facilement les jeunes</w:t>
+      </w:r>
+      <w:r>
+        <w:rPr>
+          <w:lang w:val="fr-CH"/>
+        </w:rPr>
+        <w:t xml:space="preserve"> car c’est en lien avec le sport et le divertissement</w:t>
+      </w:r>
+    </w:p>
+    <w:p>
+      <w:pPr>
+        <w:pStyle w:val="Contenu"/>
+        <w:numPr>
+          <w:ilvl w:val="0"/>
+          <w:numId w:val="4"/>
+        </w:numPr>
+        <w:rPr>
+          <w:lang w:val="fr-CH"/>
+        </w:rPr>
+      </w:pPr>
+      <w:r>
+        <w:rPr>
+          <w:lang w:val="fr-CH"/>
+        </w:rPr>
+        <w:t>L</w:t>
+      </w:r>
+      <w:r>
+        <w:rPr>
+          <w:lang w:val="fr-CH"/>
+        </w:rPr>
+        <w:t xml:space="preserve">a première Braderie </w:t>
+      </w:r>
+      <w:r>
+        <w:rPr>
+          <w:lang w:val="fr-CH"/>
+        </w:rPr>
+        <w:t>(1932)</w:t>
+      </w:r>
+      <w:r>
+        <w:rPr>
+          <w:lang w:val="fr-CH"/>
+        </w:rPr>
+        <w:t xml:space="preserve"> qui est un évènement </w:t>
+      </w:r>
+      <w:r>
+        <w:rPr>
+          <w:lang w:val="fr-CH"/>
+        </w:rPr>
+        <w:t>auquel</w:t>
+      </w:r>
+      <w:r>
+        <w:rPr>
+          <w:lang w:val="fr-CH"/>
+        </w:rPr>
+        <w:t xml:space="preserve"> beaucoup de jeunes </w:t>
+      </w:r>
+      <w:r>
+        <w:rPr>
+          <w:lang w:val="fr-CH"/>
+        </w:rPr>
+        <w:t>p</w:t>
+      </w:r>
+      <w:r>
+        <w:rPr>
+          <w:lang w:val="fr-CH"/>
+        </w:rPr>
+        <w:t>articipent toujours et encore.</w:t>
+      </w:r>
+    </w:p>
+    <w:p>
+      <w:pPr>
+        <w:pStyle w:val="Contenu"/>
+        <w:numPr>
+          <w:ilvl w:val="0"/>
+          <w:numId w:val="4"/>
+        </w:numPr>
+        <w:rPr>
+          <w:lang w:val="fr-CH"/>
+        </w:rPr>
+      </w:pPr>
+      <w:r>
+        <w:rPr>
+          <w:lang w:val="fr-CH"/>
+        </w:rPr>
+        <w:t xml:space="preserve">La première femme </w:t>
+      </w:r>
+      <w:r>
+        <w:rPr>
+          <w:lang w:val="fr-CH"/>
+        </w:rPr>
+        <w:t xml:space="preserve">élue au Grand Conseil </w:t>
+      </w:r>
+      <w:r>
+        <w:rPr>
+          <w:lang w:val="fr-CH"/>
+        </w:rPr>
+        <w:t>(1960)</w:t>
+      </w:r>
+      <w:r>
+        <w:rPr>
+          <w:lang w:val="fr-CH"/>
+        </w:rPr>
+        <w:t xml:space="preserve"> qui reste un </w:t>
+      </w:r>
+      <w:r>
+        <w:rPr>
+          <w:lang w:val="fr-CH"/>
+        </w:rPr>
+        <w:t>évènement</w:t>
+      </w:r>
+      <w:r>
+        <w:rPr>
+          <w:lang w:val="fr-CH"/>
+        </w:rPr>
+        <w:t xml:space="preserve"> très marquant mais </w:t>
+      </w:r>
+      <w:r>
+        <w:rPr>
+          <w:lang w:val="fr-CH"/>
+        </w:rPr>
+        <w:t>dont</w:t>
+      </w:r>
+      <w:r>
+        <w:rPr>
+          <w:lang w:val="fr-CH"/>
+        </w:rPr>
+        <w:t xml:space="preserve"> très peu de personne </w:t>
+      </w:r>
+      <w:r>
+        <w:rPr>
+          <w:lang w:val="fr-CH"/>
+        </w:rPr>
+        <w:t>ont conscience</w:t>
+      </w:r>
+      <w:r>
+        <w:rPr>
+          <w:lang w:val="fr-CH"/>
+        </w:rPr>
+        <w:t>.</w:t>
+      </w:r>
+    </w:p>
+    <w:p>
+      <w:pPr>
+        <w:pStyle w:val="Contenu"/>
+        <w:numPr>
+          <w:ilvl w:val="0"/>
+          <w:numId w:val="4"/>
+        </w:numPr>
+        <w:rPr>
+          <w:lang w:val="fr-CH"/>
+        </w:rPr>
+      </w:pPr>
+      <w:r>
+        <w:rPr>
+          <w:lang w:val="fr-CH"/>
+        </w:rPr>
+        <w:t xml:space="preserve">La construction du tremplin de la Combe-Girard du Locle </w:t>
+      </w:r>
+      <w:r>
+        <w:rPr>
+          <w:lang w:val="fr-CH"/>
+        </w:rPr>
+        <w:t>(</w:t>
+      </w:r>
+      <w:r>
+        <w:rPr>
+          <w:lang w:val="fr-CH"/>
+        </w:rPr>
+        <w:t>1932</w:t>
+      </w:r>
+      <w:r>
+        <w:rPr>
+          <w:lang w:val="fr-CH"/>
+        </w:rPr>
+        <w:t>)</w:t>
+      </w:r>
+      <w:r>
+        <w:rPr>
+          <w:lang w:val="fr-CH"/>
+        </w:rPr>
+        <w:t xml:space="preserve"> qui </w:t>
+      </w:r>
+      <w:r>
+        <w:rPr>
+          <w:lang w:val="fr-CH"/>
+        </w:rPr>
+        <w:t xml:space="preserve">a été réalisé pour </w:t>
+      </w:r>
+      <w:r>
+        <w:rPr>
+          <w:lang w:val="fr-CH"/>
+        </w:rPr>
+        <w:t>de grands évènements sportifs.</w:t>
+      </w:r>
+    </w:p>
+    <w:p>
+      <w:pPr>
+        <w:pStyle w:val="Contenu"/>
+        <w:numPr>
+          <w:ilvl w:val="0"/>
+          <w:numId w:val="4"/>
+        </w:numPr>
+        <w:rPr>
+          <w:lang w:val="fr-CH"/>
+        </w:rPr>
+      </w:pPr>
+      <w:r>
+        <w:rPr>
+          <w:lang w:val="fr-CH"/>
+        </w:rPr>
+        <w:t>La nouvelle gare à la Chaux-de-Fonds (1903)</w:t>
+      </w:r>
+      <w:r>
+        <w:rPr>
+          <w:lang w:val="fr-CH"/>
+        </w:rPr>
+        <w:t xml:space="preserve"> qui fût un grand changement et un grand enrichissement pour la ville.</w:t>
+      </w:r>
+    </w:p>
+    <w:p>
+      <w:pPr>
+        <w:pStyle w:val="Contenu"/>
+        <w:numPr>
+          <w:ilvl w:val="0"/>
+          <w:numId w:val="4"/>
+        </w:numPr>
+        <w:rPr>
+          <w:lang w:val="fr-CH"/>
+        </w:rPr>
+      </w:pPr>
+      <w:r>
+        <w:rPr>
+          <w:lang w:val="fr-CH"/>
+        </w:rPr>
+        <w:t xml:space="preserve">La grève générale (1918) </w:t>
+      </w:r>
+      <w:r>
+        <w:rPr>
+          <w:lang w:val="fr-CH"/>
+        </w:rPr>
+        <w:t xml:space="preserve">qui fait partie des événements </w:t>
+      </w:r>
+      <w:r>
+        <w:rPr>
+          <w:lang w:val="fr-CH"/>
+        </w:rPr>
+        <w:t>soci</w:t>
+      </w:r>
+      <w:r>
+        <w:rPr>
+          <w:lang w:val="fr-CH"/>
+        </w:rPr>
+        <w:t>o-économiques</w:t>
+      </w:r>
+      <w:r>
+        <w:rPr>
+          <w:lang w:val="fr-CH"/>
+        </w:rPr>
+        <w:t xml:space="preserve"> </w:t>
+      </w:r>
+      <w:r>
+        <w:rPr>
+          <w:lang w:val="fr-CH"/>
+        </w:rPr>
+        <w:t>majeur</w:t>
+      </w:r>
+      <w:r>
+        <w:rPr>
+          <w:lang w:val="fr-CH"/>
+        </w:rPr>
+        <w:t>s</w:t>
+      </w:r>
+      <w:r>
+        <w:rPr>
+          <w:lang w:val="fr-CH"/>
+        </w:rPr>
+        <w:t xml:space="preserve"> </w:t>
+      </w:r>
+      <w:r>
+        <w:rPr>
+          <w:lang w:val="fr-CH"/>
+        </w:rPr>
+        <w:t>et</w:t>
+      </w:r>
+      <w:r>
+        <w:rPr>
+          <w:lang w:val="fr-CH"/>
+        </w:rPr>
+        <w:t xml:space="preserve"> </w:t>
+      </w:r>
+      <w:r>
+        <w:rPr>
+          <w:lang w:val="fr-CH"/>
+        </w:rPr>
+        <w:t xml:space="preserve">qui a impliqué les </w:t>
+      </w:r>
+      <w:r>
+        <w:rPr>
+          <w:lang w:val="fr-CH"/>
+        </w:rPr>
+        <w:t>travailleurs de divers secteurs et ce qui en fait un article incontournable.</w:t>
+      </w:r>
+    </w:p>
+    <w:p>
+      <w:pPr>
+        <w:pStyle w:val="Contenu"/>
+        <w:numPr>
+          <w:ilvl w:val="0"/>
+          <w:numId w:val="4"/>
+        </w:numPr>
+        <w:rPr>
+          <w:lang w:val="fr-CH"/>
+        </w:rPr>
+      </w:pPr>
+      <w:r>
+        <w:rPr>
+          <w:lang w:val="fr-CH"/>
+        </w:rPr>
+        <w:t xml:space="preserve">Le cyclone </w:t>
+      </w:r>
+      <w:r>
+        <w:rPr>
+          <w:lang w:val="fr-CH"/>
+        </w:rPr>
+        <w:t xml:space="preserve">dévastateur de l’arc jurassien (1926) </w:t>
+      </w:r>
+      <w:r>
+        <w:rPr>
+          <w:lang w:val="fr-CH"/>
+        </w:rPr>
+        <w:t xml:space="preserve">qui </w:t>
+      </w:r>
+      <w:r>
+        <w:rPr>
+          <w:lang w:val="fr-CH"/>
+        </w:rPr>
+        <w:t xml:space="preserve">est très similaire à ce qu’on a </w:t>
+      </w:r>
+      <w:r>
+        <w:rPr>
+          <w:lang w:val="fr-CH"/>
+        </w:rPr>
+        <w:t>vécu</w:t>
+      </w:r>
+      <w:r>
+        <w:rPr>
+          <w:lang w:val="fr-CH"/>
+        </w:rPr>
+        <w:t xml:space="preserve"> </w:t>
+      </w:r>
+      <w:r>
+        <w:rPr>
+          <w:lang w:val="fr-CH"/>
+        </w:rPr>
+        <w:t xml:space="preserve">il y a peu de temps et </w:t>
+      </w:r>
+      <w:r>
+        <w:rPr>
+          <w:lang w:val="fr-CH"/>
+        </w:rPr>
+        <w:t xml:space="preserve">qui montre qu’auparavant les maisons étaient </w:t>
+      </w:r>
+      <w:r>
+        <w:rPr>
+          <w:lang w:val="fr-CH"/>
+        </w:rPr>
+        <w:t>bien moins solide</w:t>
+      </w:r>
+      <w:r>
+        <w:rPr>
+          <w:lang w:val="fr-CH"/>
+        </w:rPr>
+        <w:t>s</w:t>
+      </w:r>
+      <w:r>
+        <w:rPr>
+          <w:lang w:val="fr-CH"/>
+        </w:rPr>
+        <w:t>.</w:t>
+      </w:r>
+    </w:p>
+    <w:p>
+      <w:pPr>
+        <w:pStyle w:val="Contenu"/>
+        <w:numPr>
+          <w:ilvl w:val="0"/>
+          <w:numId w:val="4"/>
+        </w:numPr>
+        <w:rPr>
+          <w:lang w:val="fr-CH"/>
+        </w:rPr>
+      </w:pPr>
+      <w:r>
+        <w:rPr>
+          <w:lang w:val="fr-CH"/>
+        </w:rPr>
+        <w:t>Le b</w:t>
+      </w:r>
+      <w:r>
+        <w:rPr>
+          <w:lang w:val="fr-CH"/>
+        </w:rPr>
+        <w:t>ombardement de la Chaux-de-Fonds</w:t>
+      </w:r>
+      <w:r>
+        <w:rPr>
+          <w:lang w:val="fr-CH"/>
+        </w:rPr>
+        <w:t xml:space="preserve"> (1915) </w:t>
+      </w:r>
+      <w:r>
+        <w:rPr>
+          <w:lang w:val="fr-CH"/>
+        </w:rPr>
+        <w:t xml:space="preserve">qui est un tragique évènement </w:t>
+      </w:r>
+      <w:r>
+        <w:rPr>
+          <w:lang w:val="fr-CH"/>
+        </w:rPr>
+        <w:t>à</w:t>
+      </w:r>
+      <w:r>
+        <w:rPr>
+          <w:lang w:val="fr-CH"/>
+        </w:rPr>
+        <w:t xml:space="preserve"> </w:t>
+      </w:r>
+      <w:r>
+        <w:rPr>
+          <w:lang w:val="fr-CH"/>
+        </w:rPr>
+        <w:t>avoir en tête pour les personnes l’ayant vécu.</w:t>
+      </w:r>
+    </w:p>
+    <w:p>
+      <w:pPr>
+        <w:pStyle w:val="Contenu"/>
+        <w:numPr>
+          <w:ilvl w:val="0"/>
+          <w:numId w:val="4"/>
+        </w:numPr>
+        <w:rPr>
+          <w:lang w:val="fr-CH"/>
+        </w:rPr>
+      </w:pPr>
+      <w:r>
+        <w:rPr>
+          <w:lang w:val="fr-CH"/>
+        </w:rPr>
+        <w:t>Le premier salon de l’horlo</w:t>
+      </w:r>
+      <w:r>
+        <w:rPr>
+          <w:lang w:val="fr-CH"/>
+        </w:rPr>
+        <w:t xml:space="preserve">gerie (1933) qui est une date indispensable </w:t>
+      </w:r>
+      <w:r>
+        <w:rPr>
+          <w:lang w:val="fr-CH"/>
+        </w:rPr>
+        <w:t xml:space="preserve">à </w:t>
+      </w:r>
+      <w:r>
+        <w:rPr>
+          <w:lang w:val="fr-CH"/>
+        </w:rPr>
+        <w:t>relever</w:t>
+      </w:r>
+      <w:r>
+        <w:rPr>
+          <w:lang w:val="fr-CH"/>
+        </w:rPr>
+        <w:t xml:space="preserve"> sachant que la </w:t>
+      </w:r>
+      <w:r>
+        <w:rPr>
+          <w:lang w:val="fr-CH"/>
+        </w:rPr>
+        <w:t>renommée</w:t>
+      </w:r>
+      <w:r>
+        <w:rPr>
+          <w:lang w:val="fr-CH"/>
+        </w:rPr>
+        <w:t xml:space="preserve"> de la Chaux-de-Fonds est principalement d</w:t>
+      </w:r>
+      <w:r>
+        <w:rPr>
+          <w:lang w:val="fr-CH"/>
+        </w:rPr>
+        <w:t>ue</w:t>
+      </w:r>
+      <w:r>
+        <w:rPr>
+          <w:lang w:val="fr-CH"/>
+        </w:rPr>
+        <w:t xml:space="preserve"> </w:t>
+      </w:r>
+      <w:r>
+        <w:rPr>
+          <w:lang w:val="fr-CH"/>
+        </w:rPr>
+        <w:t>à son développement horloger.</w:t>
+      </w:r>
+    </w:p>
+    <w:p>
+      <w:pPr>
+        <w:pStyle w:val="Contenu"/>
+      </w:pPr>
+      <w:r>
+        <w:t xml:space="preserve">Nous avons </w:t>
+      </w:r>
+      <w:r>
+        <w:t xml:space="preserve">donc </w:t>
+      </w:r>
+      <w:r>
+        <w:t xml:space="preserve">adapté </w:t>
+      </w:r>
+      <w:r>
+        <w:t>c</w:t>
+      </w:r>
+      <w:r>
+        <w:t xml:space="preserve">e contenu pour le rendre intéressant </w:t>
+      </w:r>
+      <w:r>
+        <w:t>visant</w:t>
+      </w:r>
+      <w:r>
+        <w:t xml:space="preserve"> un public jeune </w:t>
+      </w:r>
+      <w:r>
+        <w:t xml:space="preserve">et </w:t>
+      </w:r>
+      <w:r>
+        <w:t>en sélectionnant les informations les plus pertinentes et attrayantes</w:t>
+      </w:r>
+      <w:r>
+        <w:t xml:space="preserve"> de chaque évènement</w:t>
+      </w:r>
+      <w:r>
+        <w:t xml:space="preserve">. Cela impliquait de mettre en avant </w:t>
+      </w:r>
+      <w:r>
+        <w:t>d</w:t>
+      </w:r>
+      <w:r>
+        <w:t xml:space="preserve">es anecdotes intéressantes, des personnages fascinants et des moments clés de l'histoire locale. </w:t>
+      </w:r>
+    </w:p>
+    <w:p>
+      <w:pPr>
+        <w:pStyle w:val="Contenu"/>
+        <w:rPr>
+          <w:lang w:val="fr-CH"/>
+        </w:rPr>
+      </w:pPr>
+      <w:r>
+        <w:t>En conclusion, notre démarche pour créer cette frise interactive a été marquée par un travail acharné et une coopération étroite</w:t>
+      </w:r>
+      <w:r>
+        <w:t xml:space="preserve"> entre les membres du groupe</w:t>
+      </w:r>
+      <w:r>
+        <w:t>. En combinant recherche</w:t>
+      </w:r>
+      <w:r>
+        <w:t>s</w:t>
+      </w:r>
+      <w:r>
+        <w:t xml:space="preserve"> minutieuses et conseils d'experts nous sommes convaincus d'avoir réussi à synthétiser et écrit du contenu accessible pour les jeunes.</w:t>
+      </w:r>
+    </w:p>
+    <w:p>
+      <w:pPr>
+        <w:pStyle w:val="Heading1"/>
+      </w:pPr>
+      <w:bookmarkStart w:id="6" w:name="_Toc160755306"/>
+      <w:r>
+        <w:t xml:space="preserve">Adéquation </w:t>
+      </w:r>
+      <w:r>
+        <w:t>du</w:t>
+      </w:r>
+      <w:r>
+        <w:t xml:space="preserve"> produit à notre question</w:t>
+      </w:r>
+      <w:bookmarkEnd w:id="6"/>
+    </w:p>
+    <w:p>
+      <w:pPr>
+        <w:pStyle w:val="Contenu"/>
+      </w:pPr>
+      <w:r>
+        <w:t>Notre frise a été pensé</w:t>
+      </w:r>
+      <w:r>
+        <w:t>e</w:t>
+      </w:r>
+      <w:r>
+        <w:t xml:space="preserve"> pour répondre à cette question </w:t>
+      </w:r>
+      <w:r>
+        <w:t>dans tous ses aspects</w:t>
+      </w:r>
+      <w:r>
+        <w:t>.</w:t>
+      </w:r>
+    </w:p>
+    <w:p>
+      <w:pPr>
+        <w:pStyle w:val="Contenu"/>
+      </w:pPr>
+      <w:r>
+        <w:t>Tout d’abord</w:t>
       </w:r>
       <w:r>
         <w:t>,</w:t>
       </w:r>
       <w:r>
-        <w:t xml:space="preserve"> cela apporte un nombre considérable de personne voulant partager avec les autres donc forcément plus de ressources destinées aux jeunes</w:t>
-      </w:r>
-      <w:r>
-        <w:t xml:space="preserve">. Toutes ces ressources </w:t>
-      </w:r>
-      <w:r>
-        <w:t xml:space="preserve">sont </w:t>
-      </w:r>
-      <w:r>
-        <w:t>donc adaptées</w:t>
-      </w:r>
-      <w:r>
-        <w:t xml:space="preserve"> selon un moyen d’apprentissage différent les unes que les autres</w:t>
-      </w:r>
-      <w:r>
-        <w:t xml:space="preserve"> touchant plus ou moins de style de personne.</w:t>
-      </w:r>
-    </w:p>
-    <w:p>
-      <w:pPr>
-        <w:pStyle w:val="Titre1"/>
-      </w:pPr>
-      <w:bookmarkStart w:id="4" w:name="_Toc160526650"/>
-      <w:r>
-        <w:t xml:space="preserve">Synthèse </w:t>
-      </w:r>
-      <w:r>
-        <w:t>des</w:t>
-      </w:r>
-      <w:r>
-        <w:t xml:space="preserve"> recherches</w:t>
-      </w:r>
-      <w:bookmarkEnd w:id="4"/>
-    </w:p>
-    <w:p>
-      <w:pPr>
-        <w:pStyle w:val="Contenu"/>
-      </w:pPr>
-      <w:r>
-        <w:t xml:space="preserve">Nous avons commencé par accroitre notre savoir par une visite du musée d’histoire de La Chaux-de-Fonds qui avait été organisé par Mme. </w:t>
-      </w:r>
-      <w:proofErr w:type="spellStart"/>
-      <w:r>
-        <w:t>Bolay</w:t>
-      </w:r>
-      <w:proofErr w:type="spellEnd"/>
-      <w:r>
-        <w:t xml:space="preserve"> Mercier</w:t>
-      </w:r>
-      <w:r>
-        <w:t>, notre professeure d’histoire/mentor</w:t>
-      </w:r>
-      <w:r>
-        <w:t xml:space="preserve">. A cette occasion nous avons pu </w:t>
-      </w:r>
-      <w:r>
-        <w:t>faire un repérage de</w:t>
-      </w:r>
-      <w:r>
-        <w:t xml:space="preserve"> plusieurs informations sur des événements majeurs du XXe siècle.</w:t>
-      </w:r>
-      <w:r>
-        <w:t> Mais</w:t>
-      </w:r>
-      <w:r>
-        <w:t xml:space="preserve"> nous avons seulement retenu comme événement pour notre frise la première femme élue au Grand Conseil.</w:t>
-      </w:r>
-    </w:p>
-    <w:p>
-      <w:pPr>
-        <w:pStyle w:val="Contenu"/>
-      </w:pPr>
-      <w:r>
-        <w:t xml:space="preserve"> Suite à cela nous avons demandé un rendez-vous avec une médiatrice / collaboratrice du musée pour qu’elle nous partage son savoir sur l’histoire de la ville. Elle nous </w:t>
-      </w:r>
-    </w:p>
-    <w:p>
-      <w:pPr>
-        <w:pStyle w:val="Contenu"/>
-      </w:pPr>
-      <w:r>
-        <w:t xml:space="preserve">Photos tremplin du </w:t>
-      </w:r>
-      <w:proofErr w:type="spellStart"/>
-      <w:r>
-        <w:t>locle</w:t>
-      </w:r>
-      <w:proofErr w:type="spellEnd"/>
-    </w:p>
-    <w:p>
-      <w:pPr>
-        <w:pStyle w:val="Contenu"/>
-      </w:pPr>
-    </w:p>
-    <w:p>
-      <w:pPr>
-        <w:pStyle w:val="Titre1"/>
-      </w:pPr>
-      <w:bookmarkStart w:id="5" w:name="_Toc160526651"/>
-      <w:r>
-        <w:t xml:space="preserve">Analyse </w:t>
-      </w:r>
-      <w:r>
-        <w:t>des</w:t>
-      </w:r>
-      <w:r>
-        <w:t xml:space="preserve"> résultats</w:t>
-      </w:r>
-      <w:bookmarkEnd w:id="5"/>
-    </w:p>
-    <w:p>
-      <w:pPr>
-        <w:pStyle w:val="Contenu"/>
-      </w:pPr>
-      <w:r>
-        <w:t>Retours sur le site (disponible dès mi-février)</w:t>
-      </w:r>
-    </w:p>
-    <w:p>
-      <w:pPr>
-        <w:pStyle w:val="Titre1"/>
-      </w:pPr>
-      <w:bookmarkStart w:id="6" w:name="_Toc160526652"/>
-      <w:r>
-        <w:t xml:space="preserve">Adéquation </w:t>
-      </w:r>
-      <w:r>
-        <w:t>du</w:t>
-      </w:r>
-      <w:r>
-        <w:t xml:space="preserve"> produit à notre question</w:t>
-      </w:r>
-      <w:bookmarkEnd w:id="6"/>
-    </w:p>
-    <w:p>
-      <w:pPr>
-        <w:pStyle w:val="Contenu"/>
-      </w:pPr>
-      <w:r>
-        <w:t>Notre frise a été pensé pour répondre à cette question via différent aspect.</w:t>
-      </w:r>
-    </w:p>
-    <w:p>
-      <w:pPr>
-        <w:pStyle w:val="Contenu"/>
-      </w:pPr>
-      <w:r>
-        <w:t>Tout d’abord nous avons réfléchis au support voulu, comme expliqué auparavant l’utilisation informatique ne fait que d’augmenter et ce aussi pour les jeunes. Donc la question fut vite répondue, nous savions que le support allait être informatisé.</w:t>
-      </w:r>
-    </w:p>
-    <w:p>
-      <w:pPr>
-        <w:pStyle w:val="Contenu"/>
-      </w:pPr>
-      <w:r>
-        <w:t>Ensuite nous avons réfléchis sur quelle partie nous voulions partager les ressources, car oui existe une multitude de façon de partager une information sur internet.</w:t>
+        <w:t xml:space="preserve"> nous avons réfléchi au support </w:t>
+      </w:r>
+      <w:r>
+        <w:t xml:space="preserve">sur lequel nous voulions </w:t>
+      </w:r>
+      <w:r>
+        <w:t>mettre en place notre frise. C</w:t>
+      </w:r>
+      <w:r>
+        <w:t>omme expliqué auparavant</w:t>
+      </w:r>
+      <w:r>
+        <w:t>,</w:t>
+      </w:r>
+      <w:r>
+        <w:t xml:space="preserve"> l’utilisation </w:t>
+      </w:r>
+      <w:r>
+        <w:t>de l’</w:t>
+      </w:r>
+      <w:r>
+        <w:t xml:space="preserve">informatique </w:t>
+      </w:r>
+      <w:r>
+        <w:t>dans tous les domaines</w:t>
+      </w:r>
+      <w:r>
+        <w:t>,</w:t>
+      </w:r>
+      <w:r>
+        <w:t xml:space="preserve"> y compris l’éducation</w:t>
+      </w:r>
+      <w:r>
+        <w:t>,</w:t>
+      </w:r>
+      <w:r>
+        <w:t xml:space="preserve"> ne fait qu’augmenter et ce </w:t>
+      </w:r>
+      <w:r>
+        <w:t>principalement chez</w:t>
+      </w:r>
+      <w:r>
+        <w:t xml:space="preserve"> les jeunes. </w:t>
+      </w:r>
+      <w:r>
+        <w:t>La</w:t>
+      </w:r>
+      <w:r>
+        <w:t xml:space="preserve"> question </w:t>
+      </w:r>
+      <w:r>
+        <w:t>e</w:t>
+      </w:r>
+      <w:r>
+        <w:t xml:space="preserve">ût donc </w:t>
+      </w:r>
+      <w:r>
+        <w:t>selon</w:t>
+      </w:r>
+      <w:r>
+        <w:t xml:space="preserve"> nous </w:t>
+      </w:r>
+      <w:r>
+        <w:t xml:space="preserve">une réponse </w:t>
+      </w:r>
+      <w:r>
+        <w:t xml:space="preserve">très </w:t>
+      </w:r>
+      <w:r>
+        <w:t>simple :</w:t>
+      </w:r>
+      <w:r>
+        <w:t xml:space="preserve"> le support </w:t>
+      </w:r>
+      <w:r>
+        <w:t>serait</w:t>
+      </w:r>
+      <w:r>
+        <w:t xml:space="preserve"> informatisé.</w:t>
+      </w:r>
+      <w:r>
+        <w:t xml:space="preserve"> </w:t>
+      </w:r>
+    </w:p>
+    <w:p>
+      <w:pPr>
+        <w:pStyle w:val="Contenu"/>
+      </w:pPr>
+      <w:r>
+        <w:t>Nous</w:t>
+      </w:r>
+      <w:r>
+        <w:t xml:space="preserve"> avons </w:t>
+      </w:r>
+      <w:r>
+        <w:t>ensuite</w:t>
+      </w:r>
+      <w:r>
+        <w:t xml:space="preserve"> réfléchi </w:t>
+      </w:r>
+      <w:r>
+        <w:t xml:space="preserve">à quel type de support informatisé </w:t>
+      </w:r>
+      <w:r>
+        <w:t>nous allions utiliser</w:t>
+      </w:r>
+      <w:r>
+        <w:t xml:space="preserve"> </w:t>
+      </w:r>
+      <w:r>
+        <w:t>pour</w:t>
+      </w:r>
+      <w:r>
+        <w:t xml:space="preserve"> partager </w:t>
+      </w:r>
+      <w:r>
+        <w:t>nos</w:t>
+      </w:r>
+      <w:r>
+        <w:t xml:space="preserve"> ressources</w:t>
+      </w:r>
+      <w:r>
+        <w:t>. Il</w:t>
+      </w:r>
+      <w:r>
+        <w:t xml:space="preserve"> existe </w:t>
+      </w:r>
+      <w:r>
+        <w:t>en effet un nombre élevé</w:t>
+      </w:r>
+      <w:r>
+        <w:t xml:space="preserve"> de </w:t>
+      </w:r>
+      <w:r>
+        <w:t>façons</w:t>
+      </w:r>
+      <w:r>
+        <w:t xml:space="preserve"> de partager sur internet.</w:t>
       </w:r>
     </w:p>
     <w:p>
@@ -2190,7 +5421,10 @@
         <w:t xml:space="preserve">Mais </w:t>
       </w:r>
       <w:r>
-        <w:t>pour l</w:t>
+        <w:t>afin de rendre</w:t>
+      </w:r>
+      <w:r>
+        <w:t xml:space="preserve"> l</w:t>
       </w:r>
       <w:r>
         <w:t xml:space="preserve">’utilisation </w:t>
@@ -2199,6 +5433,15 @@
         <w:t xml:space="preserve">la plus simple </w:t>
       </w:r>
       <w:r>
+        <w:t xml:space="preserve">et la plus </w:t>
+      </w:r>
+      <w:r>
+        <w:t xml:space="preserve">claire </w:t>
+      </w:r>
+      <w:r>
+        <w:t xml:space="preserve">possible, </w:t>
+      </w:r>
+      <w:r>
         <w:t>nous avons pens</w:t>
       </w:r>
       <w:r>
@@ -2211,14 +5454,28 @@
         <w:t>,</w:t>
       </w:r>
       <w:r>
-        <w:t xml:space="preserve"> pas besoin de passer par des </w:t>
-      </w:r>
-      <w:r>
-        <w:lastRenderedPageBreak/>
-        <w:t>téléchargements ou une quelconque autre façon plus complexe</w:t>
-      </w:r>
-      <w:r>
-        <w:t xml:space="preserve"> comme peut souvent être l’informatique de nos jours</w:t>
+        <w:t xml:space="preserve"> pas besoin de passer par des téléchargements ou une quelconque autre façon plus complexe</w:t>
+      </w:r>
+      <w:r>
+        <w:t xml:space="preserve"> </w:t>
+      </w:r>
+      <w:r>
+        <w:t>de procéder</w:t>
+      </w:r>
+      <w:r>
+        <w:t>, car, de nos jours,</w:t>
+      </w:r>
+      <w:r>
+        <w:t xml:space="preserve"> l’informatique</w:t>
+      </w:r>
+      <w:r>
+        <w:t xml:space="preserve">, et nous en sommes conscients, </w:t>
+      </w:r>
+      <w:r>
+        <w:t xml:space="preserve">peut </w:t>
+      </w:r>
+      <w:r>
+        <w:t>très rapidement devenir complexe</w:t>
       </w:r>
       <w:r>
         <w:t>.</w:t>
@@ -2232,92 +5489,584 @@
         <w:t xml:space="preserve">Nous avons mis en place un site web qui propose un affichage simple et un design </w:t>
       </w:r>
       <w:r>
-        <w:t>ergonomique. Il n’y a aucune information inutile sur la page.</w:t>
-      </w:r>
-    </w:p>
-    <w:p>
-      <w:pPr>
-        <w:pStyle w:val="Contenu"/>
-      </w:pPr>
-      <w:r>
-        <w:t>Pour faciliter la recherche nous avons mis en place un système de filtre avec différent tag qui font référence à nos articles. Cela simplifie la recherche si l’on veut un thème plus précis que les thèmes proposés de base.</w:t>
-      </w:r>
-    </w:p>
-    <w:p>
-      <w:pPr>
-        <w:pStyle w:val="Contenu"/>
-      </w:pPr>
-      <w:r>
-        <w:t>Notre site web a été dédié pour que le canton ou une autre organisation puisse s’en servir et partager leur savoir sur l’histoire locale au gens via notre frise. Nous avons donc mis en place un code complètement modulaire : nous pouvons changer les dates de la frise, les écarts de date, les filtres, les catégories, les articles de façon simple sans forcément s’y connaître beaucoup en développement de site informatique.</w:t>
-      </w:r>
-    </w:p>
-    <w:p>
-      <w:pPr>
-        <w:pStyle w:val="Contenu"/>
-      </w:pPr>
-      <w:r>
-        <w:t>Nous avons intégré des images de fonds changeante ce qui rends le site plus visuel, cela fait en sorte que le site soit moins professionnel et donc plus familier sans toutefois décrédibiliser les informations des articles.</w:t>
-      </w:r>
-    </w:p>
-    <w:p>
-      <w:pPr>
-        <w:pStyle w:val="Contenu"/>
-      </w:pPr>
-      <w:r>
-        <w:t>Il y a aussi d’autres images liées aux articles pour ne pas proposer que du texte qui pourrait rendre retissant la lecture pour les jeunes.</w:t>
-      </w:r>
-    </w:p>
-    <w:p>
-      <w:pPr>
-        <w:pStyle w:val="Titre1"/>
-      </w:pPr>
+        <w:t>ergonomique. Il n’y a aucune information inutile sur la page</w:t>
+      </w:r>
+      <w:r>
+        <w:t>, nous nous en sommes limités au strict minimum</w:t>
+      </w:r>
+      <w:r>
+        <w:t>.</w:t>
+      </w:r>
+    </w:p>
+    <w:p>
+      <w:pPr>
+        <w:pStyle w:val="Contenu"/>
+      </w:pPr>
+      <w:r>
+        <w:t>Pour faciliter la recherche nous avons mis en place un système de filtre</w:t>
+      </w:r>
+      <w:r>
+        <w:t>s</w:t>
+      </w:r>
+      <w:r>
+        <w:t xml:space="preserve"> avec différent tag</w:t>
+      </w:r>
+      <w:r>
+        <w:t>s</w:t>
+      </w:r>
+      <w:r>
+        <w:t xml:space="preserve"> qui font référence à nos articles. Cela simplifie la recherche si l’on veut un thème plus précis que les thèmes proposés d</w:t>
+      </w:r>
+      <w:r>
+        <w:t xml:space="preserve">’origine, comme n’afficher que les </w:t>
+      </w:r>
+      <w:r>
+        <w:t>événements liés au droit des femmes</w:t>
+      </w:r>
+      <w:r>
+        <w:t>.</w:t>
+      </w:r>
+    </w:p>
+    <w:p>
+      <w:pPr>
+        <w:pStyle w:val="Contenu"/>
+      </w:pPr>
+      <w:r>
+        <w:t xml:space="preserve">Notre site web a été </w:t>
+      </w:r>
+      <w:r>
+        <w:t>conçu de manière</w:t>
+      </w:r>
+      <w:r>
+        <w:t xml:space="preserve"> que le canton ou une autre organisation puisse s’en servir et partager leur savoir sur l’histoire locale au gens via notre frise. Nous avons donc mis en place un code complètement modulaire : nous pouvons changer les dates de la frise, les écarts de date, les filtres, les catégories</w:t>
+      </w:r>
+      <w:r>
+        <w:t xml:space="preserve"> et</w:t>
+      </w:r>
+      <w:r>
+        <w:t xml:space="preserve"> les articles de façon simple sans </w:t>
+      </w:r>
+      <w:r>
+        <w:t>nécessairement</w:t>
+      </w:r>
+      <w:r>
+        <w:t xml:space="preserve"> s’y connaître beaucoup en développement informatique.</w:t>
+      </w:r>
+    </w:p>
+    <w:p>
+      <w:pPr>
+        <w:pStyle w:val="Contenu"/>
+      </w:pPr>
+      <w:r>
+        <w:t xml:space="preserve">Nous avons intégré des images de fond changeante ce qui rends le site plus visuel, cela fait en sorte que le site soit moins professionnel et </w:t>
+      </w:r>
+      <w:r>
+        <w:t>plus convivial,</w:t>
+      </w:r>
+      <w:r>
+        <w:t xml:space="preserve"> sans toutefois décrédibiliser les informations </w:t>
+      </w:r>
+      <w:r>
+        <w:t>contenues sur celui-ci</w:t>
+      </w:r>
+      <w:r>
+        <w:t>.</w:t>
+      </w:r>
+    </w:p>
+    <w:p>
+      <w:pPr>
+        <w:pStyle w:val="Contenu"/>
+      </w:pPr>
+      <w:r>
+        <w:t xml:space="preserve">De plus nous avons choisi de rédiger les événements le plus court possible mais avec les éléments clés afin de ne pas perdre le lecteur. Nos événements sont pour la plupart complétés d’une image et de leurs liens pour facilement </w:t>
+      </w:r>
+      <w:r>
+        <w:t xml:space="preserve">les </w:t>
+      </w:r>
+      <w:r>
+        <w:t>retrouver.</w:t>
+      </w:r>
+    </w:p>
+    <w:p>
+      <w:pPr>
+        <w:pStyle w:val="Heading1"/>
+      </w:pPr>
+      <w:bookmarkStart w:id="7" w:name="_Toc160755307"/>
       <w:r>
         <w:t>Conclusion</w:t>
       </w:r>
-    </w:p>
-    <w:p>
-      <w:pPr>
-        <w:pStyle w:val="Contenu"/>
-      </w:pPr>
-      <w:r>
-        <w:t>Notre projet à été réaliser pour subvenir à une problématique que nous pensons être importante car elle touche à notre culture locale. Pour nous il a été primordiale de fournir un produit répondant à ce manque d’apprentissage</w:t>
-      </w:r>
-      <w:r>
-        <w:t xml:space="preserve"> et de faire </w:t>
-      </w:r>
-      <w:r>
-        <w:t>perdurer notre culture.</w:t>
-      </w:r>
-    </w:p>
-    <w:p>
-      <w:pPr>
-        <w:pStyle w:val="Contenu"/>
-      </w:pPr>
-      <w:r>
-        <w:t xml:space="preserve">Pour la suite nous aimerions bien prendre contacte avec le canton pour publier notre site web ou leur transmettre. </w:t>
-      </w:r>
-      <w:bookmarkStart w:id="7" w:name="_GoBack"/>
+      <w:r>
+        <w:t xml:space="preserve"> et perspectives</w:t>
+      </w:r>
       <w:bookmarkEnd w:id="7"/>
     </w:p>
     <w:p>
       <w:pPr>
-        <w:pStyle w:val="Contenu"/>
-      </w:pPr>
-    </w:p>
-    <w:p>
-      <w:pPr>
-        <w:pStyle w:val="Titre1"/>
-      </w:pPr>
-      <w:bookmarkStart w:id="8" w:name="_Toc160526653"/>
+        <w:spacing w:before="0" w:after="200"/>
+        <w:jc w:val="both"/>
+        <w:rPr>
+          <w:b w:val="0"/>
+          <w:color w:val="0F0D29" w:themeColor="text1"/>
+          <w:sz w:val="24"/>
+        </w:rPr>
+      </w:pPr>
+      <w:r>
+        <w:rPr>
+          <w:b w:val="0"/>
+          <w:color w:val="0F0D29" w:themeColor="text1"/>
+          <w:sz w:val="24"/>
+        </w:rPr>
+        <w:t xml:space="preserve">Notre projet a été réalisé pour subvenir à une problématique que nous pensons être importante par ce qu’elle touche à notre culture locale et les jeunes, qui sont le futur de notre civilisation. </w:t>
+      </w:r>
+      <w:r>
+        <w:rPr>
+          <w:b w:val="0"/>
+          <w:color w:val="0F0D29" w:themeColor="text1"/>
+          <w:sz w:val="24"/>
+        </w:rPr>
+        <w:t xml:space="preserve">Cette envie nous a principalement été donnée par </w:t>
+      </w:r>
+      <w:r>
+        <w:rPr>
+          <w:b w:val="0"/>
+          <w:color w:val="0F0D29" w:themeColor="text1"/>
+          <w:sz w:val="24"/>
+        </w:rPr>
+        <w:t xml:space="preserve">notre passion commune pour l’histoire de notre région. </w:t>
+      </w:r>
+      <w:r>
+        <w:rPr>
+          <w:b w:val="0"/>
+          <w:color w:val="0F0D29" w:themeColor="text1"/>
+          <w:sz w:val="24"/>
+        </w:rPr>
+        <w:t xml:space="preserve">Pour nous il a été primordial de fournir un produit répondant à ce manque d’apprentissage et de faire perdurer </w:t>
+      </w:r>
+      <w:r>
+        <w:rPr>
+          <w:b w:val="0"/>
+          <w:color w:val="0F0D29" w:themeColor="text1"/>
+          <w:sz w:val="24"/>
+        </w:rPr>
+        <w:t>la culture régionale.</w:t>
+      </w:r>
+    </w:p>
+    <w:p>
+      <w:pPr>
+        <w:spacing w:before="0" w:after="200"/>
+        <w:jc w:val="both"/>
+        <w:rPr>
+          <w:b w:val="0"/>
+          <w:color w:val="0F0D29" w:themeColor="text1"/>
+          <w:sz w:val="24"/>
+        </w:rPr>
+      </w:pPr>
+      <w:r>
+        <w:rPr>
+          <w:b w:val="0"/>
+          <w:color w:val="0F0D29" w:themeColor="text1"/>
+          <w:sz w:val="24"/>
+        </w:rPr>
+        <w:t>Pour la suite nous aimerions bien prendre contact avec le canton, la ville de la Chaux-de-Fonds ou encore le musée d’histoire de la Chaux-de-Fonds pour publier notre site web ou leur transmettre. C’est également pour ça que la frise est complètement modulaire dans le but de pouvoir l’adapter à la demande d’un potentiel client.</w:t>
+      </w:r>
+    </w:p>
+    <w:p>
+      <w:pPr>
+        <w:spacing w:before="0" w:after="200"/>
+        <w:jc w:val="both"/>
+        <w:rPr>
+          <w:b w:val="0"/>
+          <w:color w:val="0F0D29" w:themeColor="text1"/>
+          <w:sz w:val="24"/>
+        </w:rPr>
+      </w:pPr>
+      <w:r>
+        <w:rPr>
+          <w:b w:val="0"/>
+          <w:color w:val="0F0D29" w:themeColor="text1"/>
+          <w:sz w:val="24"/>
+        </w:rPr>
+        <w:t xml:space="preserve">Pour finir, nous avons réalisé un sondage que l’on va envoyer à tous les membres du CPNE, où l’on met à disposition notre frise chronologique. Ce sondage va nous permettre d’avoir des retours sur les </w:t>
+      </w:r>
+      <w:r>
+        <w:rPr>
+          <w:b w:val="0"/>
+          <w:color w:val="0F0D29" w:themeColor="text1"/>
+          <w:sz w:val="24"/>
+        </w:rPr>
+        <w:t xml:space="preserve">différents </w:t>
+      </w:r>
+      <w:r>
+        <w:rPr>
+          <w:b w:val="0"/>
+          <w:color w:val="0F0D29" w:themeColor="text1"/>
+          <w:sz w:val="24"/>
+        </w:rPr>
+        <w:t>aspects de la frise et pouvoir analyser ces données pour notre présentation orale le 28 mars</w:t>
+      </w:r>
+      <w:r>
+        <w:rPr>
+          <w:b w:val="0"/>
+          <w:color w:val="0F0D29" w:themeColor="text1"/>
+          <w:sz w:val="24"/>
+        </w:rPr>
+        <w:t xml:space="preserve"> 2024</w:t>
+      </w:r>
+      <w:r>
+        <w:rPr>
+          <w:b w:val="0"/>
+          <w:color w:val="0F0D29" w:themeColor="text1"/>
+          <w:sz w:val="24"/>
+        </w:rPr>
+        <w:t>.</w:t>
+      </w:r>
+    </w:p>
+    <w:p>
+      <w:pPr>
+        <w:spacing w:before="0" w:after="200"/>
+        <w:jc w:val="both"/>
+        <w:rPr>
+          <w:b w:val="0"/>
+          <w:color w:val="0F0D29" w:themeColor="text1"/>
+          <w:sz w:val="24"/>
+        </w:rPr>
+      </w:pPr>
+      <w:r>
+        <w:rPr>
+          <w:b w:val="0"/>
+          <w:color w:val="0F0D29" w:themeColor="text1"/>
+          <w:sz w:val="24"/>
+        </w:rPr>
+        <w:t>Au cours de ce</w:t>
+      </w:r>
+      <w:r>
+        <w:rPr>
+          <w:b w:val="0"/>
+          <w:color w:val="0F0D29" w:themeColor="text1"/>
+          <w:sz w:val="24"/>
+        </w:rPr>
+        <w:t xml:space="preserve"> travail nous avons dû effectuer des recherches pour répondre à une question de départ. Le travail de groupe a été intense puisque nous avons dû nous organiser, répartir les tâches et régler les problèmes qui survenaient</w:t>
+      </w:r>
+      <w:r>
+        <w:rPr>
+          <w:b w:val="0"/>
+          <w:color w:val="0F0D29" w:themeColor="text1"/>
+          <w:sz w:val="24"/>
+        </w:rPr>
+        <w:t>, le</w:t>
+      </w:r>
+      <w:r>
+        <w:rPr>
+          <w:b w:val="0"/>
+          <w:color w:val="0F0D29" w:themeColor="text1"/>
+          <w:sz w:val="24"/>
+        </w:rPr>
+        <w:t xml:space="preserve"> tout </w:t>
+      </w:r>
+      <w:r>
+        <w:rPr>
+          <w:b w:val="0"/>
+          <w:color w:val="0F0D29" w:themeColor="text1"/>
+          <w:sz w:val="24"/>
+        </w:rPr>
+        <w:t>dans un délai</w:t>
+      </w:r>
+      <w:r>
+        <w:rPr>
+          <w:b w:val="0"/>
+          <w:color w:val="0F0D29" w:themeColor="text1"/>
+          <w:sz w:val="24"/>
+        </w:rPr>
+        <w:t xml:space="preserve"> imparti.</w:t>
+      </w:r>
+    </w:p>
+    <w:p>
+      <w:pPr>
+        <w:spacing w:before="0" w:after="200"/>
+        <w:jc w:val="both"/>
+        <w:rPr>
+          <w:b w:val="0"/>
+          <w:color w:val="0F0D29" w:themeColor="text1"/>
+          <w:sz w:val="24"/>
+        </w:rPr>
+      </w:pPr>
+      <w:r>
+        <w:rPr>
+          <w:b w:val="0"/>
+          <w:color w:val="0F0D29" w:themeColor="text1"/>
+          <w:sz w:val="24"/>
+        </w:rPr>
+        <w:t xml:space="preserve">Concernant les </w:t>
+      </w:r>
+      <w:r>
+        <w:rPr>
+          <w:b w:val="0"/>
+          <w:color w:val="0F0D29" w:themeColor="text1"/>
+          <w:sz w:val="24"/>
+        </w:rPr>
+        <w:t>perspectives</w:t>
+      </w:r>
+      <w:r>
+        <w:rPr>
+          <w:b w:val="0"/>
+          <w:color w:val="0F0D29" w:themeColor="text1"/>
+          <w:sz w:val="24"/>
+        </w:rPr>
+        <w:t xml:space="preserve"> </w:t>
+      </w:r>
+      <w:r>
+        <w:rPr>
+          <w:b w:val="0"/>
+          <w:color w:val="0F0D29" w:themeColor="text1"/>
+          <w:sz w:val="24"/>
+        </w:rPr>
+        <w:t xml:space="preserve">et améliorations possibles, le premier élément qui vient à l’esprit et l’ajout d’un nombre plus élevé </w:t>
+      </w:r>
+      <w:r>
+        <w:rPr>
+          <w:b w:val="0"/>
+          <w:color w:val="0F0D29" w:themeColor="text1"/>
+          <w:sz w:val="24"/>
+        </w:rPr>
+        <w:t>d’événements. En effet, nous avons été limités par le temps à disposition, si bien que nous n’avons pu en faire figurer un très grand nombre.</w:t>
+      </w:r>
+      <w:r>
+        <w:rPr>
+          <w:b w:val="0"/>
+          <w:color w:val="0F0D29" w:themeColor="text1"/>
+          <w:sz w:val="24"/>
+        </w:rPr>
+        <w:t xml:space="preserve"> Le site sera également plus </w:t>
+      </w:r>
+      <w:r>
+        <w:rPr>
+          <w:b w:val="0"/>
+          <w:color w:val="0F0D29" w:themeColor="text1"/>
+          <w:sz w:val="24"/>
+        </w:rPr>
+        <w:t xml:space="preserve">attrayant </w:t>
+      </w:r>
+      <w:r>
+        <w:rPr>
+          <w:b w:val="0"/>
+          <w:color w:val="0F0D29" w:themeColor="text1"/>
+          <w:sz w:val="24"/>
+        </w:rPr>
+        <w:t>visuellement, du fait qu</w:t>
+      </w:r>
+      <w:r>
+        <w:rPr>
+          <w:b w:val="0"/>
+          <w:color w:val="0F0D29" w:themeColor="text1"/>
+          <w:sz w:val="24"/>
+        </w:rPr>
+        <w:t xml:space="preserve">’il sera </w:t>
+      </w:r>
+      <w:r>
+        <w:rPr>
+          <w:b w:val="0"/>
+          <w:color w:val="0F0D29" w:themeColor="text1"/>
+          <w:sz w:val="24"/>
+        </w:rPr>
+        <w:t>plus rempli.</w:t>
+      </w:r>
+    </w:p>
+    <w:p>
+      <w:pPr>
+        <w:spacing w:before="0" w:after="200"/>
+        <w:jc w:val="both"/>
+        <w:rPr>
+          <w:b w:val="0"/>
+          <w:color w:val="0F0D29" w:themeColor="text1"/>
+          <w:sz w:val="24"/>
+        </w:rPr>
+      </w:pPr>
+      <w:r>
+        <w:rPr>
+          <w:b w:val="0"/>
+          <w:color w:val="0F0D29" w:themeColor="text1"/>
+          <w:sz w:val="24"/>
+        </w:rPr>
+        <w:t>De plus, nous pourrions rendre le site compatible avec les téléphones et autres appareils dont les dimensions d’écran</w:t>
+      </w:r>
+      <w:r>
+        <w:rPr>
+          <w:b w:val="0"/>
+          <w:color w:val="0F0D29" w:themeColor="text1"/>
+          <w:sz w:val="24"/>
+        </w:rPr>
+        <w:t xml:space="preserve"> sont différentes de celles d’un ordinateur.</w:t>
+      </w:r>
+      <w:r>
+        <w:rPr>
+          <w:b w:val="0"/>
+          <w:color w:val="0F0D29" w:themeColor="text1"/>
+          <w:sz w:val="24"/>
+        </w:rPr>
+        <w:t xml:space="preserve"> En effet, la mise en place d</w:t>
+      </w:r>
+      <w:r>
+        <w:rPr>
+          <w:b w:val="0"/>
+          <w:color w:val="0F0D29" w:themeColor="text1"/>
+          <w:sz w:val="24"/>
+        </w:rPr>
+        <w:t xml:space="preserve">e tels ajustements prend un temps considérable, ce qui explique que nous ne l’ayons pas </w:t>
+      </w:r>
+      <w:r>
+        <w:rPr>
+          <w:b w:val="0"/>
+          <w:color w:val="0F0D29" w:themeColor="text1"/>
+          <w:sz w:val="24"/>
+        </w:rPr>
+        <w:t>effectuée, mais permet d</w:t>
+      </w:r>
+      <w:r>
+        <w:rPr>
+          <w:b w:val="0"/>
+          <w:color w:val="0F0D29" w:themeColor="text1"/>
+          <w:sz w:val="24"/>
+        </w:rPr>
+        <w:t>’augmenter considérablement le nombre d</w:t>
+      </w:r>
+      <w:r>
+        <w:rPr>
+          <w:b w:val="0"/>
+          <w:color w:val="0F0D29" w:themeColor="text1"/>
+          <w:sz w:val="24"/>
+        </w:rPr>
+        <w:t>’utilisateur</w:t>
+      </w:r>
+      <w:r>
+        <w:rPr>
+          <w:b w:val="0"/>
+          <w:color w:val="0F0D29" w:themeColor="text1"/>
+          <w:sz w:val="24"/>
+        </w:rPr>
+        <w:t>s potentiels, ainsi que la facilité d’accès.</w:t>
+      </w:r>
+    </w:p>
+    <w:p>
+      <w:pPr>
+        <w:spacing w:before="0" w:after="200"/>
+        <w:jc w:val="both"/>
+        <w:rPr>
+          <w:b w:val="0"/>
+          <w:color w:val="0F0D29" w:themeColor="text1"/>
+          <w:sz w:val="24"/>
+        </w:rPr>
+      </w:pPr>
+      <w:r>
+        <w:rPr>
+          <w:b w:val="0"/>
+          <w:color w:val="0F0D29" w:themeColor="text1"/>
+          <w:sz w:val="24"/>
+        </w:rPr>
+        <w:t xml:space="preserve">L’un des aspects primordiaux du design web est de rendre un site accessible à tout le monde, quel que soient ses </w:t>
+      </w:r>
+      <w:r>
+        <w:rPr>
+          <w:b w:val="0"/>
+          <w:color w:val="0F0D29" w:themeColor="text1"/>
+          <w:sz w:val="24"/>
+        </w:rPr>
+        <w:t xml:space="preserve">handicaps. Avec plus de temps, nous aurions pu par exemple mettre en place </w:t>
+      </w:r>
+      <w:r>
+        <w:rPr>
+          <w:b w:val="0"/>
+          <w:color w:val="0F0D29" w:themeColor="text1"/>
+          <w:sz w:val="24"/>
+        </w:rPr>
+        <w:t>un lecteur audio, afin de permettre aux gens atteints de troubles de l’audition</w:t>
+      </w:r>
+      <w:r>
+        <w:rPr>
+          <w:b w:val="0"/>
+          <w:color w:val="0F0D29" w:themeColor="text1"/>
+          <w:sz w:val="24"/>
+        </w:rPr>
+        <w:t xml:space="preserve"> de tout de même apprécier les informations présentes</w:t>
+      </w:r>
+      <w:r>
+        <w:rPr>
+          <w:b w:val="0"/>
+          <w:color w:val="0F0D29" w:themeColor="text1"/>
+          <w:sz w:val="24"/>
+        </w:rPr>
+        <w:t xml:space="preserve">, </w:t>
+      </w:r>
+      <w:r>
+        <w:rPr>
+          <w:b w:val="0"/>
+          <w:color w:val="0F0D29" w:themeColor="text1"/>
+          <w:sz w:val="24"/>
+        </w:rPr>
+        <w:t xml:space="preserve">ou alors un mode daltonien, pour permettre aux gens </w:t>
+      </w:r>
+      <w:r>
+        <w:rPr>
+          <w:b w:val="0"/>
+          <w:color w:val="0F0D29" w:themeColor="text1"/>
+          <w:sz w:val="24"/>
+        </w:rPr>
+        <w:t>atteints</w:t>
+      </w:r>
+      <w:r>
+        <w:rPr>
+          <w:b w:val="0"/>
+          <w:color w:val="0F0D29" w:themeColor="text1"/>
+          <w:sz w:val="24"/>
+        </w:rPr>
+        <w:t xml:space="preserve"> </w:t>
+      </w:r>
+      <w:r>
+        <w:rPr>
+          <w:b w:val="0"/>
+          <w:color w:val="0F0D29" w:themeColor="text1"/>
+          <w:sz w:val="24"/>
+        </w:rPr>
+        <w:t xml:space="preserve">d’aussi pouvoir </w:t>
+      </w:r>
+      <w:r>
+        <w:rPr>
+          <w:b w:val="0"/>
+          <w:color w:val="0F0D29" w:themeColor="text1"/>
+          <w:sz w:val="24"/>
+        </w:rPr>
+        <w:t xml:space="preserve">profiter du système de catégorisation par </w:t>
+      </w:r>
+      <w:r>
+        <w:rPr>
+          <w:b w:val="0"/>
+          <w:color w:val="0F0D29" w:themeColor="text1"/>
+          <w:sz w:val="24"/>
+        </w:rPr>
+        <w:t>code couleur.</w:t>
+      </w:r>
+      <w:r>
+        <w:br w:type="page"/>
+      </w:r>
+    </w:p>
+    <w:p>
+      <w:pPr>
+        <w:pStyle w:val="Heading1"/>
+      </w:pPr>
+      <w:bookmarkStart w:id="8" w:name="_Toc160755308"/>
       <w:r>
         <w:t>Sources</w:t>
       </w:r>
       <w:bookmarkEnd w:id="8"/>
     </w:p>
     <w:p>
+      <w:pPr>
+        <w:pStyle w:val="Heading2"/>
+      </w:pPr>
+      <w:bookmarkStart w:id="9" w:name="_Toc160755309"/>
       <w:r>
         <w:t>Livres :</w:t>
       </w:r>
+      <w:bookmarkEnd w:id="9"/>
     </w:p>
     <w:p>
       <w:pPr>
@@ -2340,23 +6089,7 @@
         </w:numPr>
       </w:pPr>
       <w:r>
-        <w:t xml:space="preserve">Jean-Marc </w:t>
-      </w:r>
-      <w:proofErr w:type="spellStart"/>
-      <w:r>
-        <w:t>Barrelet</w:t>
-      </w:r>
-      <w:proofErr w:type="spellEnd"/>
-      <w:r>
-        <w:t xml:space="preserve">, Histoire du canton de Neuchâtel, Editions </w:t>
-      </w:r>
-      <w:proofErr w:type="spellStart"/>
-      <w:r>
-        <w:t>Alphil</w:t>
-      </w:r>
-      <w:proofErr w:type="spellEnd"/>
-      <w:r>
-        <w:t>-Presses Universitaires Suisses, Neuchâtel, 2011</w:t>
+        <w:t>Jean-Marc Barrelet, Histoire du canton de Neuchâtel, Editions Alphil-Presses Universitaires Suisses, Neuchâtel, 2011</w:t>
       </w:r>
     </w:p>
     <w:p>
@@ -2368,15 +6101,7 @@
         </w:numPr>
       </w:pPr>
       <w:r>
-        <w:t xml:space="preserve">Elio </w:t>
-      </w:r>
-      <w:proofErr w:type="spellStart"/>
-      <w:r>
-        <w:t>Peruccio</w:t>
-      </w:r>
-      <w:proofErr w:type="spellEnd"/>
-      <w:r>
-        <w:t>, Le Locle au XX</w:t>
+        <w:t>Elio Peruccio, Le Locle au XX</w:t>
       </w:r>
       <w:r>
         <w:rPr>
@@ -2397,16 +6122,7 @@
         </w:numPr>
       </w:pPr>
       <w:r>
-        <w:lastRenderedPageBreak/>
-        <w:t xml:space="preserve">Jean-Pierre </w:t>
-      </w:r>
-      <w:proofErr w:type="spellStart"/>
-      <w:r>
-        <w:t>Jelmini</w:t>
-      </w:r>
-      <w:proofErr w:type="spellEnd"/>
-      <w:r>
-        <w:t>, Canton de Neuchâtel 1814-2014 Deux siècles en Suisse, Editions du Belvédère, La Chaux-de-Fonds, 2014</w:t>
+        <w:t>Jean-Pierre Jelmini, Canton de Neuchâtel 1814-2014 Deux siècles en Suisse, Editions du Belvédère, La Chaux-de-Fonds, 2014</w:t>
       </w:r>
     </w:p>
     <w:p>
@@ -2417,19 +6133,19 @@
           <w:numId w:val="2"/>
         </w:numPr>
       </w:pPr>
-      <w:proofErr w:type="spellStart"/>
-      <w:r>
-        <w:t>Bond</w:t>
-      </w:r>
-      <w:proofErr w:type="spellEnd"/>
-      <w:r>
-        <w:t xml:space="preserve"> Pied Bon Œil, La Chaux-de-Fonds Métropole horlogère, Fondation pour le patrimoine, Le Locle, 2015</w:t>
-      </w:r>
-    </w:p>
-    <w:p>
+      <w:r>
+        <w:t>Bond Pied Bon Œil, La Chaux-de-Fonds Métropole horlogère, Fondation pour le patrimoine, Le Locle, 2015</w:t>
+      </w:r>
+    </w:p>
+    <w:p>
+      <w:pPr>
+        <w:pStyle w:val="Heading2"/>
+      </w:pPr>
+      <w:bookmarkStart w:id="10" w:name="_Toc160755310"/>
       <w:r>
         <w:t>Sites Internet pour le site de la frise :</w:t>
       </w:r>
+      <w:bookmarkEnd w:id="10"/>
     </w:p>
     <w:p>
       <w:pPr>
@@ -2440,12 +6156,18 @@
         </w:numPr>
       </w:pPr>
       <w:r>
-        <w:t xml:space="preserve">Code Pen, Tests visuels JavaScript :  </w:t>
-      </w:r>
-      <w:hyperlink r:id="rId11" w:history="1">
+        <w:t xml:space="preserve">Code Pen, Tests visuels </w:t>
+      </w:r>
+      <w:r>
+        <w:t xml:space="preserve">et </w:t>
+      </w:r>
+      <w:r>
+        <w:t xml:space="preserve">JavaScript :  </w:t>
+      </w:r>
+      <w:hyperlink r:id="rId14" w:history="1">
         <w:r>
           <w:rPr>
-            <w:rStyle w:val="Lienhypertexte"/>
+            <w:rStyle w:val="Hyperlink"/>
             <w:color w:val="0F0D29" w:themeColor="text1"/>
           </w:rPr>
           <w:t>https://codepen.io/</w:t>
@@ -2462,20 +6184,12 @@
         <w:jc w:val="left"/>
       </w:pPr>
       <w:r>
-        <w:t xml:space="preserve">Stack </w:t>
-      </w:r>
-      <w:proofErr w:type="spellStart"/>
-      <w:r>
-        <w:t>Overflow</w:t>
-      </w:r>
-      <w:proofErr w:type="spellEnd"/>
-      <w:r>
-        <w:t xml:space="preserve">, Résolution de divers problèmes de code : </w:t>
-      </w:r>
-      <w:hyperlink r:id="rId12" w:history="1">
+        <w:t xml:space="preserve">Stack Overflow, Résolution de divers problèmes de code : </w:t>
+      </w:r>
+      <w:hyperlink r:id="rId15" w:history="1">
         <w:r>
           <w:rPr>
-            <w:rStyle w:val="Lienhypertexte"/>
+            <w:rStyle w:val="Hyperlink"/>
             <w:color w:val="0F0D29" w:themeColor="text1"/>
           </w:rPr>
           <w:t>https://stackoverflow.com/questions/3646036/preloading-images-with-javascript</w:t>
@@ -2491,21 +6205,16 @@
         </w:numPr>
         <w:jc w:val="left"/>
       </w:pPr>
-      <w:proofErr w:type="spellStart"/>
-      <w:r>
-        <w:t>Colors</w:t>
-      </w:r>
-      <w:proofErr w:type="spellEnd"/>
-      <w:r>
-        <w:t>, Création d'une palette de couleurs pour le site :</w:t>
+      <w:r>
+        <w:t>Colors, Création d'une palette de couleurs pour le site :</w:t>
       </w:r>
       <w:r>
         <w:br/>
       </w:r>
-      <w:hyperlink r:id="rId13" w:history="1">
+      <w:hyperlink r:id="rId16" w:history="1">
         <w:r>
           <w:rPr>
-            <w:rStyle w:val="Lienhypertexte"/>
+            <w:rStyle w:val="Hyperlink"/>
             <w:color w:val="0F0D29" w:themeColor="text1"/>
           </w:rPr>
           <w:t>https://coolors.co/palette/ef476f-ffd166-06d6a0-118ab2-073b4c-6564db-ff964f</w:t>
@@ -2524,10 +6233,10 @@
       <w:r>
         <w:t xml:space="preserve">Google Fonts, Choix d'une police pour le site : </w:t>
       </w:r>
-      <w:hyperlink r:id="rId14" w:history="1">
+      <w:hyperlink r:id="rId17" w:history="1">
         <w:r>
           <w:rPr>
-            <w:rStyle w:val="Lienhypertexte"/>
+            <w:rStyle w:val="Hyperlink"/>
             <w:color w:val="0F0D29" w:themeColor="text1"/>
           </w:rPr>
           <w:t>https://fonts.google.com/specimen/Lato?preview.text=Ev%C3%A9nement</w:t>
@@ -2542,7 +6251,7 @@
           <w:numId w:val="2"/>
         </w:numPr>
         <w:rPr>
-          <w:rStyle w:val="Lienhypertexte"/>
+          <w:rStyle w:val="Hyperlink"/>
           <w:color w:val="0F0D29" w:themeColor="text1"/>
           <w:u w:val="none"/>
         </w:rPr>
@@ -2550,10 +6259,10 @@
       <w:r>
         <w:t xml:space="preserve">MDN Web Docs, Informations détaillées sur les composants HTML utilisés : </w:t>
       </w:r>
-      <w:hyperlink r:id="rId15" w:history="1">
+      <w:hyperlink r:id="rId18" w:history="1">
         <w:r>
           <w:rPr>
-            <w:rStyle w:val="Lienhypertexte"/>
+            <w:rStyle w:val="Hyperlink"/>
             <w:color w:val="0F0D29" w:themeColor="text1"/>
           </w:rPr>
           <w:t>https://developer.mozilla.org/en-US/docs/Web/CSS/</w:t>
@@ -2561,9 +6270,20 @@
       </w:hyperlink>
     </w:p>
     <w:p>
-      <w:r>
-        <w:t>Site Internet pour le rapport :</w:t>
-      </w:r>
+      <w:pPr>
+        <w:pStyle w:val="Heading2"/>
+      </w:pPr>
+      <w:bookmarkStart w:id="11" w:name="_Toc160755311"/>
+      <w:r>
+        <w:t>Site</w:t>
+      </w:r>
+      <w:r>
+        <w:t>s</w:t>
+      </w:r>
+      <w:r>
+        <w:t xml:space="preserve"> Internet pour le rapport :</w:t>
+      </w:r>
+      <w:bookmarkEnd w:id="11"/>
     </w:p>
     <w:p>
       <w:pPr>
@@ -2572,25 +6292,23 @@
           <w:ilvl w:val="0"/>
           <w:numId w:val="2"/>
         </w:numPr>
-      </w:pPr>
-      <w:r>
-        <w:t xml:space="preserve">Université de Genève, La didactique de l’histoire. Actions scolaires et apprentissages entre l’intelligibilité du passé et la </w:t>
-      </w:r>
-      <w:proofErr w:type="spellStart"/>
-      <w:r>
-        <w:t>problématicité</w:t>
-      </w:r>
-      <w:proofErr w:type="spellEnd"/>
-      <w:r>
-        <w:t xml:space="preserve"> du monde et de son devenir :</w:t>
+        <w:jc w:val="left"/>
+        <w:rPr>
+          <w:rStyle w:val="Hyperlink"/>
+          <w:color w:val="0F0D29" w:themeColor="text1"/>
+          <w:u w:val="none"/>
+        </w:rPr>
+      </w:pPr>
+      <w:r>
+        <w:t>Université de Genève, La didactique de l’histoire. Actions scolaires et apprentissages entre l’intelligibilité du passé et la problématicité du monde et de son devenir :</w:t>
       </w:r>
       <w:r>
         <w:br/>
       </w:r>
-      <w:hyperlink r:id="rId16" w:history="1">
+      <w:hyperlink r:id="rId19" w:history="1">
         <w:r>
           <w:rPr>
-            <w:rStyle w:val="Lienhypertexte"/>
+            <w:rStyle w:val="Hyperlink"/>
             <w:color w:val="0F0D29" w:themeColor="text1"/>
           </w:rPr>
           <w:t>https://www.unige.ch/publ_texte_heimberg_operiol_rev_def.pdf</w:t>
@@ -2599,26 +6317,6 @@
     </w:p>
     <w:p>
       <w:pPr>
-        <w:spacing w:before="0" w:after="200"/>
-        <w:rPr>
-          <w:color w:val="FF0000"/>
-        </w:rPr>
-      </w:pPr>
-      <w:r>
-        <w:rPr>
-          <w:color w:val="FF0000"/>
-        </w:rPr>
-        <w:br w:type="page"/>
-      </w:r>
-    </w:p>
-    <w:p>
-      <w:r>
-        <w:lastRenderedPageBreak/>
-        <w:t>Sites Internet pour les événements :</w:t>
-      </w:r>
-    </w:p>
-    <w:p>
-      <w:pPr>
         <w:pStyle w:val="Contenu"/>
         <w:numPr>
           <w:ilvl w:val="0"/>
@@ -2626,7 +6324,75 @@
         </w:numPr>
         <w:jc w:val="left"/>
         <w:rPr>
-          <w:rStyle w:val="Lienhypertexte"/>
+          <w:rStyle w:val="Hyperlink"/>
+          <w:color w:val="0F0D29" w:themeColor="text1"/>
+        </w:rPr>
+      </w:pPr>
+      <w:r>
+        <w:t>Class</w:t>
+      </w:r>
+      <w:r>
+        <w:t xml:space="preserve"> C</w:t>
+      </w:r>
+      <w:r>
+        <w:t>entral</w:t>
+      </w:r>
+      <w:r>
+        <w:t xml:space="preserve">, Etude sur l’évolution </w:t>
+      </w:r>
+      <w:r>
+        <w:t>des MOOCs entre 2012 et 2021</w:t>
+      </w:r>
+      <w:r>
+        <w:t> :</w:t>
+      </w:r>
+      <w:r>
+        <w:br/>
+      </w:r>
+      <w:hyperlink r:id="rId20" w:history="1">
+        <w:r>
+          <w:rPr>
+            <w:rStyle w:val="Hyperlink"/>
+            <w:color w:val="0F0D29" w:themeColor="text1"/>
+          </w:rPr>
+          <w:t>https://www.classcentral.com/report/mooc-hype-year-1/</w:t>
+        </w:r>
+      </w:hyperlink>
+    </w:p>
+    <w:p>
+      <w:pPr>
+        <w:spacing w:before="0" w:after="200"/>
+        <w:rPr>
+          <w:color w:val="auto"/>
+        </w:rPr>
+      </w:pPr>
+      <w:r>
+        <w:rPr>
+          <w:color w:val="FF0000"/>
+        </w:rPr>
+        <w:br w:type="page"/>
+      </w:r>
+    </w:p>
+    <w:p>
+      <w:pPr>
+        <w:pStyle w:val="Heading2"/>
+      </w:pPr>
+      <w:bookmarkStart w:id="12" w:name="_Toc160755312"/>
+      <w:r>
+        <w:t>Sites Internet pour les événements :</w:t>
+      </w:r>
+      <w:bookmarkEnd w:id="12"/>
+    </w:p>
+    <w:p>
+      <w:pPr>
+        <w:pStyle w:val="Contenu"/>
+        <w:numPr>
+          <w:ilvl w:val="0"/>
+          <w:numId w:val="2"/>
+        </w:numPr>
+        <w:jc w:val="left"/>
+        <w:rPr>
+          <w:rStyle w:val="Hyperlink"/>
           <w:color w:val="0F0D29" w:themeColor="text1"/>
           <w:u w:val="none"/>
         </w:rPr>
@@ -2646,10 +6412,10 @@
       <w:r>
         <w:br/>
       </w:r>
-      <w:hyperlink r:id="rId17" w:history="1">
+      <w:hyperlink r:id="rId21" w:history="1">
         <w:r>
           <w:rPr>
-            <w:rStyle w:val="Lienhypertexte"/>
+            <w:rStyle w:val="Hyperlink"/>
             <w:color w:val="0F0D29" w:themeColor="text1"/>
           </w:rPr>
           <w:t>Historique - Hockey Club La Chaux-de-Fonds (hccnet.ch)</w:t>
@@ -2665,7 +6431,7 @@
         </w:numPr>
         <w:jc w:val="left"/>
         <w:rPr>
-          <w:rStyle w:val="Lienhypertexte"/>
+          <w:rStyle w:val="Hyperlink"/>
           <w:color w:val="0F0D29" w:themeColor="text1"/>
           <w:u w:val="none"/>
         </w:rPr>
@@ -2677,21 +6443,7 @@
         <w:rPr>
           <w:i/>
         </w:rPr>
-        <w:t xml:space="preserve">Les </w:t>
-      </w:r>
-      <w:proofErr w:type="spellStart"/>
-      <w:r>
-        <w:rPr>
-          <w:i/>
-        </w:rPr>
-        <w:t>Horlofolies</w:t>
-      </w:r>
-      <w:proofErr w:type="spellEnd"/>
-      <w:r>
-        <w:rPr>
-          <w:i/>
-        </w:rPr>
-        <w:t> </w:t>
+        <w:t>Les Horlofolies </w:t>
       </w:r>
       <w:r>
         <w:t>:</w:t>
@@ -2701,26 +6453,10 @@
       </w:r>
       <w:r>
         <w:rPr>
-          <w:rStyle w:val="Lienhypertexte"/>
+          <w:rStyle w:val="Hyperlink"/>
           <w:color w:val="0F0D29" w:themeColor="text1"/>
         </w:rPr>
-        <w:t>Braderie-</w:t>
-      </w:r>
-      <w:proofErr w:type="spellStart"/>
-      <w:r>
-        <w:rPr>
-          <w:rStyle w:val="Lienhypertexte"/>
-          <w:color w:val="0F0D29" w:themeColor="text1"/>
-        </w:rPr>
-        <w:t>Horlofolies</w:t>
-      </w:r>
-      <w:proofErr w:type="spellEnd"/>
-      <w:r>
-        <w:rPr>
-          <w:rStyle w:val="Lienhypertexte"/>
-          <w:color w:val="0F0D29" w:themeColor="text1"/>
-        </w:rPr>
-        <w:t xml:space="preserve"> - Un peu d’histoire</w:t>
+        <w:t>Braderie-Horlofolies - Un peu d’histoire</w:t>
       </w:r>
     </w:p>
     <w:p>
@@ -2732,7 +6468,7 @@
         </w:numPr>
         <w:jc w:val="left"/>
         <w:rPr>
-          <w:rStyle w:val="Lienhypertexte"/>
+          <w:rStyle w:val="Hyperlink"/>
           <w:color w:val="0F0D29" w:themeColor="text1"/>
           <w:u w:val="none"/>
         </w:rPr>
@@ -2752,10 +6488,10 @@
       <w:r>
         <w:br/>
       </w:r>
-      <w:hyperlink r:id="rId18" w:history="1">
+      <w:hyperlink r:id="rId22" w:history="1">
         <w:r>
           <w:rPr>
-            <w:rStyle w:val="Lienhypertexte"/>
+            <w:rStyle w:val="Hyperlink"/>
             <w:color w:val="0F0D29" w:themeColor="text1"/>
           </w:rPr>
           <w:t>À travers l’histoire de 46 Braderies ! – Journal le Ô (le-o.ch)</w:t>
@@ -2771,7 +6507,7 @@
         </w:numPr>
         <w:jc w:val="left"/>
         <w:rPr>
-          <w:rStyle w:val="Lienhypertexte"/>
+          <w:rStyle w:val="Hyperlink"/>
           <w:color w:val="0F0D29" w:themeColor="text1"/>
           <w:u w:val="none"/>
         </w:rPr>
@@ -2784,7 +6520,7 @@
       </w:r>
       <w:r>
         <w:rPr>
-          <w:rStyle w:val="Lienhypertexte"/>
+          <w:rStyle w:val="Hyperlink"/>
           <w:color w:val="0F0D29" w:themeColor="text1"/>
         </w:rPr>
         <w:t>Sentier "Le Tremplin de la Combe-Girard" - Site officiel de la ville du Locle (lelocle.ch)</w:t>
@@ -2799,7 +6535,7 @@
         </w:numPr>
         <w:jc w:val="left"/>
         <w:rPr>
-          <w:rStyle w:val="Lienhypertexte"/>
+          <w:rStyle w:val="Hyperlink"/>
           <w:color w:val="0F0D29" w:themeColor="text1"/>
           <w:u w:val="none"/>
         </w:rPr>
@@ -2821,7 +6557,7 @@
       </w:r>
       <w:r>
         <w:rPr>
-          <w:rStyle w:val="Lienhypertexte"/>
+          <w:rStyle w:val="Hyperlink"/>
           <w:color w:val="0F0D29" w:themeColor="text1"/>
         </w:rPr>
         <w:t>La seconde gare de La Chaux-de-Fonds – Société d'histoire et d'archéologie du canton de Neuchâtel (imagesdupatrimoine.ch)</w:t>
@@ -2836,7 +6572,7 @@
         </w:numPr>
         <w:jc w:val="left"/>
         <w:rPr>
-          <w:rStyle w:val="Lienhypertexte"/>
+          <w:rStyle w:val="Hyperlink"/>
           <w:color w:val="0F0D29" w:themeColor="text1"/>
           <w:u w:val="none"/>
         </w:rPr>
@@ -2858,7 +6594,7 @@
       </w:r>
       <w:r>
         <w:rPr>
-          <w:rStyle w:val="Lienhypertexte"/>
+          <w:rStyle w:val="Hyperlink"/>
           <w:color w:val="0F0D29" w:themeColor="text1"/>
         </w:rPr>
         <w:t>La nouvelle gare de La Chaux-de-Fonds – Société d'histoire et d'archéologie du canton de Neuchâtel (imagesdupatrimoine.ch)</w:t>
@@ -2873,7 +6609,7 @@
         </w:numPr>
         <w:jc w:val="left"/>
         <w:rPr>
-          <w:rStyle w:val="Lienhypertexte"/>
+          <w:rStyle w:val="Hyperlink"/>
           <w:color w:val="0F0D29" w:themeColor="text1"/>
           <w:u w:val="none"/>
         </w:rPr>
@@ -2893,10 +6629,10 @@
       <w:r>
         <w:br/>
       </w:r>
-      <w:hyperlink r:id="rId19" w:history="1">
+      <w:hyperlink r:id="rId23" w:history="1">
         <w:r>
           <w:rPr>
-            <w:rStyle w:val="Lienhypertexte"/>
+            <w:rStyle w:val="Hyperlink"/>
             <w:color w:val="0F0D29" w:themeColor="text1"/>
           </w:rPr>
           <w:t>https://www.m-ici.ch/Les-missions/Valoriser/Carnets-dimages/Cyclone-de-1926</w:t>
@@ -2927,10 +6663,10 @@
       <w:r>
         <w:br/>
       </w:r>
-      <w:hyperlink r:id="rId20" w:anchor=":~:text=Manifestants%20et%20cavaliers%20de%20l,la%20gr%C3%A8ve%20g%C3%A9n%C3%A9rale%20de%201918.&amp;text=La%20gr%C3%A8ve%20g%C3%A9n%C3%A9rale%20de%201918%20(en%20allemand%20Landesstreik%2C%20%C2%AB%20gr%C3%A8ve,Suisse%20le%2012%20novembre%201918%20" w:history="1">
+      <w:hyperlink r:id="rId24" w:anchor=":~:text=Manifestants%20et%20cavaliers%20de%20l,la%20gr%C3%A8ve%20g%C3%A9n%C3%A9rale%20de%201918.&amp;text=La%20gr%C3%A8ve%20g%C3%A9n%C3%A9rale%20de%201918%20(en%20allemand%20Landesstreik%2C%20%C2%AB%20gr%C3%A8ve,Suisse%20le%2012%20novembre%201918%20" w:history="1">
         <w:r>
           <w:rPr>
-            <w:rStyle w:val="Lienhypertexte"/>
+            <w:rStyle w:val="Hyperlink"/>
             <w:color w:val="0F0D29" w:themeColor="text1"/>
           </w:rPr>
           <w:t>Grève générale de 1918 en Suisse</w:t>
@@ -2949,7 +6685,7 @@
         </w:numPr>
         <w:jc w:val="left"/>
         <w:rPr>
-          <w:rStyle w:val="Lienhypertexte"/>
+          <w:rStyle w:val="Hyperlink"/>
           <w:color w:val="0F0D29" w:themeColor="text1"/>
           <w:u w:val="none"/>
         </w:rPr>
@@ -2969,10 +6705,10 @@
       <w:r>
         <w:br/>
       </w:r>
-      <w:hyperlink r:id="rId21" w:history="1">
+      <w:hyperlink r:id="rId25" w:history="1">
         <w:r>
           <w:rPr>
-            <w:rStyle w:val="Lienhypertexte"/>
+            <w:rStyle w:val="Hyperlink"/>
             <w:color w:val="0F0D29" w:themeColor="text1"/>
           </w:rPr>
           <w:t>https://doc.rero.ch/record/88329/files/1915-10-18.pdf</w:t>
@@ -2988,7 +6724,7 @@
         </w:numPr>
         <w:jc w:val="left"/>
         <w:rPr>
-          <w:rStyle w:val="Lienhypertexte"/>
+          <w:rStyle w:val="Hyperlink"/>
           <w:color w:val="0F0D29" w:themeColor="text1"/>
           <w:u w:val="none"/>
         </w:rPr>
@@ -2999,10 +6735,10 @@
       <w:r>
         <w:br/>
       </w:r>
-      <w:hyperlink r:id="rId22" w:history="1">
+      <w:hyperlink r:id="rId26" w:history="1">
         <w:r>
           <w:rPr>
-            <w:rStyle w:val="Lienhypertexte"/>
+            <w:rStyle w:val="Hyperlink"/>
             <w:color w:val="0F0D29" w:themeColor="text1"/>
           </w:rPr>
           <w:t>https://www.e-periodica.ch/cntmng?pid=rfs-002%3A1933%3A13%3A%3A447</w:t>
@@ -3017,6 +6753,11 @@
           <w:numId w:val="2"/>
         </w:numPr>
         <w:jc w:val="left"/>
+        <w:rPr>
+          <w:rStyle w:val="Hyperlink"/>
+          <w:color w:val="0F0D29" w:themeColor="text1"/>
+          <w:u w:val="none"/>
+        </w:rPr>
       </w:pPr>
       <w:r>
         <w:t xml:space="preserve">Journal La Fédération Horlogère 23 août 1933rie : </w:t>
@@ -3024,10 +6765,10 @@
       <w:r>
         <w:br/>
       </w:r>
-      <w:hyperlink r:id="rId23" w:history="1">
+      <w:hyperlink r:id="rId27" w:history="1">
         <w:r>
           <w:rPr>
-            <w:rStyle w:val="Lienhypertexte"/>
+            <w:rStyle w:val="Hyperlink"/>
             <w:color w:val="0F0D29" w:themeColor="text1"/>
           </w:rPr>
           <w:t>https://www.e-periodica.ch/cntmng?pid=rfs-002%3A1933%3A13%3A%3A447</w:t>
@@ -3035,92 +6776,6 @@
       </w:hyperlink>
     </w:p>
     <w:p>
-      <w:r>
-        <w:t>Interviews :</w:t>
-      </w:r>
-    </w:p>
-    <w:p>
-      <w:pPr>
-        <w:pStyle w:val="Contenu"/>
-        <w:numPr>
-          <w:ilvl w:val="0"/>
-          <w:numId w:val="2"/>
-        </w:numPr>
-      </w:pPr>
-      <w:r>
-        <w:t xml:space="preserve">Interviews de Alexandra </w:t>
-      </w:r>
-      <w:proofErr w:type="spellStart"/>
-      <w:r>
-        <w:t>Schiess</w:t>
-      </w:r>
-      <w:proofErr w:type="spellEnd"/>
-      <w:r>
-        <w:t>, médiatrice du Musée d’histoire, La Chaux-de-Fonds, le 11 janvier 2024 et le 20 février 2024</w:t>
-      </w:r>
-    </w:p>
-    <w:p>
-      <w:pPr>
-        <w:pStyle w:val="Contenu"/>
-        <w:numPr>
-          <w:ilvl w:val="0"/>
-          <w:numId w:val="2"/>
-        </w:numPr>
-      </w:pPr>
-      <w:r>
-        <w:t xml:space="preserve">Interviews de Yannick </w:t>
-      </w:r>
-      <w:proofErr w:type="spellStart"/>
-      <w:r>
-        <w:t>Rub</w:t>
-      </w:r>
-      <w:proofErr w:type="spellEnd"/>
-      <w:r>
-        <w:t>, enseignant d’histoire, Le Locle, le 19 janvier 2024</w:t>
-      </w:r>
-    </w:p>
-    <w:p>
-      <w:r>
-        <w:t>Notes personnelles :</w:t>
-      </w:r>
-    </w:p>
-    <w:p>
-      <w:pPr>
-        <w:pStyle w:val="Contenu"/>
-        <w:numPr>
-          <w:ilvl w:val="0"/>
-          <w:numId w:val="2"/>
-        </w:numPr>
-      </w:pPr>
-      <w:r>
-        <w:t>Note prise lors de la visite du musée d’histoire de la Chaux-de-Fonds, le 08 décembre 2023</w:t>
-      </w:r>
-      <w:r>
-        <w:br w:type="page"/>
-      </w:r>
-    </w:p>
-    <w:p>
-      <w:pPr>
-        <w:pStyle w:val="Titre1"/>
-      </w:pPr>
-      <w:bookmarkStart w:id="9" w:name="_Toc160526654"/>
-      <w:r>
-        <w:lastRenderedPageBreak/>
-        <w:t>Table des illustrations</w:t>
-      </w:r>
-      <w:bookmarkEnd w:id="9"/>
-    </w:p>
-    <w:p>
-      <w:r>
-        <w:t>Illustrations pour le rapport :</w:t>
-      </w:r>
-    </w:p>
-    <w:p>
-      <w:r>
-        <w:t>Illustrations pour la frise chronologique :</w:t>
-      </w:r>
-    </w:p>
-    <w:p>
       <w:pPr>
         <w:pStyle w:val="Contenu"/>
         <w:numPr>
@@ -3129,7 +6784,308 @@
         </w:numPr>
         <w:jc w:val="left"/>
         <w:rPr>
-          <w:rStyle w:val="Lienhypertexte"/>
+          <w:lang w:val="fr-CH"/>
+        </w:rPr>
+      </w:pPr>
+      <w:r>
+        <w:rPr>
+          <w:lang w:val="fr-CH"/>
+        </w:rPr>
+        <w:t>Notre Histoire</w:t>
+      </w:r>
+      <w:r>
+        <w:rPr>
+          <w:lang w:val="fr-CH"/>
+        </w:rPr>
+        <w:t>.ch</w:t>
+      </w:r>
+      <w:r>
+        <w:rPr>
+          <w:lang w:val="fr-CH"/>
+        </w:rPr>
+        <w:t>,</w:t>
+      </w:r>
+      <w:r>
+        <w:rPr>
+          <w:lang w:val="fr-CH"/>
+        </w:rPr>
+        <w:t xml:space="preserve"> </w:t>
+      </w:r>
+      <w:r>
+        <w:rPr>
+          <w:i/>
+          <w:iCs/>
+          <w:lang w:val="fr-CH"/>
+        </w:rPr>
+        <w:t>La tour Espacité</w:t>
+      </w:r>
+      <w:r>
+        <w:rPr>
+          <w:i/>
+          <w:iCs/>
+          <w:lang w:val="fr-CH"/>
+        </w:rPr>
+        <w:t xml:space="preserve"> la Chaux-de-Fonds</w:t>
+      </w:r>
+      <w:r>
+        <w:rPr>
+          <w:lang w:val="fr-CH"/>
+        </w:rPr>
+        <w:t xml:space="preserve"> : </w:t>
+      </w:r>
+      <w:r>
+        <w:rPr>
+          <w:lang w:val="fr-CH"/>
+        </w:rPr>
+        <w:br/>
+      </w:r>
+      <w:r>
+        <w:t>https://notrehistoire.ch/entries/Xb1Bon9dYkz</w:t>
+      </w:r>
+    </w:p>
+    <w:p>
+      <w:pPr>
+        <w:pStyle w:val="Contenu"/>
+        <w:numPr>
+          <w:ilvl w:val="0"/>
+          <w:numId w:val="2"/>
+        </w:numPr>
+        <w:jc w:val="left"/>
+        <w:rPr>
+          <w:lang w:val="fr-CH"/>
+        </w:rPr>
+      </w:pPr>
+      <w:r>
+        <w:rPr>
+          <w:lang w:val="fr-CH"/>
+        </w:rPr>
+        <w:t>La plage</w:t>
+      </w:r>
+      <w:r>
+        <w:rPr>
+          <w:lang w:val="fr-CH"/>
+        </w:rPr>
+        <w:t xml:space="preserve">, </w:t>
+      </w:r>
+      <w:r>
+        <w:rPr>
+          <w:i/>
+          <w:iCs/>
+          <w:lang w:val="fr-CH"/>
+        </w:rPr>
+        <w:t xml:space="preserve">La </w:t>
+      </w:r>
+      <w:r>
+        <w:rPr>
+          <w:i/>
+          <w:iCs/>
+          <w:lang w:val="fr-CH"/>
+        </w:rPr>
+        <w:t>plage des six pompes</w:t>
+      </w:r>
+      <w:r>
+        <w:rPr>
+          <w:lang w:val="fr-CH"/>
+        </w:rPr>
+        <w:t xml:space="preserve"> : </w:t>
+      </w:r>
+      <w:r>
+        <w:rPr>
+          <w:lang w:val="fr-CH"/>
+        </w:rPr>
+        <w:br/>
+      </w:r>
+      <w:r>
+        <w:t>https://laplage.ch/les-archives/1993/</w:t>
+      </w:r>
+    </w:p>
+    <w:p>
+      <w:pPr>
+        <w:pStyle w:val="Heading2"/>
+      </w:pPr>
+      <w:bookmarkStart w:id="13" w:name="_Toc160755313"/>
+      <w:r>
+        <w:t>Interviews :</w:t>
+      </w:r>
+      <w:bookmarkEnd w:id="13"/>
+    </w:p>
+    <w:p>
+      <w:pPr>
+        <w:pStyle w:val="Contenu"/>
+        <w:numPr>
+          <w:ilvl w:val="0"/>
+          <w:numId w:val="2"/>
+        </w:numPr>
+      </w:pPr>
+      <w:r>
+        <w:t>Interviews de Alexandra Schiess, médiatrice du Musée d’histoire, La Chaux-de-Fonds, le 11 janvier 2024 et le 20 février 2024</w:t>
+      </w:r>
+    </w:p>
+    <w:p>
+      <w:pPr>
+        <w:pStyle w:val="Contenu"/>
+        <w:numPr>
+          <w:ilvl w:val="0"/>
+          <w:numId w:val="2"/>
+        </w:numPr>
+      </w:pPr>
+      <w:r>
+        <w:t>Interviews de Yannick Rub, enseignant d’histoire, Le Locle, le 19 janvier 2024</w:t>
+      </w:r>
+    </w:p>
+    <w:p>
+      <w:pPr>
+        <w:pStyle w:val="Heading2"/>
+      </w:pPr>
+      <w:bookmarkStart w:id="14" w:name="_Toc160755314"/>
+      <w:r>
+        <w:t>Notes personnelles :</w:t>
+      </w:r>
+      <w:bookmarkEnd w:id="14"/>
+    </w:p>
+    <w:p>
+      <w:pPr>
+        <w:pStyle w:val="Contenu"/>
+        <w:numPr>
+          <w:ilvl w:val="0"/>
+          <w:numId w:val="2"/>
+        </w:numPr>
+      </w:pPr>
+      <w:r>
+        <w:t>Note prise lors de la visite du musée d’histoire de la Chaux-de-Fonds, le 08 décembre 2023</w:t>
+      </w:r>
+    </w:p>
+    <w:p>
+      <w:pPr>
+        <w:pStyle w:val="Heading1"/>
+      </w:pPr>
+      <w:bookmarkStart w:id="15" w:name="_Toc160755315"/>
+      <w:r>
+        <w:t>Table des illustrations</w:t>
+      </w:r>
+      <w:bookmarkEnd w:id="15"/>
+    </w:p>
+    <w:p>
+      <w:pPr>
+        <w:pStyle w:val="Heading2"/>
+      </w:pPr>
+      <w:bookmarkStart w:id="16" w:name="_Toc160755316"/>
+      <w:r>
+        <w:t>Illustrations pour le rapport :</w:t>
+      </w:r>
+      <w:bookmarkEnd w:id="16"/>
+    </w:p>
+    <w:p>
+      <w:pPr>
+        <w:pStyle w:val="Contenu"/>
+        <w:numPr>
+          <w:ilvl w:val="0"/>
+          <w:numId w:val="2"/>
+        </w:numPr>
+        <w:jc w:val="left"/>
+        <w:rPr>
+          <w:u w:val="single"/>
+        </w:rPr>
+      </w:pPr>
+      <w:r>
+        <w:t xml:space="preserve">Illustration de la </w:t>
+      </w:r>
+      <w:r>
+        <w:t>page de titre</w:t>
+      </w:r>
+      <w:r>
+        <w:t xml:space="preserve"> : </w:t>
+      </w:r>
+      <w:r>
+        <w:t xml:space="preserve"> </w:t>
+      </w:r>
+      <w:r>
+        <w:t xml:space="preserve">Illustration </w:t>
+      </w:r>
+      <w:r>
+        <w:t>tiré du s</w:t>
+      </w:r>
+      <w:r>
+        <w:t xml:space="preserve">ite </w:t>
+      </w:r>
+      <w:r>
+        <w:t>de la</w:t>
+      </w:r>
+      <w:r>
+        <w:t xml:space="preserve"> frise </w:t>
+      </w:r>
+      <w:r>
+        <w:t>chronologique sur l’histoire local</w:t>
+      </w:r>
+      <w:r>
+        <w:t> :</w:t>
+      </w:r>
+    </w:p>
+    <w:p>
+      <w:pPr>
+        <w:pStyle w:val="Contenu"/>
+        <w:numPr>
+          <w:ilvl w:val="0"/>
+          <w:numId w:val="2"/>
+        </w:numPr>
+        <w:jc w:val="left"/>
+        <w:rPr>
+          <w:rStyle w:val="Hyperlink"/>
+          <w:color w:val="0F0D29" w:themeColor="text1"/>
+        </w:rPr>
+      </w:pPr>
+      <w:r>
+        <w:t xml:space="preserve">Figure 1 : </w:t>
+      </w:r>
+      <w:r>
+        <w:t>Graphique sur l’évolution des MOOCs de 2012 à 2021</w:t>
+      </w:r>
+      <w:r>
+        <w:t xml:space="preserve">, </w:t>
+      </w:r>
+      <w:r>
+        <w:rPr>
+          <w:i/>
+          <w:iCs/>
+        </w:rPr>
+        <w:t>Class Central</w:t>
+      </w:r>
+      <w:r>
+        <w:t> :</w:t>
+      </w:r>
+      <w:r>
+        <w:br/>
+      </w:r>
+      <w:hyperlink r:id="rId28" w:history="1">
+        <w:r>
+          <w:rPr>
+            <w:rStyle w:val="Hyperlink"/>
+            <w:color w:val="0F0D29" w:themeColor="text1"/>
+          </w:rPr>
+          <w:t>https://www.classcentral.com/report/wp-content/uploads/2020/11/growth-2020.png</w:t>
+        </w:r>
+      </w:hyperlink>
+    </w:p>
+    <w:p>
+      <w:pPr>
+        <w:pStyle w:val="Heading2"/>
+      </w:pPr>
+      <w:bookmarkStart w:id="17" w:name="_Toc160755317"/>
+      <w:r>
+        <w:t>Illustrations pour la frise chronologique :</w:t>
+      </w:r>
+      <w:bookmarkEnd w:id="17"/>
+    </w:p>
+    <w:p>
+      <w:pPr>
+        <w:pStyle w:val="Contenu"/>
+        <w:numPr>
+          <w:ilvl w:val="0"/>
+          <w:numId w:val="2"/>
+        </w:numPr>
+        <w:jc w:val="left"/>
+        <w:rPr>
+          <w:rStyle w:val="Hyperlink"/>
           <w:color w:val="0F0D29" w:themeColor="text1"/>
           <w:u w:val="none"/>
         </w:rPr>
@@ -3150,10 +7106,10 @@
       <w:r>
         <w:br/>
       </w:r>
-      <w:hyperlink r:id="rId24" w:history="1">
+      <w:hyperlink r:id="rId29" w:history="1">
         <w:r>
           <w:rPr>
-            <w:rStyle w:val="Lienhypertexte"/>
+            <w:rStyle w:val="Hyperlink"/>
             <w:color w:val="0F0D29" w:themeColor="text1"/>
           </w:rPr>
           <w:t>https://maisonblanche.ch/wp-content/uploads/2020/03/amb_hiver.jpg</w:t>
@@ -3185,10 +7141,10 @@
       <w:r>
         <w:br/>
       </w:r>
-      <w:hyperlink r:id="rId25" w:history="1">
+      <w:hyperlink r:id="rId30" w:history="1">
         <w:r>
           <w:rPr>
-            <w:rStyle w:val="Lienhypertexte"/>
+            <w:rStyle w:val="Hyperlink"/>
             <w:color w:val="0F0D29" w:themeColor="text1"/>
           </w:rPr>
           <w:t>https://le-o.ch/wp-content/uploads/2022/09/photo_carrousel_c_-Museedhistoire.jpg</w:t>
@@ -3220,10 +7176,10 @@
       <w:r>
         <w:br/>
       </w:r>
-      <w:hyperlink r:id="rId26" w:history="1">
+      <w:hyperlink r:id="rId31" w:history="1">
         <w:r>
           <w:rPr>
-            <w:rStyle w:val="Lienhypertexte"/>
+            <w:rStyle w:val="Hyperlink"/>
             <w:color w:val="0F0D29" w:themeColor="text1"/>
           </w:rPr>
           <w:t>https://imagesdupatrimoine.ch/wp-content/uploads/2022/02/La-premiere-suissesse-a-sieger-dans-un-legislatif-cantonal.jpg</w:t>
@@ -3258,10 +7214,10 @@
       <w:r>
         <w:br/>
       </w:r>
-      <w:hyperlink r:id="rId27" w:history="1">
+      <w:hyperlink r:id="rId32" w:history="1">
         <w:r>
           <w:rPr>
-            <w:rStyle w:val="Lienhypertexte"/>
+            <w:rStyle w:val="Hyperlink"/>
             <w:color w:val="0F0D29" w:themeColor="text1"/>
             <w:lang w:val="fr-CH"/>
           </w:rPr>
@@ -3287,10 +7243,10 @@
       <w:r>
         <w:br/>
       </w:r>
-      <w:hyperlink r:id="rId28" w:history="1">
+      <w:hyperlink r:id="rId33" w:history="1">
         <w:r>
           <w:rPr>
-            <w:rStyle w:val="Lienhypertexte"/>
+            <w:rStyle w:val="Hyperlink"/>
             <w:bCs/>
             <w:color w:val="0F0D29" w:themeColor="text1"/>
             <w:lang w:val="fr-CH"/>
@@ -3327,10 +7283,10 @@
       <w:r>
         <w:br/>
       </w:r>
-      <w:hyperlink r:id="rId29" w:history="1">
+      <w:hyperlink r:id="rId34" w:history="1">
         <w:r>
           <w:rPr>
-            <w:rStyle w:val="Lienhypertexte"/>
+            <w:rStyle w:val="Hyperlink"/>
             <w:color w:val="0F0D29" w:themeColor="text1"/>
             <w:lang w:val="fr-CH"/>
           </w:rPr>
@@ -3347,6 +7303,9 @@
         </w:numPr>
         <w:jc w:val="left"/>
         <w:rPr>
+          <w:rStyle w:val="Hyperlink"/>
+          <w:color w:val="0F0D29" w:themeColor="text1"/>
+          <w:u w:val="none"/>
           <w:lang w:val="fr-CH"/>
         </w:rPr>
       </w:pPr>
@@ -3356,10 +7315,10 @@
       <w:r>
         <w:br/>
       </w:r>
-      <w:hyperlink r:id="rId30" w:history="1">
+      <w:hyperlink r:id="rId35" w:history="1">
         <w:r>
           <w:rPr>
-            <w:rStyle w:val="Lienhypertexte"/>
+            <w:rStyle w:val="Hyperlink"/>
             <w:bCs/>
             <w:color w:val="0F0D29" w:themeColor="text1"/>
             <w:lang w:val="fr-CH"/>
@@ -3377,61 +7336,50 @@
         </w:numPr>
         <w:jc w:val="left"/>
         <w:rPr>
-          <w:lang w:val="fr-CH"/>
-        </w:rPr>
-      </w:pPr>
-      <w:r>
-        <w:t xml:space="preserve">Illustration du cyclone qui dévaste l’arc jurassien, </w:t>
-      </w:r>
-      <w:r>
-        <w:rPr>
-          <w:i/>
-          <w:iCs/>
-        </w:rPr>
-        <w:t xml:space="preserve">transmis par Madame </w:t>
-      </w:r>
-      <w:proofErr w:type="spellStart"/>
-      <w:r>
-        <w:rPr>
-          <w:i/>
-          <w:iCs/>
-        </w:rPr>
-        <w:t>Schiess</w:t>
-      </w:r>
-      <w:proofErr w:type="spellEnd"/>
-      <w:r>
-        <w:rPr>
-          <w:i/>
-          <w:iCs/>
-        </w:rPr>
-        <w:t xml:space="preserve"> </w:t>
-      </w:r>
-      <w:r>
-        <w:t xml:space="preserve">: </w:t>
+          <w:rStyle w:val="Hyperlink"/>
+          <w:color w:val="0F0D29" w:themeColor="text1"/>
+          <w:u w:val="none"/>
+          <w:lang w:val="fr-CH"/>
+        </w:rPr>
+      </w:pPr>
+      <w:r>
+        <w:t>Illustration d</w:t>
+      </w:r>
+      <w:r>
+        <w:t>e la plage des six pompes</w:t>
+      </w:r>
+      <w:r>
+        <w:t xml:space="preserve"> : </w:t>
       </w:r>
       <w:r>
         <w:br/>
       </w:r>
-      <w:r>
-        <w:rPr>
-          <w:lang w:val="fr-CH"/>
-        </w:rPr>
-        <w:t xml:space="preserve">1307-5 : Le cyclone, 12 juin 1926, </w:t>
-      </w:r>
-      <w:proofErr w:type="spellStart"/>
-      <w:r>
-        <w:rPr>
-          <w:lang w:val="fr-CH"/>
-        </w:rPr>
-        <w:t>Haefeli</w:t>
-      </w:r>
-      <w:proofErr w:type="spellEnd"/>
-      <w:r>
-        <w:rPr>
-          <w:lang w:val="fr-CH"/>
-        </w:rPr>
-        <w:t xml:space="preserve"> &amp; Co éditeur et imprimeur, Musée d’histoire</w:t>
-      </w:r>
+      <w:hyperlink r:id="rId36" w:history="1">
+        <w:r>
+          <w:rPr>
+            <w:rStyle w:val="Hyperlink"/>
+            <w:color w:val="auto"/>
+            <w:lang w:val="fr-CH"/>
+          </w:rPr>
+          <w:t>Plage des six po</w:t>
+        </w:r>
+        <w:r>
+          <w:rPr>
+            <w:rStyle w:val="Hyperlink"/>
+            <w:color w:val="auto"/>
+            <w:lang w:val="fr-CH"/>
+          </w:rPr>
+          <w:t>m</w:t>
+        </w:r>
+        <w:r>
+          <w:rPr>
+            <w:rStyle w:val="Hyperlink"/>
+            <w:color w:val="auto"/>
+            <w:lang w:val="fr-CH"/>
+          </w:rPr>
+          <w:t>pes</w:t>
+        </w:r>
+      </w:hyperlink>
     </w:p>
     <w:p>
       <w:pPr>
@@ -3440,35 +7388,86 @@
           <w:ilvl w:val="0"/>
           <w:numId w:val="2"/>
         </w:numPr>
-        <w:rPr>
-          <w:lang w:val="fr-CH"/>
-        </w:rPr>
-      </w:pPr>
-      <w:r>
-        <w:t xml:space="preserve">Illustration du Tremplin de la Combe-Girard, </w:t>
+        <w:jc w:val="left"/>
+        <w:rPr>
+          <w:lang w:val="fr-CH"/>
+        </w:rPr>
+      </w:pPr>
+      <w:r>
+        <w:rPr>
+          <w:rStyle w:val="Hyperlink"/>
+          <w:bCs/>
+          <w:color w:val="0F0D29" w:themeColor="text1"/>
+          <w:u w:val="none"/>
+          <w:lang w:val="fr-CH"/>
+        </w:rPr>
+        <w:t>Illustration de la tour Espacité :</w:t>
+      </w:r>
+      <w:r>
+        <w:br/>
+      </w:r>
+      <w:r>
+        <w:rPr>
+          <w:u w:val="single"/>
+        </w:rPr>
+        <w:t>https://images-ext-1.discordapp.net/external/z5oe1HBRQTrxTnOU80yplSyIUiNje97z-6ltZiRZyyQ/https/torpille.ch/wp-content/uploads/2020/10/tour-espacite-chaux-de-fonds-2-1200x821.jpg?format=webp&amp;width=1311&amp;height=897</w:t>
+      </w:r>
+    </w:p>
+    <w:p>
+      <w:pPr>
+        <w:pStyle w:val="Contenu"/>
+        <w:numPr>
+          <w:ilvl w:val="0"/>
+          <w:numId w:val="2"/>
+        </w:numPr>
+        <w:jc w:val="left"/>
+        <w:rPr>
+          <w:lang w:val="fr-CH"/>
+        </w:rPr>
+      </w:pPr>
+      <w:r>
+        <w:t xml:space="preserve">Illustration du cyclone qui dévaste l’arc jurassien, </w:t>
       </w:r>
       <w:r>
         <w:rPr>
           <w:i/>
           <w:iCs/>
         </w:rPr>
-        <w:t xml:space="preserve">transmis par Madame </w:t>
-      </w:r>
-      <w:proofErr w:type="spellStart"/>
+        <w:t xml:space="preserve">transmis par Madame Schiess </w:t>
+      </w:r>
+      <w:r>
+        <w:t xml:space="preserve">: </w:t>
+      </w:r>
+      <w:r>
+        <w:br/>
+      </w:r>
+      <w:r>
+        <w:rPr>
+          <w:lang w:val="fr-CH"/>
+        </w:rPr>
+        <w:t>1307-5 : Le cyclone, 12 juin 1926, Haefeli &amp; Co éditeur et imprimeur, Musée d’histoire</w:t>
+      </w:r>
+    </w:p>
+    <w:p>
+      <w:pPr>
+        <w:pStyle w:val="Contenu"/>
+        <w:numPr>
+          <w:ilvl w:val="0"/>
+          <w:numId w:val="2"/>
+        </w:numPr>
+        <w:rPr>
+          <w:lang w:val="fr-CH"/>
+        </w:rPr>
+      </w:pPr>
+      <w:r>
+        <w:t xml:space="preserve">Illustration du Tremplin de la Combe-Girard, </w:t>
+      </w:r>
       <w:r>
         <w:rPr>
           <w:i/>
           <w:iCs/>
         </w:rPr>
-        <w:t>Schiess</w:t>
-      </w:r>
-      <w:proofErr w:type="spellEnd"/>
-      <w:r>
-        <w:rPr>
-          <w:i/>
-          <w:iCs/>
-        </w:rPr>
-        <w:t xml:space="preserve"> </w:t>
+        <w:t xml:space="preserve">transmis par Madame Schiess </w:t>
       </w:r>
       <w:r>
         <w:t xml:space="preserve">: </w:t>
@@ -3480,47 +7479,65 @@
         <w:rPr>
           <w:lang w:val="fr-CH"/>
         </w:rPr>
-        <w:t xml:space="preserve">PH.7854.00020 : Tremplin de la Combe-Girard en rénovation, 1932, photographe Hermann </w:t>
-      </w:r>
-      <w:proofErr w:type="spellStart"/>
-      <w:r>
-        <w:rPr>
-          <w:lang w:val="fr-CH"/>
-        </w:rPr>
-        <w:t>Kohli</w:t>
-      </w:r>
-      <w:proofErr w:type="spellEnd"/>
-      <w:r>
-        <w:rPr>
-          <w:lang w:val="fr-CH"/>
-        </w:rPr>
-        <w:t>, Musée d'histoire</w:t>
-      </w:r>
-    </w:p>
-    <w:p>
-      <w:pPr>
-        <w:pStyle w:val="Titre1"/>
-      </w:pPr>
-      <w:bookmarkStart w:id="10" w:name="_Toc160526655"/>
+        <w:t>PH.7854.00020 : Tremplin de la Combe-Girard en rénovation, 1932, photographe Hermann Kohli, Musée d'histoire</w:t>
+      </w:r>
+    </w:p>
+    <w:p>
+      <w:pPr>
+        <w:pStyle w:val="Heading1"/>
+      </w:pPr>
+      <w:bookmarkStart w:id="18" w:name="_Toc160755318"/>
       <w:r>
         <w:t>Annexes</w:t>
       </w:r>
-      <w:bookmarkEnd w:id="10"/>
-    </w:p>
-    <w:p>
-      <w:pPr>
-        <w:rPr>
-          <w:sz w:val="24"/>
-        </w:rPr>
-      </w:pPr>
+      <w:bookmarkEnd w:id="18"/>
+    </w:p>
+    <w:p>
+      <w:pPr>
+        <w:pStyle w:val="Contenu"/>
+        <w:numPr>
+          <w:ilvl w:val="0"/>
+          <w:numId w:val="5"/>
+        </w:numPr>
+      </w:pPr>
+      <w:r>
+        <w:t>Journal de bord</w:t>
+      </w:r>
+    </w:p>
+    <w:p>
+      <w:pPr>
+        <w:pStyle w:val="Contenu"/>
+        <w:numPr>
+          <w:ilvl w:val="0"/>
+          <w:numId w:val="5"/>
+        </w:numPr>
+      </w:pPr>
+      <w:r>
+        <w:t>Planification</w:t>
+      </w:r>
+    </w:p>
+    <w:p>
+      <w:pPr>
+        <w:pStyle w:val="Contenu"/>
+        <w:numPr>
+          <w:ilvl w:val="0"/>
+          <w:numId w:val="5"/>
+        </w:numPr>
+      </w:pPr>
+      <w:r>
+        <w:t>Evènements</w:t>
+      </w:r>
+      <w:r>
+        <w:t xml:space="preserve"> transmis par Mme Schiess</w:t>
+      </w:r>
     </w:p>
     <w:sectPr>
-      <w:headerReference w:type="default" r:id="rId31"/>
-      <w:footerReference w:type="default" r:id="rId32"/>
-      <w:headerReference w:type="first" r:id="rId33"/>
-      <w:footerReference w:type="first" r:id="rId34"/>
+      <w:headerReference w:type="default" r:id="rId37"/>
+      <w:footerReference w:type="default" r:id="rId38"/>
+      <w:headerReference w:type="first" r:id="rId39"/>
+      <w:footerReference w:type="first" r:id="rId40"/>
       <w:pgSz w:w="11906" w:h="16838" w:code="9"/>
-      <w:pgMar w:top="1512" w:right="1152" w:bottom="720" w:left="1152" w:header="720" w:footer="288" w:gutter="0"/>
+      <w:pgMar w:top="1514" w:right="1151" w:bottom="720" w:left="1151" w:header="720" w:footer="289" w:gutter="0"/>
       <w:pgNumType w:start="1"/>
       <w:cols w:space="720"/>
       <w:docGrid w:linePitch="382"/>
@@ -3530,7 +7547,7 @@
 </file>
 
 <file path=word/endnotes.xml><?xml version="1.0" encoding="utf-8"?>
-<w:endnotes xmlns:wpc="http://schemas.microsoft.com/office/word/2010/wordprocessingCanvas" xmlns:cx="http://schemas.microsoft.com/office/drawing/2014/chartex" xmlns:cx1="http://schemas.microsoft.com/office/drawing/2015/9/8/chartex" xmlns:cx2="http://schemas.microsoft.com/office/drawing/2015/10/21/chartex" xmlns:cx3="http://schemas.microsoft.com/office/drawing/2016/5/9/chartex" xmlns:cx4="http://schemas.microsoft.com/office/drawing/2016/5/10/chartex" xmlns:cx5="http://schemas.microsoft.com/office/drawing/2016/5/11/chartex" xmlns:cx6="http://schemas.microsoft.com/office/drawing/2016/5/12/chartex" xmlns:cx7="http://schemas.microsoft.com/office/drawing/2016/5/13/chartex" xmlns:cx8="http://schemas.microsoft.com/office/drawing/2016/5/14/chartex" xmlns:mc="http://schemas.openxmlformats.org/markup-compatibility/2006" xmlns:aink="http://schemas.microsoft.com/office/drawing/2016/ink" xmlns:am3d="http://schemas.microsoft.com/office/drawing/2017/model3d" xmlns:o="urn:schemas-microsoft-com:office:office" xmlns:r="http://schemas.openxmlformats.org/officeDocument/2006/relationships" xmlns:m="http://schemas.openxmlformats.org/officeDocument/2006/math" xmlns:v="urn:schemas-microsoft-com:vml" xmlns:wp14="http://schemas.microsoft.com/office/word/2010/wordprocessingDrawing" xmlns:wp="http://schemas.openxmlformats.org/drawingml/2006/wordprocessingDrawing" xmlns:w10="urn:schemas-microsoft-com:office:word" xmlns:w="http://schemas.openxmlformats.org/wordprocessingml/2006/main" xmlns:w14="http://schemas.microsoft.com/office/word/2010/wordml" xmlns:w15="http://schemas.microsoft.com/office/word/2012/wordml" xmlns:w16cid="http://schemas.microsoft.com/office/word/2016/wordml/cid" xmlns:w16se="http://schemas.microsoft.com/office/word/2015/wordml/symex" xmlns:wpg="http://schemas.microsoft.com/office/word/2010/wordprocessingGroup" xmlns:wpi="http://schemas.microsoft.com/office/word/2010/wordprocessingInk" xmlns:wne="http://schemas.microsoft.com/office/word/2006/wordml" xmlns:wps="http://schemas.microsoft.com/office/word/2010/wordprocessingShape" mc:Ignorable="w14 w15 w16se w16cid wp14">
+<w:endnotes xmlns:wpc="http://schemas.microsoft.com/office/word/2010/wordprocessingCanvas" xmlns:cx="http://schemas.microsoft.com/office/drawing/2014/chartex" xmlns:cx1="http://schemas.microsoft.com/office/drawing/2015/9/8/chartex" xmlns:cx2="http://schemas.microsoft.com/office/drawing/2015/10/21/chartex" xmlns:cx3="http://schemas.microsoft.com/office/drawing/2016/5/9/chartex" xmlns:cx4="http://schemas.microsoft.com/office/drawing/2016/5/10/chartex" xmlns:cx5="http://schemas.microsoft.com/office/drawing/2016/5/11/chartex" xmlns:cx6="http://schemas.microsoft.com/office/drawing/2016/5/12/chartex" xmlns:cx7="http://schemas.microsoft.com/office/drawing/2016/5/13/chartex" xmlns:cx8="http://schemas.microsoft.com/office/drawing/2016/5/14/chartex" xmlns:mc="http://schemas.openxmlformats.org/markup-compatibility/2006" xmlns:aink="http://schemas.microsoft.com/office/drawing/2016/ink" xmlns:am3d="http://schemas.microsoft.com/office/drawing/2017/model3d" xmlns:o="urn:schemas-microsoft-com:office:office" xmlns:oel="http://schemas.microsoft.com/office/2019/extlst" xmlns:r="http://schemas.openxmlformats.org/officeDocument/2006/relationships" xmlns:m="http://schemas.openxmlformats.org/officeDocument/2006/math" xmlns:v="urn:schemas-microsoft-com:vml" xmlns:wp14="http://schemas.microsoft.com/office/word/2010/wordprocessingDrawing" xmlns:wp="http://schemas.openxmlformats.org/drawingml/2006/wordprocessingDrawing" xmlns:w10="urn:schemas-microsoft-com:office:word" xmlns:w="http://schemas.openxmlformats.org/wordprocessingml/2006/main" xmlns:w14="http://schemas.microsoft.com/office/word/2010/wordml" xmlns:w15="http://schemas.microsoft.com/office/word/2012/wordml" xmlns:w16cex="http://schemas.microsoft.com/office/word/2018/wordml/cex" xmlns:w16cid="http://schemas.microsoft.com/office/word/2016/wordml/cid" xmlns:w16="http://schemas.microsoft.com/office/word/2018/wordml" xmlns:w16du="http://schemas.microsoft.com/office/word/2023/wordml/word16du" xmlns:w16sdtdh="http://schemas.microsoft.com/office/word/2020/wordml/sdtdatahash" xmlns:w16se="http://schemas.microsoft.com/office/word/2015/wordml/symex" xmlns:wpg="http://schemas.microsoft.com/office/word/2010/wordprocessingGroup" xmlns:wpi="http://schemas.microsoft.com/office/word/2010/wordprocessingInk" xmlns:wne="http://schemas.microsoft.com/office/word/2006/wordml" xmlns:wps="http://schemas.microsoft.com/office/word/2010/wordprocessingShape" mc:Ignorable="w14 w15 w16se w16cid w16 w16cex w16sdtdh w16du wp14">
   <w:endnote w:type="separator" w:id="-1">
     <w:p>
       <w:r>
@@ -3546,31 +7563,279 @@
       </w:r>
     </w:p>
     <w:p/>
+  </w:endnote>
+  <w:endnote w:type="continuationNotice" w:id="1">
+    <w:p>
+      <w:pPr>
+        <w:spacing w:before="0" w:line="240" w:lineRule="auto"/>
+      </w:pPr>
+    </w:p>
   </w:endnote>
 </w:endnotes>
 </file>
 
 <file path=word/footer1.xml><?xml version="1.0" encoding="utf-8"?>
-<w:ftr xmlns:wpc="http://schemas.microsoft.com/office/word/2010/wordprocessingCanvas" xmlns:cx="http://schemas.microsoft.com/office/drawing/2014/chartex" xmlns:cx1="http://schemas.microsoft.com/office/drawing/2015/9/8/chartex" xmlns:cx2="http://schemas.microsoft.com/office/drawing/2015/10/21/chartex" xmlns:cx3="http://schemas.microsoft.com/office/drawing/2016/5/9/chartex" xmlns:cx4="http://schemas.microsoft.com/office/drawing/2016/5/10/chartex" xmlns:cx5="http://schemas.microsoft.com/office/drawing/2016/5/11/chartex" xmlns:cx6="http://schemas.microsoft.com/office/drawing/2016/5/12/chartex" xmlns:cx7="http://schemas.microsoft.com/office/drawing/2016/5/13/chartex" xmlns:cx8="http://schemas.microsoft.com/office/drawing/2016/5/14/chartex" xmlns:mc="http://schemas.openxmlformats.org/markup-compatibility/2006" xmlns:aink="http://schemas.microsoft.com/office/drawing/2016/ink" xmlns:am3d="http://schemas.microsoft.com/office/drawing/2017/model3d" xmlns:o="urn:schemas-microsoft-com:office:office" xmlns:r="http://schemas.openxmlformats.org/officeDocument/2006/relationships" xmlns:m="http://schemas.openxmlformats.org/officeDocument/2006/math" xmlns:v="urn:schemas-microsoft-com:vml" xmlns:wp14="http://schemas.microsoft.com/office/word/2010/wordprocessingDrawing" xmlns:wp="http://schemas.openxmlformats.org/drawingml/2006/wordprocessingDrawing" xmlns:w10="urn:schemas-microsoft-com:office:word" xmlns:w="http://schemas.openxmlformats.org/wordprocessingml/2006/main" xmlns:w14="http://schemas.microsoft.com/office/word/2010/wordml" xmlns:w15="http://schemas.microsoft.com/office/word/2012/wordml" xmlns:w16cid="http://schemas.microsoft.com/office/word/2016/wordml/cid" xmlns:w16se="http://schemas.microsoft.com/office/word/2015/wordml/symex" xmlns:wpg="http://schemas.microsoft.com/office/word/2010/wordprocessingGroup" xmlns:wpi="http://schemas.microsoft.com/office/word/2010/wordprocessingInk" xmlns:wne="http://schemas.microsoft.com/office/word/2006/wordml" xmlns:wps="http://schemas.microsoft.com/office/word/2010/wordprocessingShape" mc:Ignorable="w14 w15 w16se w16cid wp14">
+<w:ftr xmlns:wpc="http://schemas.microsoft.com/office/word/2010/wordprocessingCanvas" xmlns:cx="http://schemas.microsoft.com/office/drawing/2014/chartex" xmlns:cx1="http://schemas.microsoft.com/office/drawing/2015/9/8/chartex" xmlns:cx2="http://schemas.microsoft.com/office/drawing/2015/10/21/chartex" xmlns:cx3="http://schemas.microsoft.com/office/drawing/2016/5/9/chartex" xmlns:cx4="http://schemas.microsoft.com/office/drawing/2016/5/10/chartex" xmlns:cx5="http://schemas.microsoft.com/office/drawing/2016/5/11/chartex" xmlns:cx6="http://schemas.microsoft.com/office/drawing/2016/5/12/chartex" xmlns:cx7="http://schemas.microsoft.com/office/drawing/2016/5/13/chartex" xmlns:cx8="http://schemas.microsoft.com/office/drawing/2016/5/14/chartex" xmlns:mc="http://schemas.openxmlformats.org/markup-compatibility/2006" xmlns:aink="http://schemas.microsoft.com/office/drawing/2016/ink" xmlns:am3d="http://schemas.microsoft.com/office/drawing/2017/model3d" xmlns:o="urn:schemas-microsoft-com:office:office" xmlns:oel="http://schemas.microsoft.com/office/2019/extlst" xmlns:r="http://schemas.openxmlformats.org/officeDocument/2006/relationships" xmlns:m="http://schemas.openxmlformats.org/officeDocument/2006/math" xmlns:v="urn:schemas-microsoft-com:vml" xmlns:wp14="http://schemas.microsoft.com/office/word/2010/wordprocessingDrawing" xmlns:wp="http://schemas.openxmlformats.org/drawingml/2006/wordprocessingDrawing" xmlns:w10="urn:schemas-microsoft-com:office:word" xmlns:w="http://schemas.openxmlformats.org/wordprocessingml/2006/main" xmlns:w14="http://schemas.microsoft.com/office/word/2010/wordml" xmlns:w15="http://schemas.microsoft.com/office/word/2012/wordml" xmlns:w16cex="http://schemas.microsoft.com/office/word/2018/wordml/cex" xmlns:w16cid="http://schemas.microsoft.com/office/word/2016/wordml/cid" xmlns:w16="http://schemas.microsoft.com/office/word/2018/wordml" xmlns:w16du="http://schemas.microsoft.com/office/word/2023/wordml/word16du" xmlns:w16sdtdh="http://schemas.microsoft.com/office/word/2020/wordml/sdtdatahash" xmlns:w16se="http://schemas.microsoft.com/office/word/2015/wordml/symex" xmlns:wpg="http://schemas.microsoft.com/office/word/2010/wordprocessingGroup" xmlns:wpi="http://schemas.microsoft.com/office/word/2010/wordprocessingInk" xmlns:wne="http://schemas.microsoft.com/office/word/2006/wordml" xmlns:wps="http://schemas.microsoft.com/office/word/2010/wordprocessingShape" mc:Ignorable="w14 w15 w16se w16cid w16 w16cex w16sdtdh w16du wp14">
   <w:p>
     <w:pPr>
-      <w:pStyle w:val="Pieddepage"/>
-    </w:pPr>
-  </w:p>
-  <w:p>
-    <w:pPr>
-      <w:pStyle w:val="Pieddepage"/>
+      <w:pStyle w:val="Footer"/>
     </w:pPr>
   </w:p>
 </w:ftr>
 </file>
 
 <file path=word/footer2.xml><?xml version="1.0" encoding="utf-8"?>
-<w:ftr xmlns:wpc="http://schemas.microsoft.com/office/word/2010/wordprocessingCanvas" xmlns:cx="http://schemas.microsoft.com/office/drawing/2014/chartex" xmlns:cx1="http://schemas.microsoft.com/office/drawing/2015/9/8/chartex" xmlns:cx2="http://schemas.microsoft.com/office/drawing/2015/10/21/chartex" xmlns:cx3="http://schemas.microsoft.com/office/drawing/2016/5/9/chartex" xmlns:cx4="http://schemas.microsoft.com/office/drawing/2016/5/10/chartex" xmlns:cx5="http://schemas.microsoft.com/office/drawing/2016/5/11/chartex" xmlns:cx6="http://schemas.microsoft.com/office/drawing/2016/5/12/chartex" xmlns:cx7="http://schemas.microsoft.com/office/drawing/2016/5/13/chartex" xmlns:cx8="http://schemas.microsoft.com/office/drawing/2016/5/14/chartex" xmlns:mc="http://schemas.openxmlformats.org/markup-compatibility/2006" xmlns:aink="http://schemas.microsoft.com/office/drawing/2016/ink" xmlns:am3d="http://schemas.microsoft.com/office/drawing/2017/model3d" xmlns:o="urn:schemas-microsoft-com:office:office" xmlns:r="http://schemas.openxmlformats.org/officeDocument/2006/relationships" xmlns:m="http://schemas.openxmlformats.org/officeDocument/2006/math" xmlns:v="urn:schemas-microsoft-com:vml" xmlns:wp14="http://schemas.microsoft.com/office/word/2010/wordprocessingDrawing" xmlns:wp="http://schemas.openxmlformats.org/drawingml/2006/wordprocessingDrawing" xmlns:w10="urn:schemas-microsoft-com:office:word" xmlns:w="http://schemas.openxmlformats.org/wordprocessingml/2006/main" xmlns:w14="http://schemas.microsoft.com/office/word/2010/wordml" xmlns:w15="http://schemas.microsoft.com/office/word/2012/wordml" xmlns:w16cid="http://schemas.microsoft.com/office/word/2016/wordml/cid" xmlns:w16se="http://schemas.microsoft.com/office/word/2015/wordml/symex" xmlns:wpg="http://schemas.microsoft.com/office/word/2010/wordprocessingGroup" xmlns:wpi="http://schemas.microsoft.com/office/word/2010/wordprocessingInk" xmlns:wne="http://schemas.microsoft.com/office/word/2006/wordml" xmlns:wps="http://schemas.microsoft.com/office/word/2010/wordprocessingShape" mc:Ignorable="w14 w15 w16se w16cid wp14">
+<w:ftr xmlns:wpc="http://schemas.microsoft.com/office/word/2010/wordprocessingCanvas" xmlns:cx="http://schemas.microsoft.com/office/drawing/2014/chartex" xmlns:cx1="http://schemas.microsoft.com/office/drawing/2015/9/8/chartex" xmlns:cx2="http://schemas.microsoft.com/office/drawing/2015/10/21/chartex" xmlns:cx3="http://schemas.microsoft.com/office/drawing/2016/5/9/chartex" xmlns:cx4="http://schemas.microsoft.com/office/drawing/2016/5/10/chartex" xmlns:cx5="http://schemas.microsoft.com/office/drawing/2016/5/11/chartex" xmlns:cx6="http://schemas.microsoft.com/office/drawing/2016/5/12/chartex" xmlns:cx7="http://schemas.microsoft.com/office/drawing/2016/5/13/chartex" xmlns:cx8="http://schemas.microsoft.com/office/drawing/2016/5/14/chartex" xmlns:mc="http://schemas.openxmlformats.org/markup-compatibility/2006" xmlns:aink="http://schemas.microsoft.com/office/drawing/2016/ink" xmlns:am3d="http://schemas.microsoft.com/office/drawing/2017/model3d" xmlns:o="urn:schemas-microsoft-com:office:office" xmlns:oel="http://schemas.microsoft.com/office/2019/extlst" xmlns:r="http://schemas.openxmlformats.org/officeDocument/2006/relationships" xmlns:m="http://schemas.openxmlformats.org/officeDocument/2006/math" xmlns:v="urn:schemas-microsoft-com:vml" xmlns:wp14="http://schemas.microsoft.com/office/word/2010/wordprocessingDrawing" xmlns:wp="http://schemas.openxmlformats.org/drawingml/2006/wordprocessingDrawing" xmlns:w10="urn:schemas-microsoft-com:office:word" xmlns:w="http://schemas.openxmlformats.org/wordprocessingml/2006/main" xmlns:w14="http://schemas.microsoft.com/office/word/2010/wordml" xmlns:w15="http://schemas.microsoft.com/office/word/2012/wordml" xmlns:w16cex="http://schemas.microsoft.com/office/word/2018/wordml/cex" xmlns:w16cid="http://schemas.microsoft.com/office/word/2016/wordml/cid" xmlns:w16="http://schemas.microsoft.com/office/word/2018/wordml" xmlns:w16du="http://schemas.microsoft.com/office/word/2023/wordml/word16du" xmlns:w16sdtdh="http://schemas.microsoft.com/office/word/2020/wordml/sdtdatahash" xmlns:w16se="http://schemas.microsoft.com/office/word/2015/wordml/symex" xmlns:wpg="http://schemas.microsoft.com/office/word/2010/wordprocessingGroup" xmlns:wpi="http://schemas.microsoft.com/office/word/2010/wordprocessingInk" xmlns:wne="http://schemas.microsoft.com/office/word/2006/wordml" xmlns:wps="http://schemas.microsoft.com/office/word/2010/wordprocessingShape" mc:Ignorable="w14 w15 w16se w16cid w16 w16cex w16sdtdh w16du wp14">
   <w:p>
     <w:pPr>
-      <w:pStyle w:val="Pieddepage"/>
+      <w:pStyle w:val="Footer"/>
     </w:pPr>
+  </w:p>
+</w:ftr>
+</file>
+
+<file path=word/footer3.xml><?xml version="1.0" encoding="utf-8"?>
+<w:ftr xmlns:wpc="http://schemas.microsoft.com/office/word/2010/wordprocessingCanvas" xmlns:cx="http://schemas.microsoft.com/office/drawing/2014/chartex" xmlns:cx1="http://schemas.microsoft.com/office/drawing/2015/9/8/chartex" xmlns:cx2="http://schemas.microsoft.com/office/drawing/2015/10/21/chartex" xmlns:cx3="http://schemas.microsoft.com/office/drawing/2016/5/9/chartex" xmlns:cx4="http://schemas.microsoft.com/office/drawing/2016/5/10/chartex" xmlns:cx5="http://schemas.microsoft.com/office/drawing/2016/5/11/chartex" xmlns:cx6="http://schemas.microsoft.com/office/drawing/2016/5/12/chartex" xmlns:cx7="http://schemas.microsoft.com/office/drawing/2016/5/13/chartex" xmlns:cx8="http://schemas.microsoft.com/office/drawing/2016/5/14/chartex" xmlns:mc="http://schemas.openxmlformats.org/markup-compatibility/2006" xmlns:aink="http://schemas.microsoft.com/office/drawing/2016/ink" xmlns:am3d="http://schemas.microsoft.com/office/drawing/2017/model3d" xmlns:o="urn:schemas-microsoft-com:office:office" xmlns:oel="http://schemas.microsoft.com/office/2019/extlst" xmlns:r="http://schemas.openxmlformats.org/officeDocument/2006/relationships" xmlns:m="http://schemas.openxmlformats.org/officeDocument/2006/math" xmlns:v="urn:schemas-microsoft-com:vml" xmlns:wp14="http://schemas.microsoft.com/office/word/2010/wordprocessingDrawing" xmlns:wp="http://schemas.openxmlformats.org/drawingml/2006/wordprocessingDrawing" xmlns:w10="urn:schemas-microsoft-com:office:word" xmlns:w="http://schemas.openxmlformats.org/wordprocessingml/2006/main" xmlns:w14="http://schemas.microsoft.com/office/word/2010/wordml" xmlns:w15="http://schemas.microsoft.com/office/word/2012/wordml" xmlns:w16cex="http://schemas.microsoft.com/office/word/2018/wordml/cex" xmlns:w16cid="http://schemas.microsoft.com/office/word/2016/wordml/cid" xmlns:w16="http://schemas.microsoft.com/office/word/2018/wordml" xmlns:w16du="http://schemas.microsoft.com/office/word/2023/wordml/word16du" xmlns:w16sdtdh="http://schemas.microsoft.com/office/word/2020/wordml/sdtdatahash" xmlns:w16se="http://schemas.microsoft.com/office/word/2015/wordml/symex" xmlns:wpg="http://schemas.microsoft.com/office/word/2010/wordprocessingGroup" xmlns:wpi="http://schemas.microsoft.com/office/word/2010/wordprocessingInk" xmlns:wne="http://schemas.microsoft.com/office/word/2006/wordml" xmlns:wps="http://schemas.microsoft.com/office/word/2010/wordprocessingShape" mc:Ignorable="w14 w15 w16se w16cid w16 w16cex w16sdtdh w16du wp14">
+  <w:p>
+    <w:pPr>
+      <w:pStyle w:val="Footer"/>
+    </w:pPr>
+  </w:p>
+  <w:p>
+    <w:pPr>
+      <w:rPr>
+        <w:color w:val="auto"/>
+      </w:rPr>
+    </w:pPr>
+  </w:p>
+</w:ftr>
+</file>
+
+<file path=word/footer4.xml><?xml version="1.0" encoding="utf-8"?>
+<w:ftr xmlns:wpc="http://schemas.microsoft.com/office/word/2010/wordprocessingCanvas" xmlns:cx="http://schemas.microsoft.com/office/drawing/2014/chartex" xmlns:cx1="http://schemas.microsoft.com/office/drawing/2015/9/8/chartex" xmlns:cx2="http://schemas.microsoft.com/office/drawing/2015/10/21/chartex" xmlns:cx3="http://schemas.microsoft.com/office/drawing/2016/5/9/chartex" xmlns:cx4="http://schemas.microsoft.com/office/drawing/2016/5/10/chartex" xmlns:cx5="http://schemas.microsoft.com/office/drawing/2016/5/11/chartex" xmlns:cx6="http://schemas.microsoft.com/office/drawing/2016/5/12/chartex" xmlns:cx7="http://schemas.microsoft.com/office/drawing/2016/5/13/chartex" xmlns:cx8="http://schemas.microsoft.com/office/drawing/2016/5/14/chartex" xmlns:mc="http://schemas.openxmlformats.org/markup-compatibility/2006" xmlns:aink="http://schemas.microsoft.com/office/drawing/2016/ink" xmlns:am3d="http://schemas.microsoft.com/office/drawing/2017/model3d" xmlns:o="urn:schemas-microsoft-com:office:office" xmlns:oel="http://schemas.microsoft.com/office/2019/extlst" xmlns:r="http://schemas.openxmlformats.org/officeDocument/2006/relationships" xmlns:m="http://schemas.openxmlformats.org/officeDocument/2006/math" xmlns:v="urn:schemas-microsoft-com:vml" xmlns:wp14="http://schemas.microsoft.com/office/word/2010/wordprocessingDrawing" xmlns:wp="http://schemas.openxmlformats.org/drawingml/2006/wordprocessingDrawing" xmlns:w10="urn:schemas-microsoft-com:office:word" xmlns:w="http://schemas.openxmlformats.org/wordprocessingml/2006/main" xmlns:w14="http://schemas.microsoft.com/office/word/2010/wordml" xmlns:w15="http://schemas.microsoft.com/office/word/2012/wordml" xmlns:w16cex="http://schemas.microsoft.com/office/word/2018/wordml/cex" xmlns:w16cid="http://schemas.microsoft.com/office/word/2016/wordml/cid" xmlns:w16="http://schemas.microsoft.com/office/word/2018/wordml" xmlns:w16du="http://schemas.microsoft.com/office/word/2023/wordml/word16du" xmlns:w16sdtdh="http://schemas.microsoft.com/office/word/2020/wordml/sdtdatahash" xmlns:w16se="http://schemas.microsoft.com/office/word/2015/wordml/symex" xmlns:wpg="http://schemas.microsoft.com/office/word/2010/wordprocessingGroup" xmlns:wpi="http://schemas.microsoft.com/office/word/2010/wordprocessingInk" xmlns:wne="http://schemas.microsoft.com/office/word/2006/wordml" xmlns:wps="http://schemas.microsoft.com/office/word/2010/wordprocessingShape" mc:Ignorable="w14 w15 w16se w16cid w16 w16cex w16sdtdh w16du wp14">
+  <w:p>
+    <w:pPr>
+      <w:pStyle w:val="Footer"/>
+      <w:tabs>
+        <w:tab w:val="center" w:pos="4820"/>
+        <w:tab w:val="right" w:pos="9602"/>
+      </w:tabs>
+    </w:pPr>
+    <w:r>
+      <w:t>DA</w:t>
+    </w:r>
+    <w:r>
+      <w:t xml:space="preserve"> / TP</w:t>
+    </w:r>
+    <w:r>
+      <w:t xml:space="preserve"> /</w:t>
+    </w:r>
+    <w:r>
+      <w:t xml:space="preserve"> </w:t>
+    </w:r>
+    <w:r>
+      <w:t>ASV / MT</w:t>
+    </w:r>
+    <w:r>
+      <w:tab/>
+    </w:r>
+    <w:r>
+      <w:fldChar w:fldCharType="begin"/>
+    </w:r>
+    <w:r>
+      <w:instrText xml:space="preserve"> PAGE   \* MERGEFORMAT </w:instrText>
+    </w:r>
+    <w:r>
+      <w:fldChar w:fldCharType="separate"/>
+    </w:r>
+    <w:r>
+      <w:rPr>
+        <w:noProof/>
+      </w:rPr>
+      <w:t>1</w:t>
+    </w:r>
+    <w:r>
+      <w:fldChar w:fldCharType="end"/>
+    </w:r>
+    <w:r>
+      <w:t>/</w:t>
+    </w:r>
+    <w:fldSimple w:instr=" SECTIONPAGES  \* Arabic  \* MERGEFORMAT ">
+      <w:r>
+        <w:rPr>
+          <w:noProof/>
+        </w:rPr>
+        <w:t>11</w:t>
+      </w:r>
+    </w:fldSimple>
+    <w:r>
+      <w:tab/>
+    </w:r>
+    <w:r>
+      <w:fldChar w:fldCharType="begin"/>
+    </w:r>
+    <w:r>
+      <w:instrText xml:space="preserve"> DATE  \@ "dd.MM.yyyy"  \* MERGEFORMAT </w:instrText>
+    </w:r>
+    <w:r>
+      <w:fldChar w:fldCharType="separate"/>
+    </w:r>
+    <w:r>
+      <w:rPr>
+        <w:noProof/>
+      </w:rPr>
+      <w:t>08.03.2024</w:t>
+    </w:r>
+    <w:r>
+      <w:fldChar w:fldCharType="end"/>
+    </w:r>
+  </w:p>
+</w:ftr>
+</file>
+
+<file path=word/footer5.xml><?xml version="1.0" encoding="utf-8"?>
+<w:ftr xmlns:wpc="http://schemas.microsoft.com/office/word/2010/wordprocessingCanvas" xmlns:cx="http://schemas.microsoft.com/office/drawing/2014/chartex" xmlns:cx1="http://schemas.microsoft.com/office/drawing/2015/9/8/chartex" xmlns:cx2="http://schemas.microsoft.com/office/drawing/2015/10/21/chartex" xmlns:cx3="http://schemas.microsoft.com/office/drawing/2016/5/9/chartex" xmlns:cx4="http://schemas.microsoft.com/office/drawing/2016/5/10/chartex" xmlns:cx5="http://schemas.microsoft.com/office/drawing/2016/5/11/chartex" xmlns:cx6="http://schemas.microsoft.com/office/drawing/2016/5/12/chartex" xmlns:cx7="http://schemas.microsoft.com/office/drawing/2016/5/13/chartex" xmlns:cx8="http://schemas.microsoft.com/office/drawing/2016/5/14/chartex" xmlns:mc="http://schemas.openxmlformats.org/markup-compatibility/2006" xmlns:aink="http://schemas.microsoft.com/office/drawing/2016/ink" xmlns:am3d="http://schemas.microsoft.com/office/drawing/2017/model3d" xmlns:o="urn:schemas-microsoft-com:office:office" xmlns:oel="http://schemas.microsoft.com/office/2019/extlst" xmlns:r="http://schemas.openxmlformats.org/officeDocument/2006/relationships" xmlns:m="http://schemas.openxmlformats.org/officeDocument/2006/math" xmlns:v="urn:schemas-microsoft-com:vml" xmlns:wp14="http://schemas.microsoft.com/office/word/2010/wordprocessingDrawing" xmlns:wp="http://schemas.openxmlformats.org/drawingml/2006/wordprocessingDrawing" xmlns:w10="urn:schemas-microsoft-com:office:word" xmlns:w="http://schemas.openxmlformats.org/wordprocessingml/2006/main" xmlns:w14="http://schemas.microsoft.com/office/word/2010/wordml" xmlns:w15="http://schemas.microsoft.com/office/word/2012/wordml" xmlns:w16cex="http://schemas.microsoft.com/office/word/2018/wordml/cex" xmlns:w16cid="http://schemas.microsoft.com/office/word/2016/wordml/cid" xmlns:w16="http://schemas.microsoft.com/office/word/2018/wordml" xmlns:w16du="http://schemas.microsoft.com/office/word/2023/wordml/word16du" xmlns:w16sdtdh="http://schemas.microsoft.com/office/word/2020/wordml/sdtdatahash" xmlns:w16se="http://schemas.microsoft.com/office/word/2015/wordml/symex" xmlns:wpg="http://schemas.microsoft.com/office/word/2010/wordprocessingGroup" xmlns:wpi="http://schemas.microsoft.com/office/word/2010/wordprocessingInk" xmlns:wne="http://schemas.microsoft.com/office/word/2006/wordml" xmlns:wps="http://schemas.microsoft.com/office/word/2010/wordprocessingShape" mc:Ignorable="w14 w15 w16se w16cid w16 w16cex w16sdtdh w16du wp14">
+  <w:p>
+    <w:pPr>
+      <w:pStyle w:val="Footer"/>
+      <w:rPr>
+        <w:lang w:val="fr-CH"/>
+      </w:rPr>
+    </w:pPr>
+    <w:r>
+      <w:rPr>
+        <w:lang w:val="fr-CH"/>
+      </w:rPr>
+      <w:tab/>
+    </w:r>
+  </w:p>
+</w:ftr>
+</file>
+
+<file path=word/footnotes.xml><?xml version="1.0" encoding="utf-8"?>
+<w:footnotes xmlns:wpc="http://schemas.microsoft.com/office/word/2010/wordprocessingCanvas" xmlns:cx="http://schemas.microsoft.com/office/drawing/2014/chartex" xmlns:cx1="http://schemas.microsoft.com/office/drawing/2015/9/8/chartex" xmlns:cx2="http://schemas.microsoft.com/office/drawing/2015/10/21/chartex" xmlns:cx3="http://schemas.microsoft.com/office/drawing/2016/5/9/chartex" xmlns:cx4="http://schemas.microsoft.com/office/drawing/2016/5/10/chartex" xmlns:cx5="http://schemas.microsoft.com/office/drawing/2016/5/11/chartex" xmlns:cx6="http://schemas.microsoft.com/office/drawing/2016/5/12/chartex" xmlns:cx7="http://schemas.microsoft.com/office/drawing/2016/5/13/chartex" xmlns:cx8="http://schemas.microsoft.com/office/drawing/2016/5/14/chartex" xmlns:mc="http://schemas.openxmlformats.org/markup-compatibility/2006" xmlns:aink="http://schemas.microsoft.com/office/drawing/2016/ink" xmlns:am3d="http://schemas.microsoft.com/office/drawing/2017/model3d" xmlns:o="urn:schemas-microsoft-com:office:office" xmlns:oel="http://schemas.microsoft.com/office/2019/extlst" xmlns:r="http://schemas.openxmlformats.org/officeDocument/2006/relationships" xmlns:m="http://schemas.openxmlformats.org/officeDocument/2006/math" xmlns:v="urn:schemas-microsoft-com:vml" xmlns:wp14="http://schemas.microsoft.com/office/word/2010/wordprocessingDrawing" xmlns:wp="http://schemas.openxmlformats.org/drawingml/2006/wordprocessingDrawing" xmlns:w10="urn:schemas-microsoft-com:office:word" xmlns:w="http://schemas.openxmlformats.org/wordprocessingml/2006/main" xmlns:w14="http://schemas.microsoft.com/office/word/2010/wordml" xmlns:w15="http://schemas.microsoft.com/office/word/2012/wordml" xmlns:w16cex="http://schemas.microsoft.com/office/word/2018/wordml/cex" xmlns:w16cid="http://schemas.microsoft.com/office/word/2016/wordml/cid" xmlns:w16="http://schemas.microsoft.com/office/word/2018/wordml" xmlns:w16du="http://schemas.microsoft.com/office/word/2023/wordml/word16du" xmlns:w16sdtdh="http://schemas.microsoft.com/office/word/2020/wordml/sdtdatahash" xmlns:w16se="http://schemas.microsoft.com/office/word/2015/wordml/symex" xmlns:wpg="http://schemas.microsoft.com/office/word/2010/wordprocessingGroup" xmlns:wpi="http://schemas.microsoft.com/office/word/2010/wordprocessingInk" xmlns:wne="http://schemas.microsoft.com/office/word/2006/wordml" xmlns:wps="http://schemas.microsoft.com/office/word/2010/wordprocessingShape" mc:Ignorable="w14 w15 w16se w16cid w16 w16cex w16sdtdh w16du wp14">
+  <w:footnote w:type="separator" w:id="-1">
+    <w:p>
+      <w:r>
+        <w:separator/>
+      </w:r>
+    </w:p>
+    <w:p/>
+  </w:footnote>
+  <w:footnote w:type="continuationSeparator" w:id="0">
+    <w:p>
+      <w:r>
+        <w:continuationSeparator/>
+      </w:r>
+    </w:p>
+    <w:p/>
+  </w:footnote>
+  <w:footnote w:type="continuationNotice" w:id="1">
+    <w:p>
+      <w:pPr>
+        <w:spacing w:before="0" w:line="240" w:lineRule="auto"/>
+      </w:pPr>
+    </w:p>
+  </w:footnote>
+</w:footnotes>
+</file>
+
+<file path=word/header1.xml><?xml version="1.0" encoding="utf-8"?>
+<w:hdr xmlns:wpc="http://schemas.microsoft.com/office/word/2010/wordprocessingCanvas" xmlns:cx="http://schemas.microsoft.com/office/drawing/2014/chartex" xmlns:cx1="http://schemas.microsoft.com/office/drawing/2015/9/8/chartex" xmlns:cx2="http://schemas.microsoft.com/office/drawing/2015/10/21/chartex" xmlns:cx3="http://schemas.microsoft.com/office/drawing/2016/5/9/chartex" xmlns:cx4="http://schemas.microsoft.com/office/drawing/2016/5/10/chartex" xmlns:cx5="http://schemas.microsoft.com/office/drawing/2016/5/11/chartex" xmlns:cx6="http://schemas.microsoft.com/office/drawing/2016/5/12/chartex" xmlns:cx7="http://schemas.microsoft.com/office/drawing/2016/5/13/chartex" xmlns:cx8="http://schemas.microsoft.com/office/drawing/2016/5/14/chartex" xmlns:mc="http://schemas.openxmlformats.org/markup-compatibility/2006" xmlns:aink="http://schemas.microsoft.com/office/drawing/2016/ink" xmlns:am3d="http://schemas.microsoft.com/office/drawing/2017/model3d" xmlns:o="urn:schemas-microsoft-com:office:office" xmlns:oel="http://schemas.microsoft.com/office/2019/extlst" xmlns:r="http://schemas.openxmlformats.org/officeDocument/2006/relationships" xmlns:m="http://schemas.openxmlformats.org/officeDocument/2006/math" xmlns:v="urn:schemas-microsoft-com:vml" xmlns:wp14="http://schemas.microsoft.com/office/word/2010/wordprocessingDrawing" xmlns:wp="http://schemas.openxmlformats.org/drawingml/2006/wordprocessingDrawing" xmlns:w10="urn:schemas-microsoft-com:office:word" xmlns:w="http://schemas.openxmlformats.org/wordprocessingml/2006/main" xmlns:w14="http://schemas.microsoft.com/office/word/2010/wordml" xmlns:w15="http://schemas.microsoft.com/office/word/2012/wordml" xmlns:w16cex="http://schemas.microsoft.com/office/word/2018/wordml/cex" xmlns:w16cid="http://schemas.microsoft.com/office/word/2016/wordml/cid" xmlns:w16="http://schemas.microsoft.com/office/word/2018/wordml" xmlns:w16du="http://schemas.microsoft.com/office/word/2023/wordml/word16du" xmlns:w16sdtdh="http://schemas.microsoft.com/office/word/2020/wordml/sdtdatahash" xmlns:w16se="http://schemas.microsoft.com/office/word/2015/wordml/symex" xmlns:wpg="http://schemas.microsoft.com/office/word/2010/wordprocessingGroup" xmlns:wpi="http://schemas.microsoft.com/office/word/2010/wordprocessingInk" xmlns:wne="http://schemas.microsoft.com/office/word/2006/wordml" xmlns:wps="http://schemas.microsoft.com/office/word/2010/wordprocessingShape" mc:Ignorable="w14 w15 w16se w16cid w16 w16cex w16sdtdh w16du wp14">
+  <w:p>
+    <w:pPr>
+      <w:pStyle w:val="Header"/>
+    </w:pPr>
+  </w:p>
+</w:hdr>
+</file>
+
+<file path=word/header2.xml><?xml version="1.0" encoding="utf-8"?>
+<w:hdr xmlns:wpc="http://schemas.microsoft.com/office/word/2010/wordprocessingCanvas" xmlns:cx="http://schemas.microsoft.com/office/drawing/2014/chartex" xmlns:cx1="http://schemas.microsoft.com/office/drawing/2015/9/8/chartex" xmlns:cx2="http://schemas.microsoft.com/office/drawing/2015/10/21/chartex" xmlns:cx3="http://schemas.microsoft.com/office/drawing/2016/5/9/chartex" xmlns:cx4="http://schemas.microsoft.com/office/drawing/2016/5/10/chartex" xmlns:cx5="http://schemas.microsoft.com/office/drawing/2016/5/11/chartex" xmlns:cx6="http://schemas.microsoft.com/office/drawing/2016/5/12/chartex" xmlns:cx7="http://schemas.microsoft.com/office/drawing/2016/5/13/chartex" xmlns:cx8="http://schemas.microsoft.com/office/drawing/2016/5/14/chartex" xmlns:mc="http://schemas.openxmlformats.org/markup-compatibility/2006" xmlns:aink="http://schemas.microsoft.com/office/drawing/2016/ink" xmlns:am3d="http://schemas.microsoft.com/office/drawing/2017/model3d" xmlns:o="urn:schemas-microsoft-com:office:office" xmlns:oel="http://schemas.microsoft.com/office/2019/extlst" xmlns:r="http://schemas.openxmlformats.org/officeDocument/2006/relationships" xmlns:m="http://schemas.openxmlformats.org/officeDocument/2006/math" xmlns:v="urn:schemas-microsoft-com:vml" xmlns:wp14="http://schemas.microsoft.com/office/word/2010/wordprocessingDrawing" xmlns:wp="http://schemas.openxmlformats.org/drawingml/2006/wordprocessingDrawing" xmlns:w10="urn:schemas-microsoft-com:office:word" xmlns:w="http://schemas.openxmlformats.org/wordprocessingml/2006/main" xmlns:w14="http://schemas.microsoft.com/office/word/2010/wordml" xmlns:w15="http://schemas.microsoft.com/office/word/2012/wordml" xmlns:w16cex="http://schemas.microsoft.com/office/word/2018/wordml/cex" xmlns:w16cid="http://schemas.microsoft.com/office/word/2016/wordml/cid" xmlns:w16="http://schemas.microsoft.com/office/word/2018/wordml" xmlns:w16du="http://schemas.microsoft.com/office/word/2023/wordml/word16du" xmlns:w16sdtdh="http://schemas.microsoft.com/office/word/2020/wordml/sdtdatahash" xmlns:w16se="http://schemas.microsoft.com/office/word/2015/wordml/symex" xmlns:wpg="http://schemas.microsoft.com/office/word/2010/wordprocessingGroup" xmlns:wpi="http://schemas.microsoft.com/office/word/2010/wordprocessingInk" xmlns:wne="http://schemas.microsoft.com/office/word/2006/wordml" xmlns:wps="http://schemas.microsoft.com/office/word/2010/wordprocessingShape" mc:Ignorable="w14 w15 w16se w16cid w16 w16cex w16sdtdh w16du wp14">
+  <w:p>
+    <w:pPr>
+      <w:pStyle w:val="Header"/>
+    </w:pPr>
+    <w:r>
+      <w:rPr>
+        <w:noProof/>
+      </w:rPr>
+      <w:drawing>
+        <wp:anchor distT="0" distB="0" distL="114300" distR="114300" simplePos="0" relativeHeight="251658241" behindDoc="0" locked="0" layoutInCell="1" allowOverlap="1" wp14:anchorId="46998946" wp14:editId="11E65902">
+          <wp:simplePos x="0" y="0"/>
+          <wp:positionH relativeFrom="column">
+            <wp:posOffset>390698</wp:posOffset>
+          </wp:positionH>
+          <wp:positionV relativeFrom="paragraph">
+            <wp:posOffset>492826</wp:posOffset>
+          </wp:positionV>
+          <wp:extent cx="6309731" cy="9744570"/>
+          <wp:effectExtent l="0" t="0" r="0" b="0"/>
+          <wp:wrapNone/>
+          <wp:docPr id="1830855639" name="Image 6"/>
+          <wp:cNvGraphicFramePr>
+            <a:graphicFrameLocks xmlns:a="http://schemas.openxmlformats.org/drawingml/2006/main" noChangeAspect="1"/>
+          </wp:cNvGraphicFramePr>
+          <a:graphic xmlns:a="http://schemas.openxmlformats.org/drawingml/2006/main">
+            <a:graphicData uri="http://schemas.openxmlformats.org/drawingml/2006/picture">
+              <pic:pic xmlns:pic="http://schemas.openxmlformats.org/drawingml/2006/picture">
+                <pic:nvPicPr>
+                  <pic:cNvPr id="2136765882" name="Image 6"/>
+                  <pic:cNvPicPr>
+                    <a:picLocks noChangeAspect="1" noChangeArrowheads="1"/>
+                  </pic:cNvPicPr>
+                </pic:nvPicPr>
+                <pic:blipFill>
+                  <a:blip r:embed="rId1">
+                    <a:alphaModFix amt="88000"/>
+                    <a:extLst>
+                      <a:ext uri="{BEBA8EAE-BF5A-486C-A8C5-ECC9F3942E4B}">
+                        <a14:imgProps xmlns:a14="http://schemas.microsoft.com/office/drawing/2010/main">
+                          <a14:imgLayer r:embed="rId2">
+                            <a14:imgEffect>
+                              <a14:colorTemperature colorTemp="7584"/>
+                            </a14:imgEffect>
+                            <a14:imgEffect>
+                              <a14:brightnessContrast contrast="26000"/>
+                            </a14:imgEffect>
+                          </a14:imgLayer>
+                        </a14:imgProps>
+                      </a:ext>
+                      <a:ext uri="{28A0092B-C50C-407E-A947-70E740481C1C}">
+                        <a14:useLocalDpi xmlns:a14="http://schemas.microsoft.com/office/drawing/2010/main" val="0"/>
+                      </a:ext>
+                    </a:extLst>
+                  </a:blip>
+                  <a:srcRect/>
+                  <a:stretch>
+                    <a:fillRect/>
+                  </a:stretch>
+                </pic:blipFill>
+                <pic:spPr bwMode="auto">
+                  <a:xfrm>
+                    <a:off x="0" y="0"/>
+                    <a:ext cx="6322236" cy="9763882"/>
+                  </a:xfrm>
+                  <a:prstGeom prst="rect">
+                    <a:avLst/>
+                  </a:prstGeom>
+                  <a:noFill/>
+                  <a:ln>
+                    <a:noFill/>
+                  </a:ln>
+                </pic:spPr>
+              </pic:pic>
+            </a:graphicData>
+          </a:graphic>
+          <wp14:sizeRelH relativeFrom="margin">
+            <wp14:pctWidth>0</wp14:pctWidth>
+          </wp14:sizeRelH>
+          <wp14:sizeRelV relativeFrom="margin">
+            <wp14:pctHeight>0</wp14:pctHeight>
+          </wp14:sizeRelV>
+        </wp:anchor>
+      </w:drawing>
+    </w:r>
     <w:r>
       <w:rPr>
         <w:noProof/>
@@ -3579,16 +7844,16 @@
       <mc:AlternateContent>
         <mc:Choice Requires="wps">
           <w:drawing>
-            <wp:anchor distT="0" distB="0" distL="114300" distR="114300" simplePos="0" relativeHeight="251665920" behindDoc="1" locked="0" layoutInCell="1" allowOverlap="1" wp14:anchorId="483C185D" wp14:editId="4CF3E086">
+            <wp:anchor distT="0" distB="0" distL="114300" distR="114300" simplePos="0" relativeHeight="251658240" behindDoc="1" locked="0" layoutInCell="1" allowOverlap="1" wp14:anchorId="483C185D" wp14:editId="3B934EE1">
               <wp:simplePos x="0" y="0"/>
               <wp:positionH relativeFrom="page">
-                <wp:align>left</wp:align>
+                <wp:posOffset>0</wp:posOffset>
               </wp:positionH>
               <wp:positionV relativeFrom="paragraph">
-                <wp:posOffset>-3677920</wp:posOffset>
+                <wp:posOffset>-544664</wp:posOffset>
               </wp:positionV>
-              <wp:extent cx="7762875" cy="4299585"/>
-              <wp:effectExtent l="0" t="0" r="9525" b="5715"/>
+              <wp:extent cx="7762875" cy="10890636"/>
+              <wp:effectExtent l="0" t="0" r="9525" b="6350"/>
               <wp:wrapNone/>
               <wp:docPr id="11" name="Rectangle 11" descr="Rectangle coloré"/>
               <wp:cNvGraphicFramePr/>
@@ -3599,13 +7864,13 @@
                     <wps:spPr>
                       <a:xfrm>
                         <a:off x="0" y="0"/>
-                        <a:ext cx="7762875" cy="4299585"/>
+                        <a:ext cx="7762875" cy="10890636"/>
                       </a:xfrm>
                       <a:prstGeom prst="rect">
                         <a:avLst/>
                       </a:prstGeom>
                       <a:solidFill>
-                        <a:schemeClr val="accent3"/>
+                        <a:srgbClr val="1A5282"/>
                       </a:solidFill>
                       <a:ln>
                         <a:noFill/>
@@ -3644,7 +7909,7 @@
         </mc:Choice>
         <mc:Fallback>
           <w:pict>
-            <v:rect w14:anchorId="7349A5B5" id="Rectangle 11" o:spid="_x0000_s1026" alt="Rectangle coloré" style="position:absolute;margin-left:0;margin-top:-289.6pt;width:611.25pt;height:338.55pt;z-index:-251650560;visibility:visible;mso-wrap-style:square;mso-height-percent:0;mso-wrap-distance-left:9pt;mso-wrap-distance-top:0;mso-wrap-distance-right:9pt;mso-wrap-distance-bottom:0;mso-position-horizontal:left;mso-position-horizontal-relative:page;mso-position-vertical:absolute;mso-position-vertical-relative:text;mso-height-percent:0;mso-height-relative:margin;v-text-anchor:middle" o:gfxdata="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" fillcolor="#34aba2 [3206]" stroked="f" strokeweight="2pt">
+            <v:rect w14:anchorId="3E6FFA72" id="Rectangle 11" o:spid="_x0000_s1026" alt="Rectangle coloré" style="position:absolute;margin-left:0;margin-top:-42.9pt;width:611.25pt;height:857.55pt;z-index:-251658240;visibility:visible;mso-wrap-style:square;mso-height-percent:0;mso-wrap-distance-left:9pt;mso-wrap-distance-top:0;mso-wrap-distance-right:9pt;mso-wrap-distance-bottom:0;mso-position-horizontal:absolute;mso-position-horizontal-relative:page;mso-position-vertical:absolute;mso-position-vertical-relative:text;mso-height-percent:0;mso-height-relative:margin;v-text-anchor:middle" o:gfxdata="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" fillcolor="#1a5282" stroked="f" strokeweight="2pt">
               <w10:wrap anchorx="page"/>
             </v:rect>
           </w:pict>
@@ -3652,383 +7917,14 @@
       </mc:AlternateContent>
     </w:r>
   </w:p>
-</w:ftr>
-</file>
-
-<file path=word/footer3.xml><?xml version="1.0" encoding="utf-8"?>
-<w:ftr xmlns:wpc="http://schemas.microsoft.com/office/word/2010/wordprocessingCanvas" xmlns:cx="http://schemas.microsoft.com/office/drawing/2014/chartex" xmlns:cx1="http://schemas.microsoft.com/office/drawing/2015/9/8/chartex" xmlns:cx2="http://schemas.microsoft.com/office/drawing/2015/10/21/chartex" xmlns:cx3="http://schemas.microsoft.com/office/drawing/2016/5/9/chartex" xmlns:cx4="http://schemas.microsoft.com/office/drawing/2016/5/10/chartex" xmlns:cx5="http://schemas.microsoft.com/office/drawing/2016/5/11/chartex" xmlns:cx6="http://schemas.microsoft.com/office/drawing/2016/5/12/chartex" xmlns:cx7="http://schemas.microsoft.com/office/drawing/2016/5/13/chartex" xmlns:cx8="http://schemas.microsoft.com/office/drawing/2016/5/14/chartex" xmlns:mc="http://schemas.openxmlformats.org/markup-compatibility/2006" xmlns:aink="http://schemas.microsoft.com/office/drawing/2016/ink" xmlns:am3d="http://schemas.microsoft.com/office/drawing/2017/model3d" xmlns:o="urn:schemas-microsoft-com:office:office" xmlns:r="http://schemas.openxmlformats.org/officeDocument/2006/relationships" xmlns:m="http://schemas.openxmlformats.org/officeDocument/2006/math" xmlns:v="urn:schemas-microsoft-com:vml" xmlns:wp14="http://schemas.microsoft.com/office/word/2010/wordprocessingDrawing" xmlns:wp="http://schemas.openxmlformats.org/drawingml/2006/wordprocessingDrawing" xmlns:w10="urn:schemas-microsoft-com:office:word" xmlns:w="http://schemas.openxmlformats.org/wordprocessingml/2006/main" xmlns:w14="http://schemas.microsoft.com/office/word/2010/wordml" xmlns:w15="http://schemas.microsoft.com/office/word/2012/wordml" xmlns:w16cid="http://schemas.microsoft.com/office/word/2016/wordml/cid" xmlns:w16se="http://schemas.microsoft.com/office/word/2015/wordml/symex" xmlns:wpg="http://schemas.microsoft.com/office/word/2010/wordprocessingGroup" xmlns:wpi="http://schemas.microsoft.com/office/word/2010/wordprocessingInk" xmlns:wne="http://schemas.microsoft.com/office/word/2006/wordml" xmlns:wps="http://schemas.microsoft.com/office/word/2010/wordprocessingShape" mc:Ignorable="w14 w15 w16se w16cid wp14">
-  <w:p>
-    <w:pPr>
-      <w:pStyle w:val="Pieddepage"/>
-      <w:tabs>
-        <w:tab w:val="center" w:pos="4253"/>
-      </w:tabs>
-    </w:pPr>
-    <w:r>
-      <w:tab/>
-    </w:r>
-    <w:r>
-      <w:fldChar w:fldCharType="begin"/>
-    </w:r>
-    <w:r>
-      <w:instrText xml:space="preserve"> PAGE   \* MERGEFORMAT </w:instrText>
-    </w:r>
-    <w:r>
-      <w:fldChar w:fldCharType="separate"/>
-    </w:r>
-    <w:r>
-      <w:rPr>
-        <w:noProof/>
-      </w:rPr>
-      <w:t>1</w:t>
-    </w:r>
-    <w:r>
-      <w:fldChar w:fldCharType="end"/>
-    </w:r>
-  </w:p>
-</w:ftr>
-</file>
-
-<file path=word/footer4.xml><?xml version="1.0" encoding="utf-8"?>
-<w:ftr xmlns:wpc="http://schemas.microsoft.com/office/word/2010/wordprocessingCanvas" xmlns:cx="http://schemas.microsoft.com/office/drawing/2014/chartex" xmlns:cx1="http://schemas.microsoft.com/office/drawing/2015/9/8/chartex" xmlns:cx2="http://schemas.microsoft.com/office/drawing/2015/10/21/chartex" xmlns:cx3="http://schemas.microsoft.com/office/drawing/2016/5/9/chartex" xmlns:cx4="http://schemas.microsoft.com/office/drawing/2016/5/10/chartex" xmlns:cx5="http://schemas.microsoft.com/office/drawing/2016/5/11/chartex" xmlns:cx6="http://schemas.microsoft.com/office/drawing/2016/5/12/chartex" xmlns:cx7="http://schemas.microsoft.com/office/drawing/2016/5/13/chartex" xmlns:cx8="http://schemas.microsoft.com/office/drawing/2016/5/14/chartex" xmlns:mc="http://schemas.openxmlformats.org/markup-compatibility/2006" xmlns:aink="http://schemas.microsoft.com/office/drawing/2016/ink" xmlns:am3d="http://schemas.microsoft.com/office/drawing/2017/model3d" xmlns:o="urn:schemas-microsoft-com:office:office" xmlns:r="http://schemas.openxmlformats.org/officeDocument/2006/relationships" xmlns:m="http://schemas.openxmlformats.org/officeDocument/2006/math" xmlns:v="urn:schemas-microsoft-com:vml" xmlns:wp14="http://schemas.microsoft.com/office/word/2010/wordprocessingDrawing" xmlns:wp="http://schemas.openxmlformats.org/drawingml/2006/wordprocessingDrawing" xmlns:w10="urn:schemas-microsoft-com:office:word" xmlns:w="http://schemas.openxmlformats.org/wordprocessingml/2006/main" xmlns:w14="http://schemas.microsoft.com/office/word/2010/wordml" xmlns:w15="http://schemas.microsoft.com/office/word/2012/wordml" xmlns:w16cid="http://schemas.microsoft.com/office/word/2016/wordml/cid" xmlns:w16se="http://schemas.microsoft.com/office/word/2015/wordml/symex" xmlns:wpg="http://schemas.microsoft.com/office/word/2010/wordprocessingGroup" xmlns:wpi="http://schemas.microsoft.com/office/word/2010/wordprocessingInk" xmlns:wne="http://schemas.microsoft.com/office/word/2006/wordml" xmlns:wps="http://schemas.microsoft.com/office/word/2010/wordprocessingShape" mc:Ignorable="w14 w15 w16se w16cid wp14">
-  <w:p>
-    <w:pPr>
-      <w:pStyle w:val="Pieddepage"/>
-      <w:rPr>
-        <w:lang w:val="fr-CH"/>
-      </w:rPr>
-    </w:pPr>
-    <w:r>
-      <w:rPr>
-        <w:lang w:val="fr-CH"/>
-      </w:rPr>
-      <w:tab/>
-    </w:r>
-  </w:p>
-</w:ftr>
-</file>
-
-<file path=word/footnotes.xml><?xml version="1.0" encoding="utf-8"?>
-<w:footnotes xmlns:wpc="http://schemas.microsoft.com/office/word/2010/wordprocessingCanvas" xmlns:cx="http://schemas.microsoft.com/office/drawing/2014/chartex" xmlns:cx1="http://schemas.microsoft.com/office/drawing/2015/9/8/chartex" xmlns:cx2="http://schemas.microsoft.com/office/drawing/2015/10/21/chartex" xmlns:cx3="http://schemas.microsoft.com/office/drawing/2016/5/9/chartex" xmlns:cx4="http://schemas.microsoft.com/office/drawing/2016/5/10/chartex" xmlns:cx5="http://schemas.microsoft.com/office/drawing/2016/5/11/chartex" xmlns:cx6="http://schemas.microsoft.com/office/drawing/2016/5/12/chartex" xmlns:cx7="http://schemas.microsoft.com/office/drawing/2016/5/13/chartex" xmlns:cx8="http://schemas.microsoft.com/office/drawing/2016/5/14/chartex" xmlns:mc="http://schemas.openxmlformats.org/markup-compatibility/2006" xmlns:aink="http://schemas.microsoft.com/office/drawing/2016/ink" xmlns:am3d="http://schemas.microsoft.com/office/drawing/2017/model3d" xmlns:o="urn:schemas-microsoft-com:office:office" xmlns:r="http://schemas.openxmlformats.org/officeDocument/2006/relationships" xmlns:m="http://schemas.openxmlformats.org/officeDocument/2006/math" xmlns:v="urn:schemas-microsoft-com:vml" xmlns:wp14="http://schemas.microsoft.com/office/word/2010/wordprocessingDrawing" xmlns:wp="http://schemas.openxmlformats.org/drawingml/2006/wordprocessingDrawing" xmlns:w10="urn:schemas-microsoft-com:office:word" xmlns:w="http://schemas.openxmlformats.org/wordprocessingml/2006/main" xmlns:w14="http://schemas.microsoft.com/office/word/2010/wordml" xmlns:w15="http://schemas.microsoft.com/office/word/2012/wordml" xmlns:w16cid="http://schemas.microsoft.com/office/word/2016/wordml/cid" xmlns:w16se="http://schemas.microsoft.com/office/word/2015/wordml/symex" xmlns:wpg="http://schemas.microsoft.com/office/word/2010/wordprocessingGroup" xmlns:wpi="http://schemas.microsoft.com/office/word/2010/wordprocessingInk" xmlns:wne="http://schemas.microsoft.com/office/word/2006/wordml" xmlns:wps="http://schemas.microsoft.com/office/word/2010/wordprocessingShape" mc:Ignorable="w14 w15 w16se w16cid wp14">
-  <w:footnote w:type="separator" w:id="-1">
-    <w:p>
-      <w:r>
-        <w:separator/>
-      </w:r>
-    </w:p>
-    <w:p/>
-  </w:footnote>
-  <w:footnote w:type="continuationSeparator" w:id="0">
-    <w:p>
-      <w:r>
-        <w:continuationSeparator/>
-      </w:r>
-    </w:p>
-    <w:p/>
-  </w:footnote>
-</w:footnotes>
-</file>
-
-<file path=word/header1.xml><?xml version="1.0" encoding="utf-8"?>
-<w:hdr xmlns:wpc="http://schemas.microsoft.com/office/word/2010/wordprocessingCanvas" xmlns:cx="http://schemas.microsoft.com/office/drawing/2014/chartex" xmlns:cx1="http://schemas.microsoft.com/office/drawing/2015/9/8/chartex" xmlns:cx2="http://schemas.microsoft.com/office/drawing/2015/10/21/chartex" xmlns:cx3="http://schemas.microsoft.com/office/drawing/2016/5/9/chartex" xmlns:cx4="http://schemas.microsoft.com/office/drawing/2016/5/10/chartex" xmlns:cx5="http://schemas.microsoft.com/office/drawing/2016/5/11/chartex" xmlns:cx6="http://schemas.microsoft.com/office/drawing/2016/5/12/chartex" xmlns:cx7="http://schemas.microsoft.com/office/drawing/2016/5/13/chartex" xmlns:cx8="http://schemas.microsoft.com/office/drawing/2016/5/14/chartex" xmlns:mc="http://schemas.openxmlformats.org/markup-compatibility/2006" xmlns:aink="http://schemas.microsoft.com/office/drawing/2016/ink" xmlns:am3d="http://schemas.microsoft.com/office/drawing/2017/model3d" xmlns:o="urn:schemas-microsoft-com:office:office" xmlns:r="http://schemas.openxmlformats.org/officeDocument/2006/relationships" xmlns:m="http://schemas.openxmlformats.org/officeDocument/2006/math" xmlns:v="urn:schemas-microsoft-com:vml" xmlns:wp14="http://schemas.microsoft.com/office/word/2010/wordprocessingDrawing" xmlns:wp="http://schemas.openxmlformats.org/drawingml/2006/wordprocessingDrawing" xmlns:w10="urn:schemas-microsoft-com:office:word" xmlns:w="http://schemas.openxmlformats.org/wordprocessingml/2006/main" xmlns:w14="http://schemas.microsoft.com/office/word/2010/wordml" xmlns:w15="http://schemas.microsoft.com/office/word/2012/wordml" xmlns:w16cid="http://schemas.microsoft.com/office/word/2016/wordml/cid" xmlns:w16se="http://schemas.microsoft.com/office/word/2015/wordml/symex" xmlns:wpg="http://schemas.microsoft.com/office/word/2010/wordprocessingGroup" xmlns:wpi="http://schemas.microsoft.com/office/word/2010/wordprocessingInk" xmlns:wne="http://schemas.microsoft.com/office/word/2006/wordml" xmlns:wps="http://schemas.microsoft.com/office/word/2010/wordprocessingShape" mc:Ignorable="w14 w15 w16se w16cid wp14">
-  <w:p>
-    <w:pPr>
-      <w:pStyle w:val="En-tte"/>
-    </w:pPr>
-    <w:r>
-      <w:rPr>
-        <w:noProof/>
-      </w:rPr>
-      <w:drawing>
-        <wp:anchor distT="0" distB="0" distL="114300" distR="114300" simplePos="0" relativeHeight="251664896" behindDoc="0" locked="0" layoutInCell="1" allowOverlap="1" wp14:anchorId="0AFF7381" wp14:editId="7CA44A75">
-          <wp:simplePos x="0" y="0"/>
-          <wp:positionH relativeFrom="column">
-            <wp:posOffset>-4762831</wp:posOffset>
-          </wp:positionH>
-          <wp:positionV relativeFrom="paragraph">
-            <wp:posOffset>-457200</wp:posOffset>
-          </wp:positionV>
-          <wp:extent cx="15345197" cy="6583680"/>
-          <wp:effectExtent l="0" t="0" r="9525" b="7620"/>
-          <wp:wrapNone/>
-          <wp:docPr id="1" name="Image 1"/>
-          <wp:cNvGraphicFramePr>
-            <a:graphicFrameLocks xmlns:a="http://schemas.openxmlformats.org/drawingml/2006/main" noChangeAspect="1"/>
-          </wp:cNvGraphicFramePr>
-          <a:graphic xmlns:a="http://schemas.openxmlformats.org/drawingml/2006/main">
-            <a:graphicData uri="http://schemas.openxmlformats.org/drawingml/2006/picture">
-              <pic:pic xmlns:pic="http://schemas.openxmlformats.org/drawingml/2006/picture">
-                <pic:nvPicPr>
-                  <pic:cNvPr id="1" name=""/>
-                  <pic:cNvPicPr/>
-                </pic:nvPicPr>
-                <pic:blipFill rotWithShape="1">
-                  <a:blip r:embed="rId1">
-                    <a:extLst>
-                      <a:ext uri="{28A0092B-C50C-407E-A947-70E740481C1C}">
-                        <a14:useLocalDpi xmlns:a14="http://schemas.microsoft.com/office/drawing/2010/main" val="0"/>
-                      </a:ext>
-                    </a:extLst>
-                  </a:blip>
-                  <a:srcRect b="14370"/>
-                  <a:stretch/>
-                </pic:blipFill>
-                <pic:spPr bwMode="auto">
-                  <a:xfrm>
-                    <a:off x="0" y="0"/>
-                    <a:ext cx="15345858" cy="6583963"/>
-                  </a:xfrm>
-                  <a:prstGeom prst="rect">
-                    <a:avLst/>
-                  </a:prstGeom>
-                  <a:ln>
-                    <a:noFill/>
-                  </a:ln>
-                  <a:extLst>
-                    <a:ext uri="{53640926-AAD7-44D8-BBD7-CCE9431645EC}">
-                      <a14:shadowObscured xmlns:a14="http://schemas.microsoft.com/office/drawing/2010/main"/>
-                    </a:ext>
-                  </a:extLst>
-                </pic:spPr>
-              </pic:pic>
-            </a:graphicData>
-          </a:graphic>
-          <wp14:sizeRelH relativeFrom="margin">
-            <wp14:pctWidth>0</wp14:pctWidth>
-          </wp14:sizeRelH>
-          <wp14:sizeRelV relativeFrom="margin">
-            <wp14:pctHeight>0</wp14:pctHeight>
-          </wp14:sizeRelV>
-        </wp:anchor>
-      </w:drawing>
-    </w:r>
-    <w:r>
-      <w:rPr>
-        <w:noProof/>
-        <w:lang w:val="en-US" w:eastAsia="zh-CN"/>
-      </w:rPr>
-      <mc:AlternateContent>
-        <mc:Choice Requires="wps">
-          <w:drawing>
-            <wp:anchor distT="0" distB="0" distL="114300" distR="114300" simplePos="0" relativeHeight="251661824" behindDoc="0" locked="0" layoutInCell="1" allowOverlap="1" wp14:anchorId="7ADE045A" wp14:editId="4C0F01C3">
-              <wp:simplePos x="0" y="0"/>
-              <wp:positionH relativeFrom="page">
-                <wp:align>right</wp:align>
-              </wp:positionH>
-              <wp:positionV relativeFrom="paragraph">
-                <wp:posOffset>-457200</wp:posOffset>
-              </wp:positionV>
-              <wp:extent cx="7558088" cy="271463"/>
-              <wp:effectExtent l="0" t="0" r="5080" b="0"/>
-              <wp:wrapNone/>
-              <wp:docPr id="1280116944" name="Rectangle 3"/>
-              <wp:cNvGraphicFramePr/>
-              <a:graphic xmlns:a="http://schemas.openxmlformats.org/drawingml/2006/main">
-                <a:graphicData uri="http://schemas.microsoft.com/office/word/2010/wordprocessingShape">
-                  <wps:wsp>
-                    <wps:cNvSpPr/>
-                    <wps:spPr>
-                      <a:xfrm>
-                        <a:off x="0" y="0"/>
-                        <a:ext cx="7558088" cy="271463"/>
-                      </a:xfrm>
-                      <a:prstGeom prst="rect">
-                        <a:avLst/>
-                      </a:prstGeom>
-                      <a:solidFill>
-                        <a:srgbClr val="000000"/>
-                      </a:solidFill>
-                      <a:ln>
-                        <a:noFill/>
-                      </a:ln>
-                    </wps:spPr>
-                    <wps:style>
-                      <a:lnRef idx="2">
-                        <a:schemeClr val="accent1">
-                          <a:shade val="15000"/>
-                        </a:schemeClr>
-                      </a:lnRef>
-                      <a:fillRef idx="1">
-                        <a:schemeClr val="accent1"/>
-                      </a:fillRef>
-                      <a:effectRef idx="0">
-                        <a:schemeClr val="accent1"/>
-                      </a:effectRef>
-                      <a:fontRef idx="minor">
-                        <a:schemeClr val="lt1"/>
-                      </a:fontRef>
-                    </wps:style>
-                    <wps:bodyPr rot="0" spcFirstLastPara="0" vertOverflow="overflow" horzOverflow="overflow" vert="horz" wrap="square" lIns="91440" tIns="45720" rIns="91440" bIns="45720" numCol="1" spcCol="0" rtlCol="0" fromWordArt="0" anchor="ctr" anchorCtr="0" forceAA="0" compatLnSpc="1">
-                      <a:prstTxWarp prst="textNoShape">
-                        <a:avLst/>
-                      </a:prstTxWarp>
-                      <a:noAutofit/>
-                    </wps:bodyPr>
-                  </wps:wsp>
-                </a:graphicData>
-              </a:graphic>
-              <wp14:sizeRelH relativeFrom="margin">
-                <wp14:pctWidth>0</wp14:pctWidth>
-              </wp14:sizeRelH>
-              <wp14:sizeRelV relativeFrom="margin">
-                <wp14:pctHeight>0</wp14:pctHeight>
-              </wp14:sizeRelV>
-            </wp:anchor>
-          </w:drawing>
-        </mc:Choice>
-        <mc:Fallback>
-          <w:pict>
-            <v:rect w14:anchorId="53C0BFD4" id="Rectangle 3" o:spid="_x0000_s1026" style="position:absolute;margin-left:543.95pt;margin-top:-36pt;width:595.15pt;height:21.4pt;z-index:251661824;visibility:visible;mso-wrap-style:square;mso-width-percent:0;mso-height-percent:0;mso-wrap-distance-left:9pt;mso-wrap-distance-top:0;mso-wrap-distance-right:9pt;mso-wrap-distance-bottom:0;mso-position-horizontal:right;mso-position-horizontal-relative:page;mso-position-vertical:absolute;mso-position-vertical-relative:text;mso-width-percent:0;mso-height-percent:0;mso-width-relative:margin;mso-height-relative:margin;v-text-anchor:middle" o:gfxdata="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" fillcolor="black" stroked="f" strokeweight="2pt">
-              <w10:wrap anchorx="page"/>
-            </v:rect>
-          </w:pict>
-        </mc:Fallback>
-      </mc:AlternateContent>
-    </w:r>
-    <w:r>
-      <w:rPr>
-        <w:noProof/>
-        <w:lang w:val="en-US" w:eastAsia="zh-CN"/>
-      </w:rPr>
-      <mc:AlternateContent>
-        <mc:Choice Requires="wps">
-          <w:drawing>
-            <wp:anchor distT="0" distB="0" distL="114300" distR="114300" simplePos="0" relativeHeight="251657728" behindDoc="0" locked="0" layoutInCell="1" allowOverlap="1" wp14:anchorId="704B7B1D" wp14:editId="3587D1B4">
-              <wp:simplePos x="0" y="0"/>
-              <wp:positionH relativeFrom="column">
-                <wp:posOffset>-207645</wp:posOffset>
-              </wp:positionH>
-              <wp:positionV relativeFrom="paragraph">
-                <wp:posOffset>523875</wp:posOffset>
-              </wp:positionV>
-              <wp:extent cx="3976688" cy="8265795"/>
-              <wp:effectExtent l="0" t="0" r="5080" b="1905"/>
-              <wp:wrapNone/>
-              <wp:docPr id="13" name="Rectangle 13" descr="Rectangle blanc pour le texte sur la couverture"/>
-              <wp:cNvGraphicFramePr/>
-              <a:graphic xmlns:a="http://schemas.openxmlformats.org/drawingml/2006/main">
-                <a:graphicData uri="http://schemas.microsoft.com/office/word/2010/wordprocessingShape">
-                  <wps:wsp>
-                    <wps:cNvSpPr/>
-                    <wps:spPr>
-                      <a:xfrm>
-                        <a:off x="0" y="0"/>
-                        <a:ext cx="3976688" cy="8265795"/>
-                      </a:xfrm>
-                      <a:prstGeom prst="rect">
-                        <a:avLst/>
-                      </a:prstGeom>
-                      <a:solidFill>
-                        <a:schemeClr val="bg1"/>
-                      </a:solidFill>
-                      <a:ln>
-                        <a:noFill/>
-                      </a:ln>
-                    </wps:spPr>
-                    <wps:style>
-                      <a:lnRef idx="2">
-                        <a:schemeClr val="accent1">
-                          <a:shade val="50000"/>
-                        </a:schemeClr>
-                      </a:lnRef>
-                      <a:fillRef idx="1">
-                        <a:schemeClr val="accent1"/>
-                      </a:fillRef>
-                      <a:effectRef idx="0">
-                        <a:schemeClr val="accent1"/>
-                      </a:effectRef>
-                      <a:fontRef idx="minor">
-                        <a:schemeClr val="lt1"/>
-                      </a:fontRef>
-                    </wps:style>
-                    <wps:bodyPr rot="0" spcFirstLastPara="0" vertOverflow="overflow" horzOverflow="overflow" vert="horz" wrap="square" lIns="91440" tIns="45720" rIns="91440" bIns="45720" numCol="1" spcCol="0" rtlCol="0" fromWordArt="0" anchor="ctr" anchorCtr="0" forceAA="0" compatLnSpc="1">
-                      <a:prstTxWarp prst="textNoShape">
-                        <a:avLst/>
-                      </a:prstTxWarp>
-                      <a:noAutofit/>
-                    </wps:bodyPr>
-                  </wps:wsp>
-                </a:graphicData>
-              </a:graphic>
-              <wp14:sizeRelH relativeFrom="margin">
-                <wp14:pctWidth>0</wp14:pctWidth>
-              </wp14:sizeRelH>
-            </wp:anchor>
-          </w:drawing>
-        </mc:Choice>
-        <mc:Fallback>
-          <w:pict>
-            <v:rect w14:anchorId="225A2049" id="Rectangle 13" o:spid="_x0000_s1026" alt="Rectangle blanc pour le texte sur la couverture" style="position:absolute;margin-left:-16.35pt;margin-top:41.25pt;width:313.15pt;height:650.85pt;z-index:251657728;visibility:visible;mso-wrap-style:square;mso-width-percent:0;mso-wrap-distance-left:9pt;mso-wrap-distance-top:0;mso-wrap-distance-right:9pt;mso-wrap-distance-bottom:0;mso-position-horizontal:absolute;mso-position-horizontal-relative:text;mso-position-vertical:absolute;mso-position-vertical-relative:text;mso-width-percent:0;mso-width-relative:margin;v-text-anchor:middle" o:gfxdata="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" fillcolor="white [3212]" stroked="f" strokeweight="2pt"/>
-          </w:pict>
-        </mc:Fallback>
-      </mc:AlternateContent>
-    </w:r>
-    <w:r>
-      <w:rPr>
-        <w:noProof/>
-        <w:lang w:val="en-US" w:eastAsia="zh-CN"/>
-      </w:rPr>
-      <w:drawing>
-        <wp:anchor distT="0" distB="0" distL="114300" distR="114300" simplePos="0" relativeHeight="251656704" behindDoc="1" locked="0" layoutInCell="1" allowOverlap="1" wp14:anchorId="3BB9F08C" wp14:editId="6D13C53B">
-          <wp:simplePos x="0" y="0"/>
-          <wp:positionH relativeFrom="column">
-            <wp:posOffset>-750570</wp:posOffset>
-          </wp:positionH>
-          <wp:positionV relativeFrom="paragraph">
-            <wp:posOffset>-457200</wp:posOffset>
-          </wp:positionV>
-          <wp:extent cx="7763256" cy="6682574"/>
-          <wp:effectExtent l="0" t="0" r="0" b="4445"/>
-          <wp:wrapNone/>
-          <wp:docPr id="2" name="Image 2" descr="Affichage des rues avec les bâtiments de la ville, le marché et des panneaux"/>
-          <wp:cNvGraphicFramePr>
-            <a:graphicFrameLocks xmlns:a="http://schemas.openxmlformats.org/drawingml/2006/main" noChangeAspect="1"/>
-          </wp:cNvGraphicFramePr>
-          <a:graphic xmlns:a="http://schemas.openxmlformats.org/drawingml/2006/main">
-            <a:graphicData uri="http://schemas.openxmlformats.org/drawingml/2006/picture">
-              <pic:pic xmlns:pic="http://schemas.openxmlformats.org/drawingml/2006/picture">
-                <pic:nvPicPr>
-                  <pic:cNvPr id="10" name="Image 10" descr="Affichage des rues avec les bâtiments de la ville, le marché et des panneaux"/>
-                  <pic:cNvPicPr>
-                    <a:picLocks noChangeAspect="1"/>
-                  </pic:cNvPicPr>
-                </pic:nvPicPr>
-                <pic:blipFill>
-                  <a:blip r:embed="rId2" cstate="print">
-                    <a:extLst>
-                      <a:ext uri="{28A0092B-C50C-407E-A947-70E740481C1C}">
-                        <a14:useLocalDpi xmlns:a14="http://schemas.microsoft.com/office/drawing/2010/main" val="0"/>
-                      </a:ext>
-                    </a:extLst>
-                  </a:blip>
-                  <a:stretch>
-                    <a:fillRect/>
-                  </a:stretch>
-                </pic:blipFill>
-                <pic:spPr>
-                  <a:xfrm>
-                    <a:off x="0" y="0"/>
-                    <a:ext cx="7763256" cy="6682574"/>
-                  </a:xfrm>
-                  <a:prstGeom prst="rect">
-                    <a:avLst/>
-                  </a:prstGeom>
-                </pic:spPr>
-              </pic:pic>
-            </a:graphicData>
-          </a:graphic>
-        </wp:anchor>
-      </w:drawing>
-    </w:r>
-  </w:p>
 </w:hdr>
 </file>
 
-<file path=word/header2.xml><?xml version="1.0" encoding="utf-8"?>
-<w:hdr xmlns:wpc="http://schemas.microsoft.com/office/word/2010/wordprocessingCanvas" xmlns:cx="http://schemas.microsoft.com/office/drawing/2014/chartex" xmlns:cx1="http://schemas.microsoft.com/office/drawing/2015/9/8/chartex" xmlns:cx2="http://schemas.microsoft.com/office/drawing/2015/10/21/chartex" xmlns:cx3="http://schemas.microsoft.com/office/drawing/2016/5/9/chartex" xmlns:cx4="http://schemas.microsoft.com/office/drawing/2016/5/10/chartex" xmlns:cx5="http://schemas.microsoft.com/office/drawing/2016/5/11/chartex" xmlns:cx6="http://schemas.microsoft.com/office/drawing/2016/5/12/chartex" xmlns:cx7="http://schemas.microsoft.com/office/drawing/2016/5/13/chartex" xmlns:cx8="http://schemas.microsoft.com/office/drawing/2016/5/14/chartex" xmlns:mc="http://schemas.openxmlformats.org/markup-compatibility/2006" xmlns:aink="http://schemas.microsoft.com/office/drawing/2016/ink" xmlns:am3d="http://schemas.microsoft.com/office/drawing/2017/model3d" xmlns:o="urn:schemas-microsoft-com:office:office" xmlns:r="http://schemas.openxmlformats.org/officeDocument/2006/relationships" xmlns:m="http://schemas.openxmlformats.org/officeDocument/2006/math" xmlns:v="urn:schemas-microsoft-com:vml" xmlns:wp14="http://schemas.microsoft.com/office/word/2010/wordprocessingDrawing" xmlns:wp="http://schemas.openxmlformats.org/drawingml/2006/wordprocessingDrawing" xmlns:w10="urn:schemas-microsoft-com:office:word" xmlns:w="http://schemas.openxmlformats.org/wordprocessingml/2006/main" xmlns:w14="http://schemas.microsoft.com/office/word/2010/wordml" xmlns:w15="http://schemas.microsoft.com/office/word/2012/wordml" xmlns:w16cid="http://schemas.microsoft.com/office/word/2016/wordml/cid" xmlns:w16se="http://schemas.microsoft.com/office/word/2015/wordml/symex" xmlns:wpg="http://schemas.microsoft.com/office/word/2010/wordprocessingGroup" xmlns:wpi="http://schemas.microsoft.com/office/word/2010/wordprocessingInk" xmlns:wne="http://schemas.microsoft.com/office/word/2006/wordml" xmlns:wps="http://schemas.microsoft.com/office/word/2010/wordprocessingShape" mc:Ignorable="w14 w15 w16se w16cid wp14">
+<file path=word/header3.xml><?xml version="1.0" encoding="utf-8"?>
+<w:hdr xmlns:wpc="http://schemas.microsoft.com/office/word/2010/wordprocessingCanvas" xmlns:cx="http://schemas.microsoft.com/office/drawing/2014/chartex" xmlns:cx1="http://schemas.microsoft.com/office/drawing/2015/9/8/chartex" xmlns:cx2="http://schemas.microsoft.com/office/drawing/2015/10/21/chartex" xmlns:cx3="http://schemas.microsoft.com/office/drawing/2016/5/9/chartex" xmlns:cx4="http://schemas.microsoft.com/office/drawing/2016/5/10/chartex" xmlns:cx5="http://schemas.microsoft.com/office/drawing/2016/5/11/chartex" xmlns:cx6="http://schemas.microsoft.com/office/drawing/2016/5/12/chartex" xmlns:cx7="http://schemas.microsoft.com/office/drawing/2016/5/13/chartex" xmlns:cx8="http://schemas.microsoft.com/office/drawing/2016/5/14/chartex" xmlns:mc="http://schemas.openxmlformats.org/markup-compatibility/2006" xmlns:aink="http://schemas.microsoft.com/office/drawing/2016/ink" xmlns:am3d="http://schemas.microsoft.com/office/drawing/2017/model3d" xmlns:o="urn:schemas-microsoft-com:office:office" xmlns:oel="http://schemas.microsoft.com/office/2019/extlst" xmlns:r="http://schemas.openxmlformats.org/officeDocument/2006/relationships" xmlns:m="http://schemas.openxmlformats.org/officeDocument/2006/math" xmlns:v="urn:schemas-microsoft-com:vml" xmlns:wp14="http://schemas.microsoft.com/office/word/2010/wordprocessingDrawing" xmlns:wp="http://schemas.openxmlformats.org/drawingml/2006/wordprocessingDrawing" xmlns:w10="urn:schemas-microsoft-com:office:word" xmlns:w="http://schemas.openxmlformats.org/wordprocessingml/2006/main" xmlns:w14="http://schemas.microsoft.com/office/word/2010/wordml" xmlns:w15="http://schemas.microsoft.com/office/word/2012/wordml" xmlns:w16cex="http://schemas.microsoft.com/office/word/2018/wordml/cex" xmlns:w16cid="http://schemas.microsoft.com/office/word/2016/wordml/cid" xmlns:w16="http://schemas.microsoft.com/office/word/2018/wordml" xmlns:w16du="http://schemas.microsoft.com/office/word/2023/wordml/word16du" xmlns:w16sdtdh="http://schemas.microsoft.com/office/word/2020/wordml/sdtdatahash" xmlns:w16se="http://schemas.microsoft.com/office/word/2015/wordml/symex" xmlns:wpg="http://schemas.microsoft.com/office/word/2010/wordprocessingGroup" xmlns:wpi="http://schemas.microsoft.com/office/word/2010/wordprocessingInk" xmlns:wne="http://schemas.microsoft.com/office/word/2006/wordml" xmlns:wps="http://schemas.microsoft.com/office/word/2010/wordprocessingShape" mc:Ignorable="w14 w15 w16se w16cid w16 w16cex w16sdtdh w16du wp14">
   <w:p>
     <w:pPr>
-      <w:pStyle w:val="En-tte"/>
+      <w:pStyle w:val="Header"/>
     </w:pPr>
     <w:r>
       <w:rPr>
@@ -4087,19 +7983,132 @@
 </w:hdr>
 </file>
 
-<file path=word/header3.xml><?xml version="1.0" encoding="utf-8"?>
-<w:hdr xmlns:wpc="http://schemas.microsoft.com/office/word/2010/wordprocessingCanvas" xmlns:cx="http://schemas.microsoft.com/office/drawing/2014/chartex" xmlns:cx1="http://schemas.microsoft.com/office/drawing/2015/9/8/chartex" xmlns:cx2="http://schemas.microsoft.com/office/drawing/2015/10/21/chartex" xmlns:cx3="http://schemas.microsoft.com/office/drawing/2016/5/9/chartex" xmlns:cx4="http://schemas.microsoft.com/office/drawing/2016/5/10/chartex" xmlns:cx5="http://schemas.microsoft.com/office/drawing/2016/5/11/chartex" xmlns:cx6="http://schemas.microsoft.com/office/drawing/2016/5/12/chartex" xmlns:cx7="http://schemas.microsoft.com/office/drawing/2016/5/13/chartex" xmlns:cx8="http://schemas.microsoft.com/office/drawing/2016/5/14/chartex" xmlns:mc="http://schemas.openxmlformats.org/markup-compatibility/2006" xmlns:aink="http://schemas.microsoft.com/office/drawing/2016/ink" xmlns:am3d="http://schemas.microsoft.com/office/drawing/2017/model3d" xmlns:o="urn:schemas-microsoft-com:office:office" xmlns:r="http://schemas.openxmlformats.org/officeDocument/2006/relationships" xmlns:m="http://schemas.openxmlformats.org/officeDocument/2006/math" xmlns:v="urn:schemas-microsoft-com:vml" xmlns:wp14="http://schemas.microsoft.com/office/word/2010/wordprocessingDrawing" xmlns:wp="http://schemas.openxmlformats.org/drawingml/2006/wordprocessingDrawing" xmlns:w10="urn:schemas-microsoft-com:office:word" xmlns:w="http://schemas.openxmlformats.org/wordprocessingml/2006/main" xmlns:w14="http://schemas.microsoft.com/office/word/2010/wordml" xmlns:w15="http://schemas.microsoft.com/office/word/2012/wordml" xmlns:w16cid="http://schemas.microsoft.com/office/word/2016/wordml/cid" xmlns:w16se="http://schemas.microsoft.com/office/word/2015/wordml/symex" xmlns:wpg="http://schemas.microsoft.com/office/word/2010/wordprocessingGroup" xmlns:wpi="http://schemas.microsoft.com/office/word/2010/wordprocessingInk" xmlns:wne="http://schemas.microsoft.com/office/word/2006/wordml" xmlns:wps="http://schemas.microsoft.com/office/word/2010/wordprocessingShape" mc:Ignorable="w14 w15 w16se w16cid wp14">
+<file path=word/header4.xml><?xml version="1.0" encoding="utf-8"?>
+<w:hdr xmlns:wpc="http://schemas.microsoft.com/office/word/2010/wordprocessingCanvas" xmlns:cx="http://schemas.microsoft.com/office/drawing/2014/chartex" xmlns:cx1="http://schemas.microsoft.com/office/drawing/2015/9/8/chartex" xmlns:cx2="http://schemas.microsoft.com/office/drawing/2015/10/21/chartex" xmlns:cx3="http://schemas.microsoft.com/office/drawing/2016/5/9/chartex" xmlns:cx4="http://schemas.microsoft.com/office/drawing/2016/5/10/chartex" xmlns:cx5="http://schemas.microsoft.com/office/drawing/2016/5/11/chartex" xmlns:cx6="http://schemas.microsoft.com/office/drawing/2016/5/12/chartex" xmlns:cx7="http://schemas.microsoft.com/office/drawing/2016/5/13/chartex" xmlns:cx8="http://schemas.microsoft.com/office/drawing/2016/5/14/chartex" xmlns:mc="http://schemas.openxmlformats.org/markup-compatibility/2006" xmlns:aink="http://schemas.microsoft.com/office/drawing/2016/ink" xmlns:am3d="http://schemas.microsoft.com/office/drawing/2017/model3d" xmlns:o="urn:schemas-microsoft-com:office:office" xmlns:oel="http://schemas.microsoft.com/office/2019/extlst" xmlns:r="http://schemas.openxmlformats.org/officeDocument/2006/relationships" xmlns:m="http://schemas.openxmlformats.org/officeDocument/2006/math" xmlns:v="urn:schemas-microsoft-com:vml" xmlns:wp14="http://schemas.microsoft.com/office/word/2010/wordprocessingDrawing" xmlns:wp="http://schemas.openxmlformats.org/drawingml/2006/wordprocessingDrawing" xmlns:w10="urn:schemas-microsoft-com:office:word" xmlns:w="http://schemas.openxmlformats.org/wordprocessingml/2006/main" xmlns:w14="http://schemas.microsoft.com/office/word/2010/wordml" xmlns:w15="http://schemas.microsoft.com/office/word/2012/wordml" xmlns:w16cex="http://schemas.microsoft.com/office/word/2018/wordml/cex" xmlns:w16cid="http://schemas.microsoft.com/office/word/2016/wordml/cid" xmlns:w16="http://schemas.microsoft.com/office/word/2018/wordml" xmlns:w16du="http://schemas.microsoft.com/office/word/2023/wordml/word16du" xmlns:w16sdtdh="http://schemas.microsoft.com/office/word/2020/wordml/sdtdatahash" xmlns:w16se="http://schemas.microsoft.com/office/word/2015/wordml/symex" xmlns:wpg="http://schemas.microsoft.com/office/word/2010/wordprocessingGroup" xmlns:wpi="http://schemas.microsoft.com/office/word/2010/wordprocessingInk" xmlns:wne="http://schemas.microsoft.com/office/word/2006/wordml" xmlns:wps="http://schemas.microsoft.com/office/word/2010/wordprocessingShape" mc:Ignorable="w14 w15 w16se w16cid w16 w16cex w16sdtdh w16du wp14">
   <w:p>
     <w:pPr>
-      <w:pStyle w:val="En-tte"/>
+      <w:pStyle w:val="Header"/>
     </w:pPr>
   </w:p>
 </w:hdr>
 </file>
 
 <file path=word/numbering.xml><?xml version="1.0" encoding="utf-8"?>
-<w:numbering xmlns:wpc="http://schemas.microsoft.com/office/word/2010/wordprocessingCanvas" xmlns:cx="http://schemas.microsoft.com/office/drawing/2014/chartex" xmlns:cx1="http://schemas.microsoft.com/office/drawing/2015/9/8/chartex" xmlns:cx2="http://schemas.microsoft.com/office/drawing/2015/10/21/chartex" xmlns:cx3="http://schemas.microsoft.com/office/drawing/2016/5/9/chartex" xmlns:cx4="http://schemas.microsoft.com/office/drawing/2016/5/10/chartex" xmlns:cx5="http://schemas.microsoft.com/office/drawing/2016/5/11/chartex" xmlns:cx6="http://schemas.microsoft.com/office/drawing/2016/5/12/chartex" xmlns:cx7="http://schemas.microsoft.com/office/drawing/2016/5/13/chartex" xmlns:cx8="http://schemas.microsoft.com/office/drawing/2016/5/14/chartex" xmlns:mc="http://schemas.openxmlformats.org/markup-compatibility/2006" xmlns:aink="http://schemas.microsoft.com/office/drawing/2016/ink" xmlns:am3d="http://schemas.microsoft.com/office/drawing/2017/model3d" xmlns:o="urn:schemas-microsoft-com:office:office" xmlns:r="http://schemas.openxmlformats.org/officeDocument/2006/relationships" xmlns:m="http://schemas.openxmlformats.org/officeDocument/2006/math" xmlns:v="urn:schemas-microsoft-com:vml" xmlns:wp14="http://schemas.microsoft.com/office/word/2010/wordprocessingDrawing" xmlns:wp="http://schemas.openxmlformats.org/drawingml/2006/wordprocessingDrawing" xmlns:w10="urn:schemas-microsoft-com:office:word" xmlns:w="http://schemas.openxmlformats.org/wordprocessingml/2006/main" xmlns:w14="http://schemas.microsoft.com/office/word/2010/wordml" xmlns:w15="http://schemas.microsoft.com/office/word/2012/wordml" xmlns:w16cid="http://schemas.microsoft.com/office/word/2016/wordml/cid" xmlns:w16se="http://schemas.microsoft.com/office/word/2015/wordml/symex" xmlns:wpg="http://schemas.microsoft.com/office/word/2010/wordprocessingGroup" xmlns:wpi="http://schemas.microsoft.com/office/word/2010/wordprocessingInk" xmlns:wne="http://schemas.microsoft.com/office/word/2006/wordml" xmlns:wps="http://schemas.microsoft.com/office/word/2010/wordprocessingShape" mc:Ignorable="w14 w15 w16se w16cid wp14">
+<w:numbering xmlns:wpc="http://schemas.microsoft.com/office/word/2010/wordprocessingCanvas" xmlns:cx="http://schemas.microsoft.com/office/drawing/2014/chartex" xmlns:cx1="http://schemas.microsoft.com/office/drawing/2015/9/8/chartex" xmlns:cx2="http://schemas.microsoft.com/office/drawing/2015/10/21/chartex" xmlns:cx3="http://schemas.microsoft.com/office/drawing/2016/5/9/chartex" xmlns:cx4="http://schemas.microsoft.com/office/drawing/2016/5/10/chartex" xmlns:cx5="http://schemas.microsoft.com/office/drawing/2016/5/11/chartex" xmlns:cx6="http://schemas.microsoft.com/office/drawing/2016/5/12/chartex" xmlns:cx7="http://schemas.microsoft.com/office/drawing/2016/5/13/chartex" xmlns:cx8="http://schemas.microsoft.com/office/drawing/2016/5/14/chartex" xmlns:mc="http://schemas.openxmlformats.org/markup-compatibility/2006" xmlns:aink="http://schemas.microsoft.com/office/drawing/2016/ink" xmlns:am3d="http://schemas.microsoft.com/office/drawing/2017/model3d" xmlns:o="urn:schemas-microsoft-com:office:office" xmlns:oel="http://schemas.microsoft.com/office/2019/extlst" xmlns:r="http://schemas.openxmlformats.org/officeDocument/2006/relationships" xmlns:m="http://schemas.openxmlformats.org/officeDocument/2006/math" xmlns:v="urn:schemas-microsoft-com:vml" xmlns:wp14="http://schemas.microsoft.com/office/word/2010/wordprocessingDrawing" xmlns:wp="http://schemas.openxmlformats.org/drawingml/2006/wordprocessingDrawing" xmlns:w10="urn:schemas-microsoft-com:office:word" xmlns:w="http://schemas.openxmlformats.org/wordprocessingml/2006/main" xmlns:w14="http://schemas.microsoft.com/office/word/2010/wordml" xmlns:w15="http://schemas.microsoft.com/office/word/2012/wordml" xmlns:w16cex="http://schemas.microsoft.com/office/word/2018/wordml/cex" xmlns:w16cid="http://schemas.microsoft.com/office/word/2016/wordml/cid" xmlns:w16="http://schemas.microsoft.com/office/word/2018/wordml" xmlns:w16du="http://schemas.microsoft.com/office/word/2023/wordml/word16du" xmlns:w16sdtdh="http://schemas.microsoft.com/office/word/2020/wordml/sdtdatahash" xmlns:w16se="http://schemas.microsoft.com/office/word/2015/wordml/symex" xmlns:wpg="http://schemas.microsoft.com/office/word/2010/wordprocessingGroup" xmlns:wpi="http://schemas.microsoft.com/office/word/2010/wordprocessingInk" xmlns:wne="http://schemas.microsoft.com/office/word/2006/wordml" xmlns:wps="http://schemas.microsoft.com/office/word/2010/wordprocessingShape" mc:Ignorable="w14 w15 w16se w16cid w16 w16cex w16sdtdh w16du wp14">
   <w:abstractNum w:abstractNumId="0" w15:restartNumberingAfterBreak="0">
+    <w:nsid w:val="06214F61"/>
+    <w:multiLevelType w:val="hybridMultilevel"/>
+    <w:tmpl w:val="4A622066"/>
+    <w:lvl w:ilvl="0" w:tplc="4F9C973C">
+      <w:start w:val="1"/>
+      <w:numFmt w:val="bullet"/>
+      <w:lvlText w:val="-"/>
+      <w:lvlJc w:val="left"/>
+      <w:pPr>
+        <w:ind w:left="720" w:hanging="360"/>
+      </w:pPr>
+      <w:rPr>
+        <w:rFonts w:ascii="Calibri" w:eastAsiaTheme="minorEastAsia" w:hAnsi="Calibri" w:cs="Calibri" w:hint="default"/>
+      </w:rPr>
+    </w:lvl>
+    <w:lvl w:ilvl="1" w:tplc="100C0003" w:tentative="1">
+      <w:start w:val="1"/>
+      <w:numFmt w:val="bullet"/>
+      <w:lvlText w:val="o"/>
+      <w:lvlJc w:val="left"/>
+      <w:pPr>
+        <w:ind w:left="1440" w:hanging="360"/>
+      </w:pPr>
+      <w:rPr>
+        <w:rFonts w:ascii="Courier New" w:hAnsi="Courier New" w:cs="Courier New" w:hint="default"/>
+      </w:rPr>
+    </w:lvl>
+    <w:lvl w:ilvl="2" w:tplc="100C0005" w:tentative="1">
+      <w:start w:val="1"/>
+      <w:numFmt w:val="bullet"/>
+      <w:lvlText w:val=""/>
+      <w:lvlJc w:val="left"/>
+      <w:pPr>
+        <w:ind w:left="2160" w:hanging="360"/>
+      </w:pPr>
+      <w:rPr>
+        <w:rFonts w:ascii="Wingdings" w:hAnsi="Wingdings" w:hint="default"/>
+      </w:rPr>
+    </w:lvl>
+    <w:lvl w:ilvl="3" w:tplc="100C0001" w:tentative="1">
+      <w:start w:val="1"/>
+      <w:numFmt w:val="bullet"/>
+      <w:lvlText w:val=""/>
+      <w:lvlJc w:val="left"/>
+      <w:pPr>
+        <w:ind w:left="2880" w:hanging="360"/>
+      </w:pPr>
+      <w:rPr>
+        <w:rFonts w:ascii="Symbol" w:hAnsi="Symbol" w:hint="default"/>
+      </w:rPr>
+    </w:lvl>
+    <w:lvl w:ilvl="4" w:tplc="100C0003" w:tentative="1">
+      <w:start w:val="1"/>
+      <w:numFmt w:val="bullet"/>
+      <w:lvlText w:val="o"/>
+      <w:lvlJc w:val="left"/>
+      <w:pPr>
+        <w:ind w:left="3600" w:hanging="360"/>
+      </w:pPr>
+      <w:rPr>
+        <w:rFonts w:ascii="Courier New" w:hAnsi="Courier New" w:cs="Courier New" w:hint="default"/>
+      </w:rPr>
+    </w:lvl>
+    <w:lvl w:ilvl="5" w:tplc="100C0005" w:tentative="1">
+      <w:start w:val="1"/>
+      <w:numFmt w:val="bullet"/>
+      <w:lvlText w:val=""/>
+      <w:lvlJc w:val="left"/>
+      <w:pPr>
+        <w:ind w:left="4320" w:hanging="360"/>
+      </w:pPr>
+      <w:rPr>
+        <w:rFonts w:ascii="Wingdings" w:hAnsi="Wingdings" w:hint="default"/>
+      </w:rPr>
+    </w:lvl>
+    <w:lvl w:ilvl="6" w:tplc="100C0001" w:tentative="1">
+      <w:start w:val="1"/>
+      <w:numFmt w:val="bullet"/>
+      <w:lvlText w:val=""/>
+      <w:lvlJc w:val="left"/>
+      <w:pPr>
+        <w:ind w:left="5040" w:hanging="360"/>
+      </w:pPr>
+      <w:rPr>
+        <w:rFonts w:ascii="Symbol" w:hAnsi="Symbol" w:hint="default"/>
+      </w:rPr>
+    </w:lvl>
+    <w:lvl w:ilvl="7" w:tplc="100C0003" w:tentative="1">
+      <w:start w:val="1"/>
+      <w:numFmt w:val="bullet"/>
+      <w:lvlText w:val="o"/>
+      <w:lvlJc w:val="left"/>
+      <w:pPr>
+        <w:ind w:left="5760" w:hanging="360"/>
+      </w:pPr>
+      <w:rPr>
+        <w:rFonts w:ascii="Courier New" w:hAnsi="Courier New" w:cs="Courier New" w:hint="default"/>
+      </w:rPr>
+    </w:lvl>
+    <w:lvl w:ilvl="8" w:tplc="100C0005" w:tentative="1">
+      <w:start w:val="1"/>
+      <w:numFmt w:val="bullet"/>
+      <w:lvlText w:val=""/>
+      <w:lvlJc w:val="left"/>
+      <w:pPr>
+        <w:ind w:left="6480" w:hanging="360"/>
+      </w:pPr>
+      <w:rPr>
+        <w:rFonts w:ascii="Wingdings" w:hAnsi="Wingdings" w:hint="default"/>
+      </w:rPr>
+    </w:lvl>
+  </w:abstractNum>
+  <w:abstractNum w:abstractNumId="1" w15:restartNumberingAfterBreak="0">
     <w:nsid w:val="0FA54DE1"/>
     <w:multiLevelType w:val="hybridMultilevel"/>
     <w:tmpl w:val="C8E22C46"/>
@@ -4211,7 +8220,215 @@
       </w:rPr>
     </w:lvl>
   </w:abstractNum>
-  <w:abstractNum w:abstractNumId="1" w15:restartNumberingAfterBreak="0">
+  <w:abstractNum w:abstractNumId="2" w15:restartNumberingAfterBreak="0">
+    <w:nsid w:val="0FA97248"/>
+    <w:multiLevelType w:val="hybridMultilevel"/>
+    <w:tmpl w:val="FA2AD0B6"/>
+    <w:lvl w:ilvl="0" w:tplc="100C000B">
+      <w:start w:val="1"/>
+      <w:numFmt w:val="bullet"/>
+      <w:lvlText w:val=""/>
+      <w:lvlJc w:val="left"/>
+      <w:pPr>
+        <w:ind w:left="720" w:hanging="360"/>
+      </w:pPr>
+      <w:rPr>
+        <w:rFonts w:ascii="Wingdings" w:hAnsi="Wingdings" w:hint="default"/>
+      </w:rPr>
+    </w:lvl>
+    <w:lvl w:ilvl="1" w:tplc="100C0003" w:tentative="1">
+      <w:start w:val="1"/>
+      <w:numFmt w:val="bullet"/>
+      <w:lvlText w:val="o"/>
+      <w:lvlJc w:val="left"/>
+      <w:pPr>
+        <w:ind w:left="1440" w:hanging="360"/>
+      </w:pPr>
+      <w:rPr>
+        <w:rFonts w:ascii="Courier New" w:hAnsi="Courier New" w:cs="Courier New" w:hint="default"/>
+      </w:rPr>
+    </w:lvl>
+    <w:lvl w:ilvl="2" w:tplc="100C0005" w:tentative="1">
+      <w:start w:val="1"/>
+      <w:numFmt w:val="bullet"/>
+      <w:lvlText w:val=""/>
+      <w:lvlJc w:val="left"/>
+      <w:pPr>
+        <w:ind w:left="2160" w:hanging="360"/>
+      </w:pPr>
+      <w:rPr>
+        <w:rFonts w:ascii="Wingdings" w:hAnsi="Wingdings" w:hint="default"/>
+      </w:rPr>
+    </w:lvl>
+    <w:lvl w:ilvl="3" w:tplc="100C0001" w:tentative="1">
+      <w:start w:val="1"/>
+      <w:numFmt w:val="bullet"/>
+      <w:lvlText w:val=""/>
+      <w:lvlJc w:val="left"/>
+      <w:pPr>
+        <w:ind w:left="2880" w:hanging="360"/>
+      </w:pPr>
+      <w:rPr>
+        <w:rFonts w:ascii="Symbol" w:hAnsi="Symbol" w:hint="default"/>
+      </w:rPr>
+    </w:lvl>
+    <w:lvl w:ilvl="4" w:tplc="100C0003" w:tentative="1">
+      <w:start w:val="1"/>
+      <w:numFmt w:val="bullet"/>
+      <w:lvlText w:val="o"/>
+      <w:lvlJc w:val="left"/>
+      <w:pPr>
+        <w:ind w:left="3600" w:hanging="360"/>
+      </w:pPr>
+      <w:rPr>
+        <w:rFonts w:ascii="Courier New" w:hAnsi="Courier New" w:cs="Courier New" w:hint="default"/>
+      </w:rPr>
+    </w:lvl>
+    <w:lvl w:ilvl="5" w:tplc="100C0005" w:tentative="1">
+      <w:start w:val="1"/>
+      <w:numFmt w:val="bullet"/>
+      <w:lvlText w:val=""/>
+      <w:lvlJc w:val="left"/>
+      <w:pPr>
+        <w:ind w:left="4320" w:hanging="360"/>
+      </w:pPr>
+      <w:rPr>
+        <w:rFonts w:ascii="Wingdings" w:hAnsi="Wingdings" w:hint="default"/>
+      </w:rPr>
+    </w:lvl>
+    <w:lvl w:ilvl="6" w:tplc="100C0001" w:tentative="1">
+      <w:start w:val="1"/>
+      <w:numFmt w:val="bullet"/>
+      <w:lvlText w:val=""/>
+      <w:lvlJc w:val="left"/>
+      <w:pPr>
+        <w:ind w:left="5040" w:hanging="360"/>
+      </w:pPr>
+      <w:rPr>
+        <w:rFonts w:ascii="Symbol" w:hAnsi="Symbol" w:hint="default"/>
+      </w:rPr>
+    </w:lvl>
+    <w:lvl w:ilvl="7" w:tplc="100C0003" w:tentative="1">
+      <w:start w:val="1"/>
+      <w:numFmt w:val="bullet"/>
+      <w:lvlText w:val="o"/>
+      <w:lvlJc w:val="left"/>
+      <w:pPr>
+        <w:ind w:left="5760" w:hanging="360"/>
+      </w:pPr>
+      <w:rPr>
+        <w:rFonts w:ascii="Courier New" w:hAnsi="Courier New" w:cs="Courier New" w:hint="default"/>
+      </w:rPr>
+    </w:lvl>
+    <w:lvl w:ilvl="8" w:tplc="100C0005" w:tentative="1">
+      <w:start w:val="1"/>
+      <w:numFmt w:val="bullet"/>
+      <w:lvlText w:val=""/>
+      <w:lvlJc w:val="left"/>
+      <w:pPr>
+        <w:ind w:left="6480" w:hanging="360"/>
+      </w:pPr>
+      <w:rPr>
+        <w:rFonts w:ascii="Wingdings" w:hAnsi="Wingdings" w:hint="default"/>
+      </w:rPr>
+    </w:lvl>
+  </w:abstractNum>
+  <w:abstractNum w:abstractNumId="3" w15:restartNumberingAfterBreak="0">
+    <w:nsid w:val="4E573484"/>
+    <w:multiLevelType w:val="multilevel"/>
+    <w:tmpl w:val="100C0025"/>
+    <w:lvl w:ilvl="0">
+      <w:start w:val="1"/>
+      <w:numFmt w:val="decimal"/>
+      <w:pStyle w:val="Heading1"/>
+      <w:lvlText w:val="%1"/>
+      <w:lvlJc w:val="left"/>
+      <w:pPr>
+        <w:ind w:left="432" w:hanging="432"/>
+      </w:pPr>
+    </w:lvl>
+    <w:lvl w:ilvl="1">
+      <w:start w:val="1"/>
+      <w:numFmt w:val="decimal"/>
+      <w:pStyle w:val="Heading2"/>
+      <w:lvlText w:val="%1.%2"/>
+      <w:lvlJc w:val="left"/>
+      <w:pPr>
+        <w:ind w:left="576" w:hanging="576"/>
+      </w:pPr>
+    </w:lvl>
+    <w:lvl w:ilvl="2">
+      <w:start w:val="1"/>
+      <w:numFmt w:val="decimal"/>
+      <w:pStyle w:val="Heading3"/>
+      <w:lvlText w:val="%1.%2.%3"/>
+      <w:lvlJc w:val="left"/>
+      <w:pPr>
+        <w:ind w:left="720" w:hanging="720"/>
+      </w:pPr>
+    </w:lvl>
+    <w:lvl w:ilvl="3">
+      <w:start w:val="1"/>
+      <w:numFmt w:val="decimal"/>
+      <w:pStyle w:val="Heading4"/>
+      <w:lvlText w:val="%1.%2.%3.%4"/>
+      <w:lvlJc w:val="left"/>
+      <w:pPr>
+        <w:ind w:left="864" w:hanging="864"/>
+      </w:pPr>
+    </w:lvl>
+    <w:lvl w:ilvl="4">
+      <w:start w:val="1"/>
+      <w:numFmt w:val="decimal"/>
+      <w:pStyle w:val="Heading5"/>
+      <w:lvlText w:val="%1.%2.%3.%4.%5"/>
+      <w:lvlJc w:val="left"/>
+      <w:pPr>
+        <w:ind w:left="1008" w:hanging="1008"/>
+      </w:pPr>
+    </w:lvl>
+    <w:lvl w:ilvl="5">
+      <w:start w:val="1"/>
+      <w:numFmt w:val="decimal"/>
+      <w:pStyle w:val="Heading6"/>
+      <w:lvlText w:val="%1.%2.%3.%4.%5.%6"/>
+      <w:lvlJc w:val="left"/>
+      <w:pPr>
+        <w:ind w:left="1152" w:hanging="1152"/>
+      </w:pPr>
+    </w:lvl>
+    <w:lvl w:ilvl="6">
+      <w:start w:val="1"/>
+      <w:numFmt w:val="decimal"/>
+      <w:pStyle w:val="Heading7"/>
+      <w:lvlText w:val="%1.%2.%3.%4.%5.%6.%7"/>
+      <w:lvlJc w:val="left"/>
+      <w:pPr>
+        <w:ind w:left="1296" w:hanging="1296"/>
+      </w:pPr>
+    </w:lvl>
+    <w:lvl w:ilvl="7">
+      <w:start w:val="1"/>
+      <w:numFmt w:val="decimal"/>
+      <w:pStyle w:val="Heading8"/>
+      <w:lvlText w:val="%1.%2.%3.%4.%5.%6.%7.%8"/>
+      <w:lvlJc w:val="left"/>
+      <w:pPr>
+        <w:ind w:left="1440" w:hanging="1440"/>
+      </w:pPr>
+    </w:lvl>
+    <w:lvl w:ilvl="8">
+      <w:start w:val="1"/>
+      <w:numFmt w:val="decimal"/>
+      <w:pStyle w:val="Heading9"/>
+      <w:lvlText w:val="%1.%2.%3.%4.%5.%6.%7.%8.%9"/>
+      <w:lvlJc w:val="left"/>
+      <w:pPr>
+        <w:ind w:left="1584" w:hanging="1584"/>
+      </w:pPr>
+    </w:lvl>
+  </w:abstractNum>
+  <w:abstractNum w:abstractNumId="4" w15:restartNumberingAfterBreak="0">
     <w:nsid w:val="79354A51"/>
     <w:multiLevelType w:val="hybridMultilevel"/>
     <w:tmpl w:val="CC3E0196"/>
@@ -4324,17 +8541,26 @@
       </w:rPr>
     </w:lvl>
   </w:abstractNum>
-  <w:num w:numId="1">
+  <w:num w:numId="1" w16cid:durableId="1310015998">
+    <w:abstractNumId w:val="1"/>
+  </w:num>
+  <w:num w:numId="2" w16cid:durableId="898202901">
+    <w:abstractNumId w:val="4"/>
+  </w:num>
+  <w:num w:numId="3" w16cid:durableId="51196639">
+    <w:abstractNumId w:val="3"/>
+  </w:num>
+  <w:num w:numId="4" w16cid:durableId="122890666">
     <w:abstractNumId w:val="0"/>
   </w:num>
-  <w:num w:numId="2">
-    <w:abstractNumId w:val="1"/>
+  <w:num w:numId="5" w16cid:durableId="1193037555">
+    <w:abstractNumId w:val="2"/>
   </w:num>
 </w:numbering>
 </file>
 
 <file path=word/styles.xml><?xml version="1.0" encoding="utf-8"?>
-<w:styles xmlns:mc="http://schemas.openxmlformats.org/markup-compatibility/2006" xmlns:r="http://schemas.openxmlformats.org/officeDocument/2006/relationships" xmlns:w="http://schemas.openxmlformats.org/wordprocessingml/2006/main" xmlns:w14="http://schemas.microsoft.com/office/word/2010/wordml" xmlns:w15="http://schemas.microsoft.com/office/word/2012/wordml" xmlns:w16cid="http://schemas.microsoft.com/office/word/2016/wordml/cid" xmlns:w16se="http://schemas.microsoft.com/office/word/2015/wordml/symex" mc:Ignorable="w14 w15 w16se w16cid">
+<w:styles xmlns:mc="http://schemas.openxmlformats.org/markup-compatibility/2006" xmlns:r="http://schemas.openxmlformats.org/officeDocument/2006/relationships" xmlns:w="http://schemas.openxmlformats.org/wordprocessingml/2006/main" xmlns:w14="http://schemas.microsoft.com/office/word/2010/wordml" xmlns:w15="http://schemas.microsoft.com/office/word/2012/wordml" xmlns:w16cex="http://schemas.microsoft.com/office/word/2018/wordml/cex" xmlns:w16cid="http://schemas.microsoft.com/office/word/2016/wordml/cid" xmlns:w16="http://schemas.microsoft.com/office/word/2018/wordml" xmlns:w16du="http://schemas.microsoft.com/office/word/2023/wordml/word16du" xmlns:w16sdtdh="http://schemas.microsoft.com/office/word/2020/wordml/sdtdatahash" xmlns:w16se="http://schemas.microsoft.com/office/word/2015/wordml/symex" mc:Ignorable="w14 w15 w16se w16cid w16 w16cex w16sdtdh w16du">
   <w:docDefaults>
     <w:rPrDefault>
       <w:rPr>
@@ -4350,7 +8576,7 @@
       </w:pPr>
     </w:pPrDefault>
   </w:docDefaults>
-  <w:latentStyles w:defLockedState="0" w:defUIPriority="99" w:defSemiHidden="0" w:defUnhideWhenUsed="0" w:defQFormat="0" w:count="375">
+  <w:latentStyles w:defLockedState="0" w:defUIPriority="99" w:defSemiHidden="0" w:defUnhideWhenUsed="0" w:defQFormat="0" w:count="376">
     <w:lsdException w:name="Normal" w:uiPriority="0" w:qFormat="1"/>
     <w:lsdException w:name="heading 1" w:uiPriority="7" w:qFormat="1"/>
     <w:lsdException w:name="heading 2" w:uiPriority="4" w:qFormat="1"/>
@@ -4371,7 +8597,7 @@
     <w:lsdException w:name="index 8" w:semiHidden="1" w:unhideWhenUsed="1"/>
     <w:lsdException w:name="index 9" w:semiHidden="1" w:unhideWhenUsed="1"/>
     <w:lsdException w:name="toc 1" w:semiHidden="1" w:uiPriority="39" w:unhideWhenUsed="1"/>
-    <w:lsdException w:name="toc 2" w:semiHidden="1" w:unhideWhenUsed="1"/>
+    <w:lsdException w:name="toc 2" w:semiHidden="1" w:uiPriority="39" w:unhideWhenUsed="1"/>
     <w:lsdException w:name="toc 3" w:semiHidden="1" w:unhideWhenUsed="1"/>
     <w:lsdException w:name="toc 4" w:semiHidden="1" w:unhideWhenUsed="1"/>
     <w:lsdException w:name="toc 5" w:semiHidden="1" w:unhideWhenUsed="1"/>
@@ -4726,6 +8952,7 @@
     <w:lsdException w:name="Smart Hyperlink" w:semiHidden="1" w:unhideWhenUsed="1"/>
     <w:lsdException w:name="Hashtag" w:semiHidden="1" w:unhideWhenUsed="1"/>
     <w:lsdException w:name="Unresolved Mention" w:semiHidden="1" w:unhideWhenUsed="1"/>
+    <w:lsdException w:name="Smart Link" w:semiHidden="1" w:unhideWhenUsed="1"/>
   </w:latentStyles>
   <w:style w:type="paragraph" w:default="1" w:styleId="Normal">
     <w:name w:val="Normal"/>
@@ -4742,16 +8969,19 @@
       <w:szCs w:val="22"/>
     </w:rPr>
   </w:style>
-  <w:style w:type="paragraph" w:styleId="Titre1">
+  <w:style w:type="paragraph" w:styleId="Heading1">
     <w:name w:val="heading 1"/>
     <w:basedOn w:val="Normal"/>
     <w:next w:val="Contenu"/>
-    <w:link w:val="Titre1Car"/>
+    <w:link w:val="Heading1Char"/>
     <w:uiPriority w:val="4"/>
     <w:qFormat/>
     <w:rsid w:val="00601342"/>
     <w:pPr>
       <w:keepNext/>
+      <w:numPr>
+        <w:numId w:val="3"/>
+      </w:numPr>
       <w:spacing w:before="240" w:after="60"/>
       <w:outlineLvl w:val="0"/>
     </w:pPr>
@@ -4763,16 +8993,20 @@
       <w:szCs w:val="32"/>
     </w:rPr>
   </w:style>
-  <w:style w:type="paragraph" w:styleId="Titre2">
+  <w:style w:type="paragraph" w:styleId="Heading2">
     <w:name w:val="heading 2"/>
     <w:basedOn w:val="Normal"/>
     <w:next w:val="Normal"/>
-    <w:link w:val="Titre2Car"/>
+    <w:link w:val="Heading2Char"/>
     <w:uiPriority w:val="4"/>
     <w:qFormat/>
     <w:rsid w:val="00DF027C"/>
     <w:pPr>
       <w:keepNext/>
+      <w:numPr>
+        <w:ilvl w:val="1"/>
+        <w:numId w:val="3"/>
+      </w:numPr>
       <w:spacing w:after="240" w:line="240" w:lineRule="auto"/>
       <w:outlineLvl w:val="1"/>
     </w:pPr>
@@ -4783,11 +9017,11 @@
       <w:szCs w:val="26"/>
     </w:rPr>
   </w:style>
-  <w:style w:type="paragraph" w:styleId="Titre3">
+  <w:style w:type="paragraph" w:styleId="Heading3">
     <w:name w:val="heading 3"/>
     <w:basedOn w:val="Normal"/>
     <w:next w:val="Normal"/>
-    <w:link w:val="Titre3Car"/>
+    <w:link w:val="Heading3Char"/>
     <w:uiPriority w:val="5"/>
     <w:unhideWhenUsed/>
     <w:qFormat/>
@@ -4795,6 +9029,10 @@
     <w:pPr>
       <w:keepNext/>
       <w:keepLines/>
+      <w:numPr>
+        <w:ilvl w:val="2"/>
+        <w:numId w:val="3"/>
+      </w:numPr>
       <w:spacing w:before="40"/>
       <w:outlineLvl w:val="2"/>
     </w:pPr>
@@ -4805,13 +9043,173 @@
       <w:szCs w:val="24"/>
     </w:rPr>
   </w:style>
-  <w:style w:type="character" w:default="1" w:styleId="Policepardfaut">
+  <w:style w:type="paragraph" w:styleId="Heading4">
+    <w:name w:val="heading 4"/>
+    <w:basedOn w:val="Normal"/>
+    <w:next w:val="Normal"/>
+    <w:link w:val="Heading4Char"/>
+    <w:uiPriority w:val="1"/>
+    <w:semiHidden/>
+    <w:unhideWhenUsed/>
+    <w:qFormat/>
+    <w:rsid w:val="00B3445A"/>
+    <w:pPr>
+      <w:keepNext/>
+      <w:keepLines/>
+      <w:numPr>
+        <w:ilvl w:val="3"/>
+        <w:numId w:val="3"/>
+      </w:numPr>
+      <w:spacing w:before="40"/>
+      <w:outlineLvl w:val="3"/>
+    </w:pPr>
+    <w:rPr>
+      <w:rFonts w:asciiTheme="majorHAnsi" w:eastAsiaTheme="majorEastAsia" w:hAnsiTheme="majorHAnsi" w:cstheme="majorBidi"/>
+      <w:i/>
+      <w:iCs/>
+      <w:color w:val="013A57" w:themeColor="accent1" w:themeShade="BF"/>
+    </w:rPr>
+  </w:style>
+  <w:style w:type="paragraph" w:styleId="Heading5">
+    <w:name w:val="heading 5"/>
+    <w:basedOn w:val="Normal"/>
+    <w:next w:val="Normal"/>
+    <w:link w:val="Heading5Char"/>
+    <w:uiPriority w:val="1"/>
+    <w:semiHidden/>
+    <w:unhideWhenUsed/>
+    <w:qFormat/>
+    <w:rsid w:val="00B3445A"/>
+    <w:pPr>
+      <w:keepNext/>
+      <w:keepLines/>
+      <w:numPr>
+        <w:ilvl w:val="4"/>
+        <w:numId w:val="3"/>
+      </w:numPr>
+      <w:spacing w:before="40"/>
+      <w:outlineLvl w:val="4"/>
+    </w:pPr>
+    <w:rPr>
+      <w:rFonts w:asciiTheme="majorHAnsi" w:eastAsiaTheme="majorEastAsia" w:hAnsiTheme="majorHAnsi" w:cstheme="majorBidi"/>
+      <w:color w:val="013A57" w:themeColor="accent1" w:themeShade="BF"/>
+    </w:rPr>
+  </w:style>
+  <w:style w:type="paragraph" w:styleId="Heading6">
+    <w:name w:val="heading 6"/>
+    <w:basedOn w:val="Normal"/>
+    <w:next w:val="Normal"/>
+    <w:link w:val="Heading6Char"/>
+    <w:uiPriority w:val="1"/>
+    <w:semiHidden/>
+    <w:unhideWhenUsed/>
+    <w:qFormat/>
+    <w:rsid w:val="00B3445A"/>
+    <w:pPr>
+      <w:keepNext/>
+      <w:keepLines/>
+      <w:numPr>
+        <w:ilvl w:val="5"/>
+        <w:numId w:val="3"/>
+      </w:numPr>
+      <w:spacing w:before="40"/>
+      <w:outlineLvl w:val="5"/>
+    </w:pPr>
+    <w:rPr>
+      <w:rFonts w:asciiTheme="majorHAnsi" w:eastAsiaTheme="majorEastAsia" w:hAnsiTheme="majorHAnsi" w:cstheme="majorBidi"/>
+      <w:color w:val="012639" w:themeColor="accent1" w:themeShade="7F"/>
+    </w:rPr>
+  </w:style>
+  <w:style w:type="paragraph" w:styleId="Heading7">
+    <w:name w:val="heading 7"/>
+    <w:basedOn w:val="Normal"/>
+    <w:next w:val="Normal"/>
+    <w:link w:val="Heading7Char"/>
+    <w:uiPriority w:val="1"/>
+    <w:semiHidden/>
+    <w:unhideWhenUsed/>
+    <w:qFormat/>
+    <w:rsid w:val="00B3445A"/>
+    <w:pPr>
+      <w:keepNext/>
+      <w:keepLines/>
+      <w:numPr>
+        <w:ilvl w:val="6"/>
+        <w:numId w:val="3"/>
+      </w:numPr>
+      <w:spacing w:before="40"/>
+      <w:outlineLvl w:val="6"/>
+    </w:pPr>
+    <w:rPr>
+      <w:rFonts w:asciiTheme="majorHAnsi" w:eastAsiaTheme="majorEastAsia" w:hAnsiTheme="majorHAnsi" w:cstheme="majorBidi"/>
+      <w:i/>
+      <w:iCs/>
+      <w:color w:val="012639" w:themeColor="accent1" w:themeShade="7F"/>
+    </w:rPr>
+  </w:style>
+  <w:style w:type="paragraph" w:styleId="Heading8">
+    <w:name w:val="heading 8"/>
+    <w:basedOn w:val="Normal"/>
+    <w:next w:val="Normal"/>
+    <w:link w:val="Heading8Char"/>
+    <w:uiPriority w:val="1"/>
+    <w:semiHidden/>
+    <w:unhideWhenUsed/>
+    <w:qFormat/>
+    <w:rsid w:val="00B3445A"/>
+    <w:pPr>
+      <w:keepNext/>
+      <w:keepLines/>
+      <w:numPr>
+        <w:ilvl w:val="7"/>
+        <w:numId w:val="3"/>
+      </w:numPr>
+      <w:spacing w:before="40"/>
+      <w:outlineLvl w:val="7"/>
+    </w:pPr>
+    <w:rPr>
+      <w:rFonts w:asciiTheme="majorHAnsi" w:eastAsiaTheme="majorEastAsia" w:hAnsiTheme="majorHAnsi" w:cstheme="majorBidi"/>
+      <w:color w:val="221D5D" w:themeColor="text1" w:themeTint="D8"/>
+      <w:sz w:val="21"/>
+      <w:szCs w:val="21"/>
+    </w:rPr>
+  </w:style>
+  <w:style w:type="paragraph" w:styleId="Heading9">
+    <w:name w:val="heading 9"/>
+    <w:basedOn w:val="Normal"/>
+    <w:next w:val="Normal"/>
+    <w:link w:val="Heading9Char"/>
+    <w:uiPriority w:val="1"/>
+    <w:semiHidden/>
+    <w:unhideWhenUsed/>
+    <w:qFormat/>
+    <w:rsid w:val="00B3445A"/>
+    <w:pPr>
+      <w:keepNext/>
+      <w:keepLines/>
+      <w:numPr>
+        <w:ilvl w:val="8"/>
+        <w:numId w:val="3"/>
+      </w:numPr>
+      <w:spacing w:before="40"/>
+      <w:outlineLvl w:val="8"/>
+    </w:pPr>
+    <w:rPr>
+      <w:rFonts w:asciiTheme="majorHAnsi" w:eastAsiaTheme="majorEastAsia" w:hAnsiTheme="majorHAnsi" w:cstheme="majorBidi"/>
+      <w:i/>
+      <w:iCs/>
+      <w:color w:val="221D5D" w:themeColor="text1" w:themeTint="D8"/>
+      <w:sz w:val="21"/>
+      <w:szCs w:val="21"/>
+    </w:rPr>
+  </w:style>
+  <w:style w:type="character" w:default="1" w:styleId="DefaultParagraphFont">
     <w:name w:val="Default Paragraph Font"/>
     <w:uiPriority w:val="1"/>
     <w:semiHidden/>
     <w:unhideWhenUsed/>
   </w:style>
-  <w:style w:type="table" w:default="1" w:styleId="TableauNormal">
+  <w:style w:type="table" w:default="1" w:styleId="TableNormal">
     <w:name w:val="Normal Table"/>
     <w:uiPriority w:val="99"/>
     <w:semiHidden/>
@@ -4826,16 +9224,16 @@
       </w:tblCellMar>
     </w:tblPr>
   </w:style>
-  <w:style w:type="numbering" w:default="1" w:styleId="Aucuneliste">
+  <w:style w:type="numbering" w:default="1" w:styleId="NoList">
     <w:name w:val="No List"/>
     <w:uiPriority w:val="99"/>
     <w:semiHidden/>
     <w:unhideWhenUsed/>
   </w:style>
-  <w:style w:type="paragraph" w:styleId="Textedebulles">
+  <w:style w:type="paragraph" w:styleId="BalloonText">
     <w:name w:val="Balloon Text"/>
     <w:basedOn w:val="Normal"/>
-    <w:link w:val="TextedebullesCar"/>
+    <w:link w:val="BalloonTextChar"/>
     <w:uiPriority w:val="99"/>
     <w:semiHidden/>
     <w:unhideWhenUsed/>
@@ -4845,10 +9243,10 @@
       <w:szCs w:val="16"/>
     </w:rPr>
   </w:style>
-  <w:style w:type="character" w:customStyle="1" w:styleId="TextedebullesCar">
-    <w:name w:val="Texte de bulles Car"/>
-    <w:basedOn w:val="Policepardfaut"/>
-    <w:link w:val="Textedebulles"/>
+  <w:style w:type="character" w:customStyle="1" w:styleId="BalloonTextChar">
+    <w:name w:val="Balloon Text Char"/>
+    <w:basedOn w:val="DefaultParagraphFont"/>
+    <w:link w:val="BalloonText"/>
     <w:uiPriority w:val="99"/>
     <w:semiHidden/>
     <w:rPr>
@@ -4857,11 +9255,11 @@
       <w:szCs w:val="16"/>
     </w:rPr>
   </w:style>
-  <w:style w:type="paragraph" w:styleId="Titre">
+  <w:style w:type="paragraph" w:styleId="Title">
     <w:name w:val="Title"/>
     <w:basedOn w:val="Normal"/>
     <w:next w:val="Contenu"/>
-    <w:link w:val="TitreCar"/>
+    <w:link w:val="TitleChar"/>
     <w:uiPriority w:val="1"/>
     <w:qFormat/>
     <w:rsid w:val="00D86945"/>
@@ -4875,10 +9273,10 @@
       <w:szCs w:val="52"/>
     </w:rPr>
   </w:style>
-  <w:style w:type="character" w:customStyle="1" w:styleId="TitreCar">
-    <w:name w:val="Titre Car"/>
-    <w:basedOn w:val="Policepardfaut"/>
-    <w:link w:val="Titre"/>
+  <w:style w:type="character" w:customStyle="1" w:styleId="TitleChar">
+    <w:name w:val="Title Char"/>
+    <w:basedOn w:val="DefaultParagraphFont"/>
+    <w:link w:val="Title"/>
     <w:uiPriority w:val="1"/>
     <w:rsid w:val="00D86945"/>
     <w:rPr>
@@ -4890,10 +9288,10 @@
       <w:szCs w:val="52"/>
     </w:rPr>
   </w:style>
-  <w:style w:type="paragraph" w:styleId="Sous-titre">
+  <w:style w:type="paragraph" w:styleId="Subtitle">
     <w:name w:val="Subtitle"/>
     <w:basedOn w:val="Normal"/>
-    <w:link w:val="Sous-titreCar"/>
+    <w:link w:val="SubtitleChar"/>
     <w:uiPriority w:val="2"/>
     <w:qFormat/>
     <w:rsid w:val="00D86945"/>
@@ -4907,10 +9305,10 @@
       <w:sz w:val="32"/>
     </w:rPr>
   </w:style>
-  <w:style w:type="character" w:customStyle="1" w:styleId="Sous-titreCar">
-    <w:name w:val="Sous-titre Car"/>
-    <w:basedOn w:val="Policepardfaut"/>
-    <w:link w:val="Sous-titre"/>
+  <w:style w:type="character" w:customStyle="1" w:styleId="SubtitleChar">
+    <w:name w:val="Subtitle Char"/>
+    <w:basedOn w:val="DefaultParagraphFont"/>
+    <w:link w:val="Subtitle"/>
     <w:uiPriority w:val="2"/>
     <w:rsid w:val="00D86945"/>
     <w:rPr>
@@ -4922,10 +9320,10 @@
       <w:szCs w:val="22"/>
     </w:rPr>
   </w:style>
-  <w:style w:type="character" w:customStyle="1" w:styleId="Titre1Car">
-    <w:name w:val="Titre 1 Car"/>
-    <w:basedOn w:val="Policepardfaut"/>
-    <w:link w:val="Titre1"/>
+  <w:style w:type="character" w:customStyle="1" w:styleId="Heading1Char">
+    <w:name w:val="Heading 1 Char"/>
+    <w:basedOn w:val="DefaultParagraphFont"/>
+    <w:link w:val="Heading1"/>
     <w:uiPriority w:val="4"/>
     <w:rsid w:val="00601342"/>
     <w:rPr>
@@ -4937,10 +9335,10 @@
       <w:szCs w:val="32"/>
     </w:rPr>
   </w:style>
-  <w:style w:type="paragraph" w:styleId="En-tte">
+  <w:style w:type="paragraph" w:styleId="Header">
     <w:name w:val="header"/>
     <w:basedOn w:val="Normal"/>
-    <w:link w:val="En-tteCar"/>
+    <w:link w:val="HeaderChar"/>
     <w:uiPriority w:val="8"/>
     <w:unhideWhenUsed/>
     <w:rsid w:val="005D55B2"/>
@@ -4948,10 +9346,10 @@
       <w:sz w:val="22"/>
     </w:rPr>
   </w:style>
-  <w:style w:type="character" w:customStyle="1" w:styleId="En-tteCar">
-    <w:name w:val="En-tête Car"/>
-    <w:basedOn w:val="Policepardfaut"/>
-    <w:link w:val="En-tte"/>
+  <w:style w:type="character" w:customStyle="1" w:styleId="HeaderChar">
+    <w:name w:val="Header Char"/>
+    <w:basedOn w:val="DefaultParagraphFont"/>
+    <w:link w:val="Header"/>
     <w:uiPriority w:val="8"/>
     <w:rsid w:val="005D55B2"/>
     <w:rPr>
@@ -4962,18 +9360,18 @@
       <w:szCs w:val="22"/>
     </w:rPr>
   </w:style>
-  <w:style w:type="paragraph" w:styleId="Pieddepage">
+  <w:style w:type="paragraph" w:styleId="Footer">
     <w:name w:val="footer"/>
     <w:basedOn w:val="Normal"/>
-    <w:link w:val="PieddepageCar"/>
+    <w:link w:val="FooterChar"/>
     <w:uiPriority w:val="99"/>
     <w:unhideWhenUsed/>
     <w:rsid w:val="005037F0"/>
   </w:style>
-  <w:style w:type="character" w:customStyle="1" w:styleId="PieddepageCar">
-    <w:name w:val="Pied de page Car"/>
-    <w:basedOn w:val="Policepardfaut"/>
-    <w:link w:val="Pieddepage"/>
+  <w:style w:type="character" w:customStyle="1" w:styleId="FooterChar">
+    <w:name w:val="Footer Char"/>
+    <w:basedOn w:val="DefaultParagraphFont"/>
+    <w:link w:val="Footer"/>
     <w:uiPriority w:val="99"/>
     <w:rsid w:val="005037F0"/>
     <w:rPr>
@@ -4992,10 +9390,10 @@
       <w:jc w:val="right"/>
     </w:pPr>
   </w:style>
-  <w:style w:type="character" w:customStyle="1" w:styleId="Titre2Car">
-    <w:name w:val="Titre 2 Car"/>
-    <w:basedOn w:val="Policepardfaut"/>
-    <w:link w:val="Titre2"/>
+  <w:style w:type="character" w:customStyle="1" w:styleId="Heading2Char">
+    <w:name w:val="Heading 2 Char"/>
+    <w:basedOn w:val="DefaultParagraphFont"/>
+    <w:link w:val="Heading2"/>
     <w:uiPriority w:val="4"/>
     <w:rsid w:val="00DF027C"/>
     <w:rPr>
@@ -5005,9 +9403,9 @@
       <w:szCs w:val="26"/>
     </w:rPr>
   </w:style>
-  <w:style w:type="table" w:styleId="Grilledutableau">
+  <w:style w:type="table" w:styleId="TableGrid">
     <w:name w:val="Table Grid"/>
-    <w:basedOn w:val="TableauNormal"/>
+    <w:basedOn w:val="TableNormal"/>
     <w:uiPriority w:val="1"/>
     <w:rsid w:val="00FF16B4"/>
     <w:pPr>
@@ -5024,9 +9422,9 @@
       </w:tblBorders>
     </w:tblPr>
   </w:style>
-  <w:style w:type="character" w:styleId="Textedelespacerserv">
+  <w:style w:type="character" w:styleId="PlaceholderText">
     <w:name w:val="Placeholder Text"/>
-    <w:basedOn w:val="Policepardfaut"/>
+    <w:basedOn w:val="DefaultParagraphFont"/>
     <w:uiPriority w:val="99"/>
     <w:unhideWhenUsed/>
     <w:rsid w:val="00D86945"/>
@@ -5059,7 +9457,7 @@
   </w:style>
   <w:style w:type="character" w:customStyle="1" w:styleId="Caractredecontenu">
     <w:name w:val="Caractère de contenu"/>
-    <w:basedOn w:val="Policepardfaut"/>
+    <w:basedOn w:val="DefaultParagraphFont"/>
     <w:link w:val="Contenu"/>
     <w:rsid w:val="00E01E48"/>
     <w:rPr>
@@ -5070,7 +9468,7 @@
   </w:style>
   <w:style w:type="character" w:customStyle="1" w:styleId="Caractredetextedemiseenvidence">
     <w:name w:val="Caractère de texte de mise en évidence"/>
-    <w:basedOn w:val="Policepardfaut"/>
+    <w:basedOn w:val="DefaultParagraphFont"/>
     <w:link w:val="Textedemiseenvidence"/>
     <w:rsid w:val="00DF027C"/>
     <w:rPr>
@@ -5081,9 +9479,9 @@
       <w:szCs w:val="22"/>
     </w:rPr>
   </w:style>
-  <w:style w:type="paragraph" w:styleId="En-ttedetabledesmatires">
+  <w:style w:type="paragraph" w:styleId="TOCHeading">
     <w:name w:val="TOC Heading"/>
-    <w:basedOn w:val="Titre1"/>
+    <w:basedOn w:val="Heading1"/>
     <w:next w:val="Normal"/>
     <w:uiPriority w:val="39"/>
     <w:unhideWhenUsed/>
@@ -5102,7 +9500,7 @@
       <w:lang w:val="fr-CH" w:eastAsia="fr-CH"/>
     </w:rPr>
   </w:style>
-  <w:style w:type="paragraph" w:styleId="TM1">
+  <w:style w:type="paragraph" w:styleId="TOC1">
     <w:name w:val="toc 1"/>
     <w:basedOn w:val="Normal"/>
     <w:next w:val="Normal"/>
@@ -5114,9 +9512,9 @@
       <w:spacing w:after="100"/>
     </w:pPr>
   </w:style>
-  <w:style w:type="character" w:styleId="Lienhypertexte">
+  <w:style w:type="character" w:styleId="Hyperlink">
     <w:name w:val="Hyperlink"/>
-    <w:basedOn w:val="Policepardfaut"/>
+    <w:basedOn w:val="DefaultParagraphFont"/>
     <w:uiPriority w:val="99"/>
     <w:unhideWhenUsed/>
     <w:rsid w:val="00601342"/>
@@ -5125,7 +9523,7 @@
       <w:u w:val="single"/>
     </w:rPr>
   </w:style>
-  <w:style w:type="paragraph" w:styleId="Paragraphedeliste">
+  <w:style w:type="paragraph" w:styleId="ListParagraph">
     <w:name w:val="List Paragraph"/>
     <w:basedOn w:val="Normal"/>
     <w:uiPriority w:val="34"/>
@@ -5137,9 +9535,9 @@
       <w:contextualSpacing/>
     </w:pPr>
   </w:style>
-  <w:style w:type="character" w:styleId="Mentionnonrsolue">
+  <w:style w:type="character" w:styleId="UnresolvedMention">
     <w:name w:val="Unresolved Mention"/>
-    <w:basedOn w:val="Policepardfaut"/>
+    <w:basedOn w:val="DefaultParagraphFont"/>
     <w:uiPriority w:val="99"/>
     <w:semiHidden/>
     <w:unhideWhenUsed/>
@@ -5149,9 +9547,9 @@
       <w:shd w:val="clear" w:color="auto" w:fill="E1DFDD"/>
     </w:rPr>
   </w:style>
-  <w:style w:type="character" w:styleId="Lienhypertextesuivivisit">
+  <w:style w:type="character" w:styleId="FollowedHyperlink">
     <w:name w:val="FollowedHyperlink"/>
-    <w:basedOn w:val="Policepardfaut"/>
+    <w:basedOn w:val="DefaultParagraphFont"/>
     <w:uiPriority w:val="99"/>
     <w:semiHidden/>
     <w:unhideWhenUsed/>
@@ -5161,10 +9559,10 @@
       <w:u w:val="single"/>
     </w:rPr>
   </w:style>
-  <w:style w:type="character" w:customStyle="1" w:styleId="Titre3Car">
-    <w:name w:val="Titre 3 Car"/>
-    <w:basedOn w:val="Policepardfaut"/>
-    <w:link w:val="Titre3"/>
+  <w:style w:type="character" w:customStyle="1" w:styleId="Heading3Char">
+    <w:name w:val="Heading 3 Char"/>
+    <w:basedOn w:val="DefaultParagraphFont"/>
+    <w:link w:val="Heading3"/>
     <w:uiPriority w:val="5"/>
     <w:rsid w:val="003455E1"/>
     <w:rPr>
@@ -5172,6 +9570,132 @@
       <w:b/>
       <w:color w:val="012639" w:themeColor="accent1" w:themeShade="7F"/>
     </w:rPr>
+  </w:style>
+  <w:style w:type="paragraph" w:styleId="Caption">
+    <w:name w:val="caption"/>
+    <w:basedOn w:val="Normal"/>
+    <w:next w:val="Normal"/>
+    <w:uiPriority w:val="99"/>
+    <w:unhideWhenUsed/>
+    <w:rsid w:val="00CC64FD"/>
+    <w:pPr>
+      <w:spacing w:before="0" w:after="200" w:line="240" w:lineRule="auto"/>
+    </w:pPr>
+    <w:rPr>
+      <w:i/>
+      <w:iCs/>
+      <w:sz w:val="18"/>
+      <w:szCs w:val="18"/>
+    </w:rPr>
+  </w:style>
+  <w:style w:type="character" w:customStyle="1" w:styleId="Heading4Char">
+    <w:name w:val="Heading 4 Char"/>
+    <w:basedOn w:val="DefaultParagraphFont"/>
+    <w:link w:val="Heading4"/>
+    <w:uiPriority w:val="1"/>
+    <w:semiHidden/>
+    <w:rsid w:val="00B3445A"/>
+    <w:rPr>
+      <w:rFonts w:asciiTheme="majorHAnsi" w:eastAsiaTheme="majorEastAsia" w:hAnsiTheme="majorHAnsi" w:cstheme="majorBidi"/>
+      <w:b/>
+      <w:i/>
+      <w:iCs/>
+      <w:color w:val="013A57" w:themeColor="accent1" w:themeShade="BF"/>
+      <w:sz w:val="28"/>
+      <w:szCs w:val="22"/>
+    </w:rPr>
+  </w:style>
+  <w:style w:type="character" w:customStyle="1" w:styleId="Heading5Char">
+    <w:name w:val="Heading 5 Char"/>
+    <w:basedOn w:val="DefaultParagraphFont"/>
+    <w:link w:val="Heading5"/>
+    <w:uiPriority w:val="1"/>
+    <w:semiHidden/>
+    <w:rsid w:val="00B3445A"/>
+    <w:rPr>
+      <w:rFonts w:asciiTheme="majorHAnsi" w:eastAsiaTheme="majorEastAsia" w:hAnsiTheme="majorHAnsi" w:cstheme="majorBidi"/>
+      <w:b/>
+      <w:color w:val="013A57" w:themeColor="accent1" w:themeShade="BF"/>
+      <w:sz w:val="28"/>
+      <w:szCs w:val="22"/>
+    </w:rPr>
+  </w:style>
+  <w:style w:type="character" w:customStyle="1" w:styleId="Heading6Char">
+    <w:name w:val="Heading 6 Char"/>
+    <w:basedOn w:val="DefaultParagraphFont"/>
+    <w:link w:val="Heading6"/>
+    <w:uiPriority w:val="1"/>
+    <w:semiHidden/>
+    <w:rsid w:val="00B3445A"/>
+    <w:rPr>
+      <w:rFonts w:asciiTheme="majorHAnsi" w:eastAsiaTheme="majorEastAsia" w:hAnsiTheme="majorHAnsi" w:cstheme="majorBidi"/>
+      <w:b/>
+      <w:color w:val="012639" w:themeColor="accent1" w:themeShade="7F"/>
+      <w:sz w:val="28"/>
+      <w:szCs w:val="22"/>
+    </w:rPr>
+  </w:style>
+  <w:style w:type="character" w:customStyle="1" w:styleId="Heading7Char">
+    <w:name w:val="Heading 7 Char"/>
+    <w:basedOn w:val="DefaultParagraphFont"/>
+    <w:link w:val="Heading7"/>
+    <w:uiPriority w:val="1"/>
+    <w:semiHidden/>
+    <w:rsid w:val="00B3445A"/>
+    <w:rPr>
+      <w:rFonts w:asciiTheme="majorHAnsi" w:eastAsiaTheme="majorEastAsia" w:hAnsiTheme="majorHAnsi" w:cstheme="majorBidi"/>
+      <w:b/>
+      <w:i/>
+      <w:iCs/>
+      <w:color w:val="012639" w:themeColor="accent1" w:themeShade="7F"/>
+      <w:sz w:val="28"/>
+      <w:szCs w:val="22"/>
+    </w:rPr>
+  </w:style>
+  <w:style w:type="character" w:customStyle="1" w:styleId="Heading8Char">
+    <w:name w:val="Heading 8 Char"/>
+    <w:basedOn w:val="DefaultParagraphFont"/>
+    <w:link w:val="Heading8"/>
+    <w:uiPriority w:val="1"/>
+    <w:semiHidden/>
+    <w:rsid w:val="00B3445A"/>
+    <w:rPr>
+      <w:rFonts w:asciiTheme="majorHAnsi" w:eastAsiaTheme="majorEastAsia" w:hAnsiTheme="majorHAnsi" w:cstheme="majorBidi"/>
+      <w:b/>
+      <w:color w:val="221D5D" w:themeColor="text1" w:themeTint="D8"/>
+      <w:sz w:val="21"/>
+      <w:szCs w:val="21"/>
+    </w:rPr>
+  </w:style>
+  <w:style w:type="character" w:customStyle="1" w:styleId="Heading9Char">
+    <w:name w:val="Heading 9 Char"/>
+    <w:basedOn w:val="DefaultParagraphFont"/>
+    <w:link w:val="Heading9"/>
+    <w:uiPriority w:val="1"/>
+    <w:semiHidden/>
+    <w:rsid w:val="00B3445A"/>
+    <w:rPr>
+      <w:rFonts w:asciiTheme="majorHAnsi" w:eastAsiaTheme="majorEastAsia" w:hAnsiTheme="majorHAnsi" w:cstheme="majorBidi"/>
+      <w:b/>
+      <w:i/>
+      <w:iCs/>
+      <w:color w:val="221D5D" w:themeColor="text1" w:themeTint="D8"/>
+      <w:sz w:val="21"/>
+      <w:szCs w:val="21"/>
+    </w:rPr>
+  </w:style>
+  <w:style w:type="paragraph" w:styleId="TOC2">
+    <w:name w:val="toc 2"/>
+    <w:basedOn w:val="Normal"/>
+    <w:next w:val="Normal"/>
+    <w:autoRedefine/>
+    <w:uiPriority w:val="39"/>
+    <w:unhideWhenUsed/>
+    <w:rsid w:val="005D02A4"/>
+    <w:pPr>
+      <w:spacing w:after="100"/>
+      <w:ind w:left="280"/>
+    </w:pPr>
   </w:style>
 </w:styles>
 </file>

--- a/Rapport-TIP.docx
+++ b/Rapport-TIP.docx
@@ -1,6 +1,6 @@
 
 <file path=word/document.xml><?xml version="1.0" encoding="utf-8"?>
-<w:document xmlns:wpc="http://schemas.microsoft.com/office/word/2010/wordprocessingCanvas" xmlns:cx="http://schemas.microsoft.com/office/drawing/2014/chartex" xmlns:cx1="http://schemas.microsoft.com/office/drawing/2015/9/8/chartex" xmlns:cx2="http://schemas.microsoft.com/office/drawing/2015/10/21/chartex" xmlns:cx3="http://schemas.microsoft.com/office/drawing/2016/5/9/chartex" xmlns:cx4="http://schemas.microsoft.com/office/drawing/2016/5/10/chartex" xmlns:cx5="http://schemas.microsoft.com/office/drawing/2016/5/11/chartex" xmlns:cx6="http://schemas.microsoft.com/office/drawing/2016/5/12/chartex" xmlns:cx7="http://schemas.microsoft.com/office/drawing/2016/5/13/chartex" xmlns:cx8="http://schemas.microsoft.com/office/drawing/2016/5/14/chartex" xmlns:mc="http://schemas.openxmlformats.org/markup-compatibility/2006" xmlns:aink="http://schemas.microsoft.com/office/drawing/2016/ink" xmlns:am3d="http://schemas.microsoft.com/office/drawing/2017/model3d" xmlns:o="urn:schemas-microsoft-com:office:office" xmlns:oel="http://schemas.microsoft.com/office/2019/extlst" xmlns:r="http://schemas.openxmlformats.org/officeDocument/2006/relationships" xmlns:m="http://schemas.openxmlformats.org/officeDocument/2006/math" xmlns:v="urn:schemas-microsoft-com:vml" xmlns:wp14="http://schemas.microsoft.com/office/word/2010/wordprocessingDrawing" xmlns:wp="http://schemas.openxmlformats.org/drawingml/2006/wordprocessingDrawing" xmlns:w10="urn:schemas-microsoft-com:office:word" xmlns:w="http://schemas.openxmlformats.org/wordprocessingml/2006/main" xmlns:w14="http://schemas.microsoft.com/office/word/2010/wordml" xmlns:w15="http://schemas.microsoft.com/office/word/2012/wordml" xmlns:w16cex="http://schemas.microsoft.com/office/word/2018/wordml/cex" xmlns:w16cid="http://schemas.microsoft.com/office/word/2016/wordml/cid" xmlns:w16="http://schemas.microsoft.com/office/word/2018/wordml" xmlns:w16du="http://schemas.microsoft.com/office/word/2023/wordml/word16du" xmlns:w16sdtdh="http://schemas.microsoft.com/office/word/2020/wordml/sdtdatahash" xmlns:w16se="http://schemas.microsoft.com/office/word/2015/wordml/symex" xmlns:wpg="http://schemas.microsoft.com/office/word/2010/wordprocessingGroup" xmlns:wpi="http://schemas.microsoft.com/office/word/2010/wordprocessingInk" xmlns:wne="http://schemas.microsoft.com/office/word/2006/wordml" xmlns:wps="http://schemas.microsoft.com/office/word/2010/wordprocessingShape" mc:Ignorable="w14 w15 w16se w16cid w16 w16cex w16sdtdh w16du wp14">
+<w:document xmlns:wpc="http://schemas.microsoft.com/office/word/2010/wordprocessingCanvas" xmlns:cx="http://schemas.microsoft.com/office/drawing/2014/chartex" xmlns:cx1="http://schemas.microsoft.com/office/drawing/2015/9/8/chartex" xmlns:cx2="http://schemas.microsoft.com/office/drawing/2015/10/21/chartex" xmlns:cx3="http://schemas.microsoft.com/office/drawing/2016/5/9/chartex" xmlns:cx4="http://schemas.microsoft.com/office/drawing/2016/5/10/chartex" xmlns:cx5="http://schemas.microsoft.com/office/drawing/2016/5/11/chartex" xmlns:cx6="http://schemas.microsoft.com/office/drawing/2016/5/12/chartex" xmlns:cx7="http://schemas.microsoft.com/office/drawing/2016/5/13/chartex" xmlns:cx8="http://schemas.microsoft.com/office/drawing/2016/5/14/chartex" xmlns:mc="http://schemas.openxmlformats.org/markup-compatibility/2006" xmlns:aink="http://schemas.microsoft.com/office/drawing/2016/ink" xmlns:am3d="http://schemas.microsoft.com/office/drawing/2017/model3d" xmlns:o="urn:schemas-microsoft-com:office:office" xmlns:oel="http://schemas.microsoft.com/office/2019/extlst" xmlns:r="http://schemas.openxmlformats.org/officeDocument/2006/relationships" xmlns:m="http://schemas.openxmlformats.org/officeDocument/2006/math" xmlns:v="urn:schemas-microsoft-com:vml" xmlns:wp14="http://schemas.microsoft.com/office/word/2010/wordprocessingDrawing" xmlns:wp="http://schemas.openxmlformats.org/drawingml/2006/wordprocessingDrawing" xmlns:w10="urn:schemas-microsoft-com:office:word" xmlns:w="http://schemas.openxmlformats.org/wordprocessingml/2006/main" xmlns:w14="http://schemas.microsoft.com/office/word/2010/wordml" xmlns:w15="http://schemas.microsoft.com/office/word/2012/wordml" xmlns:w16cex="http://schemas.microsoft.com/office/word/2018/wordml/cex" xmlns:w16cid="http://schemas.microsoft.com/office/word/2016/wordml/cid" xmlns:w16="http://schemas.microsoft.com/office/word/2018/wordml" xmlns:w16sdtdh="http://schemas.microsoft.com/office/word/2020/wordml/sdtdatahash" xmlns:w16se="http://schemas.microsoft.com/office/word/2015/wordml/symex" xmlns:wpg="http://schemas.microsoft.com/office/word/2010/wordprocessingGroup" xmlns:wpi="http://schemas.microsoft.com/office/word/2010/wordprocessingInk" xmlns:wne="http://schemas.microsoft.com/office/word/2006/wordml" xmlns:wps="http://schemas.microsoft.com/office/word/2010/wordprocessingShape" mc:Ignorable="w14 w15 w16se w16cid w16 w16cex w16sdtdh wp14">
   <w:body>
     <w:p>
       <w:r>
@@ -69,7 +69,7 @@
               </wp:anchor>
             </w:drawing>
           </mc:Choice>
-          <mc:Fallback>
+          <mc:Fallback xmlns:w16du="http://schemas.microsoft.com/office/word/2023/wordml/word16du">
             <w:pict>
               <v:line w14:anchorId="23110E08" id="Connecteur droit 1343853532" o:spid="_x0000_s1026" alt="Séparateur de texte" style="position:absolute;z-index:251658242;visibility:visible;mso-wrap-style:square;mso-width-percent:0;mso-height-percent:0;mso-wrap-distance-left:9pt;mso-wrap-distance-top:0;mso-wrap-distance-right:9pt;mso-wrap-distance-bottom:0;mso-position-horizontal:absolute;mso-position-horizontal-relative:text;mso-position-vertical:absolute;mso-position-vertical-relative:text;mso-width-percent:0;mso-height-percent:0;mso-width-relative:margin;mso-height-relative:margin" from="-34.65pt,518.45pt" to="1.75pt,518.45pt" o:gfxdata="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" strokecolor="#fdc010" strokeweight="2.25pt"/>
             </w:pict>
@@ -139,7 +139,7 @@
               </wp:anchor>
             </w:drawing>
           </mc:Choice>
-          <mc:Fallback>
+          <mc:Fallback xmlns:w16du="http://schemas.microsoft.com/office/word/2023/wordml/word16du">
             <w:pict>
               <v:line w14:anchorId="24A0AFEC" id="Connecteur droit 1794052159" o:spid="_x0000_s1026" alt="Séparateur de texte" style="position:absolute;z-index:251658243;visibility:visible;mso-wrap-style:square;mso-width-percent:0;mso-wrap-distance-left:9pt;mso-wrap-distance-top:0;mso-wrap-distance-right:9pt;mso-wrap-distance-bottom:0;mso-position-horizontal:absolute;mso-position-horizontal-relative:text;mso-position-vertical:absolute;mso-position-vertical-relative:text;mso-width-percent:0;mso-width-relative:margin" from="-35.5pt,425.95pt" to="28.55pt,425.95pt" o:gfxdata="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" strokecolor="#fdc010" strokeweight="2.25pt"/>
             </w:pict>
@@ -212,7 +212,7 @@
               </wp:anchor>
             </w:drawing>
           </mc:Choice>
-          <mc:Fallback>
+          <mc:Fallback xmlns:w16du="http://schemas.microsoft.com/office/word/2023/wordml/word16du">
             <w:pict>
               <v:line w14:anchorId="107095CE" id="Connecteur droit 1979934086" o:spid="_x0000_s1026" alt="Séparateur de texte" style="position:absolute;z-index:251658244;visibility:visible;mso-wrap-style:square;mso-width-percent:0;mso-height-percent:0;mso-wrap-distance-left:9pt;mso-wrap-distance-top:0;mso-wrap-distance-right:9pt;mso-wrap-distance-bottom:0;mso-position-horizontal:absolute;mso-position-horizontal-relative:text;mso-position-vertical:absolute;mso-position-vertical-relative:text;mso-width-percent:0;mso-height-percent:0;mso-width-relative:margin;mso-height-relative:margin" from="-37.45pt,564.25pt" to="1.8pt,564.25pt" o:gfxdata="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" strokecolor="#fdc010" strokeweight="2.25pt"/>
             </w:pict>
@@ -282,7 +282,7 @@
               </wp:anchor>
             </w:drawing>
           </mc:Choice>
-          <mc:Fallback>
+          <mc:Fallback xmlns:w16du="http://schemas.microsoft.com/office/word/2023/wordml/word16du">
             <w:pict>
               <v:line w14:anchorId="55994E04" id="Connecteur droit 350789855" o:spid="_x0000_s1026" alt="Séparateur de texte" style="position:absolute;z-index:251658241;visibility:visible;mso-wrap-style:square;mso-width-percent:0;mso-wrap-distance-left:9pt;mso-wrap-distance-top:0;mso-wrap-distance-right:9pt;mso-wrap-distance-bottom:0;mso-position-horizontal:absolute;mso-position-horizontal-relative:text;mso-position-vertical:absolute;mso-position-vertical-relative:text;mso-width-percent:0;mso-width-relative:margin" from="-34.65pt,452.4pt" to="13.75pt,452.4pt" o:gfxdata="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" strokecolor="#fdc010" strokeweight="2.25pt"/>
             </w:pict>
@@ -338,7 +338,7 @@
                         <w:txbxContent>
                           <w:p>
                             <w:pPr>
-                              <w:pStyle w:val="Title"/>
+                              <w:pStyle w:val="Titre"/>
                               <w:spacing w:before="240" w:after="5640"/>
                               <w:rPr>
                                 <w:color w:val="FFFFFF" w:themeColor="background1"/>
@@ -755,12 +755,6 @@
                                 <w:lang w:val="en-US"/>
                               </w:rPr>
                             </w:pPr>
-                            <w:r>
-                              <w:rPr>
-                                <w:color w:val="auto"/>
-                                <w:lang w:val="en-US"/>
-                              </w:rPr>
-                            </w:r>
                           </w:p>
                         </w:txbxContent>
                       </wps:txbx>
@@ -790,7 +784,7 @@
                   <w:txbxContent>
                     <w:p>
                       <w:pPr>
-                        <w:pStyle w:val="Title"/>
+                        <w:pStyle w:val="Titre"/>
                         <w:spacing w:before="240" w:after="5640"/>
                         <w:rPr>
                           <w:color w:val="FFFFFF" w:themeColor="background1"/>
@@ -1207,12 +1201,6 @@
                           <w:lang w:val="en-US"/>
                         </w:rPr>
                       </w:pPr>
-                      <w:r>
-                        <w:rPr>
-                          <w:color w:val="auto"/>
-                          <w:lang w:val="en-US"/>
-                        </w:rPr>
-                      </w:r>
                     </w:p>
                   </w:txbxContent>
                 </v:textbox>
@@ -1228,6 +1216,7 @@
     </w:p>
     <w:p>
       <w:r>
+        <w:lastRenderedPageBreak/>
         <w:br w:type="page"/>
       </w:r>
     </w:p>
@@ -1267,7 +1256,7 @@
         </w:p>
         <w:p>
           <w:pPr>
-            <w:pStyle w:val="TOC1"/>
+            <w:pStyle w:val="TM1"/>
             <w:tabs>
               <w:tab w:val="left" w:pos="480"/>
               <w:tab w:val="right" w:leader="dot" w:pos="9592"/>
@@ -1295,7 +1284,7 @@
           <w:hyperlink w:anchor="_Toc160755300" w:history="1">
             <w:r>
               <w:rPr>
-                <w:rStyle w:val="Hyperlink"/>
+                <w:rStyle w:val="Lienhypertexte"/>
                 <w:noProof/>
               </w:rPr>
               <w:t>1</w:t>
@@ -1315,7 +1304,7 @@
             </w:r>
             <w:r>
               <w:rPr>
-                <w:rStyle w:val="Hyperlink"/>
+                <w:rStyle w:val="Lienhypertexte"/>
                 <w:noProof/>
               </w:rPr>
               <w:t>Introduction</w:t>
@@ -1372,7 +1361,7 @@
         </w:p>
         <w:p>
           <w:pPr>
-            <w:pStyle w:val="TOC1"/>
+            <w:pStyle w:val="TM1"/>
             <w:tabs>
               <w:tab w:val="left" w:pos="480"/>
               <w:tab w:val="right" w:leader="dot" w:pos="9592"/>
@@ -1391,7 +1380,7 @@
           <w:hyperlink w:anchor="_Toc160755301" w:history="1">
             <w:r>
               <w:rPr>
-                <w:rStyle w:val="Hyperlink"/>
+                <w:rStyle w:val="Lienhypertexte"/>
                 <w:noProof/>
               </w:rPr>
               <w:t>2</w:t>
@@ -1411,7 +1400,7 @@
             </w:r>
             <w:r>
               <w:rPr>
-                <w:rStyle w:val="Hyperlink"/>
+                <w:rStyle w:val="Lienhypertexte"/>
                 <w:noProof/>
               </w:rPr>
               <w:t>Description de la problématique</w:t>
@@ -1468,7 +1457,7 @@
         </w:p>
         <w:p>
           <w:pPr>
-            <w:pStyle w:val="TOC1"/>
+            <w:pStyle w:val="TM1"/>
             <w:tabs>
               <w:tab w:val="left" w:pos="480"/>
               <w:tab w:val="right" w:leader="dot" w:pos="9592"/>
@@ -1487,7 +1476,7 @@
           <w:hyperlink w:anchor="_Toc160755302" w:history="1">
             <w:r>
               <w:rPr>
-                <w:rStyle w:val="Hyperlink"/>
+                <w:rStyle w:val="Lienhypertexte"/>
                 <w:noProof/>
               </w:rPr>
               <w:t>3</w:t>
@@ -1507,7 +1496,7 @@
             </w:r>
             <w:r>
               <w:rPr>
-                <w:rStyle w:val="Hyperlink"/>
+                <w:rStyle w:val="Lienhypertexte"/>
                 <w:noProof/>
               </w:rPr>
               <w:t>Objectifs à atteindre pour notre produit</w:t>
@@ -1564,7 +1553,7 @@
         </w:p>
         <w:p>
           <w:pPr>
-            <w:pStyle w:val="TOC1"/>
+            <w:pStyle w:val="TM1"/>
             <w:tabs>
               <w:tab w:val="left" w:pos="480"/>
               <w:tab w:val="right" w:leader="dot" w:pos="9592"/>
@@ -1583,7 +1572,7 @@
           <w:hyperlink w:anchor="_Toc160755303" w:history="1">
             <w:r>
               <w:rPr>
-                <w:rStyle w:val="Hyperlink"/>
+                <w:rStyle w:val="Lienhypertexte"/>
                 <w:noProof/>
               </w:rPr>
               <w:t>4</w:t>
@@ -1603,7 +1592,7 @@
             </w:r>
             <w:r>
               <w:rPr>
-                <w:rStyle w:val="Hyperlink"/>
+                <w:rStyle w:val="Lienhypertexte"/>
                 <w:noProof/>
               </w:rPr>
               <w:t>Etat des connaissances</w:t>
@@ -1660,7 +1649,7 @@
         </w:p>
         <w:p>
           <w:pPr>
-            <w:pStyle w:val="TOC1"/>
+            <w:pStyle w:val="TM1"/>
             <w:tabs>
               <w:tab w:val="left" w:pos="480"/>
               <w:tab w:val="right" w:leader="dot" w:pos="9592"/>
@@ -1679,7 +1668,7 @@
           <w:hyperlink w:anchor="_Toc160755304" w:history="1">
             <w:r>
               <w:rPr>
-                <w:rStyle w:val="Hyperlink"/>
+                <w:rStyle w:val="Lienhypertexte"/>
                 <w:noProof/>
               </w:rPr>
               <w:t>5</w:t>
@@ -1699,7 +1688,7 @@
             </w:r>
             <w:r>
               <w:rPr>
-                <w:rStyle w:val="Hyperlink"/>
+                <w:rStyle w:val="Lienhypertexte"/>
                 <w:noProof/>
               </w:rPr>
               <w:t>Synthèse des recherches</w:t>
@@ -1756,7 +1745,7 @@
         </w:p>
         <w:p>
           <w:pPr>
-            <w:pStyle w:val="TOC1"/>
+            <w:pStyle w:val="TM1"/>
             <w:tabs>
               <w:tab w:val="left" w:pos="480"/>
               <w:tab w:val="right" w:leader="dot" w:pos="9592"/>
@@ -1775,7 +1764,7 @@
           <w:hyperlink w:anchor="_Toc160755305" w:history="1">
             <w:r>
               <w:rPr>
-                <w:rStyle w:val="Hyperlink"/>
+                <w:rStyle w:val="Lienhypertexte"/>
                 <w:noProof/>
               </w:rPr>
               <w:t>6</w:t>
@@ -1795,7 +1784,7 @@
             </w:r>
             <w:r>
               <w:rPr>
-                <w:rStyle w:val="Hyperlink"/>
+                <w:rStyle w:val="Lienhypertexte"/>
                 <w:noProof/>
               </w:rPr>
               <w:t>Analyse des résultats</w:t>
@@ -1852,7 +1841,7 @@
         </w:p>
         <w:p>
           <w:pPr>
-            <w:pStyle w:val="TOC1"/>
+            <w:pStyle w:val="TM1"/>
             <w:tabs>
               <w:tab w:val="left" w:pos="480"/>
               <w:tab w:val="right" w:leader="dot" w:pos="9592"/>
@@ -1871,7 +1860,7 @@
           <w:hyperlink w:anchor="_Toc160755306" w:history="1">
             <w:r>
               <w:rPr>
-                <w:rStyle w:val="Hyperlink"/>
+                <w:rStyle w:val="Lienhypertexte"/>
                 <w:noProof/>
               </w:rPr>
               <w:t>7</w:t>
@@ -1891,7 +1880,7 @@
             </w:r>
             <w:r>
               <w:rPr>
-                <w:rStyle w:val="Hyperlink"/>
+                <w:rStyle w:val="Lienhypertexte"/>
                 <w:noProof/>
               </w:rPr>
               <w:t>Adéquation du produit à notre question</w:t>
@@ -1948,7 +1937,7 @@
         </w:p>
         <w:p>
           <w:pPr>
-            <w:pStyle w:val="TOC1"/>
+            <w:pStyle w:val="TM1"/>
             <w:tabs>
               <w:tab w:val="left" w:pos="480"/>
               <w:tab w:val="right" w:leader="dot" w:pos="9592"/>
@@ -1967,7 +1956,7 @@
           <w:hyperlink w:anchor="_Toc160755307" w:history="1">
             <w:r>
               <w:rPr>
-                <w:rStyle w:val="Hyperlink"/>
+                <w:rStyle w:val="Lienhypertexte"/>
                 <w:noProof/>
               </w:rPr>
               <w:t>8</w:t>
@@ -1987,7 +1976,7 @@
             </w:r>
             <w:r>
               <w:rPr>
-                <w:rStyle w:val="Hyperlink"/>
+                <w:rStyle w:val="Lienhypertexte"/>
                 <w:noProof/>
               </w:rPr>
               <w:t>Conclusion et perspectives</w:t>
@@ -2044,7 +2033,7 @@
         </w:p>
         <w:p>
           <w:pPr>
-            <w:pStyle w:val="TOC1"/>
+            <w:pStyle w:val="TM1"/>
             <w:tabs>
               <w:tab w:val="left" w:pos="480"/>
               <w:tab w:val="right" w:leader="dot" w:pos="9592"/>
@@ -2063,7 +2052,7 @@
           <w:hyperlink w:anchor="_Toc160755308" w:history="1">
             <w:r>
               <w:rPr>
-                <w:rStyle w:val="Hyperlink"/>
+                <w:rStyle w:val="Lienhypertexte"/>
                 <w:noProof/>
               </w:rPr>
               <w:t>9</w:t>
@@ -2083,7 +2072,7 @@
             </w:r>
             <w:r>
               <w:rPr>
-                <w:rStyle w:val="Hyperlink"/>
+                <w:rStyle w:val="Lienhypertexte"/>
                 <w:noProof/>
               </w:rPr>
               <w:t>Sources</w:t>
@@ -2140,7 +2129,7 @@
         </w:p>
         <w:p>
           <w:pPr>
-            <w:pStyle w:val="TOC2"/>
+            <w:pStyle w:val="TM2"/>
             <w:tabs>
               <w:tab w:val="left" w:pos="960"/>
               <w:tab w:val="right" w:leader="dot" w:pos="9592"/>
@@ -2159,7 +2148,7 @@
           <w:hyperlink w:anchor="_Toc160755309" w:history="1">
             <w:r>
               <w:rPr>
-                <w:rStyle w:val="Hyperlink"/>
+                <w:rStyle w:val="Lienhypertexte"/>
                 <w:noProof/>
               </w:rPr>
               <w:t>9.1</w:t>
@@ -2179,7 +2168,7 @@
             </w:r>
             <w:r>
               <w:rPr>
-                <w:rStyle w:val="Hyperlink"/>
+                <w:rStyle w:val="Lienhypertexte"/>
                 <w:noProof/>
               </w:rPr>
               <w:t>Livres :</w:t>
@@ -2236,7 +2225,7 @@
         </w:p>
         <w:p>
           <w:pPr>
-            <w:pStyle w:val="TOC2"/>
+            <w:pStyle w:val="TM2"/>
             <w:tabs>
               <w:tab w:val="left" w:pos="960"/>
               <w:tab w:val="right" w:leader="dot" w:pos="9592"/>
@@ -2255,7 +2244,7 @@
           <w:hyperlink w:anchor="_Toc160755310" w:history="1">
             <w:r>
               <w:rPr>
-                <w:rStyle w:val="Hyperlink"/>
+                <w:rStyle w:val="Lienhypertexte"/>
                 <w:noProof/>
               </w:rPr>
               <w:t>9.2</w:t>
@@ -2275,7 +2264,7 @@
             </w:r>
             <w:r>
               <w:rPr>
-                <w:rStyle w:val="Hyperlink"/>
+                <w:rStyle w:val="Lienhypertexte"/>
                 <w:noProof/>
               </w:rPr>
               <w:t>Sites Internet pour le site de la frise :</w:t>
@@ -2332,7 +2321,7 @@
         </w:p>
         <w:p>
           <w:pPr>
-            <w:pStyle w:val="TOC2"/>
+            <w:pStyle w:val="TM2"/>
             <w:tabs>
               <w:tab w:val="left" w:pos="960"/>
               <w:tab w:val="right" w:leader="dot" w:pos="9592"/>
@@ -2351,7 +2340,7 @@
           <w:hyperlink w:anchor="_Toc160755311" w:history="1">
             <w:r>
               <w:rPr>
-                <w:rStyle w:val="Hyperlink"/>
+                <w:rStyle w:val="Lienhypertexte"/>
                 <w:noProof/>
               </w:rPr>
               <w:t>9.3</w:t>
@@ -2371,7 +2360,7 @@
             </w:r>
             <w:r>
               <w:rPr>
-                <w:rStyle w:val="Hyperlink"/>
+                <w:rStyle w:val="Lienhypertexte"/>
                 <w:noProof/>
               </w:rPr>
               <w:t>Sites Internet pour le rapport :</w:t>
@@ -2428,7 +2417,7 @@
         </w:p>
         <w:p>
           <w:pPr>
-            <w:pStyle w:val="TOC2"/>
+            <w:pStyle w:val="TM2"/>
             <w:tabs>
               <w:tab w:val="left" w:pos="960"/>
               <w:tab w:val="right" w:leader="dot" w:pos="9592"/>
@@ -2447,7 +2436,7 @@
           <w:hyperlink w:anchor="_Toc160755312" w:history="1">
             <w:r>
               <w:rPr>
-                <w:rStyle w:val="Hyperlink"/>
+                <w:rStyle w:val="Lienhypertexte"/>
                 <w:noProof/>
               </w:rPr>
               <w:t>9.4</w:t>
@@ -2467,7 +2456,7 @@
             </w:r>
             <w:r>
               <w:rPr>
-                <w:rStyle w:val="Hyperlink"/>
+                <w:rStyle w:val="Lienhypertexte"/>
                 <w:noProof/>
               </w:rPr>
               <w:t>Sites Internet pour les événements :</w:t>
@@ -2524,7 +2513,7 @@
         </w:p>
         <w:p>
           <w:pPr>
-            <w:pStyle w:val="TOC2"/>
+            <w:pStyle w:val="TM2"/>
             <w:tabs>
               <w:tab w:val="left" w:pos="960"/>
               <w:tab w:val="right" w:leader="dot" w:pos="9592"/>
@@ -2543,7 +2532,7 @@
           <w:hyperlink w:anchor="_Toc160755313" w:history="1">
             <w:r>
               <w:rPr>
-                <w:rStyle w:val="Hyperlink"/>
+                <w:rStyle w:val="Lienhypertexte"/>
                 <w:noProof/>
               </w:rPr>
               <w:t>9.5</w:t>
@@ -2563,7 +2552,7 @@
             </w:r>
             <w:r>
               <w:rPr>
-                <w:rStyle w:val="Hyperlink"/>
+                <w:rStyle w:val="Lienhypertexte"/>
                 <w:noProof/>
               </w:rPr>
               <w:t>Interviews :</w:t>
@@ -2620,7 +2609,7 @@
         </w:p>
         <w:p>
           <w:pPr>
-            <w:pStyle w:val="TOC2"/>
+            <w:pStyle w:val="TM2"/>
             <w:tabs>
               <w:tab w:val="left" w:pos="960"/>
               <w:tab w:val="right" w:leader="dot" w:pos="9592"/>
@@ -2639,7 +2628,7 @@
           <w:hyperlink w:anchor="_Toc160755314" w:history="1">
             <w:r>
               <w:rPr>
-                <w:rStyle w:val="Hyperlink"/>
+                <w:rStyle w:val="Lienhypertexte"/>
                 <w:noProof/>
               </w:rPr>
               <w:t>9.6</w:t>
@@ -2659,7 +2648,7 @@
             </w:r>
             <w:r>
               <w:rPr>
-                <w:rStyle w:val="Hyperlink"/>
+                <w:rStyle w:val="Lienhypertexte"/>
                 <w:noProof/>
               </w:rPr>
               <w:t>Notes personnelles :</w:t>
@@ -2716,7 +2705,7 @@
         </w:p>
         <w:p>
           <w:pPr>
-            <w:pStyle w:val="TOC1"/>
+            <w:pStyle w:val="TM1"/>
             <w:tabs>
               <w:tab w:val="left" w:pos="720"/>
               <w:tab w:val="right" w:leader="dot" w:pos="9592"/>
@@ -2735,7 +2724,7 @@
           <w:hyperlink w:anchor="_Toc160755315" w:history="1">
             <w:r>
               <w:rPr>
-                <w:rStyle w:val="Hyperlink"/>
+                <w:rStyle w:val="Lienhypertexte"/>
                 <w:noProof/>
               </w:rPr>
               <w:t>10</w:t>
@@ -2755,7 +2744,7 @@
             </w:r>
             <w:r>
               <w:rPr>
-                <w:rStyle w:val="Hyperlink"/>
+                <w:rStyle w:val="Lienhypertexte"/>
                 <w:noProof/>
               </w:rPr>
               <w:t>Table des illustrations</w:t>
@@ -2812,7 +2801,7 @@
         </w:p>
         <w:p>
           <w:pPr>
-            <w:pStyle w:val="TOC2"/>
+            <w:pStyle w:val="TM2"/>
             <w:tabs>
               <w:tab w:val="left" w:pos="1200"/>
               <w:tab w:val="right" w:leader="dot" w:pos="9592"/>
@@ -2831,7 +2820,7 @@
           <w:hyperlink w:anchor="_Toc160755316" w:history="1">
             <w:r>
               <w:rPr>
-                <w:rStyle w:val="Hyperlink"/>
+                <w:rStyle w:val="Lienhypertexte"/>
                 <w:noProof/>
               </w:rPr>
               <w:t>10.1</w:t>
@@ -2851,7 +2840,7 @@
             </w:r>
             <w:r>
               <w:rPr>
-                <w:rStyle w:val="Hyperlink"/>
+                <w:rStyle w:val="Lienhypertexte"/>
                 <w:noProof/>
               </w:rPr>
               <w:t>Illustrations pour le rapport :</w:t>
@@ -2908,7 +2897,7 @@
         </w:p>
         <w:p>
           <w:pPr>
-            <w:pStyle w:val="TOC2"/>
+            <w:pStyle w:val="TM2"/>
             <w:tabs>
               <w:tab w:val="left" w:pos="1200"/>
               <w:tab w:val="right" w:leader="dot" w:pos="9592"/>
@@ -2927,7 +2916,7 @@
           <w:hyperlink w:anchor="_Toc160755317" w:history="1">
             <w:r>
               <w:rPr>
-                <w:rStyle w:val="Hyperlink"/>
+                <w:rStyle w:val="Lienhypertexte"/>
                 <w:noProof/>
               </w:rPr>
               <w:t>10.2</w:t>
@@ -2947,7 +2936,7 @@
             </w:r>
             <w:r>
               <w:rPr>
-                <w:rStyle w:val="Hyperlink"/>
+                <w:rStyle w:val="Lienhypertexte"/>
                 <w:noProof/>
               </w:rPr>
               <w:t>Illustrations pour la frise chronologique :</w:t>
@@ -3004,7 +2993,7 @@
         </w:p>
         <w:p>
           <w:pPr>
-            <w:pStyle w:val="TOC1"/>
+            <w:pStyle w:val="TM1"/>
             <w:tabs>
               <w:tab w:val="left" w:pos="720"/>
               <w:tab w:val="right" w:leader="dot" w:pos="9592"/>
@@ -3023,7 +3012,7 @@
           <w:hyperlink w:anchor="_Toc160755318" w:history="1">
             <w:r>
               <w:rPr>
-                <w:rStyle w:val="Hyperlink"/>
+                <w:rStyle w:val="Lienhypertexte"/>
                 <w:noProof/>
               </w:rPr>
               <w:t>11</w:t>
@@ -3043,7 +3032,7 @@
             </w:r>
             <w:r>
               <w:rPr>
-                <w:rStyle w:val="Hyperlink"/>
+                <w:rStyle w:val="Lienhypertexte"/>
                 <w:noProof/>
               </w:rPr>
               <w:t>Annexes</w:t>
@@ -3130,11 +3119,12 @@
     </w:p>
     <w:p>
       <w:pPr>
-        <w:pStyle w:val="Heading1"/>
+        <w:pStyle w:val="Titre1"/>
         <w:spacing w:before="0"/>
       </w:pPr>
       <w:bookmarkStart w:id="0" w:name="_Toc160755300"/>
       <w:r>
+        <w:lastRenderedPageBreak/>
         <w:t>Introduction</w:t>
       </w:r>
       <w:bookmarkEnd w:id="0"/>
@@ -3358,10 +3348,11 @@
     </w:p>
     <w:p>
       <w:pPr>
-        <w:pStyle w:val="Heading1"/>
+        <w:pStyle w:val="Titre1"/>
       </w:pPr>
       <w:bookmarkStart w:id="1" w:name="_Toc160755301"/>
       <w:r>
+        <w:lastRenderedPageBreak/>
         <w:t>Description de la problématique</w:t>
       </w:r>
       <w:bookmarkEnd w:id="1"/>
@@ -3621,30 +3612,20 @@
     </w:p>
     <w:p>
       <w:pPr>
-        <w:pStyle w:val="Caption"/>
+        <w:pStyle w:val="Lgende"/>
         <w:jc w:val="center"/>
       </w:pPr>
       <w:r>
         <w:t xml:space="preserve">Figure </w:t>
       </w:r>
-      <w:r>
-        <w:fldChar w:fldCharType="begin"/>
-      </w:r>
-      <w:r>
-        <w:instrText xml:space="preserve"> SEQ Figure \* ARABIC </w:instrText>
-      </w:r>
-      <w:r>
-        <w:fldChar w:fldCharType="separate"/>
-      </w:r>
-      <w:r>
-        <w:rPr>
-          <w:noProof/>
-        </w:rPr>
-        <w:t>1</w:t>
-      </w:r>
-      <w:r>
-        <w:fldChar w:fldCharType="end"/>
-      </w:r>
+      <w:fldSimple w:instr=" SEQ Figure \* ARABIC ">
+        <w:r>
+          <w:rPr>
+            <w:noProof/>
+          </w:rPr>
+          <w:t>1</w:t>
+        </w:r>
+      </w:fldSimple>
       <w:r>
         <w:t> :</w:t>
       </w:r>
@@ -3678,7 +3659,13 @@
         <w:t xml:space="preserve">augmentation du nombre de ressources créées </w:t>
       </w:r>
       <w:r>
-        <w:t>sur internet, ce qui peut que nous aiguillé davantage pour le choix d</w:t>
+        <w:t>sur internet, ce qui peut que nous aiguill</w:t>
+      </w:r>
+      <w:r>
+        <w:t>er</w:t>
+      </w:r>
+      <w:r>
+        <w:t xml:space="preserve"> davantage pour le choix d</w:t>
       </w:r>
       <w:r>
         <w:t>u support.</w:t>
@@ -3686,10 +3673,11 @@
     </w:p>
     <w:p>
       <w:pPr>
-        <w:pStyle w:val="Heading1"/>
+        <w:pStyle w:val="Titre1"/>
       </w:pPr>
       <w:bookmarkStart w:id="2" w:name="_Toc160755302"/>
       <w:r>
+        <w:lastRenderedPageBreak/>
         <w:t>Objectifs à atteindre pour notre produit</w:t>
       </w:r>
       <w:bookmarkEnd w:id="2"/>
@@ -3865,7 +3853,13 @@
         <w:t>ettre</w:t>
       </w:r>
       <w:r>
-        <w:t xml:space="preserve"> en place un système de thématiques qui, selon nous, regroupe une grande partie d’informations pertinentes afin de résumé l’histoire</w:t>
+        <w:t xml:space="preserve"> en place un système de thématiques qui, selon nous, regroupe une grande partie d’informations pertinentes afin de résum</w:t>
+      </w:r>
+      <w:r>
+        <w:t>er</w:t>
+      </w:r>
+      <w:r>
+        <w:t xml:space="preserve"> l’histoire</w:t>
       </w:r>
       <w:r>
         <w:t>,</w:t>
@@ -3877,12 +3871,18 @@
         <w:t xml:space="preserve"> et les </w:t>
       </w:r>
       <w:r>
-        <w:t>personnages marquant notre région.</w:t>
-      </w:r>
-    </w:p>
-    <w:p>
-      <w:pPr>
-        <w:pStyle w:val="Heading1"/>
+        <w:t>personnages marquant</w:t>
+      </w:r>
+      <w:r>
+        <w:t>s</w:t>
+      </w:r>
+      <w:r>
+        <w:t xml:space="preserve"> notre région.</w:t>
+      </w:r>
+    </w:p>
+    <w:p>
+      <w:pPr>
+        <w:pStyle w:val="Titre1"/>
       </w:pPr>
       <w:bookmarkStart w:id="3" w:name="_Toc160755303"/>
       <w:r>
@@ -3912,7 +3912,10 @@
         <w:t>faite</w:t>
       </w:r>
       <w:r>
-        <w:t xml:space="preserve"> par les écoles mais il faut prendre en compte qu’à l’école comme on l’a déjà cité la majorité de l’apprentissage est</w:t>
+        <w:t xml:space="preserve"> par les écoles mais il faut prendre en compte qu’à l’école comme on l’a déjà cité la majorité de l’apprentissage </w:t>
+      </w:r>
+      <w:r>
+        <w:t>se concentre sur l’histoire internationale.</w:t>
       </w:r>
     </w:p>
     <w:p>
@@ -4125,7 +4128,11 @@
         <w:t>et</w:t>
       </w:r>
       <w:r>
-        <w:t xml:space="preserve"> cela provoque </w:t>
+        <w:t xml:space="preserve"> cela </w:t>
+      </w:r>
+      <w:r>
+        <w:lastRenderedPageBreak/>
+        <w:t xml:space="preserve">provoque </w:t>
       </w:r>
       <w:r>
         <w:t xml:space="preserve">donc forcément </w:t>
@@ -4169,7 +4176,7 @@
     </w:p>
     <w:p>
       <w:pPr>
-        <w:pStyle w:val="Heading1"/>
+        <w:pStyle w:val="Titre1"/>
       </w:pPr>
       <w:bookmarkStart w:id="4" w:name="_Toc160755304"/>
       <w:r>
@@ -4209,7 +4216,7 @@
         <w:t xml:space="preserve"> par Mme. Bolay Mercier</w:t>
       </w:r>
       <w:r>
-        <w:t>, notre professeure d’histoire</w:t>
+        <w:t>, notre professeur d’histoire</w:t>
       </w:r>
       <w:r>
         <w:t xml:space="preserve"> ainsi que </w:t>
@@ -4382,7 +4389,13 @@
         <w:t>s</w:t>
       </w:r>
       <w:r>
-        <w:t>. Nos événements sont pour la plupart complétés d’une image et de leurs liens pour facilement les retrouver.</w:t>
+        <w:t xml:space="preserve">. Nos événements sont pour la plupart </w:t>
+      </w:r>
+      <w:r>
+        <w:t>accompagnés</w:t>
+      </w:r>
+      <w:r>
+        <w:t xml:space="preserve"> d’une image et de leurs liens pour facilement les retrouver.</w:t>
       </w:r>
     </w:p>
     <w:p>
@@ -4416,21 +4429,28 @@
         <w:pStyle w:val="Contenu"/>
       </w:pPr>
       <w:r>
-        <w:t>Toutes ces recherches nous ont apportée énormément pour la rédaction, elles nous ont permis de trouver les événements les plus pertinent</w:t>
+        <w:t>Toutes ces recherches nous ont apporté énormément pour la rédaction, elles nous ont permis de trouver les événements les plus pertinent</w:t>
       </w:r>
       <w:r>
         <w:t>s</w:t>
       </w:r>
       <w:r>
-        <w:t xml:space="preserve"> et d’élargir au maximum les domaines afin de cibler le plus de personne possible.</w:t>
-      </w:r>
-    </w:p>
-    <w:p>
-      <w:pPr>
-        <w:pStyle w:val="Heading1"/>
+        <w:t xml:space="preserve"> et d’élargir au maximum les domaines afin de cibler le plus de personne</w:t>
+      </w:r>
+      <w:r>
+        <w:t>s</w:t>
+      </w:r>
+      <w:r>
+        <w:t xml:space="preserve"> possible.</w:t>
+      </w:r>
+    </w:p>
+    <w:p>
+      <w:pPr>
+        <w:pStyle w:val="Titre1"/>
       </w:pPr>
       <w:bookmarkStart w:id="5" w:name="_Toc160755305"/>
       <w:r>
+        <w:lastRenderedPageBreak/>
         <w:t xml:space="preserve">Analyse </w:t>
       </w:r>
       <w:r>
@@ -5102,6 +5122,7 @@
         <w:rPr>
           <w:lang w:val="fr-CH"/>
         </w:rPr>
+        <w:lastRenderedPageBreak/>
         <w:t>Le premier salon de l’horlo</w:t>
       </w:r>
       <w:r>
@@ -5223,12 +5244,18 @@
         <w:t>s</w:t>
       </w:r>
       <w:r>
-        <w:t xml:space="preserve"> minutieuses et conseils d'experts nous sommes convaincus d'avoir réussi à synthétiser et écrit du contenu accessible pour les jeunes.</w:t>
-      </w:r>
-    </w:p>
-    <w:p>
-      <w:pPr>
-        <w:pStyle w:val="Heading1"/>
+        <w:t xml:space="preserve"> minutieuses et conseils d'experts nous sommes convaincus d'avoir réussi à synthétiser et écri</w:t>
+      </w:r>
+      <w:r>
+        <w:t>re</w:t>
+      </w:r>
+      <w:r>
+        <w:t xml:space="preserve"> du contenu accessible pour les jeunes.</w:t>
+      </w:r>
+    </w:p>
+    <w:p>
+      <w:pPr>
+        <w:pStyle w:val="Titre1"/>
       </w:pPr>
       <w:bookmarkStart w:id="6" w:name="_Toc160755306"/>
       <w:r>
@@ -5558,7 +5585,14 @@
         <w:pStyle w:val="Contenu"/>
       </w:pPr>
       <w:r>
-        <w:t xml:space="preserve">Nous avons intégré des images de fond changeante ce qui rends le site plus visuel, cela fait en sorte que le site soit moins professionnel et </w:t>
+        <w:lastRenderedPageBreak/>
+        <w:t>Nous avons intégré des images de fond changeante</w:t>
+      </w:r>
+      <w:r>
+        <w:t>s</w:t>
+      </w:r>
+      <w:r>
+        <w:t xml:space="preserve"> ce qui rends le site plus visuel, cela fait en sorte que le site soit moins professionnel et </w:t>
       </w:r>
       <w:r>
         <w:t>plus convivial,</w:t>
@@ -5578,7 +5612,25 @@
         <w:pStyle w:val="Contenu"/>
       </w:pPr>
       <w:r>
-        <w:t xml:space="preserve">De plus nous avons choisi de rédiger les événements le plus court possible mais avec les éléments clés afin de ne pas perdre le lecteur. Nos événements sont pour la plupart complétés d’une image et de leurs liens pour facilement </w:t>
+        <w:t>De plus nous avons choisi de rédiger les événements le</w:t>
+      </w:r>
+      <w:r>
+        <w:t>s</w:t>
+      </w:r>
+      <w:r>
+        <w:t xml:space="preserve"> plus court</w:t>
+      </w:r>
+      <w:r>
+        <w:t>s</w:t>
+      </w:r>
+      <w:r>
+        <w:t xml:space="preserve"> possible mais avec les éléments clés afin de ne pas perdre le lecteur. Nos événements sont pour la plupart </w:t>
+      </w:r>
+      <w:r>
+        <w:t xml:space="preserve">agrémentés </w:t>
+      </w:r>
+      <w:r>
+        <w:t xml:space="preserve">d’une image et de leurs liens pour facilement </w:t>
       </w:r>
       <w:r>
         <w:t xml:space="preserve">les </w:t>
@@ -5589,7 +5641,7 @@
     </w:p>
     <w:p>
       <w:pPr>
-        <w:pStyle w:val="Heading1"/>
+        <w:pStyle w:val="Titre1"/>
       </w:pPr>
       <w:bookmarkStart w:id="7" w:name="_Toc160755307"/>
       <w:r>
@@ -6050,17 +6102,18 @@
     </w:p>
     <w:p>
       <w:pPr>
-        <w:pStyle w:val="Heading1"/>
+        <w:pStyle w:val="Titre1"/>
       </w:pPr>
       <w:bookmarkStart w:id="8" w:name="_Toc160755308"/>
       <w:r>
+        <w:lastRenderedPageBreak/>
         <w:t>Sources</w:t>
       </w:r>
       <w:bookmarkEnd w:id="8"/>
     </w:p>
     <w:p>
       <w:pPr>
-        <w:pStyle w:val="Heading2"/>
+        <w:pStyle w:val="Titre2"/>
       </w:pPr>
       <w:bookmarkStart w:id="9" w:name="_Toc160755309"/>
       <w:r>
@@ -6139,7 +6192,7 @@
     </w:p>
     <w:p>
       <w:pPr>
-        <w:pStyle w:val="Heading2"/>
+        <w:pStyle w:val="Titre2"/>
       </w:pPr>
       <w:bookmarkStart w:id="10" w:name="_Toc160755310"/>
       <w:r>
@@ -6167,7 +6220,7 @@
       <w:hyperlink r:id="rId14" w:history="1">
         <w:r>
           <w:rPr>
-            <w:rStyle w:val="Hyperlink"/>
+            <w:rStyle w:val="Lienhypertexte"/>
             <w:color w:val="0F0D29" w:themeColor="text1"/>
           </w:rPr>
           <w:t>https://codepen.io/</w:t>
@@ -6189,7 +6242,7 @@
       <w:hyperlink r:id="rId15" w:history="1">
         <w:r>
           <w:rPr>
-            <w:rStyle w:val="Hyperlink"/>
+            <w:rStyle w:val="Lienhypertexte"/>
             <w:color w:val="0F0D29" w:themeColor="text1"/>
           </w:rPr>
           <w:t>https://stackoverflow.com/questions/3646036/preloading-images-with-javascript</w:t>
@@ -6214,7 +6267,7 @@
       <w:hyperlink r:id="rId16" w:history="1">
         <w:r>
           <w:rPr>
-            <w:rStyle w:val="Hyperlink"/>
+            <w:rStyle w:val="Lienhypertexte"/>
             <w:color w:val="0F0D29" w:themeColor="text1"/>
           </w:rPr>
           <w:t>https://coolors.co/palette/ef476f-ffd166-06d6a0-118ab2-073b4c-6564db-ff964f</w:t>
@@ -6236,7 +6289,7 @@
       <w:hyperlink r:id="rId17" w:history="1">
         <w:r>
           <w:rPr>
-            <w:rStyle w:val="Hyperlink"/>
+            <w:rStyle w:val="Lienhypertexte"/>
             <w:color w:val="0F0D29" w:themeColor="text1"/>
           </w:rPr>
           <w:t>https://fonts.google.com/specimen/Lato?preview.text=Ev%C3%A9nement</w:t>
@@ -6251,7 +6304,7 @@
           <w:numId w:val="2"/>
         </w:numPr>
         <w:rPr>
-          <w:rStyle w:val="Hyperlink"/>
+          <w:rStyle w:val="Lienhypertexte"/>
           <w:color w:val="0F0D29" w:themeColor="text1"/>
           <w:u w:val="none"/>
         </w:rPr>
@@ -6262,7 +6315,7 @@
       <w:hyperlink r:id="rId18" w:history="1">
         <w:r>
           <w:rPr>
-            <w:rStyle w:val="Hyperlink"/>
+            <w:rStyle w:val="Lienhypertexte"/>
             <w:color w:val="0F0D29" w:themeColor="text1"/>
           </w:rPr>
           <w:t>https://developer.mozilla.org/en-US/docs/Web/CSS/</w:t>
@@ -6271,7 +6324,7 @@
     </w:p>
     <w:p>
       <w:pPr>
-        <w:pStyle w:val="Heading2"/>
+        <w:pStyle w:val="Titre2"/>
       </w:pPr>
       <w:bookmarkStart w:id="11" w:name="_Toc160755311"/>
       <w:r>
@@ -6294,7 +6347,7 @@
         </w:numPr>
         <w:jc w:val="left"/>
         <w:rPr>
-          <w:rStyle w:val="Hyperlink"/>
+          <w:rStyle w:val="Lienhypertexte"/>
           <w:color w:val="0F0D29" w:themeColor="text1"/>
           <w:u w:val="none"/>
         </w:rPr>
@@ -6308,7 +6361,7 @@
       <w:hyperlink r:id="rId19" w:history="1">
         <w:r>
           <w:rPr>
-            <w:rStyle w:val="Hyperlink"/>
+            <w:rStyle w:val="Lienhypertexte"/>
             <w:color w:val="0F0D29" w:themeColor="text1"/>
           </w:rPr>
           <w:t>https://www.unige.ch/publ_texte_heimberg_operiol_rev_def.pdf</w:t>
@@ -6324,7 +6377,7 @@
         </w:numPr>
         <w:jc w:val="left"/>
         <w:rPr>
-          <w:rStyle w:val="Hyperlink"/>
+          <w:rStyle w:val="Lienhypertexte"/>
           <w:color w:val="0F0D29" w:themeColor="text1"/>
         </w:rPr>
       </w:pPr>
@@ -6352,7 +6405,7 @@
       <w:hyperlink r:id="rId20" w:history="1">
         <w:r>
           <w:rPr>
-            <w:rStyle w:val="Hyperlink"/>
+            <w:rStyle w:val="Lienhypertexte"/>
             <w:color w:val="0F0D29" w:themeColor="text1"/>
           </w:rPr>
           <w:t>https://www.classcentral.com/report/mooc-hype-year-1/</w:t>
@@ -6375,10 +6428,11 @@
     </w:p>
     <w:p>
       <w:pPr>
-        <w:pStyle w:val="Heading2"/>
+        <w:pStyle w:val="Titre2"/>
       </w:pPr>
       <w:bookmarkStart w:id="12" w:name="_Toc160755312"/>
       <w:r>
+        <w:lastRenderedPageBreak/>
         <w:t>Sites Internet pour les événements :</w:t>
       </w:r>
       <w:bookmarkEnd w:id="12"/>
@@ -6392,7 +6446,7 @@
         </w:numPr>
         <w:jc w:val="left"/>
         <w:rPr>
-          <w:rStyle w:val="Hyperlink"/>
+          <w:rStyle w:val="Lienhypertexte"/>
           <w:color w:val="0F0D29" w:themeColor="text1"/>
           <w:u w:val="none"/>
         </w:rPr>
@@ -6415,7 +6469,7 @@
       <w:hyperlink r:id="rId21" w:history="1">
         <w:r>
           <w:rPr>
-            <w:rStyle w:val="Hyperlink"/>
+            <w:rStyle w:val="Lienhypertexte"/>
             <w:color w:val="0F0D29" w:themeColor="text1"/>
           </w:rPr>
           <w:t>Historique - Hockey Club La Chaux-de-Fonds (hccnet.ch)</w:t>
@@ -6431,7 +6485,7 @@
         </w:numPr>
         <w:jc w:val="left"/>
         <w:rPr>
-          <w:rStyle w:val="Hyperlink"/>
+          <w:rStyle w:val="Lienhypertexte"/>
           <w:color w:val="0F0D29" w:themeColor="text1"/>
           <w:u w:val="none"/>
         </w:rPr>
@@ -6453,7 +6507,7 @@
       </w:r>
       <w:r>
         <w:rPr>
-          <w:rStyle w:val="Hyperlink"/>
+          <w:rStyle w:val="Lienhypertexte"/>
           <w:color w:val="0F0D29" w:themeColor="text1"/>
         </w:rPr>
         <w:t>Braderie-Horlofolies - Un peu d’histoire</w:t>
@@ -6468,7 +6522,7 @@
         </w:numPr>
         <w:jc w:val="left"/>
         <w:rPr>
-          <w:rStyle w:val="Hyperlink"/>
+          <w:rStyle w:val="Lienhypertexte"/>
           <w:color w:val="0F0D29" w:themeColor="text1"/>
           <w:u w:val="none"/>
         </w:rPr>
@@ -6491,7 +6545,7 @@
       <w:hyperlink r:id="rId22" w:history="1">
         <w:r>
           <w:rPr>
-            <w:rStyle w:val="Hyperlink"/>
+            <w:rStyle w:val="Lienhypertexte"/>
             <w:color w:val="0F0D29" w:themeColor="text1"/>
           </w:rPr>
           <w:t>À travers l’histoire de 46 Braderies ! – Journal le Ô (le-o.ch)</w:t>
@@ -6507,7 +6561,7 @@
         </w:numPr>
         <w:jc w:val="left"/>
         <w:rPr>
-          <w:rStyle w:val="Hyperlink"/>
+          <w:rStyle w:val="Lienhypertexte"/>
           <w:color w:val="0F0D29" w:themeColor="text1"/>
           <w:u w:val="none"/>
         </w:rPr>
@@ -6520,7 +6574,7 @@
       </w:r>
       <w:r>
         <w:rPr>
-          <w:rStyle w:val="Hyperlink"/>
+          <w:rStyle w:val="Lienhypertexte"/>
           <w:color w:val="0F0D29" w:themeColor="text1"/>
         </w:rPr>
         <w:t>Sentier "Le Tremplin de la Combe-Girard" - Site officiel de la ville du Locle (lelocle.ch)</w:t>
@@ -6535,7 +6589,7 @@
         </w:numPr>
         <w:jc w:val="left"/>
         <w:rPr>
-          <w:rStyle w:val="Hyperlink"/>
+          <w:rStyle w:val="Lienhypertexte"/>
           <w:color w:val="0F0D29" w:themeColor="text1"/>
           <w:u w:val="none"/>
         </w:rPr>
@@ -6557,7 +6611,7 @@
       </w:r>
       <w:r>
         <w:rPr>
-          <w:rStyle w:val="Hyperlink"/>
+          <w:rStyle w:val="Lienhypertexte"/>
           <w:color w:val="0F0D29" w:themeColor="text1"/>
         </w:rPr>
         <w:t>La seconde gare de La Chaux-de-Fonds – Société d'histoire et d'archéologie du canton de Neuchâtel (imagesdupatrimoine.ch)</w:t>
@@ -6572,7 +6626,7 @@
         </w:numPr>
         <w:jc w:val="left"/>
         <w:rPr>
-          <w:rStyle w:val="Hyperlink"/>
+          <w:rStyle w:val="Lienhypertexte"/>
           <w:color w:val="0F0D29" w:themeColor="text1"/>
           <w:u w:val="none"/>
         </w:rPr>
@@ -6594,7 +6648,7 @@
       </w:r>
       <w:r>
         <w:rPr>
-          <w:rStyle w:val="Hyperlink"/>
+          <w:rStyle w:val="Lienhypertexte"/>
           <w:color w:val="0F0D29" w:themeColor="text1"/>
         </w:rPr>
         <w:t>La nouvelle gare de La Chaux-de-Fonds – Société d'histoire et d'archéologie du canton de Neuchâtel (imagesdupatrimoine.ch)</w:t>
@@ -6609,7 +6663,7 @@
         </w:numPr>
         <w:jc w:val="left"/>
         <w:rPr>
-          <w:rStyle w:val="Hyperlink"/>
+          <w:rStyle w:val="Lienhypertexte"/>
           <w:color w:val="0F0D29" w:themeColor="text1"/>
           <w:u w:val="none"/>
         </w:rPr>
@@ -6632,7 +6686,7 @@
       <w:hyperlink r:id="rId23" w:history="1">
         <w:r>
           <w:rPr>
-            <w:rStyle w:val="Hyperlink"/>
+            <w:rStyle w:val="Lienhypertexte"/>
             <w:color w:val="0F0D29" w:themeColor="text1"/>
           </w:rPr>
           <w:t>https://www.m-ici.ch/Les-missions/Valoriser/Carnets-dimages/Cyclone-de-1926</w:t>
@@ -6666,7 +6720,7 @@
       <w:hyperlink r:id="rId24" w:anchor=":~:text=Manifestants%20et%20cavaliers%20de%20l,la%20gr%C3%A8ve%20g%C3%A9n%C3%A9rale%20de%201918.&amp;text=La%20gr%C3%A8ve%20g%C3%A9n%C3%A9rale%20de%201918%20(en%20allemand%20Landesstreik%2C%20%C2%AB%20gr%C3%A8ve,Suisse%20le%2012%20novembre%201918%20" w:history="1">
         <w:r>
           <w:rPr>
-            <w:rStyle w:val="Hyperlink"/>
+            <w:rStyle w:val="Lienhypertexte"/>
             <w:color w:val="0F0D29" w:themeColor="text1"/>
           </w:rPr>
           <w:t>Grève générale de 1918 en Suisse</w:t>
@@ -6685,7 +6739,7 @@
         </w:numPr>
         <w:jc w:val="left"/>
         <w:rPr>
-          <w:rStyle w:val="Hyperlink"/>
+          <w:rStyle w:val="Lienhypertexte"/>
           <w:color w:val="0F0D29" w:themeColor="text1"/>
           <w:u w:val="none"/>
         </w:rPr>
@@ -6708,7 +6762,7 @@
       <w:hyperlink r:id="rId25" w:history="1">
         <w:r>
           <w:rPr>
-            <w:rStyle w:val="Hyperlink"/>
+            <w:rStyle w:val="Lienhypertexte"/>
             <w:color w:val="0F0D29" w:themeColor="text1"/>
           </w:rPr>
           <w:t>https://doc.rero.ch/record/88329/files/1915-10-18.pdf</w:t>
@@ -6724,7 +6778,7 @@
         </w:numPr>
         <w:jc w:val="left"/>
         <w:rPr>
-          <w:rStyle w:val="Hyperlink"/>
+          <w:rStyle w:val="Lienhypertexte"/>
           <w:color w:val="0F0D29" w:themeColor="text1"/>
           <w:u w:val="none"/>
         </w:rPr>
@@ -6738,7 +6792,7 @@
       <w:hyperlink r:id="rId26" w:history="1">
         <w:r>
           <w:rPr>
-            <w:rStyle w:val="Hyperlink"/>
+            <w:rStyle w:val="Lienhypertexte"/>
             <w:color w:val="0F0D29" w:themeColor="text1"/>
           </w:rPr>
           <w:t>https://www.e-periodica.ch/cntmng?pid=rfs-002%3A1933%3A13%3A%3A447</w:t>
@@ -6754,7 +6808,7 @@
         </w:numPr>
         <w:jc w:val="left"/>
         <w:rPr>
-          <w:rStyle w:val="Hyperlink"/>
+          <w:rStyle w:val="Lienhypertexte"/>
           <w:color w:val="0F0D29" w:themeColor="text1"/>
           <w:u w:val="none"/>
         </w:rPr>
@@ -6768,7 +6822,7 @@
       <w:hyperlink r:id="rId27" w:history="1">
         <w:r>
           <w:rPr>
-            <w:rStyle w:val="Hyperlink"/>
+            <w:rStyle w:val="Lienhypertexte"/>
             <w:color w:val="0F0D29" w:themeColor="text1"/>
           </w:rPr>
           <w:t>https://www.e-periodica.ch/cntmng?pid=rfs-002%3A1933%3A13%3A%3A447</w:t>
@@ -6901,10 +6955,11 @@
     </w:p>
     <w:p>
       <w:pPr>
-        <w:pStyle w:val="Heading2"/>
+        <w:pStyle w:val="Titre2"/>
       </w:pPr>
       <w:bookmarkStart w:id="13" w:name="_Toc160755313"/>
       <w:r>
+        <w:lastRenderedPageBreak/>
         <w:t>Interviews :</w:t>
       </w:r>
       <w:bookmarkEnd w:id="13"/>
@@ -6935,7 +6990,7 @@
     </w:p>
     <w:p>
       <w:pPr>
-        <w:pStyle w:val="Heading2"/>
+        <w:pStyle w:val="Titre2"/>
       </w:pPr>
       <w:bookmarkStart w:id="14" w:name="_Toc160755314"/>
       <w:r>
@@ -6957,7 +7012,7 @@
     </w:p>
     <w:p>
       <w:pPr>
-        <w:pStyle w:val="Heading1"/>
+        <w:pStyle w:val="Titre1"/>
       </w:pPr>
       <w:bookmarkStart w:id="15" w:name="_Toc160755315"/>
       <w:r>
@@ -6967,7 +7022,7 @@
     </w:p>
     <w:p>
       <w:pPr>
-        <w:pStyle w:val="Heading2"/>
+        <w:pStyle w:val="Titre2"/>
       </w:pPr>
       <w:bookmarkStart w:id="16" w:name="_Toc160755316"/>
       <w:r>
@@ -7030,7 +7085,7 @@
         </w:numPr>
         <w:jc w:val="left"/>
         <w:rPr>
-          <w:rStyle w:val="Hyperlink"/>
+          <w:rStyle w:val="Lienhypertexte"/>
           <w:color w:val="0F0D29" w:themeColor="text1"/>
         </w:rPr>
       </w:pPr>
@@ -7059,7 +7114,7 @@
       <w:hyperlink r:id="rId28" w:history="1">
         <w:r>
           <w:rPr>
-            <w:rStyle w:val="Hyperlink"/>
+            <w:rStyle w:val="Lienhypertexte"/>
             <w:color w:val="0F0D29" w:themeColor="text1"/>
           </w:rPr>
           <w:t>https://www.classcentral.com/report/wp-content/uploads/2020/11/growth-2020.png</w:t>
@@ -7068,7 +7123,7 @@
     </w:p>
     <w:p>
       <w:pPr>
-        <w:pStyle w:val="Heading2"/>
+        <w:pStyle w:val="Titre2"/>
       </w:pPr>
       <w:bookmarkStart w:id="17" w:name="_Toc160755317"/>
       <w:r>
@@ -7085,7 +7140,7 @@
         </w:numPr>
         <w:jc w:val="left"/>
         <w:rPr>
-          <w:rStyle w:val="Hyperlink"/>
+          <w:rStyle w:val="Lienhypertexte"/>
           <w:color w:val="0F0D29" w:themeColor="text1"/>
           <w:u w:val="none"/>
         </w:rPr>
@@ -7109,7 +7164,7 @@
       <w:hyperlink r:id="rId29" w:history="1">
         <w:r>
           <w:rPr>
-            <w:rStyle w:val="Hyperlink"/>
+            <w:rStyle w:val="Lienhypertexte"/>
             <w:color w:val="0F0D29" w:themeColor="text1"/>
           </w:rPr>
           <w:t>https://maisonblanche.ch/wp-content/uploads/2020/03/amb_hiver.jpg</w:t>
@@ -7144,7 +7199,7 @@
       <w:hyperlink r:id="rId30" w:history="1">
         <w:r>
           <w:rPr>
-            <w:rStyle w:val="Hyperlink"/>
+            <w:rStyle w:val="Lienhypertexte"/>
             <w:color w:val="0F0D29" w:themeColor="text1"/>
           </w:rPr>
           <w:t>https://le-o.ch/wp-content/uploads/2022/09/photo_carrousel_c_-Museedhistoire.jpg</w:t>
@@ -7179,7 +7234,7 @@
       <w:hyperlink r:id="rId31" w:history="1">
         <w:r>
           <w:rPr>
-            <w:rStyle w:val="Hyperlink"/>
+            <w:rStyle w:val="Lienhypertexte"/>
             <w:color w:val="0F0D29" w:themeColor="text1"/>
           </w:rPr>
           <w:t>https://imagesdupatrimoine.ch/wp-content/uploads/2022/02/La-premiere-suissesse-a-sieger-dans-un-legislatif-cantonal.jpg</w:t>
@@ -7217,7 +7272,7 @@
       <w:hyperlink r:id="rId32" w:history="1">
         <w:r>
           <w:rPr>
-            <w:rStyle w:val="Hyperlink"/>
+            <w:rStyle w:val="Lienhypertexte"/>
             <w:color w:val="0F0D29" w:themeColor="text1"/>
             <w:lang w:val="fr-CH"/>
           </w:rPr>
@@ -7246,7 +7301,7 @@
       <w:hyperlink r:id="rId33" w:history="1">
         <w:r>
           <w:rPr>
-            <w:rStyle w:val="Hyperlink"/>
+            <w:rStyle w:val="Lienhypertexte"/>
             <w:bCs/>
             <w:color w:val="0F0D29" w:themeColor="text1"/>
             <w:lang w:val="fr-CH"/>
@@ -7286,7 +7341,7 @@
       <w:hyperlink r:id="rId34" w:history="1">
         <w:r>
           <w:rPr>
-            <w:rStyle w:val="Hyperlink"/>
+            <w:rStyle w:val="Lienhypertexte"/>
             <w:color w:val="0F0D29" w:themeColor="text1"/>
             <w:lang w:val="fr-CH"/>
           </w:rPr>
@@ -7303,7 +7358,7 @@
         </w:numPr>
         <w:jc w:val="left"/>
         <w:rPr>
-          <w:rStyle w:val="Hyperlink"/>
+          <w:rStyle w:val="Lienhypertexte"/>
           <w:color w:val="0F0D29" w:themeColor="text1"/>
           <w:u w:val="none"/>
           <w:lang w:val="fr-CH"/>
@@ -7318,7 +7373,7 @@
       <w:hyperlink r:id="rId35" w:history="1">
         <w:r>
           <w:rPr>
-            <w:rStyle w:val="Hyperlink"/>
+            <w:rStyle w:val="Lienhypertexte"/>
             <w:bCs/>
             <w:color w:val="0F0D29" w:themeColor="text1"/>
             <w:lang w:val="fr-CH"/>
@@ -7336,13 +7391,14 @@
         </w:numPr>
         <w:jc w:val="left"/>
         <w:rPr>
-          <w:rStyle w:val="Hyperlink"/>
+          <w:rStyle w:val="Lienhypertexte"/>
           <w:color w:val="0F0D29" w:themeColor="text1"/>
           <w:u w:val="none"/>
           <w:lang w:val="fr-CH"/>
         </w:rPr>
       </w:pPr>
       <w:r>
+        <w:lastRenderedPageBreak/>
         <w:t>Illustration d</w:t>
       </w:r>
       <w:r>
@@ -7357,27 +7413,11 @@
       <w:hyperlink r:id="rId36" w:history="1">
         <w:r>
           <w:rPr>
-            <w:rStyle w:val="Hyperlink"/>
+            <w:rStyle w:val="Lienhypertexte"/>
             <w:color w:val="auto"/>
             <w:lang w:val="fr-CH"/>
           </w:rPr>
-          <w:t>Plage des six po</w:t>
-        </w:r>
-        <w:r>
-          <w:rPr>
-            <w:rStyle w:val="Hyperlink"/>
-            <w:color w:val="auto"/>
-            <w:lang w:val="fr-CH"/>
-          </w:rPr>
-          <w:t>m</w:t>
-        </w:r>
-        <w:r>
-          <w:rPr>
-            <w:rStyle w:val="Hyperlink"/>
-            <w:color w:val="auto"/>
-            <w:lang w:val="fr-CH"/>
-          </w:rPr>
-          <w:t>pes</w:t>
+          <w:t>Plage des six pompes</w:t>
         </w:r>
       </w:hyperlink>
     </w:p>
@@ -7395,7 +7435,7 @@
       </w:pPr>
       <w:r>
         <w:rPr>
-          <w:rStyle w:val="Hyperlink"/>
+          <w:rStyle w:val="Lienhypertexte"/>
           <w:bCs/>
           <w:color w:val="0F0D29" w:themeColor="text1"/>
           <w:u w:val="none"/>
@@ -7484,7 +7524,7 @@
     </w:p>
     <w:p>
       <w:pPr>
-        <w:pStyle w:val="Heading1"/>
+        <w:pStyle w:val="Titre1"/>
       </w:pPr>
       <w:bookmarkStart w:id="18" w:name="_Toc160755318"/>
       <w:r>
@@ -7547,7 +7587,7 @@
 </file>
 
 <file path=word/endnotes.xml><?xml version="1.0" encoding="utf-8"?>
-<w:endnotes xmlns:wpc="http://schemas.microsoft.com/office/word/2010/wordprocessingCanvas" xmlns:cx="http://schemas.microsoft.com/office/drawing/2014/chartex" xmlns:cx1="http://schemas.microsoft.com/office/drawing/2015/9/8/chartex" xmlns:cx2="http://schemas.microsoft.com/office/drawing/2015/10/21/chartex" xmlns:cx3="http://schemas.microsoft.com/office/drawing/2016/5/9/chartex" xmlns:cx4="http://schemas.microsoft.com/office/drawing/2016/5/10/chartex" xmlns:cx5="http://schemas.microsoft.com/office/drawing/2016/5/11/chartex" xmlns:cx6="http://schemas.microsoft.com/office/drawing/2016/5/12/chartex" xmlns:cx7="http://schemas.microsoft.com/office/drawing/2016/5/13/chartex" xmlns:cx8="http://schemas.microsoft.com/office/drawing/2016/5/14/chartex" xmlns:mc="http://schemas.openxmlformats.org/markup-compatibility/2006" xmlns:aink="http://schemas.microsoft.com/office/drawing/2016/ink" xmlns:am3d="http://schemas.microsoft.com/office/drawing/2017/model3d" xmlns:o="urn:schemas-microsoft-com:office:office" xmlns:oel="http://schemas.microsoft.com/office/2019/extlst" xmlns:r="http://schemas.openxmlformats.org/officeDocument/2006/relationships" xmlns:m="http://schemas.openxmlformats.org/officeDocument/2006/math" xmlns:v="urn:schemas-microsoft-com:vml" xmlns:wp14="http://schemas.microsoft.com/office/word/2010/wordprocessingDrawing" xmlns:wp="http://schemas.openxmlformats.org/drawingml/2006/wordprocessingDrawing" xmlns:w10="urn:schemas-microsoft-com:office:word" xmlns:w="http://schemas.openxmlformats.org/wordprocessingml/2006/main" xmlns:w14="http://schemas.microsoft.com/office/word/2010/wordml" xmlns:w15="http://schemas.microsoft.com/office/word/2012/wordml" xmlns:w16cex="http://schemas.microsoft.com/office/word/2018/wordml/cex" xmlns:w16cid="http://schemas.microsoft.com/office/word/2016/wordml/cid" xmlns:w16="http://schemas.microsoft.com/office/word/2018/wordml" xmlns:w16du="http://schemas.microsoft.com/office/word/2023/wordml/word16du" xmlns:w16sdtdh="http://schemas.microsoft.com/office/word/2020/wordml/sdtdatahash" xmlns:w16se="http://schemas.microsoft.com/office/word/2015/wordml/symex" xmlns:wpg="http://schemas.microsoft.com/office/word/2010/wordprocessingGroup" xmlns:wpi="http://schemas.microsoft.com/office/word/2010/wordprocessingInk" xmlns:wne="http://schemas.microsoft.com/office/word/2006/wordml" xmlns:wps="http://schemas.microsoft.com/office/word/2010/wordprocessingShape" mc:Ignorable="w14 w15 w16se w16cid w16 w16cex w16sdtdh w16du wp14">
+<w:endnotes xmlns:wpc="http://schemas.microsoft.com/office/word/2010/wordprocessingCanvas" xmlns:cx="http://schemas.microsoft.com/office/drawing/2014/chartex" xmlns:cx1="http://schemas.microsoft.com/office/drawing/2015/9/8/chartex" xmlns:cx2="http://schemas.microsoft.com/office/drawing/2015/10/21/chartex" xmlns:cx3="http://schemas.microsoft.com/office/drawing/2016/5/9/chartex" xmlns:cx4="http://schemas.microsoft.com/office/drawing/2016/5/10/chartex" xmlns:cx5="http://schemas.microsoft.com/office/drawing/2016/5/11/chartex" xmlns:cx6="http://schemas.microsoft.com/office/drawing/2016/5/12/chartex" xmlns:cx7="http://schemas.microsoft.com/office/drawing/2016/5/13/chartex" xmlns:cx8="http://schemas.microsoft.com/office/drawing/2016/5/14/chartex" xmlns:mc="http://schemas.openxmlformats.org/markup-compatibility/2006" xmlns:aink="http://schemas.microsoft.com/office/drawing/2016/ink" xmlns:am3d="http://schemas.microsoft.com/office/drawing/2017/model3d" xmlns:o="urn:schemas-microsoft-com:office:office" xmlns:oel="http://schemas.microsoft.com/office/2019/extlst" xmlns:r="http://schemas.openxmlformats.org/officeDocument/2006/relationships" xmlns:m="http://schemas.openxmlformats.org/officeDocument/2006/math" xmlns:v="urn:schemas-microsoft-com:vml" xmlns:wp14="http://schemas.microsoft.com/office/word/2010/wordprocessingDrawing" xmlns:wp="http://schemas.openxmlformats.org/drawingml/2006/wordprocessingDrawing" xmlns:w10="urn:schemas-microsoft-com:office:word" xmlns:w="http://schemas.openxmlformats.org/wordprocessingml/2006/main" xmlns:w14="http://schemas.microsoft.com/office/word/2010/wordml" xmlns:w15="http://schemas.microsoft.com/office/word/2012/wordml" xmlns:w16cex="http://schemas.microsoft.com/office/word/2018/wordml/cex" xmlns:w16cid="http://schemas.microsoft.com/office/word/2016/wordml/cid" xmlns:w16="http://schemas.microsoft.com/office/word/2018/wordml" xmlns:w16sdtdh="http://schemas.microsoft.com/office/word/2020/wordml/sdtdatahash" xmlns:w16se="http://schemas.microsoft.com/office/word/2015/wordml/symex" xmlns:wpg="http://schemas.microsoft.com/office/word/2010/wordprocessingGroup" xmlns:wpi="http://schemas.microsoft.com/office/word/2010/wordprocessingInk" xmlns:wne="http://schemas.microsoft.com/office/word/2006/wordml" xmlns:wps="http://schemas.microsoft.com/office/word/2010/wordprocessingShape" mc:Ignorable="w14 w15 w16se w16cid w16 w16cex w16sdtdh wp14">
   <w:endnote w:type="separator" w:id="-1">
     <w:p>
       <w:r>
@@ -7575,30 +7615,30 @@
 </file>
 
 <file path=word/footer1.xml><?xml version="1.0" encoding="utf-8"?>
-<w:ftr xmlns:wpc="http://schemas.microsoft.com/office/word/2010/wordprocessingCanvas" xmlns:cx="http://schemas.microsoft.com/office/drawing/2014/chartex" xmlns:cx1="http://schemas.microsoft.com/office/drawing/2015/9/8/chartex" xmlns:cx2="http://schemas.microsoft.com/office/drawing/2015/10/21/chartex" xmlns:cx3="http://schemas.microsoft.com/office/drawing/2016/5/9/chartex" xmlns:cx4="http://schemas.microsoft.com/office/drawing/2016/5/10/chartex" xmlns:cx5="http://schemas.microsoft.com/office/drawing/2016/5/11/chartex" xmlns:cx6="http://schemas.microsoft.com/office/drawing/2016/5/12/chartex" xmlns:cx7="http://schemas.microsoft.com/office/drawing/2016/5/13/chartex" xmlns:cx8="http://schemas.microsoft.com/office/drawing/2016/5/14/chartex" xmlns:mc="http://schemas.openxmlformats.org/markup-compatibility/2006" xmlns:aink="http://schemas.microsoft.com/office/drawing/2016/ink" xmlns:am3d="http://schemas.microsoft.com/office/drawing/2017/model3d" xmlns:o="urn:schemas-microsoft-com:office:office" xmlns:oel="http://schemas.microsoft.com/office/2019/extlst" xmlns:r="http://schemas.openxmlformats.org/officeDocument/2006/relationships" xmlns:m="http://schemas.openxmlformats.org/officeDocument/2006/math" xmlns:v="urn:schemas-microsoft-com:vml" xmlns:wp14="http://schemas.microsoft.com/office/word/2010/wordprocessingDrawing" xmlns:wp="http://schemas.openxmlformats.org/drawingml/2006/wordprocessingDrawing" xmlns:w10="urn:schemas-microsoft-com:office:word" xmlns:w="http://schemas.openxmlformats.org/wordprocessingml/2006/main" xmlns:w14="http://schemas.microsoft.com/office/word/2010/wordml" xmlns:w15="http://schemas.microsoft.com/office/word/2012/wordml" xmlns:w16cex="http://schemas.microsoft.com/office/word/2018/wordml/cex" xmlns:w16cid="http://schemas.microsoft.com/office/word/2016/wordml/cid" xmlns:w16="http://schemas.microsoft.com/office/word/2018/wordml" xmlns:w16du="http://schemas.microsoft.com/office/word/2023/wordml/word16du" xmlns:w16sdtdh="http://schemas.microsoft.com/office/word/2020/wordml/sdtdatahash" xmlns:w16se="http://schemas.microsoft.com/office/word/2015/wordml/symex" xmlns:wpg="http://schemas.microsoft.com/office/word/2010/wordprocessingGroup" xmlns:wpi="http://schemas.microsoft.com/office/word/2010/wordprocessingInk" xmlns:wne="http://schemas.microsoft.com/office/word/2006/wordml" xmlns:wps="http://schemas.microsoft.com/office/word/2010/wordprocessingShape" mc:Ignorable="w14 w15 w16se w16cid w16 w16cex w16sdtdh w16du wp14">
+<w:ftr xmlns:wpc="http://schemas.microsoft.com/office/word/2010/wordprocessingCanvas" xmlns:cx="http://schemas.microsoft.com/office/drawing/2014/chartex" xmlns:cx1="http://schemas.microsoft.com/office/drawing/2015/9/8/chartex" xmlns:cx2="http://schemas.microsoft.com/office/drawing/2015/10/21/chartex" xmlns:cx3="http://schemas.microsoft.com/office/drawing/2016/5/9/chartex" xmlns:cx4="http://schemas.microsoft.com/office/drawing/2016/5/10/chartex" xmlns:cx5="http://schemas.microsoft.com/office/drawing/2016/5/11/chartex" xmlns:cx6="http://schemas.microsoft.com/office/drawing/2016/5/12/chartex" xmlns:cx7="http://schemas.microsoft.com/office/drawing/2016/5/13/chartex" xmlns:cx8="http://schemas.microsoft.com/office/drawing/2016/5/14/chartex" xmlns:mc="http://schemas.openxmlformats.org/markup-compatibility/2006" xmlns:aink="http://schemas.microsoft.com/office/drawing/2016/ink" xmlns:am3d="http://schemas.microsoft.com/office/drawing/2017/model3d" xmlns:o="urn:schemas-microsoft-com:office:office" xmlns:oel="http://schemas.microsoft.com/office/2019/extlst" xmlns:r="http://schemas.openxmlformats.org/officeDocument/2006/relationships" xmlns:m="http://schemas.openxmlformats.org/officeDocument/2006/math" xmlns:v="urn:schemas-microsoft-com:vml" xmlns:wp14="http://schemas.microsoft.com/office/word/2010/wordprocessingDrawing" xmlns:wp="http://schemas.openxmlformats.org/drawingml/2006/wordprocessingDrawing" xmlns:w10="urn:schemas-microsoft-com:office:word" xmlns:w="http://schemas.openxmlformats.org/wordprocessingml/2006/main" xmlns:w14="http://schemas.microsoft.com/office/word/2010/wordml" xmlns:w15="http://schemas.microsoft.com/office/word/2012/wordml" xmlns:w16cex="http://schemas.microsoft.com/office/word/2018/wordml/cex" xmlns:w16cid="http://schemas.microsoft.com/office/word/2016/wordml/cid" xmlns:w16="http://schemas.microsoft.com/office/word/2018/wordml" xmlns:w16sdtdh="http://schemas.microsoft.com/office/word/2020/wordml/sdtdatahash" xmlns:w16se="http://schemas.microsoft.com/office/word/2015/wordml/symex" xmlns:wpg="http://schemas.microsoft.com/office/word/2010/wordprocessingGroup" xmlns:wpi="http://schemas.microsoft.com/office/word/2010/wordprocessingInk" xmlns:wne="http://schemas.microsoft.com/office/word/2006/wordml" xmlns:wps="http://schemas.microsoft.com/office/word/2010/wordprocessingShape" mc:Ignorable="w14 w15 w16se w16cid w16 w16cex w16sdtdh wp14">
   <w:p>
     <w:pPr>
-      <w:pStyle w:val="Footer"/>
+      <w:pStyle w:val="Pieddepage"/>
     </w:pPr>
   </w:p>
 </w:ftr>
 </file>
 
 <file path=word/footer2.xml><?xml version="1.0" encoding="utf-8"?>
-<w:ftr xmlns:wpc="http://schemas.microsoft.com/office/word/2010/wordprocessingCanvas" xmlns:cx="http://schemas.microsoft.com/office/drawing/2014/chartex" xmlns:cx1="http://schemas.microsoft.com/office/drawing/2015/9/8/chartex" xmlns:cx2="http://schemas.microsoft.com/office/drawing/2015/10/21/chartex" xmlns:cx3="http://schemas.microsoft.com/office/drawing/2016/5/9/chartex" xmlns:cx4="http://schemas.microsoft.com/office/drawing/2016/5/10/chartex" xmlns:cx5="http://schemas.microsoft.com/office/drawing/2016/5/11/chartex" xmlns:cx6="http://schemas.microsoft.com/office/drawing/2016/5/12/chartex" xmlns:cx7="http://schemas.microsoft.com/office/drawing/2016/5/13/chartex" xmlns:cx8="http://schemas.microsoft.com/office/drawing/2016/5/14/chartex" xmlns:mc="http://schemas.openxmlformats.org/markup-compatibility/2006" xmlns:aink="http://schemas.microsoft.com/office/drawing/2016/ink" xmlns:am3d="http://schemas.microsoft.com/office/drawing/2017/model3d" xmlns:o="urn:schemas-microsoft-com:office:office" xmlns:oel="http://schemas.microsoft.com/office/2019/extlst" xmlns:r="http://schemas.openxmlformats.org/officeDocument/2006/relationships" xmlns:m="http://schemas.openxmlformats.org/officeDocument/2006/math" xmlns:v="urn:schemas-microsoft-com:vml" xmlns:wp14="http://schemas.microsoft.com/office/word/2010/wordprocessingDrawing" xmlns:wp="http://schemas.openxmlformats.org/drawingml/2006/wordprocessingDrawing" xmlns:w10="urn:schemas-microsoft-com:office:word" xmlns:w="http://schemas.openxmlformats.org/wordprocessingml/2006/main" xmlns:w14="http://schemas.microsoft.com/office/word/2010/wordml" xmlns:w15="http://schemas.microsoft.com/office/word/2012/wordml" xmlns:w16cex="http://schemas.microsoft.com/office/word/2018/wordml/cex" xmlns:w16cid="http://schemas.microsoft.com/office/word/2016/wordml/cid" xmlns:w16="http://schemas.microsoft.com/office/word/2018/wordml" xmlns:w16du="http://schemas.microsoft.com/office/word/2023/wordml/word16du" xmlns:w16sdtdh="http://schemas.microsoft.com/office/word/2020/wordml/sdtdatahash" xmlns:w16se="http://schemas.microsoft.com/office/word/2015/wordml/symex" xmlns:wpg="http://schemas.microsoft.com/office/word/2010/wordprocessingGroup" xmlns:wpi="http://schemas.microsoft.com/office/word/2010/wordprocessingInk" xmlns:wne="http://schemas.microsoft.com/office/word/2006/wordml" xmlns:wps="http://schemas.microsoft.com/office/word/2010/wordprocessingShape" mc:Ignorable="w14 w15 w16se w16cid w16 w16cex w16sdtdh w16du wp14">
+<w:ftr xmlns:wpc="http://schemas.microsoft.com/office/word/2010/wordprocessingCanvas" xmlns:cx="http://schemas.microsoft.com/office/drawing/2014/chartex" xmlns:cx1="http://schemas.microsoft.com/office/drawing/2015/9/8/chartex" xmlns:cx2="http://schemas.microsoft.com/office/drawing/2015/10/21/chartex" xmlns:cx3="http://schemas.microsoft.com/office/drawing/2016/5/9/chartex" xmlns:cx4="http://schemas.microsoft.com/office/drawing/2016/5/10/chartex" xmlns:cx5="http://schemas.microsoft.com/office/drawing/2016/5/11/chartex" xmlns:cx6="http://schemas.microsoft.com/office/drawing/2016/5/12/chartex" xmlns:cx7="http://schemas.microsoft.com/office/drawing/2016/5/13/chartex" xmlns:cx8="http://schemas.microsoft.com/office/drawing/2016/5/14/chartex" xmlns:mc="http://schemas.openxmlformats.org/markup-compatibility/2006" xmlns:aink="http://schemas.microsoft.com/office/drawing/2016/ink" xmlns:am3d="http://schemas.microsoft.com/office/drawing/2017/model3d" xmlns:o="urn:schemas-microsoft-com:office:office" xmlns:oel="http://schemas.microsoft.com/office/2019/extlst" xmlns:r="http://schemas.openxmlformats.org/officeDocument/2006/relationships" xmlns:m="http://schemas.openxmlformats.org/officeDocument/2006/math" xmlns:v="urn:schemas-microsoft-com:vml" xmlns:wp14="http://schemas.microsoft.com/office/word/2010/wordprocessingDrawing" xmlns:wp="http://schemas.openxmlformats.org/drawingml/2006/wordprocessingDrawing" xmlns:w10="urn:schemas-microsoft-com:office:word" xmlns:w="http://schemas.openxmlformats.org/wordprocessingml/2006/main" xmlns:w14="http://schemas.microsoft.com/office/word/2010/wordml" xmlns:w15="http://schemas.microsoft.com/office/word/2012/wordml" xmlns:w16cex="http://schemas.microsoft.com/office/word/2018/wordml/cex" xmlns:w16cid="http://schemas.microsoft.com/office/word/2016/wordml/cid" xmlns:w16="http://schemas.microsoft.com/office/word/2018/wordml" xmlns:w16sdtdh="http://schemas.microsoft.com/office/word/2020/wordml/sdtdatahash" xmlns:w16se="http://schemas.microsoft.com/office/word/2015/wordml/symex" xmlns:wpg="http://schemas.microsoft.com/office/word/2010/wordprocessingGroup" xmlns:wpi="http://schemas.microsoft.com/office/word/2010/wordprocessingInk" xmlns:wne="http://schemas.microsoft.com/office/word/2006/wordml" xmlns:wps="http://schemas.microsoft.com/office/word/2010/wordprocessingShape" mc:Ignorable="w14 w15 w16se w16cid w16 w16cex w16sdtdh wp14">
   <w:p>
     <w:pPr>
-      <w:pStyle w:val="Footer"/>
+      <w:pStyle w:val="Pieddepage"/>
     </w:pPr>
   </w:p>
 </w:ftr>
 </file>
 
 <file path=word/footer3.xml><?xml version="1.0" encoding="utf-8"?>
-<w:ftr xmlns:wpc="http://schemas.microsoft.com/office/word/2010/wordprocessingCanvas" xmlns:cx="http://schemas.microsoft.com/office/drawing/2014/chartex" xmlns:cx1="http://schemas.microsoft.com/office/drawing/2015/9/8/chartex" xmlns:cx2="http://schemas.microsoft.com/office/drawing/2015/10/21/chartex" xmlns:cx3="http://schemas.microsoft.com/office/drawing/2016/5/9/chartex" xmlns:cx4="http://schemas.microsoft.com/office/drawing/2016/5/10/chartex" xmlns:cx5="http://schemas.microsoft.com/office/drawing/2016/5/11/chartex" xmlns:cx6="http://schemas.microsoft.com/office/drawing/2016/5/12/chartex" xmlns:cx7="http://schemas.microsoft.com/office/drawing/2016/5/13/chartex" xmlns:cx8="http://schemas.microsoft.com/office/drawing/2016/5/14/chartex" xmlns:mc="http://schemas.openxmlformats.org/markup-compatibility/2006" xmlns:aink="http://schemas.microsoft.com/office/drawing/2016/ink" xmlns:am3d="http://schemas.microsoft.com/office/drawing/2017/model3d" xmlns:o="urn:schemas-microsoft-com:office:office" xmlns:oel="http://schemas.microsoft.com/office/2019/extlst" xmlns:r="http://schemas.openxmlformats.org/officeDocument/2006/relationships" xmlns:m="http://schemas.openxmlformats.org/officeDocument/2006/math" xmlns:v="urn:schemas-microsoft-com:vml" xmlns:wp14="http://schemas.microsoft.com/office/word/2010/wordprocessingDrawing" xmlns:wp="http://schemas.openxmlformats.org/drawingml/2006/wordprocessingDrawing" xmlns:w10="urn:schemas-microsoft-com:office:word" xmlns:w="http://schemas.openxmlformats.org/wordprocessingml/2006/main" xmlns:w14="http://schemas.microsoft.com/office/word/2010/wordml" xmlns:w15="http://schemas.microsoft.com/office/word/2012/wordml" xmlns:w16cex="http://schemas.microsoft.com/office/word/2018/wordml/cex" xmlns:w16cid="http://schemas.microsoft.com/office/word/2016/wordml/cid" xmlns:w16="http://schemas.microsoft.com/office/word/2018/wordml" xmlns:w16du="http://schemas.microsoft.com/office/word/2023/wordml/word16du" xmlns:w16sdtdh="http://schemas.microsoft.com/office/word/2020/wordml/sdtdatahash" xmlns:w16se="http://schemas.microsoft.com/office/word/2015/wordml/symex" xmlns:wpg="http://schemas.microsoft.com/office/word/2010/wordprocessingGroup" xmlns:wpi="http://schemas.microsoft.com/office/word/2010/wordprocessingInk" xmlns:wne="http://schemas.microsoft.com/office/word/2006/wordml" xmlns:wps="http://schemas.microsoft.com/office/word/2010/wordprocessingShape" mc:Ignorable="w14 w15 w16se w16cid w16 w16cex w16sdtdh w16du wp14">
+<w:ftr xmlns:wpc="http://schemas.microsoft.com/office/word/2010/wordprocessingCanvas" xmlns:cx="http://schemas.microsoft.com/office/drawing/2014/chartex" xmlns:cx1="http://schemas.microsoft.com/office/drawing/2015/9/8/chartex" xmlns:cx2="http://schemas.microsoft.com/office/drawing/2015/10/21/chartex" xmlns:cx3="http://schemas.microsoft.com/office/drawing/2016/5/9/chartex" xmlns:cx4="http://schemas.microsoft.com/office/drawing/2016/5/10/chartex" xmlns:cx5="http://schemas.microsoft.com/office/drawing/2016/5/11/chartex" xmlns:cx6="http://schemas.microsoft.com/office/drawing/2016/5/12/chartex" xmlns:cx7="http://schemas.microsoft.com/office/drawing/2016/5/13/chartex" xmlns:cx8="http://schemas.microsoft.com/office/drawing/2016/5/14/chartex" xmlns:mc="http://schemas.openxmlformats.org/markup-compatibility/2006" xmlns:aink="http://schemas.microsoft.com/office/drawing/2016/ink" xmlns:am3d="http://schemas.microsoft.com/office/drawing/2017/model3d" xmlns:o="urn:schemas-microsoft-com:office:office" xmlns:oel="http://schemas.microsoft.com/office/2019/extlst" xmlns:r="http://schemas.openxmlformats.org/officeDocument/2006/relationships" xmlns:m="http://schemas.openxmlformats.org/officeDocument/2006/math" xmlns:v="urn:schemas-microsoft-com:vml" xmlns:wp14="http://schemas.microsoft.com/office/word/2010/wordprocessingDrawing" xmlns:wp="http://schemas.openxmlformats.org/drawingml/2006/wordprocessingDrawing" xmlns:w10="urn:schemas-microsoft-com:office:word" xmlns:w="http://schemas.openxmlformats.org/wordprocessingml/2006/main" xmlns:w14="http://schemas.microsoft.com/office/word/2010/wordml" xmlns:w15="http://schemas.microsoft.com/office/word/2012/wordml" xmlns:w16cex="http://schemas.microsoft.com/office/word/2018/wordml/cex" xmlns:w16cid="http://schemas.microsoft.com/office/word/2016/wordml/cid" xmlns:w16="http://schemas.microsoft.com/office/word/2018/wordml" xmlns:w16sdtdh="http://schemas.microsoft.com/office/word/2020/wordml/sdtdatahash" xmlns:w16se="http://schemas.microsoft.com/office/word/2015/wordml/symex" xmlns:wpg="http://schemas.microsoft.com/office/word/2010/wordprocessingGroup" xmlns:wpi="http://schemas.microsoft.com/office/word/2010/wordprocessingInk" xmlns:wne="http://schemas.microsoft.com/office/word/2006/wordml" xmlns:wps="http://schemas.microsoft.com/office/word/2010/wordprocessingShape" mc:Ignorable="w14 w15 w16se w16cid w16 w16cex w16sdtdh wp14">
   <w:p>
     <w:pPr>
-      <w:pStyle w:val="Footer"/>
+      <w:pStyle w:val="Pieddepage"/>
     </w:pPr>
   </w:p>
   <w:p>
@@ -7612,10 +7652,10 @@
 </file>
 
 <file path=word/footer4.xml><?xml version="1.0" encoding="utf-8"?>
-<w:ftr xmlns:wpc="http://schemas.microsoft.com/office/word/2010/wordprocessingCanvas" xmlns:cx="http://schemas.microsoft.com/office/drawing/2014/chartex" xmlns:cx1="http://schemas.microsoft.com/office/drawing/2015/9/8/chartex" xmlns:cx2="http://schemas.microsoft.com/office/drawing/2015/10/21/chartex" xmlns:cx3="http://schemas.microsoft.com/office/drawing/2016/5/9/chartex" xmlns:cx4="http://schemas.microsoft.com/office/drawing/2016/5/10/chartex" xmlns:cx5="http://schemas.microsoft.com/office/drawing/2016/5/11/chartex" xmlns:cx6="http://schemas.microsoft.com/office/drawing/2016/5/12/chartex" xmlns:cx7="http://schemas.microsoft.com/office/drawing/2016/5/13/chartex" xmlns:cx8="http://schemas.microsoft.com/office/drawing/2016/5/14/chartex" xmlns:mc="http://schemas.openxmlformats.org/markup-compatibility/2006" xmlns:aink="http://schemas.microsoft.com/office/drawing/2016/ink" xmlns:am3d="http://schemas.microsoft.com/office/drawing/2017/model3d" xmlns:o="urn:schemas-microsoft-com:office:office" xmlns:oel="http://schemas.microsoft.com/office/2019/extlst" xmlns:r="http://schemas.openxmlformats.org/officeDocument/2006/relationships" xmlns:m="http://schemas.openxmlformats.org/officeDocument/2006/math" xmlns:v="urn:schemas-microsoft-com:vml" xmlns:wp14="http://schemas.microsoft.com/office/word/2010/wordprocessingDrawing" xmlns:wp="http://schemas.openxmlformats.org/drawingml/2006/wordprocessingDrawing" xmlns:w10="urn:schemas-microsoft-com:office:word" xmlns:w="http://schemas.openxmlformats.org/wordprocessingml/2006/main" xmlns:w14="http://schemas.microsoft.com/office/word/2010/wordml" xmlns:w15="http://schemas.microsoft.com/office/word/2012/wordml" xmlns:w16cex="http://schemas.microsoft.com/office/word/2018/wordml/cex" xmlns:w16cid="http://schemas.microsoft.com/office/word/2016/wordml/cid" xmlns:w16="http://schemas.microsoft.com/office/word/2018/wordml" xmlns:w16du="http://schemas.microsoft.com/office/word/2023/wordml/word16du" xmlns:w16sdtdh="http://schemas.microsoft.com/office/word/2020/wordml/sdtdatahash" xmlns:w16se="http://schemas.microsoft.com/office/word/2015/wordml/symex" xmlns:wpg="http://schemas.microsoft.com/office/word/2010/wordprocessingGroup" xmlns:wpi="http://schemas.microsoft.com/office/word/2010/wordprocessingInk" xmlns:wne="http://schemas.microsoft.com/office/word/2006/wordml" xmlns:wps="http://schemas.microsoft.com/office/word/2010/wordprocessingShape" mc:Ignorable="w14 w15 w16se w16cid w16 w16cex w16sdtdh w16du wp14">
+<w:ftr xmlns:wpc="http://schemas.microsoft.com/office/word/2010/wordprocessingCanvas" xmlns:cx="http://schemas.microsoft.com/office/drawing/2014/chartex" xmlns:cx1="http://schemas.microsoft.com/office/drawing/2015/9/8/chartex" xmlns:cx2="http://schemas.microsoft.com/office/drawing/2015/10/21/chartex" xmlns:cx3="http://schemas.microsoft.com/office/drawing/2016/5/9/chartex" xmlns:cx4="http://schemas.microsoft.com/office/drawing/2016/5/10/chartex" xmlns:cx5="http://schemas.microsoft.com/office/drawing/2016/5/11/chartex" xmlns:cx6="http://schemas.microsoft.com/office/drawing/2016/5/12/chartex" xmlns:cx7="http://schemas.microsoft.com/office/drawing/2016/5/13/chartex" xmlns:cx8="http://schemas.microsoft.com/office/drawing/2016/5/14/chartex" xmlns:mc="http://schemas.openxmlformats.org/markup-compatibility/2006" xmlns:aink="http://schemas.microsoft.com/office/drawing/2016/ink" xmlns:am3d="http://schemas.microsoft.com/office/drawing/2017/model3d" xmlns:o="urn:schemas-microsoft-com:office:office" xmlns:oel="http://schemas.microsoft.com/office/2019/extlst" xmlns:r="http://schemas.openxmlformats.org/officeDocument/2006/relationships" xmlns:m="http://schemas.openxmlformats.org/officeDocument/2006/math" xmlns:v="urn:schemas-microsoft-com:vml" xmlns:wp14="http://schemas.microsoft.com/office/word/2010/wordprocessingDrawing" xmlns:wp="http://schemas.openxmlformats.org/drawingml/2006/wordprocessingDrawing" xmlns:w10="urn:schemas-microsoft-com:office:word" xmlns:w="http://schemas.openxmlformats.org/wordprocessingml/2006/main" xmlns:w14="http://schemas.microsoft.com/office/word/2010/wordml" xmlns:w15="http://schemas.microsoft.com/office/word/2012/wordml" xmlns:w16cex="http://schemas.microsoft.com/office/word/2018/wordml/cex" xmlns:w16cid="http://schemas.microsoft.com/office/word/2016/wordml/cid" xmlns:w16="http://schemas.microsoft.com/office/word/2018/wordml" xmlns:w16sdtdh="http://schemas.microsoft.com/office/word/2020/wordml/sdtdatahash" xmlns:w16se="http://schemas.microsoft.com/office/word/2015/wordml/symex" xmlns:wpg="http://schemas.microsoft.com/office/word/2010/wordprocessingGroup" xmlns:wpi="http://schemas.microsoft.com/office/word/2010/wordprocessingInk" xmlns:wne="http://schemas.microsoft.com/office/word/2006/wordml" xmlns:wps="http://schemas.microsoft.com/office/word/2010/wordprocessingShape" mc:Ignorable="w14 w15 w16se w16cid w16 w16cex w16sdtdh wp14">
   <w:p>
     <w:pPr>
-      <w:pStyle w:val="Footer"/>
+      <w:pStyle w:val="Pieddepage"/>
       <w:tabs>
         <w:tab w:val="center" w:pos="4820"/>
         <w:tab w:val="right" w:pos="9602"/>
@@ -7694,10 +7734,10 @@
 </file>
 
 <file path=word/footer5.xml><?xml version="1.0" encoding="utf-8"?>
-<w:ftr xmlns:wpc="http://schemas.microsoft.com/office/word/2010/wordprocessingCanvas" xmlns:cx="http://schemas.microsoft.com/office/drawing/2014/chartex" xmlns:cx1="http://schemas.microsoft.com/office/drawing/2015/9/8/chartex" xmlns:cx2="http://schemas.microsoft.com/office/drawing/2015/10/21/chartex" xmlns:cx3="http://schemas.microsoft.com/office/drawing/2016/5/9/chartex" xmlns:cx4="http://schemas.microsoft.com/office/drawing/2016/5/10/chartex" xmlns:cx5="http://schemas.microsoft.com/office/drawing/2016/5/11/chartex" xmlns:cx6="http://schemas.microsoft.com/office/drawing/2016/5/12/chartex" xmlns:cx7="http://schemas.microsoft.com/office/drawing/2016/5/13/chartex" xmlns:cx8="http://schemas.microsoft.com/office/drawing/2016/5/14/chartex" xmlns:mc="http://schemas.openxmlformats.org/markup-compatibility/2006" xmlns:aink="http://schemas.microsoft.com/office/drawing/2016/ink" xmlns:am3d="http://schemas.microsoft.com/office/drawing/2017/model3d" xmlns:o="urn:schemas-microsoft-com:office:office" xmlns:oel="http://schemas.microsoft.com/office/2019/extlst" xmlns:r="http://schemas.openxmlformats.org/officeDocument/2006/relationships" xmlns:m="http://schemas.openxmlformats.org/officeDocument/2006/math" xmlns:v="urn:schemas-microsoft-com:vml" xmlns:wp14="http://schemas.microsoft.com/office/word/2010/wordprocessingDrawing" xmlns:wp="http://schemas.openxmlformats.org/drawingml/2006/wordprocessingDrawing" xmlns:w10="urn:schemas-microsoft-com:office:word" xmlns:w="http://schemas.openxmlformats.org/wordprocessingml/2006/main" xmlns:w14="http://schemas.microsoft.com/office/word/2010/wordml" xmlns:w15="http://schemas.microsoft.com/office/word/2012/wordml" xmlns:w16cex="http://schemas.microsoft.com/office/word/2018/wordml/cex" xmlns:w16cid="http://schemas.microsoft.com/office/word/2016/wordml/cid" xmlns:w16="http://schemas.microsoft.com/office/word/2018/wordml" xmlns:w16du="http://schemas.microsoft.com/office/word/2023/wordml/word16du" xmlns:w16sdtdh="http://schemas.microsoft.com/office/word/2020/wordml/sdtdatahash" xmlns:w16se="http://schemas.microsoft.com/office/word/2015/wordml/symex" xmlns:wpg="http://schemas.microsoft.com/office/word/2010/wordprocessingGroup" xmlns:wpi="http://schemas.microsoft.com/office/word/2010/wordprocessingInk" xmlns:wne="http://schemas.microsoft.com/office/word/2006/wordml" xmlns:wps="http://schemas.microsoft.com/office/word/2010/wordprocessingShape" mc:Ignorable="w14 w15 w16se w16cid w16 w16cex w16sdtdh w16du wp14">
+<w:ftr xmlns:wpc="http://schemas.microsoft.com/office/word/2010/wordprocessingCanvas" xmlns:cx="http://schemas.microsoft.com/office/drawing/2014/chartex" xmlns:cx1="http://schemas.microsoft.com/office/drawing/2015/9/8/chartex" xmlns:cx2="http://schemas.microsoft.com/office/drawing/2015/10/21/chartex" xmlns:cx3="http://schemas.microsoft.com/office/drawing/2016/5/9/chartex" xmlns:cx4="http://schemas.microsoft.com/office/drawing/2016/5/10/chartex" xmlns:cx5="http://schemas.microsoft.com/office/drawing/2016/5/11/chartex" xmlns:cx6="http://schemas.microsoft.com/office/drawing/2016/5/12/chartex" xmlns:cx7="http://schemas.microsoft.com/office/drawing/2016/5/13/chartex" xmlns:cx8="http://schemas.microsoft.com/office/drawing/2016/5/14/chartex" xmlns:mc="http://schemas.openxmlformats.org/markup-compatibility/2006" xmlns:aink="http://schemas.microsoft.com/office/drawing/2016/ink" xmlns:am3d="http://schemas.microsoft.com/office/drawing/2017/model3d" xmlns:o="urn:schemas-microsoft-com:office:office" xmlns:oel="http://schemas.microsoft.com/office/2019/extlst" xmlns:r="http://schemas.openxmlformats.org/officeDocument/2006/relationships" xmlns:m="http://schemas.openxmlformats.org/officeDocument/2006/math" xmlns:v="urn:schemas-microsoft-com:vml" xmlns:wp14="http://schemas.microsoft.com/office/word/2010/wordprocessingDrawing" xmlns:wp="http://schemas.openxmlformats.org/drawingml/2006/wordprocessingDrawing" xmlns:w10="urn:schemas-microsoft-com:office:word" xmlns:w="http://schemas.openxmlformats.org/wordprocessingml/2006/main" xmlns:w14="http://schemas.microsoft.com/office/word/2010/wordml" xmlns:w15="http://schemas.microsoft.com/office/word/2012/wordml" xmlns:w16cex="http://schemas.microsoft.com/office/word/2018/wordml/cex" xmlns:w16cid="http://schemas.microsoft.com/office/word/2016/wordml/cid" xmlns:w16="http://schemas.microsoft.com/office/word/2018/wordml" xmlns:w16sdtdh="http://schemas.microsoft.com/office/word/2020/wordml/sdtdatahash" xmlns:w16se="http://schemas.microsoft.com/office/word/2015/wordml/symex" xmlns:wpg="http://schemas.microsoft.com/office/word/2010/wordprocessingGroup" xmlns:wpi="http://schemas.microsoft.com/office/word/2010/wordprocessingInk" xmlns:wne="http://schemas.microsoft.com/office/word/2006/wordml" xmlns:wps="http://schemas.microsoft.com/office/word/2010/wordprocessingShape" mc:Ignorable="w14 w15 w16se w16cid w16 w16cex w16sdtdh wp14">
   <w:p>
     <w:pPr>
-      <w:pStyle w:val="Footer"/>
+      <w:pStyle w:val="Pieddepage"/>
       <w:rPr>
         <w:lang w:val="fr-CH"/>
       </w:rPr>
@@ -7713,7 +7753,7 @@
 </file>
 
 <file path=word/footnotes.xml><?xml version="1.0" encoding="utf-8"?>
-<w:footnotes xmlns:wpc="http://schemas.microsoft.com/office/word/2010/wordprocessingCanvas" xmlns:cx="http://schemas.microsoft.com/office/drawing/2014/chartex" xmlns:cx1="http://schemas.microsoft.com/office/drawing/2015/9/8/chartex" xmlns:cx2="http://schemas.microsoft.com/office/drawing/2015/10/21/chartex" xmlns:cx3="http://schemas.microsoft.com/office/drawing/2016/5/9/chartex" xmlns:cx4="http://schemas.microsoft.com/office/drawing/2016/5/10/chartex" xmlns:cx5="http://schemas.microsoft.com/office/drawing/2016/5/11/chartex" xmlns:cx6="http://schemas.microsoft.com/office/drawing/2016/5/12/chartex" xmlns:cx7="http://schemas.microsoft.com/office/drawing/2016/5/13/chartex" xmlns:cx8="http://schemas.microsoft.com/office/drawing/2016/5/14/chartex" xmlns:mc="http://schemas.openxmlformats.org/markup-compatibility/2006" xmlns:aink="http://schemas.microsoft.com/office/drawing/2016/ink" xmlns:am3d="http://schemas.microsoft.com/office/drawing/2017/model3d" xmlns:o="urn:schemas-microsoft-com:office:office" xmlns:oel="http://schemas.microsoft.com/office/2019/extlst" xmlns:r="http://schemas.openxmlformats.org/officeDocument/2006/relationships" xmlns:m="http://schemas.openxmlformats.org/officeDocument/2006/math" xmlns:v="urn:schemas-microsoft-com:vml" xmlns:wp14="http://schemas.microsoft.com/office/word/2010/wordprocessingDrawing" xmlns:wp="http://schemas.openxmlformats.org/drawingml/2006/wordprocessingDrawing" xmlns:w10="urn:schemas-microsoft-com:office:word" xmlns:w="http://schemas.openxmlformats.org/wordprocessingml/2006/main" xmlns:w14="http://schemas.microsoft.com/office/word/2010/wordml" xmlns:w15="http://schemas.microsoft.com/office/word/2012/wordml" xmlns:w16cex="http://schemas.microsoft.com/office/word/2018/wordml/cex" xmlns:w16cid="http://schemas.microsoft.com/office/word/2016/wordml/cid" xmlns:w16="http://schemas.microsoft.com/office/word/2018/wordml" xmlns:w16du="http://schemas.microsoft.com/office/word/2023/wordml/word16du" xmlns:w16sdtdh="http://schemas.microsoft.com/office/word/2020/wordml/sdtdatahash" xmlns:w16se="http://schemas.microsoft.com/office/word/2015/wordml/symex" xmlns:wpg="http://schemas.microsoft.com/office/word/2010/wordprocessingGroup" xmlns:wpi="http://schemas.microsoft.com/office/word/2010/wordprocessingInk" xmlns:wne="http://schemas.microsoft.com/office/word/2006/wordml" xmlns:wps="http://schemas.microsoft.com/office/word/2010/wordprocessingShape" mc:Ignorable="w14 w15 w16se w16cid w16 w16cex w16sdtdh w16du wp14">
+<w:footnotes xmlns:wpc="http://schemas.microsoft.com/office/word/2010/wordprocessingCanvas" xmlns:cx="http://schemas.microsoft.com/office/drawing/2014/chartex" xmlns:cx1="http://schemas.microsoft.com/office/drawing/2015/9/8/chartex" xmlns:cx2="http://schemas.microsoft.com/office/drawing/2015/10/21/chartex" xmlns:cx3="http://schemas.microsoft.com/office/drawing/2016/5/9/chartex" xmlns:cx4="http://schemas.microsoft.com/office/drawing/2016/5/10/chartex" xmlns:cx5="http://schemas.microsoft.com/office/drawing/2016/5/11/chartex" xmlns:cx6="http://schemas.microsoft.com/office/drawing/2016/5/12/chartex" xmlns:cx7="http://schemas.microsoft.com/office/drawing/2016/5/13/chartex" xmlns:cx8="http://schemas.microsoft.com/office/drawing/2016/5/14/chartex" xmlns:mc="http://schemas.openxmlformats.org/markup-compatibility/2006" xmlns:aink="http://schemas.microsoft.com/office/drawing/2016/ink" xmlns:am3d="http://schemas.microsoft.com/office/drawing/2017/model3d" xmlns:o="urn:schemas-microsoft-com:office:office" xmlns:oel="http://schemas.microsoft.com/office/2019/extlst" xmlns:r="http://schemas.openxmlformats.org/officeDocument/2006/relationships" xmlns:m="http://schemas.openxmlformats.org/officeDocument/2006/math" xmlns:v="urn:schemas-microsoft-com:vml" xmlns:wp14="http://schemas.microsoft.com/office/word/2010/wordprocessingDrawing" xmlns:wp="http://schemas.openxmlformats.org/drawingml/2006/wordprocessingDrawing" xmlns:w10="urn:schemas-microsoft-com:office:word" xmlns:w="http://schemas.openxmlformats.org/wordprocessingml/2006/main" xmlns:w14="http://schemas.microsoft.com/office/word/2010/wordml" xmlns:w15="http://schemas.microsoft.com/office/word/2012/wordml" xmlns:w16cex="http://schemas.microsoft.com/office/word/2018/wordml/cex" xmlns:w16cid="http://schemas.microsoft.com/office/word/2016/wordml/cid" xmlns:w16="http://schemas.microsoft.com/office/word/2018/wordml" xmlns:w16sdtdh="http://schemas.microsoft.com/office/word/2020/wordml/sdtdatahash" xmlns:w16se="http://schemas.microsoft.com/office/word/2015/wordml/symex" xmlns:wpg="http://schemas.microsoft.com/office/word/2010/wordprocessingGroup" xmlns:wpi="http://schemas.microsoft.com/office/word/2010/wordprocessingInk" xmlns:wne="http://schemas.microsoft.com/office/word/2006/wordml" xmlns:wps="http://schemas.microsoft.com/office/word/2010/wordprocessingShape" mc:Ignorable="w14 w15 w16se w16cid w16 w16cex w16sdtdh wp14">
   <w:footnote w:type="separator" w:id="-1">
     <w:p>
       <w:r>
@@ -7741,20 +7781,20 @@
 </file>
 
 <file path=word/header1.xml><?xml version="1.0" encoding="utf-8"?>
-<w:hdr xmlns:wpc="http://schemas.microsoft.com/office/word/2010/wordprocessingCanvas" xmlns:cx="http://schemas.microsoft.com/office/drawing/2014/chartex" xmlns:cx1="http://schemas.microsoft.com/office/drawing/2015/9/8/chartex" xmlns:cx2="http://schemas.microsoft.com/office/drawing/2015/10/21/chartex" xmlns:cx3="http://schemas.microsoft.com/office/drawing/2016/5/9/chartex" xmlns:cx4="http://schemas.microsoft.com/office/drawing/2016/5/10/chartex" xmlns:cx5="http://schemas.microsoft.com/office/drawing/2016/5/11/chartex" xmlns:cx6="http://schemas.microsoft.com/office/drawing/2016/5/12/chartex" xmlns:cx7="http://schemas.microsoft.com/office/drawing/2016/5/13/chartex" xmlns:cx8="http://schemas.microsoft.com/office/drawing/2016/5/14/chartex" xmlns:mc="http://schemas.openxmlformats.org/markup-compatibility/2006" xmlns:aink="http://schemas.microsoft.com/office/drawing/2016/ink" xmlns:am3d="http://schemas.microsoft.com/office/drawing/2017/model3d" xmlns:o="urn:schemas-microsoft-com:office:office" xmlns:oel="http://schemas.microsoft.com/office/2019/extlst" xmlns:r="http://schemas.openxmlformats.org/officeDocument/2006/relationships" xmlns:m="http://schemas.openxmlformats.org/officeDocument/2006/math" xmlns:v="urn:schemas-microsoft-com:vml" xmlns:wp14="http://schemas.microsoft.com/office/word/2010/wordprocessingDrawing" xmlns:wp="http://schemas.openxmlformats.org/drawingml/2006/wordprocessingDrawing" xmlns:w10="urn:schemas-microsoft-com:office:word" xmlns:w="http://schemas.openxmlformats.org/wordprocessingml/2006/main" xmlns:w14="http://schemas.microsoft.com/office/word/2010/wordml" xmlns:w15="http://schemas.microsoft.com/office/word/2012/wordml" xmlns:w16cex="http://schemas.microsoft.com/office/word/2018/wordml/cex" xmlns:w16cid="http://schemas.microsoft.com/office/word/2016/wordml/cid" xmlns:w16="http://schemas.microsoft.com/office/word/2018/wordml" xmlns:w16du="http://schemas.microsoft.com/office/word/2023/wordml/word16du" xmlns:w16sdtdh="http://schemas.microsoft.com/office/word/2020/wordml/sdtdatahash" xmlns:w16se="http://schemas.microsoft.com/office/word/2015/wordml/symex" xmlns:wpg="http://schemas.microsoft.com/office/word/2010/wordprocessingGroup" xmlns:wpi="http://schemas.microsoft.com/office/word/2010/wordprocessingInk" xmlns:wne="http://schemas.microsoft.com/office/word/2006/wordml" xmlns:wps="http://schemas.microsoft.com/office/word/2010/wordprocessingShape" mc:Ignorable="w14 w15 w16se w16cid w16 w16cex w16sdtdh w16du wp14">
+<w:hdr xmlns:wpc="http://schemas.microsoft.com/office/word/2010/wordprocessingCanvas" xmlns:cx="http://schemas.microsoft.com/office/drawing/2014/chartex" xmlns:cx1="http://schemas.microsoft.com/office/drawing/2015/9/8/chartex" xmlns:cx2="http://schemas.microsoft.com/office/drawing/2015/10/21/chartex" xmlns:cx3="http://schemas.microsoft.com/office/drawing/2016/5/9/chartex" xmlns:cx4="http://schemas.microsoft.com/office/drawing/2016/5/10/chartex" xmlns:cx5="http://schemas.microsoft.com/office/drawing/2016/5/11/chartex" xmlns:cx6="http://schemas.microsoft.com/office/drawing/2016/5/12/chartex" xmlns:cx7="http://schemas.microsoft.com/office/drawing/2016/5/13/chartex" xmlns:cx8="http://schemas.microsoft.com/office/drawing/2016/5/14/chartex" xmlns:mc="http://schemas.openxmlformats.org/markup-compatibility/2006" xmlns:aink="http://schemas.microsoft.com/office/drawing/2016/ink" xmlns:am3d="http://schemas.microsoft.com/office/drawing/2017/model3d" xmlns:o="urn:schemas-microsoft-com:office:office" xmlns:oel="http://schemas.microsoft.com/office/2019/extlst" xmlns:r="http://schemas.openxmlformats.org/officeDocument/2006/relationships" xmlns:m="http://schemas.openxmlformats.org/officeDocument/2006/math" xmlns:v="urn:schemas-microsoft-com:vml" xmlns:wp14="http://schemas.microsoft.com/office/word/2010/wordprocessingDrawing" xmlns:wp="http://schemas.openxmlformats.org/drawingml/2006/wordprocessingDrawing" xmlns:w10="urn:schemas-microsoft-com:office:word" xmlns:w="http://schemas.openxmlformats.org/wordprocessingml/2006/main" xmlns:w14="http://schemas.microsoft.com/office/word/2010/wordml" xmlns:w15="http://schemas.microsoft.com/office/word/2012/wordml" xmlns:w16cex="http://schemas.microsoft.com/office/word/2018/wordml/cex" xmlns:w16cid="http://schemas.microsoft.com/office/word/2016/wordml/cid" xmlns:w16="http://schemas.microsoft.com/office/word/2018/wordml" xmlns:w16sdtdh="http://schemas.microsoft.com/office/word/2020/wordml/sdtdatahash" xmlns:w16se="http://schemas.microsoft.com/office/word/2015/wordml/symex" xmlns:wpg="http://schemas.microsoft.com/office/word/2010/wordprocessingGroup" xmlns:wpi="http://schemas.microsoft.com/office/word/2010/wordprocessingInk" xmlns:wne="http://schemas.microsoft.com/office/word/2006/wordml" xmlns:wps="http://schemas.microsoft.com/office/word/2010/wordprocessingShape" mc:Ignorable="w14 w15 w16se w16cid w16 w16cex w16sdtdh wp14">
   <w:p>
     <w:pPr>
-      <w:pStyle w:val="Header"/>
+      <w:pStyle w:val="En-tte"/>
     </w:pPr>
   </w:p>
 </w:hdr>
 </file>
 
 <file path=word/header2.xml><?xml version="1.0" encoding="utf-8"?>
-<w:hdr xmlns:wpc="http://schemas.microsoft.com/office/word/2010/wordprocessingCanvas" xmlns:cx="http://schemas.microsoft.com/office/drawing/2014/chartex" xmlns:cx1="http://schemas.microsoft.com/office/drawing/2015/9/8/chartex" xmlns:cx2="http://schemas.microsoft.com/office/drawing/2015/10/21/chartex" xmlns:cx3="http://schemas.microsoft.com/office/drawing/2016/5/9/chartex" xmlns:cx4="http://schemas.microsoft.com/office/drawing/2016/5/10/chartex" xmlns:cx5="http://schemas.microsoft.com/office/drawing/2016/5/11/chartex" xmlns:cx6="http://schemas.microsoft.com/office/drawing/2016/5/12/chartex" xmlns:cx7="http://schemas.microsoft.com/office/drawing/2016/5/13/chartex" xmlns:cx8="http://schemas.microsoft.com/office/drawing/2016/5/14/chartex" xmlns:mc="http://schemas.openxmlformats.org/markup-compatibility/2006" xmlns:aink="http://schemas.microsoft.com/office/drawing/2016/ink" xmlns:am3d="http://schemas.microsoft.com/office/drawing/2017/model3d" xmlns:o="urn:schemas-microsoft-com:office:office" xmlns:oel="http://schemas.microsoft.com/office/2019/extlst" xmlns:r="http://schemas.openxmlformats.org/officeDocument/2006/relationships" xmlns:m="http://schemas.openxmlformats.org/officeDocument/2006/math" xmlns:v="urn:schemas-microsoft-com:vml" xmlns:wp14="http://schemas.microsoft.com/office/word/2010/wordprocessingDrawing" xmlns:wp="http://schemas.openxmlformats.org/drawingml/2006/wordprocessingDrawing" xmlns:w10="urn:schemas-microsoft-com:office:word" xmlns:w="http://schemas.openxmlformats.org/wordprocessingml/2006/main" xmlns:w14="http://schemas.microsoft.com/office/word/2010/wordml" xmlns:w15="http://schemas.microsoft.com/office/word/2012/wordml" xmlns:w16cex="http://schemas.microsoft.com/office/word/2018/wordml/cex" xmlns:w16cid="http://schemas.microsoft.com/office/word/2016/wordml/cid" xmlns:w16="http://schemas.microsoft.com/office/word/2018/wordml" xmlns:w16du="http://schemas.microsoft.com/office/word/2023/wordml/word16du" xmlns:w16sdtdh="http://schemas.microsoft.com/office/word/2020/wordml/sdtdatahash" xmlns:w16se="http://schemas.microsoft.com/office/word/2015/wordml/symex" xmlns:wpg="http://schemas.microsoft.com/office/word/2010/wordprocessingGroup" xmlns:wpi="http://schemas.microsoft.com/office/word/2010/wordprocessingInk" xmlns:wne="http://schemas.microsoft.com/office/word/2006/wordml" xmlns:wps="http://schemas.microsoft.com/office/word/2010/wordprocessingShape" mc:Ignorable="w14 w15 w16se w16cid w16 w16cex w16sdtdh w16du wp14">
+<w:hdr xmlns:wpc="http://schemas.microsoft.com/office/word/2010/wordprocessingCanvas" xmlns:cx="http://schemas.microsoft.com/office/drawing/2014/chartex" xmlns:cx1="http://schemas.microsoft.com/office/drawing/2015/9/8/chartex" xmlns:cx2="http://schemas.microsoft.com/office/drawing/2015/10/21/chartex" xmlns:cx3="http://schemas.microsoft.com/office/drawing/2016/5/9/chartex" xmlns:cx4="http://schemas.microsoft.com/office/drawing/2016/5/10/chartex" xmlns:cx5="http://schemas.microsoft.com/office/drawing/2016/5/11/chartex" xmlns:cx6="http://schemas.microsoft.com/office/drawing/2016/5/12/chartex" xmlns:cx7="http://schemas.microsoft.com/office/drawing/2016/5/13/chartex" xmlns:cx8="http://schemas.microsoft.com/office/drawing/2016/5/14/chartex" xmlns:mc="http://schemas.openxmlformats.org/markup-compatibility/2006" xmlns:aink="http://schemas.microsoft.com/office/drawing/2016/ink" xmlns:am3d="http://schemas.microsoft.com/office/drawing/2017/model3d" xmlns:o="urn:schemas-microsoft-com:office:office" xmlns:oel="http://schemas.microsoft.com/office/2019/extlst" xmlns:r="http://schemas.openxmlformats.org/officeDocument/2006/relationships" xmlns:m="http://schemas.openxmlformats.org/officeDocument/2006/math" xmlns:v="urn:schemas-microsoft-com:vml" xmlns:wp14="http://schemas.microsoft.com/office/word/2010/wordprocessingDrawing" xmlns:wp="http://schemas.openxmlformats.org/drawingml/2006/wordprocessingDrawing" xmlns:w10="urn:schemas-microsoft-com:office:word" xmlns:w="http://schemas.openxmlformats.org/wordprocessingml/2006/main" xmlns:w14="http://schemas.microsoft.com/office/word/2010/wordml" xmlns:w15="http://schemas.microsoft.com/office/word/2012/wordml" xmlns:w16cex="http://schemas.microsoft.com/office/word/2018/wordml/cex" xmlns:w16cid="http://schemas.microsoft.com/office/word/2016/wordml/cid" xmlns:w16="http://schemas.microsoft.com/office/word/2018/wordml" xmlns:w16sdtdh="http://schemas.microsoft.com/office/word/2020/wordml/sdtdatahash" xmlns:w16se="http://schemas.microsoft.com/office/word/2015/wordml/symex" xmlns:wpg="http://schemas.microsoft.com/office/word/2010/wordprocessingGroup" xmlns:wpi="http://schemas.microsoft.com/office/word/2010/wordprocessingInk" xmlns:wne="http://schemas.microsoft.com/office/word/2006/wordml" xmlns:wps="http://schemas.microsoft.com/office/word/2010/wordprocessingShape" mc:Ignorable="w14 w15 w16se w16cid w16 w16cex w16sdtdh wp14">
   <w:p>
     <w:pPr>
-      <w:pStyle w:val="Header"/>
+      <w:pStyle w:val="En-tte"/>
     </w:pPr>
     <w:r>
       <w:rPr>
@@ -7907,7 +7947,7 @@
             </wp:anchor>
           </w:drawing>
         </mc:Choice>
-        <mc:Fallback>
+        <mc:Fallback xmlns:w16du="http://schemas.microsoft.com/office/word/2023/wordml/word16du">
           <w:pict>
             <v:rect w14:anchorId="3E6FFA72" id="Rectangle 11" o:spid="_x0000_s1026" alt="Rectangle coloré" style="position:absolute;margin-left:0;margin-top:-42.9pt;width:611.25pt;height:857.55pt;z-index:-251658240;visibility:visible;mso-wrap-style:square;mso-height-percent:0;mso-wrap-distance-left:9pt;mso-wrap-distance-top:0;mso-wrap-distance-right:9pt;mso-wrap-distance-bottom:0;mso-position-horizontal:absolute;mso-position-horizontal-relative:page;mso-position-vertical:absolute;mso-position-vertical-relative:text;mso-height-percent:0;mso-height-relative:margin;v-text-anchor:middle" o:gfxdata="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" fillcolor="#1a5282" stroked="f" strokeweight="2pt">
               <w10:wrap anchorx="page"/>
@@ -7921,10 +7961,10 @@
 </file>
 
 <file path=word/header3.xml><?xml version="1.0" encoding="utf-8"?>
-<w:hdr xmlns:wpc="http://schemas.microsoft.com/office/word/2010/wordprocessingCanvas" xmlns:cx="http://schemas.microsoft.com/office/drawing/2014/chartex" xmlns:cx1="http://schemas.microsoft.com/office/drawing/2015/9/8/chartex" xmlns:cx2="http://schemas.microsoft.com/office/drawing/2015/10/21/chartex" xmlns:cx3="http://schemas.microsoft.com/office/drawing/2016/5/9/chartex" xmlns:cx4="http://schemas.microsoft.com/office/drawing/2016/5/10/chartex" xmlns:cx5="http://schemas.microsoft.com/office/drawing/2016/5/11/chartex" xmlns:cx6="http://schemas.microsoft.com/office/drawing/2016/5/12/chartex" xmlns:cx7="http://schemas.microsoft.com/office/drawing/2016/5/13/chartex" xmlns:cx8="http://schemas.microsoft.com/office/drawing/2016/5/14/chartex" xmlns:mc="http://schemas.openxmlformats.org/markup-compatibility/2006" xmlns:aink="http://schemas.microsoft.com/office/drawing/2016/ink" xmlns:am3d="http://schemas.microsoft.com/office/drawing/2017/model3d" xmlns:o="urn:schemas-microsoft-com:office:office" xmlns:oel="http://schemas.microsoft.com/office/2019/extlst" xmlns:r="http://schemas.openxmlformats.org/officeDocument/2006/relationships" xmlns:m="http://schemas.openxmlformats.org/officeDocument/2006/math" xmlns:v="urn:schemas-microsoft-com:vml" xmlns:wp14="http://schemas.microsoft.com/office/word/2010/wordprocessingDrawing" xmlns:wp="http://schemas.openxmlformats.org/drawingml/2006/wordprocessingDrawing" xmlns:w10="urn:schemas-microsoft-com:office:word" xmlns:w="http://schemas.openxmlformats.org/wordprocessingml/2006/main" xmlns:w14="http://schemas.microsoft.com/office/word/2010/wordml" xmlns:w15="http://schemas.microsoft.com/office/word/2012/wordml" xmlns:w16cex="http://schemas.microsoft.com/office/word/2018/wordml/cex" xmlns:w16cid="http://schemas.microsoft.com/office/word/2016/wordml/cid" xmlns:w16="http://schemas.microsoft.com/office/word/2018/wordml" xmlns:w16du="http://schemas.microsoft.com/office/word/2023/wordml/word16du" xmlns:w16sdtdh="http://schemas.microsoft.com/office/word/2020/wordml/sdtdatahash" xmlns:w16se="http://schemas.microsoft.com/office/word/2015/wordml/symex" xmlns:wpg="http://schemas.microsoft.com/office/word/2010/wordprocessingGroup" xmlns:wpi="http://schemas.microsoft.com/office/word/2010/wordprocessingInk" xmlns:wne="http://schemas.microsoft.com/office/word/2006/wordml" xmlns:wps="http://schemas.microsoft.com/office/word/2010/wordprocessingShape" mc:Ignorable="w14 w15 w16se w16cid w16 w16cex w16sdtdh w16du wp14">
+<w:hdr xmlns:wpc="http://schemas.microsoft.com/office/word/2010/wordprocessingCanvas" xmlns:cx="http://schemas.microsoft.com/office/drawing/2014/chartex" xmlns:cx1="http://schemas.microsoft.com/office/drawing/2015/9/8/chartex" xmlns:cx2="http://schemas.microsoft.com/office/drawing/2015/10/21/chartex" xmlns:cx3="http://schemas.microsoft.com/office/drawing/2016/5/9/chartex" xmlns:cx4="http://schemas.microsoft.com/office/drawing/2016/5/10/chartex" xmlns:cx5="http://schemas.microsoft.com/office/drawing/2016/5/11/chartex" xmlns:cx6="http://schemas.microsoft.com/office/drawing/2016/5/12/chartex" xmlns:cx7="http://schemas.microsoft.com/office/drawing/2016/5/13/chartex" xmlns:cx8="http://schemas.microsoft.com/office/drawing/2016/5/14/chartex" xmlns:mc="http://schemas.openxmlformats.org/markup-compatibility/2006" xmlns:aink="http://schemas.microsoft.com/office/drawing/2016/ink" xmlns:am3d="http://schemas.microsoft.com/office/drawing/2017/model3d" xmlns:o="urn:schemas-microsoft-com:office:office" xmlns:oel="http://schemas.microsoft.com/office/2019/extlst" xmlns:r="http://schemas.openxmlformats.org/officeDocument/2006/relationships" xmlns:m="http://schemas.openxmlformats.org/officeDocument/2006/math" xmlns:v="urn:schemas-microsoft-com:vml" xmlns:wp14="http://schemas.microsoft.com/office/word/2010/wordprocessingDrawing" xmlns:wp="http://schemas.openxmlformats.org/drawingml/2006/wordprocessingDrawing" xmlns:w10="urn:schemas-microsoft-com:office:word" xmlns:w="http://schemas.openxmlformats.org/wordprocessingml/2006/main" xmlns:w14="http://schemas.microsoft.com/office/word/2010/wordml" xmlns:w15="http://schemas.microsoft.com/office/word/2012/wordml" xmlns:w16cex="http://schemas.microsoft.com/office/word/2018/wordml/cex" xmlns:w16cid="http://schemas.microsoft.com/office/word/2016/wordml/cid" xmlns:w16="http://schemas.microsoft.com/office/word/2018/wordml" xmlns:w16sdtdh="http://schemas.microsoft.com/office/word/2020/wordml/sdtdatahash" xmlns:w16se="http://schemas.microsoft.com/office/word/2015/wordml/symex" xmlns:wpg="http://schemas.microsoft.com/office/word/2010/wordprocessingGroup" xmlns:wpi="http://schemas.microsoft.com/office/word/2010/wordprocessingInk" xmlns:wne="http://schemas.microsoft.com/office/word/2006/wordml" xmlns:wps="http://schemas.microsoft.com/office/word/2010/wordprocessingShape" mc:Ignorable="w14 w15 w16se w16cid w16 w16cex w16sdtdh wp14">
   <w:p>
     <w:pPr>
-      <w:pStyle w:val="Header"/>
+      <w:pStyle w:val="En-tte"/>
     </w:pPr>
     <w:r>
       <w:rPr>
@@ -7984,17 +8024,17 @@
 </file>
 
 <file path=word/header4.xml><?xml version="1.0" encoding="utf-8"?>
-<w:hdr xmlns:wpc="http://schemas.microsoft.com/office/word/2010/wordprocessingCanvas" xmlns:cx="http://schemas.microsoft.com/office/drawing/2014/chartex" xmlns:cx1="http://schemas.microsoft.com/office/drawing/2015/9/8/chartex" xmlns:cx2="http://schemas.microsoft.com/office/drawing/2015/10/21/chartex" xmlns:cx3="http://schemas.microsoft.com/office/drawing/2016/5/9/chartex" xmlns:cx4="http://schemas.microsoft.com/office/drawing/2016/5/10/chartex" xmlns:cx5="http://schemas.microsoft.com/office/drawing/2016/5/11/chartex" xmlns:cx6="http://schemas.microsoft.com/office/drawing/2016/5/12/chartex" xmlns:cx7="http://schemas.microsoft.com/office/drawing/2016/5/13/chartex" xmlns:cx8="http://schemas.microsoft.com/office/drawing/2016/5/14/chartex" xmlns:mc="http://schemas.openxmlformats.org/markup-compatibility/2006" xmlns:aink="http://schemas.microsoft.com/office/drawing/2016/ink" xmlns:am3d="http://schemas.microsoft.com/office/drawing/2017/model3d" xmlns:o="urn:schemas-microsoft-com:office:office" xmlns:oel="http://schemas.microsoft.com/office/2019/extlst" xmlns:r="http://schemas.openxmlformats.org/officeDocument/2006/relationships" xmlns:m="http://schemas.openxmlformats.org/officeDocument/2006/math" xmlns:v="urn:schemas-microsoft-com:vml" xmlns:wp14="http://schemas.microsoft.com/office/word/2010/wordprocessingDrawing" xmlns:wp="http://schemas.openxmlformats.org/drawingml/2006/wordprocessingDrawing" xmlns:w10="urn:schemas-microsoft-com:office:word" xmlns:w="http://schemas.openxmlformats.org/wordprocessingml/2006/main" xmlns:w14="http://schemas.microsoft.com/office/word/2010/wordml" xmlns:w15="http://schemas.microsoft.com/office/word/2012/wordml" xmlns:w16cex="http://schemas.microsoft.com/office/word/2018/wordml/cex" xmlns:w16cid="http://schemas.microsoft.com/office/word/2016/wordml/cid" xmlns:w16="http://schemas.microsoft.com/office/word/2018/wordml" xmlns:w16du="http://schemas.microsoft.com/office/word/2023/wordml/word16du" xmlns:w16sdtdh="http://schemas.microsoft.com/office/word/2020/wordml/sdtdatahash" xmlns:w16se="http://schemas.microsoft.com/office/word/2015/wordml/symex" xmlns:wpg="http://schemas.microsoft.com/office/word/2010/wordprocessingGroup" xmlns:wpi="http://schemas.microsoft.com/office/word/2010/wordprocessingInk" xmlns:wne="http://schemas.microsoft.com/office/word/2006/wordml" xmlns:wps="http://schemas.microsoft.com/office/word/2010/wordprocessingShape" mc:Ignorable="w14 w15 w16se w16cid w16 w16cex w16sdtdh w16du wp14">
+<w:hdr xmlns:wpc="http://schemas.microsoft.com/office/word/2010/wordprocessingCanvas" xmlns:cx="http://schemas.microsoft.com/office/drawing/2014/chartex" xmlns:cx1="http://schemas.microsoft.com/office/drawing/2015/9/8/chartex" xmlns:cx2="http://schemas.microsoft.com/office/drawing/2015/10/21/chartex" xmlns:cx3="http://schemas.microsoft.com/office/drawing/2016/5/9/chartex" xmlns:cx4="http://schemas.microsoft.com/office/drawing/2016/5/10/chartex" xmlns:cx5="http://schemas.microsoft.com/office/drawing/2016/5/11/chartex" xmlns:cx6="http://schemas.microsoft.com/office/drawing/2016/5/12/chartex" xmlns:cx7="http://schemas.microsoft.com/office/drawing/2016/5/13/chartex" xmlns:cx8="http://schemas.microsoft.com/office/drawing/2016/5/14/chartex" xmlns:mc="http://schemas.openxmlformats.org/markup-compatibility/2006" xmlns:aink="http://schemas.microsoft.com/office/drawing/2016/ink" xmlns:am3d="http://schemas.microsoft.com/office/drawing/2017/model3d" xmlns:o="urn:schemas-microsoft-com:office:office" xmlns:oel="http://schemas.microsoft.com/office/2019/extlst" xmlns:r="http://schemas.openxmlformats.org/officeDocument/2006/relationships" xmlns:m="http://schemas.openxmlformats.org/officeDocument/2006/math" xmlns:v="urn:schemas-microsoft-com:vml" xmlns:wp14="http://schemas.microsoft.com/office/word/2010/wordprocessingDrawing" xmlns:wp="http://schemas.openxmlformats.org/drawingml/2006/wordprocessingDrawing" xmlns:w10="urn:schemas-microsoft-com:office:word" xmlns:w="http://schemas.openxmlformats.org/wordprocessingml/2006/main" xmlns:w14="http://schemas.microsoft.com/office/word/2010/wordml" xmlns:w15="http://schemas.microsoft.com/office/word/2012/wordml" xmlns:w16cex="http://schemas.microsoft.com/office/word/2018/wordml/cex" xmlns:w16cid="http://schemas.microsoft.com/office/word/2016/wordml/cid" xmlns:w16="http://schemas.microsoft.com/office/word/2018/wordml" xmlns:w16sdtdh="http://schemas.microsoft.com/office/word/2020/wordml/sdtdatahash" xmlns:w16se="http://schemas.microsoft.com/office/word/2015/wordml/symex" xmlns:wpg="http://schemas.microsoft.com/office/word/2010/wordprocessingGroup" xmlns:wpi="http://schemas.microsoft.com/office/word/2010/wordprocessingInk" xmlns:wne="http://schemas.microsoft.com/office/word/2006/wordml" xmlns:wps="http://schemas.microsoft.com/office/word/2010/wordprocessingShape" mc:Ignorable="w14 w15 w16se w16cid w16 w16cex w16sdtdh wp14">
   <w:p>
     <w:pPr>
-      <w:pStyle w:val="Header"/>
+      <w:pStyle w:val="En-tte"/>
     </w:pPr>
   </w:p>
 </w:hdr>
 </file>
 
 <file path=word/numbering.xml><?xml version="1.0" encoding="utf-8"?>
-<w:numbering xmlns:wpc="http://schemas.microsoft.com/office/word/2010/wordprocessingCanvas" xmlns:cx="http://schemas.microsoft.com/office/drawing/2014/chartex" xmlns:cx1="http://schemas.microsoft.com/office/drawing/2015/9/8/chartex" xmlns:cx2="http://schemas.microsoft.com/office/drawing/2015/10/21/chartex" xmlns:cx3="http://schemas.microsoft.com/office/drawing/2016/5/9/chartex" xmlns:cx4="http://schemas.microsoft.com/office/drawing/2016/5/10/chartex" xmlns:cx5="http://schemas.microsoft.com/office/drawing/2016/5/11/chartex" xmlns:cx6="http://schemas.microsoft.com/office/drawing/2016/5/12/chartex" xmlns:cx7="http://schemas.microsoft.com/office/drawing/2016/5/13/chartex" xmlns:cx8="http://schemas.microsoft.com/office/drawing/2016/5/14/chartex" xmlns:mc="http://schemas.openxmlformats.org/markup-compatibility/2006" xmlns:aink="http://schemas.microsoft.com/office/drawing/2016/ink" xmlns:am3d="http://schemas.microsoft.com/office/drawing/2017/model3d" xmlns:o="urn:schemas-microsoft-com:office:office" xmlns:oel="http://schemas.microsoft.com/office/2019/extlst" xmlns:r="http://schemas.openxmlformats.org/officeDocument/2006/relationships" xmlns:m="http://schemas.openxmlformats.org/officeDocument/2006/math" xmlns:v="urn:schemas-microsoft-com:vml" xmlns:wp14="http://schemas.microsoft.com/office/word/2010/wordprocessingDrawing" xmlns:wp="http://schemas.openxmlformats.org/drawingml/2006/wordprocessingDrawing" xmlns:w10="urn:schemas-microsoft-com:office:word" xmlns:w="http://schemas.openxmlformats.org/wordprocessingml/2006/main" xmlns:w14="http://schemas.microsoft.com/office/word/2010/wordml" xmlns:w15="http://schemas.microsoft.com/office/word/2012/wordml" xmlns:w16cex="http://schemas.microsoft.com/office/word/2018/wordml/cex" xmlns:w16cid="http://schemas.microsoft.com/office/word/2016/wordml/cid" xmlns:w16="http://schemas.microsoft.com/office/word/2018/wordml" xmlns:w16du="http://schemas.microsoft.com/office/word/2023/wordml/word16du" xmlns:w16sdtdh="http://schemas.microsoft.com/office/word/2020/wordml/sdtdatahash" xmlns:w16se="http://schemas.microsoft.com/office/word/2015/wordml/symex" xmlns:wpg="http://schemas.microsoft.com/office/word/2010/wordprocessingGroup" xmlns:wpi="http://schemas.microsoft.com/office/word/2010/wordprocessingInk" xmlns:wne="http://schemas.microsoft.com/office/word/2006/wordml" xmlns:wps="http://schemas.microsoft.com/office/word/2010/wordprocessingShape" mc:Ignorable="w14 w15 w16se w16cid w16 w16cex w16sdtdh w16du wp14">
+<w:numbering xmlns:wpc="http://schemas.microsoft.com/office/word/2010/wordprocessingCanvas" xmlns:cx="http://schemas.microsoft.com/office/drawing/2014/chartex" xmlns:cx1="http://schemas.microsoft.com/office/drawing/2015/9/8/chartex" xmlns:cx2="http://schemas.microsoft.com/office/drawing/2015/10/21/chartex" xmlns:cx3="http://schemas.microsoft.com/office/drawing/2016/5/9/chartex" xmlns:cx4="http://schemas.microsoft.com/office/drawing/2016/5/10/chartex" xmlns:cx5="http://schemas.microsoft.com/office/drawing/2016/5/11/chartex" xmlns:cx6="http://schemas.microsoft.com/office/drawing/2016/5/12/chartex" xmlns:cx7="http://schemas.microsoft.com/office/drawing/2016/5/13/chartex" xmlns:cx8="http://schemas.microsoft.com/office/drawing/2016/5/14/chartex" xmlns:mc="http://schemas.openxmlformats.org/markup-compatibility/2006" xmlns:aink="http://schemas.microsoft.com/office/drawing/2016/ink" xmlns:am3d="http://schemas.microsoft.com/office/drawing/2017/model3d" xmlns:o="urn:schemas-microsoft-com:office:office" xmlns:oel="http://schemas.microsoft.com/office/2019/extlst" xmlns:r="http://schemas.openxmlformats.org/officeDocument/2006/relationships" xmlns:m="http://schemas.openxmlformats.org/officeDocument/2006/math" xmlns:v="urn:schemas-microsoft-com:vml" xmlns:wp14="http://schemas.microsoft.com/office/word/2010/wordprocessingDrawing" xmlns:wp="http://schemas.openxmlformats.org/drawingml/2006/wordprocessingDrawing" xmlns:w10="urn:schemas-microsoft-com:office:word" xmlns:w="http://schemas.openxmlformats.org/wordprocessingml/2006/main" xmlns:w14="http://schemas.microsoft.com/office/word/2010/wordml" xmlns:w15="http://schemas.microsoft.com/office/word/2012/wordml" xmlns:w16cex="http://schemas.microsoft.com/office/word/2018/wordml/cex" xmlns:w16cid="http://schemas.microsoft.com/office/word/2016/wordml/cid" xmlns:w16="http://schemas.microsoft.com/office/word/2018/wordml" xmlns:w16sdtdh="http://schemas.microsoft.com/office/word/2020/wordml/sdtdatahash" xmlns:w16se="http://schemas.microsoft.com/office/word/2015/wordml/symex" xmlns:wpg="http://schemas.microsoft.com/office/word/2010/wordprocessingGroup" xmlns:wpi="http://schemas.microsoft.com/office/word/2010/wordprocessingInk" xmlns:wne="http://schemas.microsoft.com/office/word/2006/wordml" xmlns:wps="http://schemas.microsoft.com/office/word/2010/wordprocessingShape" mc:Ignorable="w14 w15 w16se w16cid w16 w16cex w16sdtdh wp14">
   <w:abstractNum w:abstractNumId="0" w15:restartNumberingAfterBreak="0">
     <w:nsid w:val="06214F61"/>
     <w:multiLevelType w:val="hybridMultilevel"/>
@@ -8340,7 +8380,7 @@
     <w:lvl w:ilvl="0">
       <w:start w:val="1"/>
       <w:numFmt w:val="decimal"/>
-      <w:pStyle w:val="Heading1"/>
+      <w:pStyle w:val="Titre1"/>
       <w:lvlText w:val="%1"/>
       <w:lvlJc w:val="left"/>
       <w:pPr>
@@ -8350,7 +8390,7 @@
     <w:lvl w:ilvl="1">
       <w:start w:val="1"/>
       <w:numFmt w:val="decimal"/>
-      <w:pStyle w:val="Heading2"/>
+      <w:pStyle w:val="Titre2"/>
       <w:lvlText w:val="%1.%2"/>
       <w:lvlJc w:val="left"/>
       <w:pPr>
@@ -8360,7 +8400,7 @@
     <w:lvl w:ilvl="2">
       <w:start w:val="1"/>
       <w:numFmt w:val="decimal"/>
-      <w:pStyle w:val="Heading3"/>
+      <w:pStyle w:val="Titre3"/>
       <w:lvlText w:val="%1.%2.%3"/>
       <w:lvlJc w:val="left"/>
       <w:pPr>
@@ -8370,7 +8410,7 @@
     <w:lvl w:ilvl="3">
       <w:start w:val="1"/>
       <w:numFmt w:val="decimal"/>
-      <w:pStyle w:val="Heading4"/>
+      <w:pStyle w:val="Titre4"/>
       <w:lvlText w:val="%1.%2.%3.%4"/>
       <w:lvlJc w:val="left"/>
       <w:pPr>
@@ -8380,7 +8420,7 @@
     <w:lvl w:ilvl="4">
       <w:start w:val="1"/>
       <w:numFmt w:val="decimal"/>
-      <w:pStyle w:val="Heading5"/>
+      <w:pStyle w:val="Titre5"/>
       <w:lvlText w:val="%1.%2.%3.%4.%5"/>
       <w:lvlJc w:val="left"/>
       <w:pPr>
@@ -8390,7 +8430,7 @@
     <w:lvl w:ilvl="5">
       <w:start w:val="1"/>
       <w:numFmt w:val="decimal"/>
-      <w:pStyle w:val="Heading6"/>
+      <w:pStyle w:val="Titre6"/>
       <w:lvlText w:val="%1.%2.%3.%4.%5.%6"/>
       <w:lvlJc w:val="left"/>
       <w:pPr>
@@ -8400,7 +8440,7 @@
     <w:lvl w:ilvl="6">
       <w:start w:val="1"/>
       <w:numFmt w:val="decimal"/>
-      <w:pStyle w:val="Heading7"/>
+      <w:pStyle w:val="Titre7"/>
       <w:lvlText w:val="%1.%2.%3.%4.%5.%6.%7"/>
       <w:lvlJc w:val="left"/>
       <w:pPr>
@@ -8410,7 +8450,7 @@
     <w:lvl w:ilvl="7">
       <w:start w:val="1"/>
       <w:numFmt w:val="decimal"/>
-      <w:pStyle w:val="Heading8"/>
+      <w:pStyle w:val="Titre8"/>
       <w:lvlText w:val="%1.%2.%3.%4.%5.%6.%7.%8"/>
       <w:lvlJc w:val="left"/>
       <w:pPr>
@@ -8420,7 +8460,7 @@
     <w:lvl w:ilvl="8">
       <w:start w:val="1"/>
       <w:numFmt w:val="decimal"/>
-      <w:pStyle w:val="Heading9"/>
+      <w:pStyle w:val="Titre9"/>
       <w:lvlText w:val="%1.%2.%3.%4.%5.%6.%7.%8.%9"/>
       <w:lvlJc w:val="left"/>
       <w:pPr>
@@ -8560,7 +8600,7 @@
 </file>
 
 <file path=word/styles.xml><?xml version="1.0" encoding="utf-8"?>
-<w:styles xmlns:mc="http://schemas.openxmlformats.org/markup-compatibility/2006" xmlns:r="http://schemas.openxmlformats.org/officeDocument/2006/relationships" xmlns:w="http://schemas.openxmlformats.org/wordprocessingml/2006/main" xmlns:w14="http://schemas.microsoft.com/office/word/2010/wordml" xmlns:w15="http://schemas.microsoft.com/office/word/2012/wordml" xmlns:w16cex="http://schemas.microsoft.com/office/word/2018/wordml/cex" xmlns:w16cid="http://schemas.microsoft.com/office/word/2016/wordml/cid" xmlns:w16="http://schemas.microsoft.com/office/word/2018/wordml" xmlns:w16du="http://schemas.microsoft.com/office/word/2023/wordml/word16du" xmlns:w16sdtdh="http://schemas.microsoft.com/office/word/2020/wordml/sdtdatahash" xmlns:w16se="http://schemas.microsoft.com/office/word/2015/wordml/symex" mc:Ignorable="w14 w15 w16se w16cid w16 w16cex w16sdtdh w16du">
+<w:styles xmlns:mc="http://schemas.openxmlformats.org/markup-compatibility/2006" xmlns:r="http://schemas.openxmlformats.org/officeDocument/2006/relationships" xmlns:w="http://schemas.openxmlformats.org/wordprocessingml/2006/main" xmlns:w14="http://schemas.microsoft.com/office/word/2010/wordml" xmlns:w15="http://schemas.microsoft.com/office/word/2012/wordml" xmlns:w16cex="http://schemas.microsoft.com/office/word/2018/wordml/cex" xmlns:w16cid="http://schemas.microsoft.com/office/word/2016/wordml/cid" xmlns:w16="http://schemas.microsoft.com/office/word/2018/wordml" xmlns:w16sdtdh="http://schemas.microsoft.com/office/word/2020/wordml/sdtdatahash" xmlns:w16se="http://schemas.microsoft.com/office/word/2015/wordml/symex" mc:Ignorable="w14 w15 w16se w16cid w16 w16cex w16sdtdh">
   <w:docDefaults>
     <w:rPrDefault>
       <w:rPr>
@@ -8969,11 +9009,11 @@
       <w:szCs w:val="22"/>
     </w:rPr>
   </w:style>
-  <w:style w:type="paragraph" w:styleId="Heading1">
+  <w:style w:type="paragraph" w:styleId="Titre1">
     <w:name w:val="heading 1"/>
     <w:basedOn w:val="Normal"/>
     <w:next w:val="Contenu"/>
-    <w:link w:val="Heading1Char"/>
+    <w:link w:val="Titre1Car"/>
     <w:uiPriority w:val="4"/>
     <w:qFormat/>
     <w:rsid w:val="00601342"/>
@@ -8993,11 +9033,11 @@
       <w:szCs w:val="32"/>
     </w:rPr>
   </w:style>
-  <w:style w:type="paragraph" w:styleId="Heading2">
+  <w:style w:type="paragraph" w:styleId="Titre2">
     <w:name w:val="heading 2"/>
     <w:basedOn w:val="Normal"/>
     <w:next w:val="Normal"/>
-    <w:link w:val="Heading2Char"/>
+    <w:link w:val="Titre2Car"/>
     <w:uiPriority w:val="4"/>
     <w:qFormat/>
     <w:rsid w:val="00DF027C"/>
@@ -9017,11 +9057,11 @@
       <w:szCs w:val="26"/>
     </w:rPr>
   </w:style>
-  <w:style w:type="paragraph" w:styleId="Heading3">
+  <w:style w:type="paragraph" w:styleId="Titre3">
     <w:name w:val="heading 3"/>
     <w:basedOn w:val="Normal"/>
     <w:next w:val="Normal"/>
-    <w:link w:val="Heading3Char"/>
+    <w:link w:val="Titre3Car"/>
     <w:uiPriority w:val="5"/>
     <w:unhideWhenUsed/>
     <w:qFormat/>
@@ -9043,11 +9083,11 @@
       <w:szCs w:val="24"/>
     </w:rPr>
   </w:style>
-  <w:style w:type="paragraph" w:styleId="Heading4">
+  <w:style w:type="paragraph" w:styleId="Titre4">
     <w:name w:val="heading 4"/>
     <w:basedOn w:val="Normal"/>
     <w:next w:val="Normal"/>
-    <w:link w:val="Heading4Char"/>
+    <w:link w:val="Titre4Car"/>
     <w:uiPriority w:val="1"/>
     <w:semiHidden/>
     <w:unhideWhenUsed/>
@@ -9070,11 +9110,11 @@
       <w:color w:val="013A57" w:themeColor="accent1" w:themeShade="BF"/>
     </w:rPr>
   </w:style>
-  <w:style w:type="paragraph" w:styleId="Heading5">
+  <w:style w:type="paragraph" w:styleId="Titre5">
     <w:name w:val="heading 5"/>
     <w:basedOn w:val="Normal"/>
     <w:next w:val="Normal"/>
-    <w:link w:val="Heading5Char"/>
+    <w:link w:val="Titre5Car"/>
     <w:uiPriority w:val="1"/>
     <w:semiHidden/>
     <w:unhideWhenUsed/>
@@ -9095,11 +9135,11 @@
       <w:color w:val="013A57" w:themeColor="accent1" w:themeShade="BF"/>
     </w:rPr>
   </w:style>
-  <w:style w:type="paragraph" w:styleId="Heading6">
+  <w:style w:type="paragraph" w:styleId="Titre6">
     <w:name w:val="heading 6"/>
     <w:basedOn w:val="Normal"/>
     <w:next w:val="Normal"/>
-    <w:link w:val="Heading6Char"/>
+    <w:link w:val="Titre6Car"/>
     <w:uiPriority w:val="1"/>
     <w:semiHidden/>
     <w:unhideWhenUsed/>
@@ -9120,11 +9160,11 @@
       <w:color w:val="012639" w:themeColor="accent1" w:themeShade="7F"/>
     </w:rPr>
   </w:style>
-  <w:style w:type="paragraph" w:styleId="Heading7">
+  <w:style w:type="paragraph" w:styleId="Titre7">
     <w:name w:val="heading 7"/>
     <w:basedOn w:val="Normal"/>
     <w:next w:val="Normal"/>
-    <w:link w:val="Heading7Char"/>
+    <w:link w:val="Titre7Car"/>
     <w:uiPriority w:val="1"/>
     <w:semiHidden/>
     <w:unhideWhenUsed/>
@@ -9147,11 +9187,11 @@
       <w:color w:val="012639" w:themeColor="accent1" w:themeShade="7F"/>
     </w:rPr>
   </w:style>
-  <w:style w:type="paragraph" w:styleId="Heading8">
+  <w:style w:type="paragraph" w:styleId="Titre8">
     <w:name w:val="heading 8"/>
     <w:basedOn w:val="Normal"/>
     <w:next w:val="Normal"/>
-    <w:link w:val="Heading8Char"/>
+    <w:link w:val="Titre8Car"/>
     <w:uiPriority w:val="1"/>
     <w:semiHidden/>
     <w:unhideWhenUsed/>
@@ -9174,11 +9214,11 @@
       <w:szCs w:val="21"/>
     </w:rPr>
   </w:style>
-  <w:style w:type="paragraph" w:styleId="Heading9">
+  <w:style w:type="paragraph" w:styleId="Titre9">
     <w:name w:val="heading 9"/>
     <w:basedOn w:val="Normal"/>
     <w:next w:val="Normal"/>
-    <w:link w:val="Heading9Char"/>
+    <w:link w:val="Titre9Car"/>
     <w:uiPriority w:val="1"/>
     <w:semiHidden/>
     <w:unhideWhenUsed/>
@@ -9203,13 +9243,13 @@
       <w:szCs w:val="21"/>
     </w:rPr>
   </w:style>
-  <w:style w:type="character" w:default="1" w:styleId="DefaultParagraphFont">
+  <w:style w:type="character" w:default="1" w:styleId="Policepardfaut">
     <w:name w:val="Default Paragraph Font"/>
     <w:uiPriority w:val="1"/>
     <w:semiHidden/>
     <w:unhideWhenUsed/>
   </w:style>
-  <w:style w:type="table" w:default="1" w:styleId="TableNormal">
+  <w:style w:type="table" w:default="1" w:styleId="TableauNormal">
     <w:name w:val="Normal Table"/>
     <w:uiPriority w:val="99"/>
     <w:semiHidden/>
@@ -9224,16 +9264,16 @@
       </w:tblCellMar>
     </w:tblPr>
   </w:style>
-  <w:style w:type="numbering" w:default="1" w:styleId="NoList">
+  <w:style w:type="numbering" w:default="1" w:styleId="Aucuneliste">
     <w:name w:val="No List"/>
     <w:uiPriority w:val="99"/>
     <w:semiHidden/>
     <w:unhideWhenUsed/>
   </w:style>
-  <w:style w:type="paragraph" w:styleId="BalloonText">
+  <w:style w:type="paragraph" w:styleId="Textedebulles">
     <w:name w:val="Balloon Text"/>
     <w:basedOn w:val="Normal"/>
-    <w:link w:val="BalloonTextChar"/>
+    <w:link w:val="TextedebullesCar"/>
     <w:uiPriority w:val="99"/>
     <w:semiHidden/>
     <w:unhideWhenUsed/>
@@ -9243,10 +9283,10 @@
       <w:szCs w:val="16"/>
     </w:rPr>
   </w:style>
-  <w:style w:type="character" w:customStyle="1" w:styleId="BalloonTextChar">
-    <w:name w:val="Balloon Text Char"/>
-    <w:basedOn w:val="DefaultParagraphFont"/>
-    <w:link w:val="BalloonText"/>
+  <w:style w:type="character" w:customStyle="1" w:styleId="TextedebullesCar">
+    <w:name w:val="Texte de bulles Car"/>
+    <w:basedOn w:val="Policepardfaut"/>
+    <w:link w:val="Textedebulles"/>
     <w:uiPriority w:val="99"/>
     <w:semiHidden/>
     <w:rPr>
@@ -9255,11 +9295,11 @@
       <w:szCs w:val="16"/>
     </w:rPr>
   </w:style>
-  <w:style w:type="paragraph" w:styleId="Title">
+  <w:style w:type="paragraph" w:styleId="Titre">
     <w:name w:val="Title"/>
     <w:basedOn w:val="Normal"/>
     <w:next w:val="Contenu"/>
-    <w:link w:val="TitleChar"/>
+    <w:link w:val="TitreCar"/>
     <w:uiPriority w:val="1"/>
     <w:qFormat/>
     <w:rsid w:val="00D86945"/>
@@ -9273,10 +9313,10 @@
       <w:szCs w:val="52"/>
     </w:rPr>
   </w:style>
-  <w:style w:type="character" w:customStyle="1" w:styleId="TitleChar">
-    <w:name w:val="Title Char"/>
-    <w:basedOn w:val="DefaultParagraphFont"/>
-    <w:link w:val="Title"/>
+  <w:style w:type="character" w:customStyle="1" w:styleId="TitreCar">
+    <w:name w:val="Titre Car"/>
+    <w:basedOn w:val="Policepardfaut"/>
+    <w:link w:val="Titre"/>
     <w:uiPriority w:val="1"/>
     <w:rsid w:val="00D86945"/>
     <w:rPr>
@@ -9288,10 +9328,10 @@
       <w:szCs w:val="52"/>
     </w:rPr>
   </w:style>
-  <w:style w:type="paragraph" w:styleId="Subtitle">
+  <w:style w:type="paragraph" w:styleId="Sous-titre">
     <w:name w:val="Subtitle"/>
     <w:basedOn w:val="Normal"/>
-    <w:link w:val="SubtitleChar"/>
+    <w:link w:val="Sous-titreCar"/>
     <w:uiPriority w:val="2"/>
     <w:qFormat/>
     <w:rsid w:val="00D86945"/>
@@ -9305,10 +9345,10 @@
       <w:sz w:val="32"/>
     </w:rPr>
   </w:style>
-  <w:style w:type="character" w:customStyle="1" w:styleId="SubtitleChar">
-    <w:name w:val="Subtitle Char"/>
-    <w:basedOn w:val="DefaultParagraphFont"/>
-    <w:link w:val="Subtitle"/>
+  <w:style w:type="character" w:customStyle="1" w:styleId="Sous-titreCar">
+    <w:name w:val="Sous-titre Car"/>
+    <w:basedOn w:val="Policepardfaut"/>
+    <w:link w:val="Sous-titre"/>
     <w:uiPriority w:val="2"/>
     <w:rsid w:val="00D86945"/>
     <w:rPr>
@@ -9320,10 +9360,10 @@
       <w:szCs w:val="22"/>
     </w:rPr>
   </w:style>
-  <w:style w:type="character" w:customStyle="1" w:styleId="Heading1Char">
-    <w:name w:val="Heading 1 Char"/>
-    <w:basedOn w:val="DefaultParagraphFont"/>
-    <w:link w:val="Heading1"/>
+  <w:style w:type="character" w:customStyle="1" w:styleId="Titre1Car">
+    <w:name w:val="Titre 1 Car"/>
+    <w:basedOn w:val="Policepardfaut"/>
+    <w:link w:val="Titre1"/>
     <w:uiPriority w:val="4"/>
     <w:rsid w:val="00601342"/>
     <w:rPr>
@@ -9335,10 +9375,10 @@
       <w:szCs w:val="32"/>
     </w:rPr>
   </w:style>
-  <w:style w:type="paragraph" w:styleId="Header">
+  <w:style w:type="paragraph" w:styleId="En-tte">
     <w:name w:val="header"/>
     <w:basedOn w:val="Normal"/>
-    <w:link w:val="HeaderChar"/>
+    <w:link w:val="En-tteCar"/>
     <w:uiPriority w:val="8"/>
     <w:unhideWhenUsed/>
     <w:rsid w:val="005D55B2"/>
@@ -9346,10 +9386,10 @@
       <w:sz w:val="22"/>
     </w:rPr>
   </w:style>
-  <w:style w:type="character" w:customStyle="1" w:styleId="HeaderChar">
-    <w:name w:val="Header Char"/>
-    <w:basedOn w:val="DefaultParagraphFont"/>
-    <w:link w:val="Header"/>
+  <w:style w:type="character" w:customStyle="1" w:styleId="En-tteCar">
+    <w:name w:val="En-tête Car"/>
+    <w:basedOn w:val="Policepardfaut"/>
+    <w:link w:val="En-tte"/>
     <w:uiPriority w:val="8"/>
     <w:rsid w:val="005D55B2"/>
     <w:rPr>
@@ -9360,18 +9400,18 @@
       <w:szCs w:val="22"/>
     </w:rPr>
   </w:style>
-  <w:style w:type="paragraph" w:styleId="Footer">
+  <w:style w:type="paragraph" w:styleId="Pieddepage">
     <w:name w:val="footer"/>
     <w:basedOn w:val="Normal"/>
-    <w:link w:val="FooterChar"/>
+    <w:link w:val="PieddepageCar"/>
     <w:uiPriority w:val="99"/>
     <w:unhideWhenUsed/>
     <w:rsid w:val="005037F0"/>
   </w:style>
-  <w:style w:type="character" w:customStyle="1" w:styleId="FooterChar">
-    <w:name w:val="Footer Char"/>
-    <w:basedOn w:val="DefaultParagraphFont"/>
-    <w:link w:val="Footer"/>
+  <w:style w:type="character" w:customStyle="1" w:styleId="PieddepageCar">
+    <w:name w:val="Pied de page Car"/>
+    <w:basedOn w:val="Policepardfaut"/>
+    <w:link w:val="Pieddepage"/>
     <w:uiPriority w:val="99"/>
     <w:rsid w:val="005037F0"/>
     <w:rPr>
@@ -9390,10 +9430,10 @@
       <w:jc w:val="right"/>
     </w:pPr>
   </w:style>
-  <w:style w:type="character" w:customStyle="1" w:styleId="Heading2Char">
-    <w:name w:val="Heading 2 Char"/>
-    <w:basedOn w:val="DefaultParagraphFont"/>
-    <w:link w:val="Heading2"/>
+  <w:style w:type="character" w:customStyle="1" w:styleId="Titre2Car">
+    <w:name w:val="Titre 2 Car"/>
+    <w:basedOn w:val="Policepardfaut"/>
+    <w:link w:val="Titre2"/>
     <w:uiPriority w:val="4"/>
     <w:rsid w:val="00DF027C"/>
     <w:rPr>
@@ -9403,9 +9443,9 @@
       <w:szCs w:val="26"/>
     </w:rPr>
   </w:style>
-  <w:style w:type="table" w:styleId="TableGrid">
+  <w:style w:type="table" w:styleId="Grilledutableau">
     <w:name w:val="Table Grid"/>
-    <w:basedOn w:val="TableNormal"/>
+    <w:basedOn w:val="TableauNormal"/>
     <w:uiPriority w:val="1"/>
     <w:rsid w:val="00FF16B4"/>
     <w:pPr>
@@ -9422,9 +9462,9 @@
       </w:tblBorders>
     </w:tblPr>
   </w:style>
-  <w:style w:type="character" w:styleId="PlaceholderText">
+  <w:style w:type="character" w:styleId="Textedelespacerserv">
     <w:name w:val="Placeholder Text"/>
-    <w:basedOn w:val="DefaultParagraphFont"/>
+    <w:basedOn w:val="Policepardfaut"/>
     <w:uiPriority w:val="99"/>
     <w:unhideWhenUsed/>
     <w:rsid w:val="00D86945"/>
@@ -9457,7 +9497,7 @@
   </w:style>
   <w:style w:type="character" w:customStyle="1" w:styleId="Caractredecontenu">
     <w:name w:val="Caractère de contenu"/>
-    <w:basedOn w:val="DefaultParagraphFont"/>
+    <w:basedOn w:val="Policepardfaut"/>
     <w:link w:val="Contenu"/>
     <w:rsid w:val="00E01E48"/>
     <w:rPr>
@@ -9468,7 +9508,7 @@
   </w:style>
   <w:style w:type="character" w:customStyle="1" w:styleId="Caractredetextedemiseenvidence">
     <w:name w:val="Caractère de texte de mise en évidence"/>
-    <w:basedOn w:val="DefaultParagraphFont"/>
+    <w:basedOn w:val="Policepardfaut"/>
     <w:link w:val="Textedemiseenvidence"/>
     <w:rsid w:val="00DF027C"/>
     <w:rPr>
@@ -9479,9 +9519,9 @@
       <w:szCs w:val="22"/>
     </w:rPr>
   </w:style>
-  <w:style w:type="paragraph" w:styleId="TOCHeading">
+  <w:style w:type="paragraph" w:styleId="En-ttedetabledesmatires">
     <w:name w:val="TOC Heading"/>
-    <w:basedOn w:val="Heading1"/>
+    <w:basedOn w:val="Titre1"/>
     <w:next w:val="Normal"/>
     <w:uiPriority w:val="39"/>
     <w:unhideWhenUsed/>
@@ -9500,7 +9540,7 @@
       <w:lang w:val="fr-CH" w:eastAsia="fr-CH"/>
     </w:rPr>
   </w:style>
-  <w:style w:type="paragraph" w:styleId="TOC1">
+  <w:style w:type="paragraph" w:styleId="TM1">
     <w:name w:val="toc 1"/>
     <w:basedOn w:val="Normal"/>
     <w:next w:val="Normal"/>
@@ -9512,9 +9552,9 @@
       <w:spacing w:after="100"/>
     </w:pPr>
   </w:style>
-  <w:style w:type="character" w:styleId="Hyperlink">
+  <w:style w:type="character" w:styleId="Lienhypertexte">
     <w:name w:val="Hyperlink"/>
-    <w:basedOn w:val="DefaultParagraphFont"/>
+    <w:basedOn w:val="Policepardfaut"/>
     <w:uiPriority w:val="99"/>
     <w:unhideWhenUsed/>
     <w:rsid w:val="00601342"/>
@@ -9523,7 +9563,7 @@
       <w:u w:val="single"/>
     </w:rPr>
   </w:style>
-  <w:style w:type="paragraph" w:styleId="ListParagraph">
+  <w:style w:type="paragraph" w:styleId="Paragraphedeliste">
     <w:name w:val="List Paragraph"/>
     <w:basedOn w:val="Normal"/>
     <w:uiPriority w:val="34"/>
@@ -9535,9 +9575,9 @@
       <w:contextualSpacing/>
     </w:pPr>
   </w:style>
-  <w:style w:type="character" w:styleId="UnresolvedMention">
+  <w:style w:type="character" w:styleId="Mentionnonrsolue">
     <w:name w:val="Unresolved Mention"/>
-    <w:basedOn w:val="DefaultParagraphFont"/>
+    <w:basedOn w:val="Policepardfaut"/>
     <w:uiPriority w:val="99"/>
     <w:semiHidden/>
     <w:unhideWhenUsed/>
@@ -9547,9 +9587,9 @@
       <w:shd w:val="clear" w:color="auto" w:fill="E1DFDD"/>
     </w:rPr>
   </w:style>
-  <w:style w:type="character" w:styleId="FollowedHyperlink">
+  <w:style w:type="character" w:styleId="Lienhypertextesuivivisit">
     <w:name w:val="FollowedHyperlink"/>
-    <w:basedOn w:val="DefaultParagraphFont"/>
+    <w:basedOn w:val="Policepardfaut"/>
     <w:uiPriority w:val="99"/>
     <w:semiHidden/>
     <w:unhideWhenUsed/>
@@ -9559,10 +9599,10 @@
       <w:u w:val="single"/>
     </w:rPr>
   </w:style>
-  <w:style w:type="character" w:customStyle="1" w:styleId="Heading3Char">
-    <w:name w:val="Heading 3 Char"/>
-    <w:basedOn w:val="DefaultParagraphFont"/>
-    <w:link w:val="Heading3"/>
+  <w:style w:type="character" w:customStyle="1" w:styleId="Titre3Car">
+    <w:name w:val="Titre 3 Car"/>
+    <w:basedOn w:val="Policepardfaut"/>
+    <w:link w:val="Titre3"/>
     <w:uiPriority w:val="5"/>
     <w:rsid w:val="003455E1"/>
     <w:rPr>
@@ -9571,7 +9611,7 @@
       <w:color w:val="012639" w:themeColor="accent1" w:themeShade="7F"/>
     </w:rPr>
   </w:style>
-  <w:style w:type="paragraph" w:styleId="Caption">
+  <w:style w:type="paragraph" w:styleId="Lgende">
     <w:name w:val="caption"/>
     <w:basedOn w:val="Normal"/>
     <w:next w:val="Normal"/>
@@ -9588,10 +9628,10 @@
       <w:szCs w:val="18"/>
     </w:rPr>
   </w:style>
-  <w:style w:type="character" w:customStyle="1" w:styleId="Heading4Char">
-    <w:name w:val="Heading 4 Char"/>
-    <w:basedOn w:val="DefaultParagraphFont"/>
-    <w:link w:val="Heading4"/>
+  <w:style w:type="character" w:customStyle="1" w:styleId="Titre4Car">
+    <w:name w:val="Titre 4 Car"/>
+    <w:basedOn w:val="Policepardfaut"/>
+    <w:link w:val="Titre4"/>
     <w:uiPriority w:val="1"/>
     <w:semiHidden/>
     <w:rsid w:val="00B3445A"/>
@@ -9605,10 +9645,10 @@
       <w:szCs w:val="22"/>
     </w:rPr>
   </w:style>
-  <w:style w:type="character" w:customStyle="1" w:styleId="Heading5Char">
-    <w:name w:val="Heading 5 Char"/>
-    <w:basedOn w:val="DefaultParagraphFont"/>
-    <w:link w:val="Heading5"/>
+  <w:style w:type="character" w:customStyle="1" w:styleId="Titre5Car">
+    <w:name w:val="Titre 5 Car"/>
+    <w:basedOn w:val="Policepardfaut"/>
+    <w:link w:val="Titre5"/>
     <w:uiPriority w:val="1"/>
     <w:semiHidden/>
     <w:rsid w:val="00B3445A"/>
@@ -9620,10 +9660,10 @@
       <w:szCs w:val="22"/>
     </w:rPr>
   </w:style>
-  <w:style w:type="character" w:customStyle="1" w:styleId="Heading6Char">
-    <w:name w:val="Heading 6 Char"/>
-    <w:basedOn w:val="DefaultParagraphFont"/>
-    <w:link w:val="Heading6"/>
+  <w:style w:type="character" w:customStyle="1" w:styleId="Titre6Car">
+    <w:name w:val="Titre 6 Car"/>
+    <w:basedOn w:val="Policepardfaut"/>
+    <w:link w:val="Titre6"/>
     <w:uiPriority w:val="1"/>
     <w:semiHidden/>
     <w:rsid w:val="00B3445A"/>
@@ -9635,10 +9675,10 @@
       <w:szCs w:val="22"/>
     </w:rPr>
   </w:style>
-  <w:style w:type="character" w:customStyle="1" w:styleId="Heading7Char">
-    <w:name w:val="Heading 7 Char"/>
-    <w:basedOn w:val="DefaultParagraphFont"/>
-    <w:link w:val="Heading7"/>
+  <w:style w:type="character" w:customStyle="1" w:styleId="Titre7Car">
+    <w:name w:val="Titre 7 Car"/>
+    <w:basedOn w:val="Policepardfaut"/>
+    <w:link w:val="Titre7"/>
     <w:uiPriority w:val="1"/>
     <w:semiHidden/>
     <w:rsid w:val="00B3445A"/>
@@ -9652,10 +9692,10 @@
       <w:szCs w:val="22"/>
     </w:rPr>
   </w:style>
-  <w:style w:type="character" w:customStyle="1" w:styleId="Heading8Char">
-    <w:name w:val="Heading 8 Char"/>
-    <w:basedOn w:val="DefaultParagraphFont"/>
-    <w:link w:val="Heading8"/>
+  <w:style w:type="character" w:customStyle="1" w:styleId="Titre8Car">
+    <w:name w:val="Titre 8 Car"/>
+    <w:basedOn w:val="Policepardfaut"/>
+    <w:link w:val="Titre8"/>
     <w:uiPriority w:val="1"/>
     <w:semiHidden/>
     <w:rsid w:val="00B3445A"/>
@@ -9667,10 +9707,10 @@
       <w:szCs w:val="21"/>
     </w:rPr>
   </w:style>
-  <w:style w:type="character" w:customStyle="1" w:styleId="Heading9Char">
-    <w:name w:val="Heading 9 Char"/>
-    <w:basedOn w:val="DefaultParagraphFont"/>
-    <w:link w:val="Heading9"/>
+  <w:style w:type="character" w:customStyle="1" w:styleId="Titre9Car">
+    <w:name w:val="Titre 9 Car"/>
+    <w:basedOn w:val="Policepardfaut"/>
+    <w:link w:val="Titre9"/>
     <w:uiPriority w:val="1"/>
     <w:semiHidden/>
     <w:rsid w:val="00B3445A"/>
@@ -9684,7 +9724,7 @@
       <w:szCs w:val="21"/>
     </w:rPr>
   </w:style>
-  <w:style w:type="paragraph" w:styleId="TOC2">
+  <w:style w:type="paragraph" w:styleId="TM2">
     <w:name w:val="toc 2"/>
     <w:basedOn w:val="Normal"/>
     <w:next w:val="Normal"/>
